--- a/doc/Documentación.docx
+++ b/doc/Documentación.docx
@@ -10,6 +10,7 @@
           <w:docPartUnique/>
         </w:docPartObj>
       </w:sdtPr>
+      <w:sdtEndPr/>
       <w:sdtContent>
         <w:p>
           <w:r>
@@ -264,7 +265,7 @@
                   </wp:anchor>
                 </w:drawing>
               </mc:Choice>
-              <mc:Fallback xmlns:arto="http://schemas.microsoft.com/office/word/2006/arto">
+              <mc:Fallback>
                 <w:pict>
                   <v:group w14:anchorId="344E3F62" id="Grupo 149" o:spid="_x0000_s1026" style="position:absolute;margin-left:0;margin-top:0;width:8in;height:95.7pt;z-index:251658243;mso-width-percent:941;mso-height-percent:121;mso-top-percent:23;mso-position-horizontal:center;mso-position-horizontal-relative:page;mso-position-vertical-relative:page;mso-width-percent:941;mso-height-percent:121;mso-top-percent:23" coordorigin="" coordsize="73152,12161" o:gfxdata="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">
                     <v:shape id="Rectángulo 51" o:spid="_x0000_s1027" style="position:absolute;width:73152;height:11303;visibility:visible;mso-wrap-style:square;v-text-anchor:middle" coordsize="7312660,1129665" o:gfxdata="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" path="m,l7312660,r,1129665l3619500,733425,,1091565,,xe" fillcolor="#4472c4 [3204]" stroked="f" strokeweight="1pt">
@@ -356,10 +357,11 @@
                                   <w:dataBinding w:prefixMappings="xmlns:ns0='http://purl.org/dc/elements/1.1/' xmlns:ns1='http://schemas.openxmlformats.org/package/2006/metadata/core-properties' " w:xpath="/ns1:coreProperties[1]/ns0:creator[1]" w:storeItemID="{6C3C8BC8-F283-45AE-878A-BAB7291924A1}"/>
                                   <w:text/>
                                 </w:sdtPr>
+                                <w:sdtEndPr/>
                                 <w:sdtContent>
                                   <w:p>
                                     <w:pPr>
-                                      <w:pStyle w:val="NoSpacing"/>
+                                      <w:pStyle w:val="Sinespaciado"/>
                                       <w:jc w:val="right"/>
                                       <w:rPr>
                                         <w:color w:val="595959" w:themeColor="text1" w:themeTint="A6"/>
@@ -380,7 +382,7 @@
                               </w:sdt>
                               <w:p>
                                 <w:pPr>
-                                  <w:pStyle w:val="NoSpacing"/>
+                                  <w:pStyle w:val="Sinespaciado"/>
                                   <w:jc w:val="right"/>
                                   <w:rPr>
                                     <w:color w:val="595959" w:themeColor="text1" w:themeTint="A6"/>
@@ -394,40 +396,12 @@
                                     <w:sz w:val="28"/>
                                     <w:szCs w:val="28"/>
                                   </w:rPr>
-                                  <w:t xml:space="preserve">Joan </w:t>
+                                  <w:t>Joan Sansó Pericàs</w:t>
                                 </w:r>
-                                <w:proofErr w:type="spellStart"/>
-                                <w:r>
-                                  <w:rPr>
-                                    <w:color w:val="595959" w:themeColor="text1" w:themeTint="A6"/>
-                                    <w:sz w:val="28"/>
-                                    <w:szCs w:val="28"/>
-                                  </w:rPr>
-                                  <w:t>Sansó</w:t>
-                                </w:r>
-                                <w:proofErr w:type="spellEnd"/>
-                                <w:r>
-                                  <w:rPr>
-                                    <w:color w:val="595959" w:themeColor="text1" w:themeTint="A6"/>
-                                    <w:sz w:val="28"/>
-                                    <w:szCs w:val="28"/>
-                                  </w:rPr>
-                                  <w:t xml:space="preserve"> </w:t>
-                                </w:r>
-                                <w:proofErr w:type="spellStart"/>
-                                <w:r>
-                                  <w:rPr>
-                                    <w:color w:val="595959" w:themeColor="text1" w:themeTint="A6"/>
-                                    <w:sz w:val="28"/>
-                                    <w:szCs w:val="28"/>
-                                  </w:rPr>
-                                  <w:t>Pericàs</w:t>
-                                </w:r>
-                                <w:proofErr w:type="spellEnd"/>
                               </w:p>
                               <w:p>
                                 <w:pPr>
-                                  <w:pStyle w:val="NoSpacing"/>
+                                  <w:pStyle w:val="Sinespaciado"/>
                                   <w:jc w:val="right"/>
                                   <w:rPr>
                                     <w:color w:val="595959" w:themeColor="text1" w:themeTint="A6"/>
@@ -454,7 +428,7 @@
                               </w:p>
                               <w:p>
                                 <w:pPr>
-                                  <w:pStyle w:val="NoSpacing"/>
+                                  <w:pStyle w:val="Sinespaciado"/>
                                   <w:jc w:val="right"/>
                                   <w:rPr>
                                     <w:color w:val="595959" w:themeColor="text1" w:themeTint="A6"/>
@@ -476,6 +450,7 @@
                                     <w:dataBinding w:prefixMappings="xmlns:ns0='http://schemas.microsoft.com/office/2006/coverPageProps' " w:xpath="/ns0:CoverPageProperties[1]/ns0:CompanyEmail[1]" w:storeItemID="{55AF091B-3C7A-41E3-B477-F2FDAA23CFDA}"/>
                                     <w:text/>
                                   </w:sdtPr>
+                                  <w:sdtEndPr/>
                                   <w:sdtContent>
                                     <w:r>
                                       <w:rPr>
@@ -530,10 +505,11 @@
                             <w:dataBinding w:prefixMappings="xmlns:ns0='http://purl.org/dc/elements/1.1/' xmlns:ns1='http://schemas.openxmlformats.org/package/2006/metadata/core-properties' " w:xpath="/ns1:coreProperties[1]/ns0:creator[1]" w:storeItemID="{6C3C8BC8-F283-45AE-878A-BAB7291924A1}"/>
                             <w:text/>
                           </w:sdtPr>
+                          <w:sdtEndPr/>
                           <w:sdtContent>
                             <w:p>
                               <w:pPr>
-                                <w:pStyle w:val="NoSpacing"/>
+                                <w:pStyle w:val="Sinespaciado"/>
                                 <w:jc w:val="right"/>
                                 <w:rPr>
                                   <w:color w:val="595959" w:themeColor="text1" w:themeTint="A6"/>
@@ -554,7 +530,7 @@
                         </w:sdt>
                         <w:p>
                           <w:pPr>
-                            <w:pStyle w:val="NoSpacing"/>
+                            <w:pStyle w:val="Sinespaciado"/>
                             <w:jc w:val="right"/>
                             <w:rPr>
                               <w:color w:val="595959" w:themeColor="text1" w:themeTint="A6"/>
@@ -568,40 +544,12 @@
                               <w:sz w:val="28"/>
                               <w:szCs w:val="28"/>
                             </w:rPr>
-                            <w:t xml:space="preserve">Joan </w:t>
+                            <w:t>Joan Sansó Pericàs</w:t>
                           </w:r>
-                          <w:proofErr w:type="spellStart"/>
-                          <w:r>
-                            <w:rPr>
-                              <w:color w:val="595959" w:themeColor="text1" w:themeTint="A6"/>
-                              <w:sz w:val="28"/>
-                              <w:szCs w:val="28"/>
-                            </w:rPr>
-                            <w:t>Sansó</w:t>
-                          </w:r>
-                          <w:proofErr w:type="spellEnd"/>
-                          <w:r>
-                            <w:rPr>
-                              <w:color w:val="595959" w:themeColor="text1" w:themeTint="A6"/>
-                              <w:sz w:val="28"/>
-                              <w:szCs w:val="28"/>
-                            </w:rPr>
-                            <w:t xml:space="preserve"> </w:t>
-                          </w:r>
-                          <w:proofErr w:type="spellStart"/>
-                          <w:r>
-                            <w:rPr>
-                              <w:color w:val="595959" w:themeColor="text1" w:themeTint="A6"/>
-                              <w:sz w:val="28"/>
-                              <w:szCs w:val="28"/>
-                            </w:rPr>
-                            <w:t>Pericàs</w:t>
-                          </w:r>
-                          <w:proofErr w:type="spellEnd"/>
                         </w:p>
                         <w:p>
                           <w:pPr>
-                            <w:pStyle w:val="NoSpacing"/>
+                            <w:pStyle w:val="Sinespaciado"/>
                             <w:jc w:val="right"/>
                             <w:rPr>
                               <w:color w:val="595959" w:themeColor="text1" w:themeTint="A6"/>
@@ -628,7 +576,7 @@
                         </w:p>
                         <w:p>
                           <w:pPr>
-                            <w:pStyle w:val="NoSpacing"/>
+                            <w:pStyle w:val="Sinespaciado"/>
                             <w:jc w:val="right"/>
                             <w:rPr>
                               <w:color w:val="595959" w:themeColor="text1" w:themeTint="A6"/>
@@ -650,6 +598,7 @@
                               <w:dataBinding w:prefixMappings="xmlns:ns0='http://schemas.microsoft.com/office/2006/coverPageProps' " w:xpath="/ns0:CoverPageProperties[1]/ns0:CompanyEmail[1]" w:storeItemID="{55AF091B-3C7A-41E3-B477-F2FDAA23CFDA}"/>
                               <w:text/>
                             </w:sdtPr>
+                            <w:sdtEndPr/>
                             <w:sdtContent>
                               <w:r>
                                 <w:rPr>
@@ -673,7 +622,7 @@
         </w:p>
         <w:p>
           <w:pPr>
-            <w:pStyle w:val="NoSpacing"/>
+            <w:pStyle w:val="Sinespaciado"/>
             <w:jc w:val="right"/>
             <w:rPr>
               <w:sz w:val="28"/>
@@ -747,10 +696,11 @@
                                   <w:dataBinding w:prefixMappings="xmlns:ns0='http://schemas.microsoft.com/office/2006/coverPageProps' " w:xpath="/ns0:CoverPageProperties[1]/ns0:Abstract[1]" w:storeItemID="{55AF091B-3C7A-41E3-B477-F2FDAA23CFDA}"/>
                                   <w:text w:multiLine="1"/>
                                 </w:sdtPr>
+                                <w:sdtEndPr/>
                                 <w:sdtContent>
                                   <w:p>
                                     <w:pPr>
-                                      <w:pStyle w:val="NoSpacing"/>
+                                      <w:pStyle w:val="Sinespaciado"/>
                                       <w:jc w:val="right"/>
                                       <w:rPr>
                                         <w:color w:val="595959" w:themeColor="text1" w:themeTint="A6"/>
@@ -831,10 +781,11 @@
                             <w:dataBinding w:prefixMappings="xmlns:ns0='http://schemas.microsoft.com/office/2006/coverPageProps' " w:xpath="/ns0:CoverPageProperties[1]/ns0:Abstract[1]" w:storeItemID="{55AF091B-3C7A-41E3-B477-F2FDAA23CFDA}"/>
                             <w:text w:multiLine="1"/>
                           </w:sdtPr>
+                          <w:sdtEndPr/>
                           <w:sdtContent>
                             <w:p>
                               <w:pPr>
-                                <w:pStyle w:val="NoSpacing"/>
+                                <w:pStyle w:val="Sinespaciado"/>
                                 <w:jc w:val="right"/>
                                 <w:rPr>
                                   <w:color w:val="595959" w:themeColor="text1" w:themeTint="A6"/>
@@ -1086,6 +1037,7 @@
                                   <w:dataBinding w:prefixMappings="xmlns:ns0='http://purl.org/dc/elements/1.1/' xmlns:ns1='http://schemas.openxmlformats.org/package/2006/metadata/core-properties' " w:xpath="/ns1:coreProperties[1]/ns0:subject[1]" w:storeItemID="{6C3C8BC8-F283-45AE-878A-BAB7291924A1}"/>
                                   <w:text/>
                                 </w:sdtPr>
+                                <w:sdtEndPr/>
                                 <w:sdtContent>
                                   <w:p>
                                     <w:pPr>
@@ -1221,6 +1173,7 @@
                             <w:dataBinding w:prefixMappings="xmlns:ns0='http://purl.org/dc/elements/1.1/' xmlns:ns1='http://schemas.openxmlformats.org/package/2006/metadata/core-properties' " w:xpath="/ns1:coreProperties[1]/ns0:subject[1]" w:storeItemID="{6C3C8BC8-F283-45AE-878A-BAB7291924A1}"/>
                             <w:text/>
                           </w:sdtPr>
+                          <w:sdtEndPr/>
                           <w:sdtContent>
                             <w:p>
                               <w:pPr>
@@ -1299,7 +1252,7 @@
       <w:sdtContent>
         <w:p>
           <w:pPr>
-            <w:pStyle w:val="TOCHeading"/>
+            <w:pStyle w:val="TtuloTDC"/>
             <w:rPr>
               <w:color w:val="4472C4" w:themeColor="accent1"/>
             </w:rPr>
@@ -1320,7 +1273,7 @@
         </w:p>
         <w:p>
           <w:pPr>
-            <w:pStyle w:val="TOC1"/>
+            <w:pStyle w:val="TDC1"/>
             <w:tabs>
               <w:tab w:val="right" w:leader="dot" w:pos="9016"/>
             </w:tabs>
@@ -1342,7 +1295,7 @@
           <w:hyperlink w:anchor="_Toc94352772" w:history="1">
             <w:r>
               <w:rPr>
-                <w:rStyle w:val="Hyperlink"/>
+                <w:rStyle w:val="Hipervnculo"/>
                 <w:noProof/>
               </w:rPr>
               <w:t>Analizador Léxico</w:t>
@@ -1399,7 +1352,7 @@
         </w:p>
         <w:p>
           <w:pPr>
-            <w:pStyle w:val="TOC2"/>
+            <w:pStyle w:val="TDC2"/>
             <w:tabs>
               <w:tab w:val="right" w:leader="dot" w:pos="9016"/>
             </w:tabs>
@@ -1412,7 +1365,7 @@
           <w:hyperlink w:anchor="_Toc94352773" w:history="1">
             <w:r>
               <w:rPr>
-                <w:rStyle w:val="Hyperlink"/>
+                <w:rStyle w:val="Hipervnculo"/>
                 <w:noProof/>
               </w:rPr>
               <w:t>Tokens</w:t>
@@ -1469,7 +1422,7 @@
         </w:p>
         <w:p>
           <w:pPr>
-            <w:pStyle w:val="TOC2"/>
+            <w:pStyle w:val="TDC2"/>
             <w:tabs>
               <w:tab w:val="right" w:leader="dot" w:pos="9016"/>
             </w:tabs>
@@ -1482,7 +1435,7 @@
           <w:hyperlink w:anchor="_Toc94352774" w:history="1">
             <w:r>
               <w:rPr>
-                <w:rStyle w:val="Hyperlink"/>
+                <w:rStyle w:val="Hipervnculo"/>
                 <w:noProof/>
               </w:rPr>
               <w:t>Generación del Escáner</w:t>
@@ -1539,7 +1492,7 @@
         </w:p>
         <w:p>
           <w:pPr>
-            <w:pStyle w:val="TOC2"/>
+            <w:pStyle w:val="TDC2"/>
             <w:tabs>
               <w:tab w:val="right" w:leader="dot" w:pos="9016"/>
             </w:tabs>
@@ -1552,7 +1505,7 @@
           <w:hyperlink w:anchor="_Toc94352775" w:history="1">
             <w:r>
               <w:rPr>
-                <w:rStyle w:val="Hyperlink"/>
+                <w:rStyle w:val="Hipervnculo"/>
                 <w:noProof/>
               </w:rPr>
               <w:t>Restricciones y Peculiaridades</w:t>
@@ -1609,7 +1562,7 @@
         </w:p>
         <w:p>
           <w:pPr>
-            <w:pStyle w:val="TOC1"/>
+            <w:pStyle w:val="TDC1"/>
             <w:tabs>
               <w:tab w:val="right" w:leader="dot" w:pos="9016"/>
             </w:tabs>
@@ -1622,7 +1575,7 @@
           <w:hyperlink w:anchor="_Toc94352776" w:history="1">
             <w:r>
               <w:rPr>
-                <w:rStyle w:val="Hyperlink"/>
+                <w:rStyle w:val="Hipervnculo"/>
                 <w:noProof/>
               </w:rPr>
               <w:t>Analizador Sintáctico</w:t>
@@ -1679,7 +1632,7 @@
         </w:p>
         <w:p>
           <w:pPr>
-            <w:pStyle w:val="TOC2"/>
+            <w:pStyle w:val="TDC2"/>
             <w:tabs>
               <w:tab w:val="right" w:leader="dot" w:pos="9016"/>
             </w:tabs>
@@ -1692,7 +1645,7 @@
           <w:hyperlink w:anchor="_Toc94352777" w:history="1">
             <w:r>
               <w:rPr>
-                <w:rStyle w:val="Hyperlink"/>
+                <w:rStyle w:val="Hipervnculo"/>
                 <w:noProof/>
               </w:rPr>
               <w:t>Gramática</w:t>
@@ -1749,7 +1702,7 @@
         </w:p>
         <w:p>
           <w:pPr>
-            <w:pStyle w:val="TOC2"/>
+            <w:pStyle w:val="TDC2"/>
             <w:tabs>
               <w:tab w:val="right" w:leader="dot" w:pos="9016"/>
             </w:tabs>
@@ -1762,7 +1715,7 @@
           <w:hyperlink w:anchor="_Toc94352778" w:history="1">
             <w:r>
               <w:rPr>
-                <w:rStyle w:val="Hyperlink"/>
+                <w:rStyle w:val="Hipervnculo"/>
                 <w:noProof/>
               </w:rPr>
               <w:t>Generación del Analizador</w:t>
@@ -1819,7 +1772,7 @@
         </w:p>
         <w:p>
           <w:pPr>
-            <w:pStyle w:val="TOC2"/>
+            <w:pStyle w:val="TDC2"/>
             <w:tabs>
               <w:tab w:val="right" w:leader="dot" w:pos="9016"/>
             </w:tabs>
@@ -1832,7 +1785,7 @@
           <w:hyperlink w:anchor="_Toc94352779" w:history="1">
             <w:r>
               <w:rPr>
-                <w:rStyle w:val="Hyperlink"/>
+                <w:rStyle w:val="Hipervnculo"/>
                 <w:noProof/>
               </w:rPr>
               <w:t>Restricciones y Peculiaridades</w:t>
@@ -1889,7 +1842,7 @@
         </w:p>
         <w:p>
           <w:pPr>
-            <w:pStyle w:val="TOC1"/>
+            <w:pStyle w:val="TDC1"/>
             <w:tabs>
               <w:tab w:val="right" w:leader="dot" w:pos="9016"/>
             </w:tabs>
@@ -1902,7 +1855,7 @@
           <w:hyperlink w:anchor="_Toc94352780" w:history="1">
             <w:r>
               <w:rPr>
-                <w:rStyle w:val="Hyperlink"/>
+                <w:rStyle w:val="Hipervnculo"/>
                 <w:noProof/>
               </w:rPr>
               <w:t>Analizador Semántico</w:t>
@@ -1959,7 +1912,7 @@
         </w:p>
         <w:p>
           <w:pPr>
-            <w:pStyle w:val="TOC2"/>
+            <w:pStyle w:val="TDC2"/>
             <w:tabs>
               <w:tab w:val="right" w:leader="dot" w:pos="9016"/>
             </w:tabs>
@@ -1972,7 +1925,7 @@
           <w:hyperlink w:anchor="_Toc94352781" w:history="1">
             <w:r>
               <w:rPr>
-                <w:rStyle w:val="Hyperlink"/>
+                <w:rStyle w:val="Hipervnculo"/>
                 <w:noProof/>
               </w:rPr>
               <w:t>Tabla de Símbolos</w:t>
@@ -2029,7 +1982,7 @@
         </w:p>
         <w:p>
           <w:pPr>
-            <w:pStyle w:val="TOC2"/>
+            <w:pStyle w:val="TDC2"/>
             <w:tabs>
               <w:tab w:val="right" w:leader="dot" w:pos="9016"/>
             </w:tabs>
@@ -2042,7 +1995,7 @@
           <w:hyperlink w:anchor="_Toc94352782" w:history="1">
             <w:r>
               <w:rPr>
-                <w:rStyle w:val="Hyperlink"/>
+                <w:rStyle w:val="Hipervnculo"/>
                 <w:noProof/>
               </w:rPr>
               <w:t>Recorrido del Árbol Sintáctico</w:t>
@@ -2099,7 +2052,7 @@
         </w:p>
         <w:p>
           <w:pPr>
-            <w:pStyle w:val="TOC1"/>
+            <w:pStyle w:val="TDC1"/>
             <w:tabs>
               <w:tab w:val="right" w:leader="dot" w:pos="9016"/>
             </w:tabs>
@@ -2112,7 +2065,7 @@
           <w:hyperlink w:anchor="_Toc94352783" w:history="1">
             <w:r>
               <w:rPr>
-                <w:rStyle w:val="Hyperlink"/>
+                <w:rStyle w:val="Hipervnculo"/>
                 <w:noProof/>
               </w:rPr>
               <w:t>Generación de Código</w:t>
@@ -2169,7 +2122,7 @@
         </w:p>
         <w:p>
           <w:pPr>
-            <w:pStyle w:val="TOC1"/>
+            <w:pStyle w:val="TDC1"/>
             <w:tabs>
               <w:tab w:val="right" w:leader="dot" w:pos="9016"/>
             </w:tabs>
@@ -2182,7 +2135,7 @@
           <w:hyperlink w:anchor="_Toc94352784" w:history="1">
             <w:r>
               <w:rPr>
-                <w:rStyle w:val="Hyperlink"/>
+                <w:rStyle w:val="Hipervnculo"/>
                 <w:noProof/>
               </w:rPr>
               <w:t>Referencias</w:t>
@@ -2255,7 +2208,7 @@
     </w:p>
     <w:p>
       <w:pPr>
-        <w:pStyle w:val="Heading1"/>
+        <w:pStyle w:val="Ttulo1"/>
         <w:rPr>
           <w:color w:val="4472C4" w:themeColor="accent1"/>
         </w:rPr>
@@ -2265,6 +2218,7 @@
         <w:rPr>
           <w:color w:val="4472C4" w:themeColor="accent1"/>
         </w:rPr>
+        <w:lastRenderedPageBreak/>
         <w:t>Analizador Léxico</w:t>
       </w:r>
       <w:bookmarkEnd w:id="0"/>
@@ -2272,7 +2226,7 @@
     <w:p/>
     <w:p>
       <w:pPr>
-        <w:pStyle w:val="Heading2"/>
+        <w:pStyle w:val="Ttulo2"/>
       </w:pPr>
       <w:bookmarkStart w:id="1" w:name="_Toc94352773"/>
       <w:r>
@@ -2318,13 +2272,12 @@
     </w:p>
     <w:p>
       <w:pPr>
-        <w:pStyle w:val="ListParagraph"/>
+        <w:pStyle w:val="Prrafodelista"/>
         <w:numPr>
           <w:ilvl w:val="0"/>
           <w:numId w:val="7"/>
         </w:numPr>
       </w:pPr>
-      <w:proofErr w:type="spellStart"/>
       <w:r>
         <w:rPr>
           <w:i/>
@@ -2332,14 +2285,13 @@
         </w:rPr>
         <w:t>Keywords</w:t>
       </w:r>
-      <w:proofErr w:type="spellEnd"/>
       <w:r>
         <w:t>:</w:t>
       </w:r>
     </w:p>
     <w:tbl>
       <w:tblPr>
-        <w:tblStyle w:val="TableGrid"/>
+        <w:tblStyle w:val="Tablaconcuadrcula"/>
         <w:tblW w:w="0" w:type="auto"/>
         <w:tblBorders>
           <w:top w:val="none" w:sz="0" w:space="0" w:color="auto"/>
@@ -2362,112 +2314,98 @@
           </w:tcPr>
           <w:p>
             <w:pPr>
-              <w:pStyle w:val="ListParagraph"/>
+              <w:pStyle w:val="Prrafodelista"/>
               <w:numPr>
                 <w:ilvl w:val="0"/>
                 <w:numId w:val="14"/>
               </w:numPr>
               <w:spacing w:after="160" w:line="259" w:lineRule="auto"/>
             </w:pPr>
-            <w:proofErr w:type="spellStart"/>
             <w:r>
               <w:t>Int</w:t>
             </w:r>
-            <w:proofErr w:type="spellEnd"/>
           </w:p>
           <w:p>
             <w:pPr>
-              <w:pStyle w:val="ListParagraph"/>
+              <w:pStyle w:val="Prrafodelista"/>
               <w:numPr>
                 <w:ilvl w:val="0"/>
                 <w:numId w:val="14"/>
               </w:numPr>
               <w:spacing w:after="160" w:line="259" w:lineRule="auto"/>
             </w:pPr>
-            <w:proofErr w:type="spellStart"/>
             <w:r>
               <w:t>Bool</w:t>
             </w:r>
-            <w:proofErr w:type="spellEnd"/>
           </w:p>
           <w:p>
             <w:pPr>
-              <w:pStyle w:val="ListParagraph"/>
+              <w:pStyle w:val="Prrafodelista"/>
               <w:numPr>
                 <w:ilvl w:val="0"/>
                 <w:numId w:val="14"/>
               </w:numPr>
               <w:spacing w:after="160" w:line="259" w:lineRule="auto"/>
             </w:pPr>
-            <w:proofErr w:type="spellStart"/>
             <w:r>
               <w:t>Const</w:t>
             </w:r>
-            <w:proofErr w:type="spellEnd"/>
           </w:p>
           <w:p>
             <w:pPr>
-              <w:pStyle w:val="ListParagraph"/>
+              <w:pStyle w:val="Prrafodelista"/>
               <w:numPr>
                 <w:ilvl w:val="0"/>
                 <w:numId w:val="14"/>
               </w:numPr>
               <w:spacing w:after="160" w:line="259" w:lineRule="auto"/>
             </w:pPr>
-            <w:proofErr w:type="spellStart"/>
             <w:r>
               <w:t>If</w:t>
             </w:r>
-            <w:proofErr w:type="spellEnd"/>
           </w:p>
           <w:p>
             <w:pPr>
-              <w:pStyle w:val="ListParagraph"/>
+              <w:pStyle w:val="Prrafodelista"/>
               <w:numPr>
                 <w:ilvl w:val="0"/>
                 <w:numId w:val="14"/>
               </w:numPr>
               <w:spacing w:after="160" w:line="259" w:lineRule="auto"/>
             </w:pPr>
-            <w:proofErr w:type="spellStart"/>
             <w:r>
               <w:t>Else</w:t>
             </w:r>
-            <w:proofErr w:type="spellEnd"/>
           </w:p>
           <w:p>
             <w:pPr>
-              <w:pStyle w:val="ListParagraph"/>
+              <w:pStyle w:val="Prrafodelista"/>
               <w:numPr>
                 <w:ilvl w:val="0"/>
                 <w:numId w:val="14"/>
               </w:numPr>
               <w:spacing w:after="160" w:line="259" w:lineRule="auto"/>
             </w:pPr>
-            <w:proofErr w:type="spellStart"/>
             <w:r>
               <w:t>While</w:t>
             </w:r>
-            <w:proofErr w:type="spellEnd"/>
           </w:p>
           <w:p>
             <w:pPr>
-              <w:pStyle w:val="ListParagraph"/>
+              <w:pStyle w:val="Prrafodelista"/>
               <w:numPr>
                 <w:ilvl w:val="0"/>
                 <w:numId w:val="14"/>
               </w:numPr>
               <w:spacing w:after="160" w:line="259" w:lineRule="auto"/>
             </w:pPr>
-            <w:proofErr w:type="spellStart"/>
             <w:r>
               <w:t>Crotofunc</w:t>
             </w:r>
-            <w:proofErr w:type="spellEnd"/>
           </w:p>
           <w:p>
             <w:pPr>
-              <w:pStyle w:val="ListParagraph"/>
+              <w:pStyle w:val="Prrafodelista"/>
               <w:numPr>
                 <w:ilvl w:val="0"/>
                 <w:numId w:val="14"/>
@@ -2485,25 +2423,20 @@
           </w:tcPr>
           <w:p>
             <w:pPr>
-              <w:pStyle w:val="ListParagraph"/>
+              <w:pStyle w:val="Prrafodelista"/>
               <w:numPr>
                 <w:ilvl w:val="0"/>
                 <w:numId w:val="14"/>
               </w:numPr>
               <w:spacing w:after="160" w:line="259" w:lineRule="auto"/>
             </w:pPr>
-            <w:proofErr w:type="spellStart"/>
-            <w:r>
-              <w:t>Return</w:t>
-            </w:r>
-            <w:proofErr w:type="spellEnd"/>
-            <w:r>
-              <w:t xml:space="preserve"> </w:t>
+            <w:r>
+              <w:t xml:space="preserve">Return </w:t>
             </w:r>
           </w:p>
           <w:p>
             <w:pPr>
-              <w:pStyle w:val="ListParagraph"/>
+              <w:pStyle w:val="Prrafodelista"/>
               <w:numPr>
                 <w:ilvl w:val="0"/>
                 <w:numId w:val="14"/>
@@ -2516,37 +2449,33 @@
           </w:p>
           <w:p>
             <w:pPr>
-              <w:pStyle w:val="ListParagraph"/>
+              <w:pStyle w:val="Prrafodelista"/>
               <w:numPr>
                 <w:ilvl w:val="0"/>
                 <w:numId w:val="14"/>
               </w:numPr>
               <w:spacing w:after="160" w:line="259" w:lineRule="auto"/>
             </w:pPr>
-            <w:proofErr w:type="spellStart"/>
             <w:r>
               <w:t>Or</w:t>
             </w:r>
-            <w:proofErr w:type="spellEnd"/>
           </w:p>
           <w:p>
             <w:pPr>
-              <w:pStyle w:val="ListParagraph"/>
+              <w:pStyle w:val="Prrafodelista"/>
               <w:numPr>
                 <w:ilvl w:val="0"/>
                 <w:numId w:val="14"/>
               </w:numPr>
               <w:spacing w:after="160" w:line="259" w:lineRule="auto"/>
             </w:pPr>
-            <w:proofErr w:type="spellStart"/>
             <w:r>
               <w:t>Not</w:t>
             </w:r>
-            <w:proofErr w:type="spellEnd"/>
           </w:p>
           <w:p>
             <w:pPr>
-              <w:pStyle w:val="ListParagraph"/>
+              <w:pStyle w:val="Prrafodelista"/>
               <w:numPr>
                 <w:ilvl w:val="0"/>
                 <w:numId w:val="14"/>
@@ -2559,7 +2488,7 @@
           </w:p>
           <w:p>
             <w:pPr>
-              <w:pStyle w:val="ListParagraph"/>
+              <w:pStyle w:val="Prrafodelista"/>
               <w:numPr>
                 <w:ilvl w:val="0"/>
                 <w:numId w:val="14"/>
@@ -2572,18 +2501,16 @@
           </w:p>
           <w:p>
             <w:pPr>
-              <w:pStyle w:val="ListParagraph"/>
+              <w:pStyle w:val="Prrafodelista"/>
               <w:numPr>
                 <w:ilvl w:val="0"/>
                 <w:numId w:val="14"/>
               </w:numPr>
               <w:spacing w:after="160" w:line="259" w:lineRule="auto"/>
             </w:pPr>
-            <w:proofErr w:type="spellStart"/>
             <w:r>
               <w:t>Main</w:t>
             </w:r>
-            <w:proofErr w:type="spellEnd"/>
           </w:p>
         </w:tc>
       </w:tr>
@@ -2630,13 +2557,12 @@
     </w:p>
     <w:p>
       <w:pPr>
-        <w:pStyle w:val="ListParagraph"/>
+        <w:pStyle w:val="Prrafodelista"/>
         <w:numPr>
           <w:ilvl w:val="0"/>
           <w:numId w:val="7"/>
         </w:numPr>
       </w:pPr>
-      <w:proofErr w:type="spellStart"/>
       <w:r>
         <w:rPr>
           <w:i/>
@@ -2644,14 +2570,13 @@
         </w:rPr>
         <w:t>Operators</w:t>
       </w:r>
-      <w:proofErr w:type="spellEnd"/>
       <w:r>
         <w:t>:</w:t>
       </w:r>
     </w:p>
     <w:tbl>
       <w:tblPr>
-        <w:tblStyle w:val="TableGrid"/>
+        <w:tblStyle w:val="Tablaconcuadrcula"/>
         <w:tblW w:w="0" w:type="auto"/>
         <w:tblBorders>
           <w:top w:val="none" w:sz="0" w:space="0" w:color="auto"/>
@@ -2674,7 +2599,7 @@
           </w:tcPr>
           <w:p>
             <w:pPr>
-              <w:pStyle w:val="ListParagraph"/>
+              <w:pStyle w:val="Prrafodelista"/>
               <w:numPr>
                 <w:ilvl w:val="0"/>
                 <w:numId w:val="15"/>
@@ -2687,7 +2612,7 @@
           </w:p>
           <w:p>
             <w:pPr>
-              <w:pStyle w:val="ListParagraph"/>
+              <w:pStyle w:val="Prrafodelista"/>
               <w:numPr>
                 <w:ilvl w:val="0"/>
                 <w:numId w:val="15"/>
@@ -2700,7 +2625,7 @@
           </w:p>
           <w:p>
             <w:pPr>
-              <w:pStyle w:val="ListParagraph"/>
+              <w:pStyle w:val="Prrafodelista"/>
               <w:numPr>
                 <w:ilvl w:val="0"/>
                 <w:numId w:val="15"/>
@@ -2713,7 +2638,7 @@
           </w:p>
           <w:p>
             <w:pPr>
-              <w:pStyle w:val="ListParagraph"/>
+              <w:pStyle w:val="Prrafodelista"/>
               <w:numPr>
                 <w:ilvl w:val="0"/>
                 <w:numId w:val="15"/>
@@ -2726,7 +2651,7 @@
           </w:p>
           <w:p>
             <w:pPr>
-              <w:pStyle w:val="ListParagraph"/>
+              <w:pStyle w:val="Prrafodelista"/>
               <w:numPr>
                 <w:ilvl w:val="0"/>
                 <w:numId w:val="15"/>
@@ -2739,7 +2664,7 @@
           </w:p>
           <w:p>
             <w:pPr>
-              <w:pStyle w:val="ListParagraph"/>
+              <w:pStyle w:val="Prrafodelista"/>
               <w:numPr>
                 <w:ilvl w:val="0"/>
                 <w:numId w:val="15"/>
@@ -2760,7 +2685,7 @@
           </w:tcPr>
           <w:p>
             <w:pPr>
-              <w:pStyle w:val="ListParagraph"/>
+              <w:pStyle w:val="Prrafodelista"/>
               <w:numPr>
                 <w:ilvl w:val="0"/>
                 <w:numId w:val="15"/>
@@ -2776,7 +2701,7 @@
           </w:p>
           <w:p>
             <w:pPr>
-              <w:pStyle w:val="ListParagraph"/>
+              <w:pStyle w:val="Prrafodelista"/>
               <w:numPr>
                 <w:ilvl w:val="0"/>
                 <w:numId w:val="15"/>
@@ -2789,7 +2714,7 @@
           </w:p>
           <w:p>
             <w:pPr>
-              <w:pStyle w:val="ListParagraph"/>
+              <w:pStyle w:val="Prrafodelista"/>
               <w:numPr>
                 <w:ilvl w:val="0"/>
                 <w:numId w:val="15"/>
@@ -2802,7 +2727,7 @@
           </w:p>
           <w:p>
             <w:pPr>
-              <w:pStyle w:val="ListParagraph"/>
+              <w:pStyle w:val="Prrafodelista"/>
               <w:numPr>
                 <w:ilvl w:val="0"/>
                 <w:numId w:val="15"/>
@@ -2815,7 +2740,7 @@
           </w:p>
           <w:p>
             <w:pPr>
-              <w:pStyle w:val="ListParagraph"/>
+              <w:pStyle w:val="Prrafodelista"/>
               <w:numPr>
                 <w:ilvl w:val="0"/>
                 <w:numId w:val="15"/>
@@ -2859,13 +2784,12 @@
     </w:p>
     <w:p>
       <w:pPr>
-        <w:pStyle w:val="ListParagraph"/>
+        <w:pStyle w:val="Prrafodelista"/>
         <w:numPr>
           <w:ilvl w:val="0"/>
           <w:numId w:val="7"/>
         </w:numPr>
       </w:pPr>
-      <w:proofErr w:type="spellStart"/>
       <w:r>
         <w:rPr>
           <w:i/>
@@ -2873,14 +2797,13 @@
         </w:rPr>
         <w:t>Separators</w:t>
       </w:r>
-      <w:proofErr w:type="spellEnd"/>
       <w:r>
         <w:t>:</w:t>
       </w:r>
     </w:p>
     <w:tbl>
       <w:tblPr>
-        <w:tblStyle w:val="TableGrid"/>
+        <w:tblStyle w:val="Tablaconcuadrcula"/>
         <w:tblW w:w="0" w:type="auto"/>
         <w:tblBorders>
           <w:top w:val="none" w:sz="0" w:space="0" w:color="auto"/>
@@ -2903,7 +2826,7 @@
           </w:tcPr>
           <w:p>
             <w:pPr>
-              <w:pStyle w:val="ListParagraph"/>
+              <w:pStyle w:val="Prrafodelista"/>
               <w:numPr>
                 <w:ilvl w:val="0"/>
                 <w:numId w:val="16"/>
@@ -2916,7 +2839,7 @@
           </w:p>
           <w:p>
             <w:pPr>
-              <w:pStyle w:val="ListParagraph"/>
+              <w:pStyle w:val="Prrafodelista"/>
               <w:numPr>
                 <w:ilvl w:val="0"/>
                 <w:numId w:val="16"/>
@@ -2929,7 +2852,7 @@
           </w:p>
           <w:p>
             <w:pPr>
-              <w:pStyle w:val="ListParagraph"/>
+              <w:pStyle w:val="Prrafodelista"/>
               <w:numPr>
                 <w:ilvl w:val="0"/>
                 <w:numId w:val="16"/>
@@ -2952,7 +2875,7 @@
           </w:tcPr>
           <w:p>
             <w:pPr>
-              <w:pStyle w:val="ListParagraph"/>
+              <w:pStyle w:val="Prrafodelista"/>
               <w:numPr>
                 <w:ilvl w:val="0"/>
                 <w:numId w:val="16"/>
@@ -2965,7 +2888,7 @@
           </w:p>
           <w:p>
             <w:pPr>
-              <w:pStyle w:val="ListParagraph"/>
+              <w:pStyle w:val="Prrafodelista"/>
               <w:numPr>
                 <w:ilvl w:val="0"/>
                 <w:numId w:val="16"/>
@@ -2978,7 +2901,7 @@
           </w:p>
           <w:p>
             <w:pPr>
-              <w:pStyle w:val="ListParagraph"/>
+              <w:pStyle w:val="Prrafodelista"/>
               <w:numPr>
                 <w:ilvl w:val="0"/>
                 <w:numId w:val="16"/>
@@ -3037,7 +2960,7 @@
     </w:p>
     <w:p>
       <w:pPr>
-        <w:pStyle w:val="Heading2"/>
+        <w:pStyle w:val="Ttulo2"/>
         <w:rPr>
           <w:i/>
           <w:color w:val="4472C4" w:themeColor="accent1"/>
@@ -3048,6 +2971,7 @@
         <w:rPr>
           <w:color w:val="4472C4" w:themeColor="accent1"/>
         </w:rPr>
+        <w:lastRenderedPageBreak/>
         <w:t xml:space="preserve">Generación del </w:t>
       </w:r>
       <w:r>
@@ -3080,7 +3004,6 @@
       <w:r>
         <w:t xml:space="preserve"> utilizado la herramienta de generación de escáner </w:t>
       </w:r>
-      <w:proofErr w:type="spellStart"/>
       <w:r>
         <w:rPr>
           <w:i/>
@@ -3095,12 +3018,12 @@
         </w:rPr>
         <w:t>x</w:t>
       </w:r>
-      <w:proofErr w:type="spellEnd"/>
       <w:sdt>
         <w:sdtPr>
           <w:id w:val="-807701838"/>
           <w:citation/>
         </w:sdtPr>
+        <w:sdtEndPr/>
         <w:sdtContent>
           <w:r>
             <w:fldChar w:fldCharType="begin"/>
@@ -3148,33 +3071,8 @@
           <w:i/>
           <w:iCs/>
         </w:rPr>
-        <w:t>/</w:t>
-      </w:r>
-      <w:proofErr w:type="spellStart"/>
-      <w:r>
-        <w:rPr>
-          <w:i/>
-          <w:iCs/>
-        </w:rPr>
-        <w:t>jflex</w:t>
-      </w:r>
-      <w:proofErr w:type="spellEnd"/>
-      <w:r>
-        <w:rPr>
-          <w:i/>
-          <w:iCs/>
-        </w:rPr>
-        <w:t>/</w:t>
-      </w:r>
-      <w:proofErr w:type="spellStart"/>
-      <w:r>
-        <w:rPr>
-          <w:i/>
-          <w:iCs/>
-        </w:rPr>
-        <w:t>Lexer.flex</w:t>
-      </w:r>
-      <w:proofErr w:type="spellEnd"/>
+        <w:t>/jflex/Lexer.flex</w:t>
+      </w:r>
       <w:r>
         <w:t xml:space="preserve"> </w:t>
       </w:r>
@@ -3184,7 +3082,7 @@
     </w:p>
     <w:p>
       <w:pPr>
-        <w:pStyle w:val="ListParagraph"/>
+        <w:pStyle w:val="Prrafodelista"/>
         <w:numPr>
           <w:ilvl w:val="0"/>
           <w:numId w:val="7"/>
@@ -3203,7 +3101,7 @@
     </w:p>
     <w:p>
       <w:pPr>
-        <w:pStyle w:val="ListParagraph"/>
+        <w:pStyle w:val="Prrafodelista"/>
         <w:ind w:left="360"/>
       </w:pPr>
       <w:r>
@@ -3231,7 +3129,6 @@
       <w:r>
         <w:t xml:space="preserve"> formado en su totalidad de </w:t>
       </w:r>
-      <w:proofErr w:type="spellStart"/>
       <w:r>
         <w:rPr>
           <w:i/>
@@ -3239,7 +3136,6 @@
         </w:rPr>
         <w:t>imports</w:t>
       </w:r>
-      <w:proofErr w:type="spellEnd"/>
       <w:r>
         <w:t xml:space="preserve"> </w:t>
       </w:r>
@@ -3262,13 +3158,13 @@
     </w:p>
     <w:p>
       <w:pPr>
-        <w:pStyle w:val="ListParagraph"/>
+        <w:pStyle w:val="Prrafodelista"/>
         <w:ind w:left="360"/>
       </w:pPr>
     </w:p>
     <w:p>
       <w:pPr>
-        <w:pStyle w:val="ListParagraph"/>
+        <w:pStyle w:val="Prrafodelista"/>
         <w:numPr>
           <w:ilvl w:val="0"/>
           <w:numId w:val="7"/>
@@ -3287,7 +3183,7 @@
     </w:p>
     <w:p>
       <w:pPr>
-        <w:pStyle w:val="ListParagraph"/>
+        <w:pStyle w:val="Prrafodelista"/>
         <w:ind w:left="360"/>
       </w:pPr>
       <w:r>
@@ -3299,7 +3195,6 @@
       <w:r>
         <w:t xml:space="preserve"> diferentes parámetros a la herramienta </w:t>
       </w:r>
-      <w:proofErr w:type="spellStart"/>
       <w:r>
         <w:rPr>
           <w:i/>
@@ -3307,7 +3202,6 @@
         </w:rPr>
         <w:t>JFlex</w:t>
       </w:r>
-      <w:proofErr w:type="spellEnd"/>
       <w:r>
         <w:t xml:space="preserve">, como por ejemplo el nombre final del </w:t>
       </w:r>
@@ -3416,13 +3310,13 @@
     </w:p>
     <w:p>
       <w:pPr>
-        <w:pStyle w:val="ListParagraph"/>
+        <w:pStyle w:val="Prrafodelista"/>
         <w:ind w:left="360"/>
       </w:pPr>
     </w:p>
     <w:p>
       <w:pPr>
-        <w:pStyle w:val="ListParagraph"/>
+        <w:pStyle w:val="Prrafodelista"/>
         <w:numPr>
           <w:ilvl w:val="0"/>
           <w:numId w:val="7"/>
@@ -3441,7 +3335,7 @@
     </w:p>
     <w:p>
       <w:pPr>
-        <w:pStyle w:val="ListParagraph"/>
+        <w:pStyle w:val="Prrafodelista"/>
         <w:ind w:left="360"/>
       </w:pPr>
       <w:r>
@@ -3590,7 +3484,7 @@
     <w:p/>
     <w:p>
       <w:pPr>
-        <w:pStyle w:val="Heading2"/>
+        <w:pStyle w:val="Ttulo2"/>
         <w:rPr>
           <w:color w:val="4472C4" w:themeColor="accent1"/>
         </w:rPr>
@@ -3636,7 +3530,7 @@
     </w:p>
     <w:p>
       <w:pPr>
-        <w:pStyle w:val="ListParagraph"/>
+        <w:pStyle w:val="Prrafodelista"/>
         <w:numPr>
           <w:ilvl w:val="0"/>
           <w:numId w:val="7"/>
@@ -3691,13 +3585,13 @@
     </w:p>
     <w:p>
       <w:pPr>
-        <w:pStyle w:val="ListParagraph"/>
+        <w:pStyle w:val="Prrafodelista"/>
         <w:ind w:left="405"/>
       </w:pPr>
     </w:p>
     <w:p>
       <w:pPr>
-        <w:pStyle w:val="ListParagraph"/>
+        <w:pStyle w:val="Prrafodelista"/>
         <w:numPr>
           <w:ilvl w:val="0"/>
           <w:numId w:val="7"/>
@@ -3735,19 +3629,18 @@
     </w:p>
     <w:p>
       <w:pPr>
-        <w:pStyle w:val="ListParagraph"/>
+        <w:pStyle w:val="Prrafodelista"/>
         <w:ind w:left="405"/>
       </w:pPr>
     </w:p>
     <w:p>
       <w:pPr>
-        <w:pStyle w:val="ListParagraph"/>
+        <w:pStyle w:val="Prrafodelista"/>
         <w:numPr>
           <w:ilvl w:val="0"/>
           <w:numId w:val="7"/>
         </w:numPr>
       </w:pPr>
-      <w:proofErr w:type="spellStart"/>
       <w:r>
         <w:rPr>
           <w:b/>
@@ -3755,9 +3648,9 @@
           <w:i/>
           <w:iCs/>
         </w:rPr>
+        <w:lastRenderedPageBreak/>
         <w:t>Keywords</w:t>
       </w:r>
-      <w:proofErr w:type="spellEnd"/>
       <w:r>
         <w:rPr>
           <w:b/>
@@ -3768,7 +3661,7 @@
     </w:p>
     <w:p>
       <w:pPr>
-        <w:pStyle w:val="ListParagraph"/>
+        <w:pStyle w:val="Prrafodelista"/>
         <w:numPr>
           <w:ilvl w:val="1"/>
           <w:numId w:val="1"/>
@@ -3789,33 +3682,8 @@
           <w:i/>
           <w:iCs/>
         </w:rPr>
-        <w:t xml:space="preserve">and, </w:t>
-      </w:r>
-      <w:proofErr w:type="spellStart"/>
-      <w:r>
-        <w:rPr>
-          <w:i/>
-          <w:iCs/>
-        </w:rPr>
-        <w:t>or</w:t>
-      </w:r>
-      <w:proofErr w:type="spellEnd"/>
-      <w:r>
-        <w:rPr>
-          <w:i/>
-          <w:iCs/>
-        </w:rPr>
-        <w:t xml:space="preserve"> y </w:t>
-      </w:r>
-      <w:proofErr w:type="spellStart"/>
-      <w:r>
-        <w:rPr>
-          <w:i/>
-          <w:iCs/>
-        </w:rPr>
-        <w:t>not</w:t>
-      </w:r>
-      <w:proofErr w:type="spellEnd"/>
+        <w:t>and, or y not</w:t>
+      </w:r>
       <w:r>
         <w:t xml:space="preserve"> se representan con las mismas palabras, en lugar de utilizar los tokens de </w:t>
       </w:r>
@@ -3838,7 +3706,7 @@
     </w:p>
     <w:p>
       <w:pPr>
-        <w:pStyle w:val="ListParagraph"/>
+        <w:pStyle w:val="Prrafodelista"/>
         <w:numPr>
           <w:ilvl w:val="1"/>
           <w:numId w:val="1"/>
@@ -3887,7 +3755,6 @@
       <w:r>
         <w:t>“</w:t>
       </w:r>
-      <w:proofErr w:type="spellStart"/>
       <w:r>
         <w:rPr>
           <w:i/>
@@ -3895,7 +3762,6 @@
         </w:rPr>
         <w:t>bool</w:t>
       </w:r>
-      <w:proofErr w:type="spellEnd"/>
       <w:r>
         <w:t>”</w:t>
       </w:r>
@@ -3958,7 +3824,7 @@
     </w:p>
     <w:p>
       <w:pPr>
-        <w:pStyle w:val="ListParagraph"/>
+        <w:pStyle w:val="Prrafodelista"/>
         <w:numPr>
           <w:ilvl w:val="1"/>
           <w:numId w:val="1"/>
@@ -3981,21 +3847,12 @@
       <w:r>
         <w:t xml:space="preserve"> finalmente se han definido algunos tokens especiales del lenguaje como “</w:t>
       </w:r>
-      <w:proofErr w:type="spellStart"/>
-      <w:r>
-        <w:rPr>
-          <w:i/>
-          <w:iCs/>
-        </w:rPr>
-        <w:t>crotofunc</w:t>
-      </w:r>
-      <w:proofErr w:type="spellEnd"/>
-      <w:r>
-        <w:rPr>
-          <w:i/>
-          <w:iCs/>
-        </w:rPr>
-        <w:t>”</w:t>
+      <w:r>
+        <w:rPr>
+          <w:i/>
+          <w:iCs/>
+        </w:rPr>
+        <w:t>crotofunc”</w:t>
       </w:r>
       <w:r>
         <w:t xml:space="preserve"> </w:t>
@@ -4006,7 +3863,6 @@
       <w:r>
         <w:t>definición de funciones o “</w:t>
       </w:r>
-      <w:proofErr w:type="spellStart"/>
       <w:r>
         <w:rPr>
           <w:i/>
@@ -4014,7 +3870,6 @@
         </w:rPr>
         <w:t>const</w:t>
       </w:r>
-      <w:proofErr w:type="spellEnd"/>
       <w:r>
         <w:t>” para la definición de variables constantes.</w:t>
       </w:r>
@@ -4077,7 +3932,7 @@
     </w:p>
     <w:p>
       <w:pPr>
-        <w:pStyle w:val="Heading1"/>
+        <w:pStyle w:val="Ttulo1"/>
         <w:rPr>
           <w:color w:val="4472C4" w:themeColor="accent1"/>
         </w:rPr>
@@ -4086,6 +3941,7 @@
         <w:rPr>
           <w:color w:val="4472C4" w:themeColor="accent1"/>
         </w:rPr>
+        <w:lastRenderedPageBreak/>
         <w:t>Analizador Sintáctico</w:t>
       </w:r>
       <w:bookmarkEnd w:id="4"/>
@@ -4099,7 +3955,7 @@
     </w:p>
     <w:p>
       <w:pPr>
-        <w:pStyle w:val="Heading2"/>
+        <w:pStyle w:val="Ttulo2"/>
         <w:rPr>
           <w:color w:val="4472C4" w:themeColor="accent1"/>
         </w:rPr>
@@ -4147,7 +4003,7 @@
     </w:p>
     <w:p>
       <w:pPr>
-        <w:pStyle w:val="HTMLPreformatted"/>
+        <w:pStyle w:val="HTMLconformatoprevio"/>
         <w:numPr>
           <w:ilvl w:val="0"/>
           <w:numId w:val="2"/>
@@ -4170,64 +4026,18 @@
           <w:szCs w:val="17"/>
         </w:rPr>
       </w:pPr>
-      <w:proofErr w:type="spellStart"/>
       <w:r>
         <w:rPr>
           <w:rFonts w:ascii="Consolas" w:hAnsi="Consolas"/>
           <w:sz w:val="17"/>
           <w:szCs w:val="17"/>
         </w:rPr>
-        <w:t>start</w:t>
-      </w:r>
-      <w:proofErr w:type="spellEnd"/>
-      <w:r>
-        <w:rPr>
-          <w:rFonts w:ascii="Consolas" w:hAnsi="Consolas"/>
-          <w:sz w:val="17"/>
-          <w:szCs w:val="17"/>
-        </w:rPr>
-        <w:t xml:space="preserve"> </w:t>
-      </w:r>
-      <w:proofErr w:type="spellStart"/>
-      <w:r>
-        <w:rPr>
-          <w:rFonts w:ascii="Consolas" w:hAnsi="Consolas"/>
-          <w:sz w:val="17"/>
-          <w:szCs w:val="17"/>
-        </w:rPr>
-        <w:t>with</w:t>
-      </w:r>
-      <w:proofErr w:type="spellEnd"/>
-      <w:r>
-        <w:rPr>
-          <w:rFonts w:ascii="Consolas" w:hAnsi="Consolas"/>
-          <w:sz w:val="17"/>
-          <w:szCs w:val="17"/>
-        </w:rPr>
-        <w:t xml:space="preserve"> </w:t>
-      </w:r>
-      <w:proofErr w:type="spellStart"/>
-      <w:r>
-        <w:rPr>
-          <w:rFonts w:ascii="Consolas" w:hAnsi="Consolas"/>
-          <w:sz w:val="17"/>
-          <w:szCs w:val="17"/>
-        </w:rPr>
-        <w:t>program</w:t>
-      </w:r>
-      <w:proofErr w:type="spellEnd"/>
-      <w:r>
-        <w:rPr>
-          <w:rFonts w:ascii="Consolas" w:hAnsi="Consolas"/>
-          <w:sz w:val="17"/>
-          <w:szCs w:val="17"/>
-        </w:rPr>
-        <w:t>;</w:t>
-      </w:r>
-    </w:p>
-    <w:p>
-      <w:pPr>
-        <w:pStyle w:val="HTMLPreformatted"/>
+        <w:t>start with program;</w:t>
+      </w:r>
+    </w:p>
+    <w:p>
+      <w:pPr>
+        <w:pStyle w:val="HTMLconformatoprevio"/>
         <w:numPr>
           <w:ilvl w:val="0"/>
           <w:numId w:val="2"/>
@@ -4250,82 +4060,18 @@
           <w:szCs w:val="17"/>
         </w:rPr>
       </w:pPr>
-      <w:proofErr w:type="spellStart"/>
       <w:r>
         <w:rPr>
           <w:rFonts w:ascii="Consolas" w:hAnsi="Consolas"/>
           <w:sz w:val="17"/>
           <w:szCs w:val="17"/>
         </w:rPr>
-        <w:t>program</w:t>
-      </w:r>
-      <w:proofErr w:type="spellEnd"/>
-      <w:r>
-        <w:rPr>
-          <w:rFonts w:ascii="Consolas" w:hAnsi="Consolas"/>
-          <w:sz w:val="17"/>
-          <w:szCs w:val="17"/>
-        </w:rPr>
-        <w:t xml:space="preserve">         → </w:t>
-      </w:r>
-      <w:proofErr w:type="spellStart"/>
-      <w:r>
-        <w:rPr>
-          <w:rFonts w:ascii="Consolas" w:hAnsi="Consolas"/>
-          <w:sz w:val="17"/>
-          <w:szCs w:val="17"/>
-        </w:rPr>
-        <w:t>main</w:t>
-      </w:r>
-      <w:proofErr w:type="spellEnd"/>
-      <w:r>
-        <w:rPr>
-          <w:rFonts w:ascii="Consolas" w:hAnsi="Consolas"/>
-          <w:sz w:val="17"/>
-          <w:szCs w:val="17"/>
-        </w:rPr>
-        <w:t xml:space="preserve"> | </w:t>
-      </w:r>
-      <w:proofErr w:type="spellStart"/>
-      <w:r>
-        <w:rPr>
-          <w:rFonts w:ascii="Consolas" w:hAnsi="Consolas"/>
-          <w:sz w:val="17"/>
-          <w:szCs w:val="17"/>
-        </w:rPr>
-        <w:t>methods</w:t>
-      </w:r>
-      <w:proofErr w:type="spellEnd"/>
-      <w:r>
-        <w:rPr>
-          <w:rFonts w:ascii="Consolas" w:hAnsi="Consolas"/>
-          <w:sz w:val="17"/>
-          <w:szCs w:val="17"/>
-        </w:rPr>
-        <w:t xml:space="preserve"> </w:t>
-      </w:r>
-      <w:proofErr w:type="spellStart"/>
-      <w:r>
-        <w:rPr>
-          <w:rFonts w:ascii="Consolas" w:hAnsi="Consolas"/>
-          <w:sz w:val="17"/>
-          <w:szCs w:val="17"/>
-        </w:rPr>
-        <w:t>main</w:t>
-      </w:r>
-      <w:proofErr w:type="spellEnd"/>
-      <w:r>
-        <w:rPr>
-          <w:rFonts w:ascii="Consolas" w:hAnsi="Consolas"/>
-          <w:sz w:val="17"/>
-          <w:szCs w:val="17"/>
-        </w:rPr>
-        <w:t xml:space="preserve"> </w:t>
-      </w:r>
-    </w:p>
-    <w:p>
-      <w:pPr>
-        <w:pStyle w:val="HTMLPreformatted"/>
+        <w:t xml:space="preserve">program         → main | methods main </w:t>
+      </w:r>
+    </w:p>
+    <w:p>
+      <w:pPr>
+        <w:pStyle w:val="HTMLconformatoprevio"/>
         <w:numPr>
           <w:ilvl w:val="0"/>
           <w:numId w:val="2"/>
@@ -4356,32 +4102,12 @@
           <w:szCs w:val="17"/>
           <w:lang w:val="en-US"/>
         </w:rPr>
-        <w:t xml:space="preserve">main            → CROTOFUNC MAIN LPAREN RPAREN LBRACE </w:t>
-      </w:r>
-      <w:proofErr w:type="spellStart"/>
-      <w:r>
-        <w:rPr>
-          <w:rFonts w:ascii="Consolas" w:hAnsi="Consolas"/>
-          <w:sz w:val="17"/>
-          <w:szCs w:val="17"/>
-          <w:lang w:val="en-US"/>
-        </w:rPr>
-        <w:t>code_block</w:t>
-      </w:r>
-      <w:proofErr w:type="spellEnd"/>
-      <w:r>
-        <w:rPr>
-          <w:rFonts w:ascii="Consolas" w:hAnsi="Consolas"/>
-          <w:sz w:val="17"/>
-          <w:szCs w:val="17"/>
-          <w:lang w:val="en-US"/>
-        </w:rPr>
-        <w:t xml:space="preserve"> RBRACE </w:t>
-      </w:r>
-    </w:p>
-    <w:p>
-      <w:pPr>
-        <w:pStyle w:val="HTMLPreformatted"/>
+        <w:t xml:space="preserve">main            → CROTOFUNC MAIN LPAREN RPAREN LBRACE code_block RBRACE </w:t>
+      </w:r>
+    </w:p>
+    <w:p>
+      <w:pPr>
+        <w:pStyle w:val="HTMLconformatoprevio"/>
         <w:numPr>
           <w:ilvl w:val="0"/>
           <w:numId w:val="2"/>
@@ -4405,112 +4131,88 @@
           <w:lang w:val="en-US"/>
         </w:rPr>
       </w:pPr>
-      <w:proofErr w:type="spellStart"/>
       <w:r>
         <w:rPr>
           <w:rFonts w:ascii="Consolas" w:hAnsi="Consolas"/>
           <w:sz w:val="17"/>
           <w:szCs w:val="17"/>
         </w:rPr>
+        <w:t>methods         → method | methods method</w:t>
+      </w:r>
+    </w:p>
+    <w:p>
+      <w:r>
+        <w:t xml:space="preserve">La unidad mínima de compilación definida es </w:t>
+      </w:r>
+      <w:r>
+        <w:rPr>
+          <w:i/>
+          <w:iCs/>
+        </w:rPr>
+        <w:t>program</w:t>
+      </w:r>
+      <w:r>
+        <w:t xml:space="preserve">, un programa puede estar formado por </w:t>
+      </w:r>
+      <w:r>
+        <w:t>una lista opcional de métodos</w:t>
+      </w:r>
+      <w:r>
+        <w:t xml:space="preserve"> (</w:t>
+      </w:r>
+      <w:r>
+        <w:rPr>
+          <w:i/>
+          <w:iCs/>
+        </w:rPr>
         <w:t>methods</w:t>
       </w:r>
-      <w:proofErr w:type="spellEnd"/>
-      <w:r>
-        <w:rPr>
-          <w:rFonts w:ascii="Consolas" w:hAnsi="Consolas"/>
-          <w:sz w:val="17"/>
-          <w:szCs w:val="17"/>
-        </w:rPr>
-        <w:t xml:space="preserve">         → </w:t>
-      </w:r>
-      <w:proofErr w:type="spellStart"/>
-      <w:r>
-        <w:rPr>
-          <w:rFonts w:ascii="Consolas" w:hAnsi="Consolas"/>
-          <w:sz w:val="17"/>
-          <w:szCs w:val="17"/>
-        </w:rPr>
-        <w:t>method</w:t>
-      </w:r>
-      <w:proofErr w:type="spellEnd"/>
-      <w:r>
-        <w:rPr>
-          <w:rFonts w:ascii="Consolas" w:hAnsi="Consolas"/>
-          <w:sz w:val="17"/>
-          <w:szCs w:val="17"/>
-        </w:rPr>
-        <w:t xml:space="preserve"> | </w:t>
-      </w:r>
-      <w:proofErr w:type="spellStart"/>
-      <w:r>
-        <w:rPr>
-          <w:rFonts w:ascii="Consolas" w:hAnsi="Consolas"/>
-          <w:sz w:val="17"/>
-          <w:szCs w:val="17"/>
+      <w:r>
+        <w:t>)</w:t>
+      </w:r>
+      <w:r>
+        <w:t xml:space="preserve">, y </w:t>
+      </w:r>
+      <w:r>
+        <w:t xml:space="preserve">obligatoriamente un método </w:t>
+      </w:r>
+      <w:r>
+        <w:rPr>
+          <w:i/>
+          <w:iCs/>
+        </w:rPr>
+        <w:t>main</w:t>
+      </w:r>
+      <w:r>
+        <w:t xml:space="preserve"> al final.</w:t>
+      </w:r>
+      <w:r>
+        <w:t xml:space="preserve"> </w:t>
+      </w:r>
+    </w:p>
+    <w:p>
+      <w:r>
+        <w:t xml:space="preserve">La lista de métodos </w:t>
+      </w:r>
+      <w:r>
+        <w:rPr>
+          <w:i/>
+          <w:iCs/>
         </w:rPr>
         <w:t>methods</w:t>
       </w:r>
-      <w:proofErr w:type="spellEnd"/>
-      <w:r>
-        <w:rPr>
-          <w:rFonts w:ascii="Consolas" w:hAnsi="Consolas"/>
-          <w:sz w:val="17"/>
-          <w:szCs w:val="17"/>
-        </w:rPr>
+      <w:r>
         <w:t xml:space="preserve"> </w:t>
       </w:r>
-      <w:proofErr w:type="spellStart"/>
-      <w:r>
-        <w:rPr>
-          <w:rFonts w:ascii="Consolas" w:hAnsi="Consolas"/>
-          <w:sz w:val="17"/>
-          <w:szCs w:val="17"/>
-        </w:rPr>
-        <w:t>method</w:t>
-      </w:r>
-      <w:proofErr w:type="spellEnd"/>
-    </w:p>
-    <w:p>
-      <w:r>
-        <w:t xml:space="preserve">La unidad mínima de compilación definida es </w:t>
-      </w:r>
-      <w:proofErr w:type="spellStart"/>
-      <w:r>
-        <w:rPr>
-          <w:i/>
-          <w:iCs/>
-        </w:rPr>
-        <w:t>program</w:t>
-      </w:r>
-      <w:proofErr w:type="spellEnd"/>
-      <w:r>
-        <w:t xml:space="preserve">, un programa puede estar formado por </w:t>
-      </w:r>
-      <w:r>
-        <w:t>una lista opcional de métodos</w:t>
-      </w:r>
-      <w:r>
-        <w:t xml:space="preserve"> (</w:t>
-      </w:r>
-      <w:proofErr w:type="spellStart"/>
-      <w:r>
-        <w:rPr>
-          <w:i/>
-          <w:iCs/>
-        </w:rPr>
-        <w:t>methods</w:t>
-      </w:r>
-      <w:proofErr w:type="spellEnd"/>
-      <w:r>
-        <w:t>)</w:t>
-      </w:r>
-      <w:r>
-        <w:t xml:space="preserve">, y </w:t>
-      </w:r>
-      <w:r>
-        <w:t xml:space="preserve">obligatoriamente un método </w:t>
-      </w:r>
-      <w:proofErr w:type="spellStart"/>
+      <w:r>
+        <w:t>puede contener un único método o una lista de varios</w:t>
+      </w:r>
+      <w:r>
+        <w:t xml:space="preserve">, </w:t>
+      </w:r>
+      <w:r>
+        <w:t xml:space="preserve">el </w:t>
+      </w:r>
       <w:r>
         <w:rPr>
           <w:i/>
@@ -4518,52 +4220,9 @@
         </w:rPr>
         <w:t>main</w:t>
       </w:r>
-      <w:proofErr w:type="spellEnd"/>
-      <w:r>
-        <w:t xml:space="preserve"> al final.</w:t>
-      </w:r>
-      <w:r>
-        <w:t xml:space="preserve"> </w:t>
-      </w:r>
-    </w:p>
-    <w:p>
-      <w:r>
-        <w:t xml:space="preserve">La lista de métodos </w:t>
-      </w:r>
-      <w:proofErr w:type="spellStart"/>
-      <w:r>
-        <w:rPr>
-          <w:i/>
-          <w:iCs/>
-        </w:rPr>
-        <w:t>methods</w:t>
-      </w:r>
-      <w:proofErr w:type="spellEnd"/>
-      <w:r>
-        <w:t xml:space="preserve"> </w:t>
-      </w:r>
-      <w:r>
-        <w:t>puede contener un único método o una lista de varios</w:t>
-      </w:r>
-      <w:r>
-        <w:t xml:space="preserve">, </w:t>
-      </w:r>
-      <w:r>
-        <w:t xml:space="preserve">el </w:t>
-      </w:r>
-      <w:proofErr w:type="spellStart"/>
-      <w:r>
-        <w:rPr>
-          <w:i/>
-          <w:iCs/>
-        </w:rPr>
-        <w:t>main</w:t>
-      </w:r>
-      <w:proofErr w:type="spellEnd"/>
       <w:r>
         <w:t xml:space="preserve"> tendrá la forma </w:t>
       </w:r>
-      <w:proofErr w:type="spellStart"/>
       <w:r>
         <w:rPr>
           <w:rFonts w:ascii="Courier New" w:hAnsi="Courier New" w:cs="Courier New"/>
@@ -4572,31 +4231,8 @@
           <w:szCs w:val="20"/>
           <w:highlight w:val="white"/>
         </w:rPr>
-        <w:t>crotofunc</w:t>
-      </w:r>
-      <w:proofErr w:type="spellEnd"/>
-      <w:r>
-        <w:rPr>
-          <w:rFonts w:ascii="Courier New" w:hAnsi="Courier New" w:cs="Courier New"/>
-          <w:color w:val="000000"/>
-          <w:sz w:val="20"/>
-          <w:szCs w:val="20"/>
-          <w:highlight w:val="white"/>
-        </w:rPr>
-        <w:t xml:space="preserve"> </w:t>
-      </w:r>
-      <w:proofErr w:type="spellStart"/>
-      <w:r>
-        <w:rPr>
-          <w:rFonts w:ascii="Courier New" w:hAnsi="Courier New" w:cs="Courier New"/>
-          <w:color w:val="000000"/>
-          <w:sz w:val="20"/>
-          <w:szCs w:val="20"/>
-          <w:highlight w:val="white"/>
-        </w:rPr>
-        <w:t>main</w:t>
-      </w:r>
-      <w:proofErr w:type="spellEnd"/>
+        <w:t>crotofunc main</w:t>
+      </w:r>
       <w:r>
         <w:rPr>
           <w:rFonts w:ascii="Courier New" w:hAnsi="Courier New" w:cs="Courier New"/>
@@ -4617,29 +4253,7 @@
           <w:szCs w:val="20"/>
           <w:highlight w:val="white"/>
         </w:rPr>
-        <w:t xml:space="preserve"> </w:t>
-      </w:r>
-      <w:proofErr w:type="spellStart"/>
-      <w:r>
-        <w:rPr>
-          <w:rFonts w:ascii="Courier New" w:hAnsi="Courier New" w:cs="Courier New"/>
-          <w:color w:val="000000"/>
-          <w:sz w:val="20"/>
-          <w:szCs w:val="20"/>
-          <w:highlight w:val="white"/>
-        </w:rPr>
-        <w:t>code_block</w:t>
-      </w:r>
-      <w:proofErr w:type="spellEnd"/>
-      <w:r>
-        <w:rPr>
-          <w:rFonts w:ascii="Courier New" w:hAnsi="Courier New" w:cs="Courier New"/>
-          <w:color w:val="000000"/>
-          <w:sz w:val="20"/>
-          <w:szCs w:val="20"/>
-          <w:highlight w:val="white"/>
-        </w:rPr>
-        <w:t xml:space="preserve"> </w:t>
+        <w:t xml:space="preserve"> code_block </w:t>
       </w:r>
       <w:r>
         <w:rPr>
@@ -4667,7 +4281,6 @@
       <w:r>
         <w:t xml:space="preserve">donde </w:t>
       </w:r>
-      <w:proofErr w:type="spellStart"/>
       <w:r>
         <w:rPr>
           <w:i/>
@@ -4689,7 +4302,6 @@
         </w:rPr>
         <w:t>block</w:t>
       </w:r>
-      <w:proofErr w:type="spellEnd"/>
       <w:r>
         <w:t xml:space="preserve"> </w:t>
       </w:r>
@@ -4731,7 +4343,7 @@
     </w:p>
     <w:p>
       <w:pPr>
-        <w:pStyle w:val="HTMLPreformatted"/>
+        <w:pStyle w:val="HTMLconformatoprevio"/>
         <w:numPr>
           <w:ilvl w:val="0"/>
           <w:numId w:val="3"/>
@@ -4788,9 +4400,8 @@
           <w:szCs w:val="17"/>
           <w:lang w:val="en-US"/>
         </w:rPr>
-        <w:t xml:space="preserve">CROTOFUNC type id LPAREN </w:t>
-      </w:r>
-      <w:proofErr w:type="spellStart"/>
+        <w:t xml:space="preserve">CROTOFUNC type id LPAREN param_list RPAREN LBRACE code_block </w:t>
+      </w:r>
       <w:r>
         <w:rPr>
           <w:rFonts w:ascii="Consolas" w:hAnsi="Consolas"/>
@@ -4798,45 +4409,6 @@
           <w:szCs w:val="17"/>
           <w:lang w:val="en-US"/>
         </w:rPr>
-        <w:t>param_list</w:t>
-      </w:r>
-      <w:proofErr w:type="spellEnd"/>
-      <w:r>
-        <w:rPr>
-          <w:rFonts w:ascii="Consolas" w:hAnsi="Consolas"/>
-          <w:sz w:val="17"/>
-          <w:szCs w:val="17"/>
-          <w:lang w:val="en-US"/>
-        </w:rPr>
-        <w:t xml:space="preserve"> RPAREN LBRACE </w:t>
-      </w:r>
-      <w:proofErr w:type="spellStart"/>
-      <w:r>
-        <w:rPr>
-          <w:rFonts w:ascii="Consolas" w:hAnsi="Consolas"/>
-          <w:sz w:val="17"/>
-          <w:szCs w:val="17"/>
-          <w:lang w:val="en-US"/>
-        </w:rPr>
-        <w:t>code_block</w:t>
-      </w:r>
-      <w:proofErr w:type="spellEnd"/>
-      <w:r>
-        <w:rPr>
-          <w:rFonts w:ascii="Consolas" w:hAnsi="Consolas"/>
-          <w:sz w:val="17"/>
-          <w:szCs w:val="17"/>
-          <w:lang w:val="en-US"/>
-        </w:rPr>
-        <w:t xml:space="preserve"> </w:t>
-      </w:r>
-      <w:r>
-        <w:rPr>
-          <w:rFonts w:ascii="Consolas" w:hAnsi="Consolas"/>
-          <w:sz w:val="17"/>
-          <w:szCs w:val="17"/>
-          <w:lang w:val="en-US"/>
-        </w:rPr>
         <w:t>RBRACE</w:t>
       </w:r>
     </w:p>
@@ -4861,7 +4433,6 @@
       <w:r>
         <w:t>“</w:t>
       </w:r>
-      <w:proofErr w:type="spellStart"/>
       <w:r>
         <w:rPr>
           <w:i/>
@@ -4869,7 +4440,6 @@
         </w:rPr>
         <w:t>crotofunc</w:t>
       </w:r>
-      <w:proofErr w:type="spellEnd"/>
       <w:r>
         <w:t xml:space="preserve">” es </w:t>
       </w:r>
@@ -4879,7 +4449,6 @@
       <w:r>
         <w:t xml:space="preserve">función, </w:t>
       </w:r>
-      <w:proofErr w:type="spellStart"/>
       <w:r>
         <w:rPr>
           <w:i/>
@@ -4887,85 +4456,56 @@
         </w:rPr>
         <w:t>type</w:t>
       </w:r>
-      <w:proofErr w:type="spellEnd"/>
       <w:r>
         <w:t xml:space="preserve"> hace referencia al tipo de retorno de la función que puede ser </w:t>
       </w:r>
-      <w:proofErr w:type="spellStart"/>
-      <w:r>
-        <w:rPr>
-          <w:i/>
-          <w:iCs/>
-        </w:rPr>
-        <w:t>bool</w:t>
-      </w:r>
-      <w:proofErr w:type="spellEnd"/>
-      <w:r>
-        <w:rPr>
-          <w:i/>
-          <w:iCs/>
-        </w:rPr>
-        <w:t xml:space="preserve">, </w:t>
-      </w:r>
-      <w:proofErr w:type="spellStart"/>
-      <w:r>
-        <w:rPr>
-          <w:i/>
-          <w:iCs/>
-        </w:rPr>
-        <w:t>int</w:t>
-      </w:r>
-      <w:proofErr w:type="spellEnd"/>
+      <w:r>
+        <w:rPr>
+          <w:i/>
+          <w:iCs/>
+        </w:rPr>
+        <w:t>bool, int</w:t>
+      </w:r>
+      <w:r>
+        <w:t xml:space="preserve"> o </w:t>
+      </w:r>
+      <w:r>
+        <w:t>omitirlo en caso de que la función no retorne ningún valor.</w:t>
+      </w:r>
+      <w:r>
+        <w:t xml:space="preserve"> Seguidamente </w:t>
+      </w:r>
+      <w:r>
+        <w:t>está</w:t>
+      </w:r>
+      <w:r>
+        <w:t xml:space="preserve"> el </w:t>
+      </w:r>
+      <w:r>
+        <w:rPr>
+          <w:i/>
+          <w:iCs/>
+        </w:rPr>
+        <w:t>string</w:t>
+      </w:r>
+      <w:r>
+        <w:t xml:space="preserve"> identificador con el nombre de la función seguido de </w:t>
+      </w:r>
+      <w:r>
+        <w:t xml:space="preserve">un paréntesis abierto, una definición opcional de </w:t>
+      </w:r>
+      <w:r>
+        <w:t>parámetros y un paréntesis cerrado.</w:t>
+      </w:r>
+      <w:r>
+        <w:t xml:space="preserve"> Para finalizar </w:t>
+      </w:r>
+      <w:r>
+        <w:t>hay</w:t>
+      </w:r>
       <w:r>
         <w:t xml:space="preserve"> </w:t>
       </w:r>
-      <w:proofErr w:type="spellStart"/>
-      <w:r>
-        <w:t>o</w:t>
-      </w:r>
-      <w:proofErr w:type="spellEnd"/>
-      <w:r>
-        <w:t xml:space="preserve"> </w:t>
-      </w:r>
-      <w:r>
-        <w:t>omitirlo en caso de que la función no retorne ningún valor.</w:t>
-      </w:r>
-      <w:r>
-        <w:t xml:space="preserve"> Seguidamente </w:t>
-      </w:r>
-      <w:r>
-        <w:t>está</w:t>
-      </w:r>
-      <w:r>
-        <w:t xml:space="preserve"> el </w:t>
-      </w:r>
-      <w:proofErr w:type="spellStart"/>
-      <w:r>
-        <w:rPr>
-          <w:i/>
-          <w:iCs/>
-        </w:rPr>
-        <w:t>string</w:t>
-      </w:r>
-      <w:proofErr w:type="spellEnd"/>
-      <w:r>
-        <w:t xml:space="preserve"> identificador con el nombre de la función seguido de </w:t>
-      </w:r>
-      <w:r>
-        <w:t xml:space="preserve">un paréntesis abierto, una definición opcional de </w:t>
-      </w:r>
-      <w:r>
-        <w:t>parámetros y un paréntesis cerrado.</w:t>
-      </w:r>
-      <w:r>
-        <w:t xml:space="preserve"> Para finalizar </w:t>
-      </w:r>
-      <w:r>
-        <w:t>hay</w:t>
-      </w:r>
-      <w:r>
-        <w:t xml:space="preserve"> </w:t>
-      </w:r>
       <w:r>
         <w:t>un</w:t>
       </w:r>
@@ -4981,7 +4521,6 @@
       <w:r>
         <w:t xml:space="preserve">el </w:t>
       </w:r>
-      <w:proofErr w:type="spellStart"/>
       <w:r>
         <w:rPr>
           <w:i/>
@@ -4989,7 +4528,6 @@
         </w:rPr>
         <w:t>code_block</w:t>
       </w:r>
-      <w:proofErr w:type="spellEnd"/>
       <w:r>
         <w:t xml:space="preserve"> que contiene todas las </w:t>
       </w:r>
@@ -5002,7 +4540,7 @@
     </w:p>
     <w:p>
       <w:pPr>
-        <w:pStyle w:val="HTMLPreformatted"/>
+        <w:pStyle w:val="HTMLconformatoprevio"/>
         <w:numPr>
           <w:ilvl w:val="0"/>
           <w:numId w:val="4"/>
@@ -5025,7 +4563,6 @@
           <w:lang w:val="en-US"/>
         </w:rPr>
       </w:pPr>
-      <w:proofErr w:type="spellStart"/>
       <w:r>
         <w:rPr>
           <w:rFonts w:ascii="Consolas" w:hAnsi="Consolas"/>
@@ -5033,22 +4570,12 @@
           <w:szCs w:val="17"/>
           <w:lang w:val="en-US"/>
         </w:rPr>
-        <w:t>code_block</w:t>
-      </w:r>
-      <w:proofErr w:type="spellEnd"/>
-      <w:r>
-        <w:rPr>
-          <w:rFonts w:ascii="Consolas" w:hAnsi="Consolas"/>
-          <w:sz w:val="17"/>
-          <w:szCs w:val="17"/>
-          <w:lang w:val="en-US"/>
-        </w:rPr>
-        <w:t xml:space="preserve">      →   | instructions</w:t>
-      </w:r>
-    </w:p>
-    <w:p>
-      <w:pPr>
-        <w:pStyle w:val="HTMLPreformatted"/>
+        <w:t>code_block      →   | instructions</w:t>
+      </w:r>
+    </w:p>
+    <w:p>
+      <w:pPr>
+        <w:pStyle w:val="HTMLconformatoprevio"/>
         <w:numPr>
           <w:ilvl w:val="0"/>
           <w:numId w:val="4"/>
@@ -5089,7 +4616,7 @@
     </w:p>
     <w:p>
       <w:pPr>
-        <w:pStyle w:val="HTMLPreformatted"/>
+        <w:pStyle w:val="HTMLconformatoprevio"/>
         <w:numPr>
           <w:ilvl w:val="0"/>
           <w:numId w:val="4"/>
@@ -5119,25 +4646,13 @@
           <w:szCs w:val="17"/>
           <w:lang w:val="en-US"/>
         </w:rPr>
-        <w:t xml:space="preserve">instruction     → statement   | </w:t>
-      </w:r>
-      <w:proofErr w:type="spellStart"/>
-      <w:r>
-        <w:rPr>
-          <w:rFonts w:ascii="Consolas" w:hAnsi="Consolas"/>
-          <w:sz w:val="17"/>
-          <w:szCs w:val="17"/>
-          <w:lang w:val="en-US"/>
-        </w:rPr>
-        <w:t>var_declaration</w:t>
-      </w:r>
-      <w:proofErr w:type="spellEnd"/>
+        <w:t>instruction     → statement   | var_declaration</w:t>
+      </w:r>
     </w:p>
     <w:p>
       <w:r>
         <w:t xml:space="preserve">Como se puede observar en las reglas anteriores, un </w:t>
       </w:r>
-      <w:proofErr w:type="spellStart"/>
       <w:r>
         <w:rPr>
           <w:i/>
@@ -5145,7 +4660,6 @@
         </w:rPr>
         <w:t>code_block</w:t>
       </w:r>
-      <w:proofErr w:type="spellEnd"/>
       <w:r>
         <w:t xml:space="preserve"> puede estar </w:t>
       </w:r>
@@ -5205,7 +4719,7 @@
     </w:p>
     <w:p>
       <w:pPr>
-        <w:pStyle w:val="HTMLPreformatted"/>
+        <w:pStyle w:val="HTMLconformatoprevio"/>
         <w:numPr>
           <w:ilvl w:val="0"/>
           <w:numId w:val="5"/>
@@ -5225,7 +4739,6 @@
           <w:lang w:val="en-US"/>
         </w:rPr>
       </w:pPr>
-      <w:proofErr w:type="spellStart"/>
       <w:r>
         <w:rPr>
           <w:rFonts w:ascii="Consolas" w:hAnsi="Consolas"/>
@@ -5233,22 +4746,12 @@
           <w:szCs w:val="17"/>
           <w:lang w:val="en-US"/>
         </w:rPr>
-        <w:t>var_declaration</w:t>
-      </w:r>
-      <w:proofErr w:type="spellEnd"/>
-      <w:r>
-        <w:rPr>
-          <w:rFonts w:ascii="Consolas" w:hAnsi="Consolas"/>
-          <w:sz w:val="17"/>
-          <w:szCs w:val="17"/>
-          <w:lang w:val="en-US"/>
-        </w:rPr>
-        <w:t xml:space="preserve"> → CONSTANT type id SEMICOLON</w:t>
-      </w:r>
-    </w:p>
-    <w:p>
-      <w:pPr>
-        <w:pStyle w:val="HTMLPreformatted"/>
+        <w:t>var_declaration → CONSTANT type id SEMICOLON</w:t>
+      </w:r>
+    </w:p>
+    <w:p>
+      <w:pPr>
+        <w:pStyle w:val="HTMLconformatoprevio"/>
         <w:numPr>
           <w:ilvl w:val="0"/>
           <w:numId w:val="5"/>
@@ -5337,7 +4840,6 @@
       <w:r>
         <w:t xml:space="preserve"> el tipo de datos de la variable que solo puede ser </w:t>
       </w:r>
-      <w:proofErr w:type="spellStart"/>
       <w:r>
         <w:rPr>
           <w:i/>
@@ -5345,11 +4847,9 @@
         </w:rPr>
         <w:t>bool</w:t>
       </w:r>
-      <w:proofErr w:type="spellEnd"/>
       <w:r>
         <w:t xml:space="preserve"> o </w:t>
       </w:r>
-      <w:proofErr w:type="spellStart"/>
       <w:r>
         <w:rPr>
           <w:i/>
@@ -5357,11 +4857,9 @@
         </w:rPr>
         <w:t>int</w:t>
       </w:r>
-      <w:proofErr w:type="spellEnd"/>
       <w:r>
         <w:t xml:space="preserve">, seguido del </w:t>
       </w:r>
-      <w:proofErr w:type="spellStart"/>
       <w:r>
         <w:rPr>
           <w:i/>
@@ -5369,7 +4867,6 @@
         </w:rPr>
         <w:t>string</w:t>
       </w:r>
-      <w:proofErr w:type="spellEnd"/>
       <w:r>
         <w:t xml:space="preserve"> identificador con el nombre de la variable.</w:t>
       </w:r>
@@ -5421,7 +4918,7 @@
     </w:p>
     <w:p>
       <w:pPr>
-        <w:pStyle w:val="HTMLPreformatted"/>
+        <w:pStyle w:val="HTMLconformatoprevio"/>
         <w:numPr>
           <w:ilvl w:val="0"/>
           <w:numId w:val="6"/>
@@ -5444,46 +4941,19 @@
           <w:szCs w:val="17"/>
         </w:rPr>
       </w:pPr>
-      <w:proofErr w:type="spellStart"/>
       <w:r>
         <w:rPr>
           <w:rFonts w:ascii="Consolas" w:hAnsi="Consolas"/>
           <w:sz w:val="17"/>
           <w:szCs w:val="17"/>
         </w:rPr>
-        <w:t>statement</w:t>
-      </w:r>
-      <w:proofErr w:type="spellEnd"/>
-      <w:r>
-        <w:rPr>
-          <w:rFonts w:ascii="Consolas" w:hAnsi="Consolas"/>
-          <w:sz w:val="17"/>
-          <w:szCs w:val="17"/>
-        </w:rPr>
-        <w:t xml:space="preserve">       → id ASSIGNMENT </w:t>
-      </w:r>
-      <w:proofErr w:type="spellStart"/>
-      <w:r>
-        <w:rPr>
-          <w:rFonts w:ascii="Consolas" w:hAnsi="Consolas"/>
-          <w:sz w:val="17"/>
-          <w:szCs w:val="17"/>
-        </w:rPr>
-        <w:t>expression</w:t>
-      </w:r>
-      <w:proofErr w:type="spellEnd"/>
-      <w:r>
-        <w:rPr>
-          <w:rFonts w:ascii="Consolas" w:hAnsi="Consolas"/>
-          <w:sz w:val="17"/>
-          <w:szCs w:val="17"/>
-        </w:rPr>
-        <w:t xml:space="preserve"> SEMICOLON </w:t>
-      </w:r>
-    </w:p>
-    <w:p>
-      <w:pPr>
-        <w:pStyle w:val="HTMLPreformatted"/>
+        <w:lastRenderedPageBreak/>
+        <w:t xml:space="preserve">statement       → id ASSIGNMENT expression SEMICOLON </w:t>
+      </w:r>
+    </w:p>
+    <w:p>
+      <w:pPr>
+        <w:pStyle w:val="HTMLconformatoprevio"/>
         <w:numPr>
           <w:ilvl w:val="0"/>
           <w:numId w:val="6"/>
@@ -5525,7 +4995,7 @@
     </w:p>
     <w:p>
       <w:pPr>
-        <w:pStyle w:val="HTMLPreformatted"/>
+        <w:pStyle w:val="HTMLconformatoprevio"/>
         <w:numPr>
           <w:ilvl w:val="0"/>
           <w:numId w:val="6"/>
@@ -5556,9 +5026,8 @@
           <w:szCs w:val="17"/>
           <w:lang w:val="en-US"/>
         </w:rPr>
-        <w:t xml:space="preserve">                    | id LPAREN </w:t>
-      </w:r>
-      <w:proofErr w:type="spellStart"/>
+        <w:t xml:space="preserve">                    | id LPAREN expression</w:t>
+      </w:r>
       <w:r>
         <w:rPr>
           <w:rFonts w:ascii="Consolas" w:hAnsi="Consolas"/>
@@ -5566,31 +5035,12 @@
           <w:szCs w:val="17"/>
           <w:lang w:val="en-US"/>
         </w:rPr>
-        <w:t>expression</w:t>
-      </w:r>
-      <w:r>
-        <w:rPr>
-          <w:rFonts w:ascii="Consolas" w:hAnsi="Consolas"/>
-          <w:sz w:val="17"/>
-          <w:szCs w:val="17"/>
-          <w:lang w:val="en-US"/>
-        </w:rPr>
-        <w:t>_list</w:t>
-      </w:r>
-      <w:proofErr w:type="spellEnd"/>
-      <w:r>
-        <w:rPr>
-          <w:rFonts w:ascii="Consolas" w:hAnsi="Consolas"/>
-          <w:sz w:val="17"/>
-          <w:szCs w:val="17"/>
-          <w:lang w:val="en-US"/>
-        </w:rPr>
-        <w:t xml:space="preserve"> RPAREN SEMICOLON</w:t>
-      </w:r>
-    </w:p>
-    <w:p>
-      <w:pPr>
-        <w:pStyle w:val="HTMLPreformatted"/>
+        <w:t>_list RPAREN SEMICOLON</w:t>
+      </w:r>
+    </w:p>
+    <w:p>
+      <w:pPr>
+        <w:pStyle w:val="HTMLconformatoprevio"/>
         <w:numPr>
           <w:ilvl w:val="0"/>
           <w:numId w:val="6"/>
@@ -5628,30 +5078,20 @@
           <w:sz w:val="17"/>
           <w:szCs w:val="17"/>
         </w:rPr>
-        <w:t xml:space="preserve">| </w:t>
-      </w:r>
-      <w:proofErr w:type="spellStart"/>
+        <w:t>| if_statement</w:t>
+      </w:r>
       <w:r>
         <w:rPr>
           <w:rFonts w:ascii="Consolas" w:hAnsi="Consolas"/>
           <w:sz w:val="17"/>
           <w:szCs w:val="17"/>
         </w:rPr>
-        <w:t>if_statement</w:t>
-      </w:r>
-      <w:proofErr w:type="spellEnd"/>
-      <w:r>
-        <w:rPr>
-          <w:rFonts w:ascii="Consolas" w:hAnsi="Consolas"/>
-          <w:sz w:val="17"/>
-          <w:szCs w:val="17"/>
-        </w:rPr>
         <w:tab/>
       </w:r>
     </w:p>
     <w:p>
       <w:pPr>
-        <w:pStyle w:val="HTMLPreformatted"/>
+        <w:pStyle w:val="HTMLconformatoprevio"/>
         <w:numPr>
           <w:ilvl w:val="0"/>
           <w:numId w:val="6"/>
@@ -5682,32 +5122,12 @@
           <w:szCs w:val="17"/>
           <w:lang w:val="en-US"/>
         </w:rPr>
-        <w:t xml:space="preserve">                    | WHILE LPAREN expression RPAREN LBRACE </w:t>
-      </w:r>
-      <w:proofErr w:type="spellStart"/>
-      <w:r>
-        <w:rPr>
-          <w:rFonts w:ascii="Consolas" w:hAnsi="Consolas"/>
-          <w:sz w:val="17"/>
-          <w:szCs w:val="17"/>
-          <w:lang w:val="en-US"/>
-        </w:rPr>
-        <w:t>code_block</w:t>
-      </w:r>
-      <w:proofErr w:type="spellEnd"/>
-      <w:r>
-        <w:rPr>
-          <w:rFonts w:ascii="Consolas" w:hAnsi="Consolas"/>
-          <w:sz w:val="17"/>
-          <w:szCs w:val="17"/>
-          <w:lang w:val="en-US"/>
-        </w:rPr>
-        <w:t xml:space="preserve"> RBRACE</w:t>
-      </w:r>
-    </w:p>
-    <w:p>
-      <w:pPr>
-        <w:pStyle w:val="HTMLPreformatted"/>
+        <w:t xml:space="preserve">                    | WHILE LPAREN expression RPAREN LBRACE code_block RBRACE</w:t>
+      </w:r>
+    </w:p>
+    <w:p>
+      <w:pPr>
+        <w:pStyle w:val="HTMLconformatoprevio"/>
         <w:numPr>
           <w:ilvl w:val="0"/>
           <w:numId w:val="6"/>
@@ -5791,7 +5211,7 @@
     </w:p>
     <w:p>
       <w:pPr>
-        <w:pStyle w:val="HTMLPreformatted"/>
+        <w:pStyle w:val="HTMLconformatoprevio"/>
         <w:numPr>
           <w:ilvl w:val="0"/>
           <w:numId w:val="6"/>
@@ -5870,7 +5290,7 @@
     </w:p>
     <w:p>
       <w:pPr>
-        <w:pStyle w:val="HTMLPreformatted"/>
+        <w:pStyle w:val="HTMLconformatoprevio"/>
         <w:numPr>
           <w:ilvl w:val="0"/>
           <w:numId w:val="6"/>
@@ -5913,7 +5333,7 @@
     </w:p>
     <w:p>
       <w:pPr>
-        <w:pStyle w:val="HTMLPreformatted"/>
+        <w:pStyle w:val="HTMLconformatoprevio"/>
         <w:numPr>
           <w:ilvl w:val="0"/>
           <w:numId w:val="6"/>
@@ -5967,7 +5387,7 @@
     </w:p>
     <w:p>
       <w:pPr>
-        <w:pStyle w:val="ListParagraph"/>
+        <w:pStyle w:val="Prrafodelista"/>
         <w:numPr>
           <w:ilvl w:val="0"/>
           <w:numId w:val="7"/>
@@ -5990,7 +5410,7 @@
     </w:p>
     <w:p>
       <w:pPr>
-        <w:pStyle w:val="ListParagraph"/>
+        <w:pStyle w:val="Prrafodelista"/>
         <w:ind w:left="696"/>
       </w:pPr>
       <w:r>
@@ -6027,7 +5447,7 @@
     </w:p>
     <w:p>
       <w:pPr>
-        <w:pStyle w:val="ListParagraph"/>
+        <w:pStyle w:val="Prrafodelista"/>
         <w:numPr>
           <w:ilvl w:val="0"/>
           <w:numId w:val="7"/>
@@ -6043,7 +5463,7 @@
     </w:p>
     <w:p>
       <w:pPr>
-        <w:pStyle w:val="ListParagraph"/>
+        <w:pStyle w:val="Prrafodelista"/>
         <w:ind w:left="696"/>
       </w:pPr>
       <w:r>
@@ -6100,13 +5520,12 @@
     </w:p>
     <w:p>
       <w:pPr>
-        <w:pStyle w:val="ListParagraph"/>
+        <w:pStyle w:val="Prrafodelista"/>
         <w:numPr>
           <w:ilvl w:val="0"/>
           <w:numId w:val="7"/>
         </w:numPr>
       </w:pPr>
-      <w:proofErr w:type="spellStart"/>
       <w:r>
         <w:rPr>
           <w:b/>
@@ -6114,43 +5533,33 @@
           <w:i/>
           <w:iCs/>
         </w:rPr>
-        <w:t>If</w:t>
-      </w:r>
-      <w:proofErr w:type="spellEnd"/>
-      <w:r>
-        <w:rPr>
-          <w:b/>
-          <w:bCs/>
-          <w:i/>
-          <w:iCs/>
-        </w:rPr>
+        <w:t>If:</w:t>
+      </w:r>
+    </w:p>
+    <w:p>
+      <w:pPr>
+        <w:pStyle w:val="Prrafodelista"/>
+        <w:ind w:left="696"/>
+      </w:pPr>
+      <w:r>
+        <w:t xml:space="preserve">Sirve para realizar saltos condicionales </w:t>
+      </w:r>
+      <w:r>
+        <w:t xml:space="preserve">en el </w:t>
+      </w:r>
+      <w:r>
+        <w:t>código</w:t>
+      </w:r>
+      <w:r>
+        <w:t>, tiene la siguiente estructura</w:t>
+      </w:r>
+      <w:r>
         <w:t>:</w:t>
       </w:r>
     </w:p>
     <w:p>
       <w:pPr>
-        <w:pStyle w:val="ListParagraph"/>
-        <w:ind w:left="696"/>
-      </w:pPr>
-      <w:r>
-        <w:t xml:space="preserve">Sirve para realizar saltos condicionales </w:t>
-      </w:r>
-      <w:r>
-        <w:t xml:space="preserve">en el </w:t>
-      </w:r>
-      <w:r>
-        <w:t>código</w:t>
-      </w:r>
-      <w:r>
-        <w:t>, tiene la siguiente estructura</w:t>
-      </w:r>
-      <w:r>
-        <w:t>:</w:t>
-      </w:r>
-    </w:p>
-    <w:p>
-      <w:pPr>
-        <w:pStyle w:val="HTMLPreformatted"/>
+        <w:pStyle w:val="HTMLconformatoprevio"/>
         <w:numPr>
           <w:ilvl w:val="0"/>
           <w:numId w:val="11"/>
@@ -6176,7 +5585,6 @@
           <w:lang w:val="en-US"/>
         </w:rPr>
       </w:pPr>
-      <w:proofErr w:type="spellStart"/>
       <w:r>
         <w:rPr>
           <w:rFonts w:ascii="Consolas" w:hAnsi="Consolas"/>
@@ -6185,45 +5593,12 @@
           <w:szCs w:val="17"/>
           <w:lang w:val="en-US"/>
         </w:rPr>
-        <w:t>if_statement</w:t>
-      </w:r>
-      <w:proofErr w:type="spellEnd"/>
-      <w:r>
-        <w:rPr>
-          <w:rFonts w:ascii="Consolas" w:hAnsi="Consolas"/>
-          <w:color w:val="545454"/>
-          <w:sz w:val="17"/>
-          <w:szCs w:val="17"/>
-          <w:lang w:val="en-US"/>
-        </w:rPr>
-        <w:t xml:space="preserve">    → IF LPAREN expression RPAREN LBRACE </w:t>
-      </w:r>
-      <w:proofErr w:type="spellStart"/>
-      <w:r>
-        <w:rPr>
-          <w:rFonts w:ascii="Consolas" w:hAnsi="Consolas"/>
-          <w:color w:val="545454"/>
-          <w:sz w:val="17"/>
-          <w:szCs w:val="17"/>
-          <w:lang w:val="en-US"/>
-        </w:rPr>
-        <w:t>code_block</w:t>
-      </w:r>
-      <w:proofErr w:type="spellEnd"/>
-      <w:r>
-        <w:rPr>
-          <w:rFonts w:ascii="Consolas" w:hAnsi="Consolas"/>
-          <w:color w:val="545454"/>
-          <w:sz w:val="17"/>
-          <w:szCs w:val="17"/>
-          <w:lang w:val="en-US"/>
-        </w:rPr>
-        <w:t xml:space="preserve"> RBRACE </w:t>
-      </w:r>
-    </w:p>
-    <w:p>
-      <w:pPr>
-        <w:pStyle w:val="HTMLPreformatted"/>
+        <w:t xml:space="preserve">if_statement    → IF LPAREN expression RPAREN LBRACE code_block RBRACE </w:t>
+      </w:r>
+    </w:p>
+    <w:p>
+      <w:pPr>
+        <w:pStyle w:val="HTMLconformatoprevio"/>
         <w:numPr>
           <w:ilvl w:val="0"/>
           <w:numId w:val="11"/>
@@ -6258,9 +5633,8 @@
           <w:lang w:val="en-US"/>
         </w:rPr>
         <w:tab/>
-        <w:t xml:space="preserve">              | IF LPAREN expression RPAREN LBRACE </w:t>
-      </w:r>
-      <w:proofErr w:type="spellStart"/>
+        <w:t xml:space="preserve">              | IF LPAREN expression RPAREN LBRACE code_block RBRACE ELSE</w:t>
+      </w:r>
       <w:r>
         <w:rPr>
           <w:rFonts w:ascii="Consolas" w:hAnsi="Consolas"/>
@@ -6269,9 +5643,8 @@
           <w:szCs w:val="17"/>
           <w:lang w:val="en-US"/>
         </w:rPr>
-        <w:t>code_block</w:t>
-      </w:r>
-      <w:proofErr w:type="spellEnd"/>
+        <w:t xml:space="preserve"> </w:t>
+      </w:r>
       <w:r>
         <w:rPr>
           <w:rFonts w:ascii="Consolas" w:hAnsi="Consolas"/>
@@ -6280,7 +5653,7 @@
           <w:szCs w:val="17"/>
           <w:lang w:val="en-US"/>
         </w:rPr>
-        <w:t xml:space="preserve"> RBRACE ELSE</w:t>
+        <w:t>if_statement</w:t>
       </w:r>
       <w:r>
         <w:rPr>
@@ -6290,34 +5663,12 @@
           <w:szCs w:val="17"/>
           <w:lang w:val="en-US"/>
         </w:rPr>
-        <w:t xml:space="preserve"> </w:t>
-      </w:r>
-      <w:proofErr w:type="spellStart"/>
-      <w:r>
-        <w:rPr>
-          <w:rFonts w:ascii="Consolas" w:hAnsi="Consolas"/>
-          <w:color w:val="545454"/>
-          <w:sz w:val="17"/>
-          <w:szCs w:val="17"/>
-          <w:lang w:val="en-US"/>
-        </w:rPr>
-        <w:t>if_statement</w:t>
-      </w:r>
-      <w:proofErr w:type="spellEnd"/>
-      <w:r>
-        <w:rPr>
-          <w:rFonts w:ascii="Consolas" w:hAnsi="Consolas"/>
-          <w:color w:val="545454"/>
-          <w:sz w:val="17"/>
-          <w:szCs w:val="17"/>
-          <w:lang w:val="en-US"/>
-        </w:rPr>
         <w:t xml:space="preserve">                </w:t>
       </w:r>
     </w:p>
     <w:p>
       <w:pPr>
-        <w:pStyle w:val="HTMLPreformatted"/>
+        <w:pStyle w:val="HTMLconformatoprevio"/>
         <w:numPr>
           <w:ilvl w:val="0"/>
           <w:numId w:val="11"/>
@@ -6372,9 +5723,8 @@
           <w:szCs w:val="17"/>
           <w:lang w:val="en-US"/>
         </w:rPr>
-        <w:t xml:space="preserve"> IF LPAREN expression RPAREN LBRACE </w:t>
-      </w:r>
-      <w:proofErr w:type="spellStart"/>
+        <w:t xml:space="preserve"> IF LPAREN expression RPAREN LBRACE code_block RBRACE ELSE LBRACE </w:t>
+      </w:r>
       <w:r>
         <w:rPr>
           <w:rFonts w:ascii="Consolas" w:hAnsi="Consolas"/>
@@ -6383,9 +5733,8 @@
           <w:szCs w:val="17"/>
           <w:lang w:val="en-US"/>
         </w:rPr>
-        <w:t>code_block</w:t>
-      </w:r>
-      <w:proofErr w:type="spellEnd"/>
+        <w:t>|</w:t>
+      </w:r>
       <w:r>
         <w:rPr>
           <w:rFonts w:ascii="Consolas" w:hAnsi="Consolas"/>
@@ -6394,7 +5743,7 @@
           <w:szCs w:val="17"/>
           <w:lang w:val="en-US"/>
         </w:rPr>
-        <w:t xml:space="preserve"> RBRACE ELSE LBRACE </w:t>
+        <w:tab/>
       </w:r>
       <w:r>
         <w:rPr>
@@ -6404,7 +5753,7 @@
           <w:szCs w:val="17"/>
           <w:lang w:val="en-US"/>
         </w:rPr>
-        <w:t>|</w:t>
+        <w:tab/>
       </w:r>
       <w:r>
         <w:rPr>
@@ -6414,7 +5763,7 @@
           <w:szCs w:val="17"/>
           <w:lang w:val="en-US"/>
         </w:rPr>
-        <w:tab/>
+        <w:t xml:space="preserve">      </w:t>
       </w:r>
       <w:r>
         <w:rPr>
@@ -6424,120 +5773,81 @@
           <w:szCs w:val="17"/>
           <w:lang w:val="en-US"/>
         </w:rPr>
-        <w:tab/>
-      </w:r>
-      <w:r>
-        <w:rPr>
-          <w:rFonts w:ascii="Consolas" w:hAnsi="Consolas"/>
-          <w:color w:val="545454"/>
-          <w:sz w:val="17"/>
-          <w:szCs w:val="17"/>
-          <w:lang w:val="en-US"/>
-        </w:rPr>
-        <w:t xml:space="preserve">      </w:t>
-      </w:r>
-      <w:proofErr w:type="spellStart"/>
-      <w:r>
-        <w:rPr>
-          <w:rFonts w:ascii="Consolas" w:hAnsi="Consolas"/>
-          <w:color w:val="545454"/>
-          <w:sz w:val="17"/>
-          <w:szCs w:val="17"/>
-          <w:lang w:val="en-US"/>
+        <w:t>code_block RBRACE LBRACE code_block RBRACE</w:t>
+      </w:r>
+    </w:p>
+    <w:p>
+      <w:pPr>
+        <w:ind w:left="696"/>
+      </w:pPr>
+      <w:r>
+        <w:t xml:space="preserve">Empieza con el </w:t>
+      </w:r>
+      <w:r>
+        <w:rPr>
+          <w:i/>
+          <w:iCs/>
+        </w:rPr>
+        <w:t>token</w:t>
+      </w:r>
+      <w:r>
+        <w:t xml:space="preserve"> especial </w:t>
+      </w:r>
+      <w:r>
+        <w:rPr>
+          <w:i/>
+          <w:iCs/>
+        </w:rPr>
+        <w:t>if</w:t>
+      </w:r>
+      <w:r>
+        <w:t xml:space="preserve"> para indicar la sentencia, seguido de la expresión a evaluar entre paréntesis.</w:t>
+      </w:r>
+      <w:r>
+        <w:t xml:space="preserve"> A </w:t>
+      </w:r>
+      <w:r>
+        <w:t>continuación,</w:t>
+      </w:r>
+      <w:r>
+        <w:t xml:space="preserve"> puede seguir</w:t>
+      </w:r>
+      <w:r>
+        <w:t xml:space="preserve"> opcionalmente</w:t>
+      </w:r>
+      <w:r>
+        <w:t xml:space="preserve"> un </w:t>
+      </w:r>
+      <w:r>
+        <w:rPr>
+          <w:i/>
+          <w:iCs/>
         </w:rPr>
         <w:t>code_block</w:t>
       </w:r>
-      <w:proofErr w:type="spellEnd"/>
-      <w:r>
-        <w:rPr>
-          <w:rFonts w:ascii="Consolas" w:hAnsi="Consolas"/>
-          <w:color w:val="545454"/>
-          <w:sz w:val="17"/>
-          <w:szCs w:val="17"/>
-          <w:lang w:val="en-US"/>
-        </w:rPr>
-        <w:t xml:space="preserve"> RBRACE LBRACE </w:t>
-      </w:r>
-      <w:proofErr w:type="spellStart"/>
-      <w:r>
-        <w:rPr>
-          <w:rFonts w:ascii="Consolas" w:hAnsi="Consolas"/>
-          <w:color w:val="545454"/>
-          <w:sz w:val="17"/>
-          <w:szCs w:val="17"/>
-          <w:lang w:val="en-US"/>
+      <w:r>
+        <w:t xml:space="preserve"> dentro de un </w:t>
+      </w:r>
+      <w:r>
+        <w:rPr>
+          <w:i/>
+          <w:iCs/>
+        </w:rPr>
+        <w:t>else if</w:t>
+      </w:r>
+      <w:r>
+        <w:t xml:space="preserve"> con otra expresión a evaluar, o un </w:t>
+      </w:r>
+      <w:r>
+        <w:rPr>
+          <w:i/>
+          <w:iCs/>
         </w:rPr>
         <w:t>code_block</w:t>
       </w:r>
-      <w:proofErr w:type="spellEnd"/>
-      <w:r>
-        <w:rPr>
-          <w:rFonts w:ascii="Consolas" w:hAnsi="Consolas"/>
-          <w:color w:val="545454"/>
-          <w:sz w:val="17"/>
-          <w:szCs w:val="17"/>
-          <w:lang w:val="en-US"/>
-        </w:rPr>
-        <w:t xml:space="preserve"> RBRACE</w:t>
-      </w:r>
-    </w:p>
-    <w:p>
-      <w:pPr>
-        <w:ind w:left="696"/>
-      </w:pPr>
-      <w:r>
-        <w:t xml:space="preserve">Empieza con el </w:t>
-      </w:r>
-      <w:r>
-        <w:rPr>
-          <w:i/>
-          <w:iCs/>
-        </w:rPr>
-        <w:t>token</w:t>
-      </w:r>
-      <w:r>
-        <w:t xml:space="preserve"> especial </w:t>
-      </w:r>
-      <w:proofErr w:type="spellStart"/>
-      <w:r>
-        <w:rPr>
-          <w:i/>
-          <w:iCs/>
-        </w:rPr>
-        <w:t>if</w:t>
-      </w:r>
-      <w:proofErr w:type="spellEnd"/>
-      <w:r>
-        <w:t xml:space="preserve"> para indicar la sentencia, seguido de la expresión a evaluar entre paréntesis.</w:t>
-      </w:r>
-      <w:r>
-        <w:t xml:space="preserve"> A </w:t>
-      </w:r>
-      <w:r>
-        <w:t>continuación,</w:t>
-      </w:r>
-      <w:r>
-        <w:t xml:space="preserve"> puede seguir</w:t>
-      </w:r>
-      <w:r>
-        <w:t xml:space="preserve"> opcionalmente</w:t>
-      </w:r>
-      <w:r>
-        <w:t xml:space="preserve"> un </w:t>
-      </w:r>
-      <w:proofErr w:type="spellStart"/>
-      <w:r>
-        <w:rPr>
-          <w:i/>
-          <w:iCs/>
-        </w:rPr>
-        <w:t>code_block</w:t>
-      </w:r>
-      <w:proofErr w:type="spellEnd"/>
-      <w:r>
-        <w:t xml:space="preserve"> dentro de un </w:t>
-      </w:r>
-      <w:proofErr w:type="spellStart"/>
+      <w:r>
+        <w:t xml:space="preserve"> en un </w:t>
+      </w:r>
       <w:r>
         <w:rPr>
           <w:i/>
@@ -6545,60 +5855,18 @@
         </w:rPr>
         <w:t>else</w:t>
       </w:r>
-      <w:proofErr w:type="spellEnd"/>
-      <w:r>
-        <w:rPr>
-          <w:i/>
-          <w:iCs/>
-        </w:rPr>
-        <w:t xml:space="preserve"> </w:t>
-      </w:r>
-      <w:proofErr w:type="spellStart"/>
-      <w:r>
-        <w:rPr>
-          <w:i/>
-          <w:iCs/>
-        </w:rPr>
-        <w:t>if</w:t>
-      </w:r>
-      <w:proofErr w:type="spellEnd"/>
-      <w:r>
-        <w:t xml:space="preserve"> con otra expresión a evaluar, o un </w:t>
-      </w:r>
-      <w:proofErr w:type="spellStart"/>
-      <w:r>
-        <w:rPr>
-          <w:i/>
-          <w:iCs/>
-        </w:rPr>
-        <w:t>code_block</w:t>
-      </w:r>
-      <w:proofErr w:type="spellEnd"/>
-      <w:r>
-        <w:t xml:space="preserve"> en un </w:t>
-      </w:r>
-      <w:proofErr w:type="spellStart"/>
-      <w:r>
-        <w:rPr>
-          <w:i/>
-          <w:iCs/>
-        </w:rPr>
-        <w:t>else</w:t>
-      </w:r>
-      <w:proofErr w:type="spellEnd"/>
       <w:r>
         <w:t xml:space="preserve"> que se ejecutaría solo si no se cumple ninguna de las condiciones anteriores, pudiendo formar así cadenas de condicionales.</w:t>
       </w:r>
     </w:p>
     <w:p>
       <w:pPr>
-        <w:pStyle w:val="ListParagraph"/>
+        <w:pStyle w:val="Prrafodelista"/>
         <w:numPr>
           <w:ilvl w:val="0"/>
           <w:numId w:val="7"/>
         </w:numPr>
       </w:pPr>
-      <w:proofErr w:type="spellStart"/>
       <w:r>
         <w:rPr>
           <w:b/>
@@ -6608,14 +5876,13 @@
         </w:rPr>
         <w:t>While</w:t>
       </w:r>
-      <w:proofErr w:type="spellEnd"/>
       <w:r>
         <w:t>:</w:t>
       </w:r>
     </w:p>
     <w:p>
       <w:pPr>
-        <w:pStyle w:val="ListParagraph"/>
+        <w:pStyle w:val="Prrafodelista"/>
         <w:ind w:left="696"/>
       </w:pPr>
       <w:r>
@@ -6627,7 +5894,6 @@
       <w:r>
         <w:t xml:space="preserve">, tiene una estructura muy parecida al </w:t>
       </w:r>
-      <w:proofErr w:type="spellStart"/>
       <w:r>
         <w:rPr>
           <w:i/>
@@ -6635,11 +5901,9 @@
         </w:rPr>
         <w:t>if</w:t>
       </w:r>
-      <w:proofErr w:type="spellEnd"/>
       <w:r>
         <w:t xml:space="preserve"> básico, pero el código del </w:t>
       </w:r>
-      <w:proofErr w:type="spellStart"/>
       <w:r>
         <w:rPr>
           <w:i/>
@@ -6647,20 +5911,18 @@
         </w:rPr>
         <w:t>code_block</w:t>
       </w:r>
-      <w:proofErr w:type="spellEnd"/>
       <w:r>
         <w:t xml:space="preserve"> se ejecuta hasta que deje de cumplirse la condición definida en la expresión.</w:t>
       </w:r>
     </w:p>
     <w:p>
       <w:pPr>
-        <w:pStyle w:val="ListParagraph"/>
+        <w:pStyle w:val="Prrafodelista"/>
         <w:numPr>
           <w:ilvl w:val="0"/>
           <w:numId w:val="7"/>
         </w:numPr>
       </w:pPr>
-      <w:proofErr w:type="spellStart"/>
       <w:r>
         <w:rPr>
           <w:b/>
@@ -6670,7 +5932,6 @@
         </w:rPr>
         <w:t>Return</w:t>
       </w:r>
-      <w:proofErr w:type="spellEnd"/>
       <w:r>
         <w:rPr>
           <w:b/>
@@ -6684,7 +5945,7 @@
     </w:p>
     <w:p>
       <w:pPr>
-        <w:pStyle w:val="ListParagraph"/>
+        <w:pStyle w:val="Prrafodelista"/>
       </w:pPr>
       <w:r>
         <w:t xml:space="preserve">Sirve para retornar de una </w:t>
@@ -6710,7 +5971,7 @@
     </w:p>
     <w:p>
       <w:pPr>
-        <w:pStyle w:val="ListParagraph"/>
+        <w:pStyle w:val="Prrafodelista"/>
         <w:numPr>
           <w:ilvl w:val="0"/>
           <w:numId w:val="7"/>
@@ -6737,7 +5998,7 @@
     </w:p>
     <w:p>
       <w:pPr>
-        <w:pStyle w:val="ListParagraph"/>
+        <w:pStyle w:val="Prrafodelista"/>
         <w:ind w:left="696"/>
       </w:pPr>
       <w:r>
@@ -6815,7 +6076,7 @@
     </w:p>
     <w:p>
       <w:pPr>
-        <w:pStyle w:val="HTMLPreformatted"/>
+        <w:pStyle w:val="HTMLconformatoprevio"/>
         <w:numPr>
           <w:ilvl w:val="0"/>
           <w:numId w:val="12"/>
@@ -6840,7 +6101,6 @@
           <w:szCs w:val="17"/>
         </w:rPr>
       </w:pPr>
-      <w:proofErr w:type="spellStart"/>
       <w:r>
         <w:rPr>
           <w:rFonts w:ascii="Consolas" w:hAnsi="Consolas"/>
@@ -6848,53 +6108,12 @@
           <w:sz w:val="17"/>
           <w:szCs w:val="17"/>
         </w:rPr>
-        <w:t>expression</w:t>
-      </w:r>
-      <w:proofErr w:type="spellEnd"/>
-      <w:r>
-        <w:rPr>
-          <w:rFonts w:ascii="Consolas" w:hAnsi="Consolas"/>
-          <w:color w:val="545454"/>
-          <w:sz w:val="17"/>
-          <w:szCs w:val="17"/>
-        </w:rPr>
-        <w:t xml:space="preserve">      → </w:t>
-      </w:r>
-      <w:proofErr w:type="spellStart"/>
-      <w:r>
-        <w:rPr>
-          <w:rFonts w:ascii="Consolas" w:hAnsi="Consolas"/>
-          <w:color w:val="545454"/>
-          <w:sz w:val="17"/>
-          <w:szCs w:val="17"/>
-        </w:rPr>
-        <w:t>expression</w:t>
-      </w:r>
-      <w:proofErr w:type="spellEnd"/>
-      <w:r>
-        <w:rPr>
-          <w:rFonts w:ascii="Consolas" w:hAnsi="Consolas"/>
-          <w:color w:val="545454"/>
-          <w:sz w:val="17"/>
-          <w:szCs w:val="17"/>
-        </w:rPr>
-        <w:t xml:space="preserve"> ADDITION </w:t>
-      </w:r>
-      <w:proofErr w:type="spellStart"/>
-      <w:r>
-        <w:rPr>
-          <w:rFonts w:ascii="Consolas" w:hAnsi="Consolas"/>
-          <w:color w:val="545454"/>
-          <w:sz w:val="17"/>
-          <w:szCs w:val="17"/>
-        </w:rPr>
-        <w:t>expression</w:t>
-      </w:r>
-      <w:proofErr w:type="spellEnd"/>
-    </w:p>
-    <w:p>
-      <w:pPr>
-        <w:pStyle w:val="HTMLPreformatted"/>
+        <w:t>expression      → expression ADDITION expression</w:t>
+      </w:r>
+    </w:p>
+    <w:p>
+      <w:pPr>
+        <w:pStyle w:val="HTMLconformatoprevio"/>
         <w:numPr>
           <w:ilvl w:val="0"/>
           <w:numId w:val="12"/>
@@ -6926,43 +6145,12 @@
           <w:sz w:val="17"/>
           <w:szCs w:val="17"/>
         </w:rPr>
-        <w:t xml:space="preserve">                    | </w:t>
-      </w:r>
-      <w:proofErr w:type="spellStart"/>
-      <w:r>
-        <w:rPr>
-          <w:rFonts w:ascii="Consolas" w:hAnsi="Consolas"/>
-          <w:color w:val="545454"/>
-          <w:sz w:val="17"/>
-          <w:szCs w:val="17"/>
-        </w:rPr>
-        <w:t>expression</w:t>
-      </w:r>
-      <w:proofErr w:type="spellEnd"/>
-      <w:r>
-        <w:rPr>
-          <w:rFonts w:ascii="Consolas" w:hAnsi="Consolas"/>
-          <w:color w:val="545454"/>
-          <w:sz w:val="17"/>
-          <w:szCs w:val="17"/>
-        </w:rPr>
-        <w:t xml:space="preserve"> SUBTRACTION </w:t>
-      </w:r>
-      <w:proofErr w:type="spellStart"/>
-      <w:r>
-        <w:rPr>
-          <w:rFonts w:ascii="Consolas" w:hAnsi="Consolas"/>
-          <w:color w:val="545454"/>
-          <w:sz w:val="17"/>
-          <w:szCs w:val="17"/>
-        </w:rPr>
-        <w:t>expression</w:t>
-      </w:r>
-      <w:proofErr w:type="spellEnd"/>
-    </w:p>
-    <w:p>
-      <w:pPr>
-        <w:pStyle w:val="HTMLPreformatted"/>
+        <w:t xml:space="preserve">                    | expression SUBTRACTION expression</w:t>
+      </w:r>
+    </w:p>
+    <w:p>
+      <w:pPr>
+        <w:pStyle w:val="HTMLconformatoprevio"/>
         <w:numPr>
           <w:ilvl w:val="0"/>
           <w:numId w:val="12"/>
@@ -6994,43 +6182,12 @@
           <w:sz w:val="17"/>
           <w:szCs w:val="17"/>
         </w:rPr>
-        <w:t xml:space="preserve">                    | </w:t>
-      </w:r>
-      <w:proofErr w:type="spellStart"/>
-      <w:r>
-        <w:rPr>
-          <w:rFonts w:ascii="Consolas" w:hAnsi="Consolas"/>
-          <w:color w:val="545454"/>
-          <w:sz w:val="17"/>
-          <w:szCs w:val="17"/>
-        </w:rPr>
-        <w:t>expression</w:t>
-      </w:r>
-      <w:proofErr w:type="spellEnd"/>
-      <w:r>
-        <w:rPr>
-          <w:rFonts w:ascii="Consolas" w:hAnsi="Consolas"/>
-          <w:color w:val="545454"/>
-          <w:sz w:val="17"/>
-          <w:szCs w:val="17"/>
-        </w:rPr>
-        <w:t xml:space="preserve"> MULTIPLICATION </w:t>
-      </w:r>
-      <w:proofErr w:type="spellStart"/>
-      <w:r>
-        <w:rPr>
-          <w:rFonts w:ascii="Consolas" w:hAnsi="Consolas"/>
-          <w:color w:val="545454"/>
-          <w:sz w:val="17"/>
-          <w:szCs w:val="17"/>
-        </w:rPr>
-        <w:t>expression</w:t>
-      </w:r>
-      <w:proofErr w:type="spellEnd"/>
-    </w:p>
-    <w:p>
-      <w:pPr>
-        <w:pStyle w:val="HTMLPreformatted"/>
+        <w:t xml:space="preserve">                    | expression MULTIPLICATION expression</w:t>
+      </w:r>
+    </w:p>
+    <w:p>
+      <w:pPr>
+        <w:pStyle w:val="HTMLconformatoprevio"/>
         <w:numPr>
           <w:ilvl w:val="0"/>
           <w:numId w:val="12"/>
@@ -7062,43 +6219,12 @@
           <w:sz w:val="17"/>
           <w:szCs w:val="17"/>
         </w:rPr>
-        <w:t xml:space="preserve">                    | </w:t>
-      </w:r>
-      <w:proofErr w:type="spellStart"/>
-      <w:r>
-        <w:rPr>
-          <w:rFonts w:ascii="Consolas" w:hAnsi="Consolas"/>
-          <w:color w:val="545454"/>
-          <w:sz w:val="17"/>
-          <w:szCs w:val="17"/>
-        </w:rPr>
-        <w:t>expression</w:t>
-      </w:r>
-      <w:proofErr w:type="spellEnd"/>
-      <w:r>
-        <w:rPr>
-          <w:rFonts w:ascii="Consolas" w:hAnsi="Consolas"/>
-          <w:color w:val="545454"/>
-          <w:sz w:val="17"/>
-          <w:szCs w:val="17"/>
-        </w:rPr>
-        <w:t xml:space="preserve"> DIVISION </w:t>
-      </w:r>
-      <w:proofErr w:type="spellStart"/>
-      <w:r>
-        <w:rPr>
-          <w:rFonts w:ascii="Consolas" w:hAnsi="Consolas"/>
-          <w:color w:val="545454"/>
-          <w:sz w:val="17"/>
-          <w:szCs w:val="17"/>
-        </w:rPr>
-        <w:t>expression</w:t>
-      </w:r>
-      <w:proofErr w:type="spellEnd"/>
-    </w:p>
-    <w:p>
-      <w:pPr>
-        <w:pStyle w:val="HTMLPreformatted"/>
+        <w:t xml:space="preserve">                    | expression DIVISION expression</w:t>
+      </w:r>
+    </w:p>
+    <w:p>
+      <w:pPr>
+        <w:pStyle w:val="HTMLconformatoprevio"/>
         <w:numPr>
           <w:ilvl w:val="0"/>
           <w:numId w:val="12"/>
@@ -7130,32 +6256,13 @@
           <w:sz w:val="17"/>
           <w:szCs w:val="17"/>
         </w:rPr>
-        <w:t xml:space="preserve">                    | LPAREN </w:t>
-      </w:r>
-      <w:proofErr w:type="spellStart"/>
-      <w:r>
-        <w:rPr>
-          <w:rFonts w:ascii="Consolas" w:hAnsi="Consolas"/>
-          <w:color w:val="545454"/>
-          <w:sz w:val="17"/>
-          <w:szCs w:val="17"/>
-        </w:rPr>
-        <w:t>expression</w:t>
-      </w:r>
-      <w:proofErr w:type="spellEnd"/>
-      <w:r>
-        <w:rPr>
-          <w:rFonts w:ascii="Consolas" w:hAnsi="Consolas"/>
-          <w:color w:val="545454"/>
-          <w:sz w:val="17"/>
-          <w:szCs w:val="17"/>
-        </w:rPr>
-        <w:t xml:space="preserve"> RPAREN</w:t>
-      </w:r>
-    </w:p>
-    <w:p>
-      <w:pPr>
-        <w:pStyle w:val="HTMLPreformatted"/>
+        <w:lastRenderedPageBreak/>
+        <w:t xml:space="preserve">                    | LPAREN expression RPAREN</w:t>
+      </w:r>
+    </w:p>
+    <w:p>
+      <w:pPr>
+        <w:pStyle w:val="HTMLconformatoprevio"/>
         <w:numPr>
           <w:ilvl w:val="0"/>
           <w:numId w:val="12"/>
@@ -7187,32 +6294,12 @@
           <w:sz w:val="17"/>
           <w:szCs w:val="17"/>
         </w:rPr>
-        <w:t xml:space="preserve">                    | </w:t>
-      </w:r>
-      <w:proofErr w:type="spellStart"/>
-      <w:r>
-        <w:rPr>
-          <w:rFonts w:ascii="Consolas" w:hAnsi="Consolas"/>
-          <w:color w:val="545454"/>
-          <w:sz w:val="17"/>
-          <w:szCs w:val="17"/>
-        </w:rPr>
-        <w:t>boolean_expression</w:t>
-      </w:r>
-      <w:proofErr w:type="spellEnd"/>
-      <w:r>
-        <w:rPr>
-          <w:rFonts w:ascii="Consolas" w:hAnsi="Consolas"/>
-          <w:color w:val="545454"/>
-          <w:sz w:val="17"/>
-          <w:szCs w:val="17"/>
-        </w:rPr>
-        <w:t xml:space="preserve"> </w:t>
-      </w:r>
-    </w:p>
-    <w:p>
-      <w:pPr>
-        <w:pStyle w:val="HTMLPreformatted"/>
+        <w:t xml:space="preserve">                    | boolean_expression </w:t>
+      </w:r>
+    </w:p>
+    <w:p>
+      <w:pPr>
+        <w:pStyle w:val="HTMLconformatoprevio"/>
         <w:numPr>
           <w:ilvl w:val="0"/>
           <w:numId w:val="12"/>
@@ -7250,7 +6337,7 @@
     </w:p>
     <w:p>
       <w:pPr>
-        <w:pStyle w:val="HTMLPreformatted"/>
+        <w:pStyle w:val="HTMLconformatoprevio"/>
         <w:numPr>
           <w:ilvl w:val="0"/>
           <w:numId w:val="12"/>
@@ -7285,34 +6372,12 @@
           <w:lang w:val="en-US"/>
         </w:rPr>
         <w:tab/>
-        <w:t xml:space="preserve">                  | id LPAREN </w:t>
-      </w:r>
-      <w:proofErr w:type="spellStart"/>
-      <w:r>
-        <w:rPr>
-          <w:rFonts w:ascii="Consolas" w:hAnsi="Consolas"/>
-          <w:color w:val="545454"/>
-          <w:sz w:val="17"/>
-          <w:szCs w:val="17"/>
-          <w:lang w:val="en-US"/>
-        </w:rPr>
-        <w:t>expression_list</w:t>
-      </w:r>
-      <w:proofErr w:type="spellEnd"/>
-      <w:r>
-        <w:rPr>
-          <w:rFonts w:ascii="Consolas" w:hAnsi="Consolas"/>
-          <w:color w:val="545454"/>
-          <w:sz w:val="17"/>
-          <w:szCs w:val="17"/>
-          <w:lang w:val="en-US"/>
-        </w:rPr>
-        <w:t xml:space="preserve"> RPAREN</w:t>
-      </w:r>
-    </w:p>
-    <w:p>
-      <w:pPr>
-        <w:pStyle w:val="HTMLPreformatted"/>
+        <w:t xml:space="preserve">                  | id LPAREN expression_list RPAREN</w:t>
+      </w:r>
+    </w:p>
+    <w:p>
+      <w:pPr>
+        <w:pStyle w:val="HTMLconformatoprevio"/>
         <w:numPr>
           <w:ilvl w:val="0"/>
           <w:numId w:val="12"/>
@@ -7359,7 +6424,7 @@
     </w:p>
     <w:p>
       <w:pPr>
-        <w:pStyle w:val="HTMLPreformatted"/>
+        <w:pStyle w:val="HTMLconformatoprevio"/>
         <w:numPr>
           <w:ilvl w:val="0"/>
           <w:numId w:val="12"/>
@@ -7397,7 +6462,7 @@
     </w:p>
     <w:p>
       <w:pPr>
-        <w:pStyle w:val="HTMLPreformatted"/>
+        <w:pStyle w:val="HTMLconformatoprevio"/>
         <w:numPr>
           <w:ilvl w:val="0"/>
           <w:numId w:val="12"/>
@@ -7430,32 +6495,12 @@
           <w:szCs w:val="17"/>
         </w:rPr>
         <w:tab/>
-        <w:t xml:space="preserve">                  | SUBTRACTION </w:t>
-      </w:r>
-      <w:proofErr w:type="spellStart"/>
-      <w:r>
-        <w:rPr>
-          <w:rFonts w:ascii="Consolas" w:hAnsi="Consolas"/>
-          <w:color w:val="545454"/>
-          <w:sz w:val="17"/>
-          <w:szCs w:val="17"/>
-        </w:rPr>
-        <w:t>expression</w:t>
-      </w:r>
-      <w:proofErr w:type="spellEnd"/>
-      <w:r>
-        <w:rPr>
-          <w:rFonts w:ascii="Consolas" w:hAnsi="Consolas"/>
-          <w:color w:val="545454"/>
-          <w:sz w:val="17"/>
-          <w:szCs w:val="17"/>
-        </w:rPr>
-        <w:t xml:space="preserve">               </w:t>
-      </w:r>
-    </w:p>
-    <w:p>
-      <w:pPr>
-        <w:pStyle w:val="HTMLPreformatted"/>
+        <w:t xml:space="preserve">                  | SUBTRACTION expression               </w:t>
+      </w:r>
+    </w:p>
+    <w:p>
+      <w:pPr>
+        <w:pStyle w:val="HTMLconformatoprevio"/>
         <w:numPr>
           <w:ilvl w:val="0"/>
           <w:numId w:val="12"/>
@@ -7498,7 +6543,7 @@
     </w:p>
     <w:p>
       <w:pPr>
-        <w:pStyle w:val="ListParagraph"/>
+        <w:pStyle w:val="Prrafodelista"/>
         <w:numPr>
           <w:ilvl w:val="0"/>
           <w:numId w:val="7"/>
@@ -7514,7 +6559,7 @@
     </w:p>
     <w:p>
       <w:pPr>
-        <w:pStyle w:val="ListParagraph"/>
+        <w:pStyle w:val="Prrafodelista"/>
         <w:ind w:left="696"/>
         <w:rPr>
           <w:u w:val="single"/>
@@ -7535,21 +6580,12 @@
       <w:r>
         <w:t xml:space="preserve"> todas estas operaciones deben tener operandos del tipo </w:t>
       </w:r>
-      <w:proofErr w:type="spellStart"/>
-      <w:r>
-        <w:rPr>
-          <w:i/>
-          <w:iCs/>
-        </w:rPr>
-        <w:t>Int</w:t>
-      </w:r>
-      <w:proofErr w:type="spellEnd"/>
-      <w:r>
-        <w:rPr>
-          <w:i/>
-          <w:iCs/>
-        </w:rPr>
-        <w:t xml:space="preserve"> </w:t>
+      <w:r>
+        <w:rPr>
+          <w:i/>
+          <w:iCs/>
+        </w:rPr>
+        <w:t xml:space="preserve">Int </w:t>
       </w:r>
       <w:r>
         <w:t>y</w:t>
@@ -7563,7 +6599,7 @@
     </w:p>
     <w:p>
       <w:pPr>
-        <w:pStyle w:val="ListParagraph"/>
+        <w:pStyle w:val="Prrafodelista"/>
         <w:numPr>
           <w:ilvl w:val="0"/>
           <w:numId w:val="7"/>
@@ -7586,7 +6622,7 @@
     </w:p>
     <w:p>
       <w:pPr>
-        <w:pStyle w:val="ListParagraph"/>
+        <w:pStyle w:val="Prrafodelista"/>
         <w:ind w:left="696"/>
       </w:pPr>
       <w:r>
@@ -7618,7 +6654,7 @@
     </w:p>
     <w:p>
       <w:pPr>
-        <w:pStyle w:val="HTMLPreformatted"/>
+        <w:pStyle w:val="HTMLconformatoprevio"/>
         <w:numPr>
           <w:ilvl w:val="0"/>
           <w:numId w:val="13"/>
@@ -7644,7 +6680,6 @@
           <w:lang w:val="en-US"/>
         </w:rPr>
       </w:pPr>
-      <w:proofErr w:type="spellStart"/>
       <w:r>
         <w:rPr>
           <w:rFonts w:ascii="Consolas" w:hAnsi="Consolas"/>
@@ -7653,23 +6688,12 @@
           <w:szCs w:val="17"/>
           <w:lang w:val="en-US"/>
         </w:rPr>
-        <w:t>boolean_expression</w:t>
-      </w:r>
-      <w:proofErr w:type="spellEnd"/>
-      <w:r>
-        <w:rPr>
-          <w:rFonts w:ascii="Consolas" w:hAnsi="Consolas"/>
-          <w:color w:val="545454"/>
-          <w:sz w:val="17"/>
-          <w:szCs w:val="17"/>
-          <w:lang w:val="en-US"/>
-        </w:rPr>
-        <w:t xml:space="preserve"> → expression EQUAL expression</w:t>
-      </w:r>
-    </w:p>
-    <w:p>
-      <w:pPr>
-        <w:pStyle w:val="HTMLPreformatted"/>
+        <w:t>boolean_expression → expression EQUAL expression</w:t>
+      </w:r>
+    </w:p>
+    <w:p>
+      <w:pPr>
+        <w:pStyle w:val="HTMLconformatoprevio"/>
         <w:numPr>
           <w:ilvl w:val="0"/>
           <w:numId w:val="13"/>
@@ -7702,43 +6726,12 @@
           <w:szCs w:val="17"/>
         </w:rPr>
         <w:tab/>
-        <w:t xml:space="preserve">                    | </w:t>
-      </w:r>
-      <w:proofErr w:type="spellStart"/>
-      <w:r>
-        <w:rPr>
-          <w:rFonts w:ascii="Consolas" w:hAnsi="Consolas"/>
-          <w:color w:val="545454"/>
-          <w:sz w:val="17"/>
-          <w:szCs w:val="17"/>
-        </w:rPr>
-        <w:t>expression</w:t>
-      </w:r>
-      <w:proofErr w:type="spellEnd"/>
-      <w:r>
-        <w:rPr>
-          <w:rFonts w:ascii="Consolas" w:hAnsi="Consolas"/>
-          <w:color w:val="545454"/>
-          <w:sz w:val="17"/>
-          <w:szCs w:val="17"/>
-        </w:rPr>
-        <w:t xml:space="preserve"> DIFFERENT </w:t>
-      </w:r>
-      <w:proofErr w:type="spellStart"/>
-      <w:r>
-        <w:rPr>
-          <w:rFonts w:ascii="Consolas" w:hAnsi="Consolas"/>
-          <w:color w:val="545454"/>
-          <w:sz w:val="17"/>
-          <w:szCs w:val="17"/>
-        </w:rPr>
-        <w:t>expression</w:t>
-      </w:r>
-      <w:proofErr w:type="spellEnd"/>
-    </w:p>
-    <w:p>
-      <w:pPr>
-        <w:pStyle w:val="HTMLPreformatted"/>
+        <w:t xml:space="preserve">                    | expression DIFFERENT expression</w:t>
+      </w:r>
+    </w:p>
+    <w:p>
+      <w:pPr>
+        <w:pStyle w:val="HTMLconformatoprevio"/>
         <w:numPr>
           <w:ilvl w:val="0"/>
           <w:numId w:val="13"/>
@@ -7771,43 +6764,12 @@
           <w:szCs w:val="17"/>
         </w:rPr>
         <w:tab/>
-        <w:t xml:space="preserve">                    | </w:t>
-      </w:r>
-      <w:proofErr w:type="spellStart"/>
-      <w:r>
-        <w:rPr>
-          <w:rFonts w:ascii="Consolas" w:hAnsi="Consolas"/>
-          <w:color w:val="545454"/>
-          <w:sz w:val="17"/>
-          <w:szCs w:val="17"/>
-        </w:rPr>
-        <w:t>expression</w:t>
-      </w:r>
-      <w:proofErr w:type="spellEnd"/>
-      <w:r>
-        <w:rPr>
-          <w:rFonts w:ascii="Consolas" w:hAnsi="Consolas"/>
-          <w:color w:val="545454"/>
-          <w:sz w:val="17"/>
-          <w:szCs w:val="17"/>
-        </w:rPr>
-        <w:t xml:space="preserve"> GREATER </w:t>
-      </w:r>
-      <w:proofErr w:type="spellStart"/>
-      <w:r>
-        <w:rPr>
-          <w:rFonts w:ascii="Consolas" w:hAnsi="Consolas"/>
-          <w:color w:val="545454"/>
-          <w:sz w:val="17"/>
-          <w:szCs w:val="17"/>
-        </w:rPr>
-        <w:t>expression</w:t>
-      </w:r>
-      <w:proofErr w:type="spellEnd"/>
-    </w:p>
-    <w:p>
-      <w:pPr>
-        <w:pStyle w:val="HTMLPreformatted"/>
+        <w:t xml:space="preserve">                    | expression GREATER expression</w:t>
+      </w:r>
+    </w:p>
+    <w:p>
+      <w:pPr>
+        <w:pStyle w:val="HTMLconformatoprevio"/>
         <w:numPr>
           <w:ilvl w:val="0"/>
           <w:numId w:val="13"/>
@@ -7840,43 +6802,12 @@
           <w:szCs w:val="17"/>
         </w:rPr>
         <w:tab/>
-        <w:t xml:space="preserve">                    | </w:t>
-      </w:r>
-      <w:proofErr w:type="spellStart"/>
-      <w:r>
-        <w:rPr>
-          <w:rFonts w:ascii="Consolas" w:hAnsi="Consolas"/>
-          <w:color w:val="545454"/>
-          <w:sz w:val="17"/>
-          <w:szCs w:val="17"/>
-        </w:rPr>
-        <w:t>expression</w:t>
-      </w:r>
-      <w:proofErr w:type="spellEnd"/>
-      <w:r>
-        <w:rPr>
-          <w:rFonts w:ascii="Consolas" w:hAnsi="Consolas"/>
-          <w:color w:val="545454"/>
-          <w:sz w:val="17"/>
-          <w:szCs w:val="17"/>
-        </w:rPr>
-        <w:t xml:space="preserve"> LOWER </w:t>
-      </w:r>
-      <w:proofErr w:type="spellStart"/>
-      <w:r>
-        <w:rPr>
-          <w:rFonts w:ascii="Consolas" w:hAnsi="Consolas"/>
-          <w:color w:val="545454"/>
-          <w:sz w:val="17"/>
-          <w:szCs w:val="17"/>
-        </w:rPr>
-        <w:t>expression</w:t>
-      </w:r>
-      <w:proofErr w:type="spellEnd"/>
-    </w:p>
-    <w:p>
-      <w:pPr>
-        <w:pStyle w:val="HTMLPreformatted"/>
+        <w:t xml:space="preserve">                    | expression LOWER expression</w:t>
+      </w:r>
+    </w:p>
+    <w:p>
+      <w:pPr>
+        <w:pStyle w:val="HTMLconformatoprevio"/>
         <w:numPr>
           <w:ilvl w:val="0"/>
           <w:numId w:val="13"/>
@@ -7909,43 +6840,12 @@
           <w:szCs w:val="17"/>
         </w:rPr>
         <w:tab/>
-        <w:t xml:space="preserve">                    | </w:t>
-      </w:r>
-      <w:proofErr w:type="spellStart"/>
-      <w:r>
-        <w:rPr>
-          <w:rFonts w:ascii="Consolas" w:hAnsi="Consolas"/>
-          <w:color w:val="545454"/>
-          <w:sz w:val="17"/>
-          <w:szCs w:val="17"/>
-        </w:rPr>
-        <w:t>expression</w:t>
-      </w:r>
-      <w:proofErr w:type="spellEnd"/>
-      <w:r>
-        <w:rPr>
-          <w:rFonts w:ascii="Consolas" w:hAnsi="Consolas"/>
-          <w:color w:val="545454"/>
-          <w:sz w:val="17"/>
-          <w:szCs w:val="17"/>
-        </w:rPr>
-        <w:t xml:space="preserve"> GREATER_EQUAL </w:t>
-      </w:r>
-      <w:proofErr w:type="spellStart"/>
-      <w:r>
-        <w:rPr>
-          <w:rFonts w:ascii="Consolas" w:hAnsi="Consolas"/>
-          <w:color w:val="545454"/>
-          <w:sz w:val="17"/>
-          <w:szCs w:val="17"/>
-        </w:rPr>
-        <w:t>expression</w:t>
-      </w:r>
-      <w:proofErr w:type="spellEnd"/>
-    </w:p>
-    <w:p>
-      <w:pPr>
-        <w:pStyle w:val="HTMLPreformatted"/>
+        <w:t xml:space="preserve">                    | expression GREATER_EQUAL expression</w:t>
+      </w:r>
+    </w:p>
+    <w:p>
+      <w:pPr>
+        <w:pStyle w:val="HTMLconformatoprevio"/>
         <w:numPr>
           <w:ilvl w:val="0"/>
           <w:numId w:val="13"/>
@@ -7977,43 +6877,12 @@
           <w:sz w:val="17"/>
           <w:szCs w:val="17"/>
         </w:rPr>
-        <w:t xml:space="preserve">                      | </w:t>
-      </w:r>
-      <w:proofErr w:type="spellStart"/>
-      <w:r>
-        <w:rPr>
-          <w:rFonts w:ascii="Consolas" w:hAnsi="Consolas"/>
-          <w:color w:val="545454"/>
-          <w:sz w:val="17"/>
-          <w:szCs w:val="17"/>
-        </w:rPr>
-        <w:t>expression</w:t>
-      </w:r>
-      <w:proofErr w:type="spellEnd"/>
-      <w:r>
-        <w:rPr>
-          <w:rFonts w:ascii="Consolas" w:hAnsi="Consolas"/>
-          <w:color w:val="545454"/>
-          <w:sz w:val="17"/>
-          <w:szCs w:val="17"/>
-        </w:rPr>
-        <w:t xml:space="preserve"> LOWER_EQUAL </w:t>
-      </w:r>
-      <w:proofErr w:type="spellStart"/>
-      <w:r>
-        <w:rPr>
-          <w:rFonts w:ascii="Consolas" w:hAnsi="Consolas"/>
-          <w:color w:val="545454"/>
-          <w:sz w:val="17"/>
-          <w:szCs w:val="17"/>
-        </w:rPr>
-        <w:t>expression</w:t>
-      </w:r>
-      <w:proofErr w:type="spellEnd"/>
-    </w:p>
-    <w:p>
-      <w:pPr>
-        <w:pStyle w:val="HTMLPreformatted"/>
+        <w:t xml:space="preserve">                      | expression LOWER_EQUAL expression</w:t>
+      </w:r>
+    </w:p>
+    <w:p>
+      <w:pPr>
+        <w:pStyle w:val="HTMLconformatoprevio"/>
         <w:numPr>
           <w:ilvl w:val="0"/>
           <w:numId w:val="13"/>
@@ -8046,43 +6915,12 @@
           <w:szCs w:val="17"/>
         </w:rPr>
         <w:tab/>
-        <w:t xml:space="preserve">                    | </w:t>
-      </w:r>
-      <w:proofErr w:type="spellStart"/>
-      <w:r>
-        <w:rPr>
-          <w:rFonts w:ascii="Consolas" w:hAnsi="Consolas"/>
-          <w:color w:val="545454"/>
-          <w:sz w:val="17"/>
-          <w:szCs w:val="17"/>
-        </w:rPr>
-        <w:t>expression</w:t>
-      </w:r>
-      <w:proofErr w:type="spellEnd"/>
-      <w:r>
-        <w:rPr>
-          <w:rFonts w:ascii="Consolas" w:hAnsi="Consolas"/>
-          <w:color w:val="545454"/>
-          <w:sz w:val="17"/>
-          <w:szCs w:val="17"/>
-        </w:rPr>
-        <w:t xml:space="preserve"> AND </w:t>
-      </w:r>
-      <w:proofErr w:type="spellStart"/>
-      <w:r>
-        <w:rPr>
-          <w:rFonts w:ascii="Consolas" w:hAnsi="Consolas"/>
-          <w:color w:val="545454"/>
-          <w:sz w:val="17"/>
-          <w:szCs w:val="17"/>
-        </w:rPr>
-        <w:t>expression</w:t>
-      </w:r>
-      <w:proofErr w:type="spellEnd"/>
-    </w:p>
-    <w:p>
-      <w:pPr>
-        <w:pStyle w:val="HTMLPreformatted"/>
+        <w:t xml:space="preserve">                    | expression AND expression</w:t>
+      </w:r>
+    </w:p>
+    <w:p>
+      <w:pPr>
+        <w:pStyle w:val="HTMLconformatoprevio"/>
         <w:numPr>
           <w:ilvl w:val="0"/>
           <w:numId w:val="13"/>
@@ -8115,32 +6953,12 @@
           <w:szCs w:val="17"/>
         </w:rPr>
         <w:tab/>
-        <w:t xml:space="preserve">                    | </w:t>
-      </w:r>
-      <w:proofErr w:type="spellStart"/>
-      <w:r>
-        <w:rPr>
-          <w:rFonts w:ascii="Consolas" w:hAnsi="Consolas"/>
-          <w:color w:val="545454"/>
-          <w:sz w:val="17"/>
-          <w:szCs w:val="17"/>
-        </w:rPr>
-        <w:t>expression</w:t>
-      </w:r>
-      <w:proofErr w:type="spellEnd"/>
-      <w:r>
-        <w:rPr>
-          <w:rFonts w:ascii="Consolas" w:hAnsi="Consolas"/>
-          <w:color w:val="545454"/>
-          <w:sz w:val="17"/>
-          <w:szCs w:val="17"/>
-        </w:rPr>
-        <w:t xml:space="preserve"> OR expresión</w:t>
-      </w:r>
-    </w:p>
-    <w:p>
-      <w:pPr>
-        <w:pStyle w:val="HTMLPreformatted"/>
+        <w:t xml:space="preserve">                    | expression OR expresión</w:t>
+      </w:r>
+    </w:p>
+    <w:p>
+      <w:pPr>
+        <w:pStyle w:val="HTMLconformatoprevio"/>
         <w:numPr>
           <w:ilvl w:val="0"/>
           <w:numId w:val="13"/>
@@ -8178,13 +6996,13 @@
     </w:p>
     <w:p>
       <w:pPr>
-        <w:pStyle w:val="ListParagraph"/>
+        <w:pStyle w:val="Prrafodelista"/>
         <w:ind w:left="708"/>
       </w:pPr>
     </w:p>
     <w:p>
       <w:pPr>
-        <w:pStyle w:val="ListParagraph"/>
+        <w:pStyle w:val="Prrafodelista"/>
         <w:ind w:left="696"/>
       </w:pPr>
       <w:r>
@@ -8196,7 +7014,6 @@
       <w:r>
         <w:t xml:space="preserve"> Este tipo de expresiones se puede usar como condición en los saltos y bucles, así como para asignar valores a variables de tipo </w:t>
       </w:r>
-      <w:proofErr w:type="spellStart"/>
       <w:r>
         <w:rPr>
           <w:i/>
@@ -8204,20 +7021,19 @@
         </w:rPr>
         <w:t>bool</w:t>
       </w:r>
-      <w:proofErr w:type="spellEnd"/>
       <w:r>
         <w:t>.</w:t>
       </w:r>
     </w:p>
     <w:p>
       <w:pPr>
-        <w:pStyle w:val="ListParagraph"/>
+        <w:pStyle w:val="Prrafodelista"/>
         <w:ind w:left="696"/>
       </w:pPr>
     </w:p>
     <w:p>
       <w:pPr>
-        <w:pStyle w:val="ListParagraph"/>
+        <w:pStyle w:val="Prrafodelista"/>
         <w:numPr>
           <w:ilvl w:val="0"/>
           <w:numId w:val="7"/>
@@ -8233,7 +7049,7 @@
     </w:p>
     <w:p>
       <w:pPr>
-        <w:pStyle w:val="ListParagraph"/>
+        <w:pStyle w:val="Prrafodelista"/>
         <w:ind w:left="696"/>
       </w:pPr>
       <w:r>
@@ -8242,7 +7058,7 @@
     </w:p>
     <w:p>
       <w:pPr>
-        <w:pStyle w:val="ListParagraph"/>
+        <w:pStyle w:val="Prrafodelista"/>
         <w:numPr>
           <w:ilvl w:val="0"/>
           <w:numId w:val="7"/>
@@ -8258,7 +7074,7 @@
     </w:p>
     <w:p>
       <w:pPr>
-        <w:pStyle w:val="ListParagraph"/>
+        <w:pStyle w:val="Prrafodelista"/>
         <w:ind w:left="696"/>
       </w:pPr>
       <w:r>
@@ -8280,7 +7096,7 @@
     <w:p/>
     <w:p>
       <w:pPr>
-        <w:pStyle w:val="Heading2"/>
+        <w:pStyle w:val="Ttulo2"/>
         <w:rPr>
           <w:color w:val="4472C4" w:themeColor="accent1"/>
         </w:rPr>
@@ -8304,7 +7120,6 @@
       <w:r>
         <w:t xml:space="preserve"> del compilador se ha utilizado la herramienta de generación de </w:t>
       </w:r>
-      <w:proofErr w:type="spellStart"/>
       <w:r>
         <w:rPr>
           <w:i/>
@@ -8312,7 +7127,6 @@
         </w:rPr>
         <w:t>parser</w:t>
       </w:r>
-      <w:proofErr w:type="spellEnd"/>
       <w:r>
         <w:t xml:space="preserve"> </w:t>
       </w:r>
@@ -8332,6 +7146,7 @@
           <w:id w:val="-1799595198"/>
           <w:citation/>
         </w:sdtPr>
+        <w:sdtEndPr/>
         <w:sdtContent>
           <w:r>
             <w:rPr>
@@ -8393,7 +7208,6 @@
       <w:r>
         <w:t xml:space="preserve"> para representar a los tokens, y se puede enlazar con la herramienta utilizada en el apartado léxico </w:t>
       </w:r>
-      <w:proofErr w:type="spellStart"/>
       <w:r>
         <w:rPr>
           <w:i/>
@@ -8401,7 +7215,6 @@
         </w:rPr>
         <w:t>JFlex</w:t>
       </w:r>
-      <w:proofErr w:type="spellEnd"/>
       <w:r>
         <w:rPr>
           <w:i/>
@@ -8418,7 +7231,6 @@
       <w:r>
         <w:t xml:space="preserve"> control sobre los símbolos hemos definido nuestra propia clase </w:t>
       </w:r>
-      <w:proofErr w:type="spellStart"/>
       <w:r>
         <w:rPr>
           <w:i/>
@@ -8426,7 +7238,6 @@
         </w:rPr>
         <w:t>CrotoSymbol</w:t>
       </w:r>
-      <w:proofErr w:type="spellEnd"/>
       <w:r>
         <w:t xml:space="preserve"> </w:t>
       </w:r>
@@ -8446,7 +7257,6 @@
       <w:r>
         <w:t xml:space="preserve"> para crear los objectos </w:t>
       </w:r>
-      <w:proofErr w:type="spellStart"/>
       <w:r>
         <w:rPr>
           <w:i/>
@@ -8454,7 +7264,6 @@
         </w:rPr>
         <w:t>CrotoSymbolFactory</w:t>
       </w:r>
-      <w:proofErr w:type="spellEnd"/>
       <w:r>
         <w:t xml:space="preserve"> localizados en el directorio </w:t>
       </w:r>
@@ -8463,17 +7272,39 @@
           <w:i/>
           <w:iCs/>
         </w:rPr>
+        <w:t>/src/sintactic/</w:t>
+      </w:r>
+      <w:r>
+        <w:rPr>
+          <w:i/>
+          <w:iCs/>
+        </w:rPr>
+        <w:t>symbols/</w:t>
+      </w:r>
+      <w:r>
+        <w:t>.</w:t>
+      </w:r>
+    </w:p>
+    <w:p/>
+    <w:p>
+      <w:r>
+        <w:lastRenderedPageBreak/>
+        <w:t xml:space="preserve">Como se puede observar en el código del generador localizado en </w:t>
+      </w:r>
+      <w:r>
+        <w:rPr>
+          <w:i/>
+          <w:iCs/>
+        </w:rPr>
         <w:t>/</w:t>
       </w:r>
-      <w:proofErr w:type="spellStart"/>
-      <w:r>
-        <w:rPr>
-          <w:i/>
-          <w:iCs/>
-        </w:rPr>
-        <w:t>src</w:t>
-      </w:r>
-      <w:proofErr w:type="spellEnd"/>
+      <w:r>
+        <w:rPr>
+          <w:i/>
+          <w:iCs/>
+        </w:rPr>
+        <w:t>cup</w:t>
+      </w:r>
       <w:r>
         <w:rPr>
           <w:i/>
@@ -8481,60 +7312,6 @@
         </w:rPr>
         <w:t>/</w:t>
       </w:r>
-      <w:proofErr w:type="spellStart"/>
-      <w:r>
-        <w:rPr>
-          <w:i/>
-          <w:iCs/>
-        </w:rPr>
-        <w:t>sintactic</w:t>
-      </w:r>
-      <w:proofErr w:type="spellEnd"/>
-      <w:r>
-        <w:rPr>
-          <w:i/>
-          <w:iCs/>
-        </w:rPr>
-        <w:t>/</w:t>
-      </w:r>
-      <w:r>
-        <w:rPr>
-          <w:i/>
-          <w:iCs/>
-        </w:rPr>
-        <w:t>symbols/</w:t>
-      </w:r>
-      <w:r>
-        <w:t>.</w:t>
-      </w:r>
-    </w:p>
-    <w:p/>
-    <w:p>
-      <w:r>
-        <w:t xml:space="preserve">Como se puede observar en el código del generador localizado en </w:t>
-      </w:r>
-      <w:r>
-        <w:rPr>
-          <w:i/>
-          <w:iCs/>
-        </w:rPr>
-        <w:t>/</w:t>
-      </w:r>
-      <w:r>
-        <w:rPr>
-          <w:i/>
-          <w:iCs/>
-        </w:rPr>
-        <w:t>cup</w:t>
-      </w:r>
-      <w:r>
-        <w:rPr>
-          <w:i/>
-          <w:iCs/>
-        </w:rPr>
-        <w:t>/</w:t>
-      </w:r>
-      <w:proofErr w:type="spellStart"/>
       <w:r>
         <w:rPr>
           <w:i/>
@@ -8542,7 +7319,6 @@
         </w:rPr>
         <w:t>Grammar.cup</w:t>
       </w:r>
-      <w:proofErr w:type="spellEnd"/>
       <w:r>
         <w:t xml:space="preserve"> </w:t>
       </w:r>
@@ -8552,7 +7328,6 @@
       <w:r>
         <w:t xml:space="preserve">existen tres grandes apartados para la generación del </w:t>
       </w:r>
-      <w:proofErr w:type="spellStart"/>
       <w:r>
         <w:rPr>
           <w:i/>
@@ -8560,14 +7335,13 @@
         </w:rPr>
         <w:t>parser</w:t>
       </w:r>
-      <w:proofErr w:type="spellEnd"/>
       <w:r>
         <w:t xml:space="preserve"> que explicaremos a continuación.</w:t>
       </w:r>
     </w:p>
     <w:p>
       <w:pPr>
-        <w:pStyle w:val="ListParagraph"/>
+        <w:pStyle w:val="Prrafodelista"/>
         <w:numPr>
           <w:ilvl w:val="0"/>
           <w:numId w:val="9"/>
@@ -8599,7 +7373,7 @@
     </w:p>
     <w:p>
       <w:pPr>
-        <w:pStyle w:val="ListParagraph"/>
+        <w:pStyle w:val="Prrafodelista"/>
         <w:ind w:left="708"/>
       </w:pPr>
       <w:r>
@@ -8615,7 +7389,6 @@
       <w:r>
         <w:t xml:space="preserve">que se utilizara posteriormente en el archivo </w:t>
       </w:r>
-      <w:proofErr w:type="spellStart"/>
       <w:r>
         <w:rPr>
           <w:i/>
@@ -8623,14 +7396,12 @@
         </w:rPr>
         <w:t>parser</w:t>
       </w:r>
-      <w:proofErr w:type="spellEnd"/>
       <w:r>
         <w:t xml:space="preserve"> generado. El código está formado por</w:t>
       </w:r>
       <w:r>
         <w:t xml:space="preserve"> </w:t>
       </w:r>
-      <w:proofErr w:type="spellStart"/>
       <w:r>
         <w:rPr>
           <w:i/>
@@ -8638,7 +7409,6 @@
         </w:rPr>
         <w:t>imports</w:t>
       </w:r>
-      <w:proofErr w:type="spellEnd"/>
       <w:r>
         <w:t xml:space="preserve"> de librerías utilizadas para la creación y manejo de símbolos, así como de funciones </w:t>
       </w:r>
@@ -8667,13 +7437,13 @@
     </w:p>
     <w:p>
       <w:pPr>
-        <w:pStyle w:val="ListParagraph"/>
+        <w:pStyle w:val="Prrafodelista"/>
         <w:ind w:left="360"/>
       </w:pPr>
     </w:p>
     <w:p>
       <w:pPr>
-        <w:pStyle w:val="ListParagraph"/>
+        <w:pStyle w:val="Prrafodelista"/>
         <w:numPr>
           <w:ilvl w:val="0"/>
           <w:numId w:val="9"/>
@@ -8689,7 +7459,7 @@
     </w:p>
     <w:p>
       <w:pPr>
-        <w:pStyle w:val="ListParagraph"/>
+        <w:pStyle w:val="Prrafodelista"/>
         <w:ind w:left="708"/>
       </w:pPr>
       <w:r>
@@ -8727,39 +7497,7 @@
           <w:i/>
           <w:iCs/>
         </w:rPr>
-        <w:t>/</w:t>
-      </w:r>
-      <w:proofErr w:type="spellStart"/>
-      <w:r>
-        <w:rPr>
-          <w:i/>
-          <w:iCs/>
-        </w:rPr>
-        <w:t>src</w:t>
-      </w:r>
-      <w:proofErr w:type="spellEnd"/>
-      <w:r>
-        <w:rPr>
-          <w:i/>
-          <w:iCs/>
-        </w:rPr>
-        <w:t>/</w:t>
-      </w:r>
-      <w:proofErr w:type="spellStart"/>
-      <w:r>
-        <w:rPr>
-          <w:i/>
-          <w:iCs/>
-        </w:rPr>
-        <w:t>sintactic</w:t>
-      </w:r>
-      <w:proofErr w:type="spellEnd"/>
-      <w:r>
-        <w:rPr>
-          <w:i/>
-          <w:iCs/>
-        </w:rPr>
-        <w:t>/sym.java</w:t>
+        <w:t>/src/sintactic/sym.java</w:t>
       </w:r>
       <w:r>
         <w:t xml:space="preserve"> que se puede </w:t>
@@ -8828,13 +7566,13 @@
     </w:p>
     <w:p>
       <w:pPr>
-        <w:pStyle w:val="ListParagraph"/>
+        <w:pStyle w:val="Prrafodelista"/>
         <w:ind w:left="360"/>
       </w:pPr>
     </w:p>
     <w:p>
       <w:pPr>
-        <w:pStyle w:val="ListParagraph"/>
+        <w:pStyle w:val="Prrafodelista"/>
         <w:numPr>
           <w:ilvl w:val="0"/>
           <w:numId w:val="9"/>
@@ -8864,7 +7602,7 @@
     </w:p>
     <w:p>
       <w:pPr>
-        <w:pStyle w:val="ListParagraph"/>
+        <w:pStyle w:val="Prrafodelista"/>
         <w:ind w:left="708"/>
       </w:pPr>
       <w:r>
@@ -8910,7 +7648,6 @@
       <w:r>
         <w:t xml:space="preserve"> (Se debe ejecutar el .cup con el </w:t>
       </w:r>
-      <w:proofErr w:type="spellStart"/>
       <w:r>
         <w:rPr>
           <w:i/>
@@ -8918,7 +7655,6 @@
         </w:rPr>
         <w:t>flag</w:t>
       </w:r>
-      <w:proofErr w:type="spellEnd"/>
       <w:r>
         <w:t xml:space="preserve"> </w:t>
       </w:r>
@@ -8928,7 +7664,6 @@
       <w:r>
         <w:t>-</w:t>
       </w:r>
-      <w:proofErr w:type="spellStart"/>
       <w:r>
         <w:rPr>
           <w:i/>
@@ -8936,7 +7671,6 @@
         </w:rPr>
         <w:t>locations</w:t>
       </w:r>
-      <w:proofErr w:type="spellEnd"/>
       <w:r>
         <w:t>)</w:t>
       </w:r>
@@ -8946,13 +7680,13 @@
     </w:p>
     <w:p>
       <w:pPr>
-        <w:pStyle w:val="ListParagraph"/>
+        <w:pStyle w:val="Prrafodelista"/>
         <w:ind w:left="360"/>
       </w:pPr>
     </w:p>
     <w:p>
       <w:pPr>
-        <w:pStyle w:val="Heading2"/>
+        <w:pStyle w:val="Ttulo2"/>
         <w:rPr>
           <w:color w:val="4472C4" w:themeColor="accent1"/>
         </w:rPr>
@@ -8968,7 +7702,7 @@
     </w:p>
     <w:p>
       <w:pPr>
-        <w:pStyle w:val="ListParagraph"/>
+        <w:pStyle w:val="Prrafodelista"/>
         <w:numPr>
           <w:ilvl w:val="0"/>
           <w:numId w:val="8"/>
@@ -8977,7 +7711,6 @@
       <w:r>
         <w:t xml:space="preserve">Debido a la definición de </w:t>
       </w:r>
-      <w:proofErr w:type="spellStart"/>
       <w:r>
         <w:rPr>
           <w:i/>
@@ -8985,7 +7718,6 @@
         </w:rPr>
         <w:t>program</w:t>
       </w:r>
-      <w:proofErr w:type="spellEnd"/>
       <w:r>
         <w:t xml:space="preserve"> l</w:t>
       </w:r>
@@ -8995,7 +7727,6 @@
       <w:r>
         <w:t>el método principal (</w:t>
       </w:r>
-      <w:proofErr w:type="spellStart"/>
       <w:r>
         <w:rPr>
           <w:i/>
@@ -9003,7 +7734,6 @@
         </w:rPr>
         <w:t>main</w:t>
       </w:r>
-      <w:proofErr w:type="spellEnd"/>
       <w:r>
         <w:t>) debe estar siempre después de cualquier declaración de método</w:t>
       </w:r>
@@ -9013,7 +7743,7 @@
     </w:p>
     <w:p>
       <w:pPr>
-        <w:pStyle w:val="ListParagraph"/>
+        <w:pStyle w:val="Prrafodelista"/>
         <w:numPr>
           <w:ilvl w:val="0"/>
           <w:numId w:val="8"/>
@@ -9025,7 +7755,6 @@
       <w:r>
         <w:t xml:space="preserve">s declaraciones de métodos, siempre debe haber un </w:t>
       </w:r>
-      <w:proofErr w:type="spellStart"/>
       <w:r>
         <w:rPr>
           <w:i/>
@@ -9033,7 +7762,6 @@
         </w:rPr>
         <w:t>return</w:t>
       </w:r>
-      <w:proofErr w:type="spellEnd"/>
       <w:r>
         <w:t xml:space="preserve"> al final de la </w:t>
       </w:r>
@@ -9043,7 +7771,6 @@
       <w:r>
         <w:t xml:space="preserve">dentro del </w:t>
       </w:r>
-      <w:proofErr w:type="spellStart"/>
       <w:r>
         <w:rPr>
           <w:i/>
@@ -9051,25 +7778,16 @@
         </w:rPr>
         <w:t>code_block</w:t>
       </w:r>
-      <w:proofErr w:type="spellEnd"/>
       <w:r>
         <w:t xml:space="preserve"> </w:t>
       </w:r>
       <w:r>
-        <w:t xml:space="preserve">si el usuario desea retornar en un punto anterior del </w:t>
-      </w:r>
-      <w:proofErr w:type="spellStart"/>
-      <w:r>
-        <w:t>codigo</w:t>
-      </w:r>
-      <w:proofErr w:type="spellEnd"/>
-      <w:r>
-        <w:t>.</w:t>
-      </w:r>
-    </w:p>
-    <w:p>
-      <w:pPr>
-        <w:pStyle w:val="ListParagraph"/>
+        <w:t>si el usuario desea retornar en un punto anterior del codigo.</w:t>
+      </w:r>
+    </w:p>
+    <w:p>
+      <w:pPr>
+        <w:pStyle w:val="Prrafodelista"/>
         <w:numPr>
           <w:ilvl w:val="0"/>
           <w:numId w:val="8"/>
@@ -9081,7 +7799,7 @@
     </w:p>
     <w:p>
       <w:pPr>
-        <w:pStyle w:val="ListParagraph"/>
+        <w:pStyle w:val="Prrafodelista"/>
         <w:numPr>
           <w:ilvl w:val="0"/>
           <w:numId w:val="8"/>
@@ -9094,50 +7812,17 @@
         <w:t>último</w:t>
       </w:r>
       <w:r>
-        <w:t xml:space="preserve">, una </w:t>
-      </w:r>
-      <w:proofErr w:type="spellStart"/>
-      <w:r>
-        <w:t>peculari</w:t>
-      </w:r>
-      <w:r>
-        <w:t>dad</w:t>
-      </w:r>
-      <w:proofErr w:type="spellEnd"/>
-      <w:r>
-        <w:t xml:space="preserve"> del lenguaje es que puede haber bloques de </w:t>
-      </w:r>
-      <w:proofErr w:type="spellStart"/>
-      <w:r>
-        <w:t>codigo</w:t>
-      </w:r>
-      <w:proofErr w:type="spellEnd"/>
-      <w:r>
-        <w:t xml:space="preserve"> </w:t>
-      </w:r>
-      <w:proofErr w:type="spellStart"/>
-      <w:r>
-        <w:t>vacios</w:t>
-      </w:r>
-      <w:proofErr w:type="spellEnd"/>
-      <w:r>
-        <w:t xml:space="preserve">, por </w:t>
+        <w:t>, una peculari</w:t>
+      </w:r>
+      <w:r>
+        <w:t xml:space="preserve">dad del lenguaje es que puede haber bloques de codigo vacios, por </w:t>
       </w:r>
       <w:r>
         <w:t>tanto,</w:t>
       </w:r>
       <w:r>
-        <w:t xml:space="preserve"> se pueden declarar métodos sin </w:t>
-      </w:r>
-      <w:proofErr w:type="spellStart"/>
-      <w:r>
-        <w:t>codigo</w:t>
-      </w:r>
-      <w:proofErr w:type="spellEnd"/>
-      <w:r>
-        <w:t xml:space="preserve"> interno, o </w:t>
-      </w:r>
-      <w:proofErr w:type="spellStart"/>
+        <w:t xml:space="preserve"> se pueden declarar métodos sin codigo interno, o </w:t>
+      </w:r>
       <w:r>
         <w:rPr>
           <w:i/>
@@ -9150,20 +7835,11 @@
           <w:i/>
           <w:iCs/>
         </w:rPr>
-        <w:t>’s</w:t>
-      </w:r>
-      <w:proofErr w:type="spellEnd"/>
-      <w:r>
-        <w:rPr>
-          <w:i/>
-          <w:iCs/>
-        </w:rPr>
-        <w:t xml:space="preserve"> </w:t>
+        <w:t xml:space="preserve">’s </w:t>
       </w:r>
       <w:r>
         <w:t xml:space="preserve">y </w:t>
       </w:r>
-      <w:proofErr w:type="spellStart"/>
       <w:r>
         <w:rPr>
           <w:i/>
@@ -9185,7 +7861,6 @@
         </w:rPr>
         <w:t>s</w:t>
       </w:r>
-      <w:proofErr w:type="spellEnd"/>
       <w:r>
         <w:t>.</w:t>
       </w:r>
@@ -9211,7 +7886,7 @@
     </w:p>
     <w:p>
       <w:pPr>
-        <w:pStyle w:val="Heading1"/>
+        <w:pStyle w:val="Ttulo1"/>
         <w:rPr>
           <w:color w:val="4472C4" w:themeColor="accent1"/>
         </w:rPr>
@@ -9220,6 +7895,7 @@
         <w:rPr>
           <w:color w:val="4472C4" w:themeColor="accent1"/>
         </w:rPr>
+        <w:lastRenderedPageBreak/>
         <w:t>Analizador Semántico</w:t>
       </w:r>
       <w:bookmarkEnd w:id="8"/>
@@ -9278,39 +7954,7 @@
           <w:i/>
           <w:iCs/>
         </w:rPr>
-        <w:t>/</w:t>
-      </w:r>
-      <w:proofErr w:type="spellStart"/>
-      <w:r>
-        <w:rPr>
-          <w:i/>
-          <w:iCs/>
-        </w:rPr>
-        <w:t>src</w:t>
-      </w:r>
-      <w:proofErr w:type="spellEnd"/>
-      <w:r>
-        <w:rPr>
-          <w:i/>
-          <w:iCs/>
-        </w:rPr>
-        <w:t>/</w:t>
-      </w:r>
-      <w:proofErr w:type="spellStart"/>
-      <w:r>
-        <w:rPr>
-          <w:i/>
-          <w:iCs/>
-        </w:rPr>
-        <w:t>semantic</w:t>
-      </w:r>
-      <w:proofErr w:type="spellEnd"/>
-      <w:r>
-        <w:rPr>
-          <w:i/>
-          <w:iCs/>
-        </w:rPr>
-        <w:t>/symbols</w:t>
+        <w:t>/src/semantic/symbols</w:t>
       </w:r>
       <w:r>
         <w:rPr>
@@ -9331,7 +7975,6 @@
       <w:r>
         <w:t xml:space="preserve"> </w:t>
       </w:r>
-      <w:proofErr w:type="spellStart"/>
       <w:r>
         <w:rPr>
           <w:i/>
@@ -9339,7 +7982,6 @@
         </w:rPr>
         <w:t>Structure</w:t>
       </w:r>
-      <w:proofErr w:type="spellEnd"/>
       <w:r>
         <w:rPr>
           <w:i/>
@@ -9368,7 +8010,6 @@
       <w:r>
         <w:t xml:space="preserve">Para producciones complejas, como por ejemplo </w:t>
       </w:r>
-      <w:proofErr w:type="spellStart"/>
       <w:r>
         <w:rPr>
           <w:i/>
@@ -9376,11 +8017,9 @@
         </w:rPr>
         <w:t>Statement</w:t>
       </w:r>
-      <w:proofErr w:type="spellEnd"/>
       <w:r>
         <w:t xml:space="preserve"> o </w:t>
       </w:r>
-      <w:proofErr w:type="spellStart"/>
       <w:r>
         <w:rPr>
           <w:i/>
@@ -9388,7 +8027,6 @@
         </w:rPr>
         <w:t>Expression</w:t>
       </w:r>
-      <w:proofErr w:type="spellEnd"/>
       <w:r>
         <w:t xml:space="preserve"> se han hecho </w:t>
       </w:r>
@@ -9415,7 +8053,6 @@
       <w:r>
         <w:t xml:space="preserve"> la interfaz </w:t>
       </w:r>
-      <w:proofErr w:type="spellStart"/>
       <w:r>
         <w:rPr>
           <w:i/>
@@ -9423,7 +8060,6 @@
         </w:rPr>
         <w:t>Visitor</w:t>
       </w:r>
-      <w:proofErr w:type="spellEnd"/>
       <w:r>
         <w:t xml:space="preserve"> que representa </w:t>
       </w:r>
@@ -9433,7 +8069,6 @@
       <w:r>
         <w:t xml:space="preserve"> del árbol sintáctico con un método </w:t>
       </w:r>
-      <w:proofErr w:type="spellStart"/>
       <w:r>
         <w:rPr>
           <w:i/>
@@ -9441,14 +8076,12 @@
         </w:rPr>
         <w:t>visit</w:t>
       </w:r>
-      <w:proofErr w:type="spellEnd"/>
       <w:r>
         <w:t xml:space="preserve"> para cada clase distinta.</w:t>
       </w:r>
       <w:r>
         <w:t xml:space="preserve"> En la clase </w:t>
       </w:r>
-      <w:proofErr w:type="spellStart"/>
       <w:r>
         <w:rPr>
           <w:i/>
@@ -9456,7 +8089,6 @@
         </w:rPr>
         <w:t>Structure</w:t>
       </w:r>
-      <w:proofErr w:type="spellEnd"/>
       <w:r>
         <w:t xml:space="preserve"> </w:t>
       </w:r>
@@ -9466,7 +8098,6 @@
       <w:r>
         <w:t xml:space="preserve"> un método abstracto </w:t>
       </w:r>
-      <w:proofErr w:type="spellStart"/>
       <w:r>
         <w:rPr>
           <w:i/>
@@ -9474,7 +8105,6 @@
         </w:rPr>
         <w:t>check</w:t>
       </w:r>
-      <w:proofErr w:type="spellEnd"/>
       <w:r>
         <w:t xml:space="preserve"> </w:t>
       </w:r>
@@ -9524,6 +8154,7 @@
           <w:id w:val="-2140416568"/>
           <w:citation/>
         </w:sdtPr>
+        <w:sdtEndPr/>
         <w:sdtContent>
           <w:r>
             <w:rPr>
@@ -9570,7 +8201,7 @@
     <w:p/>
     <w:p>
       <w:pPr>
-        <w:pStyle w:val="Heading2"/>
+        <w:pStyle w:val="Ttulo2"/>
       </w:pPr>
       <w:bookmarkStart w:id="9" w:name="_Toc94352781"/>
       <w:r>
@@ -9600,7 +8231,7 @@
     </w:p>
     <w:p>
       <w:pPr>
-        <w:pStyle w:val="ListParagraph"/>
+        <w:pStyle w:val="Prrafodelista"/>
         <w:numPr>
           <w:ilvl w:val="0"/>
           <w:numId w:val="10"/>
@@ -9624,7 +8255,6 @@
       <w:r>
         <w:t xml:space="preserve">ooleano), un Valor de tipo </w:t>
       </w:r>
-      <w:proofErr w:type="spellStart"/>
       <w:r>
         <w:rPr>
           <w:i/>
@@ -9632,7 +8262,6 @@
         </w:rPr>
         <w:t>Object</w:t>
       </w:r>
-      <w:proofErr w:type="spellEnd"/>
       <w:r>
         <w:t xml:space="preserve"> (para así poder almacenar </w:t>
       </w:r>
@@ -9654,7 +8283,7 @@
     </w:p>
     <w:p>
       <w:pPr>
-        <w:pStyle w:val="ListParagraph"/>
+        <w:pStyle w:val="Prrafodelista"/>
         <w:numPr>
           <w:ilvl w:val="0"/>
           <w:numId w:val="10"/>
@@ -9681,7 +8310,6 @@
       <w:r>
         <w:t xml:space="preserve">clase que contiene un </w:t>
       </w:r>
-      <w:proofErr w:type="spellStart"/>
       <w:r>
         <w:rPr>
           <w:i/>
@@ -9689,14 +8317,12 @@
         </w:rPr>
         <w:t>HashMap</w:t>
       </w:r>
-      <w:proofErr w:type="spellEnd"/>
       <w:r>
         <w:t xml:space="preserve"> de </w:t>
       </w:r>
       <w:r>
         <w:t>(</w:t>
       </w:r>
-      <w:proofErr w:type="spellStart"/>
       <w:r>
         <w:rPr>
           <w:i/>
@@ -9704,7 +8330,6 @@
         </w:rPr>
         <w:t>String</w:t>
       </w:r>
-      <w:proofErr w:type="spellEnd"/>
       <w:r>
         <w:t xml:space="preserve">, </w:t>
       </w:r>
@@ -9773,13 +8398,12 @@
     </w:p>
     <w:p>
       <w:pPr>
-        <w:pStyle w:val="ListParagraph"/>
+        <w:pStyle w:val="Prrafodelista"/>
         <w:numPr>
           <w:ilvl w:val="0"/>
           <w:numId w:val="10"/>
         </w:numPr>
       </w:pPr>
-      <w:proofErr w:type="spellStart"/>
       <w:r>
         <w:rPr>
           <w:b/>
@@ -9789,7 +8413,6 @@
         </w:rPr>
         <w:t>SymbolTable</w:t>
       </w:r>
-      <w:proofErr w:type="spellEnd"/>
       <w:r>
         <w:t>:</w:t>
       </w:r>
@@ -9802,7 +8425,6 @@
       <w:r>
         <w:t xml:space="preserve">un </w:t>
       </w:r>
-      <w:proofErr w:type="spellStart"/>
       <w:r>
         <w:rPr>
           <w:i/>
@@ -9810,7 +8432,6 @@
         </w:rPr>
         <w:t>HashMap</w:t>
       </w:r>
-      <w:proofErr w:type="spellEnd"/>
       <w:r>
         <w:t xml:space="preserve"> de parámetros (ya que vamos a tener </w:t>
       </w:r>
@@ -9856,7 +8477,7 @@
     </w:p>
     <w:p>
       <w:pPr>
-        <w:pStyle w:val="ListParagraph"/>
+        <w:pStyle w:val="Prrafodelista"/>
       </w:pPr>
       <w:r>
         <w:t>Hay definida</w:t>
@@ -9888,7 +8509,7 @@
     </w:p>
     <w:p>
       <w:pPr>
-        <w:pStyle w:val="ListParagraph"/>
+        <w:pStyle w:val="Prrafodelista"/>
         <w:rPr>
           <w:u w:val="single"/>
         </w:rPr>
@@ -9902,7 +8523,6 @@
       <w:r>
         <w:t xml:space="preserve">, y así hasta encontrar la variable o hasta llegar al último ámbito y no encontrarla, en ese caso devolverá </w:t>
       </w:r>
-      <w:proofErr w:type="spellStart"/>
       <w:r>
         <w:rPr>
           <w:i/>
@@ -9910,14 +8530,13 @@
         </w:rPr>
         <w:t>null</w:t>
       </w:r>
-      <w:proofErr w:type="spellEnd"/>
       <w:r>
         <w:t>.</w:t>
       </w:r>
     </w:p>
     <w:p>
       <w:pPr>
-        <w:pStyle w:val="Heading2"/>
+        <w:pStyle w:val="Ttulo2"/>
       </w:pPr>
       <w:bookmarkStart w:id="10" w:name="_Toc94352782"/>
     </w:p>
@@ -9925,9 +8544,10 @@
     <w:p/>
     <w:p>
       <w:pPr>
-        <w:pStyle w:val="Heading2"/>
-      </w:pPr>
-      <w:r>
+        <w:pStyle w:val="Ttulo2"/>
+      </w:pPr>
+      <w:r>
+        <w:lastRenderedPageBreak/>
         <w:t>Recorrido del Árbol Sintáctico</w:t>
       </w:r>
       <w:bookmarkEnd w:id="10"/>
@@ -9975,7 +8595,6 @@
       <w:r>
         <w:t xml:space="preserve"> creado la clase </w:t>
       </w:r>
-      <w:proofErr w:type="spellStart"/>
       <w:r>
         <w:rPr>
           <w:i/>
@@ -9997,14 +8616,12 @@
         </w:rPr>
         <w:t>zer</w:t>
       </w:r>
-      <w:proofErr w:type="spellEnd"/>
       <w:r>
         <w:t xml:space="preserve"> que implementa la i</w:t>
       </w:r>
       <w:r>
         <w:t xml:space="preserve">nterfaz </w:t>
       </w:r>
-      <w:proofErr w:type="spellStart"/>
       <w:r>
         <w:rPr>
           <w:i/>
@@ -10012,7 +8629,6 @@
         </w:rPr>
         <w:t>Visitor</w:t>
       </w:r>
-      <w:proofErr w:type="spellEnd"/>
       <w:r>
         <w:t>.</w:t>
       </w:r>
@@ -10043,7 +8659,6 @@
       <w:r>
         <w:t xml:space="preserve">abla de métodos de tipo </w:t>
       </w:r>
-      <w:proofErr w:type="spellStart"/>
       <w:r>
         <w:rPr>
           <w:i/>
@@ -10051,7 +8666,6 @@
         </w:rPr>
         <w:t>HashMap</w:t>
       </w:r>
-      <w:proofErr w:type="spellEnd"/>
       <w:r>
         <w:t xml:space="preserve"> donde </w:t>
       </w:r>
@@ -10067,317 +8681,274 @@
       <w:r>
         <w:t xml:space="preserve"> es un objeto </w:t>
       </w:r>
-      <w:proofErr w:type="spellStart"/>
-      <w:r>
-        <w:rPr>
-          <w:i/>
-          <w:iCs/>
-        </w:rPr>
-        <w:t>SymbolTable</w:t>
-      </w:r>
-      <w:proofErr w:type="spellEnd"/>
-      <w:r>
-        <w:rPr>
-          <w:i/>
-          <w:iCs/>
-        </w:rPr>
+      <w:r>
+        <w:rPr>
+          <w:i/>
+          <w:iCs/>
+        </w:rPr>
+        <w:t>SymbolTable.</w:t>
+      </w:r>
+      <w:r>
+        <w:t xml:space="preserve"> La segunda variable es </w:t>
+      </w:r>
+      <w:r>
+        <w:rPr>
+          <w:i/>
+          <w:iCs/>
+        </w:rPr>
+        <w:t>string</w:t>
+      </w:r>
+      <w:r>
+        <w:t xml:space="preserve"> que guarda el nombre del método actual.</w:t>
+      </w:r>
+    </w:p>
+    <w:p>
+      <w:pPr>
+        <w:rPr>
+          <w:i/>
+          <w:iCs/>
+        </w:rPr>
+      </w:pPr>
+      <w:r>
+        <w:t>El análisis comienza con el nodo más alto del árbol devuelto por el analizador sintáctico</w:t>
+      </w:r>
+      <w:r>
+        <w:t>,</w:t>
+      </w:r>
+      <w:r>
+        <w:t xml:space="preserve"> </w:t>
+      </w:r>
+      <w:r>
+        <w:t xml:space="preserve">que es un objeto </w:t>
+      </w:r>
+      <w:r>
+        <w:rPr>
+          <w:i/>
+          <w:iCs/>
+        </w:rPr>
+        <w:t>Program</w:t>
+      </w:r>
+      <w:r>
         <w:t>.</w:t>
       </w:r>
       <w:r>
-        <w:t xml:space="preserve"> La segunda variable es </w:t>
-      </w:r>
-      <w:proofErr w:type="spellStart"/>
-      <w:r>
-        <w:rPr>
-          <w:i/>
-          <w:iCs/>
-        </w:rPr>
-        <w:t>string</w:t>
-      </w:r>
-      <w:proofErr w:type="spellEnd"/>
-      <w:r>
-        <w:t xml:space="preserve"> que guarda el nombre del método actual.</w:t>
-      </w:r>
-    </w:p>
-    <w:p>
-      <w:pPr>
-        <w:rPr>
-          <w:i/>
-          <w:iCs/>
-        </w:rPr>
-      </w:pPr>
-      <w:r>
-        <w:t>El análisis comienza con el nodo más alto del árbol devuelto por el analizador sintáctico</w:t>
+        <w:t xml:space="preserve"> Para comprobar semánticamente este nodo solo se deben pasar a los </w:t>
+      </w:r>
+      <w:r>
+        <w:t>nodos hijos que en este caso son los métodos declarados</w:t>
       </w:r>
       <w:r>
         <w:t>,</w:t>
       </w:r>
       <w:r>
+        <w:t xml:space="preserve"> en el caso de que haya, y el método </w:t>
+      </w:r>
+      <w:r>
+        <w:rPr>
+          <w:i/>
+          <w:iCs/>
+        </w:rPr>
+        <w:t>main.</w:t>
+      </w:r>
+    </w:p>
+    <w:p>
+      <w:r>
+        <w:t xml:space="preserve">Para </w:t>
+      </w:r>
+      <w:r>
+        <w:t xml:space="preserve">el </w:t>
+      </w:r>
+      <w:r>
+        <w:t>análisis</w:t>
+      </w:r>
+      <w:r>
+        <w:t xml:space="preserve"> de los métodos</w:t>
+      </w:r>
+      <w:r>
+        <w:t xml:space="preserve">, primero se </w:t>
+      </w:r>
+      <w:r>
+        <w:t>comprueba que no haya un método ya declarado con el mismo identificador</w:t>
+      </w:r>
+      <w:r>
+        <w:t xml:space="preserve"> o</w:t>
+      </w:r>
+      <w:r>
         <w:t xml:space="preserve"> </w:t>
       </w:r>
       <w:r>
-        <w:t xml:space="preserve">que es un objeto </w:t>
-      </w:r>
-      <w:proofErr w:type="spellStart"/>
-      <w:r>
-        <w:rPr>
-          <w:i/>
-          <w:iCs/>
-        </w:rPr>
-        <w:t>Program</w:t>
-      </w:r>
-      <w:proofErr w:type="spellEnd"/>
+        <w:t>utilice</w:t>
+      </w:r>
+      <w:r>
+        <w:t xml:space="preserve"> el nombre de las funciones reservadas </w:t>
+      </w:r>
+      <w:r>
+        <w:rPr>
+          <w:i/>
+          <w:iCs/>
+        </w:rPr>
+        <w:t xml:space="preserve">print </w:t>
+      </w:r>
+      <w:r>
+        <w:t xml:space="preserve">y </w:t>
+      </w:r>
+      <w:r>
+        <w:rPr>
+          <w:i/>
+          <w:iCs/>
+        </w:rPr>
+        <w:t>scan</w:t>
+      </w:r>
+      <w:r>
+        <w:t xml:space="preserve">. A </w:t>
+      </w:r>
+      <w:r>
+        <w:t>continuación,</w:t>
+      </w:r>
+      <w:r>
+        <w:t xml:space="preserve"> se </w:t>
+      </w:r>
+      <w:r>
+        <w:t xml:space="preserve">comprueban cada uno de los parámetros, </w:t>
+      </w:r>
+      <w:r>
+        <w:t>y se</w:t>
+      </w:r>
+      <w:r>
+        <w:t xml:space="preserve"> </w:t>
+      </w:r>
+      <w:r>
+        <w:t>actualiza el tipo de retorno</w:t>
+      </w:r>
+      <w:r>
+        <w:t xml:space="preserve">. Por </w:t>
+      </w:r>
+      <w:r>
+        <w:t>último,</w:t>
+      </w:r>
+      <w:r>
+        <w:t xml:space="preserve"> se comprueba</w:t>
+      </w:r>
+      <w:r>
+        <w:t xml:space="preserve"> </w:t>
+      </w:r>
+      <w:r>
+        <w:t xml:space="preserve">el </w:t>
+      </w:r>
+      <w:r>
+        <w:rPr>
+          <w:i/>
+          <w:iCs/>
+        </w:rPr>
+        <w:t>CodeBlock</w:t>
+      </w:r>
+      <w:r>
+        <w:t xml:space="preserve"> si después </w:t>
+      </w:r>
+      <w:r>
+        <w:t xml:space="preserve">de la comprobación </w:t>
+      </w:r>
+      <w:r>
+        <w:t xml:space="preserve">no </w:t>
+      </w:r>
+      <w:r>
+        <w:t xml:space="preserve">se ha encontrado un </w:t>
+      </w:r>
+      <w:r>
+        <w:rPr>
+          <w:i/>
+          <w:iCs/>
+        </w:rPr>
+        <w:t>return</w:t>
+      </w:r>
+      <w:r>
+        <w:t xml:space="preserve"> y la función </w:t>
+      </w:r>
+      <w:r>
+        <w:t xml:space="preserve">no era </w:t>
+      </w:r>
+      <w:r>
+        <w:rPr>
+          <w:i/>
+          <w:iCs/>
+        </w:rPr>
+        <w:t>void</w:t>
+      </w:r>
+      <w:r>
+        <w:t xml:space="preserve"> </w:t>
+      </w:r>
+      <w:r>
+        <w:t>se muestra un error semántico.</w:t>
+      </w:r>
+      <w:r>
+        <w:t xml:space="preserve"> </w:t>
+      </w:r>
+      <w:r>
+        <w:t xml:space="preserve">Para la comprobación de los </w:t>
+      </w:r>
+      <w:r>
+        <w:t>parámetros se</w:t>
+      </w:r>
+      <w:r>
+        <w:t xml:space="preserve"> revisa que no haya ningún parámetro anterior </w:t>
+      </w:r>
+      <w:r>
+        <w:t>definido con ese nombre</w:t>
+      </w:r>
+      <w:r>
+        <w:t xml:space="preserve"> en el mismo método</w:t>
+      </w:r>
       <w:r>
         <w:t>.</w:t>
       </w:r>
-      <w:r>
-        <w:t xml:space="preserve"> Para comprobar semánticamente este nodo solo se deben pasar a los </w:t>
-      </w:r>
-      <w:r>
-        <w:t>nodos hijos que en este caso son los métodos declarados</w:t>
-      </w:r>
-      <w:r>
-        <w:t>,</w:t>
-      </w:r>
-      <w:r>
-        <w:t xml:space="preserve"> en el caso de que haya, y el método </w:t>
-      </w:r>
-      <w:proofErr w:type="spellStart"/>
-      <w:r>
-        <w:rPr>
-          <w:i/>
-          <w:iCs/>
-        </w:rPr>
-        <w:t>main</w:t>
-      </w:r>
-      <w:proofErr w:type="spellEnd"/>
-      <w:r>
-        <w:rPr>
-          <w:i/>
-          <w:iCs/>
-        </w:rPr>
-        <w:t>.</w:t>
-      </w:r>
-    </w:p>
-    <w:p>
-      <w:r>
-        <w:t xml:space="preserve">Para </w:t>
-      </w:r>
-      <w:r>
-        <w:t xml:space="preserve">el </w:t>
-      </w:r>
-      <w:r>
-        <w:t>análisis</w:t>
-      </w:r>
-      <w:r>
-        <w:t xml:space="preserve"> de los métodos</w:t>
-      </w:r>
-      <w:r>
-        <w:t xml:space="preserve">, primero se </w:t>
-      </w:r>
-      <w:r>
-        <w:t>comprueba que no haya un método ya declarado con el mismo identificador</w:t>
-      </w:r>
-      <w:r>
-        <w:t xml:space="preserve"> o</w:t>
+    </w:p>
+    <w:p>
+      <w:r>
+        <w:t xml:space="preserve">El análisis semántico de un </w:t>
+      </w:r>
+      <w:r>
+        <w:rPr>
+          <w:i/>
+          <w:iCs/>
+        </w:rPr>
+        <w:t>CodeBlock</w:t>
       </w:r>
       <w:r>
         <w:t xml:space="preserve"> </w:t>
       </w:r>
       <w:r>
-        <w:t>utilice</w:t>
-      </w:r>
-      <w:r>
-        <w:t xml:space="preserve"> el nombre de las funciones reservadas </w:t>
-      </w:r>
-      <w:proofErr w:type="spellStart"/>
-      <w:r>
-        <w:rPr>
-          <w:i/>
-          <w:iCs/>
-        </w:rPr>
-        <w:t>print</w:t>
-      </w:r>
-      <w:proofErr w:type="spellEnd"/>
-      <w:r>
-        <w:rPr>
-          <w:i/>
-          <w:iCs/>
-        </w:rPr>
+        <w:t xml:space="preserve">consiste solamente en recorrer </w:t>
+      </w:r>
+      <w:r>
+        <w:t>la lista de instrucciones y realizar la comprobación de cada una.</w:t>
+      </w:r>
+      <w:r>
         <w:t xml:space="preserve"> </w:t>
       </w:r>
       <w:r>
-        <w:t xml:space="preserve">y </w:t>
-      </w:r>
-      <w:proofErr w:type="spellStart"/>
-      <w:r>
-        <w:rPr>
-          <w:i/>
-          <w:iCs/>
-        </w:rPr>
-        <w:t>scan</w:t>
-      </w:r>
-      <w:proofErr w:type="spellEnd"/>
-      <w:r>
-        <w:t xml:space="preserve">. A </w:t>
-      </w:r>
-      <w:r>
-        <w:t>continuación,</w:t>
-      </w:r>
-      <w:r>
-        <w:t xml:space="preserve"> se </w:t>
-      </w:r>
-      <w:r>
-        <w:t xml:space="preserve">comprueban cada uno de los parámetros, </w:t>
-      </w:r>
-      <w:r>
-        <w:t>y se</w:t>
+        <w:t>Las comprobaciones que se realizan en el primer</w:t>
       </w:r>
       <w:r>
         <w:t xml:space="preserve"> </w:t>
       </w:r>
       <w:r>
-        <w:t>actualiza el tipo de retorno</w:t>
-      </w:r>
-      <w:r>
-        <w:t xml:space="preserve">. Por </w:t>
-      </w:r>
-      <w:r>
-        <w:t>último,</w:t>
-      </w:r>
-      <w:r>
-        <w:t xml:space="preserve"> se comprueba</w:t>
-      </w:r>
-      <w:r>
+        <w:t xml:space="preserve">tipo de instrucción </w:t>
+      </w:r>
+      <w:r>
+        <w:rPr>
+          <w:i/>
+          <w:iCs/>
+        </w:rPr>
+        <w:t>VarDeclaration</w:t>
+      </w:r>
+      <w:r>
+        <w:rPr>
+          <w:i/>
+          <w:iCs/>
+        </w:rPr>
         <w:t xml:space="preserve"> </w:t>
       </w:r>
       <w:r>
-        <w:t xml:space="preserve">el </w:t>
-      </w:r>
-      <w:proofErr w:type="spellStart"/>
-      <w:r>
-        <w:rPr>
-          <w:i/>
-          <w:iCs/>
-        </w:rPr>
-        <w:t>CodeBlock</w:t>
-      </w:r>
-      <w:proofErr w:type="spellEnd"/>
-      <w:r>
-        <w:t xml:space="preserve"> si después </w:t>
-      </w:r>
-      <w:r>
-        <w:t xml:space="preserve">de la comprobación </w:t>
-      </w:r>
-      <w:r>
-        <w:t xml:space="preserve">no </w:t>
-      </w:r>
-      <w:r>
-        <w:t xml:space="preserve">se ha encontrado un </w:t>
-      </w:r>
-      <w:proofErr w:type="spellStart"/>
-      <w:r>
-        <w:rPr>
-          <w:i/>
-          <w:iCs/>
-        </w:rPr>
-        <w:t>return</w:t>
-      </w:r>
-      <w:proofErr w:type="spellEnd"/>
-      <w:r>
-        <w:t xml:space="preserve"> y la función </w:t>
-      </w:r>
-      <w:r>
-        <w:t xml:space="preserve">no era </w:t>
-      </w:r>
-      <w:proofErr w:type="spellStart"/>
-      <w:r>
-        <w:rPr>
-          <w:i/>
-          <w:iCs/>
-        </w:rPr>
-        <w:t>void</w:t>
-      </w:r>
-      <w:proofErr w:type="spellEnd"/>
-      <w:r>
-        <w:t xml:space="preserve"> </w:t>
-      </w:r>
-      <w:r>
-        <w:t>se muestra un error semántico.</w:t>
-      </w:r>
-      <w:r>
-        <w:t xml:space="preserve"> </w:t>
-      </w:r>
-      <w:r>
-        <w:t xml:space="preserve">Para la comprobación de los </w:t>
-      </w:r>
-      <w:r>
-        <w:t>parámetros se</w:t>
-      </w:r>
-      <w:r>
-        <w:t xml:space="preserve"> revisa que no haya ningún parámetro anterior </w:t>
-      </w:r>
-      <w:r>
-        <w:t>definido con ese nombre</w:t>
-      </w:r>
-      <w:r>
-        <w:t xml:space="preserve"> en el mismo método</w:t>
-      </w:r>
-      <w:r>
-        <w:t>.</w:t>
-      </w:r>
-    </w:p>
-    <w:p>
-      <w:r>
-        <w:t xml:space="preserve">El análisis semántico de un </w:t>
-      </w:r>
-      <w:proofErr w:type="spellStart"/>
-      <w:r>
-        <w:rPr>
-          <w:i/>
-          <w:iCs/>
-        </w:rPr>
-        <w:t>CodeBlock</w:t>
-      </w:r>
-      <w:proofErr w:type="spellEnd"/>
-      <w:r>
-        <w:t xml:space="preserve"> </w:t>
-      </w:r>
-      <w:r>
-        <w:t xml:space="preserve">consiste solamente en recorrer </w:t>
-      </w:r>
-      <w:r>
-        <w:t>la lista de instrucciones y realizar la comprobación de cada una.</w:t>
-      </w:r>
-      <w:r>
-        <w:t xml:space="preserve"> </w:t>
-      </w:r>
-      <w:r>
-        <w:t>Las comprobaciones que se realizan en el primer</w:t>
-      </w:r>
-      <w:r>
-        <w:t xml:space="preserve"> </w:t>
-      </w:r>
-      <w:r>
-        <w:t xml:space="preserve">tipo de instrucción </w:t>
-      </w:r>
-      <w:proofErr w:type="spellStart"/>
-      <w:r>
-        <w:rPr>
-          <w:i/>
-          <w:iCs/>
-        </w:rPr>
-        <w:t>VarDeclaration</w:t>
-      </w:r>
-      <w:proofErr w:type="spellEnd"/>
-      <w:r>
-        <w:rPr>
-          <w:i/>
-          <w:iCs/>
-        </w:rPr>
-        <w:t xml:space="preserve"> </w:t>
-      </w:r>
-      <w:r>
         <w:t xml:space="preserve">son, asegurar que no haya ya una variable </w:t>
       </w:r>
       <w:r>
@@ -10388,7 +8959,6 @@
       <w:r>
         <w:t xml:space="preserve">A continuación, se explican las distintas instrucciones del segundo tipo </w:t>
       </w:r>
-      <w:proofErr w:type="spellStart"/>
       <w:r>
         <w:rPr>
           <w:i/>
@@ -10396,20 +8966,18 @@
         </w:rPr>
         <w:t>Statement</w:t>
       </w:r>
-      <w:proofErr w:type="spellEnd"/>
       <w:r>
         <w:t>:</w:t>
       </w:r>
     </w:p>
     <w:p>
       <w:pPr>
-        <w:pStyle w:val="ListParagraph"/>
+        <w:pStyle w:val="Prrafodelista"/>
         <w:numPr>
           <w:ilvl w:val="0"/>
           <w:numId w:val="10"/>
         </w:numPr>
       </w:pPr>
-      <w:proofErr w:type="spellStart"/>
       <w:r>
         <w:rPr>
           <w:b/>
@@ -10419,7 +8987,6 @@
         </w:rPr>
         <w:t>Assignment</w:t>
       </w:r>
-      <w:proofErr w:type="spellEnd"/>
       <w:r>
         <w:rPr>
           <w:b/>
@@ -10430,7 +8997,7 @@
     </w:p>
     <w:p>
       <w:pPr>
-        <w:pStyle w:val="ListParagraph"/>
+        <w:pStyle w:val="Prrafodelista"/>
       </w:pPr>
       <w:r>
         <w:t xml:space="preserve">En primer </w:t>
@@ -10465,13 +9032,12 @@
     </w:p>
     <w:p>
       <w:pPr>
-        <w:pStyle w:val="ListParagraph"/>
+        <w:pStyle w:val="Prrafodelista"/>
         <w:numPr>
           <w:ilvl w:val="0"/>
           <w:numId w:val="10"/>
         </w:numPr>
       </w:pPr>
-      <w:proofErr w:type="spellStart"/>
       <w:r>
         <w:rPr>
           <w:b/>
@@ -10490,7 +9056,6 @@
         </w:rPr>
         <w:t>Call</w:t>
       </w:r>
-      <w:proofErr w:type="spellEnd"/>
       <w:r>
         <w:rPr>
           <w:b/>
@@ -10501,7 +9066,7 @@
     </w:p>
     <w:p>
       <w:pPr>
-        <w:pStyle w:val="ListParagraph"/>
+        <w:pStyle w:val="Prrafodelista"/>
         <w:ind w:left="1416" w:hanging="696"/>
         <w:jc w:val="left"/>
       </w:pPr>
@@ -10514,14 +9079,13 @@
     </w:p>
     <w:p>
       <w:pPr>
-        <w:pStyle w:val="ListParagraph"/>
+        <w:pStyle w:val="Prrafodelista"/>
         <w:ind w:left="4956" w:hanging="4236"/>
         <w:jc w:val="left"/>
       </w:pPr>
       <w:r>
         <w:t xml:space="preserve">funciones reservadas del lenguaje </w:t>
       </w:r>
-      <w:proofErr w:type="spellStart"/>
       <w:r>
         <w:rPr>
           <w:i/>
@@ -10529,11 +9093,9 @@
         </w:rPr>
         <w:t>print</w:t>
       </w:r>
-      <w:proofErr w:type="spellEnd"/>
       <w:r>
         <w:t xml:space="preserve"> o </w:t>
       </w:r>
-      <w:proofErr w:type="spellStart"/>
       <w:r>
         <w:rPr>
           <w:i/>
@@ -10541,14 +9103,12 @@
         </w:rPr>
         <w:t>scan</w:t>
       </w:r>
-      <w:proofErr w:type="spellEnd"/>
       <w:r>
         <w:t xml:space="preserve">. </w:t>
       </w:r>
       <w:r>
         <w:t xml:space="preserve">En el caso de </w:t>
       </w:r>
-      <w:proofErr w:type="spellStart"/>
       <w:r>
         <w:rPr>
           <w:i/>
@@ -10556,7 +9116,6 @@
         </w:rPr>
         <w:t>scan</w:t>
       </w:r>
-      <w:proofErr w:type="spellEnd"/>
       <w:r>
         <w:t xml:space="preserve"> se comprueba que teng</w:t>
       </w:r>
@@ -10566,7 +9125,7 @@
     </w:p>
     <w:p>
       <w:pPr>
-        <w:pStyle w:val="ListParagraph"/>
+        <w:pStyle w:val="Prrafodelista"/>
         <w:ind w:left="4956" w:hanging="4236"/>
         <w:jc w:val="left"/>
       </w:pPr>
@@ -10594,7 +9153,7 @@
     </w:p>
     <w:p>
       <w:pPr>
-        <w:pStyle w:val="ListParagraph"/>
+        <w:pStyle w:val="Prrafodelista"/>
         <w:ind w:left="4956" w:hanging="4236"/>
         <w:jc w:val="left"/>
       </w:pPr>
@@ -10604,21 +9163,12 @@
       <w:r>
         <w:t xml:space="preserve">o de </w:t>
       </w:r>
-      <w:proofErr w:type="spellStart"/>
-      <w:r>
-        <w:rPr>
-          <w:i/>
-          <w:iCs/>
-        </w:rPr>
-        <w:t>print</w:t>
-      </w:r>
-      <w:proofErr w:type="spellEnd"/>
-      <w:r>
-        <w:rPr>
-          <w:i/>
-          <w:iCs/>
-        </w:rPr>
-        <w:t xml:space="preserve"> </w:t>
+      <w:r>
+        <w:rPr>
+          <w:i/>
+          <w:iCs/>
+        </w:rPr>
+        <w:t xml:space="preserve">print </w:t>
       </w:r>
       <w:r>
         <w:t xml:space="preserve">se comprueba la </w:t>
@@ -10629,7 +9179,7 @@
     </w:p>
     <w:p>
       <w:pPr>
-        <w:pStyle w:val="ListParagraph"/>
+        <w:pStyle w:val="Prrafodelista"/>
         <w:ind w:left="4956" w:hanging="4236"/>
         <w:jc w:val="left"/>
       </w:pPr>
@@ -10645,7 +9195,7 @@
     </w:p>
     <w:p>
       <w:pPr>
-        <w:pStyle w:val="ListParagraph"/>
+        <w:pStyle w:val="Prrafodelista"/>
         <w:ind w:left="4956" w:hanging="4236"/>
         <w:jc w:val="left"/>
       </w:pPr>
@@ -10673,7 +9223,7 @@
     </w:p>
     <w:p>
       <w:pPr>
-        <w:pStyle w:val="ListParagraph"/>
+        <w:pStyle w:val="Prrafodelista"/>
         <w:ind w:left="4956" w:hanging="4236"/>
         <w:jc w:val="left"/>
       </w:pPr>
@@ -10695,7 +9245,7 @@
     </w:p>
     <w:p>
       <w:pPr>
-        <w:pStyle w:val="ListParagraph"/>
+        <w:pStyle w:val="Prrafodelista"/>
         <w:ind w:left="4956" w:hanging="4236"/>
         <w:jc w:val="left"/>
       </w:pPr>
@@ -10705,14 +9255,13 @@
     </w:p>
     <w:p>
       <w:pPr>
-        <w:pStyle w:val="ListParagraph"/>
+        <w:pStyle w:val="Prrafodelista"/>
         <w:numPr>
           <w:ilvl w:val="0"/>
           <w:numId w:val="10"/>
         </w:numPr>
         <w:jc w:val="left"/>
       </w:pPr>
-      <w:proofErr w:type="spellStart"/>
       <w:r>
         <w:rPr>
           <w:b/>
@@ -10722,7 +9271,6 @@
         </w:rPr>
         <w:t>If</w:t>
       </w:r>
-      <w:proofErr w:type="spellEnd"/>
       <w:r>
         <w:rPr>
           <w:b/>
@@ -10739,7 +9287,6 @@
         </w:rPr>
         <w:t xml:space="preserve">y </w:t>
       </w:r>
-      <w:proofErr w:type="spellStart"/>
       <w:r>
         <w:rPr>
           <w:b/>
@@ -10749,7 +9296,6 @@
         </w:rPr>
         <w:t>While</w:t>
       </w:r>
-      <w:proofErr w:type="spellEnd"/>
       <w:r>
         <w:rPr>
           <w:b/>
@@ -10760,13 +9306,12 @@
     </w:p>
     <w:p>
       <w:pPr>
-        <w:pStyle w:val="ListParagraph"/>
+        <w:pStyle w:val="Prrafodelista"/>
         <w:jc w:val="left"/>
       </w:pPr>
       <w:r>
         <w:t xml:space="preserve">Para las sentencias </w:t>
       </w:r>
-      <w:proofErr w:type="spellStart"/>
       <w:r>
         <w:rPr>
           <w:i/>
@@ -10774,14 +9319,12 @@
         </w:rPr>
         <w:t>if</w:t>
       </w:r>
-      <w:proofErr w:type="spellEnd"/>
       <w:r>
         <w:t xml:space="preserve"> </w:t>
       </w:r>
       <w:r>
         <w:t xml:space="preserve">y </w:t>
       </w:r>
-      <w:proofErr w:type="spellStart"/>
       <w:r>
         <w:rPr>
           <w:i/>
@@ -10789,7 +9332,6 @@
         </w:rPr>
         <w:t>while</w:t>
       </w:r>
-      <w:proofErr w:type="spellEnd"/>
       <w:r>
         <w:rPr>
           <w:i/>
@@ -10810,14 +9352,13 @@
     </w:p>
     <w:p>
       <w:pPr>
-        <w:pStyle w:val="ListParagraph"/>
+        <w:pStyle w:val="Prrafodelista"/>
         <w:numPr>
           <w:ilvl w:val="0"/>
           <w:numId w:val="10"/>
         </w:numPr>
         <w:jc w:val="left"/>
       </w:pPr>
-      <w:proofErr w:type="spellStart"/>
       <w:r>
         <w:rPr>
           <w:b/>
@@ -10825,28 +9366,17 @@
           <w:i/>
           <w:iCs/>
         </w:rPr>
-        <w:t>Return</w:t>
-      </w:r>
-      <w:proofErr w:type="spellEnd"/>
-      <w:r>
-        <w:rPr>
-          <w:b/>
-          <w:bCs/>
-          <w:i/>
-          <w:iCs/>
-        </w:rPr>
-        <w:t>:</w:t>
-      </w:r>
-    </w:p>
-    <w:p>
-      <w:pPr>
-        <w:pStyle w:val="ListParagraph"/>
+        <w:t>Return:</w:t>
+      </w:r>
+    </w:p>
+    <w:p>
+      <w:pPr>
+        <w:pStyle w:val="Prrafodelista"/>
         <w:jc w:val="left"/>
       </w:pPr>
       <w:r>
         <w:t xml:space="preserve">En primer lugar, se comprueba si el </w:t>
       </w:r>
-      <w:proofErr w:type="spellStart"/>
       <w:r>
         <w:rPr>
           <w:i/>
@@ -10854,7 +9384,6 @@
         </w:rPr>
         <w:t>return</w:t>
       </w:r>
-      <w:proofErr w:type="spellEnd"/>
       <w:r>
         <w:t xml:space="preserve"> va seguido de una expresión, si no es el caso y el método actual </w:t>
       </w:r>
@@ -10864,7 +9393,6 @@
       <w:r>
         <w:t xml:space="preserve"> un tipo de retorno distinto a </w:t>
       </w:r>
-      <w:proofErr w:type="spellStart"/>
       <w:r>
         <w:rPr>
           <w:i/>
@@ -10872,7 +9400,6 @@
         </w:rPr>
         <w:t>void</w:t>
       </w:r>
-      <w:proofErr w:type="spellEnd"/>
       <w:r>
         <w:t xml:space="preserve">, se muestra un error semántico. </w:t>
       </w:r>
@@ -10885,7 +9412,7 @@
     </w:p>
     <w:p>
       <w:pPr>
-        <w:pStyle w:val="ListParagraph"/>
+        <w:pStyle w:val="Prrafodelista"/>
         <w:numPr>
           <w:ilvl w:val="0"/>
           <w:numId w:val="10"/>
@@ -10913,7 +9440,7 @@
     </w:p>
     <w:p>
       <w:pPr>
-        <w:pStyle w:val="ListParagraph"/>
+        <w:pStyle w:val="Prrafodelista"/>
         <w:jc w:val="left"/>
       </w:pPr>
       <w:r>
@@ -10946,13 +9473,12 @@
     </w:p>
     <w:p>
       <w:pPr>
-        <w:pStyle w:val="ListParagraph"/>
+        <w:pStyle w:val="Prrafodelista"/>
         <w:numPr>
           <w:ilvl w:val="0"/>
           <w:numId w:val="10"/>
         </w:numPr>
       </w:pPr>
-      <w:proofErr w:type="spellStart"/>
       <w:r>
         <w:rPr>
           <w:b/>
@@ -10962,7 +9488,6 @@
         </w:rPr>
         <w:t>Arithmetic</w:t>
       </w:r>
-      <w:proofErr w:type="spellEnd"/>
       <w:r>
         <w:rPr>
           <w:b/>
@@ -10973,7 +9498,7 @@
     </w:p>
     <w:p>
       <w:pPr>
-        <w:pStyle w:val="ListParagraph"/>
+        <w:pStyle w:val="Prrafodelista"/>
       </w:pPr>
       <w:r>
         <w:t>Se comprueba que ambos operadores sean de tipo entero, en caso contrario se muestra un error</w:t>
@@ -10984,13 +9509,12 @@
     </w:p>
     <w:p>
       <w:pPr>
-        <w:pStyle w:val="ListParagraph"/>
+        <w:pStyle w:val="Prrafodelista"/>
         <w:numPr>
           <w:ilvl w:val="0"/>
           <w:numId w:val="10"/>
         </w:numPr>
       </w:pPr>
-      <w:proofErr w:type="spellStart"/>
       <w:r>
         <w:rPr>
           <w:b/>
@@ -10998,25 +9522,15 @@
           <w:i/>
           <w:iCs/>
         </w:rPr>
-        <w:t>Boolean</w:t>
-      </w:r>
-      <w:proofErr w:type="spellEnd"/>
-      <w:r>
+        <w:t>Boolean:</w:t>
+      </w:r>
+    </w:p>
+    <w:p>
+      <w:pPr>
+        <w:pStyle w:val="Prrafodelista"/>
         <w:rPr>
           <w:b/>
           <w:bCs/>
-          <w:i/>
-          <w:iCs/>
-        </w:rPr>
-        <w:t>:</w:t>
-      </w:r>
-    </w:p>
-    <w:p>
-      <w:pPr>
-        <w:pStyle w:val="ListParagraph"/>
-        <w:rPr>
-          <w:b/>
-          <w:bCs/>
         </w:rPr>
       </w:pPr>
       <w:r>
@@ -11037,7 +9551,6 @@
       <w:r>
         <w:t xml:space="preserve">, si la operación es un </w:t>
       </w:r>
-      <w:proofErr w:type="spellStart"/>
       <w:r>
         <w:rPr>
           <w:i/>
@@ -11045,7 +9558,6 @@
         </w:rPr>
         <w:t>not</w:t>
       </w:r>
-      <w:proofErr w:type="spellEnd"/>
       <w:r>
         <w:t xml:space="preserve"> lógico se comprueba el resultado con este único operando.</w:t>
       </w:r>
@@ -11061,7 +9573,7 @@
     </w:p>
     <w:p>
       <w:pPr>
-        <w:pStyle w:val="ListParagraph"/>
+        <w:pStyle w:val="Prrafodelista"/>
         <w:numPr>
           <w:ilvl w:val="0"/>
           <w:numId w:val="10"/>
@@ -11071,7 +9583,6 @@
           <w:bCs/>
         </w:rPr>
       </w:pPr>
-      <w:proofErr w:type="spellStart"/>
       <w:r>
         <w:rPr>
           <w:b/>
@@ -11081,7 +9592,6 @@
         </w:rPr>
         <w:t>FunctionCall</w:t>
       </w:r>
-      <w:proofErr w:type="spellEnd"/>
       <w:r>
         <w:rPr>
           <w:b/>
@@ -11092,7 +9602,7 @@
     </w:p>
     <w:p>
       <w:pPr>
-        <w:pStyle w:val="ListParagraph"/>
+        <w:pStyle w:val="Prrafodelista"/>
         <w:jc w:val="left"/>
       </w:pPr>
       <w:r>
@@ -11101,7 +9611,7 @@
     </w:p>
     <w:p>
       <w:pPr>
-        <w:pStyle w:val="ListParagraph"/>
+        <w:pStyle w:val="Prrafodelista"/>
         <w:jc w:val="left"/>
       </w:pPr>
       <w:r>
@@ -11110,7 +9620,7 @@
     </w:p>
     <w:p>
       <w:pPr>
-        <w:pStyle w:val="ListParagraph"/>
+        <w:pStyle w:val="Prrafodelista"/>
         <w:jc w:val="left"/>
       </w:pPr>
       <w:r>
@@ -11119,7 +9629,7 @@
     </w:p>
     <w:p>
       <w:pPr>
-        <w:pStyle w:val="ListParagraph"/>
+        <w:pStyle w:val="Prrafodelista"/>
         <w:jc w:val="left"/>
       </w:pPr>
       <w:r>
@@ -11128,7 +9638,7 @@
     </w:p>
     <w:p>
       <w:pPr>
-        <w:pStyle w:val="ListParagraph"/>
+        <w:pStyle w:val="Prrafodelista"/>
         <w:numPr>
           <w:ilvl w:val="0"/>
           <w:numId w:val="10"/>
@@ -11154,7 +9664,7 @@
     </w:p>
     <w:p>
       <w:pPr>
-        <w:pStyle w:val="ListParagraph"/>
+        <w:pStyle w:val="Prrafodelista"/>
         <w:jc w:val="left"/>
       </w:pPr>
       <w:r>
@@ -11166,7 +9676,7 @@
     </w:p>
     <w:p>
       <w:pPr>
-        <w:pStyle w:val="ListParagraph"/>
+        <w:pStyle w:val="Prrafodelista"/>
         <w:numPr>
           <w:ilvl w:val="0"/>
           <w:numId w:val="10"/>
@@ -11192,7 +9702,7 @@
     </w:p>
     <w:p>
       <w:pPr>
-        <w:pStyle w:val="ListParagraph"/>
+        <w:pStyle w:val="Prrafodelista"/>
         <w:jc w:val="left"/>
       </w:pPr>
       <w:r>
@@ -11229,7 +9739,7 @@
     <w:p/>
     <w:p>
       <w:pPr>
-        <w:pStyle w:val="Heading1"/>
+        <w:pStyle w:val="Ttulo1"/>
         <w:rPr>
           <w:color w:val="4472C4" w:themeColor="accent1"/>
         </w:rPr>
@@ -11290,7 +9800,7 @@
     </w:p>
     <w:p>
       <w:pPr>
-        <w:pStyle w:val="Heading2"/>
+        <w:pStyle w:val="Ttulo2"/>
       </w:pPr>
       <w:r>
         <w:t>Generación de Código intermedio</w:t>
@@ -11307,7 +9817,10 @@
         <w:t>se hace</w:t>
       </w:r>
       <w:r>
-        <w:t xml:space="preserve"> un recorrido del </w:t>
+        <w:t xml:space="preserve"> un</w:t>
+      </w:r>
+      <w:r>
+        <w:t xml:space="preserve"> recorrido del </w:t>
       </w:r>
       <w:r>
         <w:t>árbol</w:t>
@@ -11319,7 +9832,10 @@
         <w:t xml:space="preserve">y para ello </w:t>
       </w:r>
       <w:r>
-        <w:t>hemos creado una clase llamada</w:t>
+        <w:t xml:space="preserve">hemos </w:t>
+      </w:r>
+      <w:r>
+        <w:t>creado una clase llamada</w:t>
       </w:r>
       <w:r>
         <w:t xml:space="preserve"> </w:t>
@@ -11330,7 +9846,6 @@
       <w:r>
         <w:t xml:space="preserve">interfaz </w:t>
       </w:r>
-      <w:proofErr w:type="spellStart"/>
       <w:r>
         <w:rPr>
           <w:i/>
@@ -11338,7 +9853,6 @@
         </w:rPr>
         <w:t>Visitor</w:t>
       </w:r>
-      <w:proofErr w:type="spellEnd"/>
       <w:r>
         <w:t>, y se encargará de recorrer el árbol sintáctico de la misma manera que lo hacía el comprobador Semántico</w:t>
       </w:r>
@@ -11350,7 +9864,6 @@
       <w:r>
         <w:t xml:space="preserve">La generación empieza, al igual que en el semántico, por el objecto </w:t>
       </w:r>
-      <w:proofErr w:type="spellStart"/>
       <w:r>
         <w:rPr>
           <w:i/>
@@ -11358,7 +9871,6 @@
         </w:rPr>
         <w:t>Program</w:t>
       </w:r>
-      <w:proofErr w:type="spellEnd"/>
       <w:r>
         <w:rPr>
           <w:i/>
@@ -11375,7 +9887,6 @@
       <w:r>
         <w:t xml:space="preserve">el </w:t>
       </w:r>
-      <w:proofErr w:type="spellStart"/>
       <w:r>
         <w:rPr>
           <w:i/>
@@ -11383,7 +9894,6 @@
         </w:rPr>
         <w:t>Method</w:t>
       </w:r>
-      <w:proofErr w:type="spellEnd"/>
       <w:r>
         <w:rPr>
           <w:b/>
@@ -11393,7 +9903,6 @@
         </w:rPr>
         <w:t xml:space="preserve"> </w:t>
       </w:r>
-      <w:proofErr w:type="spellStart"/>
       <w:r>
         <w:rPr>
           <w:b/>
@@ -11401,12 +9910,14 @@
         </w:rPr>
         <w:t>main</w:t>
       </w:r>
-      <w:proofErr w:type="spellEnd"/>
       <w:r>
         <w:t xml:space="preserve"> y los otros métodos.</w:t>
       </w:r>
       <w:r>
-        <w:t xml:space="preserve"> A continuación</w:t>
+        <w:t xml:space="preserve"> A </w:t>
+      </w:r>
+      <w:r>
+        <w:t>continuación</w:t>
       </w:r>
       <w:r>
         <w:t>,</w:t>
@@ -11420,13 +9931,12 @@
     </w:p>
     <w:p>
       <w:pPr>
-        <w:pStyle w:val="ListParagraph"/>
+        <w:pStyle w:val="Prrafodelista"/>
         <w:numPr>
           <w:ilvl w:val="0"/>
           <w:numId w:val="17"/>
         </w:numPr>
       </w:pPr>
-      <w:proofErr w:type="spellStart"/>
       <w:r>
         <w:rPr>
           <w:b/>
@@ -11434,7 +9944,6 @@
         </w:rPr>
         <w:t>Method</w:t>
       </w:r>
-      <w:proofErr w:type="spellEnd"/>
       <w:r>
         <w:t>: se encarga de generar una etiqueta al principio, que será a la que saltar</w:t>
       </w:r>
@@ -11471,7 +9980,6 @@
       <w:r>
         <w:t xml:space="preserve"> Finalmente, comprobamos el </w:t>
       </w:r>
-      <w:proofErr w:type="spellStart"/>
       <w:r>
         <w:rPr>
           <w:i/>
@@ -11479,7 +9987,6 @@
         </w:rPr>
         <w:t>CodeBlock</w:t>
       </w:r>
-      <w:proofErr w:type="spellEnd"/>
       <w:r>
         <w:t xml:space="preserve"> del método</w:t>
       </w:r>
@@ -11492,13 +9999,12 @@
     </w:p>
     <w:p>
       <w:pPr>
-        <w:pStyle w:val="ListParagraph"/>
+        <w:pStyle w:val="Prrafodelista"/>
         <w:numPr>
           <w:ilvl w:val="0"/>
           <w:numId w:val="17"/>
         </w:numPr>
       </w:pPr>
-      <w:proofErr w:type="spellStart"/>
       <w:r>
         <w:rPr>
           <w:b/>
@@ -11506,7 +10012,6 @@
         </w:rPr>
         <w:t>Parameter</w:t>
       </w:r>
-      <w:proofErr w:type="spellEnd"/>
       <w:r>
         <w:rPr>
           <w:b/>
@@ -11533,7 +10038,11 @@
         <w:t xml:space="preserve">. Al hacer esto </w:t>
       </w:r>
       <w:r>
-        <w:t xml:space="preserve">se permite que haya </w:t>
+        <w:t xml:space="preserve">se </w:t>
+      </w:r>
+      <w:r>
+        <w:lastRenderedPageBreak/>
+        <w:t xml:space="preserve">permite que haya </w:t>
       </w:r>
       <w:r>
         <w:t>variables con el mismo nombre en diferentes métodos. Por ejemplo</w:t>
@@ -11542,37 +10051,20 @@
         <w:t>,</w:t>
       </w:r>
       <w:r>
-        <w:t xml:space="preserve"> se tendría la variable </w:t>
-      </w:r>
-      <w:proofErr w:type="spellStart"/>
-      <w:r>
-        <w:t>main</w:t>
-      </w:r>
-      <w:r>
-        <w:t>AUX</w:t>
-      </w:r>
-      <w:proofErr w:type="spellEnd"/>
-      <w:r>
-        <w:t xml:space="preserve"> y </w:t>
-      </w:r>
-      <w:proofErr w:type="spellStart"/>
-      <w:r>
-        <w:t>factorialAUX</w:t>
-      </w:r>
-      <w:proofErr w:type="spellEnd"/>
-      <w:r>
-        <w:t>.</w:t>
-      </w:r>
-    </w:p>
-    <w:p>
-      <w:pPr>
-        <w:pStyle w:val="ListParagraph"/>
+        <w:t xml:space="preserve"> se tendría la variable main</w:t>
+      </w:r>
+      <w:r>
+        <w:t>AUX y factorialAUX.</w:t>
+      </w:r>
+    </w:p>
+    <w:p>
+      <w:pPr>
+        <w:pStyle w:val="Prrafodelista"/>
         <w:numPr>
           <w:ilvl w:val="0"/>
           <w:numId w:val="17"/>
         </w:numPr>
       </w:pPr>
-      <w:proofErr w:type="spellStart"/>
       <w:r>
         <w:rPr>
           <w:b/>
@@ -11580,12 +10072,14 @@
         </w:rPr>
         <w:t>VarDeclaration</w:t>
       </w:r>
-      <w:proofErr w:type="spellEnd"/>
       <w:r>
         <w:t xml:space="preserve">: </w:t>
       </w:r>
       <w:r>
-        <w:t xml:space="preserve">concatena el nombre del método actual con el nombre original de la variable, lo que nos permitirá </w:t>
+        <w:t>concatena el nombre del método actual con el nombre original de la variable, lo que n</w:t>
+      </w:r>
+      <w:r>
+        <w:t xml:space="preserve">os permitirá </w:t>
       </w:r>
       <w:r>
         <w:t xml:space="preserve">identificar </w:t>
@@ -11608,45 +10102,188 @@
     </w:p>
     <w:p>
       <w:pPr>
-        <w:pStyle w:val="ListParagraph"/>
+        <w:pStyle w:val="Prrafodelista"/>
         <w:numPr>
           <w:ilvl w:val="0"/>
           <w:numId w:val="17"/>
         </w:numPr>
       </w:pPr>
-      <w:proofErr w:type="spellStart"/>
       <w:r>
         <w:rPr>
           <w:b/>
           <w:bCs/>
         </w:rPr>
-        <w:t>Assignment</w:t>
-      </w:r>
-      <w:proofErr w:type="spellEnd"/>
+        <w:t xml:space="preserve">Assignment: </w:t>
+      </w:r>
+      <w:r>
+        <w:t>prim</w:t>
+      </w:r>
+      <w:r>
+        <w:t xml:space="preserve">ero se genera </w:t>
+      </w:r>
+      <w:r>
+        <w:t xml:space="preserve">el código de </w:t>
+      </w:r>
+      <w:r>
+        <w:t xml:space="preserve">la expresión a asignar y luego se </w:t>
+      </w:r>
+      <w:r>
+        <w:t xml:space="preserve">generará la asignación </w:t>
+      </w:r>
+      <w:r>
+        <w:t>de la expresión a la variable ¿??</w:t>
+      </w:r>
+    </w:p>
+    <w:p>
+      <w:pPr>
+        <w:pStyle w:val="Prrafodelista"/>
+        <w:numPr>
+          <w:ilvl w:val="0"/>
+          <w:numId w:val="17"/>
+        </w:numPr>
+      </w:pPr>
       <w:r>
         <w:rPr>
           <w:b/>
           <w:bCs/>
         </w:rPr>
-        <w:t xml:space="preserve">: </w:t>
-      </w:r>
-      <w:r>
-        <w:t>prim</w:t>
-      </w:r>
-      <w:r>
-        <w:t xml:space="preserve">ero se genera </w:t>
-      </w:r>
-      <w:r>
-        <w:t xml:space="preserve">el código de </w:t>
-      </w:r>
-      <w:r>
-        <w:t xml:space="preserve">la expresión a asignar y luego se </w:t>
-      </w:r>
-      <w:r>
-        <w:t xml:space="preserve">generará la asignación </w:t>
-      </w:r>
-      <w:r>
-        <w:t>de la expresión a la variable ¿??</w:t>
+        <w:t>Function Call:</w:t>
+      </w:r>
+      <w:r>
+        <w:rPr>
+          <w:b/>
+          <w:bCs/>
+        </w:rPr>
+        <w:t xml:space="preserve"> </w:t>
+      </w:r>
+      <w:r>
+        <w:t>lo primero que se hará</w:t>
+      </w:r>
+      <w:r>
+        <w:rPr>
+          <w:b/>
+          <w:bCs/>
+        </w:rPr>
+        <w:t xml:space="preserve"> </w:t>
+      </w:r>
+      <w:r>
+        <w:t xml:space="preserve">es comprobar si la función es un print o un scan. </w:t>
+      </w:r>
+    </w:p>
+    <w:p>
+      <w:pPr>
+        <w:pStyle w:val="Prrafodelista"/>
+        <w:numPr>
+          <w:ilvl w:val="1"/>
+          <w:numId w:val="17"/>
+        </w:numPr>
+      </w:pPr>
+      <w:r>
+        <w:t xml:space="preserve">Si </w:t>
+      </w:r>
+      <w:r>
+        <w:t>se trata de</w:t>
+      </w:r>
+      <w:r>
+        <w:t xml:space="preserve"> un print </w:t>
+      </w:r>
+      <w:r>
+        <w:t>se generará el código correspondiente a los argumentos del print y luego se generará</w:t>
+      </w:r>
+      <w:r>
+        <w:t xml:space="preserve"> el código del propio print</w:t>
+      </w:r>
+      <w:r>
+        <w:t xml:space="preserve"> (“_print</w:t>
+      </w:r>
+      <w:r>
+        <w:t xml:space="preserve"> </w:t>
+      </w:r>
+      <w:r>
+        <w:rPr>
+          <w:i/>
+          <w:iCs/>
+        </w:rPr>
+        <w:t>varName</w:t>
+      </w:r>
+      <w:r>
+        <w:t>”)</w:t>
+      </w:r>
+      <w:r>
+        <w:t>.</w:t>
+      </w:r>
+    </w:p>
+    <w:p>
+      <w:pPr>
+        <w:pStyle w:val="Prrafodelista"/>
+        <w:numPr>
+          <w:ilvl w:val="1"/>
+          <w:numId w:val="17"/>
+        </w:numPr>
+      </w:pPr>
+      <w:r>
+        <w:t>Si se trata de un scan</w:t>
+      </w:r>
+      <w:r>
+        <w:t xml:space="preserve"> se generará el código correspondiente de los argumentos del scan </w:t>
+      </w:r>
+      <w:r>
+        <w:t xml:space="preserve">y luego el del </w:t>
+      </w:r>
+      <w:r>
+        <w:t xml:space="preserve">propio </w:t>
+      </w:r>
+      <w:r>
+        <w:t>scan</w:t>
+      </w:r>
+      <w:r>
+        <w:t>.</w:t>
+      </w:r>
+    </w:p>
+    <w:p>
+      <w:pPr>
+        <w:pStyle w:val="Prrafodelista"/>
+        <w:numPr>
+          <w:ilvl w:val="1"/>
+          <w:numId w:val="17"/>
+        </w:numPr>
+      </w:pPr>
+      <w:r>
+        <w:t>Independiente</w:t>
+      </w:r>
+      <w:r>
+        <w:t xml:space="preserve">mente de si es un print, un scan u otro tipo de función </w:t>
+      </w:r>
+      <w:r>
+        <w:t>generaremos el código de todos sus parámetros.</w:t>
+      </w:r>
+    </w:p>
+    <w:p>
+      <w:pPr>
+        <w:pStyle w:val="Prrafodelista"/>
+        <w:numPr>
+          <w:ilvl w:val="1"/>
+          <w:numId w:val="17"/>
+        </w:numPr>
+      </w:pPr>
+      <w:r>
+        <w:t>Finalmente generamos la llamada a la etiqueta.</w:t>
+      </w:r>
+    </w:p>
+    <w:p>
+      <w:pPr>
+        <w:pStyle w:val="Prrafodelista"/>
+        <w:numPr>
+          <w:ilvl w:val="0"/>
+          <w:numId w:val="17"/>
+        </w:numPr>
+      </w:pPr>
+      <w:r>
+        <w:rPr>
+          <w:b/>
+          <w:bCs/>
+        </w:rPr>
+        <w:t>If:</w:t>
       </w:r>
     </w:p>
     <w:p/>
@@ -11680,20 +10317,12 @@
     </w:p>
     <w:p>
       <w:r>
-        <w:t xml:space="preserve">Operaciones </w:t>
-      </w:r>
-      <w:proofErr w:type="spellStart"/>
-      <w:r>
-        <w:t>arimético</w:t>
-      </w:r>
-      <w:proofErr w:type="spellEnd"/>
-      <w:r>
-        <w:t>-lógicas:</w:t>
+        <w:t>Operaciones arimético-lógicas:</w:t>
       </w:r>
     </w:p>
     <w:tbl>
       <w:tblPr>
-        <w:tblStyle w:val="TableGrid"/>
+        <w:tblStyle w:val="Tablaconcuadrcula"/>
         <w:tblW w:w="0" w:type="auto"/>
         <w:tblInd w:w="1980" w:type="dxa"/>
         <w:tblLook w:val="04A0" w:firstRow="1" w:lastRow="0" w:firstColumn="1" w:lastColumn="0" w:noHBand="0" w:noVBand="1"/>
@@ -11907,11 +10536,9 @@
             <w:tcW w:w="1984" w:type="dxa"/>
           </w:tcPr>
           <w:p>
-            <w:proofErr w:type="spellStart"/>
             <w:r>
               <w:t>Or</w:t>
             </w:r>
-            <w:proofErr w:type="spellEnd"/>
           </w:p>
         </w:tc>
         <w:tc>
@@ -11931,11 +10558,9 @@
             <w:tcW w:w="1984" w:type="dxa"/>
           </w:tcPr>
           <w:p>
-            <w:proofErr w:type="spellStart"/>
             <w:r>
               <w:t>Not</w:t>
             </w:r>
-            <w:proofErr w:type="spellEnd"/>
           </w:p>
         </w:tc>
         <w:tc>
@@ -11961,7 +10586,7 @@
     </w:p>
     <w:tbl>
       <w:tblPr>
-        <w:tblStyle w:val="TableGrid"/>
+        <w:tblStyle w:val="Tablaconcuadrcula"/>
         <w:tblW w:w="0" w:type="auto"/>
         <w:tblInd w:w="1980" w:type="dxa"/>
         <w:tblLook w:val="04A0" w:firstRow="1" w:lastRow="0" w:firstColumn="1" w:lastColumn="0" w:noHBand="0" w:noVBand="1"/>
@@ -12223,12 +10848,13 @@
     <w:p/>
     <w:p>
       <w:r>
+        <w:lastRenderedPageBreak/>
         <w:t>Llamadas a procedimientos:</w:t>
       </w:r>
     </w:p>
     <w:tbl>
       <w:tblPr>
-        <w:tblStyle w:val="TableGrid"/>
+        <w:tblStyle w:val="Tablaconcuadrcula"/>
         <w:tblW w:w="0" w:type="auto"/>
         <w:tblInd w:w="1980" w:type="dxa"/>
         <w:tblLook w:val="04A0" w:firstRow="1" w:lastRow="0" w:firstColumn="1" w:lastColumn="0" w:noHBand="0" w:noVBand="1"/>
@@ -12391,11 +11017,9 @@
             <w:tcW w:w="1984" w:type="dxa"/>
           </w:tcPr>
           <w:p>
-            <w:proofErr w:type="spellStart"/>
             <w:r>
               <w:t>Print</w:t>
             </w:r>
-            <w:proofErr w:type="spellEnd"/>
           </w:p>
         </w:tc>
         <w:tc>
@@ -12415,11 +11039,9 @@
             <w:tcW w:w="1984" w:type="dxa"/>
           </w:tcPr>
           <w:p>
-            <w:proofErr w:type="spellStart"/>
             <w:r>
               <w:t>Scan</w:t>
             </w:r>
-            <w:proofErr w:type="spellEnd"/>
           </w:p>
         </w:tc>
         <w:tc>
@@ -12439,7 +11061,7 @@
     <w:p/>
     <w:p>
       <w:pPr>
-        <w:pStyle w:val="Heading2"/>
+        <w:pStyle w:val="Ttulo2"/>
       </w:pPr>
       <w:r>
         <w:t>Generación de Código Ensamblador</w:t>
@@ -12471,7 +11093,7 @@
       <w:sdtContent>
         <w:p>
           <w:pPr>
-            <w:pStyle w:val="Heading1"/>
+            <w:pStyle w:val="Ttulo1"/>
             <w:rPr>
               <w:color w:val="4472C4" w:themeColor="accent1"/>
             </w:rPr>
@@ -12489,6 +11111,7 @@
             <w:id w:val="-573587230"/>
             <w:bibliography/>
           </w:sdtPr>
+          <w:sdtEndPr/>
           <w:sdtContent>
             <w:p>
               <w:pPr>
@@ -12534,7 +11157,7 @@
                   </w:tcPr>
                   <w:p>
                     <w:pPr>
-                      <w:pStyle w:val="Bibliography"/>
+                      <w:pStyle w:val="Bibliografa"/>
                       <w:rPr>
                         <w:noProof/>
                         <w:sz w:val="24"/>
@@ -12556,7 +11179,7 @@
                   </w:tcPr>
                   <w:p>
                     <w:pPr>
-                      <w:pStyle w:val="Bibliography"/>
+                      <w:pStyle w:val="Bibliografa"/>
                       <w:jc w:val="left"/>
                       <w:rPr>
                         <w:noProof/>
@@ -12583,7 +11206,7 @@
                   </w:tcPr>
                   <w:p>
                     <w:pPr>
-                      <w:pStyle w:val="Bibliography"/>
+                      <w:pStyle w:val="Bibliografa"/>
                       <w:rPr>
                         <w:noProof/>
                       </w:rPr>
@@ -12603,7 +11226,7 @@
                   </w:tcPr>
                   <w:p>
                     <w:pPr>
-                      <w:pStyle w:val="Bibliography"/>
+                      <w:pStyle w:val="Bibliografa"/>
                       <w:jc w:val="left"/>
                       <w:rPr>
                         <w:noProof/>
@@ -12630,7 +11253,7 @@
                   </w:tcPr>
                   <w:p>
                     <w:pPr>
-                      <w:pStyle w:val="Bibliography"/>
+                      <w:pStyle w:val="Bibliografa"/>
                       <w:rPr>
                         <w:noProof/>
                       </w:rPr>
@@ -12650,7 +11273,7 @@
                   </w:tcPr>
                   <w:p>
                     <w:pPr>
-                      <w:pStyle w:val="Bibliography"/>
+                      <w:pStyle w:val="Bibliografa"/>
                       <w:jc w:val="left"/>
                       <w:rPr>
                         <w:noProof/>
@@ -12769,10 +11392,11 @@
         <w:docPartUnique/>
       </w:docPartObj>
     </w:sdtPr>
+    <w:sdtEndPr/>
     <w:sdtContent>
       <w:p>
         <w:pPr>
-          <w:pStyle w:val="Footer"/>
+          <w:pStyle w:val="Piedepgina"/>
           <w:jc w:val="right"/>
         </w:pPr>
         <w:r>
@@ -12795,7 +11419,7 @@
   </w:sdt>
   <w:p>
     <w:pPr>
-      <w:pStyle w:val="Footer"/>
+      <w:pStyle w:val="Piedepgina"/>
     </w:pPr>
   </w:p>
 </w:ftr>
@@ -14534,7 +13158,7 @@
         <w:rFonts w:ascii="Symbol" w:hAnsi="Symbol" w:hint="default"/>
       </w:rPr>
     </w:lvl>
-    <w:lvl w:ilvl="1" w:tplc="0C0A0003" w:tentative="1">
+    <w:lvl w:ilvl="1" w:tplc="0C0A0003">
       <w:start w:val="1"/>
       <w:numFmt w:val="bullet"/>
       <w:lvlText w:val="o"/>
@@ -15202,11 +13826,11 @@
       <w:jc w:val="both"/>
     </w:pPr>
   </w:style>
-  <w:style w:type="paragraph" w:styleId="Heading1">
+  <w:style w:type="paragraph" w:styleId="Ttulo1">
     <w:name w:val="heading 1"/>
     <w:basedOn w:val="Normal"/>
     <w:next w:val="Normal"/>
-    <w:link w:val="Heading1Char"/>
+    <w:link w:val="Ttulo1Car"/>
     <w:uiPriority w:val="9"/>
     <w:qFormat/>
     <w:rsid w:val="00D84DB2"/>
@@ -15223,11 +13847,11 @@
       <w:szCs w:val="32"/>
     </w:rPr>
   </w:style>
-  <w:style w:type="paragraph" w:styleId="Heading2">
+  <w:style w:type="paragraph" w:styleId="Ttulo2">
     <w:name w:val="heading 2"/>
     <w:basedOn w:val="Normal"/>
     <w:next w:val="Normal"/>
-    <w:link w:val="Heading2Char"/>
+    <w:link w:val="Ttulo2Car"/>
     <w:uiPriority w:val="9"/>
     <w:unhideWhenUsed/>
     <w:qFormat/>
@@ -15245,13 +13869,13 @@
       <w:szCs w:val="26"/>
     </w:rPr>
   </w:style>
-  <w:style w:type="character" w:default="1" w:styleId="DefaultParagraphFont">
+  <w:style w:type="character" w:default="1" w:styleId="Fuentedeprrafopredeter">
     <w:name w:val="Default Paragraph Font"/>
     <w:uiPriority w:val="1"/>
     <w:semiHidden/>
     <w:unhideWhenUsed/>
   </w:style>
-  <w:style w:type="table" w:default="1" w:styleId="TableNormal">
+  <w:style w:type="table" w:default="1" w:styleId="Tablanormal">
     <w:name w:val="Normal Table"/>
     <w:uiPriority w:val="99"/>
     <w:semiHidden/>
@@ -15266,15 +13890,15 @@
       </w:tblCellMar>
     </w:tblPr>
   </w:style>
-  <w:style w:type="numbering" w:default="1" w:styleId="NoList">
+  <w:style w:type="numbering" w:default="1" w:styleId="Sinlista">
     <w:name w:val="No List"/>
     <w:uiPriority w:val="99"/>
     <w:semiHidden/>
     <w:unhideWhenUsed/>
   </w:style>
-  <w:style w:type="paragraph" w:styleId="NoSpacing">
+  <w:style w:type="paragraph" w:styleId="Sinespaciado">
     <w:name w:val="No Spacing"/>
-    <w:link w:val="NoSpacingChar"/>
+    <w:link w:val="SinespaciadoCar"/>
     <w:uiPriority w:val="1"/>
     <w:qFormat/>
     <w:rsid w:val="001C499C"/>
@@ -15286,10 +13910,10 @@
       <w:lang w:eastAsia="es-ES"/>
     </w:rPr>
   </w:style>
-  <w:style w:type="character" w:customStyle="1" w:styleId="NoSpacingChar">
-    <w:name w:val="No Spacing Char"/>
-    <w:basedOn w:val="DefaultParagraphFont"/>
-    <w:link w:val="NoSpacing"/>
+  <w:style w:type="character" w:customStyle="1" w:styleId="SinespaciadoCar">
+    <w:name w:val="Sin espaciado Car"/>
+    <w:basedOn w:val="Fuentedeprrafopredeter"/>
+    <w:link w:val="Sinespaciado"/>
     <w:uiPriority w:val="1"/>
     <w:rsid w:val="001C499C"/>
     <w:rPr>
@@ -15297,10 +13921,10 @@
       <w:lang w:eastAsia="es-ES"/>
     </w:rPr>
   </w:style>
-  <w:style w:type="character" w:customStyle="1" w:styleId="Heading1Char">
-    <w:name w:val="Heading 1 Char"/>
-    <w:basedOn w:val="DefaultParagraphFont"/>
-    <w:link w:val="Heading1"/>
+  <w:style w:type="character" w:customStyle="1" w:styleId="Ttulo1Car">
+    <w:name w:val="Título 1 Car"/>
+    <w:basedOn w:val="Fuentedeprrafopredeter"/>
+    <w:link w:val="Ttulo1"/>
     <w:uiPriority w:val="9"/>
     <w:rsid w:val="00D84DB2"/>
     <w:rPr>
@@ -15310,9 +13934,9 @@
       <w:szCs w:val="32"/>
     </w:rPr>
   </w:style>
-  <w:style w:type="paragraph" w:styleId="TOCHeading">
+  <w:style w:type="paragraph" w:styleId="TtuloTDC">
     <w:name w:val="TOC Heading"/>
-    <w:basedOn w:val="Heading1"/>
+    <w:basedOn w:val="Ttulo1"/>
     <w:next w:val="Normal"/>
     <w:uiPriority w:val="39"/>
     <w:unhideWhenUsed/>
@@ -15325,7 +13949,7 @@
       <w:lang w:eastAsia="es-ES"/>
     </w:rPr>
   </w:style>
-  <w:style w:type="paragraph" w:styleId="ListParagraph">
+  <w:style w:type="paragraph" w:styleId="Prrafodelista">
     <w:name w:val="List Paragraph"/>
     <w:basedOn w:val="Normal"/>
     <w:uiPriority w:val="34"/>
@@ -15336,9 +13960,9 @@
       <w:contextualSpacing/>
     </w:pPr>
   </w:style>
-  <w:style w:type="character" w:styleId="Hyperlink">
+  <w:style w:type="character" w:styleId="Hipervnculo">
     <w:name w:val="Hyperlink"/>
-    <w:basedOn w:val="DefaultParagraphFont"/>
+    <w:basedOn w:val="Fuentedeprrafopredeter"/>
     <w:uiPriority w:val="99"/>
     <w:unhideWhenUsed/>
     <w:rsid w:val="00CF1661"/>
@@ -15347,7 +13971,7 @@
       <w:u w:val="single"/>
     </w:rPr>
   </w:style>
-  <w:style w:type="paragraph" w:styleId="Bibliography">
+  <w:style w:type="paragraph" w:styleId="Bibliografa">
     <w:name w:val="Bibliography"/>
     <w:basedOn w:val="Normal"/>
     <w:next w:val="Normal"/>
@@ -15355,9 +13979,9 @@
     <w:unhideWhenUsed/>
     <w:rsid w:val="00A01892"/>
   </w:style>
-  <w:style w:type="table" w:styleId="TableGrid">
+  <w:style w:type="table" w:styleId="Tablaconcuadrcula">
     <w:name w:val="Table Grid"/>
-    <w:basedOn w:val="TableNormal"/>
+    <w:basedOn w:val="Tablanormal"/>
     <w:uiPriority w:val="39"/>
     <w:rsid w:val="001E6A3B"/>
     <w:pPr>
@@ -15374,7 +13998,7 @@
       </w:tblBorders>
     </w:tblPr>
   </w:style>
-  <w:style w:type="paragraph" w:styleId="TOC1">
+  <w:style w:type="paragraph" w:styleId="TDC1">
     <w:name w:val="toc 1"/>
     <w:basedOn w:val="Normal"/>
     <w:next w:val="Normal"/>
@@ -15386,10 +14010,10 @@
       <w:spacing w:after="100"/>
     </w:pPr>
   </w:style>
-  <w:style w:type="character" w:customStyle="1" w:styleId="Heading2Char">
-    <w:name w:val="Heading 2 Char"/>
-    <w:basedOn w:val="DefaultParagraphFont"/>
-    <w:link w:val="Heading2"/>
+  <w:style w:type="character" w:customStyle="1" w:styleId="Ttulo2Car">
+    <w:name w:val="Título 2 Car"/>
+    <w:basedOn w:val="Fuentedeprrafopredeter"/>
+    <w:link w:val="Ttulo2"/>
     <w:uiPriority w:val="9"/>
     <w:rsid w:val="00B64C68"/>
     <w:rPr>
@@ -15399,7 +14023,7 @@
       <w:szCs w:val="26"/>
     </w:rPr>
   </w:style>
-  <w:style w:type="paragraph" w:styleId="TOC2">
+  <w:style w:type="paragraph" w:styleId="TDC2">
     <w:name w:val="toc 2"/>
     <w:basedOn w:val="Normal"/>
     <w:next w:val="Normal"/>
@@ -15412,10 +14036,10 @@
       <w:ind w:left="220"/>
     </w:pPr>
   </w:style>
-  <w:style w:type="paragraph" w:styleId="HTMLPreformatted">
+  <w:style w:type="paragraph" w:styleId="HTMLconformatoprevio">
     <w:name w:val="HTML Preformatted"/>
     <w:basedOn w:val="Normal"/>
-    <w:link w:val="HTMLPreformattedChar"/>
+    <w:link w:val="HTMLconformatoprevioCar"/>
     <w:uiPriority w:val="99"/>
     <w:unhideWhenUsed/>
     <w:rsid w:val="00015507"/>
@@ -15447,10 +14071,10 @@
       <w:lang w:eastAsia="es-ES"/>
     </w:rPr>
   </w:style>
-  <w:style w:type="character" w:customStyle="1" w:styleId="HTMLPreformattedChar">
-    <w:name w:val="HTML Preformatted Char"/>
-    <w:basedOn w:val="DefaultParagraphFont"/>
-    <w:link w:val="HTMLPreformatted"/>
+  <w:style w:type="character" w:customStyle="1" w:styleId="HTMLconformatoprevioCar">
+    <w:name w:val="HTML con formato previo Car"/>
+    <w:basedOn w:val="Fuentedeprrafopredeter"/>
+    <w:link w:val="HTMLconformatoprevio"/>
     <w:uiPriority w:val="99"/>
     <w:rsid w:val="00015507"/>
     <w:rPr>
@@ -15476,10 +14100,10 @@
       <w:lang w:eastAsia="es-ES"/>
     </w:rPr>
   </w:style>
-  <w:style w:type="paragraph" w:styleId="Header">
+  <w:style w:type="paragraph" w:styleId="Encabezado">
     <w:name w:val="header"/>
     <w:basedOn w:val="Normal"/>
-    <w:link w:val="HeaderChar"/>
+    <w:link w:val="EncabezadoCar"/>
     <w:uiPriority w:val="99"/>
     <w:unhideWhenUsed/>
     <w:rsid w:val="00AD66AB"/>
@@ -15491,17 +14115,17 @@
       <w:spacing w:after="0" w:line="240" w:lineRule="auto"/>
     </w:pPr>
   </w:style>
-  <w:style w:type="character" w:customStyle="1" w:styleId="HeaderChar">
-    <w:name w:val="Header Char"/>
-    <w:basedOn w:val="DefaultParagraphFont"/>
-    <w:link w:val="Header"/>
+  <w:style w:type="character" w:customStyle="1" w:styleId="EncabezadoCar">
+    <w:name w:val="Encabezado Car"/>
+    <w:basedOn w:val="Fuentedeprrafopredeter"/>
+    <w:link w:val="Encabezado"/>
     <w:uiPriority w:val="99"/>
     <w:rsid w:val="00AD66AB"/>
   </w:style>
-  <w:style w:type="paragraph" w:styleId="Footer">
+  <w:style w:type="paragraph" w:styleId="Piedepgina">
     <w:name w:val="footer"/>
     <w:basedOn w:val="Normal"/>
-    <w:link w:val="FooterChar"/>
+    <w:link w:val="PiedepginaCar"/>
     <w:uiPriority w:val="99"/>
     <w:unhideWhenUsed/>
     <w:rsid w:val="00AD66AB"/>
@@ -15513,17 +14137,17 @@
       <w:spacing w:after="0" w:line="240" w:lineRule="auto"/>
     </w:pPr>
   </w:style>
-  <w:style w:type="character" w:customStyle="1" w:styleId="FooterChar">
-    <w:name w:val="Footer Char"/>
-    <w:basedOn w:val="DefaultParagraphFont"/>
-    <w:link w:val="Footer"/>
+  <w:style w:type="character" w:customStyle="1" w:styleId="PiedepginaCar">
+    <w:name w:val="Pie de página Car"/>
+    <w:basedOn w:val="Fuentedeprrafopredeter"/>
+    <w:link w:val="Piedepgina"/>
     <w:uiPriority w:val="99"/>
     <w:rsid w:val="00AD66AB"/>
   </w:style>
-  <w:style w:type="paragraph" w:styleId="EndnoteText">
+  <w:style w:type="paragraph" w:styleId="Textonotaalfinal">
     <w:name w:val="endnote text"/>
     <w:basedOn w:val="Normal"/>
-    <w:link w:val="EndnoteTextChar"/>
+    <w:link w:val="TextonotaalfinalCar"/>
     <w:uiPriority w:val="99"/>
     <w:semiHidden/>
     <w:unhideWhenUsed/>
@@ -15536,10 +14160,10 @@
       <w:szCs w:val="20"/>
     </w:rPr>
   </w:style>
-  <w:style w:type="character" w:customStyle="1" w:styleId="EndnoteTextChar">
-    <w:name w:val="Endnote Text Char"/>
-    <w:basedOn w:val="DefaultParagraphFont"/>
-    <w:link w:val="EndnoteText"/>
+  <w:style w:type="character" w:customStyle="1" w:styleId="TextonotaalfinalCar">
+    <w:name w:val="Texto nota al final Car"/>
+    <w:basedOn w:val="Fuentedeprrafopredeter"/>
+    <w:link w:val="Textonotaalfinal"/>
     <w:uiPriority w:val="99"/>
     <w:semiHidden/>
     <w:rsid w:val="00F8092E"/>
@@ -15548,9 +14172,9 @@
       <w:szCs w:val="20"/>
     </w:rPr>
   </w:style>
-  <w:style w:type="character" w:styleId="EndnoteReference">
+  <w:style w:type="character" w:styleId="Refdenotaalfinal">
     <w:name w:val="endnote reference"/>
-    <w:basedOn w:val="DefaultParagraphFont"/>
+    <w:basedOn w:val="Fuentedeprrafopredeter"/>
     <w:uiPriority w:val="99"/>
     <w:semiHidden/>
     <w:unhideWhenUsed/>
@@ -15559,7 +14183,7 @@
       <w:vertAlign w:val="superscript"/>
     </w:rPr>
   </w:style>
-  <w:style w:type="paragraph" w:styleId="Caption">
+  <w:style w:type="paragraph" w:styleId="Descripcin">
     <w:name w:val="caption"/>
     <w:basedOn w:val="Normal"/>
     <w:next w:val="Normal"/>
@@ -15578,7 +14202,7 @@
       <w:szCs w:val="18"/>
     </w:rPr>
   </w:style>
-  <w:style w:type="paragraph" w:styleId="Revision">
+  <w:style w:type="paragraph" w:styleId="Revisin">
     <w:name w:val="Revision"/>
     <w:hidden/>
     <w:uiPriority w:val="99"/>

--- a/doc/Documentación.docx
+++ b/doc/Documentación.docx
@@ -396,8 +396,36 @@
                                     <w:sz w:val="28"/>
                                     <w:szCs w:val="28"/>
                                   </w:rPr>
-                                  <w:t>Joan Sansó Pericàs</w:t>
+                                  <w:t xml:space="preserve">Joan </w:t>
                                 </w:r>
+                                <w:proofErr w:type="spellStart"/>
+                                <w:r>
+                                  <w:rPr>
+                                    <w:color w:val="595959" w:themeColor="text1" w:themeTint="A6"/>
+                                    <w:sz w:val="28"/>
+                                    <w:szCs w:val="28"/>
+                                  </w:rPr>
+                                  <w:t>Sansó</w:t>
+                                </w:r>
+                                <w:proofErr w:type="spellEnd"/>
+                                <w:r>
+                                  <w:rPr>
+                                    <w:color w:val="595959" w:themeColor="text1" w:themeTint="A6"/>
+                                    <w:sz w:val="28"/>
+                                    <w:szCs w:val="28"/>
+                                  </w:rPr>
+                                  <w:t xml:space="preserve"> </w:t>
+                                </w:r>
+                                <w:proofErr w:type="spellStart"/>
+                                <w:r>
+                                  <w:rPr>
+                                    <w:color w:val="595959" w:themeColor="text1" w:themeTint="A6"/>
+                                    <w:sz w:val="28"/>
+                                    <w:szCs w:val="28"/>
+                                  </w:rPr>
+                                  <w:t>Pericàs</w:t>
+                                </w:r>
+                                <w:proofErr w:type="spellEnd"/>
                               </w:p>
                               <w:p>
                                 <w:pPr>
@@ -544,8 +572,36 @@
                               <w:sz w:val="28"/>
                               <w:szCs w:val="28"/>
                             </w:rPr>
-                            <w:t>Joan Sansó Pericàs</w:t>
+                            <w:t xml:space="preserve">Joan </w:t>
                           </w:r>
+                          <w:proofErr w:type="spellStart"/>
+                          <w:r>
+                            <w:rPr>
+                              <w:color w:val="595959" w:themeColor="text1" w:themeTint="A6"/>
+                              <w:sz w:val="28"/>
+                              <w:szCs w:val="28"/>
+                            </w:rPr>
+                            <w:t>Sansó</w:t>
+                          </w:r>
+                          <w:proofErr w:type="spellEnd"/>
+                          <w:r>
+                            <w:rPr>
+                              <w:color w:val="595959" w:themeColor="text1" w:themeTint="A6"/>
+                              <w:sz w:val="28"/>
+                              <w:szCs w:val="28"/>
+                            </w:rPr>
+                            <w:t xml:space="preserve"> </w:t>
+                          </w:r>
+                          <w:proofErr w:type="spellStart"/>
+                          <w:r>
+                            <w:rPr>
+                              <w:color w:val="595959" w:themeColor="text1" w:themeTint="A6"/>
+                              <w:sz w:val="28"/>
+                              <w:szCs w:val="28"/>
+                            </w:rPr>
+                            <w:t>Pericàs</w:t>
+                          </w:r>
+                          <w:proofErr w:type="spellEnd"/>
                         </w:p>
                         <w:p>
                           <w:pPr>
@@ -2278,6 +2334,7 @@
           <w:numId w:val="7"/>
         </w:numPr>
       </w:pPr>
+      <w:proofErr w:type="spellStart"/>
       <w:r>
         <w:rPr>
           <w:i/>
@@ -2285,6 +2342,7 @@
         </w:rPr>
         <w:t>Keywords</w:t>
       </w:r>
+      <w:proofErr w:type="spellEnd"/>
       <w:r>
         <w:t>:</w:t>
       </w:r>
@@ -2321,9 +2379,11 @@
               </w:numPr>
               <w:spacing w:after="160" w:line="259" w:lineRule="auto"/>
             </w:pPr>
+            <w:proofErr w:type="spellStart"/>
             <w:r>
               <w:t>Int</w:t>
             </w:r>
+            <w:proofErr w:type="spellEnd"/>
           </w:p>
           <w:p>
             <w:pPr>
@@ -2334,9 +2394,11 @@
               </w:numPr>
               <w:spacing w:after="160" w:line="259" w:lineRule="auto"/>
             </w:pPr>
+            <w:proofErr w:type="spellStart"/>
             <w:r>
               <w:t>Bool</w:t>
             </w:r>
+            <w:proofErr w:type="spellEnd"/>
           </w:p>
           <w:p>
             <w:pPr>
@@ -2347,9 +2409,11 @@
               </w:numPr>
               <w:spacing w:after="160" w:line="259" w:lineRule="auto"/>
             </w:pPr>
+            <w:proofErr w:type="spellStart"/>
             <w:r>
               <w:t>Const</w:t>
             </w:r>
+            <w:proofErr w:type="spellEnd"/>
           </w:p>
           <w:p>
             <w:pPr>
@@ -2360,9 +2424,11 @@
               </w:numPr>
               <w:spacing w:after="160" w:line="259" w:lineRule="auto"/>
             </w:pPr>
+            <w:proofErr w:type="spellStart"/>
             <w:r>
               <w:t>If</w:t>
             </w:r>
+            <w:proofErr w:type="spellEnd"/>
           </w:p>
           <w:p>
             <w:pPr>
@@ -2373,9 +2439,11 @@
               </w:numPr>
               <w:spacing w:after="160" w:line="259" w:lineRule="auto"/>
             </w:pPr>
+            <w:proofErr w:type="spellStart"/>
             <w:r>
               <w:t>Else</w:t>
             </w:r>
+            <w:proofErr w:type="spellEnd"/>
           </w:p>
           <w:p>
             <w:pPr>
@@ -2386,9 +2454,11 @@
               </w:numPr>
               <w:spacing w:after="160" w:line="259" w:lineRule="auto"/>
             </w:pPr>
+            <w:proofErr w:type="spellStart"/>
             <w:r>
               <w:t>While</w:t>
             </w:r>
+            <w:proofErr w:type="spellEnd"/>
           </w:p>
           <w:p>
             <w:pPr>
@@ -2399,9 +2469,11 @@
               </w:numPr>
               <w:spacing w:after="160" w:line="259" w:lineRule="auto"/>
             </w:pPr>
+            <w:proofErr w:type="spellStart"/>
             <w:r>
               <w:t>Crotofunc</w:t>
             </w:r>
+            <w:proofErr w:type="spellEnd"/>
           </w:p>
           <w:p>
             <w:pPr>
@@ -2430,8 +2502,13 @@
               </w:numPr>
               <w:spacing w:after="160" w:line="259" w:lineRule="auto"/>
             </w:pPr>
-            <w:r>
-              <w:t xml:space="preserve">Return </w:t>
+            <w:proofErr w:type="spellStart"/>
+            <w:r>
+              <w:t>Return</w:t>
+            </w:r>
+            <w:proofErr w:type="spellEnd"/>
+            <w:r>
+              <w:t xml:space="preserve"> </w:t>
             </w:r>
           </w:p>
           <w:p>
@@ -2456,9 +2533,11 @@
               </w:numPr>
               <w:spacing w:after="160" w:line="259" w:lineRule="auto"/>
             </w:pPr>
+            <w:proofErr w:type="spellStart"/>
             <w:r>
               <w:t>Or</w:t>
             </w:r>
+            <w:proofErr w:type="spellEnd"/>
           </w:p>
           <w:p>
             <w:pPr>
@@ -2469,9 +2548,11 @@
               </w:numPr>
               <w:spacing w:after="160" w:line="259" w:lineRule="auto"/>
             </w:pPr>
+            <w:proofErr w:type="spellStart"/>
             <w:r>
               <w:t>Not</w:t>
             </w:r>
+            <w:proofErr w:type="spellEnd"/>
           </w:p>
           <w:p>
             <w:pPr>
@@ -2508,9 +2589,11 @@
               </w:numPr>
               <w:spacing w:after="160" w:line="259" w:lineRule="auto"/>
             </w:pPr>
+            <w:proofErr w:type="spellStart"/>
             <w:r>
               <w:t>Main</w:t>
             </w:r>
+            <w:proofErr w:type="spellEnd"/>
           </w:p>
         </w:tc>
       </w:tr>
@@ -2563,6 +2646,7 @@
           <w:numId w:val="7"/>
         </w:numPr>
       </w:pPr>
+      <w:proofErr w:type="spellStart"/>
       <w:r>
         <w:rPr>
           <w:i/>
@@ -2570,6 +2654,7 @@
         </w:rPr>
         <w:t>Operators</w:t>
       </w:r>
+      <w:proofErr w:type="spellEnd"/>
       <w:r>
         <w:t>:</w:t>
       </w:r>
@@ -2790,6 +2875,7 @@
           <w:numId w:val="7"/>
         </w:numPr>
       </w:pPr>
+      <w:proofErr w:type="spellStart"/>
       <w:r>
         <w:rPr>
           <w:i/>
@@ -2797,6 +2883,7 @@
         </w:rPr>
         <w:t>Separators</w:t>
       </w:r>
+      <w:proofErr w:type="spellEnd"/>
       <w:r>
         <w:t>:</w:t>
       </w:r>
@@ -3004,6 +3091,7 @@
       <w:r>
         <w:t xml:space="preserve"> utilizado la herramienta de generación de escáner </w:t>
       </w:r>
+      <w:proofErr w:type="spellStart"/>
       <w:r>
         <w:rPr>
           <w:i/>
@@ -3018,6 +3106,7 @@
         </w:rPr>
         <w:t>x</w:t>
       </w:r>
+      <w:proofErr w:type="spellEnd"/>
       <w:sdt>
         <w:sdtPr>
           <w:id w:val="-807701838"/>
@@ -3071,8 +3160,33 @@
           <w:i/>
           <w:iCs/>
         </w:rPr>
-        <w:t>/jflex/Lexer.flex</w:t>
-      </w:r>
+        <w:t>/</w:t>
+      </w:r>
+      <w:proofErr w:type="spellStart"/>
+      <w:r>
+        <w:rPr>
+          <w:i/>
+          <w:iCs/>
+        </w:rPr>
+        <w:t>jflex</w:t>
+      </w:r>
+      <w:proofErr w:type="spellEnd"/>
+      <w:r>
+        <w:rPr>
+          <w:i/>
+          <w:iCs/>
+        </w:rPr>
+        <w:t>/</w:t>
+      </w:r>
+      <w:proofErr w:type="spellStart"/>
+      <w:r>
+        <w:rPr>
+          <w:i/>
+          <w:iCs/>
+        </w:rPr>
+        <w:t>Lexer.flex</w:t>
+      </w:r>
+      <w:proofErr w:type="spellEnd"/>
       <w:r>
         <w:t xml:space="preserve"> </w:t>
       </w:r>
@@ -3129,6 +3243,7 @@
       <w:r>
         <w:t xml:space="preserve"> formado en su totalidad de </w:t>
       </w:r>
+      <w:proofErr w:type="spellStart"/>
       <w:r>
         <w:rPr>
           <w:i/>
@@ -3136,6 +3251,7 @@
         </w:rPr>
         <w:t>imports</w:t>
       </w:r>
+      <w:proofErr w:type="spellEnd"/>
       <w:r>
         <w:t xml:space="preserve"> </w:t>
       </w:r>
@@ -3195,6 +3311,7 @@
       <w:r>
         <w:t xml:space="preserve"> diferentes parámetros a la herramienta </w:t>
       </w:r>
+      <w:proofErr w:type="spellStart"/>
       <w:r>
         <w:rPr>
           <w:i/>
@@ -3202,6 +3319,7 @@
         </w:rPr>
         <w:t>JFlex</w:t>
       </w:r>
+      <w:proofErr w:type="spellEnd"/>
       <w:r>
         <w:t xml:space="preserve">, como por ejemplo el nombre final del </w:t>
       </w:r>
@@ -3641,6 +3759,7 @@
           <w:numId w:val="7"/>
         </w:numPr>
       </w:pPr>
+      <w:proofErr w:type="spellStart"/>
       <w:r>
         <w:rPr>
           <w:b/>
@@ -3651,6 +3770,7 @@
         <w:lastRenderedPageBreak/>
         <w:t>Keywords</w:t>
       </w:r>
+      <w:proofErr w:type="spellEnd"/>
       <w:r>
         <w:rPr>
           <w:b/>
@@ -3682,8 +3802,33 @@
           <w:i/>
           <w:iCs/>
         </w:rPr>
-        <w:t>and, or y not</w:t>
-      </w:r>
+        <w:t xml:space="preserve">and, </w:t>
+      </w:r>
+      <w:proofErr w:type="spellStart"/>
+      <w:r>
+        <w:rPr>
+          <w:i/>
+          <w:iCs/>
+        </w:rPr>
+        <w:t>or</w:t>
+      </w:r>
+      <w:proofErr w:type="spellEnd"/>
+      <w:r>
+        <w:rPr>
+          <w:i/>
+          <w:iCs/>
+        </w:rPr>
+        <w:t xml:space="preserve"> y </w:t>
+      </w:r>
+      <w:proofErr w:type="spellStart"/>
+      <w:r>
+        <w:rPr>
+          <w:i/>
+          <w:iCs/>
+        </w:rPr>
+        <w:t>not</w:t>
+      </w:r>
+      <w:proofErr w:type="spellEnd"/>
       <w:r>
         <w:t xml:space="preserve"> se representan con las mismas palabras, en lugar de utilizar los tokens de </w:t>
       </w:r>
@@ -3695,11 +3840,16 @@
         <w:t>Java</w:t>
       </w:r>
       <w:r>
-        <w:t xml:space="preserve"> (&amp;&amp;, ||, </w:t>
+        <w:t xml:space="preserve"> (&amp;&amp;, ||</w:t>
+      </w:r>
+      <w:proofErr w:type="gramStart"/>
+      <w:r>
+        <w:t xml:space="preserve">, </w:t>
       </w:r>
       <w:r>
         <w:t>!</w:t>
       </w:r>
+      <w:proofErr w:type="gramEnd"/>
       <w:r>
         <w:t>).</w:t>
       </w:r>
@@ -3755,6 +3905,7 @@
       <w:r>
         <w:t>“</w:t>
       </w:r>
+      <w:proofErr w:type="spellStart"/>
       <w:r>
         <w:rPr>
           <w:i/>
@@ -3762,6 +3913,7 @@
         </w:rPr>
         <w:t>bool</w:t>
       </w:r>
+      <w:proofErr w:type="spellEnd"/>
       <w:r>
         <w:t>”</w:t>
       </w:r>
@@ -3847,12 +3999,21 @@
       <w:r>
         <w:t xml:space="preserve"> finalmente se han definido algunos tokens especiales del lenguaje como “</w:t>
       </w:r>
-      <w:r>
-        <w:rPr>
-          <w:i/>
-          <w:iCs/>
-        </w:rPr>
-        <w:t>crotofunc”</w:t>
+      <w:proofErr w:type="spellStart"/>
+      <w:r>
+        <w:rPr>
+          <w:i/>
+          <w:iCs/>
+        </w:rPr>
+        <w:t>crotofunc</w:t>
+      </w:r>
+      <w:proofErr w:type="spellEnd"/>
+      <w:r>
+        <w:rPr>
+          <w:i/>
+          <w:iCs/>
+        </w:rPr>
+        <w:t>”</w:t>
       </w:r>
       <w:r>
         <w:t xml:space="preserve"> </w:t>
@@ -3863,6 +4024,7 @@
       <w:r>
         <w:t>definición de funciones o “</w:t>
       </w:r>
+      <w:proofErr w:type="spellStart"/>
       <w:r>
         <w:rPr>
           <w:i/>
@@ -3870,6 +4032,7 @@
         </w:rPr>
         <w:t>const</w:t>
       </w:r>
+      <w:proofErr w:type="spellEnd"/>
       <w:r>
         <w:t>” para la definición de variables constantes.</w:t>
       </w:r>
@@ -4026,13 +4189,59 @@
           <w:szCs w:val="17"/>
         </w:rPr>
       </w:pPr>
-      <w:r>
-        <w:rPr>
-          <w:rFonts w:ascii="Consolas" w:hAnsi="Consolas"/>
-          <w:sz w:val="17"/>
-          <w:szCs w:val="17"/>
-        </w:rPr>
-        <w:t>start with program;</w:t>
+      <w:proofErr w:type="spellStart"/>
+      <w:r>
+        <w:rPr>
+          <w:rFonts w:ascii="Consolas" w:hAnsi="Consolas"/>
+          <w:sz w:val="17"/>
+          <w:szCs w:val="17"/>
+        </w:rPr>
+        <w:t>start</w:t>
+      </w:r>
+      <w:proofErr w:type="spellEnd"/>
+      <w:r>
+        <w:rPr>
+          <w:rFonts w:ascii="Consolas" w:hAnsi="Consolas"/>
+          <w:sz w:val="17"/>
+          <w:szCs w:val="17"/>
+        </w:rPr>
+        <w:t xml:space="preserve"> </w:t>
+      </w:r>
+      <w:proofErr w:type="spellStart"/>
+      <w:r>
+        <w:rPr>
+          <w:rFonts w:ascii="Consolas" w:hAnsi="Consolas"/>
+          <w:sz w:val="17"/>
+          <w:szCs w:val="17"/>
+        </w:rPr>
+        <w:t>with</w:t>
+      </w:r>
+      <w:proofErr w:type="spellEnd"/>
+      <w:r>
+        <w:rPr>
+          <w:rFonts w:ascii="Consolas" w:hAnsi="Consolas"/>
+          <w:sz w:val="17"/>
+          <w:szCs w:val="17"/>
+        </w:rPr>
+        <w:t xml:space="preserve"> </w:t>
+      </w:r>
+      <w:proofErr w:type="spellStart"/>
+      <w:r>
+        <w:rPr>
+          <w:rFonts w:ascii="Consolas" w:hAnsi="Consolas"/>
+          <w:sz w:val="17"/>
+          <w:szCs w:val="17"/>
+        </w:rPr>
+        <w:t>program</w:t>
+      </w:r>
+      <w:proofErr w:type="spellEnd"/>
+      <w:r>
+        <w:rPr>
+          <w:rFonts w:ascii="Consolas" w:hAnsi="Consolas"/>
+          <w:sz w:val="17"/>
+          <w:szCs w:val="17"/>
+        </w:rPr>
+        <w:t>;</w:t>
       </w:r>
     </w:p>
     <w:p>
@@ -4060,13 +4269,77 @@
           <w:szCs w:val="17"/>
         </w:rPr>
       </w:pPr>
-      <w:r>
-        <w:rPr>
-          <w:rFonts w:ascii="Consolas" w:hAnsi="Consolas"/>
-          <w:sz w:val="17"/>
-          <w:szCs w:val="17"/>
-        </w:rPr>
-        <w:t xml:space="preserve">program         → main | methods main </w:t>
+      <w:proofErr w:type="spellStart"/>
+      <w:r>
+        <w:rPr>
+          <w:rFonts w:ascii="Consolas" w:hAnsi="Consolas"/>
+          <w:sz w:val="17"/>
+          <w:szCs w:val="17"/>
+        </w:rPr>
+        <w:t>program</w:t>
+      </w:r>
+      <w:proofErr w:type="spellEnd"/>
+      <w:r>
+        <w:rPr>
+          <w:rFonts w:ascii="Consolas" w:hAnsi="Consolas"/>
+          <w:sz w:val="17"/>
+          <w:szCs w:val="17"/>
+        </w:rPr>
+        <w:t xml:space="preserve">         → </w:t>
+      </w:r>
+      <w:proofErr w:type="spellStart"/>
+      <w:r>
+        <w:rPr>
+          <w:rFonts w:ascii="Consolas" w:hAnsi="Consolas"/>
+          <w:sz w:val="17"/>
+          <w:szCs w:val="17"/>
+        </w:rPr>
+        <w:t>main</w:t>
+      </w:r>
+      <w:proofErr w:type="spellEnd"/>
+      <w:r>
+        <w:rPr>
+          <w:rFonts w:ascii="Consolas" w:hAnsi="Consolas"/>
+          <w:sz w:val="17"/>
+          <w:szCs w:val="17"/>
+        </w:rPr>
+        <w:t xml:space="preserve"> | </w:t>
+      </w:r>
+      <w:proofErr w:type="spellStart"/>
+      <w:r>
+        <w:rPr>
+          <w:rFonts w:ascii="Consolas" w:hAnsi="Consolas"/>
+          <w:sz w:val="17"/>
+          <w:szCs w:val="17"/>
+        </w:rPr>
+        <w:t>methods</w:t>
+      </w:r>
+      <w:proofErr w:type="spellEnd"/>
+      <w:r>
+        <w:rPr>
+          <w:rFonts w:ascii="Consolas" w:hAnsi="Consolas"/>
+          <w:sz w:val="17"/>
+          <w:szCs w:val="17"/>
+        </w:rPr>
+        <w:t xml:space="preserve"> </w:t>
+      </w:r>
+      <w:proofErr w:type="spellStart"/>
+      <w:r>
+        <w:rPr>
+          <w:rFonts w:ascii="Consolas" w:hAnsi="Consolas"/>
+          <w:sz w:val="17"/>
+          <w:szCs w:val="17"/>
+        </w:rPr>
+        <w:t>main</w:t>
+      </w:r>
+      <w:proofErr w:type="spellEnd"/>
+      <w:r>
+        <w:rPr>
+          <w:rFonts w:ascii="Consolas" w:hAnsi="Consolas"/>
+          <w:sz w:val="17"/>
+          <w:szCs w:val="17"/>
+        </w:rPr>
+        <w:t xml:space="preserve"> </w:t>
       </w:r>
     </w:p>
     <w:p>
@@ -4102,7 +4375,27 @@
           <w:szCs w:val="17"/>
           <w:lang w:val="en-US"/>
         </w:rPr>
-        <w:t xml:space="preserve">main            → CROTOFUNC MAIN LPAREN RPAREN LBRACE code_block RBRACE </w:t>
+        <w:t xml:space="preserve">main            → CROTOFUNC MAIN LPAREN RPAREN LBRACE </w:t>
+      </w:r>
+      <w:proofErr w:type="spellStart"/>
+      <w:r>
+        <w:rPr>
+          <w:rFonts w:ascii="Consolas" w:hAnsi="Consolas"/>
+          <w:sz w:val="17"/>
+          <w:szCs w:val="17"/>
+          <w:lang w:val="en-US"/>
+        </w:rPr>
+        <w:t>code_block</w:t>
+      </w:r>
+      <w:proofErr w:type="spellEnd"/>
+      <w:r>
+        <w:rPr>
+          <w:rFonts w:ascii="Consolas" w:hAnsi="Consolas"/>
+          <w:sz w:val="17"/>
+          <w:szCs w:val="17"/>
+          <w:lang w:val="en-US"/>
+        </w:rPr>
+        <w:t xml:space="preserve"> RBRACE </w:t>
       </w:r>
     </w:p>
     <w:p>
@@ -4131,19 +4424,76 @@
           <w:lang w:val="en-US"/>
         </w:rPr>
       </w:pPr>
-      <w:r>
-        <w:rPr>
-          <w:rFonts w:ascii="Consolas" w:hAnsi="Consolas"/>
-          <w:sz w:val="17"/>
-          <w:szCs w:val="17"/>
-        </w:rPr>
-        <w:t>methods         → method | methods method</w:t>
-      </w:r>
+      <w:proofErr w:type="spellStart"/>
+      <w:r>
+        <w:rPr>
+          <w:rFonts w:ascii="Consolas" w:hAnsi="Consolas"/>
+          <w:sz w:val="17"/>
+          <w:szCs w:val="17"/>
+        </w:rPr>
+        <w:t>methods</w:t>
+      </w:r>
+      <w:proofErr w:type="spellEnd"/>
+      <w:r>
+        <w:rPr>
+          <w:rFonts w:ascii="Consolas" w:hAnsi="Consolas"/>
+          <w:sz w:val="17"/>
+          <w:szCs w:val="17"/>
+        </w:rPr>
+        <w:t xml:space="preserve">         → </w:t>
+      </w:r>
+      <w:proofErr w:type="spellStart"/>
+      <w:r>
+        <w:rPr>
+          <w:rFonts w:ascii="Consolas" w:hAnsi="Consolas"/>
+          <w:sz w:val="17"/>
+          <w:szCs w:val="17"/>
+        </w:rPr>
+        <w:t>method</w:t>
+      </w:r>
+      <w:proofErr w:type="spellEnd"/>
+      <w:r>
+        <w:rPr>
+          <w:rFonts w:ascii="Consolas" w:hAnsi="Consolas"/>
+          <w:sz w:val="17"/>
+          <w:szCs w:val="17"/>
+        </w:rPr>
+        <w:t xml:space="preserve"> | </w:t>
+      </w:r>
+      <w:proofErr w:type="spellStart"/>
+      <w:r>
+        <w:rPr>
+          <w:rFonts w:ascii="Consolas" w:hAnsi="Consolas"/>
+          <w:sz w:val="17"/>
+          <w:szCs w:val="17"/>
+        </w:rPr>
+        <w:t>methods</w:t>
+      </w:r>
+      <w:proofErr w:type="spellEnd"/>
+      <w:r>
+        <w:rPr>
+          <w:rFonts w:ascii="Consolas" w:hAnsi="Consolas"/>
+          <w:sz w:val="17"/>
+          <w:szCs w:val="17"/>
+        </w:rPr>
+        <w:t xml:space="preserve"> </w:t>
+      </w:r>
+      <w:proofErr w:type="spellStart"/>
+      <w:r>
+        <w:rPr>
+          <w:rFonts w:ascii="Consolas" w:hAnsi="Consolas"/>
+          <w:sz w:val="17"/>
+          <w:szCs w:val="17"/>
+        </w:rPr>
+        <w:t>method</w:t>
+      </w:r>
+      <w:proofErr w:type="spellEnd"/>
     </w:p>
     <w:p>
       <w:r>
         <w:t xml:space="preserve">La unidad mínima de compilación definida es </w:t>
       </w:r>
+      <w:proofErr w:type="spellStart"/>
       <w:r>
         <w:rPr>
           <w:i/>
@@ -4151,6 +4501,7 @@
         </w:rPr>
         <w:t>program</w:t>
       </w:r>
+      <w:proofErr w:type="spellEnd"/>
       <w:r>
         <w:t xml:space="preserve">, un programa puede estar formado por </w:t>
       </w:r>
@@ -4160,6 +4511,7 @@
       <w:r>
         <w:t xml:space="preserve"> (</w:t>
       </w:r>
+      <w:proofErr w:type="spellStart"/>
       <w:r>
         <w:rPr>
           <w:i/>
@@ -4167,6 +4519,7 @@
         </w:rPr>
         <w:t>methods</w:t>
       </w:r>
+      <w:proofErr w:type="spellEnd"/>
       <w:r>
         <w:t>)</w:t>
       </w:r>
@@ -4176,6 +4529,7 @@
       <w:r>
         <w:t xml:space="preserve">obligatoriamente un método </w:t>
       </w:r>
+      <w:proofErr w:type="spellStart"/>
       <w:r>
         <w:rPr>
           <w:i/>
@@ -4183,6 +4537,7 @@
         </w:rPr>
         <w:t>main</w:t>
       </w:r>
+      <w:proofErr w:type="spellEnd"/>
       <w:r>
         <w:t xml:space="preserve"> al final.</w:t>
       </w:r>
@@ -4194,6 +4549,7 @@
       <w:r>
         <w:t xml:space="preserve">La lista de métodos </w:t>
       </w:r>
+      <w:proofErr w:type="spellStart"/>
       <w:r>
         <w:rPr>
           <w:i/>
@@ -4201,6 +4557,7 @@
         </w:rPr>
         <w:t>methods</w:t>
       </w:r>
+      <w:proofErr w:type="spellEnd"/>
       <w:r>
         <w:t xml:space="preserve"> </w:t>
       </w:r>
@@ -4213,6 +4570,7 @@
       <w:r>
         <w:t xml:space="preserve">el </w:t>
       </w:r>
+      <w:proofErr w:type="spellStart"/>
       <w:r>
         <w:rPr>
           <w:i/>
@@ -4220,9 +4578,11 @@
         </w:rPr>
         <w:t>main</w:t>
       </w:r>
+      <w:proofErr w:type="spellEnd"/>
       <w:r>
         <w:t xml:space="preserve"> tendrá la forma </w:t>
       </w:r>
+      <w:proofErr w:type="spellStart"/>
       <w:r>
         <w:rPr>
           <w:rFonts w:ascii="Courier New" w:hAnsi="Courier New" w:cs="Courier New"/>
@@ -4231,8 +4591,32 @@
           <w:szCs w:val="20"/>
           <w:highlight w:val="white"/>
         </w:rPr>
-        <w:t>crotofunc main</w:t>
-      </w:r>
+        <w:t>crotofunc</w:t>
+      </w:r>
+      <w:proofErr w:type="spellEnd"/>
+      <w:r>
+        <w:rPr>
+          <w:rFonts w:ascii="Courier New" w:hAnsi="Courier New" w:cs="Courier New"/>
+          <w:color w:val="000000"/>
+          <w:sz w:val="20"/>
+          <w:szCs w:val="20"/>
+          <w:highlight w:val="white"/>
+        </w:rPr>
+        <w:t xml:space="preserve"> </w:t>
+      </w:r>
+      <w:proofErr w:type="spellStart"/>
+      <w:proofErr w:type="gramStart"/>
+      <w:r>
+        <w:rPr>
+          <w:rFonts w:ascii="Courier New" w:hAnsi="Courier New" w:cs="Courier New"/>
+          <w:color w:val="000000"/>
+          <w:sz w:val="20"/>
+          <w:szCs w:val="20"/>
+          <w:highlight w:val="white"/>
+        </w:rPr>
+        <w:t>main</w:t>
+      </w:r>
+      <w:proofErr w:type="spellEnd"/>
       <w:r>
         <w:rPr>
           <w:rFonts w:ascii="Courier New" w:hAnsi="Courier New" w:cs="Courier New"/>
@@ -4243,18 +4627,9 @@
           <w:szCs w:val="20"/>
           <w:highlight w:val="white"/>
         </w:rPr>
-        <w:t>(){</w:t>
-      </w:r>
-      <w:r>
-        <w:rPr>
-          <w:rFonts w:ascii="Courier New" w:hAnsi="Courier New" w:cs="Courier New"/>
-          <w:color w:val="000000"/>
-          <w:sz w:val="20"/>
-          <w:szCs w:val="20"/>
-          <w:highlight w:val="white"/>
-        </w:rPr>
-        <w:t xml:space="preserve"> code_block </w:t>
-      </w:r>
+        <w:t>(</w:t>
+      </w:r>
+      <w:proofErr w:type="gramEnd"/>
       <w:r>
         <w:rPr>
           <w:rFonts w:ascii="Courier New" w:hAnsi="Courier New" w:cs="Courier New"/>
@@ -4265,7 +4640,39 @@
           <w:szCs w:val="20"/>
           <w:highlight w:val="white"/>
         </w:rPr>
-        <w:t>}</w:t>
+        <w:t>){</w:t>
+      </w:r>
+      <w:r>
+        <w:rPr>
+          <w:rFonts w:ascii="Courier New" w:hAnsi="Courier New" w:cs="Courier New"/>
+          <w:color w:val="000000"/>
+          <w:sz w:val="20"/>
+          <w:szCs w:val="20"/>
+          <w:highlight w:val="white"/>
+        </w:rPr>
+        <w:t xml:space="preserve"> </w:t>
+      </w:r>
+      <w:proofErr w:type="spellStart"/>
+      <w:r>
+        <w:rPr>
+          <w:rFonts w:ascii="Courier New" w:hAnsi="Courier New" w:cs="Courier New"/>
+          <w:color w:val="000000"/>
+          <w:sz w:val="20"/>
+          <w:szCs w:val="20"/>
+          <w:highlight w:val="white"/>
+        </w:rPr>
+        <w:t>code_block</w:t>
+      </w:r>
+      <w:proofErr w:type="spellEnd"/>
+      <w:r>
+        <w:rPr>
+          <w:rFonts w:ascii="Courier New" w:hAnsi="Courier New" w:cs="Courier New"/>
+          <w:color w:val="000000"/>
+          <w:sz w:val="20"/>
+          <w:szCs w:val="20"/>
+          <w:highlight w:val="white"/>
+        </w:rPr>
+        <w:t xml:space="preserve"> </w:t>
       </w:r>
       <w:r>
         <w:rPr>
@@ -4275,12 +4682,25 @@
           <w:color w:val="000080"/>
           <w:sz w:val="20"/>
           <w:szCs w:val="20"/>
+          <w:highlight w:val="white"/>
+        </w:rPr>
+        <w:t>}</w:t>
+      </w:r>
+      <w:r>
+        <w:rPr>
+          <w:rFonts w:ascii="Courier New" w:hAnsi="Courier New" w:cs="Courier New"/>
+          <w:b/>
+          <w:bCs/>
+          <w:color w:val="000080"/>
+          <w:sz w:val="20"/>
+          <w:szCs w:val="20"/>
         </w:rPr>
         <w:t xml:space="preserve">, </w:t>
       </w:r>
       <w:r>
         <w:t xml:space="preserve">donde </w:t>
       </w:r>
+      <w:proofErr w:type="spellStart"/>
       <w:r>
         <w:rPr>
           <w:i/>
@@ -4302,6 +4722,7 @@
         </w:rPr>
         <w:t>block</w:t>
       </w:r>
+      <w:proofErr w:type="spellEnd"/>
       <w:r>
         <w:t xml:space="preserve"> </w:t>
       </w:r>
@@ -4400,7 +4821,47 @@
           <w:szCs w:val="17"/>
           <w:lang w:val="en-US"/>
         </w:rPr>
-        <w:t xml:space="preserve">CROTOFUNC type id LPAREN param_list RPAREN LBRACE code_block </w:t>
+        <w:t xml:space="preserve">CROTOFUNC type id LPAREN </w:t>
+      </w:r>
+      <w:proofErr w:type="spellStart"/>
+      <w:r>
+        <w:rPr>
+          <w:rFonts w:ascii="Consolas" w:hAnsi="Consolas"/>
+          <w:sz w:val="17"/>
+          <w:szCs w:val="17"/>
+          <w:lang w:val="en-US"/>
+        </w:rPr>
+        <w:t>param_list</w:t>
+      </w:r>
+      <w:proofErr w:type="spellEnd"/>
+      <w:r>
+        <w:rPr>
+          <w:rFonts w:ascii="Consolas" w:hAnsi="Consolas"/>
+          <w:sz w:val="17"/>
+          <w:szCs w:val="17"/>
+          <w:lang w:val="en-US"/>
+        </w:rPr>
+        <w:t xml:space="preserve"> RPAREN LBRACE </w:t>
+      </w:r>
+      <w:proofErr w:type="spellStart"/>
+      <w:r>
+        <w:rPr>
+          <w:rFonts w:ascii="Consolas" w:hAnsi="Consolas"/>
+          <w:sz w:val="17"/>
+          <w:szCs w:val="17"/>
+          <w:lang w:val="en-US"/>
+        </w:rPr>
+        <w:t>code_block</w:t>
+      </w:r>
+      <w:proofErr w:type="spellEnd"/>
+      <w:r>
+        <w:rPr>
+          <w:rFonts w:ascii="Consolas" w:hAnsi="Consolas"/>
+          <w:sz w:val="17"/>
+          <w:szCs w:val="17"/>
+          <w:lang w:val="en-US"/>
+        </w:rPr>
+        <w:t xml:space="preserve"> </w:t>
       </w:r>
       <w:r>
         <w:rPr>
@@ -4433,6 +4894,7 @@
       <w:r>
         <w:t>“</w:t>
       </w:r>
+      <w:proofErr w:type="spellStart"/>
       <w:r>
         <w:rPr>
           <w:i/>
@@ -4440,6 +4902,7 @@
         </w:rPr>
         <w:t>crotofunc</w:t>
       </w:r>
+      <w:proofErr w:type="spellEnd"/>
       <w:r>
         <w:t xml:space="preserve">” es </w:t>
       </w:r>
@@ -4449,6 +4912,7 @@
       <w:r>
         <w:t xml:space="preserve">función, </w:t>
       </w:r>
+      <w:proofErr w:type="spellStart"/>
       <w:r>
         <w:rPr>
           <w:i/>
@@ -4456,18 +4920,45 @@
         </w:rPr>
         <w:t>type</w:t>
       </w:r>
+      <w:proofErr w:type="spellEnd"/>
       <w:r>
         <w:t xml:space="preserve"> hace referencia al tipo de retorno de la función que puede ser </w:t>
       </w:r>
-      <w:r>
-        <w:rPr>
-          <w:i/>
-          <w:iCs/>
-        </w:rPr>
-        <w:t>bool, int</w:t>
-      </w:r>
-      <w:r>
-        <w:t xml:space="preserve"> o </w:t>
+      <w:proofErr w:type="spellStart"/>
+      <w:r>
+        <w:rPr>
+          <w:i/>
+          <w:iCs/>
+        </w:rPr>
+        <w:t>bool</w:t>
+      </w:r>
+      <w:proofErr w:type="spellEnd"/>
+      <w:r>
+        <w:rPr>
+          <w:i/>
+          <w:iCs/>
+        </w:rPr>
+        <w:t xml:space="preserve">, </w:t>
+      </w:r>
+      <w:proofErr w:type="spellStart"/>
+      <w:r>
+        <w:rPr>
+          <w:i/>
+          <w:iCs/>
+        </w:rPr>
+        <w:t>int</w:t>
+      </w:r>
+      <w:proofErr w:type="spellEnd"/>
+      <w:r>
+        <w:t xml:space="preserve"> </w:t>
+      </w:r>
+      <w:proofErr w:type="spellStart"/>
+      <w:r>
+        <w:t>o</w:t>
+      </w:r>
+      <w:proofErr w:type="spellEnd"/>
+      <w:r>
+        <w:t xml:space="preserve"> </w:t>
       </w:r>
       <w:r>
         <w:t>omitirlo en caso de que la función no retorne ningún valor.</w:t>
@@ -4481,6 +4972,7 @@
       <w:r>
         <w:t xml:space="preserve"> el </w:t>
       </w:r>
+      <w:proofErr w:type="spellStart"/>
       <w:r>
         <w:rPr>
           <w:i/>
@@ -4488,6 +4980,7 @@
         </w:rPr>
         <w:t>string</w:t>
       </w:r>
+      <w:proofErr w:type="spellEnd"/>
       <w:r>
         <w:t xml:space="preserve"> identificador con el nombre de la función seguido de </w:t>
       </w:r>
@@ -4521,6 +5014,7 @@
       <w:r>
         <w:t xml:space="preserve">el </w:t>
       </w:r>
+      <w:proofErr w:type="spellStart"/>
       <w:r>
         <w:rPr>
           <w:i/>
@@ -4528,6 +5022,7 @@
         </w:rPr>
         <w:t>code_block</w:t>
       </w:r>
+      <w:proofErr w:type="spellEnd"/>
       <w:r>
         <w:t xml:space="preserve"> que contiene todas las </w:t>
       </w:r>
@@ -4563,6 +5058,7 @@
           <w:lang w:val="en-US"/>
         </w:rPr>
       </w:pPr>
+      <w:proofErr w:type="spellStart"/>
       <w:r>
         <w:rPr>
           <w:rFonts w:ascii="Consolas" w:hAnsi="Consolas"/>
@@ -4570,7 +5066,17 @@
           <w:szCs w:val="17"/>
           <w:lang w:val="en-US"/>
         </w:rPr>
-        <w:t>code_block      →   | instructions</w:t>
+        <w:t>code_block</w:t>
+      </w:r>
+      <w:proofErr w:type="spellEnd"/>
+      <w:r>
+        <w:rPr>
+          <w:rFonts w:ascii="Consolas" w:hAnsi="Consolas"/>
+          <w:sz w:val="17"/>
+          <w:szCs w:val="17"/>
+          <w:lang w:val="en-US"/>
+        </w:rPr>
+        <w:t xml:space="preserve">      →   | instructions</w:t>
       </w:r>
     </w:p>
     <w:p>
@@ -4646,13 +5152,25 @@
           <w:szCs w:val="17"/>
           <w:lang w:val="en-US"/>
         </w:rPr>
-        <w:t>instruction     → statement   | var_declaration</w:t>
-      </w:r>
+        <w:t xml:space="preserve">instruction     → statement   | </w:t>
+      </w:r>
+      <w:proofErr w:type="spellStart"/>
+      <w:r>
+        <w:rPr>
+          <w:rFonts w:ascii="Consolas" w:hAnsi="Consolas"/>
+          <w:sz w:val="17"/>
+          <w:szCs w:val="17"/>
+          <w:lang w:val="en-US"/>
+        </w:rPr>
+        <w:t>var_declaration</w:t>
+      </w:r>
+      <w:proofErr w:type="spellEnd"/>
     </w:p>
     <w:p>
       <w:r>
         <w:t xml:space="preserve">Como se puede observar en las reglas anteriores, un </w:t>
       </w:r>
+      <w:proofErr w:type="spellStart"/>
       <w:r>
         <w:rPr>
           <w:i/>
@@ -4660,6 +5178,7 @@
         </w:rPr>
         <w:t>code_block</w:t>
       </w:r>
+      <w:proofErr w:type="spellEnd"/>
       <w:r>
         <w:t xml:space="preserve"> puede estar </w:t>
       </w:r>
@@ -4739,6 +5258,7 @@
           <w:lang w:val="en-US"/>
         </w:rPr>
       </w:pPr>
+      <w:proofErr w:type="spellStart"/>
       <w:r>
         <w:rPr>
           <w:rFonts w:ascii="Consolas" w:hAnsi="Consolas"/>
@@ -4746,7 +5266,17 @@
           <w:szCs w:val="17"/>
           <w:lang w:val="en-US"/>
         </w:rPr>
-        <w:t>var_declaration → CONSTANT type id SEMICOLON</w:t>
+        <w:t>var_declaration</w:t>
+      </w:r>
+      <w:proofErr w:type="spellEnd"/>
+      <w:r>
+        <w:rPr>
+          <w:rFonts w:ascii="Consolas" w:hAnsi="Consolas"/>
+          <w:sz w:val="17"/>
+          <w:szCs w:val="17"/>
+          <w:lang w:val="en-US"/>
+        </w:rPr>
+        <w:t xml:space="preserve"> → CONSTANT type id SEMICOLON</w:t>
       </w:r>
     </w:p>
     <w:p>
@@ -4840,6 +5370,7 @@
       <w:r>
         <w:t xml:space="preserve"> el tipo de datos de la variable que solo puede ser </w:t>
       </w:r>
+      <w:proofErr w:type="spellStart"/>
       <w:r>
         <w:rPr>
           <w:i/>
@@ -4847,9 +5378,11 @@
         </w:rPr>
         <w:t>bool</w:t>
       </w:r>
+      <w:proofErr w:type="spellEnd"/>
       <w:r>
         <w:t xml:space="preserve"> o </w:t>
       </w:r>
+      <w:proofErr w:type="spellStart"/>
       <w:r>
         <w:rPr>
           <w:i/>
@@ -4857,9 +5390,11 @@
         </w:rPr>
         <w:t>int</w:t>
       </w:r>
+      <w:proofErr w:type="spellEnd"/>
       <w:r>
         <w:t xml:space="preserve">, seguido del </w:t>
       </w:r>
+      <w:proofErr w:type="spellStart"/>
       <w:r>
         <w:rPr>
           <w:i/>
@@ -4867,6 +5402,7 @@
         </w:rPr>
         <w:t>string</w:t>
       </w:r>
+      <w:proofErr w:type="spellEnd"/>
       <w:r>
         <w:t xml:space="preserve"> identificador con el nombre de la variable.</w:t>
       </w:r>
@@ -4941,6 +5477,7 @@
           <w:szCs w:val="17"/>
         </w:rPr>
       </w:pPr>
+      <w:proofErr w:type="spellStart"/>
       <w:r>
         <w:rPr>
           <w:rFonts w:ascii="Consolas" w:hAnsi="Consolas"/>
@@ -4948,7 +5485,34 @@
           <w:szCs w:val="17"/>
         </w:rPr>
         <w:lastRenderedPageBreak/>
-        <w:t xml:space="preserve">statement       → id ASSIGNMENT expression SEMICOLON </w:t>
+        <w:t>statement</w:t>
+      </w:r>
+      <w:proofErr w:type="spellEnd"/>
+      <w:r>
+        <w:rPr>
+          <w:rFonts w:ascii="Consolas" w:hAnsi="Consolas"/>
+          <w:sz w:val="17"/>
+          <w:szCs w:val="17"/>
+        </w:rPr>
+        <w:t xml:space="preserve">       → id ASSIGNMENT </w:t>
+      </w:r>
+      <w:proofErr w:type="spellStart"/>
+      <w:r>
+        <w:rPr>
+          <w:rFonts w:ascii="Consolas" w:hAnsi="Consolas"/>
+          <w:sz w:val="17"/>
+          <w:szCs w:val="17"/>
+        </w:rPr>
+        <w:t>expression</w:t>
+      </w:r>
+      <w:proofErr w:type="spellEnd"/>
+      <w:r>
+        <w:rPr>
+          <w:rFonts w:ascii="Consolas" w:hAnsi="Consolas"/>
+          <w:sz w:val="17"/>
+          <w:szCs w:val="17"/>
+        </w:rPr>
+        <w:t xml:space="preserve"> SEMICOLON </w:t>
       </w:r>
     </w:p>
     <w:p>
@@ -5026,8 +5590,9 @@
           <w:szCs w:val="17"/>
           <w:lang w:val="en-US"/>
         </w:rPr>
-        <w:t xml:space="preserve">                    | id LPAREN expression</w:t>
-      </w:r>
+        <w:t xml:space="preserve">                    | id LPAREN </w:t>
+      </w:r>
+      <w:proofErr w:type="spellStart"/>
       <w:r>
         <w:rPr>
           <w:rFonts w:ascii="Consolas" w:hAnsi="Consolas"/>
@@ -5035,7 +5600,26 @@
           <w:szCs w:val="17"/>
           <w:lang w:val="en-US"/>
         </w:rPr>
-        <w:t>_list RPAREN SEMICOLON</w:t>
+        <w:t>expression</w:t>
+      </w:r>
+      <w:r>
+        <w:rPr>
+          <w:rFonts w:ascii="Consolas" w:hAnsi="Consolas"/>
+          <w:sz w:val="17"/>
+          <w:szCs w:val="17"/>
+          <w:lang w:val="en-US"/>
+        </w:rPr>
+        <w:t>_list</w:t>
+      </w:r>
+      <w:proofErr w:type="spellEnd"/>
+      <w:r>
+        <w:rPr>
+          <w:rFonts w:ascii="Consolas" w:hAnsi="Consolas"/>
+          <w:sz w:val="17"/>
+          <w:szCs w:val="17"/>
+          <w:lang w:val="en-US"/>
+        </w:rPr>
+        <w:t xml:space="preserve"> RPAREN SEMICOLON</w:t>
       </w:r>
     </w:p>
     <w:p>
@@ -5078,8 +5662,18 @@
           <w:sz w:val="17"/>
           <w:szCs w:val="17"/>
         </w:rPr>
-        <w:t>| if_statement</w:t>
-      </w:r>
+        <w:t xml:space="preserve">| </w:t>
+      </w:r>
+      <w:proofErr w:type="spellStart"/>
+      <w:r>
+        <w:rPr>
+          <w:rFonts w:ascii="Consolas" w:hAnsi="Consolas"/>
+          <w:sz w:val="17"/>
+          <w:szCs w:val="17"/>
+        </w:rPr>
+        <w:t>if_statement</w:t>
+      </w:r>
+      <w:proofErr w:type="spellEnd"/>
       <w:r>
         <w:rPr>
           <w:rFonts w:ascii="Consolas" w:hAnsi="Consolas"/>
@@ -5122,7 +5716,27 @@
           <w:szCs w:val="17"/>
           <w:lang w:val="en-US"/>
         </w:rPr>
-        <w:t xml:space="preserve">                    | WHILE LPAREN expression RPAREN LBRACE code_block RBRACE</w:t>
+        <w:t xml:space="preserve">                    | WHILE LPAREN expression RPAREN LBRACE </w:t>
+      </w:r>
+      <w:proofErr w:type="spellStart"/>
+      <w:r>
+        <w:rPr>
+          <w:rFonts w:ascii="Consolas" w:hAnsi="Consolas"/>
+          <w:sz w:val="17"/>
+          <w:szCs w:val="17"/>
+          <w:lang w:val="en-US"/>
+        </w:rPr>
+        <w:t>code_block</w:t>
+      </w:r>
+      <w:proofErr w:type="spellEnd"/>
+      <w:r>
+        <w:rPr>
+          <w:rFonts w:ascii="Consolas" w:hAnsi="Consolas"/>
+          <w:sz w:val="17"/>
+          <w:szCs w:val="17"/>
+          <w:lang w:val="en-US"/>
+        </w:rPr>
+        <w:t xml:space="preserve"> RBRACE</w:t>
       </w:r>
     </w:p>
     <w:p>
@@ -5526,6 +6140,7 @@
           <w:numId w:val="7"/>
         </w:numPr>
       </w:pPr>
+      <w:proofErr w:type="spellStart"/>
       <w:r>
         <w:rPr>
           <w:b/>
@@ -5533,7 +6148,17 @@
           <w:i/>
           <w:iCs/>
         </w:rPr>
-        <w:t>If:</w:t>
+        <w:t>If</w:t>
+      </w:r>
+      <w:proofErr w:type="spellEnd"/>
+      <w:r>
+        <w:rPr>
+          <w:b/>
+          <w:bCs/>
+          <w:i/>
+          <w:iCs/>
+        </w:rPr>
+        <w:t>:</w:t>
       </w:r>
     </w:p>
     <w:p>
@@ -5585,6 +6210,7 @@
           <w:lang w:val="en-US"/>
         </w:rPr>
       </w:pPr>
+      <w:proofErr w:type="spellStart"/>
       <w:r>
         <w:rPr>
           <w:rFonts w:ascii="Consolas" w:hAnsi="Consolas"/>
@@ -5593,7 +6219,40 @@
           <w:szCs w:val="17"/>
           <w:lang w:val="en-US"/>
         </w:rPr>
-        <w:t xml:space="preserve">if_statement    → IF LPAREN expression RPAREN LBRACE code_block RBRACE </w:t>
+        <w:t>if_statement</w:t>
+      </w:r>
+      <w:proofErr w:type="spellEnd"/>
+      <w:r>
+        <w:rPr>
+          <w:rFonts w:ascii="Consolas" w:hAnsi="Consolas"/>
+          <w:color w:val="545454"/>
+          <w:sz w:val="17"/>
+          <w:szCs w:val="17"/>
+          <w:lang w:val="en-US"/>
+        </w:rPr>
+        <w:t xml:space="preserve">    → IF LPAREN expression RPAREN LBRACE </w:t>
+      </w:r>
+      <w:proofErr w:type="spellStart"/>
+      <w:r>
+        <w:rPr>
+          <w:rFonts w:ascii="Consolas" w:hAnsi="Consolas"/>
+          <w:color w:val="545454"/>
+          <w:sz w:val="17"/>
+          <w:szCs w:val="17"/>
+          <w:lang w:val="en-US"/>
+        </w:rPr>
+        <w:t>code_block</w:t>
+      </w:r>
+      <w:proofErr w:type="spellEnd"/>
+      <w:r>
+        <w:rPr>
+          <w:rFonts w:ascii="Consolas" w:hAnsi="Consolas"/>
+          <w:color w:val="545454"/>
+          <w:sz w:val="17"/>
+          <w:szCs w:val="17"/>
+          <w:lang w:val="en-US"/>
+        </w:rPr>
+        <w:t xml:space="preserve"> RBRACE </w:t>
       </w:r>
     </w:p>
     <w:p>
@@ -5633,8 +6292,9 @@
           <w:lang w:val="en-US"/>
         </w:rPr>
         <w:tab/>
-        <w:t xml:space="preserve">              | IF LPAREN expression RPAREN LBRACE code_block RBRACE ELSE</w:t>
-      </w:r>
+        <w:t xml:space="preserve">              | IF LPAREN expression RPAREN LBRACE </w:t>
+      </w:r>
+      <w:proofErr w:type="spellStart"/>
       <w:r>
         <w:rPr>
           <w:rFonts w:ascii="Consolas" w:hAnsi="Consolas"/>
@@ -5643,8 +6303,30 @@
           <w:szCs w:val="17"/>
           <w:lang w:val="en-US"/>
         </w:rPr>
+        <w:t>code_block</w:t>
+      </w:r>
+      <w:proofErr w:type="spellEnd"/>
+      <w:r>
+        <w:rPr>
+          <w:rFonts w:ascii="Consolas" w:hAnsi="Consolas"/>
+          <w:color w:val="545454"/>
+          <w:sz w:val="17"/>
+          <w:szCs w:val="17"/>
+          <w:lang w:val="en-US"/>
+        </w:rPr>
+        <w:t xml:space="preserve"> RBRACE ELSE</w:t>
+      </w:r>
+      <w:r>
+        <w:rPr>
+          <w:rFonts w:ascii="Consolas" w:hAnsi="Consolas"/>
+          <w:color w:val="545454"/>
+          <w:sz w:val="17"/>
+          <w:szCs w:val="17"/>
+          <w:lang w:val="en-US"/>
+        </w:rPr>
         <w:t xml:space="preserve"> </w:t>
       </w:r>
+      <w:proofErr w:type="spellStart"/>
       <w:r>
         <w:rPr>
           <w:rFonts w:ascii="Consolas" w:hAnsi="Consolas"/>
@@ -5655,6 +6337,7 @@
         </w:rPr>
         <w:t>if_statement</w:t>
       </w:r>
+      <w:proofErr w:type="spellEnd"/>
       <w:r>
         <w:rPr>
           <w:rFonts w:ascii="Consolas" w:hAnsi="Consolas"/>
@@ -5723,8 +6406,9 @@
           <w:szCs w:val="17"/>
           <w:lang w:val="en-US"/>
         </w:rPr>
-        <w:t xml:space="preserve"> IF LPAREN expression RPAREN LBRACE code_block RBRACE ELSE LBRACE </w:t>
-      </w:r>
+        <w:t xml:space="preserve"> IF LPAREN expression RPAREN LBRACE </w:t>
+      </w:r>
+      <w:proofErr w:type="spellStart"/>
       <w:r>
         <w:rPr>
           <w:rFonts w:ascii="Consolas" w:hAnsi="Consolas"/>
@@ -5733,6 +6417,27 @@
           <w:szCs w:val="17"/>
           <w:lang w:val="en-US"/>
         </w:rPr>
+        <w:t>code_block</w:t>
+      </w:r>
+      <w:proofErr w:type="spellEnd"/>
+      <w:r>
+        <w:rPr>
+          <w:rFonts w:ascii="Consolas" w:hAnsi="Consolas"/>
+          <w:color w:val="545454"/>
+          <w:sz w:val="17"/>
+          <w:szCs w:val="17"/>
+          <w:lang w:val="en-US"/>
+        </w:rPr>
+        <w:t xml:space="preserve"> RBRACE ELSE LBRACE </w:t>
+      </w:r>
+      <w:r>
+        <w:rPr>
+          <w:rFonts w:ascii="Consolas" w:hAnsi="Consolas"/>
+          <w:color w:val="545454"/>
+          <w:sz w:val="17"/>
+          <w:szCs w:val="17"/>
+          <w:lang w:val="en-US"/>
+        </w:rPr>
         <w:t>|</w:t>
       </w:r>
       <w:r>
@@ -5765,6 +6470,7 @@
         </w:rPr>
         <w:t xml:space="preserve">      </w:t>
       </w:r>
+      <w:proofErr w:type="spellStart"/>
       <w:r>
         <w:rPr>
           <w:rFonts w:ascii="Consolas" w:hAnsi="Consolas"/>
@@ -5773,7 +6479,40 @@
           <w:szCs w:val="17"/>
           <w:lang w:val="en-US"/>
         </w:rPr>
-        <w:t>code_block RBRACE LBRACE code_block RBRACE</w:t>
+        <w:t>code_block</w:t>
+      </w:r>
+      <w:proofErr w:type="spellEnd"/>
+      <w:r>
+        <w:rPr>
+          <w:rFonts w:ascii="Consolas" w:hAnsi="Consolas"/>
+          <w:color w:val="545454"/>
+          <w:sz w:val="17"/>
+          <w:szCs w:val="17"/>
+          <w:lang w:val="en-US"/>
+        </w:rPr>
+        <w:t xml:space="preserve"> RBRACE LBRACE </w:t>
+      </w:r>
+      <w:proofErr w:type="spellStart"/>
+      <w:r>
+        <w:rPr>
+          <w:rFonts w:ascii="Consolas" w:hAnsi="Consolas"/>
+          <w:color w:val="545454"/>
+          <w:sz w:val="17"/>
+          <w:szCs w:val="17"/>
+          <w:lang w:val="en-US"/>
+        </w:rPr>
+        <w:t>code_block</w:t>
+      </w:r>
+      <w:proofErr w:type="spellEnd"/>
+      <w:r>
+        <w:rPr>
+          <w:rFonts w:ascii="Consolas" w:hAnsi="Consolas"/>
+          <w:color w:val="545454"/>
+          <w:sz w:val="17"/>
+          <w:szCs w:val="17"/>
+          <w:lang w:val="en-US"/>
+        </w:rPr>
+        <w:t xml:space="preserve"> RBRACE</w:t>
       </w:r>
     </w:p>
     <w:p>
@@ -5793,6 +6532,7 @@
       <w:r>
         <w:t xml:space="preserve"> especial </w:t>
       </w:r>
+      <w:proofErr w:type="spellStart"/>
       <w:r>
         <w:rPr>
           <w:i/>
@@ -5800,6 +6540,7 @@
         </w:rPr>
         <w:t>if</w:t>
       </w:r>
+      <w:proofErr w:type="spellEnd"/>
       <w:r>
         <w:t xml:space="preserve"> para indicar la sentencia, seguido de la expresión a evaluar entre paréntesis.</w:t>
       </w:r>
@@ -5818,6 +6559,7 @@
       <w:r>
         <w:t xml:space="preserve"> un </w:t>
       </w:r>
+      <w:proofErr w:type="spellStart"/>
       <w:r>
         <w:rPr>
           <w:i/>
@@ -5825,19 +6567,39 @@
         </w:rPr>
         <w:t>code_block</w:t>
       </w:r>
+      <w:proofErr w:type="spellEnd"/>
       <w:r>
         <w:t xml:space="preserve"> dentro de un </w:t>
       </w:r>
-      <w:r>
-        <w:rPr>
-          <w:i/>
-          <w:iCs/>
-        </w:rPr>
-        <w:t>else if</w:t>
-      </w:r>
+      <w:proofErr w:type="spellStart"/>
+      <w:r>
+        <w:rPr>
+          <w:i/>
+          <w:iCs/>
+        </w:rPr>
+        <w:t>else</w:t>
+      </w:r>
+      <w:proofErr w:type="spellEnd"/>
+      <w:r>
+        <w:rPr>
+          <w:i/>
+          <w:iCs/>
+        </w:rPr>
+        <w:t xml:space="preserve"> </w:t>
+      </w:r>
+      <w:proofErr w:type="spellStart"/>
+      <w:r>
+        <w:rPr>
+          <w:i/>
+          <w:iCs/>
+        </w:rPr>
+        <w:t>if</w:t>
+      </w:r>
+      <w:proofErr w:type="spellEnd"/>
       <w:r>
         <w:t xml:space="preserve"> con otra expresión a evaluar, o un </w:t>
       </w:r>
+      <w:proofErr w:type="spellStart"/>
       <w:r>
         <w:rPr>
           <w:i/>
@@ -5845,9 +6607,11 @@
         </w:rPr>
         <w:t>code_block</w:t>
       </w:r>
+      <w:proofErr w:type="spellEnd"/>
       <w:r>
         <w:t xml:space="preserve"> en un </w:t>
       </w:r>
+      <w:proofErr w:type="spellStart"/>
       <w:r>
         <w:rPr>
           <w:i/>
@@ -5855,6 +6619,7 @@
         </w:rPr>
         <w:t>else</w:t>
       </w:r>
+      <w:proofErr w:type="spellEnd"/>
       <w:r>
         <w:t xml:space="preserve"> que se ejecutaría solo si no se cumple ninguna de las condiciones anteriores, pudiendo formar así cadenas de condicionales.</w:t>
       </w:r>
@@ -5867,6 +6632,7 @@
           <w:numId w:val="7"/>
         </w:numPr>
       </w:pPr>
+      <w:proofErr w:type="spellStart"/>
       <w:r>
         <w:rPr>
           <w:b/>
@@ -5876,6 +6642,7 @@
         </w:rPr>
         <w:t>While</w:t>
       </w:r>
+      <w:proofErr w:type="spellEnd"/>
       <w:r>
         <w:t>:</w:t>
       </w:r>
@@ -5894,6 +6661,7 @@
       <w:r>
         <w:t xml:space="preserve">, tiene una estructura muy parecida al </w:t>
       </w:r>
+      <w:proofErr w:type="spellStart"/>
       <w:r>
         <w:rPr>
           <w:i/>
@@ -5901,9 +6669,11 @@
         </w:rPr>
         <w:t>if</w:t>
       </w:r>
+      <w:proofErr w:type="spellEnd"/>
       <w:r>
         <w:t xml:space="preserve"> básico, pero el código del </w:t>
       </w:r>
+      <w:proofErr w:type="spellStart"/>
       <w:r>
         <w:rPr>
           <w:i/>
@@ -5911,6 +6681,7 @@
         </w:rPr>
         <w:t>code_block</w:t>
       </w:r>
+      <w:proofErr w:type="spellEnd"/>
       <w:r>
         <w:t xml:space="preserve"> se ejecuta hasta que deje de cumplirse la condición definida en la expresión.</w:t>
       </w:r>
@@ -5923,6 +6694,7 @@
           <w:numId w:val="7"/>
         </w:numPr>
       </w:pPr>
+      <w:proofErr w:type="spellStart"/>
       <w:r>
         <w:rPr>
           <w:b/>
@@ -5932,6 +6704,7 @@
         </w:rPr>
         <w:t>Return</w:t>
       </w:r>
+      <w:proofErr w:type="spellEnd"/>
       <w:r>
         <w:rPr>
           <w:b/>
@@ -6101,6 +6874,7 @@
           <w:szCs w:val="17"/>
         </w:rPr>
       </w:pPr>
+      <w:proofErr w:type="spellStart"/>
       <w:r>
         <w:rPr>
           <w:rFonts w:ascii="Consolas" w:hAnsi="Consolas"/>
@@ -6108,8 +6882,49 @@
           <w:sz w:val="17"/>
           <w:szCs w:val="17"/>
         </w:rPr>
-        <w:t>expression      → expression ADDITION expression</w:t>
-      </w:r>
+        <w:t>expression</w:t>
+      </w:r>
+      <w:proofErr w:type="spellEnd"/>
+      <w:r>
+        <w:rPr>
+          <w:rFonts w:ascii="Consolas" w:hAnsi="Consolas"/>
+          <w:color w:val="545454"/>
+          <w:sz w:val="17"/>
+          <w:szCs w:val="17"/>
+        </w:rPr>
+        <w:t xml:space="preserve">      → </w:t>
+      </w:r>
+      <w:proofErr w:type="spellStart"/>
+      <w:r>
+        <w:rPr>
+          <w:rFonts w:ascii="Consolas" w:hAnsi="Consolas"/>
+          <w:color w:val="545454"/>
+          <w:sz w:val="17"/>
+          <w:szCs w:val="17"/>
+        </w:rPr>
+        <w:t>expression</w:t>
+      </w:r>
+      <w:proofErr w:type="spellEnd"/>
+      <w:r>
+        <w:rPr>
+          <w:rFonts w:ascii="Consolas" w:hAnsi="Consolas"/>
+          <w:color w:val="545454"/>
+          <w:sz w:val="17"/>
+          <w:szCs w:val="17"/>
+        </w:rPr>
+        <w:t xml:space="preserve"> ADDITION </w:t>
+      </w:r>
+      <w:proofErr w:type="spellStart"/>
+      <w:r>
+        <w:rPr>
+          <w:rFonts w:ascii="Consolas" w:hAnsi="Consolas"/>
+          <w:color w:val="545454"/>
+          <w:sz w:val="17"/>
+          <w:szCs w:val="17"/>
+        </w:rPr>
+        <w:t>expression</w:t>
+      </w:r>
+      <w:proofErr w:type="spellEnd"/>
     </w:p>
     <w:p>
       <w:pPr>
@@ -6145,8 +6960,39 @@
           <w:sz w:val="17"/>
           <w:szCs w:val="17"/>
         </w:rPr>
-        <w:t xml:space="preserve">                    | expression SUBTRACTION expression</w:t>
-      </w:r>
+        <w:t xml:space="preserve">                    | </w:t>
+      </w:r>
+      <w:proofErr w:type="spellStart"/>
+      <w:r>
+        <w:rPr>
+          <w:rFonts w:ascii="Consolas" w:hAnsi="Consolas"/>
+          <w:color w:val="545454"/>
+          <w:sz w:val="17"/>
+          <w:szCs w:val="17"/>
+        </w:rPr>
+        <w:t>expression</w:t>
+      </w:r>
+      <w:proofErr w:type="spellEnd"/>
+      <w:r>
+        <w:rPr>
+          <w:rFonts w:ascii="Consolas" w:hAnsi="Consolas"/>
+          <w:color w:val="545454"/>
+          <w:sz w:val="17"/>
+          <w:szCs w:val="17"/>
+        </w:rPr>
+        <w:t xml:space="preserve"> SUBTRACTION </w:t>
+      </w:r>
+      <w:proofErr w:type="spellStart"/>
+      <w:r>
+        <w:rPr>
+          <w:rFonts w:ascii="Consolas" w:hAnsi="Consolas"/>
+          <w:color w:val="545454"/>
+          <w:sz w:val="17"/>
+          <w:szCs w:val="17"/>
+        </w:rPr>
+        <w:t>expression</w:t>
+      </w:r>
+      <w:proofErr w:type="spellEnd"/>
     </w:p>
     <w:p>
       <w:pPr>
@@ -6182,8 +7028,39 @@
           <w:sz w:val="17"/>
           <w:szCs w:val="17"/>
         </w:rPr>
-        <w:t xml:space="preserve">                    | expression MULTIPLICATION expression</w:t>
-      </w:r>
+        <w:t xml:space="preserve">                    | </w:t>
+      </w:r>
+      <w:proofErr w:type="spellStart"/>
+      <w:r>
+        <w:rPr>
+          <w:rFonts w:ascii="Consolas" w:hAnsi="Consolas"/>
+          <w:color w:val="545454"/>
+          <w:sz w:val="17"/>
+          <w:szCs w:val="17"/>
+        </w:rPr>
+        <w:t>expression</w:t>
+      </w:r>
+      <w:proofErr w:type="spellEnd"/>
+      <w:r>
+        <w:rPr>
+          <w:rFonts w:ascii="Consolas" w:hAnsi="Consolas"/>
+          <w:color w:val="545454"/>
+          <w:sz w:val="17"/>
+          <w:szCs w:val="17"/>
+        </w:rPr>
+        <w:t xml:space="preserve"> MULTIPLICATION </w:t>
+      </w:r>
+      <w:proofErr w:type="spellStart"/>
+      <w:r>
+        <w:rPr>
+          <w:rFonts w:ascii="Consolas" w:hAnsi="Consolas"/>
+          <w:color w:val="545454"/>
+          <w:sz w:val="17"/>
+          <w:szCs w:val="17"/>
+        </w:rPr>
+        <w:t>expression</w:t>
+      </w:r>
+      <w:proofErr w:type="spellEnd"/>
     </w:p>
     <w:p>
       <w:pPr>
@@ -6219,8 +7096,39 @@
           <w:sz w:val="17"/>
           <w:szCs w:val="17"/>
         </w:rPr>
-        <w:t xml:space="preserve">                    | expression DIVISION expression</w:t>
-      </w:r>
+        <w:t xml:space="preserve">                    | </w:t>
+      </w:r>
+      <w:proofErr w:type="spellStart"/>
+      <w:r>
+        <w:rPr>
+          <w:rFonts w:ascii="Consolas" w:hAnsi="Consolas"/>
+          <w:color w:val="545454"/>
+          <w:sz w:val="17"/>
+          <w:szCs w:val="17"/>
+        </w:rPr>
+        <w:t>expression</w:t>
+      </w:r>
+      <w:proofErr w:type="spellEnd"/>
+      <w:r>
+        <w:rPr>
+          <w:rFonts w:ascii="Consolas" w:hAnsi="Consolas"/>
+          <w:color w:val="545454"/>
+          <w:sz w:val="17"/>
+          <w:szCs w:val="17"/>
+        </w:rPr>
+        <w:t xml:space="preserve"> DIVISION </w:t>
+      </w:r>
+      <w:proofErr w:type="spellStart"/>
+      <w:r>
+        <w:rPr>
+          <w:rFonts w:ascii="Consolas" w:hAnsi="Consolas"/>
+          <w:color w:val="545454"/>
+          <w:sz w:val="17"/>
+          <w:szCs w:val="17"/>
+        </w:rPr>
+        <w:t>expression</w:t>
+      </w:r>
+      <w:proofErr w:type="spellEnd"/>
     </w:p>
     <w:p>
       <w:pPr>
@@ -6257,7 +7165,27 @@
           <w:szCs w:val="17"/>
         </w:rPr>
         <w:lastRenderedPageBreak/>
-        <w:t xml:space="preserve">                    | LPAREN expression RPAREN</w:t>
+        <w:t xml:space="preserve">                    | LPAREN </w:t>
+      </w:r>
+      <w:proofErr w:type="spellStart"/>
+      <w:r>
+        <w:rPr>
+          <w:rFonts w:ascii="Consolas" w:hAnsi="Consolas"/>
+          <w:color w:val="545454"/>
+          <w:sz w:val="17"/>
+          <w:szCs w:val="17"/>
+        </w:rPr>
+        <w:t>expression</w:t>
+      </w:r>
+      <w:proofErr w:type="spellEnd"/>
+      <w:r>
+        <w:rPr>
+          <w:rFonts w:ascii="Consolas" w:hAnsi="Consolas"/>
+          <w:color w:val="545454"/>
+          <w:sz w:val="17"/>
+          <w:szCs w:val="17"/>
+        </w:rPr>
+        <w:t xml:space="preserve"> RPAREN</w:t>
       </w:r>
     </w:p>
     <w:p>
@@ -6294,7 +7222,27 @@
           <w:sz w:val="17"/>
           <w:szCs w:val="17"/>
         </w:rPr>
-        <w:t xml:space="preserve">                    | boolean_expression </w:t>
+        <w:t xml:space="preserve">                    | </w:t>
+      </w:r>
+      <w:proofErr w:type="spellStart"/>
+      <w:r>
+        <w:rPr>
+          <w:rFonts w:ascii="Consolas" w:hAnsi="Consolas"/>
+          <w:color w:val="545454"/>
+          <w:sz w:val="17"/>
+          <w:szCs w:val="17"/>
+        </w:rPr>
+        <w:t>boolean_expression</w:t>
+      </w:r>
+      <w:proofErr w:type="spellEnd"/>
+      <w:r>
+        <w:rPr>
+          <w:rFonts w:ascii="Consolas" w:hAnsi="Consolas"/>
+          <w:color w:val="545454"/>
+          <w:sz w:val="17"/>
+          <w:szCs w:val="17"/>
+        </w:rPr>
+        <w:t xml:space="preserve"> </w:t>
       </w:r>
     </w:p>
     <w:p>
@@ -6372,7 +7320,29 @@
           <w:lang w:val="en-US"/>
         </w:rPr>
         <w:tab/>
-        <w:t xml:space="preserve">                  | id LPAREN expression_list RPAREN</w:t>
+        <w:t xml:space="preserve">                  | id LPAREN </w:t>
+      </w:r>
+      <w:proofErr w:type="spellStart"/>
+      <w:r>
+        <w:rPr>
+          <w:rFonts w:ascii="Consolas" w:hAnsi="Consolas"/>
+          <w:color w:val="545454"/>
+          <w:sz w:val="17"/>
+          <w:szCs w:val="17"/>
+          <w:lang w:val="en-US"/>
+        </w:rPr>
+        <w:t>expression_list</w:t>
+      </w:r>
+      <w:proofErr w:type="spellEnd"/>
+      <w:r>
+        <w:rPr>
+          <w:rFonts w:ascii="Consolas" w:hAnsi="Consolas"/>
+          <w:color w:val="545454"/>
+          <w:sz w:val="17"/>
+          <w:szCs w:val="17"/>
+          <w:lang w:val="en-US"/>
+        </w:rPr>
+        <w:t xml:space="preserve"> RPAREN</w:t>
       </w:r>
     </w:p>
     <w:p>
@@ -6495,7 +7465,27 @@
           <w:szCs w:val="17"/>
         </w:rPr>
         <w:tab/>
-        <w:t xml:space="preserve">                  | SUBTRACTION expression               </w:t>
+        <w:t xml:space="preserve">                  | SUBTRACTION </w:t>
+      </w:r>
+      <w:proofErr w:type="spellStart"/>
+      <w:r>
+        <w:rPr>
+          <w:rFonts w:ascii="Consolas" w:hAnsi="Consolas"/>
+          <w:color w:val="545454"/>
+          <w:sz w:val="17"/>
+          <w:szCs w:val="17"/>
+        </w:rPr>
+        <w:t>expression</w:t>
+      </w:r>
+      <w:proofErr w:type="spellEnd"/>
+      <w:r>
+        <w:rPr>
+          <w:rFonts w:ascii="Consolas" w:hAnsi="Consolas"/>
+          <w:color w:val="545454"/>
+          <w:sz w:val="17"/>
+          <w:szCs w:val="17"/>
+        </w:rPr>
+        <w:t xml:space="preserve">               </w:t>
       </w:r>
     </w:p>
     <w:p>
@@ -6580,12 +7570,21 @@
       <w:r>
         <w:t xml:space="preserve"> todas estas operaciones deben tener operandos del tipo </w:t>
       </w:r>
-      <w:r>
-        <w:rPr>
-          <w:i/>
-          <w:iCs/>
-        </w:rPr>
-        <w:t xml:space="preserve">Int </w:t>
+      <w:proofErr w:type="spellStart"/>
+      <w:r>
+        <w:rPr>
+          <w:i/>
+          <w:iCs/>
+        </w:rPr>
+        <w:t>Int</w:t>
+      </w:r>
+      <w:proofErr w:type="spellEnd"/>
+      <w:r>
+        <w:rPr>
+          <w:i/>
+          <w:iCs/>
+        </w:rPr>
+        <w:t xml:space="preserve"> </w:t>
       </w:r>
       <w:r>
         <w:t>y</w:t>
@@ -6680,6 +7679,7 @@
           <w:lang w:val="en-US"/>
         </w:rPr>
       </w:pPr>
+      <w:proofErr w:type="spellStart"/>
       <w:r>
         <w:rPr>
           <w:rFonts w:ascii="Consolas" w:hAnsi="Consolas"/>
@@ -6688,7 +7688,18 @@
           <w:szCs w:val="17"/>
           <w:lang w:val="en-US"/>
         </w:rPr>
-        <w:t>boolean_expression → expression EQUAL expression</w:t>
+        <w:t>boolean_expression</w:t>
+      </w:r>
+      <w:proofErr w:type="spellEnd"/>
+      <w:r>
+        <w:rPr>
+          <w:rFonts w:ascii="Consolas" w:hAnsi="Consolas"/>
+          <w:color w:val="545454"/>
+          <w:sz w:val="17"/>
+          <w:szCs w:val="17"/>
+          <w:lang w:val="en-US"/>
+        </w:rPr>
+        <w:t xml:space="preserve"> → expression EQUAL expression</w:t>
       </w:r>
     </w:p>
     <w:p>
@@ -6726,8 +7737,39 @@
           <w:szCs w:val="17"/>
         </w:rPr>
         <w:tab/>
-        <w:t xml:space="preserve">                    | expression DIFFERENT expression</w:t>
-      </w:r>
+        <w:t xml:space="preserve">                    | </w:t>
+      </w:r>
+      <w:proofErr w:type="spellStart"/>
+      <w:r>
+        <w:rPr>
+          <w:rFonts w:ascii="Consolas" w:hAnsi="Consolas"/>
+          <w:color w:val="545454"/>
+          <w:sz w:val="17"/>
+          <w:szCs w:val="17"/>
+        </w:rPr>
+        <w:t>expression</w:t>
+      </w:r>
+      <w:proofErr w:type="spellEnd"/>
+      <w:r>
+        <w:rPr>
+          <w:rFonts w:ascii="Consolas" w:hAnsi="Consolas"/>
+          <w:color w:val="545454"/>
+          <w:sz w:val="17"/>
+          <w:szCs w:val="17"/>
+        </w:rPr>
+        <w:t xml:space="preserve"> DIFFERENT </w:t>
+      </w:r>
+      <w:proofErr w:type="spellStart"/>
+      <w:r>
+        <w:rPr>
+          <w:rFonts w:ascii="Consolas" w:hAnsi="Consolas"/>
+          <w:color w:val="545454"/>
+          <w:sz w:val="17"/>
+          <w:szCs w:val="17"/>
+        </w:rPr>
+        <w:t>expression</w:t>
+      </w:r>
+      <w:proofErr w:type="spellEnd"/>
     </w:p>
     <w:p>
       <w:pPr>
@@ -6764,8 +7806,39 @@
           <w:szCs w:val="17"/>
         </w:rPr>
         <w:tab/>
-        <w:t xml:space="preserve">                    | expression GREATER expression</w:t>
-      </w:r>
+        <w:t xml:space="preserve">                    | </w:t>
+      </w:r>
+      <w:proofErr w:type="spellStart"/>
+      <w:r>
+        <w:rPr>
+          <w:rFonts w:ascii="Consolas" w:hAnsi="Consolas"/>
+          <w:color w:val="545454"/>
+          <w:sz w:val="17"/>
+          <w:szCs w:val="17"/>
+        </w:rPr>
+        <w:t>expression</w:t>
+      </w:r>
+      <w:proofErr w:type="spellEnd"/>
+      <w:r>
+        <w:rPr>
+          <w:rFonts w:ascii="Consolas" w:hAnsi="Consolas"/>
+          <w:color w:val="545454"/>
+          <w:sz w:val="17"/>
+          <w:szCs w:val="17"/>
+        </w:rPr>
+        <w:t xml:space="preserve"> GREATER </w:t>
+      </w:r>
+      <w:proofErr w:type="spellStart"/>
+      <w:r>
+        <w:rPr>
+          <w:rFonts w:ascii="Consolas" w:hAnsi="Consolas"/>
+          <w:color w:val="545454"/>
+          <w:sz w:val="17"/>
+          <w:szCs w:val="17"/>
+        </w:rPr>
+        <w:t>expression</w:t>
+      </w:r>
+      <w:proofErr w:type="spellEnd"/>
     </w:p>
     <w:p>
       <w:pPr>
@@ -6802,8 +7875,39 @@
           <w:szCs w:val="17"/>
         </w:rPr>
         <w:tab/>
-        <w:t xml:space="preserve">                    | expression LOWER expression</w:t>
-      </w:r>
+        <w:t xml:space="preserve">                    | </w:t>
+      </w:r>
+      <w:proofErr w:type="spellStart"/>
+      <w:r>
+        <w:rPr>
+          <w:rFonts w:ascii="Consolas" w:hAnsi="Consolas"/>
+          <w:color w:val="545454"/>
+          <w:sz w:val="17"/>
+          <w:szCs w:val="17"/>
+        </w:rPr>
+        <w:t>expression</w:t>
+      </w:r>
+      <w:proofErr w:type="spellEnd"/>
+      <w:r>
+        <w:rPr>
+          <w:rFonts w:ascii="Consolas" w:hAnsi="Consolas"/>
+          <w:color w:val="545454"/>
+          <w:sz w:val="17"/>
+          <w:szCs w:val="17"/>
+        </w:rPr>
+        <w:t xml:space="preserve"> LOWER </w:t>
+      </w:r>
+      <w:proofErr w:type="spellStart"/>
+      <w:r>
+        <w:rPr>
+          <w:rFonts w:ascii="Consolas" w:hAnsi="Consolas"/>
+          <w:color w:val="545454"/>
+          <w:sz w:val="17"/>
+          <w:szCs w:val="17"/>
+        </w:rPr>
+        <w:t>expression</w:t>
+      </w:r>
+      <w:proofErr w:type="spellEnd"/>
     </w:p>
     <w:p>
       <w:pPr>
@@ -6840,8 +7944,39 @@
           <w:szCs w:val="17"/>
         </w:rPr>
         <w:tab/>
-        <w:t xml:space="preserve">                    | expression GREATER_EQUAL expression</w:t>
-      </w:r>
+        <w:t xml:space="preserve">                    | </w:t>
+      </w:r>
+      <w:proofErr w:type="spellStart"/>
+      <w:r>
+        <w:rPr>
+          <w:rFonts w:ascii="Consolas" w:hAnsi="Consolas"/>
+          <w:color w:val="545454"/>
+          <w:sz w:val="17"/>
+          <w:szCs w:val="17"/>
+        </w:rPr>
+        <w:t>expression</w:t>
+      </w:r>
+      <w:proofErr w:type="spellEnd"/>
+      <w:r>
+        <w:rPr>
+          <w:rFonts w:ascii="Consolas" w:hAnsi="Consolas"/>
+          <w:color w:val="545454"/>
+          <w:sz w:val="17"/>
+          <w:szCs w:val="17"/>
+        </w:rPr>
+        <w:t xml:space="preserve"> GREATER_EQUAL </w:t>
+      </w:r>
+      <w:proofErr w:type="spellStart"/>
+      <w:r>
+        <w:rPr>
+          <w:rFonts w:ascii="Consolas" w:hAnsi="Consolas"/>
+          <w:color w:val="545454"/>
+          <w:sz w:val="17"/>
+          <w:szCs w:val="17"/>
+        </w:rPr>
+        <w:t>expression</w:t>
+      </w:r>
+      <w:proofErr w:type="spellEnd"/>
     </w:p>
     <w:p>
       <w:pPr>
@@ -6877,8 +8012,39 @@
           <w:sz w:val="17"/>
           <w:szCs w:val="17"/>
         </w:rPr>
-        <w:t xml:space="preserve">                      | expression LOWER_EQUAL expression</w:t>
-      </w:r>
+        <w:t xml:space="preserve">                      | </w:t>
+      </w:r>
+      <w:proofErr w:type="spellStart"/>
+      <w:r>
+        <w:rPr>
+          <w:rFonts w:ascii="Consolas" w:hAnsi="Consolas"/>
+          <w:color w:val="545454"/>
+          <w:sz w:val="17"/>
+          <w:szCs w:val="17"/>
+        </w:rPr>
+        <w:t>expression</w:t>
+      </w:r>
+      <w:proofErr w:type="spellEnd"/>
+      <w:r>
+        <w:rPr>
+          <w:rFonts w:ascii="Consolas" w:hAnsi="Consolas"/>
+          <w:color w:val="545454"/>
+          <w:sz w:val="17"/>
+          <w:szCs w:val="17"/>
+        </w:rPr>
+        <w:t xml:space="preserve"> LOWER_EQUAL </w:t>
+      </w:r>
+      <w:proofErr w:type="spellStart"/>
+      <w:r>
+        <w:rPr>
+          <w:rFonts w:ascii="Consolas" w:hAnsi="Consolas"/>
+          <w:color w:val="545454"/>
+          <w:sz w:val="17"/>
+          <w:szCs w:val="17"/>
+        </w:rPr>
+        <w:t>expression</w:t>
+      </w:r>
+      <w:proofErr w:type="spellEnd"/>
     </w:p>
     <w:p>
       <w:pPr>
@@ -6915,8 +8081,39 @@
           <w:szCs w:val="17"/>
         </w:rPr>
         <w:tab/>
-        <w:t xml:space="preserve">                    | expression AND expression</w:t>
-      </w:r>
+        <w:t xml:space="preserve">                    | </w:t>
+      </w:r>
+      <w:proofErr w:type="spellStart"/>
+      <w:r>
+        <w:rPr>
+          <w:rFonts w:ascii="Consolas" w:hAnsi="Consolas"/>
+          <w:color w:val="545454"/>
+          <w:sz w:val="17"/>
+          <w:szCs w:val="17"/>
+        </w:rPr>
+        <w:t>expression</w:t>
+      </w:r>
+      <w:proofErr w:type="spellEnd"/>
+      <w:r>
+        <w:rPr>
+          <w:rFonts w:ascii="Consolas" w:hAnsi="Consolas"/>
+          <w:color w:val="545454"/>
+          <w:sz w:val="17"/>
+          <w:szCs w:val="17"/>
+        </w:rPr>
+        <w:t xml:space="preserve"> AND </w:t>
+      </w:r>
+      <w:proofErr w:type="spellStart"/>
+      <w:r>
+        <w:rPr>
+          <w:rFonts w:ascii="Consolas" w:hAnsi="Consolas"/>
+          <w:color w:val="545454"/>
+          <w:sz w:val="17"/>
+          <w:szCs w:val="17"/>
+        </w:rPr>
+        <w:t>expression</w:t>
+      </w:r>
+      <w:proofErr w:type="spellEnd"/>
     </w:p>
     <w:p>
       <w:pPr>
@@ -6953,7 +8150,27 @@
           <w:szCs w:val="17"/>
         </w:rPr>
         <w:tab/>
-        <w:t xml:space="preserve">                    | expression OR expresión</w:t>
+        <w:t xml:space="preserve">                    | </w:t>
+      </w:r>
+      <w:proofErr w:type="spellStart"/>
+      <w:r>
+        <w:rPr>
+          <w:rFonts w:ascii="Consolas" w:hAnsi="Consolas"/>
+          <w:color w:val="545454"/>
+          <w:sz w:val="17"/>
+          <w:szCs w:val="17"/>
+        </w:rPr>
+        <w:t>expression</w:t>
+      </w:r>
+      <w:proofErr w:type="spellEnd"/>
+      <w:r>
+        <w:rPr>
+          <w:rFonts w:ascii="Consolas" w:hAnsi="Consolas"/>
+          <w:color w:val="545454"/>
+          <w:sz w:val="17"/>
+          <w:szCs w:val="17"/>
+        </w:rPr>
+        <w:t xml:space="preserve"> OR expresión</w:t>
       </w:r>
     </w:p>
     <w:p>
@@ -7014,6 +8231,7 @@
       <w:r>
         <w:t xml:space="preserve"> Este tipo de expresiones se puede usar como condición en los saltos y bucles, así como para asignar valores a variables de tipo </w:t>
       </w:r>
+      <w:proofErr w:type="spellStart"/>
       <w:r>
         <w:rPr>
           <w:i/>
@@ -7021,6 +8239,7 @@
         </w:rPr>
         <w:t>bool</w:t>
       </w:r>
+      <w:proofErr w:type="spellEnd"/>
       <w:r>
         <w:t>.</w:t>
       </w:r>
@@ -7120,6 +8339,7 @@
       <w:r>
         <w:t xml:space="preserve"> del compilador se ha utilizado la herramienta de generación de </w:t>
       </w:r>
+      <w:proofErr w:type="spellStart"/>
       <w:r>
         <w:rPr>
           <w:i/>
@@ -7127,6 +8347,7 @@
         </w:rPr>
         <w:t>parser</w:t>
       </w:r>
+      <w:proofErr w:type="spellEnd"/>
       <w:r>
         <w:t xml:space="preserve"> </w:t>
       </w:r>
@@ -7208,6 +8429,7 @@
       <w:r>
         <w:t xml:space="preserve"> para representar a los tokens, y se puede enlazar con la herramienta utilizada en el apartado léxico </w:t>
       </w:r>
+      <w:proofErr w:type="spellStart"/>
       <w:r>
         <w:rPr>
           <w:i/>
@@ -7215,6 +8437,7 @@
         </w:rPr>
         <w:t>JFlex</w:t>
       </w:r>
+      <w:proofErr w:type="spellEnd"/>
       <w:r>
         <w:rPr>
           <w:i/>
@@ -7231,6 +8454,7 @@
       <w:r>
         <w:t xml:space="preserve"> control sobre los símbolos hemos definido nuestra propia clase </w:t>
       </w:r>
+      <w:proofErr w:type="spellStart"/>
       <w:r>
         <w:rPr>
           <w:i/>
@@ -7238,6 +8462,7 @@
         </w:rPr>
         <w:t>CrotoSymbol</w:t>
       </w:r>
+      <w:proofErr w:type="spellEnd"/>
       <w:r>
         <w:t xml:space="preserve"> </w:t>
       </w:r>
@@ -7257,6 +8482,7 @@
       <w:r>
         <w:t xml:space="preserve"> para crear los objectos </w:t>
       </w:r>
+      <w:proofErr w:type="spellStart"/>
       <w:r>
         <w:rPr>
           <w:i/>
@@ -7264,6 +8490,7 @@
         </w:rPr>
         <w:t>CrotoSymbolFactory</w:t>
       </w:r>
+      <w:proofErr w:type="spellEnd"/>
       <w:r>
         <w:t xml:space="preserve"> localizados en el directorio </w:t>
       </w:r>
@@ -7272,7 +8499,39 @@
           <w:i/>
           <w:iCs/>
         </w:rPr>
-        <w:t>/src/sintactic/</w:t>
+        <w:t>/</w:t>
+      </w:r>
+      <w:proofErr w:type="spellStart"/>
+      <w:r>
+        <w:rPr>
+          <w:i/>
+          <w:iCs/>
+        </w:rPr>
+        <w:t>src</w:t>
+      </w:r>
+      <w:proofErr w:type="spellEnd"/>
+      <w:r>
+        <w:rPr>
+          <w:i/>
+          <w:iCs/>
+        </w:rPr>
+        <w:t>/</w:t>
+      </w:r>
+      <w:proofErr w:type="spellStart"/>
+      <w:r>
+        <w:rPr>
+          <w:i/>
+          <w:iCs/>
+        </w:rPr>
+        <w:t>sintactic</w:t>
+      </w:r>
+      <w:proofErr w:type="spellEnd"/>
+      <w:r>
+        <w:rPr>
+          <w:i/>
+          <w:iCs/>
+        </w:rPr>
+        <w:t>/</w:t>
       </w:r>
       <w:r>
         <w:rPr>
@@ -7312,6 +8571,7 @@
         </w:rPr>
         <w:t>/</w:t>
       </w:r>
+      <w:proofErr w:type="spellStart"/>
       <w:r>
         <w:rPr>
           <w:i/>
@@ -7319,6 +8579,7 @@
         </w:rPr>
         <w:t>Grammar.cup</w:t>
       </w:r>
+      <w:proofErr w:type="spellEnd"/>
       <w:r>
         <w:t xml:space="preserve"> </w:t>
       </w:r>
@@ -7328,6 +8589,7 @@
       <w:r>
         <w:t xml:space="preserve">existen tres grandes apartados para la generación del </w:t>
       </w:r>
+      <w:proofErr w:type="spellStart"/>
       <w:r>
         <w:rPr>
           <w:i/>
@@ -7335,6 +8597,7 @@
         </w:rPr>
         <w:t>parser</w:t>
       </w:r>
+      <w:proofErr w:type="spellEnd"/>
       <w:r>
         <w:t xml:space="preserve"> que explicaremos a continuación.</w:t>
       </w:r>
@@ -7389,6 +8652,7 @@
       <w:r>
         <w:t xml:space="preserve">que se utilizara posteriormente en el archivo </w:t>
       </w:r>
+      <w:proofErr w:type="spellStart"/>
       <w:r>
         <w:rPr>
           <w:i/>
@@ -7396,12 +8660,14 @@
         </w:rPr>
         <w:t>parser</w:t>
       </w:r>
+      <w:proofErr w:type="spellEnd"/>
       <w:r>
         <w:t xml:space="preserve"> generado. El código está formado por</w:t>
       </w:r>
       <w:r>
         <w:t xml:space="preserve"> </w:t>
       </w:r>
+      <w:proofErr w:type="spellStart"/>
       <w:r>
         <w:rPr>
           <w:i/>
@@ -7409,6 +8675,7 @@
         </w:rPr>
         <w:t>imports</w:t>
       </w:r>
+      <w:proofErr w:type="spellEnd"/>
       <w:r>
         <w:t xml:space="preserve"> de librerías utilizadas para la creación y manejo de símbolos, así como de funciones </w:t>
       </w:r>
@@ -7497,7 +8764,39 @@
           <w:i/>
           <w:iCs/>
         </w:rPr>
-        <w:t>/src/sintactic/sym.java</w:t>
+        <w:t>/</w:t>
+      </w:r>
+      <w:proofErr w:type="spellStart"/>
+      <w:r>
+        <w:rPr>
+          <w:i/>
+          <w:iCs/>
+        </w:rPr>
+        <w:t>src</w:t>
+      </w:r>
+      <w:proofErr w:type="spellEnd"/>
+      <w:r>
+        <w:rPr>
+          <w:i/>
+          <w:iCs/>
+        </w:rPr>
+        <w:t>/</w:t>
+      </w:r>
+      <w:proofErr w:type="spellStart"/>
+      <w:r>
+        <w:rPr>
+          <w:i/>
+          <w:iCs/>
+        </w:rPr>
+        <w:t>sintactic</w:t>
+      </w:r>
+      <w:proofErr w:type="spellEnd"/>
+      <w:r>
+        <w:rPr>
+          <w:i/>
+          <w:iCs/>
+        </w:rPr>
+        <w:t>/sym.java</w:t>
       </w:r>
       <w:r>
         <w:t xml:space="preserve"> que se puede </w:t>
@@ -7646,8 +8945,17 @@
         <w:t>la producción para poder mostrar información extendida en los errores semánticos</w:t>
       </w:r>
       <w:r>
-        <w:t xml:space="preserve"> (Se debe ejecutar el .cup con el </w:t>
-      </w:r>
+        <w:t xml:space="preserve"> (Se debe ejecutar </w:t>
+      </w:r>
+      <w:proofErr w:type="gramStart"/>
+      <w:r>
+        <w:t>el .cup</w:t>
+      </w:r>
+      <w:proofErr w:type="gramEnd"/>
+      <w:r>
+        <w:t xml:space="preserve"> con el </w:t>
+      </w:r>
+      <w:proofErr w:type="spellStart"/>
       <w:r>
         <w:rPr>
           <w:i/>
@@ -7655,6 +8963,7 @@
         </w:rPr>
         <w:t>flag</w:t>
       </w:r>
+      <w:proofErr w:type="spellEnd"/>
       <w:r>
         <w:t xml:space="preserve"> </w:t>
       </w:r>
@@ -7664,6 +8973,7 @@
       <w:r>
         <w:t>-</w:t>
       </w:r>
+      <w:proofErr w:type="spellStart"/>
       <w:r>
         <w:rPr>
           <w:i/>
@@ -7671,6 +8981,7 @@
         </w:rPr>
         <w:t>locations</w:t>
       </w:r>
+      <w:proofErr w:type="spellEnd"/>
       <w:r>
         <w:t>)</w:t>
       </w:r>
@@ -7711,6 +9022,7 @@
       <w:r>
         <w:t xml:space="preserve">Debido a la definición de </w:t>
       </w:r>
+      <w:proofErr w:type="spellStart"/>
       <w:r>
         <w:rPr>
           <w:i/>
@@ -7718,6 +9030,7 @@
         </w:rPr>
         <w:t>program</w:t>
       </w:r>
+      <w:proofErr w:type="spellEnd"/>
       <w:r>
         <w:t xml:space="preserve"> l</w:t>
       </w:r>
@@ -7727,6 +9040,7 @@
       <w:r>
         <w:t>el método principal (</w:t>
       </w:r>
+      <w:proofErr w:type="spellStart"/>
       <w:r>
         <w:rPr>
           <w:i/>
@@ -7734,6 +9048,7 @@
         </w:rPr>
         <w:t>main</w:t>
       </w:r>
+      <w:proofErr w:type="spellEnd"/>
       <w:r>
         <w:t>) debe estar siempre después de cualquier declaración de método</w:t>
       </w:r>
@@ -7755,6 +9070,7 @@
       <w:r>
         <w:t xml:space="preserve">s declaraciones de métodos, siempre debe haber un </w:t>
       </w:r>
+      <w:proofErr w:type="spellStart"/>
       <w:r>
         <w:rPr>
           <w:i/>
@@ -7762,6 +9078,7 @@
         </w:rPr>
         <w:t>return</w:t>
       </w:r>
+      <w:proofErr w:type="spellEnd"/>
       <w:r>
         <w:t xml:space="preserve"> al final de la </w:t>
       </w:r>
@@ -7771,6 +9088,7 @@
       <w:r>
         <w:t xml:space="preserve">dentro del </w:t>
       </w:r>
+      <w:proofErr w:type="spellStart"/>
       <w:r>
         <w:rPr>
           <w:i/>
@@ -7778,11 +9096,20 @@
         </w:rPr>
         <w:t>code_block</w:t>
       </w:r>
+      <w:proofErr w:type="spellEnd"/>
       <w:r>
         <w:t xml:space="preserve"> </w:t>
       </w:r>
       <w:r>
-        <w:t>si el usuario desea retornar en un punto anterior del codigo.</w:t>
+        <w:t xml:space="preserve">si el usuario desea retornar en un punto anterior del </w:t>
+      </w:r>
+      <w:proofErr w:type="spellStart"/>
+      <w:r>
+        <w:t>codigo</w:t>
+      </w:r>
+      <w:proofErr w:type="spellEnd"/>
+      <w:r>
+        <w:t>.</w:t>
       </w:r>
     </w:p>
     <w:p>
@@ -7812,17 +9139,50 @@
         <w:t>último</w:t>
       </w:r>
       <w:r>
-        <w:t>, una peculari</w:t>
-      </w:r>
-      <w:r>
-        <w:t xml:space="preserve">dad del lenguaje es que puede haber bloques de codigo vacios, por </w:t>
+        <w:t xml:space="preserve">, una </w:t>
+      </w:r>
+      <w:proofErr w:type="spellStart"/>
+      <w:r>
+        <w:t>peculari</w:t>
+      </w:r>
+      <w:r>
+        <w:t>dad</w:t>
+      </w:r>
+      <w:proofErr w:type="spellEnd"/>
+      <w:r>
+        <w:t xml:space="preserve"> del lenguaje es que puede haber bloques de </w:t>
+      </w:r>
+      <w:proofErr w:type="spellStart"/>
+      <w:r>
+        <w:t>codigo</w:t>
+      </w:r>
+      <w:proofErr w:type="spellEnd"/>
+      <w:r>
+        <w:t xml:space="preserve"> </w:t>
+      </w:r>
+      <w:proofErr w:type="spellStart"/>
+      <w:r>
+        <w:t>vacios</w:t>
+      </w:r>
+      <w:proofErr w:type="spellEnd"/>
+      <w:r>
+        <w:t xml:space="preserve">, por </w:t>
       </w:r>
       <w:r>
         <w:t>tanto,</w:t>
       </w:r>
       <w:r>
-        <w:t xml:space="preserve"> se pueden declarar métodos sin codigo interno, o </w:t>
-      </w:r>
+        <w:t xml:space="preserve"> se pueden declarar métodos sin </w:t>
+      </w:r>
+      <w:proofErr w:type="spellStart"/>
+      <w:r>
+        <w:t>codigo</w:t>
+      </w:r>
+      <w:proofErr w:type="spellEnd"/>
+      <w:r>
+        <w:t xml:space="preserve"> interno, o </w:t>
+      </w:r>
+      <w:proofErr w:type="spellStart"/>
       <w:r>
         <w:rPr>
           <w:i/>
@@ -7835,11 +9195,20 @@
           <w:i/>
           <w:iCs/>
         </w:rPr>
-        <w:t xml:space="preserve">’s </w:t>
+        <w:t>’s</w:t>
+      </w:r>
+      <w:proofErr w:type="spellEnd"/>
+      <w:r>
+        <w:rPr>
+          <w:i/>
+          <w:iCs/>
+        </w:rPr>
+        <w:t xml:space="preserve"> </w:t>
       </w:r>
       <w:r>
         <w:t xml:space="preserve">y </w:t>
       </w:r>
+      <w:proofErr w:type="spellStart"/>
       <w:r>
         <w:rPr>
           <w:i/>
@@ -7861,6 +9230,7 @@
         </w:rPr>
         <w:t>s</w:t>
       </w:r>
+      <w:proofErr w:type="spellEnd"/>
       <w:r>
         <w:t>.</w:t>
       </w:r>
@@ -7954,7 +9324,39 @@
           <w:i/>
           <w:iCs/>
         </w:rPr>
-        <w:t>/src/semantic/symbols</w:t>
+        <w:t>/</w:t>
+      </w:r>
+      <w:proofErr w:type="spellStart"/>
+      <w:r>
+        <w:rPr>
+          <w:i/>
+          <w:iCs/>
+        </w:rPr>
+        <w:t>src</w:t>
+      </w:r>
+      <w:proofErr w:type="spellEnd"/>
+      <w:r>
+        <w:rPr>
+          <w:i/>
+          <w:iCs/>
+        </w:rPr>
+        <w:t>/</w:t>
+      </w:r>
+      <w:proofErr w:type="spellStart"/>
+      <w:r>
+        <w:rPr>
+          <w:i/>
+          <w:iCs/>
+        </w:rPr>
+        <w:t>semantic</w:t>
+      </w:r>
+      <w:proofErr w:type="spellEnd"/>
+      <w:r>
+        <w:rPr>
+          <w:i/>
+          <w:iCs/>
+        </w:rPr>
+        <w:t>/symbols</w:t>
       </w:r>
       <w:r>
         <w:rPr>
@@ -7975,6 +9377,7 @@
       <w:r>
         <w:t xml:space="preserve"> </w:t>
       </w:r>
+      <w:proofErr w:type="spellStart"/>
       <w:r>
         <w:rPr>
           <w:i/>
@@ -7982,6 +9385,7 @@
         </w:rPr>
         <w:t>Structure</w:t>
       </w:r>
+      <w:proofErr w:type="spellEnd"/>
       <w:r>
         <w:rPr>
           <w:i/>
@@ -8010,6 +9414,7 @@
       <w:r>
         <w:t xml:space="preserve">Para producciones complejas, como por ejemplo </w:t>
       </w:r>
+      <w:proofErr w:type="spellStart"/>
       <w:r>
         <w:rPr>
           <w:i/>
@@ -8017,9 +9422,11 @@
         </w:rPr>
         <w:t>Statement</w:t>
       </w:r>
+      <w:proofErr w:type="spellEnd"/>
       <w:r>
         <w:t xml:space="preserve"> o </w:t>
       </w:r>
+      <w:proofErr w:type="spellStart"/>
       <w:r>
         <w:rPr>
           <w:i/>
@@ -8027,6 +9434,7 @@
         </w:rPr>
         <w:t>Expression</w:t>
       </w:r>
+      <w:proofErr w:type="spellEnd"/>
       <w:r>
         <w:t xml:space="preserve"> se han hecho </w:t>
       </w:r>
@@ -8053,6 +9461,7 @@
       <w:r>
         <w:t xml:space="preserve"> la interfaz </w:t>
       </w:r>
+      <w:proofErr w:type="spellStart"/>
       <w:r>
         <w:rPr>
           <w:i/>
@@ -8060,6 +9469,7 @@
         </w:rPr>
         <w:t>Visitor</w:t>
       </w:r>
+      <w:proofErr w:type="spellEnd"/>
       <w:r>
         <w:t xml:space="preserve"> que representa </w:t>
       </w:r>
@@ -8069,6 +9479,7 @@
       <w:r>
         <w:t xml:space="preserve"> del árbol sintáctico con un método </w:t>
       </w:r>
+      <w:proofErr w:type="spellStart"/>
       <w:r>
         <w:rPr>
           <w:i/>
@@ -8076,12 +9487,14 @@
         </w:rPr>
         <w:t>visit</w:t>
       </w:r>
+      <w:proofErr w:type="spellEnd"/>
       <w:r>
         <w:t xml:space="preserve"> para cada clase distinta.</w:t>
       </w:r>
       <w:r>
         <w:t xml:space="preserve"> En la clase </w:t>
       </w:r>
+      <w:proofErr w:type="spellStart"/>
       <w:r>
         <w:rPr>
           <w:i/>
@@ -8089,6 +9502,7 @@
         </w:rPr>
         <w:t>Structure</w:t>
       </w:r>
+      <w:proofErr w:type="spellEnd"/>
       <w:r>
         <w:t xml:space="preserve"> </w:t>
       </w:r>
@@ -8098,6 +9512,7 @@
       <w:r>
         <w:t xml:space="preserve"> un método abstracto </w:t>
       </w:r>
+      <w:proofErr w:type="spellStart"/>
       <w:r>
         <w:rPr>
           <w:i/>
@@ -8105,6 +9520,7 @@
         </w:rPr>
         <w:t>check</w:t>
       </w:r>
+      <w:proofErr w:type="spellEnd"/>
       <w:r>
         <w:t xml:space="preserve"> </w:t>
       </w:r>
@@ -8255,6 +9671,7 @@
       <w:r>
         <w:t xml:space="preserve">ooleano), un Valor de tipo </w:t>
       </w:r>
+      <w:proofErr w:type="spellStart"/>
       <w:r>
         <w:rPr>
           <w:i/>
@@ -8262,6 +9679,7 @@
         </w:rPr>
         <w:t>Object</w:t>
       </w:r>
+      <w:proofErr w:type="spellEnd"/>
       <w:r>
         <w:t xml:space="preserve"> (para así poder almacenar </w:t>
       </w:r>
@@ -8310,6 +9728,7 @@
       <w:r>
         <w:t xml:space="preserve">clase que contiene un </w:t>
       </w:r>
+      <w:proofErr w:type="spellStart"/>
       <w:r>
         <w:rPr>
           <w:i/>
@@ -8317,12 +9736,14 @@
         </w:rPr>
         <w:t>HashMap</w:t>
       </w:r>
+      <w:proofErr w:type="spellEnd"/>
       <w:r>
         <w:t xml:space="preserve"> de </w:t>
       </w:r>
       <w:r>
         <w:t>(</w:t>
       </w:r>
+      <w:proofErr w:type="spellStart"/>
       <w:r>
         <w:rPr>
           <w:i/>
@@ -8330,6 +9751,7 @@
         </w:rPr>
         <w:t>String</w:t>
       </w:r>
+      <w:proofErr w:type="spellEnd"/>
       <w:r>
         <w:t xml:space="preserve">, </w:t>
       </w:r>
@@ -8404,6 +9826,7 @@
           <w:numId w:val="10"/>
         </w:numPr>
       </w:pPr>
+      <w:proofErr w:type="spellStart"/>
       <w:r>
         <w:rPr>
           <w:b/>
@@ -8413,6 +9836,7 @@
         </w:rPr>
         <w:t>SymbolTable</w:t>
       </w:r>
+      <w:proofErr w:type="spellEnd"/>
       <w:r>
         <w:t>:</w:t>
       </w:r>
@@ -8425,6 +9849,7 @@
       <w:r>
         <w:t xml:space="preserve">un </w:t>
       </w:r>
+      <w:proofErr w:type="spellStart"/>
       <w:r>
         <w:rPr>
           <w:i/>
@@ -8432,6 +9857,7 @@
         </w:rPr>
         <w:t>HashMap</w:t>
       </w:r>
+      <w:proofErr w:type="spellEnd"/>
       <w:r>
         <w:t xml:space="preserve"> de parámetros (ya que vamos a tener </w:t>
       </w:r>
@@ -8523,6 +9949,7 @@
       <w:r>
         <w:t xml:space="preserve">, y así hasta encontrar la variable o hasta llegar al último ámbito y no encontrarla, en ese caso devolverá </w:t>
       </w:r>
+      <w:proofErr w:type="spellStart"/>
       <w:r>
         <w:rPr>
           <w:i/>
@@ -8530,6 +9957,7 @@
         </w:rPr>
         <w:t>null</w:t>
       </w:r>
+      <w:proofErr w:type="spellEnd"/>
       <w:r>
         <w:t>.</w:t>
       </w:r>
@@ -8595,6 +10023,7 @@
       <w:r>
         <w:t xml:space="preserve"> creado la clase </w:t>
       </w:r>
+      <w:proofErr w:type="spellStart"/>
       <w:r>
         <w:rPr>
           <w:i/>
@@ -8616,12 +10045,14 @@
         </w:rPr>
         <w:t>zer</w:t>
       </w:r>
+      <w:proofErr w:type="spellEnd"/>
       <w:r>
         <w:t xml:space="preserve"> que implementa la i</w:t>
       </w:r>
       <w:r>
         <w:t xml:space="preserve">nterfaz </w:t>
       </w:r>
+      <w:proofErr w:type="spellStart"/>
       <w:r>
         <w:rPr>
           <w:i/>
@@ -8629,6 +10060,7 @@
         </w:rPr>
         <w:t>Visitor</w:t>
       </w:r>
+      <w:proofErr w:type="spellEnd"/>
       <w:r>
         <w:t>.</w:t>
       </w:r>
@@ -8659,6 +10091,7 @@
       <w:r>
         <w:t xml:space="preserve">abla de métodos de tipo </w:t>
       </w:r>
+      <w:proofErr w:type="spellStart"/>
       <w:r>
         <w:rPr>
           <w:i/>
@@ -8666,6 +10099,7 @@
         </w:rPr>
         <w:t>HashMap</w:t>
       </w:r>
+      <w:proofErr w:type="spellEnd"/>
       <w:r>
         <w:t xml:space="preserve"> donde </w:t>
       </w:r>
@@ -8681,16 +10115,26 @@
       <w:r>
         <w:t xml:space="preserve"> es un objeto </w:t>
       </w:r>
-      <w:r>
-        <w:rPr>
-          <w:i/>
-          <w:iCs/>
-        </w:rPr>
-        <w:t>SymbolTable.</w:t>
+      <w:proofErr w:type="spellStart"/>
+      <w:r>
+        <w:rPr>
+          <w:i/>
+          <w:iCs/>
+        </w:rPr>
+        <w:t>SymbolTable</w:t>
+      </w:r>
+      <w:proofErr w:type="spellEnd"/>
+      <w:r>
+        <w:rPr>
+          <w:i/>
+          <w:iCs/>
+        </w:rPr>
+        <w:t>.</w:t>
       </w:r>
       <w:r>
         <w:t xml:space="preserve"> La segunda variable es </w:t>
       </w:r>
+      <w:proofErr w:type="spellStart"/>
       <w:r>
         <w:rPr>
           <w:i/>
@@ -8698,6 +10142,7 @@
         </w:rPr>
         <w:t>string</w:t>
       </w:r>
+      <w:proofErr w:type="spellEnd"/>
       <w:r>
         <w:t xml:space="preserve"> que guarda el nombre del método actual.</w:t>
       </w:r>
@@ -8721,6 +10166,7 @@
       <w:r>
         <w:t xml:space="preserve">que es un objeto </w:t>
       </w:r>
+      <w:proofErr w:type="spellStart"/>
       <w:r>
         <w:rPr>
           <w:i/>
@@ -8728,6 +10174,7 @@
         </w:rPr>
         <w:t>Program</w:t>
       </w:r>
+      <w:proofErr w:type="spellEnd"/>
       <w:r>
         <w:t>.</w:t>
       </w:r>
@@ -8743,12 +10190,21 @@
       <w:r>
         <w:t xml:space="preserve"> en el caso de que haya, y el método </w:t>
       </w:r>
-      <w:r>
-        <w:rPr>
-          <w:i/>
-          <w:iCs/>
-        </w:rPr>
-        <w:t>main.</w:t>
+      <w:proofErr w:type="spellStart"/>
+      <w:r>
+        <w:rPr>
+          <w:i/>
+          <w:iCs/>
+        </w:rPr>
+        <w:t>main</w:t>
+      </w:r>
+      <w:proofErr w:type="spellEnd"/>
+      <w:r>
+        <w:rPr>
+          <w:i/>
+          <w:iCs/>
+        </w:rPr>
+        <w:t>.</w:t>
       </w:r>
     </w:p>
     <w:p>
@@ -8782,16 +10238,26 @@
       <w:r>
         <w:t xml:space="preserve"> el nombre de las funciones reservadas </w:t>
       </w:r>
-      <w:r>
-        <w:rPr>
-          <w:i/>
-          <w:iCs/>
-        </w:rPr>
-        <w:t xml:space="preserve">print </w:t>
+      <w:proofErr w:type="spellStart"/>
+      <w:r>
+        <w:rPr>
+          <w:i/>
+          <w:iCs/>
+        </w:rPr>
+        <w:t>print</w:t>
+      </w:r>
+      <w:proofErr w:type="spellEnd"/>
+      <w:r>
+        <w:rPr>
+          <w:i/>
+          <w:iCs/>
+        </w:rPr>
+        <w:t xml:space="preserve"> </w:t>
       </w:r>
       <w:r>
         <w:t xml:space="preserve">y </w:t>
       </w:r>
+      <w:proofErr w:type="spellStart"/>
       <w:r>
         <w:rPr>
           <w:i/>
@@ -8799,6 +10265,7 @@
         </w:rPr>
         <w:t>scan</w:t>
       </w:r>
+      <w:proofErr w:type="spellEnd"/>
       <w:r>
         <w:t xml:space="preserve">. A </w:t>
       </w:r>
@@ -8835,6 +10302,7 @@
       <w:r>
         <w:t xml:space="preserve">el </w:t>
       </w:r>
+      <w:proofErr w:type="spellStart"/>
       <w:r>
         <w:rPr>
           <w:i/>
@@ -8842,6 +10310,7 @@
         </w:rPr>
         <w:t>CodeBlock</w:t>
       </w:r>
+      <w:proofErr w:type="spellEnd"/>
       <w:r>
         <w:t xml:space="preserve"> si después </w:t>
       </w:r>
@@ -8854,6 +10323,7 @@
       <w:r>
         <w:t xml:space="preserve">se ha encontrado un </w:t>
       </w:r>
+      <w:proofErr w:type="spellStart"/>
       <w:r>
         <w:rPr>
           <w:i/>
@@ -8861,12 +10331,14 @@
         </w:rPr>
         <w:t>return</w:t>
       </w:r>
+      <w:proofErr w:type="spellEnd"/>
       <w:r>
         <w:t xml:space="preserve"> y la función </w:t>
       </w:r>
       <w:r>
         <w:t xml:space="preserve">no era </w:t>
       </w:r>
+      <w:proofErr w:type="spellStart"/>
       <w:r>
         <w:rPr>
           <w:i/>
@@ -8874,6 +10346,7 @@
         </w:rPr>
         <w:t>void</w:t>
       </w:r>
+      <w:proofErr w:type="spellEnd"/>
       <w:r>
         <w:t xml:space="preserve"> </w:t>
       </w:r>
@@ -8906,6 +10379,7 @@
       <w:r>
         <w:t xml:space="preserve">El análisis semántico de un </w:t>
       </w:r>
+      <w:proofErr w:type="spellStart"/>
       <w:r>
         <w:rPr>
           <w:i/>
@@ -8913,6 +10387,7 @@
         </w:rPr>
         <w:t>CodeBlock</w:t>
       </w:r>
+      <w:proofErr w:type="spellEnd"/>
       <w:r>
         <w:t xml:space="preserve"> </w:t>
       </w:r>
@@ -8934,6 +10409,7 @@
       <w:r>
         <w:t xml:space="preserve">tipo de instrucción </w:t>
       </w:r>
+      <w:proofErr w:type="spellStart"/>
       <w:r>
         <w:rPr>
           <w:i/>
@@ -8941,6 +10417,7 @@
         </w:rPr>
         <w:t>VarDeclaration</w:t>
       </w:r>
+      <w:proofErr w:type="spellEnd"/>
       <w:r>
         <w:rPr>
           <w:i/>
@@ -8959,6 +10436,7 @@
       <w:r>
         <w:t xml:space="preserve">A continuación, se explican las distintas instrucciones del segundo tipo </w:t>
       </w:r>
+      <w:proofErr w:type="spellStart"/>
       <w:r>
         <w:rPr>
           <w:i/>
@@ -8966,6 +10444,7 @@
         </w:rPr>
         <w:t>Statement</w:t>
       </w:r>
+      <w:proofErr w:type="spellEnd"/>
       <w:r>
         <w:t>:</w:t>
       </w:r>
@@ -8978,6 +10457,7 @@
           <w:numId w:val="10"/>
         </w:numPr>
       </w:pPr>
+      <w:proofErr w:type="spellStart"/>
       <w:r>
         <w:rPr>
           <w:b/>
@@ -8987,6 +10467,7 @@
         </w:rPr>
         <w:t>Assignment</w:t>
       </w:r>
+      <w:proofErr w:type="spellEnd"/>
       <w:r>
         <w:rPr>
           <w:b/>
@@ -9038,6 +10519,7 @@
           <w:numId w:val="10"/>
         </w:numPr>
       </w:pPr>
+      <w:proofErr w:type="spellStart"/>
       <w:r>
         <w:rPr>
           <w:b/>
@@ -9056,6 +10538,7 @@
         </w:rPr>
         <w:t>Call</w:t>
       </w:r>
+      <w:proofErr w:type="spellEnd"/>
       <w:r>
         <w:rPr>
           <w:b/>
@@ -9086,6 +10569,7 @@
       <w:r>
         <w:t xml:space="preserve">funciones reservadas del lenguaje </w:t>
       </w:r>
+      <w:proofErr w:type="spellStart"/>
       <w:r>
         <w:rPr>
           <w:i/>
@@ -9093,9 +10577,11 @@
         </w:rPr>
         <w:t>print</w:t>
       </w:r>
+      <w:proofErr w:type="spellEnd"/>
       <w:r>
         <w:t xml:space="preserve"> o </w:t>
       </w:r>
+      <w:proofErr w:type="spellStart"/>
       <w:r>
         <w:rPr>
           <w:i/>
@@ -9103,12 +10589,14 @@
         </w:rPr>
         <w:t>scan</w:t>
       </w:r>
+      <w:proofErr w:type="spellEnd"/>
       <w:r>
         <w:t xml:space="preserve">. </w:t>
       </w:r>
       <w:r>
         <w:t xml:space="preserve">En el caso de </w:t>
       </w:r>
+      <w:proofErr w:type="spellStart"/>
       <w:r>
         <w:rPr>
           <w:i/>
@@ -9116,6 +10604,7 @@
         </w:rPr>
         <w:t>scan</w:t>
       </w:r>
+      <w:proofErr w:type="spellEnd"/>
       <w:r>
         <w:t xml:space="preserve"> se comprueba que teng</w:t>
       </w:r>
@@ -9163,12 +10652,21 @@
       <w:r>
         <w:t xml:space="preserve">o de </w:t>
       </w:r>
-      <w:r>
-        <w:rPr>
-          <w:i/>
-          <w:iCs/>
-        </w:rPr>
-        <w:t xml:space="preserve">print </w:t>
+      <w:proofErr w:type="spellStart"/>
+      <w:r>
+        <w:rPr>
+          <w:i/>
+          <w:iCs/>
+        </w:rPr>
+        <w:t>print</w:t>
+      </w:r>
+      <w:proofErr w:type="spellEnd"/>
+      <w:r>
+        <w:rPr>
+          <w:i/>
+          <w:iCs/>
+        </w:rPr>
+        <w:t xml:space="preserve"> </w:t>
       </w:r>
       <w:r>
         <w:t xml:space="preserve">se comprueba la </w:t>
@@ -9262,6 +10760,7 @@
         </w:numPr>
         <w:jc w:val="left"/>
       </w:pPr>
+      <w:proofErr w:type="spellStart"/>
       <w:r>
         <w:rPr>
           <w:b/>
@@ -9271,6 +10770,7 @@
         </w:rPr>
         <w:t>If</w:t>
       </w:r>
+      <w:proofErr w:type="spellEnd"/>
       <w:r>
         <w:rPr>
           <w:b/>
@@ -9287,6 +10787,7 @@
         </w:rPr>
         <w:t xml:space="preserve">y </w:t>
       </w:r>
+      <w:proofErr w:type="spellStart"/>
       <w:r>
         <w:rPr>
           <w:b/>
@@ -9296,6 +10797,7 @@
         </w:rPr>
         <w:t>While</w:t>
       </w:r>
+      <w:proofErr w:type="spellEnd"/>
       <w:r>
         <w:rPr>
           <w:b/>
@@ -9312,6 +10814,7 @@
       <w:r>
         <w:t xml:space="preserve">Para las sentencias </w:t>
       </w:r>
+      <w:proofErr w:type="spellStart"/>
       <w:r>
         <w:rPr>
           <w:i/>
@@ -9319,12 +10822,14 @@
         </w:rPr>
         <w:t>if</w:t>
       </w:r>
+      <w:proofErr w:type="spellEnd"/>
       <w:r>
         <w:t xml:space="preserve"> </w:t>
       </w:r>
       <w:r>
         <w:t xml:space="preserve">y </w:t>
       </w:r>
+      <w:proofErr w:type="spellStart"/>
       <w:r>
         <w:rPr>
           <w:i/>
@@ -9332,6 +10837,7 @@
         </w:rPr>
         <w:t>while</w:t>
       </w:r>
+      <w:proofErr w:type="spellEnd"/>
       <w:r>
         <w:rPr>
           <w:i/>
@@ -9359,6 +10865,7 @@
         </w:numPr>
         <w:jc w:val="left"/>
       </w:pPr>
+      <w:proofErr w:type="spellStart"/>
       <w:r>
         <w:rPr>
           <w:b/>
@@ -9366,7 +10873,17 @@
           <w:i/>
           <w:iCs/>
         </w:rPr>
-        <w:t>Return:</w:t>
+        <w:t>Return</w:t>
+      </w:r>
+      <w:proofErr w:type="spellEnd"/>
+      <w:r>
+        <w:rPr>
+          <w:b/>
+          <w:bCs/>
+          <w:i/>
+          <w:iCs/>
+        </w:rPr>
+        <w:t>:</w:t>
       </w:r>
     </w:p>
     <w:p>
@@ -9377,6 +10894,7 @@
       <w:r>
         <w:t xml:space="preserve">En primer lugar, se comprueba si el </w:t>
       </w:r>
+      <w:proofErr w:type="spellStart"/>
       <w:r>
         <w:rPr>
           <w:i/>
@@ -9384,6 +10902,7 @@
         </w:rPr>
         <w:t>return</w:t>
       </w:r>
+      <w:proofErr w:type="spellEnd"/>
       <w:r>
         <w:t xml:space="preserve"> va seguido de una expresión, si no es el caso y el método actual </w:t>
       </w:r>
@@ -9393,6 +10912,7 @@
       <w:r>
         <w:t xml:space="preserve"> un tipo de retorno distinto a </w:t>
       </w:r>
+      <w:proofErr w:type="spellStart"/>
       <w:r>
         <w:rPr>
           <w:i/>
@@ -9400,6 +10920,7 @@
         </w:rPr>
         <w:t>void</w:t>
       </w:r>
+      <w:proofErr w:type="spellEnd"/>
       <w:r>
         <w:t xml:space="preserve">, se muestra un error semántico. </w:t>
       </w:r>
@@ -9479,6 +11000,7 @@
           <w:numId w:val="10"/>
         </w:numPr>
       </w:pPr>
+      <w:proofErr w:type="spellStart"/>
       <w:r>
         <w:rPr>
           <w:b/>
@@ -9488,6 +11010,7 @@
         </w:rPr>
         <w:t>Arithmetic</w:t>
       </w:r>
+      <w:proofErr w:type="spellEnd"/>
       <w:r>
         <w:rPr>
           <w:b/>
@@ -9515,6 +11038,7 @@
           <w:numId w:val="10"/>
         </w:numPr>
       </w:pPr>
+      <w:proofErr w:type="spellStart"/>
       <w:r>
         <w:rPr>
           <w:b/>
@@ -9522,15 +11046,25 @@
           <w:i/>
           <w:iCs/>
         </w:rPr>
-        <w:t>Boolean:</w:t>
-      </w:r>
-    </w:p>
-    <w:p>
-      <w:pPr>
-        <w:pStyle w:val="Prrafodelista"/>
+        <w:t>Boolean</w:t>
+      </w:r>
+      <w:proofErr w:type="spellEnd"/>
+      <w:r>
         <w:rPr>
           <w:b/>
           <w:bCs/>
+          <w:i/>
+          <w:iCs/>
+        </w:rPr>
+        <w:t>:</w:t>
+      </w:r>
+    </w:p>
+    <w:p>
+      <w:pPr>
+        <w:pStyle w:val="Prrafodelista"/>
+        <w:rPr>
+          <w:b/>
+          <w:bCs/>
         </w:rPr>
       </w:pPr>
       <w:r>
@@ -9551,6 +11085,7 @@
       <w:r>
         <w:t xml:space="preserve">, si la operación es un </w:t>
       </w:r>
+      <w:proofErr w:type="spellStart"/>
       <w:r>
         <w:rPr>
           <w:i/>
@@ -9558,6 +11093,7 @@
         </w:rPr>
         <w:t>not</w:t>
       </w:r>
+      <w:proofErr w:type="spellEnd"/>
       <w:r>
         <w:t xml:space="preserve"> lógico se comprueba el resultado con este único operando.</w:t>
       </w:r>
@@ -9583,6 +11119,7 @@
           <w:bCs/>
         </w:rPr>
       </w:pPr>
+      <w:proofErr w:type="spellStart"/>
       <w:r>
         <w:rPr>
           <w:b/>
@@ -9592,6 +11129,7 @@
         </w:rPr>
         <w:t>FunctionCall</w:t>
       </w:r>
+      <w:proofErr w:type="spellEnd"/>
       <w:r>
         <w:rPr>
           <w:b/>
@@ -9846,6 +11384,7 @@
       <w:r>
         <w:t xml:space="preserve">interfaz </w:t>
       </w:r>
+      <w:proofErr w:type="spellStart"/>
       <w:r>
         <w:rPr>
           <w:i/>
@@ -9853,6 +11392,7 @@
         </w:rPr>
         <w:t>Visitor</w:t>
       </w:r>
+      <w:proofErr w:type="spellEnd"/>
       <w:r>
         <w:t>, y se encargará de recorrer el árbol sintáctico de la misma manera que lo hacía el comprobador Semántico</w:t>
       </w:r>
@@ -9864,6 +11404,7 @@
       <w:r>
         <w:t xml:space="preserve">La generación empieza, al igual que en el semántico, por el objecto </w:t>
       </w:r>
+      <w:proofErr w:type="spellStart"/>
       <w:r>
         <w:rPr>
           <w:i/>
@@ -9871,6 +11412,7 @@
         </w:rPr>
         <w:t>Program</w:t>
       </w:r>
+      <w:proofErr w:type="spellEnd"/>
       <w:r>
         <w:rPr>
           <w:i/>
@@ -9887,6 +11429,7 @@
       <w:r>
         <w:t xml:space="preserve">el </w:t>
       </w:r>
+      <w:proofErr w:type="spellStart"/>
       <w:r>
         <w:rPr>
           <w:i/>
@@ -9894,6 +11437,7 @@
         </w:rPr>
         <w:t>Method</w:t>
       </w:r>
+      <w:proofErr w:type="spellEnd"/>
       <w:r>
         <w:rPr>
           <w:b/>
@@ -9903,6 +11447,7 @@
         </w:rPr>
         <w:t xml:space="preserve"> </w:t>
       </w:r>
+      <w:proofErr w:type="spellStart"/>
       <w:r>
         <w:rPr>
           <w:b/>
@@ -9910,6 +11455,7 @@
         </w:rPr>
         <w:t>main</w:t>
       </w:r>
+      <w:proofErr w:type="spellEnd"/>
       <w:r>
         <w:t xml:space="preserve"> y los otros métodos.</w:t>
       </w:r>
@@ -9937,6 +11483,7 @@
           <w:numId w:val="17"/>
         </w:numPr>
       </w:pPr>
+      <w:proofErr w:type="spellStart"/>
       <w:r>
         <w:rPr>
           <w:b/>
@@ -9944,6 +11491,7 @@
         </w:rPr>
         <w:t>Method</w:t>
       </w:r>
+      <w:proofErr w:type="spellEnd"/>
       <w:r>
         <w:t>: se encarga de generar una etiqueta al principio, que será a la que saltar</w:t>
       </w:r>
@@ -9980,6 +11528,7 @@
       <w:r>
         <w:t xml:space="preserve"> Finalmente, comprobamos el </w:t>
       </w:r>
+      <w:proofErr w:type="spellStart"/>
       <w:r>
         <w:rPr>
           <w:i/>
@@ -9987,6 +11536,7 @@
         </w:rPr>
         <w:t>CodeBlock</w:t>
       </w:r>
+      <w:proofErr w:type="spellEnd"/>
       <w:r>
         <w:t xml:space="preserve"> del método</w:t>
       </w:r>
@@ -10005,6 +11555,7 @@
           <w:numId w:val="17"/>
         </w:numPr>
       </w:pPr>
+      <w:proofErr w:type="spellStart"/>
       <w:r>
         <w:rPr>
           <w:b/>
@@ -10012,6 +11563,7 @@
         </w:rPr>
         <w:t>Parameter</w:t>
       </w:r>
+      <w:proofErr w:type="spellEnd"/>
       <w:r>
         <w:rPr>
           <w:b/>
@@ -10051,10 +11603,26 @@
         <w:t>,</w:t>
       </w:r>
       <w:r>
-        <w:t xml:space="preserve"> se tendría la variable main</w:t>
-      </w:r>
-      <w:r>
-        <w:t>AUX y factorialAUX.</w:t>
+        <w:t xml:space="preserve"> se tendría la variable </w:t>
+      </w:r>
+      <w:proofErr w:type="spellStart"/>
+      <w:r>
+        <w:t>main</w:t>
+      </w:r>
+      <w:r>
+        <w:t>AUX</w:t>
+      </w:r>
+      <w:proofErr w:type="spellEnd"/>
+      <w:r>
+        <w:t xml:space="preserve"> y </w:t>
+      </w:r>
+      <w:proofErr w:type="spellStart"/>
+      <w:r>
+        <w:t>factorialAUX</w:t>
+      </w:r>
+      <w:proofErr w:type="spellEnd"/>
+      <w:r>
+        <w:t>.</w:t>
       </w:r>
     </w:p>
     <w:p>
@@ -10065,6 +11633,7 @@
           <w:numId w:val="17"/>
         </w:numPr>
       </w:pPr>
+      <w:proofErr w:type="spellStart"/>
       <w:r>
         <w:rPr>
           <w:b/>
@@ -10072,6 +11641,7 @@
         </w:rPr>
         <w:t>VarDeclaration</w:t>
       </w:r>
+      <w:proofErr w:type="spellEnd"/>
       <w:r>
         <w:t xml:space="preserve">: </w:t>
       </w:r>
@@ -10108,12 +11678,21 @@
           <w:numId w:val="17"/>
         </w:numPr>
       </w:pPr>
+      <w:proofErr w:type="spellStart"/>
       <w:r>
         <w:rPr>
           <w:b/>
           <w:bCs/>
         </w:rPr>
-        <w:t xml:space="preserve">Assignment: </w:t>
+        <w:t>Assignment</w:t>
+      </w:r>
+      <w:proofErr w:type="spellEnd"/>
+      <w:r>
+        <w:rPr>
+          <w:b/>
+          <w:bCs/>
+        </w:rPr>
+        <w:t xml:space="preserve">: </w:t>
       </w:r>
       <w:r>
         <w:t>prim</w:t>
@@ -10142,13 +11721,15 @@
           <w:numId w:val="17"/>
         </w:numPr>
       </w:pPr>
+      <w:proofErr w:type="spellStart"/>
       <w:r>
         <w:rPr>
           <w:b/>
           <w:bCs/>
         </w:rPr>
-        <w:t>Function Call:</w:t>
-      </w:r>
+        <w:t>Function</w:t>
+      </w:r>
+      <w:proofErr w:type="spellEnd"/>
       <w:r>
         <w:rPr>
           <w:b/>
@@ -10156,18 +11737,57 @@
         </w:rPr>
         <w:t xml:space="preserve"> </w:t>
       </w:r>
-      <w:r>
-        <w:t>lo primero que se hará</w:t>
-      </w:r>
+      <w:proofErr w:type="spellStart"/>
       <w:r>
         <w:rPr>
           <w:b/>
           <w:bCs/>
         </w:rPr>
+        <w:t>Call</w:t>
+      </w:r>
+      <w:proofErr w:type="spellEnd"/>
+      <w:r>
+        <w:rPr>
+          <w:b/>
+          <w:bCs/>
+        </w:rPr>
+        <w:t>:</w:t>
+      </w:r>
+      <w:r>
+        <w:rPr>
+          <w:b/>
+          <w:bCs/>
+        </w:rPr>
         <w:t xml:space="preserve"> </w:t>
       </w:r>
       <w:r>
-        <w:t xml:space="preserve">es comprobar si la función es un print o un scan. </w:t>
+        <w:t>lo primero que se hará</w:t>
+      </w:r>
+      <w:r>
+        <w:rPr>
+          <w:b/>
+          <w:bCs/>
+        </w:rPr>
+        <w:t xml:space="preserve"> </w:t>
+      </w:r>
+      <w:r>
+        <w:t xml:space="preserve">es comprobar si la función es un </w:t>
+      </w:r>
+      <w:proofErr w:type="spellStart"/>
+      <w:r>
+        <w:t>print</w:t>
+      </w:r>
+      <w:proofErr w:type="spellEnd"/>
+      <w:r>
+        <w:t xml:space="preserve"> o un </w:t>
+      </w:r>
+      <w:proofErr w:type="spellStart"/>
+      <w:r>
+        <w:t>scan</w:t>
+      </w:r>
+      <w:proofErr w:type="spellEnd"/>
+      <w:r>
+        <w:t xml:space="preserve">. </w:t>
       </w:r>
     </w:p>
     <w:p>
@@ -10185,27 +11805,55 @@
         <w:t>se trata de</w:t>
       </w:r>
       <w:r>
-        <w:t xml:space="preserve"> un print </w:t>
-      </w:r>
-      <w:r>
-        <w:t>se generará el código correspondiente a los argumentos del print y luego se generará</w:t>
-      </w:r>
-      <w:r>
-        <w:t xml:space="preserve"> el código del propio print</w:t>
-      </w:r>
-      <w:r>
-        <w:t xml:space="preserve"> (“_print</w:t>
-      </w:r>
+        <w:t xml:space="preserve"> un </w:t>
+      </w:r>
+      <w:proofErr w:type="spellStart"/>
+      <w:r>
+        <w:t>print</w:t>
+      </w:r>
+      <w:proofErr w:type="spellEnd"/>
       <w:r>
         <w:t xml:space="preserve"> </w:t>
       </w:r>
       <w:r>
+        <w:t xml:space="preserve">se generará el código correspondiente a los argumentos del </w:t>
+      </w:r>
+      <w:proofErr w:type="spellStart"/>
+      <w:r>
+        <w:t>print</w:t>
+      </w:r>
+      <w:proofErr w:type="spellEnd"/>
+      <w:r>
+        <w:t xml:space="preserve"> y luego se generará</w:t>
+      </w:r>
+      <w:r>
+        <w:t xml:space="preserve"> el código del propio </w:t>
+      </w:r>
+      <w:proofErr w:type="spellStart"/>
+      <w:r>
+        <w:t>print</w:t>
+      </w:r>
+      <w:proofErr w:type="spellEnd"/>
+      <w:r>
+        <w:t xml:space="preserve"> (“_</w:t>
+      </w:r>
+      <w:proofErr w:type="spellStart"/>
+      <w:r>
+        <w:t>print</w:t>
+      </w:r>
+      <w:proofErr w:type="spellEnd"/>
+      <w:r>
+        <w:t xml:space="preserve"> </w:t>
+      </w:r>
+      <w:proofErr w:type="spellStart"/>
+      <w:r>
         <w:rPr>
           <w:i/>
           <w:iCs/>
         </w:rPr>
         <w:t>varName</w:t>
       </w:r>
+      <w:proofErr w:type="spellEnd"/>
       <w:r>
         <w:t>”)</w:t>
       </w:r>
@@ -10222,10 +11870,23 @@
         </w:numPr>
       </w:pPr>
       <w:r>
-        <w:t>Si se trata de un scan</w:t>
-      </w:r>
-      <w:r>
-        <w:t xml:space="preserve"> se generará el código correspondiente de los argumentos del scan </w:t>
+        <w:t xml:space="preserve">Si se trata de un </w:t>
+      </w:r>
+      <w:proofErr w:type="spellStart"/>
+      <w:r>
+        <w:t>scan</w:t>
+      </w:r>
+      <w:proofErr w:type="spellEnd"/>
+      <w:r>
+        <w:t xml:space="preserve"> se generará el código correspondiente de los argumentos del </w:t>
+      </w:r>
+      <w:proofErr w:type="spellStart"/>
+      <w:r>
+        <w:t>scan</w:t>
+      </w:r>
+      <w:proofErr w:type="spellEnd"/>
+      <w:r>
+        <w:t xml:space="preserve"> </w:t>
       </w:r>
       <w:r>
         <w:t xml:space="preserve">y luego el del </w:t>
@@ -10233,9 +11894,11 @@
       <w:r>
         <w:t xml:space="preserve">propio </w:t>
       </w:r>
+      <w:proofErr w:type="spellStart"/>
       <w:r>
         <w:t>scan</w:t>
       </w:r>
+      <w:proofErr w:type="spellEnd"/>
       <w:r>
         <w:t>.</w:t>
       </w:r>
@@ -10252,7 +11915,23 @@
         <w:t>Independiente</w:t>
       </w:r>
       <w:r>
-        <w:t xml:space="preserve">mente de si es un print, un scan u otro tipo de función </w:t>
+        <w:t xml:space="preserve">mente de si es un </w:t>
+      </w:r>
+      <w:proofErr w:type="spellStart"/>
+      <w:r>
+        <w:t>print</w:t>
+      </w:r>
+      <w:proofErr w:type="spellEnd"/>
+      <w:r>
+        <w:t xml:space="preserve">, un </w:t>
+      </w:r>
+      <w:proofErr w:type="spellStart"/>
+      <w:r>
+        <w:t>scan</w:t>
+      </w:r>
+      <w:proofErr w:type="spellEnd"/>
+      <w:r>
+        <w:t xml:space="preserve"> u otro tipo de función </w:t>
       </w:r>
       <w:r>
         <w:t>generaremos el código de todos sus parámetros.</w:t>
@@ -10278,12 +11957,214 @@
           <w:numId w:val="17"/>
         </w:numPr>
       </w:pPr>
+      <w:proofErr w:type="spellStart"/>
       <w:r>
         <w:rPr>
           <w:b/>
           <w:bCs/>
         </w:rPr>
-        <w:t>If:</w:t>
+        <w:t>If</w:t>
+      </w:r>
+      <w:proofErr w:type="spellEnd"/>
+      <w:r>
+        <w:rPr>
+          <w:b/>
+          <w:bCs/>
+        </w:rPr>
+        <w:t>:</w:t>
+      </w:r>
+      <w:r>
+        <w:rPr>
+          <w:b/>
+          <w:bCs/>
+        </w:rPr>
+        <w:t xml:space="preserve"> </w:t>
+      </w:r>
+      <w:r>
+        <w:t xml:space="preserve">Se genera el código del </w:t>
+      </w:r>
+      <w:proofErr w:type="spellStart"/>
+      <w:r>
+        <w:t>if</w:t>
+      </w:r>
+      <w:proofErr w:type="spellEnd"/>
+      <w:r>
+        <w:t xml:space="preserve">, luego se </w:t>
+      </w:r>
+      <w:proofErr w:type="spellStart"/>
+      <w:r>
+        <w:t>comrueba</w:t>
+      </w:r>
+      <w:proofErr w:type="spellEnd"/>
+      <w:r>
+        <w:t xml:space="preserve"> si tiene un </w:t>
+      </w:r>
+      <w:proofErr w:type="spellStart"/>
+      <w:r>
+        <w:t>else</w:t>
+      </w:r>
+      <w:proofErr w:type="spellEnd"/>
+      <w:r>
+        <w:t xml:space="preserve"> o un </w:t>
+      </w:r>
+      <w:proofErr w:type="spellStart"/>
+      <w:r>
+        <w:t>else</w:t>
+      </w:r>
+      <w:proofErr w:type="spellEnd"/>
+      <w:r>
+        <w:t xml:space="preserve"> </w:t>
+      </w:r>
+      <w:proofErr w:type="spellStart"/>
+      <w:r>
+        <w:t>if</w:t>
+      </w:r>
+      <w:proofErr w:type="spellEnd"/>
+      <w:r>
+        <w:t xml:space="preserve"> y si lo tiene se genera su código.</w:t>
+      </w:r>
+    </w:p>
+    <w:p>
+      <w:pPr>
+        <w:pStyle w:val="Prrafodelista"/>
+        <w:numPr>
+          <w:ilvl w:val="0"/>
+          <w:numId w:val="17"/>
+        </w:numPr>
+      </w:pPr>
+      <w:proofErr w:type="spellStart"/>
+      <w:r>
+        <w:rPr>
+          <w:b/>
+          <w:bCs/>
+        </w:rPr>
+        <w:t>While</w:t>
+      </w:r>
+      <w:proofErr w:type="spellEnd"/>
+      <w:r>
+        <w:rPr>
+          <w:b/>
+          <w:bCs/>
+        </w:rPr>
+        <w:t>:</w:t>
+      </w:r>
+      <w:r>
+        <w:rPr>
+          <w:b/>
+          <w:bCs/>
+        </w:rPr>
+        <w:t xml:space="preserve"> </w:t>
+      </w:r>
+      <w:r>
+        <w:t xml:space="preserve">El C3@ de un </w:t>
+      </w:r>
+      <w:proofErr w:type="spellStart"/>
+      <w:r>
+        <w:t>while</w:t>
+      </w:r>
+      <w:proofErr w:type="spellEnd"/>
+      <w:r>
+        <w:t xml:space="preserve"> tiene la siguiente estructura: se genera una etiqueta inicial, se hace la comprobación de</w:t>
+      </w:r>
+      <w:r>
+        <w:t xml:space="preserve"> la condición</w:t>
+      </w:r>
+      <w:r>
+        <w:t xml:space="preserve"> </w:t>
+      </w:r>
+      <w:r>
+        <w:t xml:space="preserve">del </w:t>
+      </w:r>
+      <w:proofErr w:type="spellStart"/>
+      <w:r>
+        <w:t>while</w:t>
+      </w:r>
+      <w:proofErr w:type="spellEnd"/>
+      <w:r>
+        <w:t xml:space="preserve">, si retorna false se salta a una etiqueta final, sino se genera el código del </w:t>
+      </w:r>
+      <w:proofErr w:type="spellStart"/>
+      <w:r>
+        <w:t>code</w:t>
+      </w:r>
+      <w:proofErr w:type="spellEnd"/>
+      <w:r>
+        <w:t xml:space="preserve"> block del </w:t>
+      </w:r>
+      <w:proofErr w:type="spellStart"/>
+      <w:r>
+        <w:t>while</w:t>
+      </w:r>
+      <w:proofErr w:type="spellEnd"/>
+      <w:r>
+        <w:t xml:space="preserve"> y luego se salta a la etiqueta inicial. La etiqueta final se generará </w:t>
+      </w:r>
+      <w:r>
+        <w:t>inmediatamente posterior a la llamada a la etiqueta inicial.</w:t>
+      </w:r>
+    </w:p>
+    <w:p>
+      <w:pPr>
+        <w:pStyle w:val="Prrafodelista"/>
+        <w:numPr>
+          <w:ilvl w:val="0"/>
+          <w:numId w:val="17"/>
+        </w:numPr>
+      </w:pPr>
+      <w:proofErr w:type="spellStart"/>
+      <w:r>
+        <w:rPr>
+          <w:b/>
+          <w:bCs/>
+        </w:rPr>
+        <w:t>Return</w:t>
+      </w:r>
+      <w:proofErr w:type="spellEnd"/>
+      <w:r>
+        <w:rPr>
+          <w:b/>
+          <w:bCs/>
+        </w:rPr>
+        <w:t>:</w:t>
+      </w:r>
+      <w:r>
+        <w:t xml:space="preserve"> Si el </w:t>
+      </w:r>
+      <w:proofErr w:type="spellStart"/>
+      <w:r>
+        <w:t>return</w:t>
+      </w:r>
+      <w:proofErr w:type="spellEnd"/>
+      <w:r>
+        <w:t xml:space="preserve"> </w:t>
+      </w:r>
+      <w:r>
+        <w:t xml:space="preserve">no tiene ninguna expresión simplemente se genera </w:t>
+      </w:r>
+      <w:r>
+        <w:t xml:space="preserve">el mnemónico </w:t>
+      </w:r>
+      <w:r>
+        <w:t>del r</w:t>
+      </w:r>
+      <w:proofErr w:type="spellStart"/>
+      <w:r>
+        <w:t>eturn</w:t>
+      </w:r>
+      <w:proofErr w:type="spellEnd"/>
+      <w:r>
+        <w:t xml:space="preserve">, si sí que tiene se genera el código de su expresión y luego </w:t>
+      </w:r>
+      <w:r>
+        <w:t xml:space="preserve">el mnemónico del </w:t>
+      </w:r>
+      <w:proofErr w:type="spellStart"/>
+      <w:r>
+        <w:t>return</w:t>
+      </w:r>
+      <w:proofErr w:type="spellEnd"/>
+      <w:r>
+        <w:t>.</w:t>
       </w:r>
     </w:p>
     <w:p/>
@@ -10303,7 +12184,7 @@
           <w:sz w:val="24"/>
           <w:szCs w:val="24"/>
         </w:rPr>
-        <w:t>Conjunto de instrucciones del C</w:t>
+        <w:t xml:space="preserve">Conjunto de </w:t>
       </w:r>
       <w:r>
         <w:rPr>
@@ -10311,13 +12192,40 @@
           <w:bCs/>
           <w:sz w:val="24"/>
           <w:szCs w:val="24"/>
+          <w:u w:val="single"/>
+        </w:rPr>
+        <w:t>instrucciones</w:t>
+      </w:r>
+      <w:r>
+        <w:rPr>
+          <w:b/>
+          <w:bCs/>
+          <w:sz w:val="24"/>
+          <w:szCs w:val="24"/>
+        </w:rPr>
+        <w:t xml:space="preserve"> del C</w:t>
+      </w:r>
+      <w:r>
+        <w:rPr>
+          <w:b/>
+          <w:bCs/>
+          <w:sz w:val="24"/>
+          <w:szCs w:val="24"/>
         </w:rPr>
         <w:t>ódigo de Tres Direcciones</w:t>
       </w:r>
     </w:p>
     <w:p>
       <w:r>
-        <w:t>Operaciones arimético-lógicas:</w:t>
+        <w:t xml:space="preserve">Operaciones </w:t>
+      </w:r>
+      <w:proofErr w:type="spellStart"/>
+      <w:r>
+        <w:t>arimético</w:t>
+      </w:r>
+      <w:proofErr w:type="spellEnd"/>
+      <w:r>
+        <w:t>-lógicas:</w:t>
       </w:r>
     </w:p>
     <w:tbl>
@@ -10536,9 +12444,11 @@
             <w:tcW w:w="1984" w:type="dxa"/>
           </w:tcPr>
           <w:p>
+            <w:proofErr w:type="spellStart"/>
             <w:r>
               <w:t>Or</w:t>
             </w:r>
+            <w:proofErr w:type="spellEnd"/>
           </w:p>
         </w:tc>
         <w:tc>
@@ -10558,9 +12468,11 @@
             <w:tcW w:w="1984" w:type="dxa"/>
           </w:tcPr>
           <w:p>
+            <w:proofErr w:type="spellStart"/>
             <w:r>
               <w:t>Not</w:t>
             </w:r>
+            <w:proofErr w:type="spellEnd"/>
           </w:p>
         </w:tc>
         <w:tc>
@@ -10738,6 +12650,7 @@
           </w:tcPr>
           <w:p>
             <w:r>
+              <w:lastRenderedPageBreak/>
               <w:t>Menor o igual</w:t>
             </w:r>
           </w:p>
@@ -10848,7 +12761,6 @@
     <w:p/>
     <w:p>
       <w:r>
-        <w:lastRenderedPageBreak/>
         <w:t>Llamadas a procedimientos:</w:t>
       </w:r>
     </w:p>
@@ -11017,9 +12929,11 @@
             <w:tcW w:w="1984" w:type="dxa"/>
           </w:tcPr>
           <w:p>
+            <w:proofErr w:type="spellStart"/>
             <w:r>
               <w:t>Print</w:t>
             </w:r>
+            <w:proofErr w:type="spellEnd"/>
           </w:p>
         </w:tc>
         <w:tc>
@@ -11039,9 +12953,11 @@
             <w:tcW w:w="1984" w:type="dxa"/>
           </w:tcPr>
           <w:p>
+            <w:proofErr w:type="spellStart"/>
             <w:r>
               <w:t>Scan</w:t>
             </w:r>
+            <w:proofErr w:type="spellEnd"/>
           </w:p>
         </w:tc>
         <w:tc>

--- a/doc/Documentación.docx
+++ b/doc/Documentación.docx
@@ -10,7 +10,6 @@
           <w:docPartUnique/>
         </w:docPartObj>
       </w:sdtPr>
-      <w:sdtEndPr/>
       <w:sdtContent>
         <w:p>
           <w:r>
@@ -265,7 +264,7 @@
                   </wp:anchor>
                 </w:drawing>
               </mc:Choice>
-              <mc:Fallback>
+              <mc:Fallback xmlns:arto="http://schemas.microsoft.com/office/word/2006/arto">
                 <w:pict>
                   <v:group w14:anchorId="344E3F62" id="Grupo 149" o:spid="_x0000_s1026" style="position:absolute;margin-left:0;margin-top:0;width:8in;height:95.7pt;z-index:251658243;mso-width-percent:941;mso-height-percent:121;mso-top-percent:23;mso-position-horizontal:center;mso-position-horizontal-relative:page;mso-position-vertical-relative:page;mso-width-percent:941;mso-height-percent:121;mso-top-percent:23" coordorigin="" coordsize="73152,12161" o:gfxdata="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">
                     <v:shape id="Rectángulo 51" o:spid="_x0000_s1027" style="position:absolute;width:73152;height:11303;visibility:visible;mso-wrap-style:square;v-text-anchor:middle" coordsize="7312660,1129665" o:gfxdata="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" path="m,l7312660,r,1129665l3619500,733425,,1091565,,xe" fillcolor="#4472c4 [3204]" stroked="f" strokeweight="1pt">
@@ -357,7 +356,6 @@
                                   <w:dataBinding w:prefixMappings="xmlns:ns0='http://purl.org/dc/elements/1.1/' xmlns:ns1='http://schemas.openxmlformats.org/package/2006/metadata/core-properties' " w:xpath="/ns1:coreProperties[1]/ns0:creator[1]" w:storeItemID="{6C3C8BC8-F283-45AE-878A-BAB7291924A1}"/>
                                   <w:text/>
                                 </w:sdtPr>
-                                <w:sdtEndPr/>
                                 <w:sdtContent>
                                   <w:p>
                                     <w:pPr>
@@ -478,7 +476,6 @@
                                     <w:dataBinding w:prefixMappings="xmlns:ns0='http://schemas.microsoft.com/office/2006/coverPageProps' " w:xpath="/ns0:CoverPageProperties[1]/ns0:CompanyEmail[1]" w:storeItemID="{55AF091B-3C7A-41E3-B477-F2FDAA23CFDA}"/>
                                     <w:text/>
                                   </w:sdtPr>
-                                  <w:sdtEndPr/>
                                   <w:sdtContent>
                                     <w:r>
                                       <w:rPr>
@@ -533,7 +530,6 @@
                             <w:dataBinding w:prefixMappings="xmlns:ns0='http://purl.org/dc/elements/1.1/' xmlns:ns1='http://schemas.openxmlformats.org/package/2006/metadata/core-properties' " w:xpath="/ns1:coreProperties[1]/ns0:creator[1]" w:storeItemID="{6C3C8BC8-F283-45AE-878A-BAB7291924A1}"/>
                             <w:text/>
                           </w:sdtPr>
-                          <w:sdtEndPr/>
                           <w:sdtContent>
                             <w:p>
                               <w:pPr>
@@ -654,7 +650,6 @@
                               <w:dataBinding w:prefixMappings="xmlns:ns0='http://schemas.microsoft.com/office/2006/coverPageProps' " w:xpath="/ns0:CoverPageProperties[1]/ns0:CompanyEmail[1]" w:storeItemID="{55AF091B-3C7A-41E3-B477-F2FDAA23CFDA}"/>
                               <w:text/>
                             </w:sdtPr>
-                            <w:sdtEndPr/>
                             <w:sdtContent>
                               <w:r>
                                 <w:rPr>
@@ -752,7 +747,6 @@
                                   <w:dataBinding w:prefixMappings="xmlns:ns0='http://schemas.microsoft.com/office/2006/coverPageProps' " w:xpath="/ns0:CoverPageProperties[1]/ns0:Abstract[1]" w:storeItemID="{55AF091B-3C7A-41E3-B477-F2FDAA23CFDA}"/>
                                   <w:text w:multiLine="1"/>
                                 </w:sdtPr>
-                                <w:sdtEndPr/>
                                 <w:sdtContent>
                                   <w:p>
                                     <w:pPr>
@@ -837,7 +831,6 @@
                             <w:dataBinding w:prefixMappings="xmlns:ns0='http://schemas.microsoft.com/office/2006/coverPageProps' " w:xpath="/ns0:CoverPageProperties[1]/ns0:Abstract[1]" w:storeItemID="{55AF091B-3C7A-41E3-B477-F2FDAA23CFDA}"/>
                             <w:text w:multiLine="1"/>
                           </w:sdtPr>
-                          <w:sdtEndPr/>
                           <w:sdtContent>
                             <w:p>
                               <w:pPr>
@@ -1093,7 +1086,6 @@
                                   <w:dataBinding w:prefixMappings="xmlns:ns0='http://purl.org/dc/elements/1.1/' xmlns:ns1='http://schemas.openxmlformats.org/package/2006/metadata/core-properties' " w:xpath="/ns1:coreProperties[1]/ns0:subject[1]" w:storeItemID="{6C3C8BC8-F283-45AE-878A-BAB7291924A1}"/>
                                   <w:text/>
                                 </w:sdtPr>
-                                <w:sdtEndPr/>
                                 <w:sdtContent>
                                   <w:p>
                                     <w:pPr>
@@ -1229,7 +1221,6 @@
                             <w:dataBinding w:prefixMappings="xmlns:ns0='http://purl.org/dc/elements/1.1/' xmlns:ns1='http://schemas.openxmlformats.org/package/2006/metadata/core-properties' " w:xpath="/ns1:coreProperties[1]/ns0:subject[1]" w:storeItemID="{6C3C8BC8-F283-45AE-878A-BAB7291924A1}"/>
                             <w:text/>
                           </w:sdtPr>
-                          <w:sdtEndPr/>
                           <w:sdtContent>
                             <w:p>
                               <w:pPr>
@@ -1348,7 +1339,7 @@
           <w:r>
             <w:fldChar w:fldCharType="separate"/>
           </w:r>
-          <w:hyperlink w:anchor="_Toc94352772" w:history="1">
+          <w:hyperlink w:anchor="_Toc94445600" w:history="1">
             <w:r>
               <w:rPr>
                 <w:rStyle w:val="Hipervnculo"/>
@@ -1375,7 +1366,7 @@
                 <w:noProof/>
                 <w:webHidden/>
               </w:rPr>
-              <w:instrText xml:space="preserve"> PAGEREF _Toc94352772 \h </w:instrText>
+              <w:instrText xml:space="preserve"> PAGEREF _Toc94445600 \h </w:instrText>
             </w:r>
             <w:r>
               <w:rPr>
@@ -1418,7 +1409,7 @@
               <w:lang w:eastAsia="es-ES"/>
             </w:rPr>
           </w:pPr>
-          <w:hyperlink w:anchor="_Toc94352773" w:history="1">
+          <w:hyperlink w:anchor="_Toc94445601" w:history="1">
             <w:r>
               <w:rPr>
                 <w:rStyle w:val="Hipervnculo"/>
@@ -1445,7 +1436,7 @@
                 <w:noProof/>
                 <w:webHidden/>
               </w:rPr>
-              <w:instrText xml:space="preserve"> PAGEREF _Toc94352773 \h </w:instrText>
+              <w:instrText xml:space="preserve"> PAGEREF _Toc94445601 \h </w:instrText>
             </w:r>
             <w:r>
               <w:rPr>
@@ -1488,7 +1479,7 @@
               <w:lang w:eastAsia="es-ES"/>
             </w:rPr>
           </w:pPr>
-          <w:hyperlink w:anchor="_Toc94352774" w:history="1">
+          <w:hyperlink w:anchor="_Toc94445602" w:history="1">
             <w:r>
               <w:rPr>
                 <w:rStyle w:val="Hipervnculo"/>
@@ -1515,7 +1506,7 @@
                 <w:noProof/>
                 <w:webHidden/>
               </w:rPr>
-              <w:instrText xml:space="preserve"> PAGEREF _Toc94352774 \h </w:instrText>
+              <w:instrText xml:space="preserve"> PAGEREF _Toc94445602 \h </w:instrText>
             </w:r>
             <w:r>
               <w:rPr>
@@ -1558,7 +1549,7 @@
               <w:lang w:eastAsia="es-ES"/>
             </w:rPr>
           </w:pPr>
-          <w:hyperlink w:anchor="_Toc94352775" w:history="1">
+          <w:hyperlink w:anchor="_Toc94445603" w:history="1">
             <w:r>
               <w:rPr>
                 <w:rStyle w:val="Hipervnculo"/>
@@ -1585,7 +1576,7 @@
                 <w:noProof/>
                 <w:webHidden/>
               </w:rPr>
-              <w:instrText xml:space="preserve"> PAGEREF _Toc94352775 \h </w:instrText>
+              <w:instrText xml:space="preserve"> PAGEREF _Toc94445603 \h </w:instrText>
             </w:r>
             <w:r>
               <w:rPr>
@@ -1628,7 +1619,7 @@
               <w:lang w:eastAsia="es-ES"/>
             </w:rPr>
           </w:pPr>
-          <w:hyperlink w:anchor="_Toc94352776" w:history="1">
+          <w:hyperlink w:anchor="_Toc94445604" w:history="1">
             <w:r>
               <w:rPr>
                 <w:rStyle w:val="Hipervnculo"/>
@@ -1655,7 +1646,7 @@
                 <w:noProof/>
                 <w:webHidden/>
               </w:rPr>
-              <w:instrText xml:space="preserve"> PAGEREF _Toc94352776 \h </w:instrText>
+              <w:instrText xml:space="preserve"> PAGEREF _Toc94445604 \h </w:instrText>
             </w:r>
             <w:r>
               <w:rPr>
@@ -1675,7 +1666,7 @@
                 <w:noProof/>
                 <w:webHidden/>
               </w:rPr>
-              <w:t>4</w:t>
+              <w:t>5</w:t>
             </w:r>
             <w:r>
               <w:rPr>
@@ -1698,7 +1689,7 @@
               <w:lang w:eastAsia="es-ES"/>
             </w:rPr>
           </w:pPr>
-          <w:hyperlink w:anchor="_Toc94352777" w:history="1">
+          <w:hyperlink w:anchor="_Toc94445605" w:history="1">
             <w:r>
               <w:rPr>
                 <w:rStyle w:val="Hipervnculo"/>
@@ -1725,7 +1716,7 @@
                 <w:noProof/>
                 <w:webHidden/>
               </w:rPr>
-              <w:instrText xml:space="preserve"> PAGEREF _Toc94352777 \h </w:instrText>
+              <w:instrText xml:space="preserve"> PAGEREF _Toc94445605 \h </w:instrText>
             </w:r>
             <w:r>
               <w:rPr>
@@ -1745,7 +1736,7 @@
                 <w:noProof/>
                 <w:webHidden/>
               </w:rPr>
-              <w:t>4</w:t>
+              <w:t>5</w:t>
             </w:r>
             <w:r>
               <w:rPr>
@@ -1768,7 +1759,7 @@
               <w:lang w:eastAsia="es-ES"/>
             </w:rPr>
           </w:pPr>
-          <w:hyperlink w:anchor="_Toc94352778" w:history="1">
+          <w:hyperlink w:anchor="_Toc94445606" w:history="1">
             <w:r>
               <w:rPr>
                 <w:rStyle w:val="Hipervnculo"/>
@@ -1795,7 +1786,7 @@
                 <w:noProof/>
                 <w:webHidden/>
               </w:rPr>
-              <w:instrText xml:space="preserve"> PAGEREF _Toc94352778 \h </w:instrText>
+              <w:instrText xml:space="preserve"> PAGEREF _Toc94445606 \h </w:instrText>
             </w:r>
             <w:r>
               <w:rPr>
@@ -1838,7 +1829,7 @@
               <w:lang w:eastAsia="es-ES"/>
             </w:rPr>
           </w:pPr>
-          <w:hyperlink w:anchor="_Toc94352779" w:history="1">
+          <w:hyperlink w:anchor="_Toc94445607" w:history="1">
             <w:r>
               <w:rPr>
                 <w:rStyle w:val="Hipervnculo"/>
@@ -1865,7 +1856,7 @@
                 <w:noProof/>
                 <w:webHidden/>
               </w:rPr>
-              <w:instrText xml:space="preserve"> PAGEREF _Toc94352779 \h </w:instrText>
+              <w:instrText xml:space="preserve"> PAGEREF _Toc94445607 \h </w:instrText>
             </w:r>
             <w:r>
               <w:rPr>
@@ -1908,7 +1899,7 @@
               <w:lang w:eastAsia="es-ES"/>
             </w:rPr>
           </w:pPr>
-          <w:hyperlink w:anchor="_Toc94352780" w:history="1">
+          <w:hyperlink w:anchor="_Toc94445608" w:history="1">
             <w:r>
               <w:rPr>
                 <w:rStyle w:val="Hipervnculo"/>
@@ -1935,7 +1926,7 @@
                 <w:noProof/>
                 <w:webHidden/>
               </w:rPr>
-              <w:instrText xml:space="preserve"> PAGEREF _Toc94352780 \h </w:instrText>
+              <w:instrText xml:space="preserve"> PAGEREF _Toc94445608 \h </w:instrText>
             </w:r>
             <w:r>
               <w:rPr>
@@ -1955,7 +1946,7 @@
                 <w:noProof/>
                 <w:webHidden/>
               </w:rPr>
-              <w:t>8</w:t>
+              <w:t>9</w:t>
             </w:r>
             <w:r>
               <w:rPr>
@@ -1978,7 +1969,7 @@
               <w:lang w:eastAsia="es-ES"/>
             </w:rPr>
           </w:pPr>
-          <w:hyperlink w:anchor="_Toc94352781" w:history="1">
+          <w:hyperlink w:anchor="_Toc94445609" w:history="1">
             <w:r>
               <w:rPr>
                 <w:rStyle w:val="Hipervnculo"/>
@@ -2005,7 +1996,7 @@
                 <w:noProof/>
                 <w:webHidden/>
               </w:rPr>
-              <w:instrText xml:space="preserve"> PAGEREF _Toc94352781 \h </w:instrText>
+              <w:instrText xml:space="preserve"> PAGEREF _Toc94445609 \h </w:instrText>
             </w:r>
             <w:r>
               <w:rPr>
@@ -2025,7 +2016,7 @@
                 <w:noProof/>
                 <w:webHidden/>
               </w:rPr>
-              <w:t>8</w:t>
+              <w:t>9</w:t>
             </w:r>
             <w:r>
               <w:rPr>
@@ -2048,7 +2039,7 @@
               <w:lang w:eastAsia="es-ES"/>
             </w:rPr>
           </w:pPr>
-          <w:hyperlink w:anchor="_Toc94352782" w:history="1">
+          <w:hyperlink w:anchor="_Toc94445610" w:history="1">
             <w:r>
               <w:rPr>
                 <w:rStyle w:val="Hipervnculo"/>
@@ -2075,7 +2066,7 @@
                 <w:noProof/>
                 <w:webHidden/>
               </w:rPr>
-              <w:instrText xml:space="preserve"> PAGEREF _Toc94352782 \h </w:instrText>
+              <w:instrText xml:space="preserve"> PAGEREF _Toc94445610 \h </w:instrText>
             </w:r>
             <w:r>
               <w:rPr>
@@ -2095,7 +2086,7 @@
                 <w:noProof/>
                 <w:webHidden/>
               </w:rPr>
-              <w:t>9</w:t>
+              <w:t>10</w:t>
             </w:r>
             <w:r>
               <w:rPr>
@@ -2118,7 +2109,7 @@
               <w:lang w:eastAsia="es-ES"/>
             </w:rPr>
           </w:pPr>
-          <w:hyperlink w:anchor="_Toc94352783" w:history="1">
+          <w:hyperlink w:anchor="_Toc94445611" w:history="1">
             <w:r>
               <w:rPr>
                 <w:rStyle w:val="Hipervnculo"/>
@@ -2145,7 +2136,7 @@
                 <w:noProof/>
                 <w:webHidden/>
               </w:rPr>
-              <w:instrText xml:space="preserve"> PAGEREF _Toc94352783 \h </w:instrText>
+              <w:instrText xml:space="preserve"> PAGEREF _Toc94445611 \h </w:instrText>
             </w:r>
             <w:r>
               <w:rPr>
@@ -2165,7 +2156,287 @@
                 <w:noProof/>
                 <w:webHidden/>
               </w:rPr>
-              <w:t>10</w:t>
+              <w:t>11</w:t>
+            </w:r>
+            <w:r>
+              <w:rPr>
+                <w:noProof/>
+                <w:webHidden/>
+              </w:rPr>
+              <w:fldChar w:fldCharType="end"/>
+            </w:r>
+          </w:hyperlink>
+        </w:p>
+        <w:p>
+          <w:pPr>
+            <w:pStyle w:val="TDC2"/>
+            <w:tabs>
+              <w:tab w:val="right" w:leader="dot" w:pos="9016"/>
+            </w:tabs>
+            <w:rPr>
+              <w:rFonts w:eastAsiaTheme="minorEastAsia"/>
+              <w:noProof/>
+              <w:lang w:eastAsia="es-ES"/>
+            </w:rPr>
+          </w:pPr>
+          <w:hyperlink w:anchor="_Toc94445612" w:history="1">
+            <w:r>
+              <w:rPr>
+                <w:rStyle w:val="Hipervnculo"/>
+                <w:noProof/>
+              </w:rPr>
+              <w:t>Código de Tres Direcciones</w:t>
+            </w:r>
+            <w:r>
+              <w:rPr>
+                <w:noProof/>
+                <w:webHidden/>
+              </w:rPr>
+              <w:tab/>
+            </w:r>
+            <w:r>
+              <w:rPr>
+                <w:noProof/>
+                <w:webHidden/>
+              </w:rPr>
+              <w:fldChar w:fldCharType="begin"/>
+            </w:r>
+            <w:r>
+              <w:rPr>
+                <w:noProof/>
+                <w:webHidden/>
+              </w:rPr>
+              <w:instrText xml:space="preserve"> PAGEREF _Toc94445612 \h </w:instrText>
+            </w:r>
+            <w:r>
+              <w:rPr>
+                <w:noProof/>
+                <w:webHidden/>
+              </w:rPr>
+            </w:r>
+            <w:r>
+              <w:rPr>
+                <w:noProof/>
+                <w:webHidden/>
+              </w:rPr>
+              <w:fldChar w:fldCharType="separate"/>
+            </w:r>
+            <w:r>
+              <w:rPr>
+                <w:noProof/>
+                <w:webHidden/>
+              </w:rPr>
+              <w:t>11</w:t>
+            </w:r>
+            <w:r>
+              <w:rPr>
+                <w:noProof/>
+                <w:webHidden/>
+              </w:rPr>
+              <w:fldChar w:fldCharType="end"/>
+            </w:r>
+          </w:hyperlink>
+        </w:p>
+        <w:p>
+          <w:pPr>
+            <w:pStyle w:val="TDC2"/>
+            <w:tabs>
+              <w:tab w:val="right" w:leader="dot" w:pos="9016"/>
+            </w:tabs>
+            <w:rPr>
+              <w:rFonts w:eastAsiaTheme="minorEastAsia"/>
+              <w:noProof/>
+              <w:lang w:eastAsia="es-ES"/>
+            </w:rPr>
+          </w:pPr>
+          <w:hyperlink w:anchor="_Toc94445613" w:history="1">
+            <w:r>
+              <w:rPr>
+                <w:rStyle w:val="Hipervnculo"/>
+                <w:noProof/>
+              </w:rPr>
+              <w:t>Generación de Código intermedio</w:t>
+            </w:r>
+            <w:r>
+              <w:rPr>
+                <w:noProof/>
+                <w:webHidden/>
+              </w:rPr>
+              <w:tab/>
+            </w:r>
+            <w:r>
+              <w:rPr>
+                <w:noProof/>
+                <w:webHidden/>
+              </w:rPr>
+              <w:fldChar w:fldCharType="begin"/>
+            </w:r>
+            <w:r>
+              <w:rPr>
+                <w:noProof/>
+                <w:webHidden/>
+              </w:rPr>
+              <w:instrText xml:space="preserve"> PAGEREF _Toc94445613 \h </w:instrText>
+            </w:r>
+            <w:r>
+              <w:rPr>
+                <w:noProof/>
+                <w:webHidden/>
+              </w:rPr>
+            </w:r>
+            <w:r>
+              <w:rPr>
+                <w:noProof/>
+                <w:webHidden/>
+              </w:rPr>
+              <w:fldChar w:fldCharType="separate"/>
+            </w:r>
+            <w:r>
+              <w:rPr>
+                <w:noProof/>
+                <w:webHidden/>
+              </w:rPr>
+              <w:t>12</w:t>
+            </w:r>
+            <w:r>
+              <w:rPr>
+                <w:noProof/>
+                <w:webHidden/>
+              </w:rPr>
+              <w:fldChar w:fldCharType="end"/>
+            </w:r>
+          </w:hyperlink>
+        </w:p>
+        <w:p>
+          <w:pPr>
+            <w:pStyle w:val="TDC2"/>
+            <w:tabs>
+              <w:tab w:val="right" w:leader="dot" w:pos="9016"/>
+            </w:tabs>
+            <w:rPr>
+              <w:rFonts w:eastAsiaTheme="minorEastAsia"/>
+              <w:noProof/>
+              <w:lang w:eastAsia="es-ES"/>
+            </w:rPr>
+          </w:pPr>
+          <w:hyperlink w:anchor="_Toc94445614" w:history="1">
+            <w:r>
+              <w:rPr>
+                <w:rStyle w:val="Hipervnculo"/>
+                <w:noProof/>
+              </w:rPr>
+              <w:t>Generación de Código Ensamblador</w:t>
+            </w:r>
+            <w:r>
+              <w:rPr>
+                <w:noProof/>
+                <w:webHidden/>
+              </w:rPr>
+              <w:tab/>
+            </w:r>
+            <w:r>
+              <w:rPr>
+                <w:noProof/>
+                <w:webHidden/>
+              </w:rPr>
+              <w:fldChar w:fldCharType="begin"/>
+            </w:r>
+            <w:r>
+              <w:rPr>
+                <w:noProof/>
+                <w:webHidden/>
+              </w:rPr>
+              <w:instrText xml:space="preserve"> PAGEREF _Toc94445614 \h </w:instrText>
+            </w:r>
+            <w:r>
+              <w:rPr>
+                <w:noProof/>
+                <w:webHidden/>
+              </w:rPr>
+            </w:r>
+            <w:r>
+              <w:rPr>
+                <w:noProof/>
+                <w:webHidden/>
+              </w:rPr>
+              <w:fldChar w:fldCharType="separate"/>
+            </w:r>
+            <w:r>
+              <w:rPr>
+                <w:noProof/>
+                <w:webHidden/>
+              </w:rPr>
+              <w:t>15</w:t>
+            </w:r>
+            <w:r>
+              <w:rPr>
+                <w:noProof/>
+                <w:webHidden/>
+              </w:rPr>
+              <w:fldChar w:fldCharType="end"/>
+            </w:r>
+          </w:hyperlink>
+        </w:p>
+        <w:p>
+          <w:pPr>
+            <w:pStyle w:val="TDC2"/>
+            <w:tabs>
+              <w:tab w:val="right" w:leader="dot" w:pos="9016"/>
+            </w:tabs>
+            <w:rPr>
+              <w:rFonts w:eastAsiaTheme="minorEastAsia"/>
+              <w:noProof/>
+              <w:lang w:eastAsia="es-ES"/>
+            </w:rPr>
+          </w:pPr>
+          <w:hyperlink w:anchor="_Toc94445615" w:history="1">
+            <w:r>
+              <w:rPr>
+                <w:rStyle w:val="Hipervnculo"/>
+                <w:noProof/>
+              </w:rPr>
+              <w:t>Restricciones y Peculiaridades</w:t>
+            </w:r>
+            <w:r>
+              <w:rPr>
+                <w:noProof/>
+                <w:webHidden/>
+              </w:rPr>
+              <w:tab/>
+            </w:r>
+            <w:r>
+              <w:rPr>
+                <w:noProof/>
+                <w:webHidden/>
+              </w:rPr>
+              <w:fldChar w:fldCharType="begin"/>
+            </w:r>
+            <w:r>
+              <w:rPr>
+                <w:noProof/>
+                <w:webHidden/>
+              </w:rPr>
+              <w:instrText xml:space="preserve"> PAGEREF _Toc94445615 \h </w:instrText>
+            </w:r>
+            <w:r>
+              <w:rPr>
+                <w:noProof/>
+                <w:webHidden/>
+              </w:rPr>
+            </w:r>
+            <w:r>
+              <w:rPr>
+                <w:noProof/>
+                <w:webHidden/>
+              </w:rPr>
+              <w:fldChar w:fldCharType="separate"/>
+            </w:r>
+            <w:r>
+              <w:rPr>
+                <w:noProof/>
+                <w:webHidden/>
+              </w:rPr>
+              <w:t>15</w:t>
             </w:r>
             <w:r>
               <w:rPr>
@@ -2188,7 +2459,147 @@
               <w:lang w:eastAsia="es-ES"/>
             </w:rPr>
           </w:pPr>
-          <w:hyperlink w:anchor="_Toc94352784" w:history="1">
+          <w:hyperlink w:anchor="_Toc94445616" w:history="1">
+            <w:r>
+              <w:rPr>
+                <w:rStyle w:val="Hipervnculo"/>
+                <w:noProof/>
+              </w:rPr>
+              <w:t>Gestión de Errores</w:t>
+            </w:r>
+            <w:r>
+              <w:rPr>
+                <w:noProof/>
+                <w:webHidden/>
+              </w:rPr>
+              <w:tab/>
+            </w:r>
+            <w:r>
+              <w:rPr>
+                <w:noProof/>
+                <w:webHidden/>
+              </w:rPr>
+              <w:fldChar w:fldCharType="begin"/>
+            </w:r>
+            <w:r>
+              <w:rPr>
+                <w:noProof/>
+                <w:webHidden/>
+              </w:rPr>
+              <w:instrText xml:space="preserve"> PAGEREF _Toc94445616 \h </w:instrText>
+            </w:r>
+            <w:r>
+              <w:rPr>
+                <w:noProof/>
+                <w:webHidden/>
+              </w:rPr>
+            </w:r>
+            <w:r>
+              <w:rPr>
+                <w:noProof/>
+                <w:webHidden/>
+              </w:rPr>
+              <w:fldChar w:fldCharType="separate"/>
+            </w:r>
+            <w:r>
+              <w:rPr>
+                <w:noProof/>
+                <w:webHidden/>
+              </w:rPr>
+              <w:t>15</w:t>
+            </w:r>
+            <w:r>
+              <w:rPr>
+                <w:noProof/>
+                <w:webHidden/>
+              </w:rPr>
+              <w:fldChar w:fldCharType="end"/>
+            </w:r>
+          </w:hyperlink>
+        </w:p>
+        <w:p>
+          <w:pPr>
+            <w:pStyle w:val="TDC1"/>
+            <w:tabs>
+              <w:tab w:val="right" w:leader="dot" w:pos="9016"/>
+            </w:tabs>
+            <w:rPr>
+              <w:rFonts w:eastAsiaTheme="minorEastAsia"/>
+              <w:noProof/>
+              <w:lang w:eastAsia="es-ES"/>
+            </w:rPr>
+          </w:pPr>
+          <w:hyperlink w:anchor="_Toc94445617" w:history="1">
+            <w:r>
+              <w:rPr>
+                <w:rStyle w:val="Hipervnculo"/>
+                <w:noProof/>
+              </w:rPr>
+              <w:t>Conclusiones</w:t>
+            </w:r>
+            <w:r>
+              <w:rPr>
+                <w:noProof/>
+                <w:webHidden/>
+              </w:rPr>
+              <w:tab/>
+            </w:r>
+            <w:r>
+              <w:rPr>
+                <w:noProof/>
+                <w:webHidden/>
+              </w:rPr>
+              <w:fldChar w:fldCharType="begin"/>
+            </w:r>
+            <w:r>
+              <w:rPr>
+                <w:noProof/>
+                <w:webHidden/>
+              </w:rPr>
+              <w:instrText xml:space="preserve"> PAGEREF _Toc94445617 \h </w:instrText>
+            </w:r>
+            <w:r>
+              <w:rPr>
+                <w:noProof/>
+                <w:webHidden/>
+              </w:rPr>
+            </w:r>
+            <w:r>
+              <w:rPr>
+                <w:noProof/>
+                <w:webHidden/>
+              </w:rPr>
+              <w:fldChar w:fldCharType="separate"/>
+            </w:r>
+            <w:r>
+              <w:rPr>
+                <w:noProof/>
+                <w:webHidden/>
+              </w:rPr>
+              <w:t>15</w:t>
+            </w:r>
+            <w:r>
+              <w:rPr>
+                <w:noProof/>
+                <w:webHidden/>
+              </w:rPr>
+              <w:fldChar w:fldCharType="end"/>
+            </w:r>
+          </w:hyperlink>
+        </w:p>
+        <w:p>
+          <w:pPr>
+            <w:pStyle w:val="TDC1"/>
+            <w:tabs>
+              <w:tab w:val="right" w:leader="dot" w:pos="9016"/>
+            </w:tabs>
+            <w:rPr>
+              <w:rFonts w:eastAsiaTheme="minorEastAsia"/>
+              <w:noProof/>
+              <w:lang w:eastAsia="es-ES"/>
+            </w:rPr>
+          </w:pPr>
+          <w:hyperlink w:anchor="_Toc94445618" w:history="1">
             <w:r>
               <w:rPr>
                 <w:rStyle w:val="Hipervnculo"/>
@@ -2215,7 +2626,7 @@
                 <w:noProof/>
                 <w:webHidden/>
               </w:rPr>
-              <w:instrText xml:space="preserve"> PAGEREF _Toc94352784 \h </w:instrText>
+              <w:instrText xml:space="preserve"> PAGEREF _Toc94445618 \h </w:instrText>
             </w:r>
             <w:r>
               <w:rPr>
@@ -2235,7 +2646,7 @@
                 <w:noProof/>
                 <w:webHidden/>
               </w:rPr>
-              <w:t>12</w:t>
+              <w:t>16</w:t>
             </w:r>
             <w:r>
               <w:rPr>
@@ -2269,12 +2680,11 @@
           <w:color w:val="4472C4" w:themeColor="accent1"/>
         </w:rPr>
       </w:pPr>
-      <w:bookmarkStart w:id="0" w:name="_Toc94352772"/>
+      <w:bookmarkStart w:id="0" w:name="_Toc94445600"/>
       <w:r>
         <w:rPr>
           <w:color w:val="4472C4" w:themeColor="accent1"/>
         </w:rPr>
-        <w:lastRenderedPageBreak/>
         <w:t>Analizador Léxico</w:t>
       </w:r>
       <w:bookmarkEnd w:id="0"/>
@@ -2284,7 +2694,7 @@
       <w:pPr>
         <w:pStyle w:val="Ttulo2"/>
       </w:pPr>
-      <w:bookmarkStart w:id="1" w:name="_Toc94352773"/>
+      <w:bookmarkStart w:id="1" w:name="_Toc94445601"/>
       <w:r>
         <w:t>Tokens</w:t>
       </w:r>
@@ -3053,12 +3463,11 @@
           <w:color w:val="4472C4" w:themeColor="accent1"/>
         </w:rPr>
       </w:pPr>
-      <w:bookmarkStart w:id="2" w:name="_Toc94352774"/>
+      <w:bookmarkStart w:id="2" w:name="_Toc94445602"/>
       <w:r>
         <w:rPr>
           <w:color w:val="4472C4" w:themeColor="accent1"/>
         </w:rPr>
-        <w:lastRenderedPageBreak/>
         <w:t xml:space="preserve">Generación del </w:t>
       </w:r>
       <w:r>
@@ -3112,7 +3521,6 @@
           <w:id w:val="-807701838"/>
           <w:citation/>
         </w:sdtPr>
-        <w:sdtEndPr/>
         <w:sdtContent>
           <w:r>
             <w:fldChar w:fldCharType="begin"/>
@@ -3607,7 +4015,7 @@
           <w:color w:val="4472C4" w:themeColor="accent1"/>
         </w:rPr>
       </w:pPr>
-      <w:bookmarkStart w:id="3" w:name="_Toc94352775"/>
+      <w:bookmarkStart w:id="3" w:name="_Toc94445603"/>
       <w:r>
         <w:rPr>
           <w:color w:val="4472C4" w:themeColor="accent1"/>
@@ -3767,7 +4175,6 @@
           <w:i/>
           <w:iCs/>
         </w:rPr>
-        <w:lastRenderedPageBreak/>
         <w:t>Keywords</w:t>
       </w:r>
       <w:proofErr w:type="spellEnd"/>
@@ -4085,7 +4492,6 @@
           <w:szCs w:val="32"/>
         </w:rPr>
       </w:pPr>
-      <w:bookmarkStart w:id="4" w:name="_Toc94352776"/>
       <w:r>
         <w:rPr>
           <w:color w:val="4472C4" w:themeColor="accent1"/>
@@ -4100,11 +4506,11 @@
           <w:color w:val="4472C4" w:themeColor="accent1"/>
         </w:rPr>
       </w:pPr>
+      <w:bookmarkStart w:id="4" w:name="_Toc94445604"/>
       <w:r>
         <w:rPr>
           <w:color w:val="4472C4" w:themeColor="accent1"/>
         </w:rPr>
-        <w:lastRenderedPageBreak/>
         <w:t>Analizador Sintáctico</w:t>
       </w:r>
       <w:bookmarkEnd w:id="4"/>
@@ -4123,7 +4529,7 @@
           <w:color w:val="4472C4" w:themeColor="accent1"/>
         </w:rPr>
       </w:pPr>
-      <w:bookmarkStart w:id="5" w:name="_Toc94352777"/>
+      <w:bookmarkStart w:id="5" w:name="_Toc94445605"/>
       <w:r>
         <w:rPr>
           <w:color w:val="4472C4" w:themeColor="accent1"/>
@@ -5484,7 +5890,6 @@
           <w:sz w:val="17"/>
           <w:szCs w:val="17"/>
         </w:rPr>
-        <w:lastRenderedPageBreak/>
         <w:t>statement</w:t>
       </w:r>
       <w:proofErr w:type="spellEnd"/>
@@ -7164,7 +7569,6 @@
           <w:sz w:val="17"/>
           <w:szCs w:val="17"/>
         </w:rPr>
-        <w:lastRenderedPageBreak/>
         <w:t xml:space="preserve">                    | LPAREN </w:t>
       </w:r>
       <w:proofErr w:type="spellStart"/>
@@ -8320,7 +8724,7 @@
           <w:color w:val="4472C4" w:themeColor="accent1"/>
         </w:rPr>
       </w:pPr>
-      <w:bookmarkStart w:id="6" w:name="_Toc94352778"/>
+      <w:bookmarkStart w:id="6" w:name="_Toc94445606"/>
       <w:r>
         <w:rPr>
           <w:color w:val="4472C4" w:themeColor="accent1"/>
@@ -8367,7 +8771,6 @@
           <w:id w:val="-1799595198"/>
           <w:citation/>
         </w:sdtPr>
-        <w:sdtEndPr/>
         <w:sdtContent>
           <w:r>
             <w:rPr>
@@ -8547,7 +8950,6 @@
     <w:p/>
     <w:p>
       <w:r>
-        <w:lastRenderedPageBreak/>
         <w:t xml:space="preserve">Como se puede observar en el código del generador localizado en </w:t>
       </w:r>
       <w:r>
@@ -9002,7 +9404,7 @@
           <w:color w:val="4472C4" w:themeColor="accent1"/>
         </w:rPr>
       </w:pPr>
-      <w:bookmarkStart w:id="7" w:name="_Toc94352779"/>
+      <w:bookmarkStart w:id="7" w:name="_Toc94445607"/>
       <w:r>
         <w:rPr>
           <w:color w:val="4472C4" w:themeColor="accent1"/>
@@ -9246,7 +9648,6 @@
           <w:szCs w:val="32"/>
         </w:rPr>
       </w:pPr>
-      <w:bookmarkStart w:id="8" w:name="_Toc94352780"/>
       <w:r>
         <w:rPr>
           <w:color w:val="4472C4" w:themeColor="accent1"/>
@@ -9261,11 +9662,11 @@
           <w:color w:val="4472C4" w:themeColor="accent1"/>
         </w:rPr>
       </w:pPr>
+      <w:bookmarkStart w:id="8" w:name="_Toc94445608"/>
       <w:r>
         <w:rPr>
           <w:color w:val="4472C4" w:themeColor="accent1"/>
         </w:rPr>
-        <w:lastRenderedPageBreak/>
         <w:t>Analizador Semántico</w:t>
       </w:r>
       <w:bookmarkEnd w:id="8"/>
@@ -9570,7 +9971,6 @@
           <w:id w:val="-2140416568"/>
           <w:citation/>
         </w:sdtPr>
-        <w:sdtEndPr/>
         <w:sdtContent>
           <w:r>
             <w:rPr>
@@ -9619,7 +10019,7 @@
       <w:pPr>
         <w:pStyle w:val="Ttulo2"/>
       </w:pPr>
-      <w:bookmarkStart w:id="9" w:name="_Toc94352781"/>
+      <w:bookmarkStart w:id="9" w:name="_Toc94445609"/>
       <w:r>
         <w:t xml:space="preserve">Tabla de </w:t>
       </w:r>
@@ -9663,7 +10063,18 @@
         <w:t>Variable</w:t>
       </w:r>
       <w:r>
-        <w:t xml:space="preserve">: esta clase contiene </w:t>
+        <w:t xml:space="preserve">: </w:t>
+      </w:r>
+    </w:p>
+    <w:p>
+      <w:pPr>
+        <w:pStyle w:val="Prrafodelista"/>
+      </w:pPr>
+      <w:r>
+        <w:t>E</w:t>
+      </w:r>
+      <w:r>
+        <w:t xml:space="preserve">sta clase contiene </w:t>
       </w:r>
       <w:r>
         <w:t>tres atributos: un tipo (entero o b</w:t>
@@ -9722,6 +10133,11 @@
       <w:r>
         <w:t xml:space="preserve"> </w:t>
       </w:r>
+    </w:p>
+    <w:p>
+      <w:pPr>
+        <w:pStyle w:val="Prrafodelista"/>
+      </w:pPr>
       <w:r>
         <w:t xml:space="preserve">Es una </w:t>
       </w:r>
@@ -9843,6 +10259,14 @@
       <w:r>
         <w:t xml:space="preserve"> </w:t>
       </w:r>
+    </w:p>
+    <w:p>
+      <w:pPr>
+        <w:pStyle w:val="Prrafodelista"/>
+      </w:pPr>
+      <w:r>
+        <w:t>Con</w:t>
+      </w:r>
       <w:r>
         <w:t xml:space="preserve">tiene un puntero a la Tabla de variables del ámbito actual, </w:t>
       </w:r>
@@ -9966,7 +10390,6 @@
       <w:pPr>
         <w:pStyle w:val="Ttulo2"/>
       </w:pPr>
-      <w:bookmarkStart w:id="10" w:name="_Toc94352782"/>
     </w:p>
     <w:p/>
     <w:p/>
@@ -9974,8 +10397,8 @@
       <w:pPr>
         <w:pStyle w:val="Ttulo2"/>
       </w:pPr>
-      <w:r>
-        <w:lastRenderedPageBreak/>
+      <w:bookmarkStart w:id="10" w:name="_Toc94445610"/>
+      <w:r>
         <w:t>Recorrido del Árbol Sintáctico</w:t>
       </w:r>
       <w:bookmarkEnd w:id="10"/>
@@ -11262,10 +11685,10 @@
         <w:t xml:space="preserve"> A continuación, </w:t>
       </w:r>
       <w:r>
-        <w:t xml:space="preserve">se comprueba si la variable tiene algún valor, si no </w:t>
-      </w:r>
-      <w:r>
-        <w:t>es el caso</w:t>
+        <w:t>se comprueba si la variable tiene algún valor, si no</w:t>
+      </w:r>
+      <w:r>
+        <w:t xml:space="preserve"> es el caso</w:t>
       </w:r>
       <w:r>
         <w:t xml:space="preserve"> se asigna el valor por defecto del tipo de dato</w:t>
@@ -11282,7 +11705,7 @@
           <w:color w:val="4472C4" w:themeColor="accent1"/>
         </w:rPr>
       </w:pPr>
-      <w:bookmarkStart w:id="11" w:name="_Toc94352783"/>
+      <w:bookmarkStart w:id="11" w:name="_Toc94445611"/>
       <w:r>
         <w:rPr>
           <w:color w:val="4472C4" w:themeColor="accent1"/>
@@ -11321,7 +11744,10 @@
         <w:t xml:space="preserve">corresponde a la generación del código </w:t>
       </w:r>
       <w:r>
-        <w:t xml:space="preserve">de tres direcciones y la </w:t>
+        <w:t xml:space="preserve">intermedio </w:t>
+      </w:r>
+      <w:r>
+        <w:t xml:space="preserve">y la </w:t>
       </w:r>
       <w:r>
         <w:t>segunda</w:t>
@@ -11335,144 +11761,180 @@
       <w:r>
         <w:t>al código ensamblador</w:t>
       </w:r>
+      <w:r>
+        <w:t xml:space="preserve">. </w:t>
+      </w:r>
+      <w:r>
+        <w:t>Se han</w:t>
+      </w:r>
+      <w:r>
+        <w:t xml:space="preserve"> definido dos clases auxiliares </w:t>
+      </w:r>
+      <w:r>
+        <w:rPr>
+          <w:i/>
+          <w:iCs/>
+        </w:rPr>
+        <w:t>Variable</w:t>
+      </w:r>
+      <w:r>
+        <w:t xml:space="preserve"> y </w:t>
+      </w:r>
+      <w:proofErr w:type="spellStart"/>
+      <w:r>
+        <w:rPr>
+          <w:i/>
+          <w:iCs/>
+        </w:rPr>
+        <w:t>Procedure</w:t>
+      </w:r>
+      <w:proofErr w:type="spellEnd"/>
+      <w:r>
+        <w:t xml:space="preserve"> para representar esos elementos en el código generado.</w:t>
+      </w:r>
+      <w:r>
+        <w:t xml:space="preserve"> Dichas clases contiene atributos</w:t>
+      </w:r>
+      <w:r>
+        <w:t xml:space="preserve"> específicos de cada elemento. </w:t>
+      </w:r>
+    </w:p>
+    <w:p>
+      <w:r>
+        <w:t xml:space="preserve">Para realizar la generación de ambas partes se ha definido la clase </w:t>
+      </w:r>
+      <w:proofErr w:type="spellStart"/>
+      <w:r>
+        <w:rPr>
+          <w:i/>
+          <w:iCs/>
+        </w:rPr>
+        <w:t>CodeGenerator</w:t>
+      </w:r>
+      <w:proofErr w:type="spellEnd"/>
+      <w:r>
+        <w:t xml:space="preserve"> y para</w:t>
+      </w:r>
+      <w:r>
+        <w:t xml:space="preserve"> el código intermedio se ha definido un lenguaje de tres direcciones que se describe a continuación.</w:t>
+      </w:r>
     </w:p>
     <w:p>
       <w:pPr>
         <w:pStyle w:val="Ttulo2"/>
       </w:pPr>
-      <w:r>
-        <w:t>Generación de Código intermedio</w:t>
-      </w:r>
-    </w:p>
-    <w:p>
-      <w:r>
-        <w:t>Para generar el c</w:t>
-      </w:r>
-      <w:r>
-        <w:t xml:space="preserve">ódigo intermedio </w:t>
-      </w:r>
-      <w:r>
-        <w:t>se hace</w:t>
-      </w:r>
-      <w:r>
-        <w:t xml:space="preserve"> un</w:t>
-      </w:r>
-      <w:r>
-        <w:t xml:space="preserve"> recorrido del </w:t>
-      </w:r>
-      <w:r>
-        <w:t>árbol</w:t>
-      </w:r>
-      <w:r>
-        <w:t xml:space="preserve">, </w:t>
-      </w:r>
-      <w:r>
-        <w:t xml:space="preserve">y para ello </w:t>
-      </w:r>
-      <w:r>
-        <w:t xml:space="preserve">hemos </w:t>
-      </w:r>
-      <w:r>
-        <w:t>creado una clase llamada</w:t>
-      </w:r>
-      <w:r>
+    </w:p>
+    <w:p>
+      <w:pPr>
+        <w:pStyle w:val="Ttulo2"/>
+        <w:rPr>
+          <w:sz w:val="24"/>
+          <w:szCs w:val="24"/>
+        </w:rPr>
+      </w:pPr>
+      <w:bookmarkStart w:id="12" w:name="_Toc94445612"/>
+      <w:r>
+        <w:rPr>
+          <w:sz w:val="24"/>
+          <w:szCs w:val="24"/>
+        </w:rPr>
+        <w:t>Código de Tres Direcciones</w:t>
+      </w:r>
+      <w:bookmarkEnd w:id="12"/>
+    </w:p>
+    <w:p>
+      <w:r>
+        <w:t xml:space="preserve">Se ha definido </w:t>
+      </w:r>
+      <w:r>
+        <w:t xml:space="preserve">la clase </w:t>
+      </w:r>
+      <w:r>
+        <w:rPr>
+          <w:i/>
+          <w:iCs/>
+        </w:rPr>
+        <w:t>/</w:t>
+      </w:r>
+      <w:proofErr w:type="spellStart"/>
+      <w:r>
+        <w:rPr>
+          <w:i/>
+          <w:iCs/>
+        </w:rPr>
+        <w:t>code_generation</w:t>
+      </w:r>
+      <w:proofErr w:type="spellEnd"/>
+      <w:r>
+        <w:rPr>
+          <w:i/>
+          <w:iCs/>
+        </w:rPr>
+        <w:t>/Instruction.java</w:t>
+      </w:r>
+      <w:r>
+        <w:rPr>
+          <w:i/>
+          <w:iCs/>
+        </w:rPr>
         <w:t xml:space="preserve"> </w:t>
       </w:r>
       <w:r>
-        <w:t xml:space="preserve">“CodeGenerator.java”, que implementa la </w:t>
-      </w:r>
-      <w:r>
-        <w:t xml:space="preserve">interfaz </w:t>
-      </w:r>
-      <w:proofErr w:type="spellStart"/>
-      <w:r>
-        <w:rPr>
-          <w:i/>
-          <w:iCs/>
-        </w:rPr>
-        <w:t>Visitor</w:t>
-      </w:r>
-      <w:proofErr w:type="spellEnd"/>
-      <w:r>
-        <w:t>, y se encargará de recorrer el árbol sintáctico de la misma manera que lo hacía el comprobador Semántico</w:t>
-      </w:r>
-      <w:r>
-        <w:t>.</w:t>
-      </w:r>
-    </w:p>
-    <w:p>
-      <w:r>
-        <w:t xml:space="preserve">La generación empieza, al igual que en el semántico, por el objecto </w:t>
-      </w:r>
-      <w:proofErr w:type="spellStart"/>
-      <w:r>
-        <w:rPr>
-          <w:i/>
-          <w:iCs/>
-        </w:rPr>
-        <w:t>Program</w:t>
-      </w:r>
-      <w:proofErr w:type="spellEnd"/>
-      <w:r>
-        <w:rPr>
-          <w:i/>
-          <w:iCs/>
-        </w:rPr>
-        <w:t xml:space="preserve">, </w:t>
-      </w:r>
-      <w:r>
-        <w:t xml:space="preserve">que simplemente se encargará de </w:t>
-      </w:r>
-      <w:r>
-        <w:t xml:space="preserve">visitar </w:t>
-      </w:r>
-      <w:r>
-        <w:t xml:space="preserve">el </w:t>
-      </w:r>
-      <w:proofErr w:type="spellStart"/>
-      <w:r>
-        <w:rPr>
-          <w:i/>
-          <w:iCs/>
-        </w:rPr>
-        <w:t>Method</w:t>
-      </w:r>
-      <w:proofErr w:type="spellEnd"/>
-      <w:r>
-        <w:rPr>
-          <w:b/>
-          <w:bCs/>
-          <w:i/>
-          <w:iCs/>
-        </w:rPr>
+        <w:t>(diferenciar d</w:t>
+      </w:r>
+      <w:r>
+        <w:t xml:space="preserve">el nodo </w:t>
+      </w:r>
+      <w:proofErr w:type="spellStart"/>
+      <w:r>
+        <w:rPr>
+          <w:i/>
+          <w:iCs/>
+        </w:rPr>
+        <w:t>Instruction</w:t>
+      </w:r>
+      <w:proofErr w:type="spellEnd"/>
+      <w:r>
         <w:t xml:space="preserve"> </w:t>
       </w:r>
-      <w:proofErr w:type="spellStart"/>
-      <w:r>
-        <w:rPr>
-          <w:b/>
-          <w:bCs/>
-        </w:rPr>
-        <w:t>main</w:t>
-      </w:r>
-      <w:proofErr w:type="spellEnd"/>
-      <w:r>
-        <w:t xml:space="preserve"> y los otros métodos.</w:t>
-      </w:r>
-      <w:r>
-        <w:t xml:space="preserve"> A </w:t>
-      </w:r>
-      <w:r>
-        <w:t>continuación</w:t>
-      </w:r>
-      <w:r>
-        <w:t>,</w:t>
-      </w:r>
-      <w:r>
-        <w:t xml:space="preserve"> se explicará</w:t>
-      </w:r>
-      <w:r>
-        <w:t xml:space="preserve"> de manera resumida en que consiste la generación de cada nodo del árbol:</w:t>
+      <w:r>
+        <w:t xml:space="preserve">para el recorrido </w:t>
+      </w:r>
+      <w:r>
+        <w:t>semántico</w:t>
+      </w:r>
+      <w:r>
+        <w:t>)</w:t>
+      </w:r>
+      <w:r>
+        <w:t xml:space="preserve">, que representa una instrucción en código de tres direcciones. </w:t>
+      </w:r>
+      <w:r>
+        <w:t xml:space="preserve">Cada instrucción tiene un atributo </w:t>
+      </w:r>
+      <w:proofErr w:type="spellStart"/>
+      <w:r>
+        <w:rPr>
+          <w:i/>
+          <w:iCs/>
+        </w:rPr>
+        <w:t>op</w:t>
+      </w:r>
+      <w:proofErr w:type="spellEnd"/>
+      <w:r>
+        <w:t xml:space="preserve"> que representa la operación de esa instrucción. Las diferentes operaciones definidas están contenidas en un </w:t>
+      </w:r>
+      <w:proofErr w:type="spellStart"/>
+      <w:r>
+        <w:rPr>
+          <w:i/>
+          <w:iCs/>
+        </w:rPr>
+        <w:t>Enum</w:t>
+      </w:r>
+      <w:proofErr w:type="spellEnd"/>
+      <w:r>
+        <w:t xml:space="preserve"> y son las descritas a continuación.</w:t>
       </w:r>
     </w:p>
     <w:p>
@@ -11480,752 +11942,17 @@
         <w:pStyle w:val="Prrafodelista"/>
         <w:numPr>
           <w:ilvl w:val="0"/>
-          <w:numId w:val="17"/>
+          <w:numId w:val="10"/>
         </w:numPr>
       </w:pPr>
-      <w:proofErr w:type="spellStart"/>
-      <w:r>
-        <w:rPr>
-          <w:b/>
-          <w:bCs/>
-        </w:rPr>
-        <w:t>Method</w:t>
-      </w:r>
-      <w:proofErr w:type="spellEnd"/>
-      <w:r>
-        <w:t>: se encarga de generar una etiqueta al principio, que será a la que saltar</w:t>
-      </w:r>
-      <w:r>
-        <w:t>á el programa cuando se llame a dicho método.</w:t>
-      </w:r>
-      <w:r>
-        <w:t xml:space="preserve"> Generamos las operaciones de preámbulo, </w:t>
-      </w:r>
-      <w:r>
-        <w:t xml:space="preserve">y </w:t>
-      </w:r>
-      <w:r>
-        <w:rPr>
-          <w:u w:val="single"/>
-        </w:rPr>
-        <w:t>comprobamos</w:t>
-      </w:r>
-      <w:r>
-        <w:t xml:space="preserve"> </w:t>
-      </w:r>
-      <w:r>
-        <w:t xml:space="preserve">e introducimos </w:t>
-      </w:r>
-      <w:r>
-        <w:t>los parámetros</w:t>
-      </w:r>
-      <w:r>
-        <w:t xml:space="preserve"> del método en la </w:t>
-      </w:r>
-      <w:r>
-        <w:t>tabla de procedimientos, que usaremos al final para declarar todas las variables necesarias en la declaración de código ensamblador.</w:t>
-      </w:r>
-      <w:r>
-        <w:t xml:space="preserve"> Finalmente, comprobamos el </w:t>
-      </w:r>
-      <w:proofErr w:type="spellStart"/>
-      <w:r>
-        <w:rPr>
-          <w:i/>
-          <w:iCs/>
-        </w:rPr>
-        <w:t>CodeBlock</w:t>
-      </w:r>
-      <w:proofErr w:type="spellEnd"/>
-      <w:r>
-        <w:t xml:space="preserve"> del método</w:t>
-      </w:r>
-      <w:r>
-        <w:t>, que simplemente itera sobre la lista de instrucciones</w:t>
-      </w:r>
-      <w:r>
-        <w:t>, generando cada una de ellas.</w:t>
-      </w:r>
-    </w:p>
-    <w:p>
-      <w:pPr>
-        <w:pStyle w:val="Prrafodelista"/>
-        <w:numPr>
-          <w:ilvl w:val="0"/>
-          <w:numId w:val="17"/>
-        </w:numPr>
-      </w:pPr>
-      <w:proofErr w:type="spellStart"/>
-      <w:r>
-        <w:rPr>
-          <w:b/>
-          <w:bCs/>
-        </w:rPr>
-        <w:t>Parameter</w:t>
-      </w:r>
-      <w:proofErr w:type="spellEnd"/>
-      <w:r>
-        <w:rPr>
-          <w:b/>
-          <w:bCs/>
-        </w:rPr>
-        <w:t xml:space="preserve">: </w:t>
-      </w:r>
-      <w:r>
-        <w:t xml:space="preserve">se encarga de </w:t>
-      </w:r>
-      <w:r>
-        <w:t xml:space="preserve">renombrar el parámetro concatenado el nombre del procedimiento en el que se encuentra </w:t>
-      </w:r>
-      <w:r>
-        <w:t xml:space="preserve">con el nombre del parámetro. Esto se hace ya que luego en la generación </w:t>
-      </w:r>
-      <w:r>
-        <w:t xml:space="preserve">del código ensamblador </w:t>
-      </w:r>
-      <w:r>
-        <w:t>todas las variables serán globales</w:t>
-      </w:r>
-      <w:r>
-        <w:t xml:space="preserve">. Al hacer esto </w:t>
-      </w:r>
-      <w:r>
-        <w:t xml:space="preserve">se </w:t>
-      </w:r>
-      <w:r>
-        <w:lastRenderedPageBreak/>
-        <w:t xml:space="preserve">permite que haya </w:t>
-      </w:r>
-      <w:r>
-        <w:t>variables con el mismo nombre en diferentes métodos. Por ejemplo</w:t>
-      </w:r>
-      <w:r>
-        <w:t>,</w:t>
-      </w:r>
-      <w:r>
-        <w:t xml:space="preserve"> se tendría la variable </w:t>
-      </w:r>
-      <w:proofErr w:type="spellStart"/>
-      <w:r>
-        <w:t>main</w:t>
-      </w:r>
-      <w:r>
-        <w:t>AUX</w:t>
-      </w:r>
-      <w:proofErr w:type="spellEnd"/>
-      <w:r>
-        <w:t xml:space="preserve"> y </w:t>
-      </w:r>
-      <w:proofErr w:type="spellStart"/>
-      <w:r>
-        <w:t>factorialAUX</w:t>
-      </w:r>
-      <w:proofErr w:type="spellEnd"/>
-      <w:r>
-        <w:t>.</w:t>
-      </w:r>
-    </w:p>
-    <w:p>
-      <w:pPr>
-        <w:pStyle w:val="Prrafodelista"/>
-        <w:numPr>
-          <w:ilvl w:val="0"/>
-          <w:numId w:val="17"/>
-        </w:numPr>
-      </w:pPr>
-      <w:proofErr w:type="spellStart"/>
-      <w:r>
-        <w:rPr>
-          <w:b/>
-          <w:bCs/>
-        </w:rPr>
-        <w:t>VarDeclaration</w:t>
-      </w:r>
-      <w:proofErr w:type="spellEnd"/>
-      <w:r>
-        <w:t xml:space="preserve">: </w:t>
-      </w:r>
-      <w:r>
-        <w:t>concatena el nombre del método actual con el nombre original de la variable, lo que n</w:t>
-      </w:r>
-      <w:r>
-        <w:t xml:space="preserve">os permitirá </w:t>
-      </w:r>
-      <w:r>
-        <w:t xml:space="preserve">identificar </w:t>
-      </w:r>
-      <w:r>
-        <w:t xml:space="preserve">de qué </w:t>
-      </w:r>
-      <w:r>
-        <w:t xml:space="preserve">variable se trata al tener variables con el mismo nombre en métodos diferentes (debido a que todas las variables en ensamblador son globales). </w:t>
-      </w:r>
-      <w:r>
-        <w:t xml:space="preserve">Con ese nuevo nombre, crea </w:t>
-      </w:r>
-      <w:r>
-        <w:t>una nueva variable (la mete dentro de la Tabla de Variables)</w:t>
-      </w:r>
-      <w:r>
-        <w:t xml:space="preserve"> y, si la expresión de la declaración no es nula, significa </w:t>
-      </w:r>
-    </w:p>
-    <w:p>
-      <w:pPr>
-        <w:pStyle w:val="Prrafodelista"/>
-        <w:numPr>
-          <w:ilvl w:val="0"/>
-          <w:numId w:val="17"/>
-        </w:numPr>
-      </w:pPr>
-      <w:proofErr w:type="spellStart"/>
-      <w:r>
-        <w:rPr>
-          <w:b/>
-          <w:bCs/>
-        </w:rPr>
-        <w:t>Assignment</w:t>
-      </w:r>
-      <w:proofErr w:type="spellEnd"/>
-      <w:r>
-        <w:rPr>
-          <w:b/>
-          <w:bCs/>
-        </w:rPr>
-        <w:t xml:space="preserve">: </w:t>
-      </w:r>
-      <w:r>
-        <w:t>prim</w:t>
-      </w:r>
-      <w:r>
-        <w:t xml:space="preserve">ero se genera </w:t>
-      </w:r>
-      <w:r>
-        <w:t xml:space="preserve">el código de </w:t>
-      </w:r>
-      <w:r>
-        <w:t xml:space="preserve">la expresión a asignar y luego se </w:t>
-      </w:r>
-      <w:r>
-        <w:t xml:space="preserve">generará la asignación </w:t>
-      </w:r>
-      <w:r>
-        <w:t>de la expresión a la variable ¿??</w:t>
-      </w:r>
-    </w:p>
-    <w:p>
-      <w:pPr>
-        <w:pStyle w:val="Prrafodelista"/>
-        <w:numPr>
-          <w:ilvl w:val="0"/>
-          <w:numId w:val="17"/>
-        </w:numPr>
-      </w:pPr>
-      <w:proofErr w:type="spellStart"/>
-      <w:r>
-        <w:rPr>
-          <w:b/>
-          <w:bCs/>
-        </w:rPr>
-        <w:t>Function</w:t>
-      </w:r>
-      <w:proofErr w:type="spellEnd"/>
-      <w:r>
-        <w:rPr>
-          <w:b/>
-          <w:bCs/>
-        </w:rPr>
-        <w:t xml:space="preserve"> </w:t>
-      </w:r>
-      <w:proofErr w:type="spellStart"/>
-      <w:r>
-        <w:rPr>
-          <w:b/>
-          <w:bCs/>
-        </w:rPr>
-        <w:t>Call</w:t>
-      </w:r>
-      <w:proofErr w:type="spellEnd"/>
-      <w:r>
-        <w:rPr>
-          <w:b/>
-          <w:bCs/>
-        </w:rPr>
+      <w:r>
+        <w:t xml:space="preserve">Operaciones </w:t>
+      </w:r>
+      <w:r>
+        <w:t>aritmeticológicas</w:t>
+      </w:r>
+      <w:r>
         <w:t>:</w:t>
-      </w:r>
-      <w:r>
-        <w:rPr>
-          <w:b/>
-          <w:bCs/>
-        </w:rPr>
-        <w:t xml:space="preserve"> </w:t>
-      </w:r>
-      <w:r>
-        <w:t>lo primero que se hará</w:t>
-      </w:r>
-      <w:r>
-        <w:rPr>
-          <w:b/>
-          <w:bCs/>
-        </w:rPr>
-        <w:t xml:space="preserve"> </w:t>
-      </w:r>
-      <w:r>
-        <w:t xml:space="preserve">es comprobar si la función es un </w:t>
-      </w:r>
-      <w:proofErr w:type="spellStart"/>
-      <w:r>
-        <w:t>print</w:t>
-      </w:r>
-      <w:proofErr w:type="spellEnd"/>
-      <w:r>
-        <w:t xml:space="preserve"> o un </w:t>
-      </w:r>
-      <w:proofErr w:type="spellStart"/>
-      <w:r>
-        <w:t>scan</w:t>
-      </w:r>
-      <w:proofErr w:type="spellEnd"/>
-      <w:r>
-        <w:t xml:space="preserve">. </w:t>
-      </w:r>
-    </w:p>
-    <w:p>
-      <w:pPr>
-        <w:pStyle w:val="Prrafodelista"/>
-        <w:numPr>
-          <w:ilvl w:val="1"/>
-          <w:numId w:val="17"/>
-        </w:numPr>
-      </w:pPr>
-      <w:r>
-        <w:t xml:space="preserve">Si </w:t>
-      </w:r>
-      <w:r>
-        <w:t>se trata de</w:t>
-      </w:r>
-      <w:r>
-        <w:t xml:space="preserve"> un </w:t>
-      </w:r>
-      <w:proofErr w:type="spellStart"/>
-      <w:r>
-        <w:t>print</w:t>
-      </w:r>
-      <w:proofErr w:type="spellEnd"/>
-      <w:r>
-        <w:t xml:space="preserve"> </w:t>
-      </w:r>
-      <w:r>
-        <w:t xml:space="preserve">se generará el código correspondiente a los argumentos del </w:t>
-      </w:r>
-      <w:proofErr w:type="spellStart"/>
-      <w:r>
-        <w:t>print</w:t>
-      </w:r>
-      <w:proofErr w:type="spellEnd"/>
-      <w:r>
-        <w:t xml:space="preserve"> y luego se generará</w:t>
-      </w:r>
-      <w:r>
-        <w:t xml:space="preserve"> el código del propio </w:t>
-      </w:r>
-      <w:proofErr w:type="spellStart"/>
-      <w:r>
-        <w:t>print</w:t>
-      </w:r>
-      <w:proofErr w:type="spellEnd"/>
-      <w:r>
-        <w:t xml:space="preserve"> (“_</w:t>
-      </w:r>
-      <w:proofErr w:type="spellStart"/>
-      <w:r>
-        <w:t>print</w:t>
-      </w:r>
-      <w:proofErr w:type="spellEnd"/>
-      <w:r>
-        <w:t xml:space="preserve"> </w:t>
-      </w:r>
-      <w:proofErr w:type="spellStart"/>
-      <w:r>
-        <w:rPr>
-          <w:i/>
-          <w:iCs/>
-        </w:rPr>
-        <w:t>varName</w:t>
-      </w:r>
-      <w:proofErr w:type="spellEnd"/>
-      <w:r>
-        <w:t>”)</w:t>
-      </w:r>
-      <w:r>
-        <w:t>.</w:t>
-      </w:r>
-    </w:p>
-    <w:p>
-      <w:pPr>
-        <w:pStyle w:val="Prrafodelista"/>
-        <w:numPr>
-          <w:ilvl w:val="1"/>
-          <w:numId w:val="17"/>
-        </w:numPr>
-      </w:pPr>
-      <w:r>
-        <w:t xml:space="preserve">Si se trata de un </w:t>
-      </w:r>
-      <w:proofErr w:type="spellStart"/>
-      <w:r>
-        <w:t>scan</w:t>
-      </w:r>
-      <w:proofErr w:type="spellEnd"/>
-      <w:r>
-        <w:t xml:space="preserve"> se generará el código correspondiente de los argumentos del </w:t>
-      </w:r>
-      <w:proofErr w:type="spellStart"/>
-      <w:r>
-        <w:t>scan</w:t>
-      </w:r>
-      <w:proofErr w:type="spellEnd"/>
-      <w:r>
-        <w:t xml:space="preserve"> </w:t>
-      </w:r>
-      <w:r>
-        <w:t xml:space="preserve">y luego el del </w:t>
-      </w:r>
-      <w:r>
-        <w:t xml:space="preserve">propio </w:t>
-      </w:r>
-      <w:proofErr w:type="spellStart"/>
-      <w:r>
-        <w:t>scan</w:t>
-      </w:r>
-      <w:proofErr w:type="spellEnd"/>
-      <w:r>
-        <w:t>.</w:t>
-      </w:r>
-    </w:p>
-    <w:p>
-      <w:pPr>
-        <w:pStyle w:val="Prrafodelista"/>
-        <w:numPr>
-          <w:ilvl w:val="1"/>
-          <w:numId w:val="17"/>
-        </w:numPr>
-      </w:pPr>
-      <w:r>
-        <w:t>Independiente</w:t>
-      </w:r>
-      <w:r>
-        <w:t xml:space="preserve">mente de si es un </w:t>
-      </w:r>
-      <w:proofErr w:type="spellStart"/>
-      <w:r>
-        <w:t>print</w:t>
-      </w:r>
-      <w:proofErr w:type="spellEnd"/>
-      <w:r>
-        <w:t xml:space="preserve">, un </w:t>
-      </w:r>
-      <w:proofErr w:type="spellStart"/>
-      <w:r>
-        <w:t>scan</w:t>
-      </w:r>
-      <w:proofErr w:type="spellEnd"/>
-      <w:r>
-        <w:t xml:space="preserve"> u otro tipo de función </w:t>
-      </w:r>
-      <w:r>
-        <w:t>generaremos el código de todos sus parámetros.</w:t>
-      </w:r>
-    </w:p>
-    <w:p>
-      <w:pPr>
-        <w:pStyle w:val="Prrafodelista"/>
-        <w:numPr>
-          <w:ilvl w:val="1"/>
-          <w:numId w:val="17"/>
-        </w:numPr>
-      </w:pPr>
-      <w:r>
-        <w:t>Finalmente generamos la llamada a la etiqueta.</w:t>
-      </w:r>
-    </w:p>
-    <w:p>
-      <w:pPr>
-        <w:pStyle w:val="Prrafodelista"/>
-        <w:numPr>
-          <w:ilvl w:val="0"/>
-          <w:numId w:val="17"/>
-        </w:numPr>
-      </w:pPr>
-      <w:proofErr w:type="spellStart"/>
-      <w:r>
-        <w:rPr>
-          <w:b/>
-          <w:bCs/>
-        </w:rPr>
-        <w:t>If</w:t>
-      </w:r>
-      <w:proofErr w:type="spellEnd"/>
-      <w:r>
-        <w:rPr>
-          <w:b/>
-          <w:bCs/>
-        </w:rPr>
-        <w:t>:</w:t>
-      </w:r>
-      <w:r>
-        <w:rPr>
-          <w:b/>
-          <w:bCs/>
-        </w:rPr>
-        <w:t xml:space="preserve"> </w:t>
-      </w:r>
-      <w:r>
-        <w:t xml:space="preserve">Se genera el código del </w:t>
-      </w:r>
-      <w:proofErr w:type="spellStart"/>
-      <w:r>
-        <w:t>if</w:t>
-      </w:r>
-      <w:proofErr w:type="spellEnd"/>
-      <w:r>
-        <w:t xml:space="preserve">, luego se </w:t>
-      </w:r>
-      <w:proofErr w:type="spellStart"/>
-      <w:r>
-        <w:t>comrueba</w:t>
-      </w:r>
-      <w:proofErr w:type="spellEnd"/>
-      <w:r>
-        <w:t xml:space="preserve"> si tiene un </w:t>
-      </w:r>
-      <w:proofErr w:type="spellStart"/>
-      <w:r>
-        <w:t>else</w:t>
-      </w:r>
-      <w:proofErr w:type="spellEnd"/>
-      <w:r>
-        <w:t xml:space="preserve"> o un </w:t>
-      </w:r>
-      <w:proofErr w:type="spellStart"/>
-      <w:r>
-        <w:t>else</w:t>
-      </w:r>
-      <w:proofErr w:type="spellEnd"/>
-      <w:r>
-        <w:t xml:space="preserve"> </w:t>
-      </w:r>
-      <w:proofErr w:type="spellStart"/>
-      <w:r>
-        <w:t>if</w:t>
-      </w:r>
-      <w:proofErr w:type="spellEnd"/>
-      <w:r>
-        <w:t xml:space="preserve"> y si lo tiene se genera su código.</w:t>
-      </w:r>
-    </w:p>
-    <w:p>
-      <w:pPr>
-        <w:pStyle w:val="Prrafodelista"/>
-        <w:numPr>
-          <w:ilvl w:val="0"/>
-          <w:numId w:val="17"/>
-        </w:numPr>
-      </w:pPr>
-      <w:proofErr w:type="spellStart"/>
-      <w:r>
-        <w:rPr>
-          <w:b/>
-          <w:bCs/>
-        </w:rPr>
-        <w:t>While</w:t>
-      </w:r>
-      <w:proofErr w:type="spellEnd"/>
-      <w:r>
-        <w:rPr>
-          <w:b/>
-          <w:bCs/>
-        </w:rPr>
-        <w:t>:</w:t>
-      </w:r>
-      <w:r>
-        <w:rPr>
-          <w:b/>
-          <w:bCs/>
-        </w:rPr>
-        <w:t xml:space="preserve"> </w:t>
-      </w:r>
-      <w:r>
-        <w:t xml:space="preserve">El C3@ de un </w:t>
-      </w:r>
-      <w:proofErr w:type="spellStart"/>
-      <w:r>
-        <w:t>while</w:t>
-      </w:r>
-      <w:proofErr w:type="spellEnd"/>
-      <w:r>
-        <w:t xml:space="preserve"> tiene la siguiente estructura: se genera una etiqueta inicial, se hace la comprobación de</w:t>
-      </w:r>
-      <w:r>
-        <w:t xml:space="preserve"> la condición</w:t>
-      </w:r>
-      <w:r>
-        <w:t xml:space="preserve"> </w:t>
-      </w:r>
-      <w:r>
-        <w:t xml:space="preserve">del </w:t>
-      </w:r>
-      <w:proofErr w:type="spellStart"/>
-      <w:r>
-        <w:t>while</w:t>
-      </w:r>
-      <w:proofErr w:type="spellEnd"/>
-      <w:r>
-        <w:t xml:space="preserve">, si retorna false se salta a una etiqueta final, sino se genera el código del </w:t>
-      </w:r>
-      <w:proofErr w:type="spellStart"/>
-      <w:r>
-        <w:t>code</w:t>
-      </w:r>
-      <w:proofErr w:type="spellEnd"/>
-      <w:r>
-        <w:t xml:space="preserve"> block del </w:t>
-      </w:r>
-      <w:proofErr w:type="spellStart"/>
-      <w:r>
-        <w:t>while</w:t>
-      </w:r>
-      <w:proofErr w:type="spellEnd"/>
-      <w:r>
-        <w:t xml:space="preserve"> y luego se salta a la etiqueta inicial. La etiqueta final se generará </w:t>
-      </w:r>
-      <w:r>
-        <w:t>inmediatamente posterior a la llamada a la etiqueta inicial.</w:t>
-      </w:r>
-    </w:p>
-    <w:p>
-      <w:pPr>
-        <w:pStyle w:val="Prrafodelista"/>
-        <w:numPr>
-          <w:ilvl w:val="0"/>
-          <w:numId w:val="17"/>
-        </w:numPr>
-      </w:pPr>
-      <w:proofErr w:type="spellStart"/>
-      <w:r>
-        <w:rPr>
-          <w:b/>
-          <w:bCs/>
-        </w:rPr>
-        <w:t>Return</w:t>
-      </w:r>
-      <w:proofErr w:type="spellEnd"/>
-      <w:r>
-        <w:rPr>
-          <w:b/>
-          <w:bCs/>
-        </w:rPr>
-        <w:t>:</w:t>
-      </w:r>
-      <w:r>
-        <w:t xml:space="preserve"> Si el </w:t>
-      </w:r>
-      <w:proofErr w:type="spellStart"/>
-      <w:r>
-        <w:t>return</w:t>
-      </w:r>
-      <w:proofErr w:type="spellEnd"/>
-      <w:r>
-        <w:t xml:space="preserve"> </w:t>
-      </w:r>
-      <w:r>
-        <w:t xml:space="preserve">no tiene ninguna expresión simplemente se genera </w:t>
-      </w:r>
-      <w:r>
-        <w:t xml:space="preserve">el mnemónico </w:t>
-      </w:r>
-      <w:r>
-        <w:t>del r</w:t>
-      </w:r>
-      <w:proofErr w:type="spellStart"/>
-      <w:r>
-        <w:t>eturn</w:t>
-      </w:r>
-      <w:proofErr w:type="spellEnd"/>
-      <w:r>
-        <w:t xml:space="preserve">, si sí que tiene se genera el código de su expresión y luego </w:t>
-      </w:r>
-      <w:r>
-        <w:t xml:space="preserve">el mnemónico del </w:t>
-      </w:r>
-      <w:proofErr w:type="spellStart"/>
-      <w:r>
-        <w:t>return</w:t>
-      </w:r>
-      <w:proofErr w:type="spellEnd"/>
-      <w:r>
-        <w:t>.</w:t>
-      </w:r>
-    </w:p>
-    <w:p/>
-    <w:p>
-      <w:pPr>
-        <w:rPr>
-          <w:b/>
-          <w:bCs/>
-          <w:sz w:val="24"/>
-          <w:szCs w:val="24"/>
-        </w:rPr>
-      </w:pPr>
-      <w:r>
-        <w:rPr>
-          <w:b/>
-          <w:bCs/>
-          <w:sz w:val="24"/>
-          <w:szCs w:val="24"/>
-        </w:rPr>
-        <w:t xml:space="preserve">Conjunto de </w:t>
-      </w:r>
-      <w:r>
-        <w:rPr>
-          <w:b/>
-          <w:bCs/>
-          <w:sz w:val="24"/>
-          <w:szCs w:val="24"/>
-          <w:u w:val="single"/>
-        </w:rPr>
-        <w:t>instrucciones</w:t>
-      </w:r>
-      <w:r>
-        <w:rPr>
-          <w:b/>
-          <w:bCs/>
-          <w:sz w:val="24"/>
-          <w:szCs w:val="24"/>
-        </w:rPr>
-        <w:t xml:space="preserve"> del C</w:t>
-      </w:r>
-      <w:r>
-        <w:rPr>
-          <w:b/>
-          <w:bCs/>
-          <w:sz w:val="24"/>
-          <w:szCs w:val="24"/>
-        </w:rPr>
-        <w:t>ódigo de Tres Direcciones</w:t>
-      </w:r>
-    </w:p>
-    <w:p>
-      <w:r>
-        <w:t xml:space="preserve">Operaciones </w:t>
-      </w:r>
-      <w:proofErr w:type="spellStart"/>
-      <w:r>
-        <w:t>arimético</w:t>
-      </w:r>
-      <w:proofErr w:type="spellEnd"/>
-      <w:r>
-        <w:t>-lógicas:</w:t>
       </w:r>
     </w:p>
     <w:tbl>
@@ -12298,10 +12025,7 @@
           </w:tcPr>
           <w:p>
             <w:r>
-              <w:t>_</w:t>
-            </w:r>
-            <w:r>
-              <w:t>COPY</w:t>
+              <w:t>_COPY</w:t>
             </w:r>
           </w:p>
         </w:tc>
@@ -12489,11 +12213,15 @@
     </w:tbl>
     <w:p/>
     <w:p>
-      <w:r>
-        <w:t>Operaciones de</w:t>
-      </w:r>
-      <w:r>
-        <w:t xml:space="preserve"> control de flujo de programa:</w:t>
+      <w:pPr>
+        <w:pStyle w:val="Prrafodelista"/>
+        <w:numPr>
+          <w:ilvl w:val="0"/>
+          <w:numId w:val="10"/>
+        </w:numPr>
+      </w:pPr>
+      <w:r>
+        <w:t>Operaciones de control de flujo de programa:</w:t>
       </w:r>
     </w:p>
     <w:tbl>
@@ -12566,10 +12294,7 @@
           </w:tcPr>
           <w:p>
             <w:r>
-              <w:t>_</w:t>
-            </w:r>
-            <w:r>
-              <w:t>SKIP</w:t>
+              <w:t>_SKIP</w:t>
             </w:r>
           </w:p>
         </w:tc>
@@ -12613,10 +12338,7 @@
           </w:tcPr>
           <w:p>
             <w:r>
-              <w:t>_</w:t>
-            </w:r>
-            <w:r>
-              <w:t>IF</w:t>
+              <w:t>_IF</w:t>
             </w:r>
           </w:p>
         </w:tc>
@@ -12650,7 +12372,6 @@
           </w:tcPr>
           <w:p>
             <w:r>
-              <w:lastRenderedPageBreak/>
               <w:t>Menor o igual</w:t>
             </w:r>
           </w:p>
@@ -12749,10 +12470,7 @@
           </w:tcPr>
           <w:p>
             <w:r>
-              <w:t>_</w:t>
-            </w:r>
-            <w:r>
-              <w:t>EQ</w:t>
+              <w:t>_EQ</w:t>
             </w:r>
           </w:p>
         </w:tc>
@@ -12760,6 +12478,13 @@
     </w:tbl>
     <w:p/>
     <w:p>
+      <w:pPr>
+        <w:pStyle w:val="Prrafodelista"/>
+        <w:numPr>
+          <w:ilvl w:val="0"/>
+          <w:numId w:val="10"/>
+        </w:numPr>
+      </w:pPr>
       <w:r>
         <w:t>Llamadas a procedimientos:</w:t>
       </w:r>
@@ -12856,10 +12581,7 @@
           </w:tcPr>
           <w:p>
             <w:r>
-              <w:t>_</w:t>
-            </w:r>
-            <w:r>
-              <w:t>CALL</w:t>
+              <w:t>_CALL</w:t>
             </w:r>
           </w:p>
         </w:tc>
@@ -12881,10 +12603,7 @@
           </w:tcPr>
           <w:p>
             <w:r>
-              <w:t>_</w:t>
-            </w:r>
-            <w:r>
-              <w:t>RTN</w:t>
+              <w:t>_RTN</w:t>
             </w:r>
           </w:p>
         </w:tc>
@@ -12896,19 +12615,7 @@
           </w:tcPr>
           <w:p>
             <w:r>
-              <w:t>Par</w:t>
-            </w:r>
-            <w:r>
-              <w:t>á</w:t>
-            </w:r>
-            <w:r>
-              <w:t>m</w:t>
-            </w:r>
-            <w:r>
-              <w:t>e</w:t>
-            </w:r>
-            <w:r>
-              <w:t>tro</w:t>
+              <w:t>Parámetro</w:t>
             </w:r>
           </w:p>
         </w:tc>
@@ -12918,7 +12625,16 @@
           </w:tcPr>
           <w:p>
             <w:r>
-              <w:t>_PATM</w:t>
+              <w:t>_PA</w:t>
+            </w:r>
+            <w:r>
+              <w:t>R</w:t>
+            </w:r>
+            <w:r>
+              <w:t>A</w:t>
+            </w:r>
+            <w:r>
+              <w:t>M</w:t>
             </w:r>
           </w:p>
         </w:tc>
@@ -12973,20 +12689,3133 @@
       </w:tr>
     </w:tbl>
     <w:p/>
+    <w:p>
+      <w:r>
+        <w:t xml:space="preserve">Cada instrucción puede tener hasta </w:t>
+      </w:r>
+      <w:r>
+        <w:t xml:space="preserve">tres </w:t>
+      </w:r>
+      <w:r>
+        <w:t>operadores</w:t>
+      </w:r>
+      <w:r>
+        <w:t xml:space="preserve"> (</w:t>
+      </w:r>
+      <w:proofErr w:type="spellStart"/>
+      <w:r>
+        <w:rPr>
+          <w:i/>
+          <w:iCs/>
+        </w:rPr>
+        <w:t>dest</w:t>
+      </w:r>
+      <w:proofErr w:type="spellEnd"/>
+      <w:r>
+        <w:rPr>
+          <w:i/>
+          <w:iCs/>
+        </w:rPr>
+        <w:t>, op1 y op2</w:t>
+      </w:r>
+      <w:r>
+        <w:t>)</w:t>
+      </w:r>
+      <w:r>
+        <w:t xml:space="preserve"> aunque no todas utilicen tod</w:t>
+      </w:r>
+      <w:r>
+        <w:t>o</w:t>
+      </w:r>
+      <w:r>
+        <w:t>s</w:t>
+      </w:r>
+      <w:r>
+        <w:t xml:space="preserve"> los disponibles</w:t>
+      </w:r>
+      <w:r>
+        <w:t xml:space="preserve">. Dentro de la clase </w:t>
+      </w:r>
+      <w:r>
+        <w:rPr>
+          <w:i/>
+          <w:iCs/>
+        </w:rPr>
+        <w:t xml:space="preserve">Instrucción </w:t>
+      </w:r>
+      <w:r>
+        <w:t>se almacena</w:t>
+      </w:r>
+      <w:r>
+        <w:t>n</w:t>
+      </w:r>
+      <w:r>
+        <w:t xml:space="preserve"> los distintos operadores </w:t>
+      </w:r>
+      <w:r>
+        <w:t xml:space="preserve">y una representación </w:t>
+      </w:r>
+      <w:r>
+        <w:t>en texto de la instrucción en tres direcciones.</w:t>
+      </w:r>
+      <w:r>
+        <w:t xml:space="preserve"> En la clase también existen funciones auxiliares p</w:t>
+      </w:r>
+      <w:r>
+        <w:t>ara tratar de diferentes formas con las instrucciones.</w:t>
+      </w:r>
+    </w:p>
+    <w:p>
+      <w:pPr>
+        <w:pStyle w:val="Prrafodelista"/>
+        <w:numPr>
+          <w:ilvl w:val="0"/>
+          <w:numId w:val="10"/>
+        </w:numPr>
+      </w:pPr>
+      <w:proofErr w:type="spellStart"/>
+      <w:r>
+        <w:rPr>
+          <w:b/>
+          <w:bCs/>
+          <w:i/>
+          <w:iCs/>
+        </w:rPr>
+        <w:t>p</w:t>
+      </w:r>
+      <w:r>
+        <w:rPr>
+          <w:b/>
+          <w:bCs/>
+          <w:i/>
+          <w:iCs/>
+        </w:rPr>
+        <w:t>arse</w:t>
+      </w:r>
+      <w:proofErr w:type="spellEnd"/>
+      <w:r>
+        <w:t>:</w:t>
+      </w:r>
+    </w:p>
+    <w:p>
+      <w:pPr>
+        <w:pStyle w:val="Prrafodelista"/>
+      </w:pPr>
+      <w:r>
+        <w:t xml:space="preserve">Este método </w:t>
+      </w:r>
+      <w:r>
+        <w:t>estático</w:t>
+      </w:r>
+      <w:r>
+        <w:t xml:space="preserve"> crea una instancia de </w:t>
+      </w:r>
+      <w:proofErr w:type="spellStart"/>
+      <w:r>
+        <w:rPr>
+          <w:i/>
+          <w:iCs/>
+        </w:rPr>
+        <w:t>Instruction</w:t>
+      </w:r>
+      <w:proofErr w:type="spellEnd"/>
+      <w:r>
+        <w:t xml:space="preserve"> </w:t>
+      </w:r>
+      <w:r>
+        <w:t>mediante</w:t>
+      </w:r>
+      <w:r>
+        <w:t xml:space="preserve"> </w:t>
+      </w:r>
+      <w:r>
+        <w:t xml:space="preserve">el </w:t>
+      </w:r>
+      <w:proofErr w:type="spellStart"/>
+      <w:r>
+        <w:rPr>
+          <w:i/>
+          <w:iCs/>
+        </w:rPr>
+        <w:t>Parsing</w:t>
+      </w:r>
+      <w:proofErr w:type="spellEnd"/>
+      <w:r>
+        <w:t xml:space="preserve"> de un</w:t>
+      </w:r>
+      <w:r>
+        <w:t xml:space="preserve"> </w:t>
+      </w:r>
+      <w:proofErr w:type="spellStart"/>
+      <w:r>
+        <w:rPr>
+          <w:i/>
+          <w:iCs/>
+        </w:rPr>
+        <w:t>String</w:t>
+      </w:r>
+      <w:proofErr w:type="spellEnd"/>
+      <w:r>
+        <w:t xml:space="preserve"> que representa la instrucción.</w:t>
+      </w:r>
+    </w:p>
+    <w:p>
+      <w:pPr>
+        <w:pStyle w:val="Prrafodelista"/>
+        <w:numPr>
+          <w:ilvl w:val="0"/>
+          <w:numId w:val="10"/>
+        </w:numPr>
+      </w:pPr>
+      <w:proofErr w:type="spellStart"/>
+      <w:r>
+        <w:rPr>
+          <w:b/>
+          <w:bCs/>
+          <w:i/>
+          <w:iCs/>
+        </w:rPr>
+        <w:t>toAssembly</w:t>
+      </w:r>
+      <w:proofErr w:type="spellEnd"/>
+      <w:r>
+        <w:t>:</w:t>
+      </w:r>
+    </w:p>
+    <w:p>
+      <w:pPr>
+        <w:pStyle w:val="Prrafodelista"/>
+      </w:pPr>
+      <w:r>
+        <w:t>E</w:t>
+      </w:r>
+      <w:r>
+        <w:t>ste método traduce la instrucción en cuestión a lenguaje ensamblador</w:t>
+      </w:r>
+      <w:r>
+        <w:t xml:space="preserve">. Por defecto utiliza la traducción de cada </w:t>
+      </w:r>
+      <w:r>
+        <w:t xml:space="preserve">operación </w:t>
+      </w:r>
+      <w:r>
+        <w:t xml:space="preserve">al lenguaje ensamblador </w:t>
+      </w:r>
+      <w:r>
+        <w:rPr>
+          <w:i/>
+          <w:iCs/>
+        </w:rPr>
+        <w:t>NASM</w:t>
+      </w:r>
+      <w:sdt>
+        <w:sdtPr>
+          <w:rPr>
+            <w:i/>
+            <w:iCs/>
+          </w:rPr>
+          <w:id w:val="2064291574"/>
+          <w:citation/>
+        </w:sdtPr>
+        <w:sdtContent>
+          <w:r>
+            <w:rPr>
+              <w:i/>
+              <w:iCs/>
+            </w:rPr>
+            <w:fldChar w:fldCharType="begin"/>
+          </w:r>
+          <w:r>
+            <w:instrText xml:space="preserve">CITATION 4 \l 3082 </w:instrText>
+          </w:r>
+          <w:r>
+            <w:rPr>
+              <w:i/>
+              <w:iCs/>
+            </w:rPr>
+            <w:fldChar w:fldCharType="separate"/>
+          </w:r>
+          <w:r>
+            <w:rPr>
+              <w:noProof/>
+            </w:rPr>
+            <w:t xml:space="preserve"> </w:t>
+          </w:r>
+          <w:r>
+            <w:rPr>
+              <w:noProof/>
+            </w:rPr>
+            <w:t>[4]</w:t>
+          </w:r>
+          <w:r>
+            <w:rPr>
+              <w:i/>
+              <w:iCs/>
+            </w:rPr>
+            <w:fldChar w:fldCharType="end"/>
+          </w:r>
+        </w:sdtContent>
+      </w:sdt>
+      <w:r>
+        <w:t>.</w:t>
+      </w:r>
+    </w:p>
     <w:p/>
+    <w:p>
+      <w:pPr>
+        <w:pStyle w:val="Ttulo2"/>
+      </w:pPr>
+      <w:bookmarkStart w:id="13" w:name="_Toc94445613"/>
+      <w:r>
+        <w:t>Generación de Código intermedio</w:t>
+      </w:r>
+      <w:bookmarkEnd w:id="13"/>
+    </w:p>
+    <w:p>
+      <w:r>
+        <w:t>Para generar el c</w:t>
+      </w:r>
+      <w:r>
+        <w:t xml:space="preserve">ódigo intermedio </w:t>
+      </w:r>
+      <w:r>
+        <w:t>se hace</w:t>
+      </w:r>
+      <w:r>
+        <w:t xml:space="preserve"> un recorrido del </w:t>
+      </w:r>
+      <w:r>
+        <w:t>árbol</w:t>
+      </w:r>
+      <w:r>
+        <w:t xml:space="preserve"> sintáctico utilizando la clase </w:t>
+      </w:r>
+      <w:proofErr w:type="spellStart"/>
+      <w:r>
+        <w:rPr>
+          <w:i/>
+          <w:iCs/>
+        </w:rPr>
+        <w:t>CodeGenerator</w:t>
+      </w:r>
+      <w:proofErr w:type="spellEnd"/>
+      <w:r>
+        <w:t xml:space="preserve"> </w:t>
+      </w:r>
+      <w:r>
+        <w:t xml:space="preserve">que implementa la </w:t>
+      </w:r>
+      <w:r>
+        <w:t xml:space="preserve">interfaz </w:t>
+      </w:r>
+      <w:proofErr w:type="spellStart"/>
+      <w:r>
+        <w:rPr>
+          <w:i/>
+          <w:iCs/>
+        </w:rPr>
+        <w:t>Visitor</w:t>
+      </w:r>
+      <w:proofErr w:type="spellEnd"/>
+      <w:r>
+        <w:t xml:space="preserve">. </w:t>
+      </w:r>
+      <w:r>
+        <w:t>En este apartado solo se genera el código de tres direcciones a medida que se recorre el árbol sintáctico ya que se asume que se ha analizado semánticamente el árbol y este es correcto.</w:t>
+      </w:r>
+    </w:p>
+    <w:p>
+      <w:r>
+        <w:t xml:space="preserve">La generación empieza, al igual que en el semántico, por el objecto </w:t>
+      </w:r>
+      <w:proofErr w:type="spellStart"/>
+      <w:r>
+        <w:rPr>
+          <w:i/>
+          <w:iCs/>
+        </w:rPr>
+        <w:t>Program</w:t>
+      </w:r>
+      <w:proofErr w:type="spellEnd"/>
+      <w:r>
+        <w:rPr>
+          <w:i/>
+          <w:iCs/>
+        </w:rPr>
+        <w:t>.</w:t>
+      </w:r>
+      <w:r>
+        <w:t xml:space="preserve"> A</w:t>
+      </w:r>
+      <w:r>
+        <w:t xml:space="preserve"> continuación</w:t>
+      </w:r>
+      <w:r>
+        <w:t>,</w:t>
+      </w:r>
+      <w:r>
+        <w:t xml:space="preserve"> se explicará</w:t>
+      </w:r>
+      <w:r>
+        <w:t xml:space="preserve"> de manera resumida en que consiste la generación de cada nodo del árbol:</w:t>
+      </w:r>
+    </w:p>
+    <w:p>
+      <w:pPr>
+        <w:pStyle w:val="Prrafodelista"/>
+        <w:numPr>
+          <w:ilvl w:val="0"/>
+          <w:numId w:val="10"/>
+        </w:numPr>
+      </w:pPr>
+      <w:proofErr w:type="spellStart"/>
+      <w:r>
+        <w:rPr>
+          <w:b/>
+          <w:bCs/>
+          <w:i/>
+          <w:iCs/>
+        </w:rPr>
+        <w:t>Method</w:t>
+      </w:r>
+      <w:proofErr w:type="spellEnd"/>
+      <w:r>
+        <w:t xml:space="preserve">: </w:t>
+      </w:r>
+    </w:p>
+    <w:p>
+      <w:pPr>
+        <w:pStyle w:val="Prrafodelista"/>
+      </w:pPr>
+      <w:r>
+        <w:t>S</w:t>
+      </w:r>
+      <w:r>
+        <w:t xml:space="preserve">e encarga de generar una etiqueta </w:t>
+      </w:r>
+      <w:r>
+        <w:t>de inicio</w:t>
+      </w:r>
+      <w:r>
+        <w:t>, que será a la que saltar</w:t>
+      </w:r>
+      <w:r>
+        <w:t>á el programa cuando se llame a dicho método.</w:t>
+      </w:r>
+      <w:r>
+        <w:t xml:space="preserve"> Generamos las operaciones de preámbulo, </w:t>
+      </w:r>
+      <w:r>
+        <w:t xml:space="preserve">y </w:t>
+      </w:r>
+      <w:r>
+        <w:t>comprobamos</w:t>
+      </w:r>
+      <w:r>
+        <w:t xml:space="preserve"> </w:t>
+      </w:r>
+      <w:r>
+        <w:t xml:space="preserve">e introducimos </w:t>
+      </w:r>
+      <w:r>
+        <w:t>los parámetros</w:t>
+      </w:r>
+      <w:r>
+        <w:t xml:space="preserve"> del método en la </w:t>
+      </w:r>
+      <w:r>
+        <w:t>tabla de procedimientos</w:t>
+      </w:r>
+      <w:r>
+        <w:t xml:space="preserve">. </w:t>
+      </w:r>
+      <w:r>
+        <w:t xml:space="preserve">Finalmente, comprobamos el </w:t>
+      </w:r>
+      <w:proofErr w:type="spellStart"/>
+      <w:r>
+        <w:rPr>
+          <w:i/>
+          <w:iCs/>
+        </w:rPr>
+        <w:t>CodeBlock</w:t>
+      </w:r>
+      <w:proofErr w:type="spellEnd"/>
+      <w:r>
+        <w:t xml:space="preserve"> del método</w:t>
+      </w:r>
+      <w:r>
+        <w:t xml:space="preserve"> que</w:t>
+      </w:r>
+      <w:r>
+        <w:t xml:space="preserve"> genera el código intermedio de cada </w:t>
+      </w:r>
+      <w:r>
+        <w:t>instrucción.</w:t>
+      </w:r>
+    </w:p>
+    <w:p>
+      <w:pPr>
+        <w:pStyle w:val="Prrafodelista"/>
+        <w:numPr>
+          <w:ilvl w:val="0"/>
+          <w:numId w:val="10"/>
+        </w:numPr>
+      </w:pPr>
+      <w:proofErr w:type="spellStart"/>
+      <w:r>
+        <w:rPr>
+          <w:b/>
+          <w:bCs/>
+          <w:i/>
+          <w:iCs/>
+        </w:rPr>
+        <w:t>Parameter</w:t>
+      </w:r>
+      <w:proofErr w:type="spellEnd"/>
+      <w:r>
+        <w:rPr>
+          <w:b/>
+          <w:bCs/>
+        </w:rPr>
+        <w:t xml:space="preserve">: </w:t>
+      </w:r>
+    </w:p>
+    <w:p>
+      <w:pPr>
+        <w:pStyle w:val="Prrafodelista"/>
+      </w:pPr>
+      <w:r>
+        <w:t>S</w:t>
+      </w:r>
+      <w:r>
+        <w:t xml:space="preserve">e encarga de </w:t>
+      </w:r>
+      <w:r>
+        <w:t xml:space="preserve">renombrar el parámetro concatenado el nombre del procedimiento en el que se encuentra </w:t>
+      </w:r>
+      <w:r>
+        <w:t xml:space="preserve">con el nombre del parámetro. Esto se hace ya que luego en la generación </w:t>
+      </w:r>
+      <w:r>
+        <w:t xml:space="preserve">del código ensamblador </w:t>
+      </w:r>
+      <w:r>
+        <w:t>todas las variables serán globales</w:t>
+      </w:r>
+      <w:r>
+        <w:t xml:space="preserve">. Al hacer esto </w:t>
+      </w:r>
+      <w:r>
+        <w:t xml:space="preserve">se permite que haya </w:t>
+      </w:r>
+      <w:r>
+        <w:t>variables con el mismo nombre en diferentes métodos. Por ejemplo</w:t>
+      </w:r>
+      <w:r>
+        <w:t>,</w:t>
+      </w:r>
+      <w:r>
+        <w:t xml:space="preserve"> se tendría la variable </w:t>
+      </w:r>
+      <w:proofErr w:type="spellStart"/>
+      <w:r>
+        <w:rPr>
+          <w:i/>
+          <w:iCs/>
+        </w:rPr>
+        <w:t>main</w:t>
+      </w:r>
+      <w:r>
+        <w:rPr>
+          <w:i/>
+          <w:iCs/>
+        </w:rPr>
+        <w:t>AUX</w:t>
+      </w:r>
+      <w:proofErr w:type="spellEnd"/>
+      <w:r>
+        <w:t xml:space="preserve"> y </w:t>
+      </w:r>
+      <w:proofErr w:type="spellStart"/>
+      <w:r>
+        <w:rPr>
+          <w:i/>
+          <w:iCs/>
+        </w:rPr>
+        <w:t>factorialAUX</w:t>
+      </w:r>
+      <w:proofErr w:type="spellEnd"/>
+      <w:r>
+        <w:t>.</w:t>
+      </w:r>
+    </w:p>
+    <w:p>
+      <w:pPr>
+        <w:pStyle w:val="Prrafodelista"/>
+        <w:numPr>
+          <w:ilvl w:val="0"/>
+          <w:numId w:val="10"/>
+        </w:numPr>
+      </w:pPr>
+      <w:proofErr w:type="spellStart"/>
+      <w:r>
+        <w:rPr>
+          <w:b/>
+          <w:bCs/>
+          <w:i/>
+          <w:iCs/>
+        </w:rPr>
+        <w:t>VarDeclaration</w:t>
+      </w:r>
+      <w:proofErr w:type="spellEnd"/>
+      <w:r>
+        <w:t xml:space="preserve">: </w:t>
+      </w:r>
+    </w:p>
+    <w:p>
+      <w:pPr>
+        <w:pStyle w:val="Prrafodelista"/>
+      </w:pPr>
+      <w:r>
+        <w:t xml:space="preserve">De forma parecida a los parámetros, se concatena en el identificador de la variable el nombre </w:t>
+      </w:r>
+      <w:r>
+        <w:t xml:space="preserve">del método actual para que no se </w:t>
+      </w:r>
+      <w:r>
+        <w:t xml:space="preserve">confundan variables con el mismo nombre. </w:t>
+      </w:r>
+      <w:r>
+        <w:t>Intr</w:t>
+      </w:r>
+      <w:r>
+        <w:t>oduce la</w:t>
+      </w:r>
+      <w:r>
+        <w:t xml:space="preserve"> variable en la tabla de variables</w:t>
+      </w:r>
+      <w:r>
+        <w:t xml:space="preserve"> y</w:t>
+      </w:r>
+      <w:r>
+        <w:t xml:space="preserve"> si</w:t>
+      </w:r>
+      <w:r>
+        <w:t xml:space="preserve"> en la declaración había </w:t>
+      </w:r>
+      <w:r>
+        <w:t xml:space="preserve">asignación se genera y se crea un </w:t>
+      </w:r>
+      <w:proofErr w:type="spellStart"/>
+      <w:r>
+        <w:rPr>
+          <w:i/>
+          <w:iCs/>
+        </w:rPr>
+        <w:t>Copy</w:t>
+      </w:r>
+      <w:proofErr w:type="spellEnd"/>
+      <w:r>
+        <w:t xml:space="preserve"> </w:t>
+      </w:r>
+      <w:r>
+        <w:t>del valor a la variable.</w:t>
+      </w:r>
+    </w:p>
     <w:p/>
     <w:p>
+      <w:r>
+        <w:t xml:space="preserve">A </w:t>
+      </w:r>
+      <w:r>
+        <w:t>continuación,</w:t>
+      </w:r>
+      <w:r>
+        <w:t xml:space="preserve"> se explica</w:t>
+      </w:r>
+      <w:r>
+        <w:t xml:space="preserve"> en concreto</w:t>
+      </w:r>
+      <w:r>
+        <w:t xml:space="preserve"> la generación de las diferentes sentencias del lenguaje</w:t>
+      </w:r>
+      <w:r>
+        <w:t>.</w:t>
+      </w:r>
+    </w:p>
+    <w:p>
+      <w:pPr>
+        <w:pStyle w:val="Prrafodelista"/>
+        <w:numPr>
+          <w:ilvl w:val="0"/>
+          <w:numId w:val="10"/>
+        </w:numPr>
+      </w:pPr>
+      <w:proofErr w:type="spellStart"/>
+      <w:r>
+        <w:rPr>
+          <w:b/>
+          <w:bCs/>
+          <w:i/>
+          <w:iCs/>
+        </w:rPr>
+        <w:t>Assignment</w:t>
+      </w:r>
+      <w:proofErr w:type="spellEnd"/>
+      <w:r>
+        <w:rPr>
+          <w:b/>
+          <w:bCs/>
+        </w:rPr>
+        <w:t xml:space="preserve">: </w:t>
+      </w:r>
+    </w:p>
+    <w:p>
+      <w:pPr>
+        <w:pStyle w:val="Prrafodelista"/>
+      </w:pPr>
+      <w:r>
+        <w:t>Se genera el valor de la expresión a asignar y una vez ha sido generado se copia dicho valor a la variable destino.</w:t>
+      </w:r>
+    </w:p>
+    <w:p>
+      <w:pPr>
+        <w:pStyle w:val="Prrafodelista"/>
+        <w:numPr>
+          <w:ilvl w:val="0"/>
+          <w:numId w:val="10"/>
+        </w:numPr>
+      </w:pPr>
+      <w:proofErr w:type="spellStart"/>
+      <w:r>
+        <w:rPr>
+          <w:b/>
+          <w:bCs/>
+          <w:i/>
+          <w:iCs/>
+        </w:rPr>
+        <w:t>FunctionCall</w:t>
+      </w:r>
+      <w:proofErr w:type="spellEnd"/>
+      <w:r>
+        <w:rPr>
+          <w:b/>
+          <w:bCs/>
+        </w:rPr>
+        <w:t>:</w:t>
+      </w:r>
+      <w:r>
+        <w:rPr>
+          <w:b/>
+          <w:bCs/>
+        </w:rPr>
+        <w:t xml:space="preserve"> </w:t>
+      </w:r>
+    </w:p>
+    <w:p>
+      <w:pPr>
+        <w:pStyle w:val="Prrafodelista"/>
+      </w:pPr>
+      <w:r>
+        <w:t>Existen tres posibilidades para esta</w:t>
+      </w:r>
+      <w:r>
+        <w:t xml:space="preserve"> sentencia:</w:t>
+      </w:r>
+    </w:p>
+    <w:p>
+      <w:pPr>
+        <w:pStyle w:val="Prrafodelista"/>
+        <w:numPr>
+          <w:ilvl w:val="1"/>
+          <w:numId w:val="10"/>
+        </w:numPr>
+      </w:pPr>
+      <w:r>
+        <w:t xml:space="preserve">Si </w:t>
+      </w:r>
+      <w:r>
+        <w:t>se trata de</w:t>
+      </w:r>
+      <w:r>
+        <w:t xml:space="preserve"> un </w:t>
+      </w:r>
+      <w:proofErr w:type="spellStart"/>
+      <w:r>
+        <w:rPr>
+          <w:i/>
+          <w:iCs/>
+        </w:rPr>
+        <w:t>Print</w:t>
+      </w:r>
+      <w:proofErr w:type="spellEnd"/>
+      <w:r>
+        <w:t xml:space="preserve"> </w:t>
+      </w:r>
+      <w:r>
+        <w:t xml:space="preserve">se genera la expresión de argumento y se crea la instrucción </w:t>
+      </w:r>
+      <w:r>
+        <w:rPr>
+          <w:i/>
+          <w:iCs/>
+        </w:rPr>
+        <w:t>_</w:t>
+      </w:r>
+      <w:proofErr w:type="spellStart"/>
+      <w:r>
+        <w:rPr>
+          <w:i/>
+          <w:iCs/>
+        </w:rPr>
+        <w:t>print</w:t>
+      </w:r>
+      <w:proofErr w:type="spellEnd"/>
+      <w:r>
+        <w:t xml:space="preserve"> con el valor generado.</w:t>
+      </w:r>
+    </w:p>
+    <w:p>
+      <w:pPr>
+        <w:pStyle w:val="Prrafodelista"/>
+        <w:numPr>
+          <w:ilvl w:val="1"/>
+          <w:numId w:val="10"/>
+        </w:numPr>
+      </w:pPr>
+      <w:r>
+        <w:t xml:space="preserve">Si se trata de un </w:t>
+      </w:r>
+      <w:proofErr w:type="spellStart"/>
+      <w:r>
+        <w:rPr>
+          <w:i/>
+          <w:iCs/>
+        </w:rPr>
+        <w:t>Scan</w:t>
+      </w:r>
+      <w:proofErr w:type="spellEnd"/>
+      <w:r>
+        <w:t xml:space="preserve"> se genera la expresión de argumento</w:t>
+      </w:r>
+      <w:r>
+        <w:t xml:space="preserve"> (que solo puede ser un identificador de variable)</w:t>
+      </w:r>
+      <w:r>
+        <w:t xml:space="preserve"> y se crea la instrucción </w:t>
+      </w:r>
+      <w:r>
+        <w:rPr>
+          <w:i/>
+          <w:iCs/>
+        </w:rPr>
+        <w:t>_</w:t>
+      </w:r>
+      <w:proofErr w:type="spellStart"/>
+      <w:r>
+        <w:rPr>
+          <w:i/>
+          <w:iCs/>
+        </w:rPr>
+        <w:t>scan</w:t>
+      </w:r>
+      <w:proofErr w:type="spellEnd"/>
+      <w:r>
+        <w:t xml:space="preserve"> con el valor generado.</w:t>
+      </w:r>
+    </w:p>
+    <w:p>
+      <w:pPr>
+        <w:pStyle w:val="Prrafodelista"/>
+        <w:numPr>
+          <w:ilvl w:val="1"/>
+          <w:numId w:val="10"/>
+        </w:numPr>
+      </w:pPr>
+      <w:r>
+        <w:t>Para cualquier función definida por un usuario se continua simplemente con el procedimiento normal.</w:t>
+      </w:r>
+    </w:p>
+    <w:p>
+      <w:pPr>
+        <w:ind w:left="708"/>
+      </w:pPr>
+      <w:r>
+        <w:t>Independiente</w:t>
+      </w:r>
+      <w:r>
+        <w:t xml:space="preserve">mente de si es un </w:t>
+      </w:r>
+      <w:proofErr w:type="spellStart"/>
+      <w:r>
+        <w:rPr>
+          <w:i/>
+          <w:iCs/>
+        </w:rPr>
+        <w:t>print</w:t>
+      </w:r>
+      <w:proofErr w:type="spellEnd"/>
+      <w:r>
+        <w:t xml:space="preserve">, un </w:t>
+      </w:r>
+      <w:proofErr w:type="spellStart"/>
+      <w:r>
+        <w:rPr>
+          <w:i/>
+          <w:iCs/>
+        </w:rPr>
+        <w:t>scan</w:t>
+      </w:r>
+      <w:proofErr w:type="spellEnd"/>
+      <w:r>
+        <w:t xml:space="preserve"> u otro tipo de función </w:t>
+      </w:r>
+      <w:r>
+        <w:t xml:space="preserve">generaremos el código </w:t>
+      </w:r>
+      <w:r>
+        <w:t xml:space="preserve">para guardar todos sus parámetros. </w:t>
+      </w:r>
+      <w:r>
+        <w:t>Finalmente generamos la llamada a la etiqueta.</w:t>
+      </w:r>
+    </w:p>
+    <w:p>
+      <w:pPr>
+        <w:pStyle w:val="Prrafodelista"/>
+        <w:numPr>
+          <w:ilvl w:val="0"/>
+          <w:numId w:val="10"/>
+        </w:numPr>
+      </w:pPr>
+      <w:proofErr w:type="spellStart"/>
+      <w:r>
+        <w:rPr>
+          <w:b/>
+          <w:bCs/>
+          <w:i/>
+          <w:iCs/>
+        </w:rPr>
+        <w:t>If</w:t>
+      </w:r>
+      <w:proofErr w:type="spellEnd"/>
+      <w:r>
+        <w:rPr>
+          <w:b/>
+          <w:bCs/>
+        </w:rPr>
+        <w:t>:</w:t>
+      </w:r>
+      <w:r>
+        <w:rPr>
+          <w:b/>
+          <w:bCs/>
+        </w:rPr>
+        <w:t xml:space="preserve"> </w:t>
+      </w:r>
+    </w:p>
+    <w:p>
+      <w:pPr>
+        <w:pStyle w:val="Prrafodelista"/>
+      </w:pPr>
+      <w:r>
+        <w:t xml:space="preserve">En primer </w:t>
+      </w:r>
+      <w:r>
+        <w:t>lugar,</w:t>
+      </w:r>
+      <w:r>
+        <w:t xml:space="preserve"> se</w:t>
+      </w:r>
+      <w:r>
+        <w:t xml:space="preserve"> </w:t>
+      </w:r>
+      <w:r>
+        <w:t>evalúa</w:t>
+      </w:r>
+      <w:r>
+        <w:t xml:space="preserve"> la expresión </w:t>
+      </w:r>
+      <w:r>
+        <w:t xml:space="preserve">de condición, </w:t>
+      </w:r>
+      <w:r>
+        <w:t>se genera una etiqueta d</w:t>
+      </w:r>
+      <w:r>
+        <w:t xml:space="preserve">e salto para el caso en que no se cumpla dicha condición. A </w:t>
+      </w:r>
+      <w:r>
+        <w:t>continuación,</w:t>
+      </w:r>
+      <w:r>
+        <w:t xml:space="preserve"> se crea la instrucción del </w:t>
+      </w:r>
+      <w:proofErr w:type="spellStart"/>
+      <w:r>
+        <w:t>if</w:t>
+      </w:r>
+      <w:proofErr w:type="spellEnd"/>
+      <w:r>
+        <w:t xml:space="preserve"> con dicha expresión y si no se cumple se salta a la etiqueta del </w:t>
+      </w:r>
+      <w:proofErr w:type="spellStart"/>
+      <w:r>
+        <w:rPr>
+          <w:i/>
+          <w:iCs/>
+        </w:rPr>
+        <w:t>else</w:t>
+      </w:r>
+      <w:proofErr w:type="spellEnd"/>
+      <w:r>
+        <w:t xml:space="preserve">, se genera el </w:t>
+      </w:r>
+      <w:proofErr w:type="spellStart"/>
+      <w:r>
+        <w:rPr>
+          <w:i/>
+          <w:iCs/>
+        </w:rPr>
+        <w:t>CodeBlock</w:t>
+      </w:r>
+      <w:proofErr w:type="spellEnd"/>
+      <w:r>
+        <w:t xml:space="preserve"> </w:t>
+      </w:r>
+      <w:r>
+        <w:t>de</w:t>
+      </w:r>
+      <w:r>
+        <w:t xml:space="preserve">l </w:t>
+      </w:r>
+      <w:proofErr w:type="spellStart"/>
+      <w:r>
+        <w:rPr>
+          <w:i/>
+          <w:iCs/>
+        </w:rPr>
+        <w:t>if</w:t>
+      </w:r>
+      <w:proofErr w:type="spellEnd"/>
+      <w:r>
+        <w:t xml:space="preserve"> y luego se salta a la etiqueta del final</w:t>
+      </w:r>
+      <w:r>
+        <w:t xml:space="preserve"> del </w:t>
+      </w:r>
+      <w:proofErr w:type="spellStart"/>
+      <w:r>
+        <w:rPr>
+          <w:i/>
+          <w:iCs/>
+        </w:rPr>
+        <w:t>if</w:t>
+      </w:r>
+      <w:proofErr w:type="spellEnd"/>
+      <w:r>
+        <w:rPr>
+          <w:i/>
+          <w:iCs/>
+        </w:rPr>
+        <w:t xml:space="preserve"> </w:t>
+      </w:r>
+      <w:r>
+        <w:t>ya que se ha entrado a uno de los casos. En el caso de que se haya saltado</w:t>
+      </w:r>
+      <w:r>
+        <w:t xml:space="preserve"> al </w:t>
+      </w:r>
+      <w:proofErr w:type="spellStart"/>
+      <w:r>
+        <w:rPr>
+          <w:i/>
+          <w:iCs/>
+        </w:rPr>
+        <w:t>else</w:t>
+      </w:r>
+      <w:proofErr w:type="spellEnd"/>
+      <w:r>
+        <w:t xml:space="preserve"> se comprueba si hay otro </w:t>
+      </w:r>
+      <w:proofErr w:type="spellStart"/>
+      <w:r>
+        <w:rPr>
+          <w:i/>
+          <w:iCs/>
+        </w:rPr>
+        <w:t>if</w:t>
+      </w:r>
+      <w:proofErr w:type="spellEnd"/>
+      <w:r>
+        <w:t xml:space="preserve"> </w:t>
+      </w:r>
+      <w:r>
+        <w:t xml:space="preserve">y si es el caso se genera. En caso de que no haya otro </w:t>
+      </w:r>
+      <w:proofErr w:type="spellStart"/>
+      <w:r>
+        <w:rPr>
+          <w:i/>
+          <w:iCs/>
+        </w:rPr>
+        <w:t>if</w:t>
+      </w:r>
+      <w:proofErr w:type="spellEnd"/>
+      <w:r>
+        <w:t xml:space="preserve"> se comprueba si hay bloque de código del </w:t>
+      </w:r>
+      <w:proofErr w:type="spellStart"/>
+      <w:r>
+        <w:rPr>
+          <w:i/>
+          <w:iCs/>
+        </w:rPr>
+        <w:t>else</w:t>
+      </w:r>
+      <w:proofErr w:type="spellEnd"/>
+      <w:r>
+        <w:t xml:space="preserve"> y se genera. Por ultimo se </w:t>
+      </w:r>
+      <w:r>
+        <w:t xml:space="preserve">pone la etiqueta de final del </w:t>
+      </w:r>
+      <w:proofErr w:type="spellStart"/>
+      <w:r>
+        <w:rPr>
+          <w:i/>
+          <w:iCs/>
+        </w:rPr>
+        <w:t>if</w:t>
+      </w:r>
+      <w:proofErr w:type="spellEnd"/>
+      <w:r>
+        <w:t>.</w:t>
+      </w:r>
+    </w:p>
+    <w:p>
+      <w:pPr>
+        <w:pStyle w:val="Prrafodelista"/>
+        <w:numPr>
+          <w:ilvl w:val="0"/>
+          <w:numId w:val="10"/>
+        </w:numPr>
+      </w:pPr>
+      <w:proofErr w:type="spellStart"/>
+      <w:r>
+        <w:rPr>
+          <w:b/>
+          <w:bCs/>
+          <w:i/>
+          <w:iCs/>
+        </w:rPr>
+        <w:t>While</w:t>
+      </w:r>
+      <w:proofErr w:type="spellEnd"/>
+      <w:r>
+        <w:rPr>
+          <w:b/>
+          <w:bCs/>
+        </w:rPr>
+        <w:t>:</w:t>
+      </w:r>
+      <w:r>
+        <w:rPr>
+          <w:b/>
+          <w:bCs/>
+        </w:rPr>
+        <w:t xml:space="preserve"> </w:t>
+      </w:r>
+    </w:p>
+    <w:p>
+      <w:pPr>
+        <w:pStyle w:val="Prrafodelista"/>
+      </w:pPr>
+      <w:r>
+        <w:t xml:space="preserve">El caso del </w:t>
+      </w:r>
+      <w:proofErr w:type="spellStart"/>
+      <w:r>
+        <w:rPr>
+          <w:i/>
+          <w:iCs/>
+        </w:rPr>
+        <w:t>while</w:t>
+      </w:r>
+      <w:proofErr w:type="spellEnd"/>
+      <w:r>
+        <w:t xml:space="preserve"> es </w:t>
+      </w:r>
+      <w:r>
+        <w:t xml:space="preserve">igual que un </w:t>
+      </w:r>
+      <w:proofErr w:type="spellStart"/>
+      <w:r>
+        <w:rPr>
+          <w:i/>
+          <w:iCs/>
+        </w:rPr>
+        <w:t>if</w:t>
+      </w:r>
+      <w:proofErr w:type="spellEnd"/>
+      <w:r>
+        <w:t xml:space="preserve"> simple, pero al final del bloque de código se genera una instrucción de salto a una etiqueta de inicio para que se siga iterando hasta que se deje de cumplir la condición.</w:t>
+      </w:r>
+      <w:r>
+        <w:t xml:space="preserve"> </w:t>
+      </w:r>
+      <w:r>
+        <w:t xml:space="preserve">En cada bucle se guarda la etiqueta final en una variable global por si hay algún </w:t>
+      </w:r>
+      <w:r>
+        <w:rPr>
+          <w:i/>
+          <w:iCs/>
+        </w:rPr>
+        <w:t>break</w:t>
+      </w:r>
+      <w:r>
+        <w:t xml:space="preserve"> dentro de las sentencias.</w:t>
+      </w:r>
+    </w:p>
+    <w:p>
+      <w:pPr>
+        <w:pStyle w:val="Prrafodelista"/>
+        <w:numPr>
+          <w:ilvl w:val="0"/>
+          <w:numId w:val="10"/>
+        </w:numPr>
+      </w:pPr>
+      <w:proofErr w:type="spellStart"/>
+      <w:r>
+        <w:rPr>
+          <w:b/>
+          <w:bCs/>
+          <w:i/>
+          <w:iCs/>
+        </w:rPr>
+        <w:t>Return</w:t>
+      </w:r>
+      <w:proofErr w:type="spellEnd"/>
+      <w:r>
+        <w:rPr>
+          <w:b/>
+          <w:bCs/>
+        </w:rPr>
+        <w:t>:</w:t>
+      </w:r>
+      <w:r>
+        <w:t xml:space="preserve"> </w:t>
+      </w:r>
+    </w:p>
+    <w:p>
+      <w:pPr>
+        <w:pStyle w:val="Prrafodelista"/>
+      </w:pPr>
+      <w:r>
+        <w:t xml:space="preserve">Si </w:t>
+      </w:r>
+      <w:r>
+        <w:t xml:space="preserve">no tiene expresión simplemente se genera </w:t>
+      </w:r>
+      <w:r>
+        <w:t xml:space="preserve">el mnemónico </w:t>
+      </w:r>
+      <w:r>
+        <w:t xml:space="preserve">del </w:t>
+      </w:r>
+      <w:proofErr w:type="spellStart"/>
+      <w:r>
+        <w:rPr>
+          <w:i/>
+          <w:iCs/>
+        </w:rPr>
+        <w:t>return</w:t>
+      </w:r>
+      <w:proofErr w:type="spellEnd"/>
+      <w:r>
+        <w:t xml:space="preserve">, si </w:t>
+      </w:r>
+      <w:r>
+        <w:t xml:space="preserve">tiene expresión de retorno </w:t>
+      </w:r>
+      <w:r>
+        <w:t xml:space="preserve">se genera el código de su expresión y luego </w:t>
+      </w:r>
+      <w:r>
+        <w:t xml:space="preserve">el mnemónico del </w:t>
+      </w:r>
+      <w:proofErr w:type="spellStart"/>
+      <w:r>
+        <w:rPr>
+          <w:i/>
+          <w:iCs/>
+        </w:rPr>
+        <w:t>return</w:t>
+      </w:r>
+      <w:proofErr w:type="spellEnd"/>
+      <w:r>
+        <w:rPr>
+          <w:i/>
+          <w:iCs/>
+        </w:rPr>
+        <w:t xml:space="preserve"> </w:t>
+      </w:r>
+      <w:r>
+        <w:t xml:space="preserve">con la variable que contiene el </w:t>
+      </w:r>
+      <w:r>
+        <w:t>valor</w:t>
+      </w:r>
+      <w:r>
+        <w:t>.</w:t>
+      </w:r>
+      <w:r>
+        <w:t xml:space="preserve"> </w:t>
+      </w:r>
+    </w:p>
+    <w:p>
+      <w:pPr>
+        <w:pStyle w:val="Prrafodelista"/>
+        <w:numPr>
+          <w:ilvl w:val="0"/>
+          <w:numId w:val="10"/>
+        </w:numPr>
+      </w:pPr>
+      <w:r>
+        <w:rPr>
+          <w:b/>
+          <w:bCs/>
+          <w:i/>
+          <w:iCs/>
+        </w:rPr>
+        <w:t>Break</w:t>
+      </w:r>
+      <w:r>
+        <w:rPr>
+          <w:b/>
+          <w:bCs/>
+        </w:rPr>
+        <w:t xml:space="preserve">: </w:t>
+      </w:r>
+    </w:p>
+    <w:p>
+      <w:pPr>
+        <w:pStyle w:val="Prrafodelista"/>
+      </w:pPr>
+      <w:r>
+        <w:t xml:space="preserve">Se crea </w:t>
+      </w:r>
+      <w:r>
+        <w:t>un salto a la etiqueta</w:t>
+      </w:r>
+      <w:r>
+        <w:t xml:space="preserve"> </w:t>
+      </w:r>
+      <w:r>
+        <w:t>final del bucle actual en el que se encuentra.</w:t>
+      </w:r>
+    </w:p>
+    <w:p>
+      <w:pPr>
+        <w:pStyle w:val="Prrafodelista"/>
+      </w:pPr>
+    </w:p>
+    <w:p>
+      <w:r>
+        <w:t xml:space="preserve">A </w:t>
+      </w:r>
+      <w:r>
+        <w:t>continuación,</w:t>
+      </w:r>
+      <w:r>
+        <w:t xml:space="preserve"> se explica la generación de las diferentes expresiones del lenguaje:</w:t>
+      </w:r>
+    </w:p>
+    <w:p>
+      <w:pPr>
+        <w:pStyle w:val="Prrafodelista"/>
+        <w:numPr>
+          <w:ilvl w:val="0"/>
+          <w:numId w:val="10"/>
+        </w:numPr>
+      </w:pPr>
+      <w:proofErr w:type="spellStart"/>
+      <w:r>
+        <w:rPr>
+          <w:b/>
+          <w:bCs/>
+          <w:i/>
+          <w:iCs/>
+        </w:rPr>
+        <w:t>Arithmetic</w:t>
+      </w:r>
+      <w:proofErr w:type="spellEnd"/>
+      <w:r>
+        <w:rPr>
+          <w:b/>
+          <w:bCs/>
+        </w:rPr>
+        <w:t>:</w:t>
+      </w:r>
+    </w:p>
+    <w:p>
+      <w:pPr>
+        <w:pStyle w:val="Prrafodelista"/>
+      </w:pPr>
+      <w:r>
+        <w:t xml:space="preserve">Se genera el código correspondiente a la parte izquierda de la operación, luego el de la derecha y finalmente </w:t>
+      </w:r>
+      <w:r>
+        <w:t xml:space="preserve">se une mediante </w:t>
+      </w:r>
+      <w:r>
+        <w:t>la operación</w:t>
+      </w:r>
+      <w:r>
+        <w:t xml:space="preserve"> </w:t>
+      </w:r>
+      <w:r>
+        <w:t>correspondiente.</w:t>
+      </w:r>
+    </w:p>
+    <w:p>
+      <w:pPr>
+        <w:pStyle w:val="Prrafodelista"/>
+        <w:numPr>
+          <w:ilvl w:val="0"/>
+          <w:numId w:val="10"/>
+        </w:numPr>
+      </w:pPr>
+      <w:proofErr w:type="spellStart"/>
+      <w:r>
+        <w:rPr>
+          <w:b/>
+          <w:bCs/>
+        </w:rPr>
+        <w:t>Bool</w:t>
+      </w:r>
+      <w:r>
+        <w:rPr>
+          <w:b/>
+          <w:bCs/>
+        </w:rPr>
+        <w:t>ean</w:t>
+      </w:r>
+      <w:proofErr w:type="spellEnd"/>
+      <w:r>
+        <w:rPr>
+          <w:b/>
+          <w:bCs/>
+        </w:rPr>
+        <w:t>:</w:t>
+      </w:r>
+      <w:r>
+        <w:t xml:space="preserve"> </w:t>
+      </w:r>
+    </w:p>
+    <w:p>
+      <w:pPr>
+        <w:pStyle w:val="Prrafodelista"/>
+      </w:pPr>
+      <w:r>
+        <w:t xml:space="preserve">Si se trata de una operación </w:t>
+      </w:r>
+      <w:r>
+        <w:rPr>
+          <w:i/>
+          <w:iCs/>
+        </w:rPr>
+        <w:t>NOT</w:t>
+      </w:r>
+      <w:r>
+        <w:t xml:space="preserve"> </w:t>
+      </w:r>
+      <w:r>
+        <w:t>se genera la expresión de la derecha</w:t>
+      </w:r>
+      <w:r>
+        <w:t xml:space="preserve"> y se crea la instrucción. En los otros casos se comprueban ambas expresiones y se crea la instrucción con la operación correspondiente.</w:t>
+      </w:r>
+    </w:p>
+    <w:p>
+      <w:pPr>
+        <w:pStyle w:val="Prrafodelista"/>
+        <w:numPr>
+          <w:ilvl w:val="0"/>
+          <w:numId w:val="10"/>
+        </w:numPr>
+      </w:pPr>
+      <w:proofErr w:type="spellStart"/>
+      <w:r>
+        <w:rPr>
+          <w:b/>
+          <w:bCs/>
+          <w:i/>
+          <w:iCs/>
+        </w:rPr>
+        <w:t>FunctionCall</w:t>
+      </w:r>
+      <w:proofErr w:type="spellEnd"/>
+      <w:r>
+        <w:rPr>
+          <w:b/>
+          <w:bCs/>
+        </w:rPr>
+        <w:t>:</w:t>
+      </w:r>
+      <w:r>
+        <w:rPr>
+          <w:b/>
+          <w:bCs/>
+        </w:rPr>
+        <w:t xml:space="preserve"> </w:t>
+      </w:r>
+    </w:p>
+    <w:p>
+      <w:pPr>
+        <w:pStyle w:val="Prrafodelista"/>
+      </w:pPr>
+      <w:r>
+        <w:t xml:space="preserve">En primer </w:t>
+      </w:r>
+      <w:r>
+        <w:t>lugar,</w:t>
+      </w:r>
+      <w:r>
+        <w:t xml:space="preserve"> se </w:t>
+      </w:r>
+      <w:r>
+        <w:t xml:space="preserve">generan las instrucciones </w:t>
+      </w:r>
+      <w:r>
+        <w:rPr>
+          <w:i/>
+          <w:iCs/>
+        </w:rPr>
+        <w:t>_</w:t>
+      </w:r>
+      <w:proofErr w:type="spellStart"/>
+      <w:r>
+        <w:rPr>
+          <w:i/>
+          <w:iCs/>
+        </w:rPr>
+        <w:t>param</w:t>
+      </w:r>
+      <w:proofErr w:type="spellEnd"/>
+      <w:r>
+        <w:t xml:space="preserve"> para guardar los parámetros de la función en la pila, esto se hace en orden invertido ya que luego se </w:t>
+      </w:r>
+      <w:r>
+        <w:t>sacarán</w:t>
+      </w:r>
+      <w:r>
+        <w:t xml:space="preserve"> en orde</w:t>
+      </w:r>
+      <w:r>
+        <w:t>n. A continuación, se genera la llamada a la función correspondiente y se almacena el valor retornado en una variable temporal.</w:t>
+      </w:r>
+    </w:p>
+    <w:p>
+      <w:pPr>
+        <w:pStyle w:val="Prrafodelista"/>
+        <w:numPr>
+          <w:ilvl w:val="0"/>
+          <w:numId w:val="10"/>
+        </w:numPr>
+      </w:pPr>
+      <w:r>
+        <w:rPr>
+          <w:b/>
+          <w:bCs/>
+          <w:i/>
+          <w:iCs/>
+        </w:rPr>
+        <w:t>Literal</w:t>
+      </w:r>
+      <w:r>
+        <w:rPr>
+          <w:b/>
+          <w:bCs/>
+        </w:rPr>
+        <w:t>:</w:t>
+      </w:r>
+    </w:p>
+    <w:p>
+      <w:pPr>
+        <w:pStyle w:val="Prrafodelista"/>
+      </w:pPr>
+      <w:r>
+        <w:t xml:space="preserve">Genera el código </w:t>
+      </w:r>
+      <w:r>
+        <w:t xml:space="preserve">asociado con los valores literales. </w:t>
+      </w:r>
+      <w:r>
+        <w:t xml:space="preserve">Se comprueba el tipo de variable y </w:t>
+      </w:r>
+      <w:r>
+        <w:t>copia</w:t>
+      </w:r>
+      <w:r>
+        <w:t xml:space="preserve"> su valor en una variable temporal. </w:t>
+      </w:r>
+    </w:p>
+    <w:p>
+      <w:pPr>
+        <w:pStyle w:val="Prrafodelista"/>
+        <w:numPr>
+          <w:ilvl w:val="0"/>
+          <w:numId w:val="10"/>
+        </w:numPr>
+      </w:pPr>
+      <w:r>
+        <w:rPr>
+          <w:b/>
+          <w:bCs/>
+          <w:i/>
+          <w:iCs/>
+        </w:rPr>
+        <w:t>Id</w:t>
+      </w:r>
+      <w:r>
+        <w:rPr>
+          <w:b/>
+          <w:bCs/>
+        </w:rPr>
+        <w:t>:</w:t>
+      </w:r>
+    </w:p>
+    <w:p>
+      <w:pPr>
+        <w:pStyle w:val="Prrafodelista"/>
+      </w:pPr>
+      <w:r>
+        <w:t>Genera el código asociado con los id</w:t>
+      </w:r>
+      <w:r>
+        <w:t>entificadore</w:t>
+      </w:r>
+      <w:r>
+        <w:t>s</w:t>
+      </w:r>
+      <w:r>
+        <w:t xml:space="preserve"> y copia el valor </w:t>
+      </w:r>
+      <w:r>
+        <w:t>dentro de una variable temporal</w:t>
+      </w:r>
+      <w:r>
+        <w:t>.</w:t>
+      </w:r>
+      <w:r>
+        <w:t xml:space="preserve"> </w:t>
+      </w:r>
+    </w:p>
+    <w:p/>
+    <w:p>
+      <w:r>
+        <w:t xml:space="preserve">Para poder generar el </w:t>
+      </w:r>
+      <w:r>
+        <w:t>c</w:t>
+      </w:r>
+      <w:r>
+        <w:t>ódigo intermedio hay definidas algunas funciones auxiliares</w:t>
+      </w:r>
+      <w:r>
+        <w:t xml:space="preserve"> y variables globales</w:t>
+      </w:r>
+      <w:r>
+        <w:t xml:space="preserve">. </w:t>
+      </w:r>
+      <w:r>
+        <w:t>En primer lugar, se comentan las variables más importantes.</w:t>
+      </w:r>
+    </w:p>
+    <w:p>
+      <w:pPr>
+        <w:pStyle w:val="Prrafodelista"/>
+        <w:numPr>
+          <w:ilvl w:val="0"/>
+          <w:numId w:val="10"/>
+        </w:numPr>
+      </w:pPr>
+      <w:r>
+        <w:rPr>
+          <w:b/>
+          <w:bCs/>
+        </w:rPr>
+        <w:t>Tablas y Listas:</w:t>
+      </w:r>
+    </w:p>
+    <w:p>
+      <w:pPr>
+        <w:pStyle w:val="Prrafodelista"/>
+        <w:numPr>
+          <w:ilvl w:val="1"/>
+          <w:numId w:val="10"/>
+        </w:numPr>
+      </w:pPr>
+      <w:r>
+        <w:rPr>
+          <w:b/>
+          <w:bCs/>
+        </w:rPr>
+        <w:t>Tabla de Variables:</w:t>
+      </w:r>
+      <w:r>
+        <w:t xml:space="preserve"> </w:t>
+      </w:r>
+      <w:r>
+        <w:t xml:space="preserve">es un </w:t>
+      </w:r>
+      <w:proofErr w:type="spellStart"/>
+      <w:r>
+        <w:rPr>
+          <w:i/>
+          <w:iCs/>
+        </w:rPr>
+        <w:t>HashMap</w:t>
+      </w:r>
+      <w:proofErr w:type="spellEnd"/>
+      <w:r>
+        <w:t xml:space="preserve"> donde la llave es el nombre identificador d</w:t>
+      </w:r>
+      <w:r>
+        <w:t xml:space="preserve">e la variable y el elemento es una instancia de la clase </w:t>
+      </w:r>
+      <w:r>
+        <w:rPr>
+          <w:i/>
+          <w:iCs/>
+        </w:rPr>
+        <w:t>Variable</w:t>
+      </w:r>
+      <w:r>
+        <w:t>.</w:t>
+      </w:r>
+    </w:p>
+    <w:p>
+      <w:pPr>
+        <w:pStyle w:val="Prrafodelista"/>
+        <w:numPr>
+          <w:ilvl w:val="1"/>
+          <w:numId w:val="10"/>
+        </w:numPr>
+      </w:pPr>
+      <w:r>
+        <w:rPr>
+          <w:b/>
+          <w:bCs/>
+        </w:rPr>
+        <w:t>Tabla de Métodos:</w:t>
+      </w:r>
+      <w:r>
+        <w:t xml:space="preserve"> </w:t>
+      </w:r>
+      <w:r>
+        <w:t xml:space="preserve">es un </w:t>
+      </w:r>
+      <w:proofErr w:type="spellStart"/>
+      <w:r>
+        <w:rPr>
+          <w:i/>
+          <w:iCs/>
+        </w:rPr>
+        <w:t>HashMap</w:t>
+      </w:r>
+      <w:proofErr w:type="spellEnd"/>
+      <w:r>
+        <w:t xml:space="preserve"> donde la llave es el nombre identificador del método y el elemento es una instancia de la clase </w:t>
+      </w:r>
+      <w:proofErr w:type="spellStart"/>
+      <w:r>
+        <w:rPr>
+          <w:i/>
+          <w:iCs/>
+        </w:rPr>
+        <w:t>Procedure</w:t>
+      </w:r>
+      <w:proofErr w:type="spellEnd"/>
+      <w:r>
+        <w:t>.</w:t>
+      </w:r>
+    </w:p>
+    <w:p>
+      <w:pPr>
+        <w:pStyle w:val="Prrafodelista"/>
+        <w:numPr>
+          <w:ilvl w:val="1"/>
+          <w:numId w:val="10"/>
+        </w:numPr>
+      </w:pPr>
+      <w:r>
+        <w:rPr>
+          <w:b/>
+          <w:bCs/>
+        </w:rPr>
+        <w:t>Lista de Etiquetas:</w:t>
+      </w:r>
+      <w:r>
+        <w:t xml:space="preserve"> es un </w:t>
+      </w:r>
+      <w:proofErr w:type="spellStart"/>
+      <w:r>
+        <w:rPr>
+          <w:i/>
+          <w:iCs/>
+        </w:rPr>
+        <w:t>ArrayList</w:t>
+      </w:r>
+      <w:proofErr w:type="spellEnd"/>
+      <w:r>
+        <w:t xml:space="preserve"> que contiene todas las etiquetas definidas en el </w:t>
+      </w:r>
+      <w:r>
+        <w:t>código</w:t>
+      </w:r>
+      <w:r>
+        <w:t>.</w:t>
+      </w:r>
+    </w:p>
+    <w:p>
+      <w:pPr>
+        <w:pStyle w:val="Prrafodelista"/>
+        <w:numPr>
+          <w:ilvl w:val="1"/>
+          <w:numId w:val="10"/>
+        </w:numPr>
+      </w:pPr>
+      <w:r>
+        <w:rPr>
+          <w:b/>
+          <w:bCs/>
+        </w:rPr>
+        <w:t>Lista de Instrucciones:</w:t>
+      </w:r>
+      <w:r>
+        <w:t xml:space="preserve"> es un </w:t>
+      </w:r>
+      <w:proofErr w:type="spellStart"/>
+      <w:r>
+        <w:rPr>
+          <w:i/>
+          <w:iCs/>
+        </w:rPr>
+        <w:t>ArrayList</w:t>
+      </w:r>
+      <w:proofErr w:type="spellEnd"/>
+      <w:r>
+        <w:t xml:space="preserve"> donde se almacenan todas las </w:t>
+      </w:r>
+      <w:proofErr w:type="spellStart"/>
+      <w:r>
+        <w:rPr>
+          <w:i/>
+          <w:iCs/>
+        </w:rPr>
+        <w:t>Instructions</w:t>
+      </w:r>
+      <w:proofErr w:type="spellEnd"/>
+      <w:r>
+        <w:t xml:space="preserve"> generadas del </w:t>
+      </w:r>
+      <w:proofErr w:type="spellStart"/>
+      <w:r>
+        <w:t>codigo</w:t>
+      </w:r>
+      <w:proofErr w:type="spellEnd"/>
+      <w:r>
+        <w:t xml:space="preserve"> de tres direcciones.</w:t>
+      </w:r>
+    </w:p>
+    <w:p>
+      <w:pPr>
+        <w:pStyle w:val="Prrafodelista"/>
+        <w:numPr>
+          <w:ilvl w:val="0"/>
+          <w:numId w:val="10"/>
+        </w:numPr>
+      </w:pPr>
+      <w:r>
+        <w:rPr>
+          <w:b/>
+          <w:bCs/>
+        </w:rPr>
+        <w:t>Variables:</w:t>
+      </w:r>
+    </w:p>
+    <w:p>
+      <w:pPr>
+        <w:pStyle w:val="Prrafodelista"/>
+        <w:numPr>
+          <w:ilvl w:val="1"/>
+          <w:numId w:val="10"/>
+        </w:numPr>
+      </w:pPr>
+      <w:r>
+        <w:rPr>
+          <w:b/>
+          <w:bCs/>
+        </w:rPr>
+        <w:t>Contadores:</w:t>
+      </w:r>
+      <w:r>
+        <w:t xml:space="preserve"> existen dos contadores para saber el numero de variables temporales y etiquetas creadas.</w:t>
+      </w:r>
+    </w:p>
+    <w:p>
+      <w:pPr>
+        <w:pStyle w:val="Prrafodelista"/>
+        <w:numPr>
+          <w:ilvl w:val="1"/>
+          <w:numId w:val="10"/>
+        </w:numPr>
+      </w:pPr>
+      <w:r>
+        <w:rPr>
+          <w:b/>
+          <w:bCs/>
+        </w:rPr>
+        <w:t xml:space="preserve">Indicadores: </w:t>
+      </w:r>
+      <w:r>
+        <w:t xml:space="preserve">existen dos variables para almacenar indicadores. En primer </w:t>
+      </w:r>
+      <w:r>
+        <w:t>lugar,</w:t>
+      </w:r>
+      <w:r>
+        <w:t xml:space="preserve"> tenemos </w:t>
+      </w:r>
+      <w:proofErr w:type="spellStart"/>
+      <w:r>
+        <w:rPr>
+          <w:i/>
+          <w:iCs/>
+        </w:rPr>
+        <w:t>current</w:t>
+      </w:r>
+      <w:r>
+        <w:rPr>
+          <w:i/>
+          <w:iCs/>
+        </w:rPr>
+        <w:t>Proc</w:t>
+      </w:r>
+      <w:proofErr w:type="spellEnd"/>
+      <w:r>
+        <w:t xml:space="preserve"> que almacena el nombre del método actual</w:t>
+      </w:r>
+      <w:r>
+        <w:t xml:space="preserve"> para tener contexto y </w:t>
+      </w:r>
+      <w:proofErr w:type="spellStart"/>
+      <w:r>
+        <w:rPr>
+          <w:i/>
+          <w:iCs/>
+        </w:rPr>
+        <w:t>varName</w:t>
+      </w:r>
+      <w:proofErr w:type="spellEnd"/>
+      <w:r>
+        <w:t xml:space="preserve"> que almacena el nombre de la variable donde se ha almacenado el ultimo valor </w:t>
+      </w:r>
+      <w:r>
+        <w:t>calculado</w:t>
+      </w:r>
+      <w:r>
+        <w:t xml:space="preserve"> o generado</w:t>
+      </w:r>
+      <w:r>
+        <w:t>.</w:t>
+      </w:r>
+      <w:r>
+        <w:t xml:space="preserve"> Por último, también existe </w:t>
+      </w:r>
+      <w:proofErr w:type="spellStart"/>
+      <w:r>
+        <w:rPr>
+          <w:i/>
+          <w:iCs/>
+        </w:rPr>
+        <w:t>endLoop</w:t>
+      </w:r>
+      <w:proofErr w:type="spellEnd"/>
+      <w:r>
+        <w:t xml:space="preserve"> que almacena el nombre de la etiqueta final del bucle actual en caso de que haya algún </w:t>
+      </w:r>
+      <w:r>
+        <w:rPr>
+          <w:i/>
+          <w:iCs/>
+        </w:rPr>
+        <w:t>break</w:t>
+      </w:r>
+      <w:r>
+        <w:t>.</w:t>
+      </w:r>
+    </w:p>
+    <w:p>
+      <w:r>
+        <w:t>A continuación, se comentan las funciones auxiliares definidas</w:t>
+      </w:r>
+    </w:p>
+    <w:p>
+      <w:pPr>
+        <w:pStyle w:val="Prrafodelista"/>
+        <w:numPr>
+          <w:ilvl w:val="0"/>
+          <w:numId w:val="10"/>
+        </w:numPr>
+      </w:pPr>
+      <w:r>
+        <w:rPr>
+          <w:b/>
+          <w:bCs/>
+          <w:i/>
+          <w:iCs/>
+        </w:rPr>
+        <w:t>g</w:t>
+      </w:r>
+      <w:r>
+        <w:rPr>
+          <w:b/>
+          <w:bCs/>
+          <w:i/>
+          <w:iCs/>
+        </w:rPr>
+        <w:t>enerate3</w:t>
+      </w:r>
+      <w:proofErr w:type="gramStart"/>
+      <w:r>
+        <w:rPr>
+          <w:b/>
+          <w:bCs/>
+          <w:i/>
+          <w:iCs/>
+        </w:rPr>
+        <w:t>ac(</w:t>
+      </w:r>
+      <w:proofErr w:type="gramEnd"/>
+      <w:r>
+        <w:rPr>
+          <w:b/>
+          <w:bCs/>
+          <w:i/>
+          <w:iCs/>
+        </w:rPr>
+        <w:t>)</w:t>
+      </w:r>
+      <w:r>
+        <w:rPr>
+          <w:b/>
+          <w:bCs/>
+        </w:rPr>
+        <w:t>:</w:t>
+      </w:r>
+    </w:p>
+    <w:p>
+      <w:pPr>
+        <w:pStyle w:val="Prrafodelista"/>
+      </w:pPr>
+      <w:r>
+        <w:t xml:space="preserve">Este método inicia el proceso de </w:t>
+      </w:r>
+      <w:r>
+        <w:t>generación de código intermedio y es el que debe utilizar la clase principal del compilador para este proceso. Simplemente comienza generando el nodo padre del árbol sintáctico (</w:t>
+      </w:r>
+      <w:proofErr w:type="spellStart"/>
+      <w:r>
+        <w:rPr>
+          <w:i/>
+          <w:iCs/>
+        </w:rPr>
+        <w:t>Program</w:t>
+      </w:r>
+      <w:proofErr w:type="spellEnd"/>
+      <w:r>
+        <w:t>) y continua con el recorrido.</w:t>
+      </w:r>
+    </w:p>
+    <w:p>
+      <w:pPr>
+        <w:pStyle w:val="Prrafodelista"/>
+        <w:numPr>
+          <w:ilvl w:val="0"/>
+          <w:numId w:val="10"/>
+        </w:numPr>
+      </w:pPr>
+      <w:r>
+        <w:rPr>
+          <w:b/>
+          <w:bCs/>
+          <w:i/>
+          <w:iCs/>
+        </w:rPr>
+        <w:t>write3</w:t>
+      </w:r>
+      <w:proofErr w:type="gramStart"/>
+      <w:r>
+        <w:rPr>
+          <w:b/>
+          <w:bCs/>
+          <w:i/>
+          <w:iCs/>
+        </w:rPr>
+        <w:t>ac(</w:t>
+      </w:r>
+      <w:proofErr w:type="gramEnd"/>
+      <w:r>
+        <w:rPr>
+          <w:b/>
+          <w:bCs/>
+          <w:i/>
+          <w:iCs/>
+        </w:rPr>
+        <w:t>):</w:t>
+      </w:r>
+    </w:p>
+    <w:p>
+      <w:pPr>
+        <w:pStyle w:val="Prrafodelista"/>
+      </w:pPr>
+      <w:r>
+        <w:t>Este método escribe el conjunto de instrucciones intermedias generadas</w:t>
+      </w:r>
+      <w:r>
+        <w:t xml:space="preserve"> en un archivo</w:t>
+      </w:r>
+      <w:r>
+        <w:t xml:space="preserve"> </w:t>
+      </w:r>
+      <w:r>
+        <w:t>especificado</w:t>
+      </w:r>
+      <w:r>
+        <w:t>.</w:t>
+      </w:r>
+    </w:p>
+    <w:p>
+      <w:pPr>
+        <w:pStyle w:val="Prrafodelista"/>
+        <w:numPr>
+          <w:ilvl w:val="0"/>
+          <w:numId w:val="10"/>
+        </w:numPr>
+      </w:pPr>
+      <w:proofErr w:type="spellStart"/>
+      <w:proofErr w:type="gramStart"/>
+      <w:r>
+        <w:rPr>
+          <w:b/>
+          <w:bCs/>
+          <w:i/>
+          <w:iCs/>
+        </w:rPr>
+        <w:t>generate</w:t>
+      </w:r>
+      <w:proofErr w:type="spellEnd"/>
+      <w:r>
+        <w:rPr>
+          <w:b/>
+          <w:bCs/>
+          <w:i/>
+          <w:iCs/>
+        </w:rPr>
+        <w:t>(</w:t>
+      </w:r>
+      <w:proofErr w:type="gramEnd"/>
+      <w:r>
+        <w:rPr>
+          <w:b/>
+          <w:bCs/>
+          <w:i/>
+          <w:iCs/>
+        </w:rPr>
+        <w:t>)</w:t>
+      </w:r>
+      <w:r>
+        <w:rPr>
+          <w:b/>
+          <w:bCs/>
+        </w:rPr>
+        <w:t>:</w:t>
+      </w:r>
+    </w:p>
+    <w:p>
+      <w:pPr>
+        <w:pStyle w:val="Prrafodelista"/>
+      </w:pPr>
+      <w:r>
+        <w:t xml:space="preserve">Este método crea la instrucción </w:t>
+      </w:r>
+      <w:r>
+        <w:t xml:space="preserve">correspondiente al </w:t>
+      </w:r>
+      <w:proofErr w:type="spellStart"/>
+      <w:r>
+        <w:rPr>
+          <w:i/>
+          <w:iCs/>
+        </w:rPr>
+        <w:t>string</w:t>
+      </w:r>
+      <w:proofErr w:type="spellEnd"/>
+      <w:r>
+        <w:t xml:space="preserve"> indicado utilizando el método </w:t>
+      </w:r>
+      <w:proofErr w:type="spellStart"/>
+      <w:r>
+        <w:rPr>
+          <w:i/>
+          <w:iCs/>
+        </w:rPr>
+        <w:t>parse</w:t>
+      </w:r>
+      <w:proofErr w:type="spellEnd"/>
+      <w:r>
+        <w:t xml:space="preserve"> de la</w:t>
+      </w:r>
+      <w:r>
+        <w:t xml:space="preserve"> clase </w:t>
+      </w:r>
+      <w:proofErr w:type="spellStart"/>
+      <w:r>
+        <w:rPr>
+          <w:i/>
+          <w:iCs/>
+        </w:rPr>
+        <w:t>Instruction</w:t>
+      </w:r>
+      <w:proofErr w:type="spellEnd"/>
+      <w:r>
+        <w:t xml:space="preserve"> y la añade a la lista de instrucciones.</w:t>
+      </w:r>
+    </w:p>
+    <w:p>
+      <w:pPr>
+        <w:pStyle w:val="Prrafodelista"/>
+        <w:numPr>
+          <w:ilvl w:val="0"/>
+          <w:numId w:val="10"/>
+        </w:numPr>
+      </w:pPr>
+      <w:proofErr w:type="spellStart"/>
+      <w:proofErr w:type="gramStart"/>
+      <w:r>
+        <w:rPr>
+          <w:b/>
+          <w:bCs/>
+          <w:i/>
+          <w:iCs/>
+        </w:rPr>
+        <w:t>newVar</w:t>
+      </w:r>
+      <w:proofErr w:type="spellEnd"/>
+      <w:r>
+        <w:rPr>
+          <w:b/>
+          <w:bCs/>
+          <w:i/>
+          <w:iCs/>
+        </w:rPr>
+        <w:t>(</w:t>
+      </w:r>
+      <w:proofErr w:type="gramEnd"/>
+      <w:r>
+        <w:rPr>
+          <w:b/>
+          <w:bCs/>
+          <w:i/>
+          <w:iCs/>
+        </w:rPr>
+        <w:t xml:space="preserve">), </w:t>
+      </w:r>
+      <w:proofErr w:type="spellStart"/>
+      <w:r>
+        <w:rPr>
+          <w:b/>
+          <w:bCs/>
+          <w:i/>
+          <w:iCs/>
+        </w:rPr>
+        <w:t>newTempVar</w:t>
+      </w:r>
+      <w:proofErr w:type="spellEnd"/>
+      <w:r>
+        <w:rPr>
+          <w:b/>
+          <w:bCs/>
+          <w:i/>
+          <w:iCs/>
+        </w:rPr>
+        <w:t xml:space="preserve">() y </w:t>
+      </w:r>
+      <w:proofErr w:type="spellStart"/>
+      <w:r>
+        <w:rPr>
+          <w:b/>
+          <w:bCs/>
+          <w:i/>
+          <w:iCs/>
+        </w:rPr>
+        <w:t>newLabel</w:t>
+      </w:r>
+      <w:proofErr w:type="spellEnd"/>
+      <w:r>
+        <w:rPr>
+          <w:b/>
+          <w:bCs/>
+          <w:i/>
+          <w:iCs/>
+        </w:rPr>
+        <w:t>()</w:t>
+      </w:r>
+      <w:r>
+        <w:rPr>
+          <w:b/>
+          <w:bCs/>
+        </w:rPr>
+        <w:t>:</w:t>
+      </w:r>
+    </w:p>
+    <w:p>
+      <w:pPr>
+        <w:pStyle w:val="Prrafodelista"/>
+      </w:pPr>
+      <w:r>
+        <w:t xml:space="preserve">Estos métodos crean </w:t>
+      </w:r>
+      <w:r>
+        <w:t xml:space="preserve">respectivamente, variables con el nombre indicado, variables temporales utilizando el contador global, </w:t>
+      </w:r>
+      <w:r>
+        <w:t>etiquetas utilizando el contador global y las introducen en sus respectivas tablas. Devuelven el nombre del elemento creado para que se pueda usar en el código generador.</w:t>
+      </w:r>
+    </w:p>
+    <w:p>
+      <w:pPr>
+        <w:pStyle w:val="Prrafodelista"/>
+      </w:pPr>
+    </w:p>
+    <w:p>
       <w:pPr>
         <w:pStyle w:val="Ttulo2"/>
       </w:pPr>
+      <w:bookmarkStart w:id="14" w:name="_Toc94445614"/>
       <w:r>
         <w:t>Generación de Código Ensamblador</w:t>
       </w:r>
+      <w:bookmarkEnd w:id="14"/>
+    </w:p>
+    <w:p>
+      <w:r>
+        <w:t xml:space="preserve">Para el ultimo paso del compilador se ha decidido </w:t>
+      </w:r>
+      <w:r>
+        <w:t xml:space="preserve">utilizar el lenguaje </w:t>
+      </w:r>
+      <w:r>
+        <w:rPr>
+          <w:i/>
+          <w:iCs/>
+        </w:rPr>
+        <w:t>NASM</w:t>
+      </w:r>
+      <w:sdt>
+        <w:sdtPr>
+          <w:id w:val="1304504602"/>
+          <w:citation/>
+        </w:sdtPr>
+        <w:sdtContent>
+          <w:r>
+            <w:fldChar w:fldCharType="begin"/>
+          </w:r>
+          <w:r>
+            <w:instrText xml:space="preserve"> CITATION 4 \l 3082 </w:instrText>
+          </w:r>
+          <w:r>
+            <w:fldChar w:fldCharType="separate"/>
+          </w:r>
+          <w:r>
+            <w:rPr>
+              <w:noProof/>
+            </w:rPr>
+            <w:t xml:space="preserve"> </w:t>
+          </w:r>
+          <w:r>
+            <w:rPr>
+              <w:noProof/>
+            </w:rPr>
+            <w:t>[4]</w:t>
+          </w:r>
+          <w:r>
+            <w:fldChar w:fldCharType="end"/>
+          </w:r>
+        </w:sdtContent>
+      </w:sdt>
+      <w:r>
+        <w:t xml:space="preserve"> para la</w:t>
+      </w:r>
+      <w:r>
+        <w:t xml:space="preserve"> generación de código ensamblador</w:t>
+      </w:r>
+      <w:r>
+        <w:t>,</w:t>
+      </w:r>
+      <w:r>
+        <w:t xml:space="preserve"> la generación </w:t>
+      </w:r>
+      <w:r>
+        <w:t>de este</w:t>
+      </w:r>
+      <w:r>
+        <w:t xml:space="preserve"> también se </w:t>
+      </w:r>
+      <w:r>
+        <w:t>realiza en</w:t>
+      </w:r>
+      <w:r>
+        <w:t xml:space="preserve"> la clase </w:t>
+      </w:r>
+      <w:proofErr w:type="spellStart"/>
+      <w:r>
+        <w:rPr>
+          <w:i/>
+          <w:iCs/>
+        </w:rPr>
+        <w:t>CodeGenerator</w:t>
+      </w:r>
+      <w:proofErr w:type="spellEnd"/>
+      <w:r>
+        <w:t xml:space="preserve"> en este caso se utilizan los siguientes métodos.</w:t>
+      </w:r>
+    </w:p>
+    <w:p>
+      <w:pPr>
+        <w:pStyle w:val="Prrafodelista"/>
+        <w:numPr>
+          <w:ilvl w:val="0"/>
+          <w:numId w:val="10"/>
+        </w:numPr>
+      </w:pPr>
+      <w:proofErr w:type="spellStart"/>
+      <w:proofErr w:type="gramStart"/>
+      <w:r>
+        <w:rPr>
+          <w:b/>
+          <w:bCs/>
+          <w:i/>
+          <w:iCs/>
+        </w:rPr>
+        <w:t>generateAssembly</w:t>
+      </w:r>
+      <w:proofErr w:type="spellEnd"/>
+      <w:r>
+        <w:rPr>
+          <w:b/>
+          <w:bCs/>
+          <w:i/>
+          <w:iCs/>
+        </w:rPr>
+        <w:t>(</w:t>
+      </w:r>
+      <w:proofErr w:type="gramEnd"/>
+      <w:r>
+        <w:rPr>
+          <w:b/>
+          <w:bCs/>
+          <w:i/>
+          <w:iCs/>
+        </w:rPr>
+        <w:t>)</w:t>
+      </w:r>
+      <w:r>
+        <w:rPr>
+          <w:b/>
+          <w:bCs/>
+        </w:rPr>
+        <w:t>:</w:t>
+      </w:r>
+    </w:p>
+    <w:p>
+      <w:pPr>
+        <w:pStyle w:val="Prrafodelista"/>
+      </w:pPr>
+      <w:r>
+        <w:t xml:space="preserve">En primer lugar se llama a la función auxiliar </w:t>
+      </w:r>
+      <w:proofErr w:type="spellStart"/>
+      <w:proofErr w:type="gramStart"/>
+      <w:r>
+        <w:rPr>
+          <w:i/>
+          <w:iCs/>
+        </w:rPr>
+        <w:t>generateData</w:t>
+      </w:r>
+      <w:proofErr w:type="spellEnd"/>
+      <w:r>
+        <w:rPr>
+          <w:i/>
+          <w:iCs/>
+        </w:rPr>
+        <w:t>(</w:t>
+      </w:r>
+      <w:proofErr w:type="gramEnd"/>
+      <w:r>
+        <w:rPr>
+          <w:i/>
+          <w:iCs/>
+        </w:rPr>
+        <w:t>)</w:t>
+      </w:r>
+      <w:r>
+        <w:t xml:space="preserve"> para generar el encabezado y las definiciones </w:t>
+      </w:r>
+      <w:r>
+        <w:t>de variables en</w:t>
+      </w:r>
+      <w:r>
+        <w:t xml:space="preserve"> la sección correspondiente del ensamblador.</w:t>
+      </w:r>
+    </w:p>
+    <w:p>
+      <w:pPr>
+        <w:pStyle w:val="Prrafodelista"/>
+        <w:numPr>
+          <w:ilvl w:val="1"/>
+          <w:numId w:val="10"/>
+        </w:numPr>
+      </w:pPr>
+      <w:proofErr w:type="spellStart"/>
+      <w:proofErr w:type="gramStart"/>
+      <w:r>
+        <w:rPr>
+          <w:b/>
+          <w:bCs/>
+          <w:i/>
+          <w:iCs/>
+        </w:rPr>
+        <w:t>generateData</w:t>
+      </w:r>
+      <w:proofErr w:type="spellEnd"/>
+      <w:r>
+        <w:rPr>
+          <w:b/>
+          <w:bCs/>
+          <w:i/>
+          <w:iCs/>
+        </w:rPr>
+        <w:t>(</w:t>
+      </w:r>
+      <w:proofErr w:type="gramEnd"/>
+      <w:r>
+        <w:rPr>
+          <w:b/>
+          <w:bCs/>
+          <w:i/>
+          <w:iCs/>
+        </w:rPr>
+        <w:t>)</w:t>
+      </w:r>
+      <w:r>
+        <w:rPr>
+          <w:b/>
+          <w:bCs/>
+          <w:iCs/>
+        </w:rPr>
+        <w:t>:</w:t>
+      </w:r>
+    </w:p>
+    <w:p>
+      <w:pPr>
+        <w:pStyle w:val="Prrafodelista"/>
+        <w:ind w:left="1440"/>
+      </w:pPr>
+      <w:r>
+        <w:t>define la sección correspondiente a los datos el programa</w:t>
+      </w:r>
+      <w:r>
+        <w:t>, y declara cada variable de la tabla de variables</w:t>
+      </w:r>
+      <w:r>
+        <w:t xml:space="preserve">. A </w:t>
+      </w:r>
+      <w:r>
+        <w:t>continuación,</w:t>
+      </w:r>
+      <w:r>
+        <w:t xml:space="preserve"> recorre la tabla de </w:t>
+      </w:r>
+      <w:r>
+        <w:t xml:space="preserve">procedimientos y declara los </w:t>
+      </w:r>
+      <w:r>
+        <w:t>parámetros</w:t>
+      </w:r>
+      <w:r>
+        <w:t xml:space="preserve"> de cada uno.</w:t>
+      </w:r>
+    </w:p>
+    <w:p>
+      <w:pPr>
+        <w:ind w:left="708"/>
+        <w:jc w:val="left"/>
+      </w:pPr>
+      <w:r>
+        <w:t xml:space="preserve">Una vez generada la sección de datos, </w:t>
+      </w:r>
+      <w:r>
+        <w:t xml:space="preserve">se define la sección de código y la etiqueta </w:t>
+      </w:r>
+      <w:proofErr w:type="spellStart"/>
+      <w:r>
+        <w:rPr>
+          <w:i/>
+          <w:iCs/>
+        </w:rPr>
+        <w:t>main</w:t>
+      </w:r>
+      <w:proofErr w:type="spellEnd"/>
+      <w:r>
+        <w:rPr>
+          <w:i/>
+          <w:iCs/>
+        </w:rPr>
+        <w:t xml:space="preserve">. </w:t>
+      </w:r>
+      <w:r>
+        <w:t xml:space="preserve">En el caso que durante el </w:t>
+      </w:r>
+      <w:r>
+        <w:t>código</w:t>
+      </w:r>
+      <w:r>
+        <w:t xml:space="preserve"> haya operaciones de entrada y salida (</w:t>
+      </w:r>
+      <w:proofErr w:type="spellStart"/>
+      <w:r>
+        <w:rPr>
+          <w:i/>
+          <w:iCs/>
+        </w:rPr>
+        <w:t>scan</w:t>
+      </w:r>
+      <w:proofErr w:type="spellEnd"/>
+      <w:r>
+        <w:t xml:space="preserve"> y </w:t>
+      </w:r>
+      <w:proofErr w:type="spellStart"/>
+      <w:r>
+        <w:rPr>
+          <w:i/>
+          <w:iCs/>
+        </w:rPr>
+        <w:t>print</w:t>
+      </w:r>
+      <w:proofErr w:type="spellEnd"/>
+      <w:r>
+        <w:t xml:space="preserve">) </w:t>
+      </w:r>
+      <w:r>
+        <w:t>se definen los formatos necesarios y l</w:t>
+      </w:r>
+      <w:r>
+        <w:t xml:space="preserve">os </w:t>
+      </w:r>
+      <w:proofErr w:type="spellStart"/>
+      <w:r>
+        <w:rPr>
+          <w:i/>
+          <w:iCs/>
+        </w:rPr>
+        <w:t>imports</w:t>
+      </w:r>
+      <w:proofErr w:type="spellEnd"/>
+      <w:r>
+        <w:t xml:space="preserve"> a las funciones correspondientes de </w:t>
+      </w:r>
+      <w:r>
+        <w:rPr>
+          <w:i/>
+          <w:iCs/>
+        </w:rPr>
+        <w:t>C</w:t>
+      </w:r>
+      <w:sdt>
+        <w:sdtPr>
+          <w:rPr>
+            <w:i/>
+            <w:iCs/>
+          </w:rPr>
+          <w:id w:val="-875852227"/>
+          <w:citation/>
+        </w:sdtPr>
+        <w:sdtContent>
+          <w:r>
+            <w:rPr>
+              <w:i/>
+              <w:iCs/>
+            </w:rPr>
+            <w:fldChar w:fldCharType="begin"/>
+          </w:r>
+          <w:r>
+            <w:rPr>
+              <w:i/>
+              <w:iCs/>
+            </w:rPr>
+            <w:instrText xml:space="preserve"> CITATION 5 \l 3082 </w:instrText>
+          </w:r>
+          <w:r>
+            <w:rPr>
+              <w:i/>
+              <w:iCs/>
+            </w:rPr>
+            <w:fldChar w:fldCharType="separate"/>
+          </w:r>
+          <w:r>
+            <w:rPr>
+              <w:i/>
+              <w:iCs/>
+              <w:noProof/>
+            </w:rPr>
+            <w:t xml:space="preserve"> </w:t>
+          </w:r>
+          <w:r>
+            <w:rPr>
+              <w:noProof/>
+            </w:rPr>
+            <w:t>[5]</w:t>
+          </w:r>
+          <w:r>
+            <w:rPr>
+              <w:i/>
+              <w:iCs/>
+            </w:rPr>
+            <w:fldChar w:fldCharType="end"/>
+          </w:r>
+        </w:sdtContent>
+      </w:sdt>
+      <w:r>
+        <w:rPr>
+          <w:i/>
+          <w:iCs/>
+        </w:rPr>
+        <w:t>.</w:t>
+      </w:r>
+      <w:r>
+        <w:t xml:space="preserve">  Para finalizar se recorre la lista de instrucciones de código intermedio y </w:t>
+      </w:r>
+      <w:r>
+        <w:t xml:space="preserve">se llama a la función </w:t>
+      </w:r>
+      <w:proofErr w:type="spellStart"/>
+      <w:proofErr w:type="gramStart"/>
+      <w:r>
+        <w:rPr>
+          <w:i/>
+          <w:iCs/>
+        </w:rPr>
+        <w:t>toAssembly</w:t>
+      </w:r>
+      <w:proofErr w:type="spellEnd"/>
+      <w:r>
+        <w:rPr>
+          <w:i/>
+          <w:iCs/>
+        </w:rPr>
+        <w:t>(</w:t>
+      </w:r>
+      <w:proofErr w:type="gramEnd"/>
+      <w:r>
+        <w:rPr>
+          <w:i/>
+          <w:iCs/>
+        </w:rPr>
+        <w:t>)</w:t>
+      </w:r>
+      <w:r>
+        <w:rPr>
+          <w:i/>
+          <w:iCs/>
+        </w:rPr>
+        <w:t xml:space="preserve"> </w:t>
+      </w:r>
+      <w:r>
+        <w:t xml:space="preserve">que traduce </w:t>
+      </w:r>
+      <w:r>
+        <w:t xml:space="preserve">la instrucción </w:t>
+      </w:r>
+      <w:r>
+        <w:t xml:space="preserve">a </w:t>
+      </w:r>
+      <w:r>
+        <w:t>código</w:t>
+      </w:r>
+      <w:r>
+        <w:t xml:space="preserve"> ensamblador</w:t>
+      </w:r>
+      <w:r>
+        <w:t xml:space="preserve"> y la añadimos a la lista de instrucciones </w:t>
+      </w:r>
+      <w:r>
+        <w:t>de ensamblador</w:t>
+      </w:r>
+      <w:r>
+        <w:t>.</w:t>
+      </w:r>
+    </w:p>
+    <w:p>
+      <w:pPr>
+        <w:pStyle w:val="Prrafodelista"/>
+        <w:numPr>
+          <w:ilvl w:val="1"/>
+          <w:numId w:val="10"/>
+        </w:numPr>
+        <w:jc w:val="left"/>
+      </w:pPr>
+      <w:proofErr w:type="spellStart"/>
+      <w:proofErr w:type="gramStart"/>
+      <w:r>
+        <w:rPr>
+          <w:b/>
+          <w:bCs/>
+          <w:i/>
+          <w:iCs/>
+        </w:rPr>
+        <w:t>toAssembly</w:t>
+      </w:r>
+      <w:proofErr w:type="spellEnd"/>
+      <w:r>
+        <w:rPr>
+          <w:b/>
+          <w:bCs/>
+          <w:i/>
+          <w:iCs/>
+        </w:rPr>
+        <w:t>(</w:t>
+      </w:r>
+      <w:proofErr w:type="gramEnd"/>
+      <w:r>
+        <w:rPr>
+          <w:b/>
+          <w:bCs/>
+          <w:i/>
+          <w:iCs/>
+        </w:rPr>
+        <w:t>)</w:t>
+      </w:r>
+      <w:r>
+        <w:rPr>
+          <w:b/>
+          <w:bCs/>
+        </w:rPr>
+        <w:t>:</w:t>
+      </w:r>
+    </w:p>
+    <w:p>
+      <w:pPr>
+        <w:pStyle w:val="Prrafodelista"/>
+        <w:ind w:left="1440"/>
+        <w:jc w:val="left"/>
+      </w:pPr>
+      <w:r>
+        <w:t xml:space="preserve">Es un método de la clase </w:t>
+      </w:r>
+      <w:proofErr w:type="spellStart"/>
+      <w:r>
+        <w:rPr>
+          <w:i/>
+          <w:iCs/>
+        </w:rPr>
+        <w:t>Instruction</w:t>
+      </w:r>
+      <w:proofErr w:type="spellEnd"/>
+      <w:r>
+        <w:t xml:space="preserve"> que traduce una instrucción de código intermedio a código ensamblador. Dependiendo de la operación de la instrucción pone uno o ambos operadores en un registro y realiza la instrucción correspondiente en </w:t>
+      </w:r>
+      <w:r>
+        <w:rPr>
+          <w:i/>
+          <w:iCs/>
+        </w:rPr>
+        <w:t>NASM</w:t>
+      </w:r>
+      <w:sdt>
+        <w:sdtPr>
+          <w:rPr>
+            <w:i/>
+            <w:iCs/>
+          </w:rPr>
+          <w:id w:val="1608153498"/>
+          <w:citation/>
+        </w:sdtPr>
+        <w:sdtContent>
+          <w:r>
+            <w:rPr>
+              <w:i/>
+              <w:iCs/>
+            </w:rPr>
+            <w:fldChar w:fldCharType="begin"/>
+          </w:r>
+          <w:r>
+            <w:rPr>
+              <w:i/>
+              <w:iCs/>
+            </w:rPr>
+            <w:instrText xml:space="preserve"> CITATION 4 \l 3082 </w:instrText>
+          </w:r>
+          <w:r>
+            <w:rPr>
+              <w:i/>
+              <w:iCs/>
+            </w:rPr>
+            <w:fldChar w:fldCharType="separate"/>
+          </w:r>
+          <w:r>
+            <w:rPr>
+              <w:i/>
+              <w:iCs/>
+              <w:noProof/>
+            </w:rPr>
+            <w:t xml:space="preserve"> </w:t>
+          </w:r>
+          <w:r>
+            <w:rPr>
+              <w:noProof/>
+            </w:rPr>
+            <w:t>[4]</w:t>
+          </w:r>
+          <w:r>
+            <w:rPr>
+              <w:i/>
+              <w:iCs/>
+            </w:rPr>
+            <w:fldChar w:fldCharType="end"/>
+          </w:r>
+        </w:sdtContent>
+      </w:sdt>
+      <w:r>
+        <w:t>.</w:t>
+      </w:r>
+    </w:p>
+    <w:p>
+      <w:pPr>
+        <w:pStyle w:val="Prrafodelista"/>
+        <w:numPr>
+          <w:ilvl w:val="0"/>
+          <w:numId w:val="10"/>
+        </w:numPr>
+      </w:pPr>
+      <w:proofErr w:type="spellStart"/>
+      <w:proofErr w:type="gramStart"/>
+      <w:r>
+        <w:rPr>
+          <w:b/>
+          <w:bCs/>
+          <w:i/>
+          <w:iCs/>
+        </w:rPr>
+        <w:t>writeAssembly</w:t>
+      </w:r>
+      <w:proofErr w:type="spellEnd"/>
+      <w:r>
+        <w:rPr>
+          <w:b/>
+          <w:bCs/>
+          <w:i/>
+          <w:iCs/>
+        </w:rPr>
+        <w:t>(</w:t>
+      </w:r>
+      <w:proofErr w:type="gramEnd"/>
+      <w:r>
+        <w:rPr>
+          <w:b/>
+          <w:bCs/>
+          <w:i/>
+          <w:iCs/>
+        </w:rPr>
+        <w:t>)</w:t>
+      </w:r>
+      <w:r>
+        <w:rPr>
+          <w:b/>
+          <w:bCs/>
+        </w:rPr>
+        <w:t>:</w:t>
+      </w:r>
+    </w:p>
+    <w:p>
+      <w:pPr>
+        <w:pStyle w:val="Prrafodelista"/>
+      </w:pPr>
+      <w:r>
+        <w:t>Este método escribe el conjunto de instrucciones ensamblador generadas en un archivo especificado.</w:t>
+      </w:r>
+    </w:p>
+    <w:p>
+      <w:pPr>
+        <w:pStyle w:val="Prrafodelista"/>
+      </w:pPr>
+    </w:p>
+    <w:p>
+      <w:pPr>
+        <w:pStyle w:val="Ttulo2"/>
+      </w:pPr>
+      <w:bookmarkStart w:id="15" w:name="_Toc94445615"/>
+      <w:r>
+        <w:t>Restricciones y Peculiaridades</w:t>
+      </w:r>
+      <w:bookmarkEnd w:id="15"/>
+    </w:p>
+    <w:p>
+      <w:r>
+        <w:t xml:space="preserve">Una restricción del compilador es que debido a la forma en que se generan las instrucciones de código intermedio utilizando el método </w:t>
+      </w:r>
+      <w:proofErr w:type="spellStart"/>
+      <w:proofErr w:type="gramStart"/>
+      <w:r>
+        <w:rPr>
+          <w:i/>
+          <w:iCs/>
+        </w:rPr>
+        <w:t>generate</w:t>
+      </w:r>
+      <w:proofErr w:type="spellEnd"/>
+      <w:r>
+        <w:rPr>
+          <w:i/>
+          <w:iCs/>
+        </w:rPr>
+        <w:t>(</w:t>
+      </w:r>
+      <w:proofErr w:type="gramEnd"/>
+      <w:r>
+        <w:rPr>
+          <w:i/>
+          <w:iCs/>
+        </w:rPr>
+        <w:t>)</w:t>
+      </w:r>
+      <w:r>
+        <w:t xml:space="preserve"> que a su vez utiliza el </w:t>
+      </w:r>
+      <w:proofErr w:type="spellStart"/>
+      <w:r>
+        <w:rPr>
+          <w:i/>
+          <w:iCs/>
+        </w:rPr>
+        <w:t>parse</w:t>
+      </w:r>
+      <w:proofErr w:type="spellEnd"/>
+      <w:r>
+        <w:t xml:space="preserve">() de </w:t>
+      </w:r>
+      <w:proofErr w:type="spellStart"/>
+      <w:r>
+        <w:rPr>
+          <w:i/>
+          <w:iCs/>
+        </w:rPr>
+        <w:t>Instruction</w:t>
+      </w:r>
+      <w:proofErr w:type="spellEnd"/>
+      <w:r>
+        <w:t xml:space="preserve">, no se podían diferenciar las variables que tuvieran un nombre de operación con la operación en concreto. Por </w:t>
+      </w:r>
+      <w:r>
+        <w:t>tanto,</w:t>
+      </w:r>
+      <w:r>
+        <w:t xml:space="preserve"> </w:t>
+      </w:r>
+      <w:r>
+        <w:t>se han definido</w:t>
+      </w:r>
+      <w:r>
+        <w:t xml:space="preserve"> los mnemónicos con el carácter inicial “_” y </w:t>
+      </w:r>
+      <w:r>
+        <w:t>se ha eliminado este de los identificadores de variables.</w:t>
+      </w:r>
+    </w:p>
+    <w:p>
+      <w:r>
+        <w:t>Debido a</w:t>
+      </w:r>
+      <w:r>
+        <w:t xml:space="preserve"> las limitaciones de tiempo, el lenguaje no soporta la posibilidad de definir funciones recursivas ya que esto implicaría introducir todas las variables </w:t>
+      </w:r>
+      <w:r>
+        <w:t xml:space="preserve">en la pila. Si se intenta realizar una función recursiva habrá un error en tiempo de ejecución y no se </w:t>
+      </w:r>
+      <w:r>
+        <w:t xml:space="preserve">obtendrá el resultado esperado. También se podría aplicar una comprobación semántica dentro del </w:t>
+      </w:r>
+      <w:proofErr w:type="spellStart"/>
+      <w:r>
+        <w:rPr>
+          <w:i/>
+          <w:iCs/>
+        </w:rPr>
+        <w:t>CodeBlock</w:t>
+      </w:r>
+      <w:proofErr w:type="spellEnd"/>
+      <w:r>
+        <w:t xml:space="preserve"> de un método para ver si existe una </w:t>
+      </w:r>
+      <w:proofErr w:type="spellStart"/>
+      <w:r>
+        <w:rPr>
+          <w:i/>
+          <w:iCs/>
+        </w:rPr>
+        <w:t>FuncionCall</w:t>
+      </w:r>
+      <w:proofErr w:type="spellEnd"/>
+      <w:r>
+        <w:t xml:space="preserve"> a ese mismo método y mostrar el error pertinente. *********</w:t>
+      </w:r>
+    </w:p>
+    <w:p/>
+    <w:p>
+      <w:pPr>
+        <w:pStyle w:val="Ttulo1"/>
+      </w:pPr>
+      <w:bookmarkStart w:id="16" w:name="_Toc94445616"/>
+      <w:r>
+        <w:t>Gestión de Errores</w:t>
+      </w:r>
+      <w:bookmarkEnd w:id="16"/>
+    </w:p>
+    <w:p>
+      <w:pPr>
+        <w:pStyle w:val="Ttulo1"/>
+      </w:pPr>
+    </w:p>
+    <w:p>
+      <w:pPr>
+        <w:pStyle w:val="Ttulo1"/>
+      </w:pPr>
+      <w:bookmarkStart w:id="17" w:name="_Toc94445617"/>
+      <w:r>
+        <w:t>Conclusiones</w:t>
+      </w:r>
+      <w:bookmarkEnd w:id="17"/>
       <w:r>
         <w:br w:type="page"/>
       </w:r>
     </w:p>
-    <w:bookmarkStart w:id="12" w:name="_Toc94352784" w:displacedByCustomXml="next"/>
+    <w:bookmarkStart w:id="18" w:name="_Toc94445618" w:displacedByCustomXml="next"/>
     <w:sdt>
       <w:sdtPr>
         <w:rPr>
@@ -13020,14 +15849,13 @@
             </w:rPr>
             <w:t>Referencias</w:t>
           </w:r>
-          <w:bookmarkEnd w:id="12"/>
+          <w:bookmarkEnd w:id="18"/>
         </w:p>
         <w:sdt>
           <w:sdtPr>
             <w:id w:val="-573587230"/>
             <w:bibliography/>
           </w:sdtPr>
-          <w:sdtEndPr/>
           <w:sdtContent>
             <w:p>
               <w:pPr>
@@ -13063,7 +15891,7 @@
               </w:tblGrid>
               <w:tr>
                 <w:trPr>
-                  <w:divId w:val="1901599756"/>
+                  <w:divId w:val="39206840"/>
                   <w:tblCellSpacing w:w="15" w:type="dxa"/>
                 </w:trPr>
                 <w:tc>
@@ -13096,7 +15924,6 @@
                   <w:p>
                     <w:pPr>
                       <w:pStyle w:val="Bibliografa"/>
-                      <w:jc w:val="left"/>
                       <w:rPr>
                         <w:noProof/>
                       </w:rPr>
@@ -13112,7 +15939,7 @@
               </w:tr>
               <w:tr>
                 <w:trPr>
-                  <w:divId w:val="1901599756"/>
+                  <w:divId w:val="39206840"/>
                   <w:tblCellSpacing w:w="15" w:type="dxa"/>
                 </w:trPr>
                 <w:tc>
@@ -13143,7 +15970,6 @@
                   <w:p>
                     <w:pPr>
                       <w:pStyle w:val="Bibliografa"/>
-                      <w:jc w:val="left"/>
                       <w:rPr>
                         <w:noProof/>
                       </w:rPr>
@@ -13159,7 +15985,7 @@
               </w:tr>
               <w:tr>
                 <w:trPr>
-                  <w:divId w:val="1901599756"/>
+                  <w:divId w:val="39206840"/>
                   <w:tblCellSpacing w:w="15" w:type="dxa"/>
                 </w:trPr>
                 <w:tc>
@@ -13190,7 +16016,6 @@
                   <w:p>
                     <w:pPr>
                       <w:pStyle w:val="Bibliografa"/>
-                      <w:jc w:val="left"/>
                       <w:rPr>
                         <w:noProof/>
                       </w:rPr>
@@ -13199,25 +16024,99 @@
                       <w:rPr>
                         <w:noProof/>
                       </w:rPr>
-                      <w:t>[En</w:t>
+                      <w:t>[En línea]. Available: https://versioncontrolseidl.in.tum.de/parsergenerators/cup/-/tree/master/testgrammars/minijava2/src/minijava.</w:t>
                     </w:r>
+                  </w:p>
+                </w:tc>
+              </w:tr>
+              <w:tr>
+                <w:trPr>
+                  <w:divId w:val="39206840"/>
+                  <w:tblCellSpacing w:w="15" w:type="dxa"/>
+                </w:trPr>
+                <w:tc>
+                  <w:tcPr>
+                    <w:tcW w:w="50" w:type="pct"/>
+                    <w:hideMark/>
+                  </w:tcPr>
+                  <w:p>
+                    <w:pPr>
+                      <w:pStyle w:val="Bibliografa"/>
+                      <w:rPr>
+                        <w:noProof/>
+                      </w:rPr>
+                    </w:pPr>
                     <w:r>
                       <w:rPr>
                         <w:noProof/>
                       </w:rPr>
-                      <w:t xml:space="preserve"> </w:t>
+                      <w:t xml:space="preserve">[4] </w:t>
                     </w:r>
+                  </w:p>
+                </w:tc>
+                <w:tc>
+                  <w:tcPr>
+                    <w:tcW w:w="0" w:type="auto"/>
+                    <w:hideMark/>
+                  </w:tcPr>
+                  <w:p>
+                    <w:pPr>
+                      <w:pStyle w:val="Bibliografa"/>
+                      <w:rPr>
+                        <w:noProof/>
+                      </w:rPr>
+                    </w:pPr>
                     <w:r>
                       <w:rPr>
                         <w:noProof/>
                       </w:rPr>
-                      <w:t xml:space="preserve">línea]. </w:t>
+                      <w:t>[En línea]. Available: https://www.nasm.us/xdoc/2.15.05/html/nasmdoc0.html.</w:t>
                     </w:r>
+                  </w:p>
+                </w:tc>
+              </w:tr>
+              <w:tr>
+                <w:trPr>
+                  <w:divId w:val="39206840"/>
+                  <w:tblCellSpacing w:w="15" w:type="dxa"/>
+                </w:trPr>
+                <w:tc>
+                  <w:tcPr>
+                    <w:tcW w:w="50" w:type="pct"/>
+                    <w:hideMark/>
+                  </w:tcPr>
+                  <w:p>
+                    <w:pPr>
+                      <w:pStyle w:val="Bibliografa"/>
+                      <w:rPr>
+                        <w:noProof/>
+                      </w:rPr>
+                    </w:pPr>
                     <w:r>
                       <w:rPr>
                         <w:noProof/>
                       </w:rPr>
-                      <w:t>Available: https://versioncontrolseidl.in.tum.de/parsergenerators/cup/-/tree/master/testgrammars/minijava2/src/minijava.</w:t>
+                      <w:t xml:space="preserve">[5] </w:t>
+                    </w:r>
+                  </w:p>
+                </w:tc>
+                <w:tc>
+                  <w:tcPr>
+                    <w:tcW w:w="0" w:type="auto"/>
+                    <w:hideMark/>
+                  </w:tcPr>
+                  <w:p>
+                    <w:pPr>
+                      <w:pStyle w:val="Bibliografa"/>
+                      <w:rPr>
+                        <w:noProof/>
+                      </w:rPr>
+                    </w:pPr>
+                    <w:r>
+                      <w:rPr>
+                        <w:noProof/>
+                      </w:rPr>
+                      <w:t>[En línea]. Available: https://devdocs.io/c/.</w:t>
                     </w:r>
                   </w:p>
                 </w:tc>
@@ -13225,7 +16124,7 @@
             </w:tbl>
             <w:p>
               <w:pPr>
-                <w:divId w:val="1901599756"/>
+                <w:divId w:val="39206840"/>
                 <w:rPr>
                   <w:rFonts w:eastAsia="Times New Roman"/>
                   <w:noProof/>
@@ -13308,7 +16207,6 @@
         <w:docPartUnique/>
       </w:docPartObj>
     </w:sdtPr>
-    <w:sdtEndPr/>
     <w:sdtContent>
       <w:p>
         <w:pPr>
@@ -13489,6 +16387,116 @@
     </w:lvl>
   </w:abstractNum>
   <w:abstractNum w:abstractNumId="1" w15:restartNumberingAfterBreak="0">
+    <w:nsid w:val="08781748"/>
+    <w:multiLevelType w:val="hybridMultilevel"/>
+    <w:tmpl w:val="0A32A2C6"/>
+    <w:lvl w:ilvl="0" w:tplc="0C0A0001">
+      <w:start w:val="1"/>
+      <w:numFmt w:val="bullet"/>
+      <w:lvlText w:val=""/>
+      <w:lvlJc w:val="left"/>
+      <w:rPr>
+        <w:rFonts w:ascii="Symbol" w:hAnsi="Symbol" w:hint="default"/>
+      </w:rPr>
+    </w:lvl>
+    <w:lvl w:ilvl="1" w:tplc="0C0A0003" w:tentative="1">
+      <w:start w:val="1"/>
+      <w:numFmt w:val="bullet"/>
+      <w:lvlText w:val="o"/>
+      <w:lvlJc w:val="left"/>
+      <w:pPr>
+        <w:ind w:left="1440" w:hanging="360"/>
+      </w:pPr>
+      <w:rPr>
+        <w:rFonts w:ascii="Courier New" w:hAnsi="Courier New" w:cs="Courier New" w:hint="default"/>
+      </w:rPr>
+    </w:lvl>
+    <w:lvl w:ilvl="2" w:tplc="0C0A0005" w:tentative="1">
+      <w:start w:val="1"/>
+      <w:numFmt w:val="bullet"/>
+      <w:lvlText w:val=""/>
+      <w:lvlJc w:val="left"/>
+      <w:pPr>
+        <w:ind w:left="2160" w:hanging="360"/>
+      </w:pPr>
+      <w:rPr>
+        <w:rFonts w:ascii="Wingdings" w:hAnsi="Wingdings" w:hint="default"/>
+      </w:rPr>
+    </w:lvl>
+    <w:lvl w:ilvl="3" w:tplc="0C0A0001" w:tentative="1">
+      <w:start w:val="1"/>
+      <w:numFmt w:val="bullet"/>
+      <w:lvlText w:val=""/>
+      <w:lvlJc w:val="left"/>
+      <w:pPr>
+        <w:ind w:left="2880" w:hanging="360"/>
+      </w:pPr>
+      <w:rPr>
+        <w:rFonts w:ascii="Symbol" w:hAnsi="Symbol" w:hint="default"/>
+      </w:rPr>
+    </w:lvl>
+    <w:lvl w:ilvl="4" w:tplc="0C0A0003" w:tentative="1">
+      <w:start w:val="1"/>
+      <w:numFmt w:val="bullet"/>
+      <w:lvlText w:val="o"/>
+      <w:lvlJc w:val="left"/>
+      <w:pPr>
+        <w:ind w:left="3600" w:hanging="360"/>
+      </w:pPr>
+      <w:rPr>
+        <w:rFonts w:ascii="Courier New" w:hAnsi="Courier New" w:cs="Courier New" w:hint="default"/>
+      </w:rPr>
+    </w:lvl>
+    <w:lvl w:ilvl="5" w:tplc="0C0A0005" w:tentative="1">
+      <w:start w:val="1"/>
+      <w:numFmt w:val="bullet"/>
+      <w:lvlText w:val=""/>
+      <w:lvlJc w:val="left"/>
+      <w:pPr>
+        <w:ind w:left="4320" w:hanging="360"/>
+      </w:pPr>
+      <w:rPr>
+        <w:rFonts w:ascii="Wingdings" w:hAnsi="Wingdings" w:hint="default"/>
+      </w:rPr>
+    </w:lvl>
+    <w:lvl w:ilvl="6" w:tplc="0C0A0001" w:tentative="1">
+      <w:start w:val="1"/>
+      <w:numFmt w:val="bullet"/>
+      <w:lvlText w:val=""/>
+      <w:lvlJc w:val="left"/>
+      <w:pPr>
+        <w:ind w:left="5040" w:hanging="360"/>
+      </w:pPr>
+      <w:rPr>
+        <w:rFonts w:ascii="Symbol" w:hAnsi="Symbol" w:hint="default"/>
+      </w:rPr>
+    </w:lvl>
+    <w:lvl w:ilvl="7" w:tplc="0C0A0003" w:tentative="1">
+      <w:start w:val="1"/>
+      <w:numFmt w:val="bullet"/>
+      <w:lvlText w:val="o"/>
+      <w:lvlJc w:val="left"/>
+      <w:pPr>
+        <w:ind w:left="5760" w:hanging="360"/>
+      </w:pPr>
+      <w:rPr>
+        <w:rFonts w:ascii="Courier New" w:hAnsi="Courier New" w:cs="Courier New" w:hint="default"/>
+      </w:rPr>
+    </w:lvl>
+    <w:lvl w:ilvl="8" w:tplc="0C0A0005" w:tentative="1">
+      <w:start w:val="1"/>
+      <w:numFmt w:val="bullet"/>
+      <w:lvlText w:val=""/>
+      <w:lvlJc w:val="left"/>
+      <w:pPr>
+        <w:ind w:left="6480" w:hanging="360"/>
+      </w:pPr>
+      <w:rPr>
+        <w:rFonts w:ascii="Wingdings" w:hAnsi="Wingdings" w:hint="default"/>
+      </w:rPr>
+    </w:lvl>
+  </w:abstractNum>
+  <w:abstractNum w:abstractNumId="2" w15:restartNumberingAfterBreak="0">
     <w:nsid w:val="0A547B38"/>
     <w:multiLevelType w:val="hybridMultilevel"/>
     <w:tmpl w:val="AE2E86C6"/>
@@ -13598,7 +16606,7 @@
       </w:rPr>
     </w:lvl>
   </w:abstractNum>
-  <w:abstractNum w:abstractNumId="2" w15:restartNumberingAfterBreak="0">
+  <w:abstractNum w:abstractNumId="3" w15:restartNumberingAfterBreak="0">
     <w:nsid w:val="0B8360A1"/>
     <w:multiLevelType w:val="multilevel"/>
     <w:tmpl w:val="BB12333C"/>
@@ -13711,7 +16719,7 @@
       </w:pPr>
     </w:lvl>
   </w:abstractNum>
-  <w:abstractNum w:abstractNumId="3" w15:restartNumberingAfterBreak="0">
+  <w:abstractNum w:abstractNumId="4" w15:restartNumberingAfterBreak="0">
     <w:nsid w:val="1429166B"/>
     <w:multiLevelType w:val="multilevel"/>
     <w:tmpl w:val="5860E112"/>
@@ -13824,7 +16832,7 @@
       </w:pPr>
     </w:lvl>
   </w:abstractNum>
-  <w:abstractNum w:abstractNumId="4" w15:restartNumberingAfterBreak="0">
+  <w:abstractNum w:abstractNumId="5" w15:restartNumberingAfterBreak="0">
     <w:nsid w:val="23AA7A6F"/>
     <w:multiLevelType w:val="hybridMultilevel"/>
     <w:tmpl w:val="9FAAA8C2"/>
@@ -13934,18 +16942,15 @@
       </w:rPr>
     </w:lvl>
   </w:abstractNum>
-  <w:abstractNum w:abstractNumId="5" w15:restartNumberingAfterBreak="0">
-    <w:nsid w:val="284D52D5"/>
+  <w:abstractNum w:abstractNumId="6" w15:restartNumberingAfterBreak="0">
+    <w:nsid w:val="26153C5C"/>
     <w:multiLevelType w:val="hybridMultilevel"/>
-    <w:tmpl w:val="1E9206D4"/>
+    <w:tmpl w:val="69401864"/>
     <w:lvl w:ilvl="0" w:tplc="0C0A0001">
       <w:start w:val="1"/>
       <w:numFmt w:val="bullet"/>
       <w:lvlText w:val=""/>
       <w:lvlJc w:val="left"/>
-      <w:pPr>
-        <w:ind w:left="720" w:hanging="360"/>
-      </w:pPr>
       <w:rPr>
         <w:rFonts w:ascii="Symbol" w:hAnsi="Symbol" w:hint="default"/>
       </w:rPr>
@@ -14047,7 +17052,120 @@
       </w:rPr>
     </w:lvl>
   </w:abstractNum>
-  <w:abstractNum w:abstractNumId="6" w15:restartNumberingAfterBreak="0">
+  <w:abstractNum w:abstractNumId="7" w15:restartNumberingAfterBreak="0">
+    <w:nsid w:val="284D52D5"/>
+    <w:multiLevelType w:val="hybridMultilevel"/>
+    <w:tmpl w:val="1E9206D4"/>
+    <w:lvl w:ilvl="0" w:tplc="0C0A0001">
+      <w:start w:val="1"/>
+      <w:numFmt w:val="bullet"/>
+      <w:lvlText w:val=""/>
+      <w:lvlJc w:val="left"/>
+      <w:pPr>
+        <w:ind w:left="720" w:hanging="360"/>
+      </w:pPr>
+      <w:rPr>
+        <w:rFonts w:ascii="Symbol" w:hAnsi="Symbol" w:hint="default"/>
+      </w:rPr>
+    </w:lvl>
+    <w:lvl w:ilvl="1" w:tplc="0C0A0003" w:tentative="1">
+      <w:start w:val="1"/>
+      <w:numFmt w:val="bullet"/>
+      <w:lvlText w:val="o"/>
+      <w:lvlJc w:val="left"/>
+      <w:pPr>
+        <w:ind w:left="1440" w:hanging="360"/>
+      </w:pPr>
+      <w:rPr>
+        <w:rFonts w:ascii="Courier New" w:hAnsi="Courier New" w:cs="Courier New" w:hint="default"/>
+      </w:rPr>
+    </w:lvl>
+    <w:lvl w:ilvl="2" w:tplc="0C0A0005" w:tentative="1">
+      <w:start w:val="1"/>
+      <w:numFmt w:val="bullet"/>
+      <w:lvlText w:val=""/>
+      <w:lvlJc w:val="left"/>
+      <w:pPr>
+        <w:ind w:left="2160" w:hanging="360"/>
+      </w:pPr>
+      <w:rPr>
+        <w:rFonts w:ascii="Wingdings" w:hAnsi="Wingdings" w:hint="default"/>
+      </w:rPr>
+    </w:lvl>
+    <w:lvl w:ilvl="3" w:tplc="0C0A0001" w:tentative="1">
+      <w:start w:val="1"/>
+      <w:numFmt w:val="bullet"/>
+      <w:lvlText w:val=""/>
+      <w:lvlJc w:val="left"/>
+      <w:pPr>
+        <w:ind w:left="2880" w:hanging="360"/>
+      </w:pPr>
+      <w:rPr>
+        <w:rFonts w:ascii="Symbol" w:hAnsi="Symbol" w:hint="default"/>
+      </w:rPr>
+    </w:lvl>
+    <w:lvl w:ilvl="4" w:tplc="0C0A0003" w:tentative="1">
+      <w:start w:val="1"/>
+      <w:numFmt w:val="bullet"/>
+      <w:lvlText w:val="o"/>
+      <w:lvlJc w:val="left"/>
+      <w:pPr>
+        <w:ind w:left="3600" w:hanging="360"/>
+      </w:pPr>
+      <w:rPr>
+        <w:rFonts w:ascii="Courier New" w:hAnsi="Courier New" w:cs="Courier New" w:hint="default"/>
+      </w:rPr>
+    </w:lvl>
+    <w:lvl w:ilvl="5" w:tplc="0C0A0005" w:tentative="1">
+      <w:start w:val="1"/>
+      <w:numFmt w:val="bullet"/>
+      <w:lvlText w:val=""/>
+      <w:lvlJc w:val="left"/>
+      <w:pPr>
+        <w:ind w:left="4320" w:hanging="360"/>
+      </w:pPr>
+      <w:rPr>
+        <w:rFonts w:ascii="Wingdings" w:hAnsi="Wingdings" w:hint="default"/>
+      </w:rPr>
+    </w:lvl>
+    <w:lvl w:ilvl="6" w:tplc="0C0A0001" w:tentative="1">
+      <w:start w:val="1"/>
+      <w:numFmt w:val="bullet"/>
+      <w:lvlText w:val=""/>
+      <w:lvlJc w:val="left"/>
+      <w:pPr>
+        <w:ind w:left="5040" w:hanging="360"/>
+      </w:pPr>
+      <w:rPr>
+        <w:rFonts w:ascii="Symbol" w:hAnsi="Symbol" w:hint="default"/>
+      </w:rPr>
+    </w:lvl>
+    <w:lvl w:ilvl="7" w:tplc="0C0A0003" w:tentative="1">
+      <w:start w:val="1"/>
+      <w:numFmt w:val="bullet"/>
+      <w:lvlText w:val="o"/>
+      <w:lvlJc w:val="left"/>
+      <w:pPr>
+        <w:ind w:left="5760" w:hanging="360"/>
+      </w:pPr>
+      <w:rPr>
+        <w:rFonts w:ascii="Courier New" w:hAnsi="Courier New" w:cs="Courier New" w:hint="default"/>
+      </w:rPr>
+    </w:lvl>
+    <w:lvl w:ilvl="8" w:tplc="0C0A0005" w:tentative="1">
+      <w:start w:val="1"/>
+      <w:numFmt w:val="bullet"/>
+      <w:lvlText w:val=""/>
+      <w:lvlJc w:val="left"/>
+      <w:pPr>
+        <w:ind w:left="6480" w:hanging="360"/>
+      </w:pPr>
+      <w:rPr>
+        <w:rFonts w:ascii="Wingdings" w:hAnsi="Wingdings" w:hint="default"/>
+      </w:rPr>
+    </w:lvl>
+  </w:abstractNum>
+  <w:abstractNum w:abstractNumId="8" w15:restartNumberingAfterBreak="0">
     <w:nsid w:val="322B5954"/>
     <w:multiLevelType w:val="multilevel"/>
     <w:tmpl w:val="6E9E3A80"/>
@@ -14160,7 +17278,7 @@
       </w:pPr>
     </w:lvl>
   </w:abstractNum>
-  <w:abstractNum w:abstractNumId="7" w15:restartNumberingAfterBreak="0">
+  <w:abstractNum w:abstractNumId="9" w15:restartNumberingAfterBreak="0">
     <w:nsid w:val="35E54860"/>
     <w:multiLevelType w:val="hybridMultilevel"/>
     <w:tmpl w:val="8E9A2116"/>
@@ -14270,7 +17388,7 @@
       </w:rPr>
     </w:lvl>
   </w:abstractNum>
-  <w:abstractNum w:abstractNumId="8" w15:restartNumberingAfterBreak="0">
+  <w:abstractNum w:abstractNumId="10" w15:restartNumberingAfterBreak="0">
     <w:nsid w:val="429050E1"/>
     <w:multiLevelType w:val="multilevel"/>
     <w:tmpl w:val="42284CB0"/>
@@ -14383,7 +17501,117 @@
       </w:pPr>
     </w:lvl>
   </w:abstractNum>
-  <w:abstractNum w:abstractNumId="9" w15:restartNumberingAfterBreak="0">
+  <w:abstractNum w:abstractNumId="11" w15:restartNumberingAfterBreak="0">
+    <w:nsid w:val="4BA82A7F"/>
+    <w:multiLevelType w:val="hybridMultilevel"/>
+    <w:tmpl w:val="85F4787A"/>
+    <w:lvl w:ilvl="0" w:tplc="0C0A0001">
+      <w:start w:val="1"/>
+      <w:numFmt w:val="bullet"/>
+      <w:lvlText w:val=""/>
+      <w:lvlJc w:val="left"/>
+      <w:rPr>
+        <w:rFonts w:ascii="Symbol" w:hAnsi="Symbol" w:hint="default"/>
+      </w:rPr>
+    </w:lvl>
+    <w:lvl w:ilvl="1" w:tplc="0C0A0003" w:tentative="1">
+      <w:start w:val="1"/>
+      <w:numFmt w:val="bullet"/>
+      <w:lvlText w:val="o"/>
+      <w:lvlJc w:val="left"/>
+      <w:pPr>
+        <w:ind w:left="1440" w:hanging="360"/>
+      </w:pPr>
+      <w:rPr>
+        <w:rFonts w:ascii="Courier New" w:hAnsi="Courier New" w:cs="Courier New" w:hint="default"/>
+      </w:rPr>
+    </w:lvl>
+    <w:lvl w:ilvl="2" w:tplc="0C0A0005" w:tentative="1">
+      <w:start w:val="1"/>
+      <w:numFmt w:val="bullet"/>
+      <w:lvlText w:val=""/>
+      <w:lvlJc w:val="left"/>
+      <w:pPr>
+        <w:ind w:left="2160" w:hanging="360"/>
+      </w:pPr>
+      <w:rPr>
+        <w:rFonts w:ascii="Wingdings" w:hAnsi="Wingdings" w:hint="default"/>
+      </w:rPr>
+    </w:lvl>
+    <w:lvl w:ilvl="3" w:tplc="0C0A0001" w:tentative="1">
+      <w:start w:val="1"/>
+      <w:numFmt w:val="bullet"/>
+      <w:lvlText w:val=""/>
+      <w:lvlJc w:val="left"/>
+      <w:pPr>
+        <w:ind w:left="2880" w:hanging="360"/>
+      </w:pPr>
+      <w:rPr>
+        <w:rFonts w:ascii="Symbol" w:hAnsi="Symbol" w:hint="default"/>
+      </w:rPr>
+    </w:lvl>
+    <w:lvl w:ilvl="4" w:tplc="0C0A0003" w:tentative="1">
+      <w:start w:val="1"/>
+      <w:numFmt w:val="bullet"/>
+      <w:lvlText w:val="o"/>
+      <w:lvlJc w:val="left"/>
+      <w:pPr>
+        <w:ind w:left="3600" w:hanging="360"/>
+      </w:pPr>
+      <w:rPr>
+        <w:rFonts w:ascii="Courier New" w:hAnsi="Courier New" w:cs="Courier New" w:hint="default"/>
+      </w:rPr>
+    </w:lvl>
+    <w:lvl w:ilvl="5" w:tplc="0C0A0005" w:tentative="1">
+      <w:start w:val="1"/>
+      <w:numFmt w:val="bullet"/>
+      <w:lvlText w:val=""/>
+      <w:lvlJc w:val="left"/>
+      <w:pPr>
+        <w:ind w:left="4320" w:hanging="360"/>
+      </w:pPr>
+      <w:rPr>
+        <w:rFonts w:ascii="Wingdings" w:hAnsi="Wingdings" w:hint="default"/>
+      </w:rPr>
+    </w:lvl>
+    <w:lvl w:ilvl="6" w:tplc="0C0A0001" w:tentative="1">
+      <w:start w:val="1"/>
+      <w:numFmt w:val="bullet"/>
+      <w:lvlText w:val=""/>
+      <w:lvlJc w:val="left"/>
+      <w:pPr>
+        <w:ind w:left="5040" w:hanging="360"/>
+      </w:pPr>
+      <w:rPr>
+        <w:rFonts w:ascii="Symbol" w:hAnsi="Symbol" w:hint="default"/>
+      </w:rPr>
+    </w:lvl>
+    <w:lvl w:ilvl="7" w:tplc="0C0A0003" w:tentative="1">
+      <w:start w:val="1"/>
+      <w:numFmt w:val="bullet"/>
+      <w:lvlText w:val="o"/>
+      <w:lvlJc w:val="left"/>
+      <w:pPr>
+        <w:ind w:left="5760" w:hanging="360"/>
+      </w:pPr>
+      <w:rPr>
+        <w:rFonts w:ascii="Courier New" w:hAnsi="Courier New" w:cs="Courier New" w:hint="default"/>
+      </w:rPr>
+    </w:lvl>
+    <w:lvl w:ilvl="8" w:tplc="0C0A0005" w:tentative="1">
+      <w:start w:val="1"/>
+      <w:numFmt w:val="bullet"/>
+      <w:lvlText w:val=""/>
+      <w:lvlJc w:val="left"/>
+      <w:pPr>
+        <w:ind w:left="6480" w:hanging="360"/>
+      </w:pPr>
+      <w:rPr>
+        <w:rFonts w:ascii="Wingdings" w:hAnsi="Wingdings" w:hint="default"/>
+      </w:rPr>
+    </w:lvl>
+  </w:abstractNum>
+  <w:abstractNum w:abstractNumId="12" w15:restartNumberingAfterBreak="0">
     <w:nsid w:val="553401AE"/>
     <w:multiLevelType w:val="hybridMultilevel"/>
     <w:tmpl w:val="1B889CDE"/>
@@ -14493,7 +17721,7 @@
       </w:rPr>
     </w:lvl>
   </w:abstractNum>
-  <w:abstractNum w:abstractNumId="10" w15:restartNumberingAfterBreak="0">
+  <w:abstractNum w:abstractNumId="13" w15:restartNumberingAfterBreak="0">
     <w:nsid w:val="596D6202"/>
     <w:multiLevelType w:val="hybridMultilevel"/>
     <w:tmpl w:val="4ABEBA32"/>
@@ -14606,7 +17834,7 @@
       </w:rPr>
     </w:lvl>
   </w:abstractNum>
-  <w:abstractNum w:abstractNumId="11" w15:restartNumberingAfterBreak="0">
+  <w:abstractNum w:abstractNumId="14" w15:restartNumberingAfterBreak="0">
     <w:nsid w:val="618616E6"/>
     <w:multiLevelType w:val="multilevel"/>
     <w:tmpl w:val="BB12333C"/>
@@ -14719,7 +17947,7 @@
       </w:pPr>
     </w:lvl>
   </w:abstractNum>
-  <w:abstractNum w:abstractNumId="12" w15:restartNumberingAfterBreak="0">
+  <w:abstractNum w:abstractNumId="15" w15:restartNumberingAfterBreak="0">
     <w:nsid w:val="64A841B1"/>
     <w:multiLevelType w:val="multilevel"/>
     <w:tmpl w:val="BB12333C"/>
@@ -14832,7 +18060,7 @@
       </w:pPr>
     </w:lvl>
   </w:abstractNum>
-  <w:abstractNum w:abstractNumId="13" w15:restartNumberingAfterBreak="0">
+  <w:abstractNum w:abstractNumId="16" w15:restartNumberingAfterBreak="0">
     <w:nsid w:val="65204C8B"/>
     <w:multiLevelType w:val="multilevel"/>
     <w:tmpl w:val="50C29C44"/>
@@ -14945,10 +18173,10 @@
       </w:pPr>
     </w:lvl>
   </w:abstractNum>
-  <w:abstractNum w:abstractNumId="14" w15:restartNumberingAfterBreak="0">
+  <w:abstractNum w:abstractNumId="17" w15:restartNumberingAfterBreak="0">
     <w:nsid w:val="6AB564B0"/>
     <w:multiLevelType w:val="hybridMultilevel"/>
-    <w:tmpl w:val="FA506BD6"/>
+    <w:tmpl w:val="D0CC977E"/>
     <w:lvl w:ilvl="0" w:tplc="04030001">
       <w:start w:val="1"/>
       <w:numFmt w:val="bullet"/>
@@ -14961,7 +18189,7 @@
         <w:rFonts w:ascii="Symbol" w:hAnsi="Symbol" w:hint="default"/>
       </w:rPr>
     </w:lvl>
-    <w:lvl w:ilvl="1" w:tplc="04030003" w:tentative="1">
+    <w:lvl w:ilvl="1" w:tplc="04030003">
       <w:start w:val="1"/>
       <w:numFmt w:val="bullet"/>
       <w:lvlText w:val="o"/>
@@ -15058,18 +18286,15 @@
       </w:rPr>
     </w:lvl>
   </w:abstractNum>
-  <w:abstractNum w:abstractNumId="15" w15:restartNumberingAfterBreak="0">
+  <w:abstractNum w:abstractNumId="18" w15:restartNumberingAfterBreak="0">
     <w:nsid w:val="73037D4F"/>
     <w:multiLevelType w:val="hybridMultilevel"/>
-    <w:tmpl w:val="383A5350"/>
+    <w:tmpl w:val="F10C0624"/>
     <w:lvl w:ilvl="0" w:tplc="0C0A0001">
       <w:start w:val="1"/>
       <w:numFmt w:val="bullet"/>
       <w:lvlText w:val=""/>
       <w:lvlJc w:val="left"/>
-      <w:pPr>
-        <w:ind w:left="720" w:hanging="360"/>
-      </w:pPr>
       <w:rPr>
         <w:rFonts w:ascii="Symbol" w:hAnsi="Symbol" w:hint="default"/>
       </w:rPr>
@@ -15171,7 +18396,7 @@
       </w:rPr>
     </w:lvl>
   </w:abstractNum>
-  <w:abstractNum w:abstractNumId="16" w15:restartNumberingAfterBreak="0">
+  <w:abstractNum w:abstractNumId="19" w15:restartNumberingAfterBreak="0">
     <w:nsid w:val="7B0E17E2"/>
     <w:multiLevelType w:val="multilevel"/>
     <w:tmpl w:val="F1B666F2"/>
@@ -15285,55 +18510,64 @@
     </w:lvl>
   </w:abstractNum>
   <w:num w:numId="1">
-    <w:abstractNumId w:val="4"/>
+    <w:abstractNumId w:val="5"/>
   </w:num>
   <w:num w:numId="2">
+    <w:abstractNumId w:val="16"/>
+  </w:num>
+  <w:num w:numId="3">
+    <w:abstractNumId w:val="3"/>
+  </w:num>
+  <w:num w:numId="4">
+    <w:abstractNumId w:val="14"/>
+  </w:num>
+  <w:num w:numId="5">
+    <w:abstractNumId w:val="15"/>
+  </w:num>
+  <w:num w:numId="6">
+    <w:abstractNumId w:val="19"/>
+  </w:num>
+  <w:num w:numId="7">
     <w:abstractNumId w:val="13"/>
   </w:num>
-  <w:num w:numId="3">
-    <w:abstractNumId w:val="2"/>
-  </w:num>
-  <w:num w:numId="4">
-    <w:abstractNumId w:val="11"/>
-  </w:num>
-  <w:num w:numId="5">
-    <w:abstractNumId w:val="12"/>
-  </w:num>
-  <w:num w:numId="6">
-    <w:abstractNumId w:val="16"/>
-  </w:num>
-  <w:num w:numId="7">
-    <w:abstractNumId w:val="10"/>
-  </w:num>
   <w:num w:numId="8">
-    <w:abstractNumId w:val="5"/>
+    <w:abstractNumId w:val="7"/>
   </w:num>
   <w:num w:numId="9">
     <w:abstractNumId w:val="0"/>
   </w:num>
   <w:num w:numId="10">
-    <w:abstractNumId w:val="14"/>
+    <w:abstractNumId w:val="17"/>
   </w:num>
   <w:num w:numId="11">
-    <w:abstractNumId w:val="3"/>
+    <w:abstractNumId w:val="4"/>
   </w:num>
   <w:num w:numId="12">
+    <w:abstractNumId w:val="8"/>
+  </w:num>
+  <w:num w:numId="13">
+    <w:abstractNumId w:val="10"/>
+  </w:num>
+  <w:num w:numId="14">
+    <w:abstractNumId w:val="9"/>
+  </w:num>
+  <w:num w:numId="15">
+    <w:abstractNumId w:val="2"/>
+  </w:num>
+  <w:num w:numId="16">
+    <w:abstractNumId w:val="12"/>
+  </w:num>
+  <w:num w:numId="17">
+    <w:abstractNumId w:val="18"/>
+  </w:num>
+  <w:num w:numId="18">
+    <w:abstractNumId w:val="1"/>
+  </w:num>
+  <w:num w:numId="19">
     <w:abstractNumId w:val="6"/>
   </w:num>
-  <w:num w:numId="13">
-    <w:abstractNumId w:val="8"/>
-  </w:num>
-  <w:num w:numId="14">
-    <w:abstractNumId w:val="7"/>
-  </w:num>
-  <w:num w:numId="15">
-    <w:abstractNumId w:val="1"/>
-  </w:num>
-  <w:num w:numId="16">
-    <w:abstractNumId w:val="9"/>
-  </w:num>
-  <w:num w:numId="17">
-    <w:abstractNumId w:val="15"/>
+  <w:num w:numId="20">
+    <w:abstractNumId w:val="11"/>
   </w:num>
   <w:numIdMacAtCleanup w:val="17"/>
 </w:numbering>
@@ -15737,7 +18971,7 @@
   <w:style w:type="paragraph" w:default="1" w:styleId="Normal">
     <w:name w:val="Normal"/>
     <w:qFormat/>
-    <w:rsid w:val="002402FD"/>
+    <w:rsid w:val="000E0BE8"/>
     <w:pPr>
       <w:jc w:val="both"/>
     </w:pPr>
@@ -16123,7 +19357,7 @@
     <w:hidden/>
     <w:uiPriority w:val="99"/>
     <w:semiHidden/>
-    <w:rsid w:val="00FD1AE3"/>
+    <w:rsid w:val="00586361"/>
     <w:pPr>
       <w:spacing w:after="0" w:line="240" w:lineRule="auto"/>
     </w:pPr>
@@ -16461,13 +19695,6 @@
 <file path=customXml/item2.xml><?xml version="1.0" encoding="utf-8"?>
 <b:Sources xmlns:b="http://schemas.openxmlformats.org/officeDocument/2006/bibliography" xmlns="http://schemas.openxmlformats.org/officeDocument/2006/bibliography" SelectedStyle="\IEEE2006OfficeOnline.xsl" StyleName="IEEE" Version="2006">
   <b:Source>
-    <b:Tag>1</b:Tag>
-    <b:SourceType>InternetSite</b:SourceType>
-    <b:Guid>{4B8AA6C2-9095-4916-AD2A-5CA73CB05379}</b:Guid>
-    <b:URL>https://www.jflex.de/</b:URL>
-    <b:RefOrder>1</b:RefOrder>
-  </b:Source>
-  <b:Source>
     <b:Tag>2</b:Tag>
     <b:SourceType>InternetSite</b:SourceType>
     <b:Guid>{3B2CAADF-86CF-4521-AB8B-411F630DB6CD}</b:Guid>
@@ -16481,6 +19708,27 @@
     <b:URL>https://versioncontrolseidl.in.tum.de/parsergenerators/cup/-/tree/master/testgrammars/minijava2/src/minijava</b:URL>
     <b:RefOrder>3</b:RefOrder>
   </b:Source>
+  <b:Source>
+    <b:Tag>4</b:Tag>
+    <b:SourceType>InternetSite</b:SourceType>
+    <b:Guid>{02273FAE-D5B9-4A47-91FD-A7754E669486}</b:Guid>
+    <b:URL>https://www.nasm.us/xdoc/2.15.05/html/nasmdoc0.html</b:URL>
+    <b:RefOrder>4</b:RefOrder>
+  </b:Source>
+  <b:Source>
+    <b:Tag>1</b:Tag>
+    <b:SourceType>InternetSite</b:SourceType>
+    <b:Guid>{4B8AA6C2-9095-4916-AD2A-5CA73CB05379}</b:Guid>
+    <b:URL>https://www.jflex.de/</b:URL>
+    <b:RefOrder>1</b:RefOrder>
+  </b:Source>
+  <b:Source>
+    <b:Tag>5</b:Tag>
+    <b:SourceType>InternetSite</b:SourceType>
+    <b:Guid>{C61B62C0-B9E6-49B2-A65F-F82EBFB2C4A3}</b:Guid>
+    <b:URL>https://devdocs.io/c/</b:URL>
+    <b:RefOrder>5</b:RefOrder>
+  </b:Source>
 </b:Sources>
 </file>
 
@@ -16493,7 +19741,7 @@
 </file>
 
 <file path=customXml/itemProps2.xml><?xml version="1.0" encoding="utf-8"?>
-<ds:datastoreItem xmlns:ds="http://schemas.openxmlformats.org/officeDocument/2006/customXml" ds:itemID="{A6DBA50E-A47B-4B65-8230-3720CD3B1483}">
+<ds:datastoreItem xmlns:ds="http://schemas.openxmlformats.org/officeDocument/2006/customXml" ds:itemID="{22D81C9B-13FC-4A8D-8C6F-0CFA9C5C98A0}">
   <ds:schemaRefs>
     <ds:schemaRef ds:uri="http://schemas.openxmlformats.org/officeDocument/2006/bibliography"/>
   </ds:schemaRefs>

--- a/doc/Documentación.docx
+++ b/doc/Documentación.docx
@@ -264,9 +264,9 @@
                   </wp:anchor>
                 </w:drawing>
               </mc:Choice>
-              <mc:Fallback xmlns:arto="http://schemas.microsoft.com/office/word/2006/arto">
+              <mc:Fallback>
                 <w:pict>
-                  <v:group w14:anchorId="344E3F62" id="Grupo 149" o:spid="_x0000_s1026" style="position:absolute;margin-left:0;margin-top:0;width:8in;height:95.7pt;z-index:251658243;mso-width-percent:941;mso-height-percent:121;mso-top-percent:23;mso-position-horizontal:center;mso-position-horizontal-relative:page;mso-position-vertical-relative:page;mso-width-percent:941;mso-height-percent:121;mso-top-percent:23" coordorigin="" coordsize="73152,12161" o:gfxdata="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">
+                  <v:group w14:anchorId="5D66DC39" id="Grupo 149" o:spid="_x0000_s1026" style="position:absolute;margin-left:0;margin-top:0;width:8in;height:95.7pt;z-index:251658243;mso-width-percent:941;mso-height-percent:121;mso-top-percent:23;mso-position-horizontal:center;mso-position-horizontal-relative:page;mso-position-vertical-relative:page;mso-width-percent:941;mso-height-percent:121;mso-top-percent:23" coordorigin="" coordsize="73152,12161" o:gfxdata="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">
                     <v:shape id="Rectángulo 51" o:spid="_x0000_s1027" style="position:absolute;width:73152;height:11303;visibility:visible;mso-wrap-style:square;v-text-anchor:middle" coordsize="7312660,1129665" o:gfxdata="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" path="m,l7312660,r,1129665l3619500,733425,,1091565,,xe" fillcolor="#4472c4 [3204]" stroked="f" strokeweight="1pt">
                       <v:stroke joinstyle="miter"/>
                       <v:path arrowok="t" o:connecttype="custom" o:connectlocs="0,0;7315200,0;7315200,1130373;3620757,733885;0,1092249;0,0" o:connectangles="0,0,0,0,0,0"/>
@@ -1339,7 +1339,7 @@
           <w:r>
             <w:fldChar w:fldCharType="separate"/>
           </w:r>
-          <w:hyperlink w:anchor="_Toc94445600" w:history="1">
+          <w:hyperlink w:anchor="_Toc94459105" w:history="1">
             <w:r>
               <w:rPr>
                 <w:rStyle w:val="Hipervnculo"/>
@@ -1366,7 +1366,7 @@
                 <w:noProof/>
                 <w:webHidden/>
               </w:rPr>
-              <w:instrText xml:space="preserve"> PAGEREF _Toc94445600 \h </w:instrText>
+              <w:instrText xml:space="preserve"> PAGEREF _Toc94459105 \h </w:instrText>
             </w:r>
             <w:r>
               <w:rPr>
@@ -1409,7 +1409,7 @@
               <w:lang w:eastAsia="es-ES"/>
             </w:rPr>
           </w:pPr>
-          <w:hyperlink w:anchor="_Toc94445601" w:history="1">
+          <w:hyperlink w:anchor="_Toc94459106" w:history="1">
             <w:r>
               <w:rPr>
                 <w:rStyle w:val="Hipervnculo"/>
@@ -1436,7 +1436,7 @@
                 <w:noProof/>
                 <w:webHidden/>
               </w:rPr>
-              <w:instrText xml:space="preserve"> PAGEREF _Toc94445601 \h </w:instrText>
+              <w:instrText xml:space="preserve"> PAGEREF _Toc94459106 \h </w:instrText>
             </w:r>
             <w:r>
               <w:rPr>
@@ -1479,7 +1479,7 @@
               <w:lang w:eastAsia="es-ES"/>
             </w:rPr>
           </w:pPr>
-          <w:hyperlink w:anchor="_Toc94445602" w:history="1">
+          <w:hyperlink w:anchor="_Toc94459107" w:history="1">
             <w:r>
               <w:rPr>
                 <w:rStyle w:val="Hipervnculo"/>
@@ -1506,7 +1506,7 @@
                 <w:noProof/>
                 <w:webHidden/>
               </w:rPr>
-              <w:instrText xml:space="preserve"> PAGEREF _Toc94445602 \h </w:instrText>
+              <w:instrText xml:space="preserve"> PAGEREF _Toc94459107 \h </w:instrText>
             </w:r>
             <w:r>
               <w:rPr>
@@ -1549,7 +1549,7 @@
               <w:lang w:eastAsia="es-ES"/>
             </w:rPr>
           </w:pPr>
-          <w:hyperlink w:anchor="_Toc94445603" w:history="1">
+          <w:hyperlink w:anchor="_Toc94459108" w:history="1">
             <w:r>
               <w:rPr>
                 <w:rStyle w:val="Hipervnculo"/>
@@ -1576,7 +1576,7 @@
                 <w:noProof/>
                 <w:webHidden/>
               </w:rPr>
-              <w:instrText xml:space="preserve"> PAGEREF _Toc94445603 \h </w:instrText>
+              <w:instrText xml:space="preserve"> PAGEREF _Toc94459108 \h </w:instrText>
             </w:r>
             <w:r>
               <w:rPr>
@@ -1619,7 +1619,7 @@
               <w:lang w:eastAsia="es-ES"/>
             </w:rPr>
           </w:pPr>
-          <w:hyperlink w:anchor="_Toc94445604" w:history="1">
+          <w:hyperlink w:anchor="_Toc94459109" w:history="1">
             <w:r>
               <w:rPr>
                 <w:rStyle w:val="Hipervnculo"/>
@@ -1646,7 +1646,7 @@
                 <w:noProof/>
                 <w:webHidden/>
               </w:rPr>
-              <w:instrText xml:space="preserve"> PAGEREF _Toc94445604 \h </w:instrText>
+              <w:instrText xml:space="preserve"> PAGEREF _Toc94459109 \h </w:instrText>
             </w:r>
             <w:r>
               <w:rPr>
@@ -1689,7 +1689,7 @@
               <w:lang w:eastAsia="es-ES"/>
             </w:rPr>
           </w:pPr>
-          <w:hyperlink w:anchor="_Toc94445605" w:history="1">
+          <w:hyperlink w:anchor="_Toc94459110" w:history="1">
             <w:r>
               <w:rPr>
                 <w:rStyle w:val="Hipervnculo"/>
@@ -1716,7 +1716,7 @@
                 <w:noProof/>
                 <w:webHidden/>
               </w:rPr>
-              <w:instrText xml:space="preserve"> PAGEREF _Toc94445605 \h </w:instrText>
+              <w:instrText xml:space="preserve"> PAGEREF _Toc94459110 \h </w:instrText>
             </w:r>
             <w:r>
               <w:rPr>
@@ -1759,7 +1759,7 @@
               <w:lang w:eastAsia="es-ES"/>
             </w:rPr>
           </w:pPr>
-          <w:hyperlink w:anchor="_Toc94445606" w:history="1">
+          <w:hyperlink w:anchor="_Toc94459111" w:history="1">
             <w:r>
               <w:rPr>
                 <w:rStyle w:val="Hipervnculo"/>
@@ -1786,7 +1786,7 @@
                 <w:noProof/>
                 <w:webHidden/>
               </w:rPr>
-              <w:instrText xml:space="preserve"> PAGEREF _Toc94445606 \h </w:instrText>
+              <w:instrText xml:space="preserve"> PAGEREF _Toc94459111 \h </w:instrText>
             </w:r>
             <w:r>
               <w:rPr>
@@ -1829,7 +1829,7 @@
               <w:lang w:eastAsia="es-ES"/>
             </w:rPr>
           </w:pPr>
-          <w:hyperlink w:anchor="_Toc94445607" w:history="1">
+          <w:hyperlink w:anchor="_Toc94459112" w:history="1">
             <w:r>
               <w:rPr>
                 <w:rStyle w:val="Hipervnculo"/>
@@ -1856,7 +1856,7 @@
                 <w:noProof/>
                 <w:webHidden/>
               </w:rPr>
-              <w:instrText xml:space="preserve"> PAGEREF _Toc94445607 \h </w:instrText>
+              <w:instrText xml:space="preserve"> PAGEREF _Toc94459112 \h </w:instrText>
             </w:r>
             <w:r>
               <w:rPr>
@@ -1899,7 +1899,7 @@
               <w:lang w:eastAsia="es-ES"/>
             </w:rPr>
           </w:pPr>
-          <w:hyperlink w:anchor="_Toc94445608" w:history="1">
+          <w:hyperlink w:anchor="_Toc94459113" w:history="1">
             <w:r>
               <w:rPr>
                 <w:rStyle w:val="Hipervnculo"/>
@@ -1926,7 +1926,7 @@
                 <w:noProof/>
                 <w:webHidden/>
               </w:rPr>
-              <w:instrText xml:space="preserve"> PAGEREF _Toc94445608 \h </w:instrText>
+              <w:instrText xml:space="preserve"> PAGEREF _Toc94459113 \h </w:instrText>
             </w:r>
             <w:r>
               <w:rPr>
@@ -1969,7 +1969,7 @@
               <w:lang w:eastAsia="es-ES"/>
             </w:rPr>
           </w:pPr>
-          <w:hyperlink w:anchor="_Toc94445609" w:history="1">
+          <w:hyperlink w:anchor="_Toc94459114" w:history="1">
             <w:r>
               <w:rPr>
                 <w:rStyle w:val="Hipervnculo"/>
@@ -1996,7 +1996,7 @@
                 <w:noProof/>
                 <w:webHidden/>
               </w:rPr>
-              <w:instrText xml:space="preserve"> PAGEREF _Toc94445609 \h </w:instrText>
+              <w:instrText xml:space="preserve"> PAGEREF _Toc94459114 \h </w:instrText>
             </w:r>
             <w:r>
               <w:rPr>
@@ -2039,7 +2039,7 @@
               <w:lang w:eastAsia="es-ES"/>
             </w:rPr>
           </w:pPr>
-          <w:hyperlink w:anchor="_Toc94445610" w:history="1">
+          <w:hyperlink w:anchor="_Toc94459115" w:history="1">
             <w:r>
               <w:rPr>
                 <w:rStyle w:val="Hipervnculo"/>
@@ -2066,7 +2066,7 @@
                 <w:noProof/>
                 <w:webHidden/>
               </w:rPr>
-              <w:instrText xml:space="preserve"> PAGEREF _Toc94445610 \h </w:instrText>
+              <w:instrText xml:space="preserve"> PAGEREF _Toc94459115 \h </w:instrText>
             </w:r>
             <w:r>
               <w:rPr>
@@ -2109,7 +2109,7 @@
               <w:lang w:eastAsia="es-ES"/>
             </w:rPr>
           </w:pPr>
-          <w:hyperlink w:anchor="_Toc94445611" w:history="1">
+          <w:hyperlink w:anchor="_Toc94459116" w:history="1">
             <w:r>
               <w:rPr>
                 <w:rStyle w:val="Hipervnculo"/>
@@ -2136,7 +2136,7 @@
                 <w:noProof/>
                 <w:webHidden/>
               </w:rPr>
-              <w:instrText xml:space="preserve"> PAGEREF _Toc94445611 \h </w:instrText>
+              <w:instrText xml:space="preserve"> PAGEREF _Toc94459116 \h </w:instrText>
             </w:r>
             <w:r>
               <w:rPr>
@@ -2179,7 +2179,7 @@
               <w:lang w:eastAsia="es-ES"/>
             </w:rPr>
           </w:pPr>
-          <w:hyperlink w:anchor="_Toc94445612" w:history="1">
+          <w:hyperlink w:anchor="_Toc94459117" w:history="1">
             <w:r>
               <w:rPr>
                 <w:rStyle w:val="Hipervnculo"/>
@@ -2206,7 +2206,7 @@
                 <w:noProof/>
                 <w:webHidden/>
               </w:rPr>
-              <w:instrText xml:space="preserve"> PAGEREF _Toc94445612 \h </w:instrText>
+              <w:instrText xml:space="preserve"> PAGEREF _Toc94459117 \h </w:instrText>
             </w:r>
             <w:r>
               <w:rPr>
@@ -2249,7 +2249,7 @@
               <w:lang w:eastAsia="es-ES"/>
             </w:rPr>
           </w:pPr>
-          <w:hyperlink w:anchor="_Toc94445613" w:history="1">
+          <w:hyperlink w:anchor="_Toc94459118" w:history="1">
             <w:r>
               <w:rPr>
                 <w:rStyle w:val="Hipervnculo"/>
@@ -2276,7 +2276,7 @@
                 <w:noProof/>
                 <w:webHidden/>
               </w:rPr>
-              <w:instrText xml:space="preserve"> PAGEREF _Toc94445613 \h </w:instrText>
+              <w:instrText xml:space="preserve"> PAGEREF _Toc94459118 \h </w:instrText>
             </w:r>
             <w:r>
               <w:rPr>
@@ -2296,7 +2296,7 @@
                 <w:noProof/>
                 <w:webHidden/>
               </w:rPr>
-              <w:t>12</w:t>
+              <w:t>13</w:t>
             </w:r>
             <w:r>
               <w:rPr>
@@ -2319,7 +2319,7 @@
               <w:lang w:eastAsia="es-ES"/>
             </w:rPr>
           </w:pPr>
-          <w:hyperlink w:anchor="_Toc94445614" w:history="1">
+          <w:hyperlink w:anchor="_Toc94459119" w:history="1">
             <w:r>
               <w:rPr>
                 <w:rStyle w:val="Hipervnculo"/>
@@ -2346,7 +2346,7 @@
                 <w:noProof/>
                 <w:webHidden/>
               </w:rPr>
-              <w:instrText xml:space="preserve"> PAGEREF _Toc94445614 \h </w:instrText>
+              <w:instrText xml:space="preserve"> PAGEREF _Toc94459119 \h </w:instrText>
             </w:r>
             <w:r>
               <w:rPr>
@@ -2389,7 +2389,7 @@
               <w:lang w:eastAsia="es-ES"/>
             </w:rPr>
           </w:pPr>
-          <w:hyperlink w:anchor="_Toc94445615" w:history="1">
+          <w:hyperlink w:anchor="_Toc94459120" w:history="1">
             <w:r>
               <w:rPr>
                 <w:rStyle w:val="Hipervnculo"/>
@@ -2416,7 +2416,7 @@
                 <w:noProof/>
                 <w:webHidden/>
               </w:rPr>
-              <w:instrText xml:space="preserve"> PAGEREF _Toc94445615 \h </w:instrText>
+              <w:instrText xml:space="preserve"> PAGEREF _Toc94459120 \h </w:instrText>
             </w:r>
             <w:r>
               <w:rPr>
@@ -2436,7 +2436,7 @@
                 <w:noProof/>
                 <w:webHidden/>
               </w:rPr>
-              <w:t>15</w:t>
+              <w:t>16</w:t>
             </w:r>
             <w:r>
               <w:rPr>
@@ -2459,13 +2459,13 @@
               <w:lang w:eastAsia="es-ES"/>
             </w:rPr>
           </w:pPr>
-          <w:hyperlink w:anchor="_Toc94445616" w:history="1">
+          <w:hyperlink w:anchor="_Toc94459121" w:history="1">
             <w:r>
               <w:rPr>
                 <w:rStyle w:val="Hipervnculo"/>
                 <w:noProof/>
               </w:rPr>
-              <w:t>Gestión de Errores</w:t>
+              <w:t>Optimización</w:t>
             </w:r>
             <w:r>
               <w:rPr>
@@ -2486,7 +2486,7 @@
                 <w:noProof/>
                 <w:webHidden/>
               </w:rPr>
-              <w:instrText xml:space="preserve"> PAGEREF _Toc94445616 \h </w:instrText>
+              <w:instrText xml:space="preserve"> PAGEREF _Toc94459121 \h </w:instrText>
             </w:r>
             <w:r>
               <w:rPr>
@@ -2506,7 +2506,7 @@
                 <w:noProof/>
                 <w:webHidden/>
               </w:rPr>
-              <w:t>15</w:t>
+              <w:t>16</w:t>
             </w:r>
             <w:r>
               <w:rPr>
@@ -2529,13 +2529,13 @@
               <w:lang w:eastAsia="es-ES"/>
             </w:rPr>
           </w:pPr>
-          <w:hyperlink w:anchor="_Toc94445617" w:history="1">
+          <w:hyperlink w:anchor="_Toc94459122" w:history="1">
             <w:r>
               <w:rPr>
                 <w:rStyle w:val="Hipervnculo"/>
                 <w:noProof/>
               </w:rPr>
-              <w:t>Conclusiones</w:t>
+              <w:t>Compilador</w:t>
             </w:r>
             <w:r>
               <w:rPr>
@@ -2556,7 +2556,7 @@
                 <w:noProof/>
                 <w:webHidden/>
               </w:rPr>
-              <w:instrText xml:space="preserve"> PAGEREF _Toc94445617 \h </w:instrText>
+              <w:instrText xml:space="preserve"> PAGEREF _Toc94459122 \h </w:instrText>
             </w:r>
             <w:r>
               <w:rPr>
@@ -2576,7 +2576,7 @@
                 <w:noProof/>
                 <w:webHidden/>
               </w:rPr>
-              <w:t>15</w:t>
+              <w:t>16</w:t>
             </w:r>
             <w:r>
               <w:rPr>
@@ -2599,7 +2599,217 @@
               <w:lang w:eastAsia="es-ES"/>
             </w:rPr>
           </w:pPr>
-          <w:hyperlink w:anchor="_Toc94445618" w:history="1">
+          <w:hyperlink w:anchor="_Toc94459123" w:history="1">
+            <w:r>
+              <w:rPr>
+                <w:rStyle w:val="Hipervnculo"/>
+                <w:noProof/>
+              </w:rPr>
+              <w:t>Gestión de Errores</w:t>
+            </w:r>
+            <w:r>
+              <w:rPr>
+                <w:noProof/>
+                <w:webHidden/>
+              </w:rPr>
+              <w:tab/>
+            </w:r>
+            <w:r>
+              <w:rPr>
+                <w:noProof/>
+                <w:webHidden/>
+              </w:rPr>
+              <w:fldChar w:fldCharType="begin"/>
+            </w:r>
+            <w:r>
+              <w:rPr>
+                <w:noProof/>
+                <w:webHidden/>
+              </w:rPr>
+              <w:instrText xml:space="preserve"> PAGEREF _Toc94459123 \h </w:instrText>
+            </w:r>
+            <w:r>
+              <w:rPr>
+                <w:noProof/>
+                <w:webHidden/>
+              </w:rPr>
+            </w:r>
+            <w:r>
+              <w:rPr>
+                <w:noProof/>
+                <w:webHidden/>
+              </w:rPr>
+              <w:fldChar w:fldCharType="separate"/>
+            </w:r>
+            <w:r>
+              <w:rPr>
+                <w:noProof/>
+                <w:webHidden/>
+              </w:rPr>
+              <w:t>17</w:t>
+            </w:r>
+            <w:r>
+              <w:rPr>
+                <w:noProof/>
+                <w:webHidden/>
+              </w:rPr>
+              <w:fldChar w:fldCharType="end"/>
+            </w:r>
+          </w:hyperlink>
+        </w:p>
+        <w:p>
+          <w:pPr>
+            <w:pStyle w:val="TDC1"/>
+            <w:tabs>
+              <w:tab w:val="right" w:leader="dot" w:pos="9016"/>
+            </w:tabs>
+            <w:rPr>
+              <w:rFonts w:eastAsiaTheme="minorEastAsia"/>
+              <w:noProof/>
+              <w:lang w:eastAsia="es-ES"/>
+            </w:rPr>
+          </w:pPr>
+          <w:hyperlink w:anchor="_Toc94459124" w:history="1">
+            <w:r>
+              <w:rPr>
+                <w:rStyle w:val="Hipervnculo"/>
+                <w:noProof/>
+              </w:rPr>
+              <w:t>Pruebas</w:t>
+            </w:r>
+            <w:r>
+              <w:rPr>
+                <w:noProof/>
+                <w:webHidden/>
+              </w:rPr>
+              <w:tab/>
+            </w:r>
+            <w:r>
+              <w:rPr>
+                <w:noProof/>
+                <w:webHidden/>
+              </w:rPr>
+              <w:fldChar w:fldCharType="begin"/>
+            </w:r>
+            <w:r>
+              <w:rPr>
+                <w:noProof/>
+                <w:webHidden/>
+              </w:rPr>
+              <w:instrText xml:space="preserve"> PAGEREF _Toc94459124 \h </w:instrText>
+            </w:r>
+            <w:r>
+              <w:rPr>
+                <w:noProof/>
+                <w:webHidden/>
+              </w:rPr>
+            </w:r>
+            <w:r>
+              <w:rPr>
+                <w:noProof/>
+                <w:webHidden/>
+              </w:rPr>
+              <w:fldChar w:fldCharType="separate"/>
+            </w:r>
+            <w:r>
+              <w:rPr>
+                <w:noProof/>
+                <w:webHidden/>
+              </w:rPr>
+              <w:t>18</w:t>
+            </w:r>
+            <w:r>
+              <w:rPr>
+                <w:noProof/>
+                <w:webHidden/>
+              </w:rPr>
+              <w:fldChar w:fldCharType="end"/>
+            </w:r>
+          </w:hyperlink>
+        </w:p>
+        <w:p>
+          <w:pPr>
+            <w:pStyle w:val="TDC1"/>
+            <w:tabs>
+              <w:tab w:val="right" w:leader="dot" w:pos="9016"/>
+            </w:tabs>
+            <w:rPr>
+              <w:rFonts w:eastAsiaTheme="minorEastAsia"/>
+              <w:noProof/>
+              <w:lang w:eastAsia="es-ES"/>
+            </w:rPr>
+          </w:pPr>
+          <w:hyperlink w:anchor="_Toc94459125" w:history="1">
+            <w:r>
+              <w:rPr>
+                <w:rStyle w:val="Hipervnculo"/>
+                <w:noProof/>
+              </w:rPr>
+              <w:t>Conclusiones</w:t>
+            </w:r>
+            <w:r>
+              <w:rPr>
+                <w:noProof/>
+                <w:webHidden/>
+              </w:rPr>
+              <w:tab/>
+            </w:r>
+            <w:r>
+              <w:rPr>
+                <w:noProof/>
+                <w:webHidden/>
+              </w:rPr>
+              <w:fldChar w:fldCharType="begin"/>
+            </w:r>
+            <w:r>
+              <w:rPr>
+                <w:noProof/>
+                <w:webHidden/>
+              </w:rPr>
+              <w:instrText xml:space="preserve"> PAGEREF _Toc94459125 \h </w:instrText>
+            </w:r>
+            <w:r>
+              <w:rPr>
+                <w:noProof/>
+                <w:webHidden/>
+              </w:rPr>
+            </w:r>
+            <w:r>
+              <w:rPr>
+                <w:noProof/>
+                <w:webHidden/>
+              </w:rPr>
+              <w:fldChar w:fldCharType="separate"/>
+            </w:r>
+            <w:r>
+              <w:rPr>
+                <w:noProof/>
+                <w:webHidden/>
+              </w:rPr>
+              <w:t>18</w:t>
+            </w:r>
+            <w:r>
+              <w:rPr>
+                <w:noProof/>
+                <w:webHidden/>
+              </w:rPr>
+              <w:fldChar w:fldCharType="end"/>
+            </w:r>
+          </w:hyperlink>
+        </w:p>
+        <w:p>
+          <w:pPr>
+            <w:pStyle w:val="TDC1"/>
+            <w:tabs>
+              <w:tab w:val="right" w:leader="dot" w:pos="9016"/>
+            </w:tabs>
+            <w:rPr>
+              <w:rFonts w:eastAsiaTheme="minorEastAsia"/>
+              <w:noProof/>
+              <w:lang w:eastAsia="es-ES"/>
+            </w:rPr>
+          </w:pPr>
+          <w:hyperlink w:anchor="_Toc94459126" w:history="1">
             <w:r>
               <w:rPr>
                 <w:rStyle w:val="Hipervnculo"/>
@@ -2626,7 +2836,7 @@
                 <w:noProof/>
                 <w:webHidden/>
               </w:rPr>
-              <w:instrText xml:space="preserve"> PAGEREF _Toc94445618 \h </w:instrText>
+              <w:instrText xml:space="preserve"> PAGEREF _Toc94459126 \h </w:instrText>
             </w:r>
             <w:r>
               <w:rPr>
@@ -2646,7 +2856,7 @@
                 <w:noProof/>
                 <w:webHidden/>
               </w:rPr>
-              <w:t>16</w:t>
+              <w:t>19</w:t>
             </w:r>
             <w:r>
               <w:rPr>
@@ -2680,7 +2890,7 @@
           <w:color w:val="4472C4" w:themeColor="accent1"/>
         </w:rPr>
       </w:pPr>
-      <w:bookmarkStart w:id="0" w:name="_Toc94445600"/>
+      <w:bookmarkStart w:id="0" w:name="_Toc94459105"/>
       <w:r>
         <w:rPr>
           <w:color w:val="4472C4" w:themeColor="accent1"/>
@@ -2694,7 +2904,7 @@
       <w:pPr>
         <w:pStyle w:val="Ttulo2"/>
       </w:pPr>
-      <w:bookmarkStart w:id="1" w:name="_Toc94445601"/>
+      <w:bookmarkStart w:id="1" w:name="_Toc94459106"/>
       <w:r>
         <w:t>Tokens</w:t>
       </w:r>
@@ -3463,7 +3673,7 @@
           <w:color w:val="4472C4" w:themeColor="accent1"/>
         </w:rPr>
       </w:pPr>
-      <w:bookmarkStart w:id="2" w:name="_Toc94445602"/>
+      <w:bookmarkStart w:id="2" w:name="_Toc94459107"/>
       <w:r>
         <w:rPr>
           <w:color w:val="4472C4" w:themeColor="accent1"/>
@@ -4015,7 +4225,7 @@
           <w:color w:val="4472C4" w:themeColor="accent1"/>
         </w:rPr>
       </w:pPr>
-      <w:bookmarkStart w:id="3" w:name="_Toc94445603"/>
+      <w:bookmarkStart w:id="3" w:name="_Toc94459108"/>
       <w:r>
         <w:rPr>
           <w:color w:val="4472C4" w:themeColor="accent1"/>
@@ -4506,7 +4716,7 @@
           <w:color w:val="4472C4" w:themeColor="accent1"/>
         </w:rPr>
       </w:pPr>
-      <w:bookmarkStart w:id="4" w:name="_Toc94445604"/>
+      <w:bookmarkStart w:id="4" w:name="_Toc94459109"/>
       <w:r>
         <w:rPr>
           <w:color w:val="4472C4" w:themeColor="accent1"/>
@@ -4529,7 +4739,7 @@
           <w:color w:val="4472C4" w:themeColor="accent1"/>
         </w:rPr>
       </w:pPr>
-      <w:bookmarkStart w:id="5" w:name="_Toc94445605"/>
+      <w:bookmarkStart w:id="5" w:name="_Toc94459110"/>
       <w:r>
         <w:rPr>
           <w:color w:val="4472C4" w:themeColor="accent1"/>
@@ -8724,7 +8934,7 @@
           <w:color w:val="4472C4" w:themeColor="accent1"/>
         </w:rPr>
       </w:pPr>
-      <w:bookmarkStart w:id="6" w:name="_Toc94445606"/>
+      <w:bookmarkStart w:id="6" w:name="_Toc94459111"/>
       <w:r>
         <w:rPr>
           <w:color w:val="4472C4" w:themeColor="accent1"/>
@@ -9404,7 +9614,7 @@
           <w:color w:val="4472C4" w:themeColor="accent1"/>
         </w:rPr>
       </w:pPr>
-      <w:bookmarkStart w:id="7" w:name="_Toc94445607"/>
+      <w:bookmarkStart w:id="7" w:name="_Toc94459112"/>
       <w:r>
         <w:rPr>
           <w:color w:val="4472C4" w:themeColor="accent1"/>
@@ -9662,7 +9872,7 @@
           <w:color w:val="4472C4" w:themeColor="accent1"/>
         </w:rPr>
       </w:pPr>
-      <w:bookmarkStart w:id="8" w:name="_Toc94445608"/>
+      <w:bookmarkStart w:id="8" w:name="_Toc94459113"/>
       <w:r>
         <w:rPr>
           <w:color w:val="4472C4" w:themeColor="accent1"/>
@@ -10019,7 +10229,7 @@
       <w:pPr>
         <w:pStyle w:val="Ttulo2"/>
       </w:pPr>
-      <w:bookmarkStart w:id="9" w:name="_Toc94445609"/>
+      <w:bookmarkStart w:id="9" w:name="_Toc94459114"/>
       <w:r>
         <w:t xml:space="preserve">Tabla de </w:t>
       </w:r>
@@ -10397,7 +10607,7 @@
       <w:pPr>
         <w:pStyle w:val="Ttulo2"/>
       </w:pPr>
-      <w:bookmarkStart w:id="10" w:name="_Toc94445610"/>
+      <w:bookmarkStart w:id="10" w:name="_Toc94459115"/>
       <w:r>
         <w:t>Recorrido del Árbol Sintáctico</w:t>
       </w:r>
@@ -11172,6 +11382,40 @@
       </w:pPr>
       <w:r>
         <w:t>que el tipo de cada uno corresponda.</w:t>
+      </w:r>
+      <w:r>
+        <w:t xml:space="preserve"> </w:t>
+      </w:r>
+      <w:r>
+        <w:t>Además,</w:t>
+      </w:r>
+      <w:r>
+        <w:t xml:space="preserve"> si el nombre de la función es el mismo</w:t>
+      </w:r>
+      <w:r>
+        <w:t xml:space="preserve"> que e</w:t>
+      </w:r>
+      <w:r>
+        <w:t xml:space="preserve">l </w:t>
+      </w:r>
+    </w:p>
+    <w:p>
+      <w:pPr>
+        <w:pStyle w:val="Prrafodelista"/>
+        <w:ind w:left="4956" w:hanging="4236"/>
+        <w:jc w:val="left"/>
+      </w:pPr>
+      <w:r>
+        <w:t>método actual se m</w:t>
+      </w:r>
+      <w:r>
+        <w:t>u</w:t>
+      </w:r>
+      <w:r>
+        <w:t>estra un error de recurs</w:t>
+      </w:r>
+      <w:r>
+        <w:t>ividad.</w:t>
       </w:r>
     </w:p>
     <w:p>
@@ -11591,11 +11835,31 @@
     <w:p>
       <w:pPr>
         <w:pStyle w:val="Prrafodelista"/>
+        <w:ind w:left="4956" w:hanging="4236"/>
         <w:jc w:val="left"/>
       </w:pPr>
       <w:r>
         <w:t>que el tipo de cada uno corresponda.</w:t>
       </w:r>
+      <w:r>
+        <w:t xml:space="preserve"> Además, si el nombre de la función es el mismo que el </w:t>
+      </w:r>
+    </w:p>
+    <w:p>
+      <w:pPr>
+        <w:pStyle w:val="Prrafodelista"/>
+        <w:ind w:left="4956" w:hanging="4236"/>
+        <w:jc w:val="left"/>
+      </w:pPr>
+      <w:r>
+        <w:t>método actual se muestra un error de recursividad.</w:t>
+      </w:r>
+    </w:p>
+    <w:p>
+      <w:pPr>
+        <w:pStyle w:val="Prrafodelista"/>
+        <w:jc w:val="left"/>
+      </w:pPr>
     </w:p>
     <w:p>
       <w:pPr>
@@ -11705,7 +11969,7 @@
           <w:color w:val="4472C4" w:themeColor="accent1"/>
         </w:rPr>
       </w:pPr>
-      <w:bookmarkStart w:id="11" w:name="_Toc94445611"/>
+      <w:bookmarkStart w:id="11" w:name="_Toc94459116"/>
       <w:r>
         <w:rPr>
           <w:color w:val="4472C4" w:themeColor="accent1"/>
@@ -11720,13 +11984,7 @@
       </w:r>
       <w:bookmarkEnd w:id="11"/>
     </w:p>
-    <w:p>
-      <w:pPr>
-        <w:rPr>
-          <w:u w:val="single"/>
-        </w:rPr>
-      </w:pPr>
-    </w:p>
+    <w:p/>
     <w:p>
       <w:r>
         <w:t>L</w:t>
@@ -11832,7 +12090,7 @@
           <w:szCs w:val="24"/>
         </w:rPr>
       </w:pPr>
-      <w:bookmarkStart w:id="12" w:name="_Toc94445612"/>
+      <w:bookmarkStart w:id="12" w:name="_Toc94459117"/>
       <w:r>
         <w:rPr>
           <w:sz w:val="24"/>
@@ -12965,7 +13223,7 @@
       <w:pPr>
         <w:pStyle w:val="Ttulo2"/>
       </w:pPr>
-      <w:bookmarkStart w:id="13" w:name="_Toc94445613"/>
+      <w:bookmarkStart w:id="13" w:name="_Toc94459118"/>
       <w:r>
         <w:t>Generación de Código intermedio</w:t>
       </w:r>
@@ -15007,7 +15265,7 @@
       <w:pPr>
         <w:pStyle w:val="Ttulo2"/>
       </w:pPr>
-      <w:bookmarkStart w:id="14" w:name="_Toc94445614"/>
+      <w:bookmarkStart w:id="14" w:name="_Toc94459119"/>
       <w:r>
         <w:t>Generación de Código Ensamblador</w:t>
       </w:r>
@@ -15670,7 +15928,7 @@
       <w:pPr>
         <w:pStyle w:val="Ttulo2"/>
       </w:pPr>
-      <w:bookmarkStart w:id="15" w:name="_Toc94445615"/>
+      <w:bookmarkStart w:id="15" w:name="_Toc94459120"/>
       <w:r>
         <w:t>Restricciones y Peculiaridades</w:t>
       </w:r>
@@ -15756,34 +16014,7 @@
         <w:t xml:space="preserve"> las limitaciones de tiempo, el lenguaje no soporta la posibilidad de definir funciones recursivas ya que esto implicaría introducir todas las variables </w:t>
       </w:r>
       <w:r>
-        <w:t xml:space="preserve">en la pila. Si se intenta realizar una función recursiva habrá un error en tiempo de ejecución y no se </w:t>
-      </w:r>
-      <w:r>
-        <w:t xml:space="preserve">obtendrá el resultado esperado. También se podría aplicar una comprobación semántica dentro del </w:t>
-      </w:r>
-      <w:proofErr w:type="spellStart"/>
-      <w:r>
-        <w:rPr>
-          <w:i/>
-          <w:iCs/>
-        </w:rPr>
-        <w:t>CodeBlock</w:t>
-      </w:r>
-      <w:proofErr w:type="spellEnd"/>
-      <w:r>
-        <w:t xml:space="preserve"> de un método para ver si existe una </w:t>
-      </w:r>
-      <w:proofErr w:type="spellStart"/>
-      <w:r>
-        <w:rPr>
-          <w:i/>
-          <w:iCs/>
-        </w:rPr>
-        <w:t>FuncionCall</w:t>
-      </w:r>
-      <w:proofErr w:type="spellEnd"/>
-      <w:r>
-        <w:t xml:space="preserve"> a ese mismo método y mostrar el error pertinente. *********</w:t>
+        <w:t xml:space="preserve">en la pila. </w:t>
       </w:r>
     </w:p>
     <w:p/>
@@ -15791,31 +16022,1770 @@
       <w:pPr>
         <w:pStyle w:val="Ttulo1"/>
       </w:pPr>
-      <w:bookmarkStart w:id="16" w:name="_Toc94445616"/>
+      <w:bookmarkStart w:id="16" w:name="_Toc94459121"/>
+      <w:r>
+        <w:t>Optimización</w:t>
+      </w:r>
+      <w:bookmarkEnd w:id="16"/>
+      <w:r>
+        <w:t xml:space="preserve"> </w:t>
+      </w:r>
+    </w:p>
+    <w:p/>
+    <w:p>
+      <w:r>
+        <w:t xml:space="preserve">En la clase </w:t>
+      </w:r>
+      <w:proofErr w:type="spellStart"/>
+      <w:r>
+        <w:rPr>
+          <w:i/>
+          <w:iCs/>
+        </w:rPr>
+        <w:t>CodeGenerator</w:t>
+      </w:r>
+      <w:proofErr w:type="spellEnd"/>
+      <w:r>
+        <w:t xml:space="preserve"> hay definido un método </w:t>
+      </w:r>
+      <w:proofErr w:type="spellStart"/>
+      <w:proofErr w:type="gramStart"/>
+      <w:r>
+        <w:rPr>
+          <w:i/>
+          <w:iCs/>
+        </w:rPr>
+        <w:t>optimize</w:t>
+      </w:r>
+      <w:proofErr w:type="spellEnd"/>
+      <w:r>
+        <w:rPr>
+          <w:i/>
+          <w:iCs/>
+        </w:rPr>
+        <w:t>(</w:t>
+      </w:r>
+      <w:proofErr w:type="gramEnd"/>
+      <w:r>
+        <w:rPr>
+          <w:i/>
+          <w:iCs/>
+        </w:rPr>
+        <w:t>)</w:t>
+      </w:r>
+      <w:r>
+        <w:t xml:space="preserve"> que intent</w:t>
+      </w:r>
+      <w:r>
+        <w:t>a optimi</w:t>
+      </w:r>
+      <w:r>
+        <w:t>zar el código de tres direcciones antes de traducirlo al ensamblador para obtener un ejecutable mas eficiente.</w:t>
+      </w:r>
+      <w:r>
+        <w:t xml:space="preserve"> Las optimizaciones que se han intentado tener en cuenta son algunas del tipo </w:t>
+      </w:r>
+      <w:proofErr w:type="spellStart"/>
+      <w:r>
+        <w:rPr>
+          <w:i/>
+          <w:iCs/>
+        </w:rPr>
+        <w:t>peephole</w:t>
+      </w:r>
+      <w:proofErr w:type="spellEnd"/>
+      <w:r>
+        <w:t xml:space="preserve"> y cada una tiene un método</w:t>
+      </w:r>
+      <w:r>
+        <w:t>. El método general realiza un numero de pasadas (por defecto 10) por si hay cambios y pueden seguir habiendo optimizaciones.</w:t>
+      </w:r>
+      <w:r>
+        <w:t xml:space="preserve"> Lo ideal seria poder trasladar todas estas funcionalidades a otra clase</w:t>
+      </w:r>
+      <w:r>
+        <w:t xml:space="preserve"> que reciba la lista de instrucciones de código intermedio y genere una optimizada</w:t>
+      </w:r>
+      <w:r>
+        <w:t>, pero por falta de tiempo no se ha podido implementar.</w:t>
+      </w:r>
+    </w:p>
+    <w:p>
+      <w:r>
+        <w:t>No están hech</w:t>
+      </w:r>
+      <w:r>
+        <w:t xml:space="preserve">as todas las optimizaciones </w:t>
+      </w:r>
+      <w:proofErr w:type="spellStart"/>
+      <w:r>
+        <w:rPr>
+          <w:i/>
+          <w:iCs/>
+        </w:rPr>
+        <w:t>peephole</w:t>
+      </w:r>
+      <w:proofErr w:type="spellEnd"/>
+      <w:r>
+        <w:t xml:space="preserve"> y las que hay implementadas n</w:t>
+      </w:r>
+      <w:r>
+        <w:t>o</w:t>
+      </w:r>
+      <w:r>
+        <w:t xml:space="preserve"> es seguro que funcionen al cien por cien. Por </w:t>
+      </w:r>
+      <w:r>
+        <w:t>tanto,</w:t>
+      </w:r>
+      <w:r>
+        <w:t xml:space="preserve"> </w:t>
+      </w:r>
+      <w:r>
+        <w:t>la clase principal del compilador no intenta optimizar el resultado final a no ser que se modifique explícitamente.</w:t>
+      </w:r>
+    </w:p>
+    <w:p/>
+    <w:p>
+      <w:pPr>
+        <w:pStyle w:val="Ttulo1"/>
+      </w:pPr>
+      <w:bookmarkStart w:id="17" w:name="_Toc94459122"/>
+      <w:r>
+        <w:t>Compilador</w:t>
+      </w:r>
+      <w:bookmarkEnd w:id="17"/>
+    </w:p>
+    <w:p/>
+    <w:p>
+      <w:r>
+        <w:t>La clase principal del compilador (</w:t>
+      </w:r>
+      <w:r>
+        <w:rPr>
+          <w:i/>
+          <w:iCs/>
+        </w:rPr>
+        <w:t>/</w:t>
+      </w:r>
+      <w:proofErr w:type="spellStart"/>
+      <w:r>
+        <w:rPr>
+          <w:i/>
+          <w:iCs/>
+        </w:rPr>
+        <w:t>src</w:t>
+      </w:r>
+      <w:proofErr w:type="spellEnd"/>
+      <w:r>
+        <w:rPr>
+          <w:i/>
+          <w:iCs/>
+        </w:rPr>
+        <w:t>/</w:t>
+      </w:r>
+      <w:proofErr w:type="spellStart"/>
+      <w:r>
+        <w:rPr>
+          <w:i/>
+          <w:iCs/>
+        </w:rPr>
+        <w:t>main</w:t>
+      </w:r>
+      <w:proofErr w:type="spellEnd"/>
+      <w:r>
+        <w:rPr>
+          <w:i/>
+          <w:iCs/>
+        </w:rPr>
+        <w:t>/Compiler.java</w:t>
+      </w:r>
+      <w:r>
+        <w:t>) se encarga de integrar los diferentes apartados explicados anteriormente para poder compilar de forma satisfactoria un archivo fuente.</w:t>
+      </w:r>
+      <w:r>
+        <w:t xml:space="preserve"> Para ello es necesario crear una instancia de </w:t>
+      </w:r>
+      <w:proofErr w:type="spellStart"/>
+      <w:r>
+        <w:rPr>
+          <w:i/>
+          <w:iCs/>
+        </w:rPr>
+        <w:t>Compiler</w:t>
+      </w:r>
+      <w:proofErr w:type="spellEnd"/>
+      <w:r>
+        <w:t xml:space="preserve"> y llamar al método </w:t>
+      </w:r>
+      <w:proofErr w:type="gramStart"/>
+      <w:r>
+        <w:rPr>
+          <w:i/>
+          <w:iCs/>
+        </w:rPr>
+        <w:t>compile(</w:t>
+      </w:r>
+      <w:proofErr w:type="gramEnd"/>
+      <w:r>
+        <w:rPr>
+          <w:i/>
+          <w:iCs/>
+        </w:rPr>
+        <w:t>)</w:t>
+      </w:r>
+      <w:r>
+        <w:t xml:space="preserve"> indicando la dirección del archivo fuente, y la esperada para la salida.</w:t>
+      </w:r>
+      <w:r>
+        <w:t xml:space="preserve"> </w:t>
+      </w:r>
+    </w:p>
+    <w:p>
+      <w:r>
+        <w:t xml:space="preserve">El método </w:t>
+      </w:r>
+      <w:proofErr w:type="gramStart"/>
+      <w:r>
+        <w:rPr>
+          <w:i/>
+          <w:iCs/>
+        </w:rPr>
+        <w:t>compile(</w:t>
+      </w:r>
+      <w:proofErr w:type="gramEnd"/>
+      <w:r>
+        <w:rPr>
+          <w:i/>
+          <w:iCs/>
+        </w:rPr>
+        <w:t>)</w:t>
+      </w:r>
+      <w:r>
+        <w:t xml:space="preserve"> llama a un método para cada fase de la compilación, si alguna de estas fases devuelve error, no se pasa a la siguiente y se termina la compilación.</w:t>
+      </w:r>
+      <w:r>
+        <w:t xml:space="preserve"> Para tratar los distinto errores tiene una instancia de la clase </w:t>
+      </w:r>
+      <w:proofErr w:type="spellStart"/>
+      <w:r>
+        <w:rPr>
+          <w:i/>
+          <w:iCs/>
+        </w:rPr>
+        <w:t>ErrorManager</w:t>
+      </w:r>
+      <w:proofErr w:type="spellEnd"/>
+      <w:r>
+        <w:t xml:space="preserve"> que genera un </w:t>
+      </w:r>
+      <w:r>
+        <w:rPr>
+          <w:i/>
+          <w:iCs/>
+        </w:rPr>
+        <w:t>.</w:t>
+      </w:r>
+      <w:proofErr w:type="spellStart"/>
+      <w:r>
+        <w:rPr>
+          <w:i/>
+          <w:iCs/>
+        </w:rPr>
+        <w:t>txt</w:t>
+      </w:r>
+      <w:proofErr w:type="spellEnd"/>
+      <w:r>
+        <w:t xml:space="preserve"> con el mismo nombre y en el mismo directorio que el archivo de salida con los errores encontrados.</w:t>
+      </w:r>
+      <w:r>
+        <w:t xml:space="preserve"> </w:t>
+      </w:r>
+      <w:r>
+        <w:t>Los archivos de salida del proceso de compilación son</w:t>
+      </w:r>
+      <w:r>
+        <w:t xml:space="preserve"> un archivo</w:t>
+      </w:r>
+      <w:r>
+        <w:t xml:space="preserve"> con el nombre indicado </w:t>
+      </w:r>
+      <w:r>
+        <w:rPr>
+          <w:i/>
+          <w:iCs/>
+        </w:rPr>
+        <w:t>.3ac</w:t>
+      </w:r>
+      <w:r>
+        <w:t xml:space="preserve"> </w:t>
+      </w:r>
+      <w:r>
+        <w:t>con el código intermedio generado y otro archivo .</w:t>
+      </w:r>
+      <w:proofErr w:type="spellStart"/>
+      <w:r>
+        <w:rPr>
+          <w:i/>
+          <w:iCs/>
+        </w:rPr>
+        <w:t>asm</w:t>
+      </w:r>
+      <w:proofErr w:type="spellEnd"/>
+      <w:r>
+        <w:t xml:space="preserve"> con el código ensamblador generado.</w:t>
+      </w:r>
+    </w:p>
+    <w:p/>
+    <w:p>
+      <w:pPr>
+        <w:pStyle w:val="Ttulo1"/>
+      </w:pPr>
+      <w:bookmarkStart w:id="18" w:name="_Toc94459123"/>
       <w:r>
         <w:t>Gestión de Errores</w:t>
       </w:r>
-      <w:bookmarkEnd w:id="16"/>
+      <w:bookmarkEnd w:id="18"/>
+    </w:p>
+    <w:p/>
+    <w:p>
+      <w:r>
+        <w:t xml:space="preserve">Se ha definido el paquete </w:t>
+      </w:r>
+      <w:r>
+        <w:rPr>
+          <w:i/>
+          <w:iCs/>
+        </w:rPr>
+        <w:t>/</w:t>
+      </w:r>
+      <w:proofErr w:type="spellStart"/>
+      <w:r>
+        <w:rPr>
+          <w:i/>
+          <w:iCs/>
+        </w:rPr>
+        <w:t>errors</w:t>
+      </w:r>
+      <w:proofErr w:type="spellEnd"/>
+      <w:r>
+        <w:rPr>
+          <w:i/>
+          <w:iCs/>
+        </w:rPr>
+        <w:t>/</w:t>
+      </w:r>
+      <w:r>
+        <w:t xml:space="preserve"> que contiene todo el código para la gestión de errores.</w:t>
+      </w:r>
+      <w:r>
+        <w:t xml:space="preserve"> En primer </w:t>
+      </w:r>
+      <w:r>
+        <w:t>lugar,</w:t>
+      </w:r>
+      <w:r>
+        <w:t xml:space="preserve"> </w:t>
+      </w:r>
+      <w:r>
+        <w:t>está</w:t>
+      </w:r>
+      <w:r>
+        <w:t xml:space="preserve"> definida la clase </w:t>
+      </w:r>
+      <w:proofErr w:type="spellStart"/>
+      <w:r>
+        <w:rPr>
+          <w:i/>
+          <w:iCs/>
+        </w:rPr>
+        <w:t>ErrorManager</w:t>
+      </w:r>
+      <w:proofErr w:type="spellEnd"/>
+      <w:r>
+        <w:t xml:space="preserve"> </w:t>
+      </w:r>
+      <w:r>
+        <w:t>que se encarga de ges</w:t>
+      </w:r>
+      <w:r>
+        <w:t xml:space="preserve">tionar los errores, </w:t>
+      </w:r>
+      <w:r>
+        <w:t>cuando haya un error se imprimirá por consola y se escribirá</w:t>
+      </w:r>
+      <w:r>
+        <w:t xml:space="preserve"> en un archivo de texto.</w:t>
+      </w:r>
+      <w:r>
+        <w:t xml:space="preserve"> Para poder utilizar el </w:t>
+      </w:r>
+      <w:proofErr w:type="spellStart"/>
+      <w:r>
+        <w:rPr>
+          <w:i/>
+          <w:iCs/>
+        </w:rPr>
+        <w:t>ErrorManager</w:t>
+      </w:r>
+      <w:proofErr w:type="spellEnd"/>
+      <w:r>
+        <w:t xml:space="preserve"> primero hay que llamar al método </w:t>
+      </w:r>
+      <w:proofErr w:type="gramStart"/>
+      <w:r>
+        <w:rPr>
+          <w:i/>
+          <w:iCs/>
+        </w:rPr>
+        <w:t>open(</w:t>
+      </w:r>
+      <w:proofErr w:type="gramEnd"/>
+      <w:r>
+        <w:rPr>
+          <w:i/>
+          <w:iCs/>
+        </w:rPr>
+        <w:t>)</w:t>
+      </w:r>
+      <w:r>
+        <w:t xml:space="preserve"> que inicializa el buffer de escritura al archivo</w:t>
+      </w:r>
+      <w:r>
+        <w:t xml:space="preserve"> de salida, a continuación </w:t>
+      </w:r>
+      <w:r>
+        <w:t xml:space="preserve">se puede utilizar el método </w:t>
+      </w:r>
+      <w:proofErr w:type="spellStart"/>
+      <w:r>
+        <w:rPr>
+          <w:i/>
+          <w:iCs/>
+        </w:rPr>
+        <w:t>writeError</w:t>
+      </w:r>
+      <w:proofErr w:type="spellEnd"/>
+      <w:r>
+        <w:rPr>
+          <w:i/>
+          <w:iCs/>
+        </w:rPr>
+        <w:t>()</w:t>
+      </w:r>
+      <w:r>
+        <w:t xml:space="preserve"> tanto con </w:t>
+      </w:r>
+      <w:proofErr w:type="spellStart"/>
+      <w:r>
+        <w:rPr>
+          <w:i/>
+          <w:iCs/>
+        </w:rPr>
+        <w:t>String</w:t>
+      </w:r>
+      <w:proofErr w:type="spellEnd"/>
+      <w:r>
+        <w:t xml:space="preserve"> como con </w:t>
+      </w:r>
+      <w:proofErr w:type="spellStart"/>
+      <w:r>
+        <w:rPr>
+          <w:i/>
+          <w:iCs/>
+        </w:rPr>
+        <w:t>Exception</w:t>
+      </w:r>
+      <w:proofErr w:type="spellEnd"/>
+      <w:r>
+        <w:t xml:space="preserve"> y se imprim</w:t>
+      </w:r>
+      <w:r>
+        <w:t xml:space="preserve">e por los dos </w:t>
+      </w:r>
+      <w:proofErr w:type="spellStart"/>
+      <w:r>
+        <w:rPr>
+          <w:i/>
+          <w:iCs/>
+        </w:rPr>
+        <w:t>streams</w:t>
+      </w:r>
+      <w:proofErr w:type="spellEnd"/>
+      <w:r>
+        <w:t>.</w:t>
+      </w:r>
+      <w:r>
+        <w:t xml:space="preserve"> Por ultimo hay que </w:t>
+      </w:r>
+      <w:r>
+        <w:t xml:space="preserve">cerrar el </w:t>
+      </w:r>
+      <w:proofErr w:type="spellStart"/>
+      <w:r>
+        <w:t>stream</w:t>
+      </w:r>
+      <w:proofErr w:type="spellEnd"/>
+      <w:r>
+        <w:t xml:space="preserve"> llamando al método </w:t>
+      </w:r>
+      <w:proofErr w:type="spellStart"/>
+      <w:proofErr w:type="gramStart"/>
+      <w:r>
+        <w:rPr>
+          <w:i/>
+          <w:iCs/>
+        </w:rPr>
+        <w:t>closeManager</w:t>
+      </w:r>
+      <w:proofErr w:type="spellEnd"/>
+      <w:r>
+        <w:t>(</w:t>
+      </w:r>
+      <w:proofErr w:type="gramEnd"/>
+      <w:r>
+        <w:t>).</w:t>
+      </w:r>
+    </w:p>
+    <w:p>
+      <w:r>
+        <w:t>Para un mejor control de los errores se han definida una serie de excepciones</w:t>
+      </w:r>
+      <w:r>
+        <w:t xml:space="preserve"> en el paquete.</w:t>
+      </w:r>
+      <w:r>
+        <w:t xml:space="preserve"> En primer </w:t>
+      </w:r>
+      <w:r>
+        <w:t>lugar,</w:t>
+      </w:r>
+      <w:r>
+        <w:t xml:space="preserve"> se ha definido una clase </w:t>
+      </w:r>
+      <w:proofErr w:type="spellStart"/>
+      <w:r>
+        <w:rPr>
+          <w:i/>
+          <w:iCs/>
+        </w:rPr>
+        <w:t>CrotoExcepcion</w:t>
+      </w:r>
+      <w:proofErr w:type="spellEnd"/>
+      <w:r>
+        <w:t xml:space="preserve"> que representa cualquier error</w:t>
+      </w:r>
+      <w:r>
+        <w:t xml:space="preserve"> del compilador, este contiene la línea y columna donde ha surgido el error. A </w:t>
+      </w:r>
+      <w:r>
+        <w:t>continuación,</w:t>
+      </w:r>
+      <w:r>
+        <w:t xml:space="preserve"> se en</w:t>
+      </w:r>
+      <w:r>
+        <w:t>cuentran diferentes clases para los diferentes tipos de errores:</w:t>
+      </w:r>
+    </w:p>
+    <w:p>
+      <w:pPr>
+        <w:pStyle w:val="Prrafodelista"/>
+        <w:numPr>
+          <w:ilvl w:val="0"/>
+          <w:numId w:val="10"/>
+        </w:numPr>
+      </w:pPr>
+      <w:proofErr w:type="spellStart"/>
+      <w:r>
+        <w:rPr>
+          <w:b/>
+          <w:bCs/>
+          <w:i/>
+          <w:iCs/>
+        </w:rPr>
+        <w:t>LexicException</w:t>
+      </w:r>
+      <w:proofErr w:type="spellEnd"/>
+      <w:r>
+        <w:rPr>
+          <w:b/>
+          <w:bCs/>
+        </w:rPr>
+        <w:t>:</w:t>
+      </w:r>
+    </w:p>
+    <w:p>
+      <w:pPr>
+        <w:pStyle w:val="Prrafodelista"/>
+        <w:spacing w:after="100"/>
+      </w:pPr>
+      <w:r>
+        <w:t xml:space="preserve">Representa los errores que </w:t>
+      </w:r>
+      <w:r>
+        <w:t xml:space="preserve">pueden ocurrir durante la fase de análisis </w:t>
+      </w:r>
+      <w:r>
+        <w:t xml:space="preserve">léxico. Principalmente serán </w:t>
+      </w:r>
+      <w:r>
+        <w:t>lecturas de caracteres no válidos.</w:t>
+      </w:r>
+    </w:p>
+    <w:p>
+      <w:pPr>
+        <w:pStyle w:val="Prrafodelista"/>
+        <w:numPr>
+          <w:ilvl w:val="0"/>
+          <w:numId w:val="10"/>
+        </w:numPr>
+      </w:pPr>
+      <w:proofErr w:type="spellStart"/>
+      <w:r>
+        <w:rPr>
+          <w:b/>
+          <w:bCs/>
+          <w:i/>
+          <w:iCs/>
+        </w:rPr>
+        <w:t>SyntaxException</w:t>
+      </w:r>
+      <w:proofErr w:type="spellEnd"/>
+      <w:r>
+        <w:rPr>
+          <w:b/>
+          <w:bCs/>
+        </w:rPr>
+        <w:t>:</w:t>
+      </w:r>
+    </w:p>
+    <w:p>
+      <w:pPr>
+        <w:pStyle w:val="Prrafodelista"/>
+        <w:spacing w:after="100"/>
+      </w:pPr>
+      <w:r>
+        <w:t xml:space="preserve">Representa los errores que pueden ocurrir durante la fase de análisis </w:t>
+      </w:r>
+      <w:r>
+        <w:t>sintáctico</w:t>
+      </w:r>
+      <w:r>
+        <w:t xml:space="preserve">. </w:t>
+      </w:r>
+      <w:r>
+        <w:t xml:space="preserve">Estos suelen ocurrir al no encontrar una producción en la gramática que </w:t>
+      </w:r>
+      <w:r>
+        <w:t>tenga la misma estructura que la entrada. Muestran diferentes datos como por ejemplo los tokens esperados en caso de error.</w:t>
+      </w:r>
+    </w:p>
+    <w:p>
+      <w:pPr>
+        <w:pStyle w:val="Prrafodelista"/>
+        <w:numPr>
+          <w:ilvl w:val="0"/>
+          <w:numId w:val="10"/>
+        </w:numPr>
+      </w:pPr>
+      <w:proofErr w:type="spellStart"/>
+      <w:r>
+        <w:rPr>
+          <w:b/>
+          <w:bCs/>
+          <w:i/>
+          <w:iCs/>
+        </w:rPr>
+        <w:t>SemanticException</w:t>
+      </w:r>
+      <w:proofErr w:type="spellEnd"/>
+      <w:r>
+        <w:rPr>
+          <w:b/>
+          <w:bCs/>
+        </w:rPr>
+        <w:t>:</w:t>
+      </w:r>
+    </w:p>
+    <w:p>
+      <w:pPr>
+        <w:pStyle w:val="Prrafodelista"/>
+      </w:pPr>
+      <w:r>
+        <w:t>Representa los errores que pueden ocurrir durante la fase de análisis semántico. Es</w:t>
+      </w:r>
+      <w:r>
+        <w:t xml:space="preserve">tos errores ocurren principalmente cuando no se cumple una comprobación semántica, por ello existe una </w:t>
+      </w:r>
+      <w:r>
+        <w:t xml:space="preserve">subclase para cada tipo de error </w:t>
+      </w:r>
+      <w:r>
+        <w:t xml:space="preserve">y con un mensaje </w:t>
+      </w:r>
+      <w:r>
+        <w:t>específico</w:t>
+      </w:r>
+      <w:r>
+        <w:t xml:space="preserve"> del error</w:t>
+      </w:r>
+      <w:r>
+        <w:t>, de esta manera se puede tener una gestión de los errores mas uniforme y clara de cara al usuario.</w:t>
+      </w:r>
+      <w:r>
+        <w:t xml:space="preserve"> A continuación, se muestra una lista de todas las excepciones semánticas declaradas</w:t>
+      </w:r>
+      <w:r>
+        <w:t>.</w:t>
+      </w:r>
+    </w:p>
+    <w:p>
+      <w:pPr>
+        <w:pStyle w:val="Prrafodelista"/>
+      </w:pPr>
+    </w:p>
+    <w:tbl>
+      <w:tblPr>
+        <w:tblStyle w:val="Tablaconcuadrcula"/>
+        <w:tblW w:w="0" w:type="auto"/>
+        <w:tblInd w:w="720" w:type="dxa"/>
+        <w:tblBorders>
+          <w:top w:val="none" w:sz="0" w:space="0" w:color="auto"/>
+          <w:left w:val="none" w:sz="0" w:space="0" w:color="auto"/>
+          <w:bottom w:val="none" w:sz="0" w:space="0" w:color="auto"/>
+          <w:right w:val="none" w:sz="0" w:space="0" w:color="auto"/>
+          <w:insideH w:val="none" w:sz="0" w:space="0" w:color="auto"/>
+          <w:insideV w:val="none" w:sz="0" w:space="0" w:color="auto"/>
+        </w:tblBorders>
+        <w:tblLook w:val="04A0" w:firstRow="1" w:lastRow="0" w:firstColumn="1" w:lastColumn="0" w:noHBand="0" w:noVBand="1"/>
+      </w:tblPr>
+      <w:tblGrid>
+        <w:gridCol w:w="4048"/>
+        <w:gridCol w:w="4258"/>
+      </w:tblGrid>
+      <w:tr>
+        <w:tc>
+          <w:tcPr>
+            <w:tcW w:w="4508" w:type="dxa"/>
+          </w:tcPr>
+          <w:p>
+            <w:pPr>
+              <w:pStyle w:val="Prrafodelista"/>
+              <w:numPr>
+                <w:ilvl w:val="0"/>
+                <w:numId w:val="10"/>
+              </w:numPr>
+              <w:rPr>
+                <w:i/>
+                <w:iCs/>
+              </w:rPr>
+            </w:pPr>
+            <w:proofErr w:type="spellStart"/>
+            <w:r>
+              <w:rPr>
+                <w:i/>
+                <w:iCs/>
+              </w:rPr>
+              <w:t>MethodAlreadyDeclaredException</w:t>
+            </w:r>
+            <w:proofErr w:type="spellEnd"/>
+          </w:p>
+          <w:p>
+            <w:pPr>
+              <w:pStyle w:val="Prrafodelista"/>
+              <w:numPr>
+                <w:ilvl w:val="0"/>
+                <w:numId w:val="10"/>
+              </w:numPr>
+              <w:rPr>
+                <w:i/>
+                <w:iCs/>
+              </w:rPr>
+            </w:pPr>
+            <w:proofErr w:type="spellStart"/>
+            <w:r>
+              <w:rPr>
+                <w:i/>
+                <w:iCs/>
+              </w:rPr>
+              <w:t>MissingReturnException</w:t>
+            </w:r>
+            <w:proofErr w:type="spellEnd"/>
+          </w:p>
+          <w:p>
+            <w:pPr>
+              <w:pStyle w:val="Prrafodelista"/>
+              <w:numPr>
+                <w:ilvl w:val="0"/>
+                <w:numId w:val="10"/>
+              </w:numPr>
+              <w:rPr>
+                <w:i/>
+                <w:iCs/>
+              </w:rPr>
+            </w:pPr>
+            <w:proofErr w:type="spellStart"/>
+            <w:r>
+              <w:rPr>
+                <w:i/>
+                <w:iCs/>
+              </w:rPr>
+              <w:t>UnexpectedTypeException</w:t>
+            </w:r>
+            <w:proofErr w:type="spellEnd"/>
+          </w:p>
+          <w:p>
+            <w:pPr>
+              <w:pStyle w:val="Prrafodelista"/>
+              <w:numPr>
+                <w:ilvl w:val="0"/>
+                <w:numId w:val="10"/>
+              </w:numPr>
+              <w:rPr>
+                <w:i/>
+                <w:iCs/>
+              </w:rPr>
+            </w:pPr>
+            <w:proofErr w:type="spellStart"/>
+            <w:r>
+              <w:rPr>
+                <w:i/>
+                <w:iCs/>
+              </w:rPr>
+              <w:t>VariableNotDeclaredException</w:t>
+            </w:r>
+            <w:proofErr w:type="spellEnd"/>
+          </w:p>
+          <w:p>
+            <w:pPr>
+              <w:pStyle w:val="Prrafodelista"/>
+              <w:numPr>
+                <w:ilvl w:val="0"/>
+                <w:numId w:val="10"/>
+              </w:numPr>
+              <w:rPr>
+                <w:i/>
+                <w:iCs/>
+              </w:rPr>
+            </w:pPr>
+            <w:proofErr w:type="spellStart"/>
+            <w:r>
+              <w:rPr>
+                <w:i/>
+                <w:iCs/>
+              </w:rPr>
+              <w:t>IncorrectArgumentSizeException</w:t>
+            </w:r>
+            <w:proofErr w:type="spellEnd"/>
+          </w:p>
+          <w:p>
+            <w:pPr>
+              <w:pStyle w:val="Prrafodelista"/>
+              <w:numPr>
+                <w:ilvl w:val="0"/>
+                <w:numId w:val="10"/>
+              </w:numPr>
+              <w:rPr>
+                <w:i/>
+                <w:iCs/>
+              </w:rPr>
+            </w:pPr>
+            <w:proofErr w:type="spellStart"/>
+            <w:r>
+              <w:rPr>
+                <w:i/>
+                <w:iCs/>
+              </w:rPr>
+              <w:t>RecursionException</w:t>
+            </w:r>
+            <w:proofErr w:type="spellEnd"/>
+          </w:p>
+          <w:p>
+            <w:pPr>
+              <w:pStyle w:val="Prrafodelista"/>
+              <w:numPr>
+                <w:ilvl w:val="0"/>
+                <w:numId w:val="10"/>
+              </w:numPr>
+              <w:rPr>
+                <w:i/>
+                <w:iCs/>
+              </w:rPr>
+            </w:pPr>
+            <w:proofErr w:type="spellStart"/>
+            <w:r>
+              <w:rPr>
+                <w:i/>
+                <w:iCs/>
+              </w:rPr>
+              <w:t>MustInitializeConstantException</w:t>
+            </w:r>
+            <w:proofErr w:type="spellEnd"/>
+          </w:p>
+        </w:tc>
+        <w:tc>
+          <w:tcPr>
+            <w:tcW w:w="4508" w:type="dxa"/>
+          </w:tcPr>
+          <w:p>
+            <w:pPr>
+              <w:pStyle w:val="Prrafodelista"/>
+              <w:numPr>
+                <w:ilvl w:val="0"/>
+                <w:numId w:val="10"/>
+              </w:numPr>
+              <w:rPr>
+                <w:i/>
+                <w:iCs/>
+              </w:rPr>
+            </w:pPr>
+            <w:proofErr w:type="spellStart"/>
+            <w:r>
+              <w:rPr>
+                <w:i/>
+                <w:iCs/>
+              </w:rPr>
+              <w:t>MethodNotDeclaredException</w:t>
+            </w:r>
+            <w:proofErr w:type="spellEnd"/>
+          </w:p>
+          <w:p>
+            <w:pPr>
+              <w:pStyle w:val="Prrafodelista"/>
+              <w:numPr>
+                <w:ilvl w:val="0"/>
+                <w:numId w:val="10"/>
+              </w:numPr>
+              <w:rPr>
+                <w:i/>
+                <w:iCs/>
+              </w:rPr>
+            </w:pPr>
+            <w:proofErr w:type="spellStart"/>
+            <w:r>
+              <w:rPr>
+                <w:i/>
+                <w:iCs/>
+              </w:rPr>
+              <w:t>ParameterAlreadyDeclaredException</w:t>
+            </w:r>
+            <w:proofErr w:type="spellEnd"/>
+          </w:p>
+          <w:p>
+            <w:pPr>
+              <w:pStyle w:val="Prrafodelista"/>
+              <w:numPr>
+                <w:ilvl w:val="0"/>
+                <w:numId w:val="10"/>
+              </w:numPr>
+              <w:rPr>
+                <w:i/>
+                <w:iCs/>
+              </w:rPr>
+            </w:pPr>
+            <w:proofErr w:type="spellStart"/>
+            <w:r>
+              <w:rPr>
+                <w:i/>
+                <w:iCs/>
+              </w:rPr>
+              <w:t>VariableAlreadyDeclaredException</w:t>
+            </w:r>
+            <w:proofErr w:type="spellEnd"/>
+          </w:p>
+          <w:p>
+            <w:pPr>
+              <w:pStyle w:val="Prrafodelista"/>
+              <w:numPr>
+                <w:ilvl w:val="0"/>
+                <w:numId w:val="10"/>
+              </w:numPr>
+              <w:rPr>
+                <w:i/>
+                <w:iCs/>
+              </w:rPr>
+            </w:pPr>
+            <w:proofErr w:type="spellStart"/>
+            <w:r>
+              <w:rPr>
+                <w:i/>
+                <w:iCs/>
+              </w:rPr>
+              <w:t>AssignToConstantException</w:t>
+            </w:r>
+            <w:proofErr w:type="spellEnd"/>
+          </w:p>
+          <w:p>
+            <w:pPr>
+              <w:pStyle w:val="Prrafodelista"/>
+              <w:numPr>
+                <w:ilvl w:val="0"/>
+                <w:numId w:val="10"/>
+              </w:numPr>
+              <w:rPr>
+                <w:i/>
+                <w:iCs/>
+              </w:rPr>
+            </w:pPr>
+            <w:proofErr w:type="spellStart"/>
+            <w:r>
+              <w:rPr>
+                <w:i/>
+                <w:iCs/>
+              </w:rPr>
+              <w:t>ScanArgumentException</w:t>
+            </w:r>
+            <w:proofErr w:type="spellEnd"/>
+          </w:p>
+          <w:p>
+            <w:pPr>
+              <w:pStyle w:val="Prrafodelista"/>
+              <w:numPr>
+                <w:ilvl w:val="0"/>
+                <w:numId w:val="10"/>
+              </w:numPr>
+              <w:rPr>
+                <w:i/>
+                <w:iCs/>
+              </w:rPr>
+            </w:pPr>
+            <w:proofErr w:type="spellStart"/>
+            <w:r>
+              <w:rPr>
+                <w:i/>
+                <w:iCs/>
+              </w:rPr>
+              <w:t>UnexpectedBreakException</w:t>
+            </w:r>
+            <w:proofErr w:type="spellEnd"/>
+          </w:p>
+        </w:tc>
+      </w:tr>
+    </w:tbl>
+    <w:p>
+      <w:pPr>
+        <w:pStyle w:val="Prrafodelista"/>
+        <w:spacing w:after="100"/>
+      </w:pPr>
+    </w:p>
+    <w:p>
+      <w:pPr>
+        <w:pStyle w:val="Prrafodelista"/>
+        <w:numPr>
+          <w:ilvl w:val="0"/>
+          <w:numId w:val="10"/>
+        </w:numPr>
+      </w:pPr>
+      <w:proofErr w:type="spellStart"/>
+      <w:r>
+        <w:rPr>
+          <w:b/>
+          <w:bCs/>
+          <w:i/>
+          <w:iCs/>
+        </w:rPr>
+        <w:t>CompilationException</w:t>
+      </w:r>
+      <w:proofErr w:type="spellEnd"/>
+      <w:r>
+        <w:t>:</w:t>
+      </w:r>
+    </w:p>
+    <w:p>
+      <w:pPr>
+        <w:pStyle w:val="Prrafodelista"/>
+      </w:pPr>
+      <w:r>
+        <w:t>Representa los errores que pueden ocurrir durante el proceso de compilación de un archivo</w:t>
+      </w:r>
+      <w:r>
+        <w:t xml:space="preserve"> sin ser de ninguno de los apartados</w:t>
+      </w:r>
+      <w:r>
+        <w:t xml:space="preserve"> específicos.</w:t>
+      </w:r>
+    </w:p>
+    <w:p>
+      <w:pPr>
+        <w:tabs>
+          <w:tab w:val="left" w:pos="1327"/>
+        </w:tabs>
+      </w:pPr>
+      <w:r>
+        <w:tab/>
+      </w:r>
     </w:p>
     <w:p>
       <w:pPr>
         <w:pStyle w:val="Ttulo1"/>
       </w:pPr>
-    </w:p>
+      <w:bookmarkStart w:id="19" w:name="_Toc94459124"/>
+      <w:r>
+        <w:t>Pruebas</w:t>
+      </w:r>
+      <w:bookmarkEnd w:id="19"/>
+    </w:p>
+    <w:p/>
+    <w:p>
+      <w:r>
+        <w:t>Para realizar distintas comprobaciones del funcionamiento del compilador, se han diseñado un conjunto de diferentes pruebas</w:t>
+      </w:r>
+      <w:r>
+        <w:t xml:space="preserve"> dentro del directorio </w:t>
+      </w:r>
+      <w:r>
+        <w:rPr>
+          <w:i/>
+          <w:iCs/>
+        </w:rPr>
+        <w:t>/test/</w:t>
+      </w:r>
+      <w:r>
+        <w:t xml:space="preserve"> con dos </w:t>
+      </w:r>
+      <w:r>
+        <w:t>carpetas diferentes</w:t>
+      </w:r>
+      <w:r>
+        <w:t>, una</w:t>
+      </w:r>
+      <w:r>
+        <w:t xml:space="preserve"> para las prueba</w:t>
+      </w:r>
+      <w:r>
+        <w:t>s</w:t>
+      </w:r>
+      <w:r>
+        <w:t xml:space="preserve"> con compilación satisfactoria</w:t>
+      </w:r>
+      <w:r>
+        <w:t xml:space="preserve"> y las funcionalidades del lenguaje, y otras para mostrar los errores gestionados</w:t>
+      </w:r>
+      <w:r>
+        <w:t>.</w:t>
+      </w:r>
+      <w:r>
+        <w:t xml:space="preserve"> Para poder obtener un ejecutable y</w:t>
+      </w:r>
+      <w:r>
+        <w:t xml:space="preserve"> comprobar el resultado</w:t>
+      </w:r>
+      <w:r>
+        <w:t xml:space="preserve"> se ha hecho uso de una consola con </w:t>
+      </w:r>
+      <w:r>
+        <w:rPr>
+          <w:i/>
+          <w:iCs/>
+        </w:rPr>
+        <w:t>WSL</w:t>
+      </w:r>
+      <w:sdt>
+        <w:sdtPr>
+          <w:rPr>
+            <w:i/>
+            <w:iCs/>
+          </w:rPr>
+          <w:id w:val="-1080368161"/>
+          <w:citation/>
+        </w:sdtPr>
+        <w:sdtContent>
+          <w:r>
+            <w:rPr>
+              <w:i/>
+              <w:iCs/>
+            </w:rPr>
+            <w:fldChar w:fldCharType="begin"/>
+          </w:r>
+          <w:r>
+            <w:instrText xml:space="preserve"> CITATION 6 \l 3082 </w:instrText>
+          </w:r>
+          <w:r>
+            <w:rPr>
+              <w:i/>
+              <w:iCs/>
+            </w:rPr>
+            <w:fldChar w:fldCharType="separate"/>
+          </w:r>
+          <w:r>
+            <w:rPr>
+              <w:noProof/>
+            </w:rPr>
+            <w:t xml:space="preserve"> </w:t>
+          </w:r>
+          <w:r>
+            <w:rPr>
+              <w:noProof/>
+            </w:rPr>
+            <w:t>[6]</w:t>
+          </w:r>
+          <w:r>
+            <w:rPr>
+              <w:i/>
+              <w:iCs/>
+            </w:rPr>
+            <w:fldChar w:fldCharType="end"/>
+          </w:r>
+        </w:sdtContent>
+      </w:sdt>
+      <w:r>
+        <w:rPr>
+          <w:i/>
+          <w:iCs/>
+        </w:rPr>
+        <w:t xml:space="preserve"> </w:t>
+      </w:r>
+      <w:r>
+        <w:t xml:space="preserve">para poder </w:t>
+      </w:r>
+      <w:r>
+        <w:t xml:space="preserve">compilar con </w:t>
+      </w:r>
+      <w:proofErr w:type="spellStart"/>
+      <w:r>
+        <w:rPr>
+          <w:i/>
+          <w:iCs/>
+        </w:rPr>
+        <w:t>nasm</w:t>
+      </w:r>
+      <w:proofErr w:type="spellEnd"/>
+      <w:r>
+        <w:rPr>
+          <w:i/>
+          <w:iCs/>
+        </w:rPr>
+        <w:t>.</w:t>
+      </w:r>
+      <w:r>
+        <w:t xml:space="preserve"> Utilizando el siguiente desde el directorio con el archivo </w:t>
+      </w:r>
+      <w:r>
+        <w:rPr>
+          <w:i/>
+          <w:iCs/>
+        </w:rPr>
+        <w:t>.</w:t>
+      </w:r>
+      <w:proofErr w:type="spellStart"/>
+      <w:r>
+        <w:rPr>
+          <w:i/>
+          <w:iCs/>
+        </w:rPr>
+        <w:t>asm</w:t>
+      </w:r>
+      <w:proofErr w:type="spellEnd"/>
+      <w:r>
+        <w:t xml:space="preserve"> se puede ejecutar:</w:t>
+      </w:r>
+    </w:p>
+    <w:p>
+      <w:proofErr w:type="spellStart"/>
+      <w:r>
+        <w:rPr>
+          <w:rFonts w:ascii="Courier New" w:hAnsi="Courier New" w:cs="Courier New"/>
+          <w:b/>
+          <w:bCs/>
+          <w:color w:val="0000FF"/>
+          <w:sz w:val="20"/>
+          <w:szCs w:val="20"/>
+          <w:highlight w:val="white"/>
+        </w:rPr>
+        <w:t>nasm</w:t>
+      </w:r>
+      <w:proofErr w:type="spellEnd"/>
+      <w:r>
+        <w:rPr>
+          <w:rFonts w:ascii="Courier New" w:hAnsi="Courier New" w:cs="Courier New"/>
+          <w:color w:val="000000"/>
+          <w:sz w:val="20"/>
+          <w:szCs w:val="20"/>
+          <w:highlight w:val="white"/>
+        </w:rPr>
+        <w:t xml:space="preserve"> -f </w:t>
+      </w:r>
+      <w:proofErr w:type="spellStart"/>
+      <w:r>
+        <w:rPr>
+          <w:rFonts w:ascii="Courier New" w:hAnsi="Courier New" w:cs="Courier New"/>
+          <w:color w:val="000000"/>
+          <w:sz w:val="20"/>
+          <w:szCs w:val="20"/>
+          <w:highlight w:val="white"/>
+        </w:rPr>
+        <w:t>elf</w:t>
+      </w:r>
+      <w:proofErr w:type="spellEnd"/>
+      <w:r>
+        <w:rPr>
+          <w:rFonts w:ascii="Courier New" w:hAnsi="Courier New" w:cs="Courier New"/>
+          <w:color w:val="000000"/>
+          <w:sz w:val="20"/>
+          <w:szCs w:val="20"/>
+          <w:highlight w:val="white"/>
+        </w:rPr>
+        <w:t xml:space="preserve"> -o Programa</w:t>
+      </w:r>
+      <w:r>
+        <w:rPr>
+          <w:rFonts w:ascii="Courier New" w:hAnsi="Courier New" w:cs="Courier New"/>
+          <w:color w:val="000000"/>
+          <w:sz w:val="20"/>
+          <w:szCs w:val="20"/>
+          <w:highlight w:val="white"/>
+        </w:rPr>
+        <w:t>1</w:t>
+      </w:r>
+      <w:r>
+        <w:rPr>
+          <w:rFonts w:ascii="Courier New" w:hAnsi="Courier New" w:cs="Courier New"/>
+          <w:color w:val="000000"/>
+          <w:sz w:val="20"/>
+          <w:szCs w:val="20"/>
+          <w:highlight w:val="white"/>
+        </w:rPr>
+        <w:t>.o Programa</w:t>
+      </w:r>
+      <w:r>
+        <w:rPr>
+          <w:rFonts w:ascii="Courier New" w:hAnsi="Courier New" w:cs="Courier New"/>
+          <w:color w:val="000000"/>
+          <w:sz w:val="20"/>
+          <w:szCs w:val="20"/>
+          <w:highlight w:val="white"/>
+        </w:rPr>
+        <w:t>1</w:t>
+      </w:r>
+      <w:r>
+        <w:rPr>
+          <w:rFonts w:ascii="Courier New" w:hAnsi="Courier New" w:cs="Courier New"/>
+          <w:color w:val="000000"/>
+          <w:sz w:val="20"/>
+          <w:szCs w:val="20"/>
+          <w:highlight w:val="white"/>
+        </w:rPr>
+        <w:t xml:space="preserve">.asm </w:t>
+      </w:r>
+      <w:r>
+        <w:rPr>
+          <w:rFonts w:ascii="Courier New" w:hAnsi="Courier New" w:cs="Courier New"/>
+          <w:b/>
+          <w:bCs/>
+          <w:color w:val="804000"/>
+          <w:sz w:val="20"/>
+          <w:szCs w:val="20"/>
+          <w:highlight w:val="white"/>
+        </w:rPr>
+        <w:t>&amp;&amp;</w:t>
+      </w:r>
+      <w:r>
+        <w:rPr>
+          <w:rFonts w:ascii="Courier New" w:hAnsi="Courier New" w:cs="Courier New"/>
+          <w:color w:val="000000"/>
+          <w:sz w:val="20"/>
+          <w:szCs w:val="20"/>
+          <w:highlight w:val="white"/>
+        </w:rPr>
+        <w:t xml:space="preserve"> </w:t>
+      </w:r>
+      <w:proofErr w:type="spellStart"/>
+      <w:r>
+        <w:rPr>
+          <w:rFonts w:ascii="Courier New" w:hAnsi="Courier New" w:cs="Courier New"/>
+          <w:b/>
+          <w:bCs/>
+          <w:color w:val="0000FF"/>
+          <w:sz w:val="20"/>
+          <w:szCs w:val="20"/>
+          <w:highlight w:val="white"/>
+        </w:rPr>
+        <w:t>gcc</w:t>
+      </w:r>
+      <w:proofErr w:type="spellEnd"/>
+      <w:r>
+        <w:rPr>
+          <w:rFonts w:ascii="Courier New" w:hAnsi="Courier New" w:cs="Courier New"/>
+          <w:color w:val="000000"/>
+          <w:sz w:val="20"/>
+          <w:szCs w:val="20"/>
+          <w:highlight w:val="white"/>
+        </w:rPr>
+        <w:t xml:space="preserve"> </w:t>
+      </w:r>
+      <w:r>
+        <w:rPr>
+          <w:rFonts w:ascii="Courier New" w:hAnsi="Courier New" w:cs="Courier New"/>
+          <w:b/>
+          <w:bCs/>
+          <w:color w:val="804000"/>
+          <w:sz w:val="20"/>
+          <w:szCs w:val="20"/>
+          <w:highlight w:val="white"/>
+        </w:rPr>
+        <w:t>-</w:t>
+      </w:r>
+      <w:r>
+        <w:rPr>
+          <w:rFonts w:ascii="Courier New" w:hAnsi="Courier New" w:cs="Courier New"/>
+          <w:color w:val="000000"/>
+          <w:sz w:val="20"/>
+          <w:szCs w:val="20"/>
+          <w:highlight w:val="white"/>
+        </w:rPr>
+        <w:t>m32 Programa</w:t>
+      </w:r>
+      <w:r>
+        <w:rPr>
+          <w:rFonts w:ascii="Courier New" w:hAnsi="Courier New" w:cs="Courier New"/>
+          <w:color w:val="000000"/>
+          <w:sz w:val="20"/>
+          <w:szCs w:val="20"/>
+          <w:highlight w:val="white"/>
+        </w:rPr>
+        <w:t>1</w:t>
+      </w:r>
+      <w:r>
+        <w:rPr>
+          <w:rFonts w:ascii="Courier New" w:hAnsi="Courier New" w:cs="Courier New"/>
+          <w:color w:val="000000"/>
+          <w:sz w:val="20"/>
+          <w:szCs w:val="20"/>
+          <w:highlight w:val="white"/>
+        </w:rPr>
+        <w:t>.o -o Programa</w:t>
+      </w:r>
+      <w:r>
+        <w:rPr>
+          <w:rFonts w:ascii="Courier New" w:hAnsi="Courier New" w:cs="Courier New"/>
+          <w:color w:val="000000"/>
+          <w:sz w:val="20"/>
+          <w:szCs w:val="20"/>
+          <w:highlight w:val="white"/>
+        </w:rPr>
+        <w:t>1</w:t>
+      </w:r>
+      <w:r>
+        <w:rPr>
+          <w:rFonts w:ascii="Courier New" w:hAnsi="Courier New" w:cs="Courier New"/>
+          <w:color w:val="000000"/>
+          <w:sz w:val="20"/>
+          <w:szCs w:val="20"/>
+          <w:highlight w:val="white"/>
+        </w:rPr>
+        <w:t xml:space="preserve"> </w:t>
+      </w:r>
+      <w:r>
+        <w:rPr>
+          <w:rFonts w:ascii="Courier New" w:hAnsi="Courier New" w:cs="Courier New"/>
+          <w:b/>
+          <w:bCs/>
+          <w:color w:val="804000"/>
+          <w:sz w:val="20"/>
+          <w:szCs w:val="20"/>
+          <w:highlight w:val="white"/>
+        </w:rPr>
+        <w:t>&amp;</w:t>
+      </w:r>
+      <w:proofErr w:type="gramStart"/>
+      <w:r>
+        <w:rPr>
+          <w:rFonts w:ascii="Courier New" w:hAnsi="Courier New" w:cs="Courier New"/>
+          <w:b/>
+          <w:bCs/>
+          <w:color w:val="804000"/>
+          <w:sz w:val="20"/>
+          <w:szCs w:val="20"/>
+          <w:highlight w:val="white"/>
+        </w:rPr>
+        <w:t>&amp;</w:t>
+      </w:r>
+      <w:r>
+        <w:rPr>
+          <w:rFonts w:ascii="Courier New" w:hAnsi="Courier New" w:cs="Courier New"/>
+          <w:color w:val="000000"/>
+          <w:sz w:val="20"/>
+          <w:szCs w:val="20"/>
+          <w:highlight w:val="white"/>
+        </w:rPr>
+        <w:t xml:space="preserve"> </w:t>
+      </w:r>
+      <w:r>
+        <w:rPr>
+          <w:rFonts w:ascii="Courier New" w:hAnsi="Courier New" w:cs="Courier New"/>
+          <w:b/>
+          <w:bCs/>
+          <w:color w:val="804000"/>
+          <w:sz w:val="20"/>
+          <w:szCs w:val="20"/>
+          <w:highlight w:val="white"/>
+        </w:rPr>
+        <w:t>.</w:t>
+      </w:r>
+      <w:proofErr w:type="gramEnd"/>
+      <w:r>
+        <w:rPr>
+          <w:rFonts w:ascii="Courier New" w:hAnsi="Courier New" w:cs="Courier New"/>
+          <w:b/>
+          <w:bCs/>
+          <w:color w:val="804000"/>
+          <w:sz w:val="20"/>
+          <w:szCs w:val="20"/>
+          <w:highlight w:val="white"/>
+        </w:rPr>
+        <w:t>/</w:t>
+      </w:r>
+      <w:r>
+        <w:rPr>
+          <w:rFonts w:ascii="Courier New" w:hAnsi="Courier New" w:cs="Courier New"/>
+          <w:color w:val="000000"/>
+          <w:sz w:val="20"/>
+          <w:szCs w:val="20"/>
+          <w:highlight w:val="white"/>
+        </w:rPr>
+        <w:t>Programa</w:t>
+      </w:r>
+      <w:r>
+        <w:rPr>
+          <w:rFonts w:ascii="Courier New" w:hAnsi="Courier New" w:cs="Courier New"/>
+          <w:color w:val="000000"/>
+          <w:sz w:val="20"/>
+          <w:szCs w:val="20"/>
+        </w:rPr>
+        <w:t>1</w:t>
+      </w:r>
+    </w:p>
+    <w:p>
+      <w:r>
+        <w:t xml:space="preserve">En los archivos de prueba </w:t>
+      </w:r>
+      <w:r>
+        <w:t>correctos se ha intentado abarcar el máximo numero de producciones de la gramática</w:t>
+      </w:r>
+      <w:r>
+        <w:t xml:space="preserve">. En </w:t>
+      </w:r>
+      <w:r>
+        <w:t>cambio,</w:t>
+      </w:r>
+      <w:r>
+        <w:t xml:space="preserve"> en los incorrectos se muestran errores comunes y el output</w:t>
+      </w:r>
+      <w:r>
+        <w:t xml:space="preserve"> de ellos.</w:t>
+      </w:r>
+    </w:p>
+    <w:p/>
     <w:p>
       <w:pPr>
         <w:pStyle w:val="Ttulo1"/>
       </w:pPr>
-      <w:bookmarkStart w:id="17" w:name="_Toc94445617"/>
+      <w:bookmarkStart w:id="20" w:name="_Toc94459125"/>
       <w:r>
         <w:t>Conclusiones</w:t>
       </w:r>
-      <w:bookmarkEnd w:id="17"/>
+      <w:bookmarkEnd w:id="20"/>
+    </w:p>
+    <w:p/>
+    <w:p>
+      <w:r>
+        <w:t>La realización de esta práctic</w:t>
+      </w:r>
+      <w:r>
+        <w:t>a nos ha hecho entender muy bien todo el proceso de compilación de un archivo</w:t>
+      </w:r>
+      <w:r>
+        <w:t xml:space="preserve"> de código. Tener que hacer todas las partes, tanto de </w:t>
+      </w:r>
+      <w:proofErr w:type="spellStart"/>
+      <w:r>
+        <w:rPr>
+          <w:i/>
+          <w:iCs/>
+        </w:rPr>
+        <w:t>Frontend</w:t>
+      </w:r>
+      <w:proofErr w:type="spellEnd"/>
+      <w:r>
+        <w:t xml:space="preserve"> como de </w:t>
+      </w:r>
+      <w:proofErr w:type="spellStart"/>
+      <w:r>
+        <w:rPr>
+          <w:i/>
+          <w:iCs/>
+        </w:rPr>
+        <w:t>Backend</w:t>
+      </w:r>
+      <w:proofErr w:type="spellEnd"/>
+      <w:r>
+        <w:t xml:space="preserve"> ha </w:t>
+      </w:r>
+      <w:r>
+        <w:t xml:space="preserve">aumentado </w:t>
+      </w:r>
+      <w:r>
+        <w:t xml:space="preserve">gratamente </w:t>
+      </w:r>
+      <w:r>
+        <w:t>nuestra comprensión de los compila</w:t>
+      </w:r>
+      <w:r>
+        <w:t>dores</w:t>
+      </w:r>
+      <w:r>
+        <w:t>, incluso cuando no hemos aplicado todos los pasos</w:t>
+      </w:r>
+      <w:r>
+        <w:t xml:space="preserve"> (apenas hemos hecho optimización)</w:t>
+      </w:r>
+      <w:r>
+        <w:t xml:space="preserve"> que se aplican en los compiladores actuales.</w:t>
+      </w:r>
+    </w:p>
+    <w:p>
+      <w:r>
+        <w:t xml:space="preserve">Es una práctica larga y </w:t>
+      </w:r>
+      <w:r>
+        <w:t xml:space="preserve">pesada, pero al acabarla y ver como todo </w:t>
+      </w:r>
+      <w:r>
+        <w:t xml:space="preserve">el código escrito </w:t>
+      </w:r>
+      <w:r>
+        <w:t xml:space="preserve">funciona </w:t>
+      </w:r>
+      <w:r>
+        <w:t xml:space="preserve">como debe, </w:t>
+      </w:r>
+      <w:r>
+        <w:t>proporciona una satisfacción difícil de alcanzar p</w:t>
+      </w:r>
+      <w:r>
+        <w:t>or otras prácticas.</w:t>
+      </w:r>
+    </w:p>
+    <w:p>
+      <w:r>
+        <w:t xml:space="preserve">Nos gustaría haber implementado más </w:t>
+      </w:r>
+      <w:r>
+        <w:t>elementos</w:t>
+      </w:r>
+      <w:r>
+        <w:t xml:space="preserve"> </w:t>
+      </w:r>
+      <w:r>
+        <w:t>opcionales (</w:t>
+      </w:r>
+      <w:proofErr w:type="spellStart"/>
+      <w:r>
+        <w:rPr>
+          <w:i/>
+          <w:iCs/>
+        </w:rPr>
+        <w:t>strings</w:t>
+      </w:r>
+      <w:proofErr w:type="spellEnd"/>
+      <w:r>
+        <w:t xml:space="preserve">, </w:t>
+      </w:r>
+      <w:proofErr w:type="spellStart"/>
+      <w:r>
+        <w:rPr>
+          <w:i/>
+          <w:iCs/>
+        </w:rPr>
+        <w:t>arrays</w:t>
+      </w:r>
+      <w:proofErr w:type="spellEnd"/>
+      <w:r>
+        <w:t>,</w:t>
+      </w:r>
+      <w:r>
+        <w:t xml:space="preserve"> optimizaciones, </w:t>
+      </w:r>
+      <w:proofErr w:type="spellStart"/>
+      <w:r>
+        <w:t>etc</w:t>
+      </w:r>
+      <w:proofErr w:type="spellEnd"/>
+      <w:r>
+        <w:t>)</w:t>
+      </w:r>
+      <w:r>
+        <w:t>, pero no hemos podido por falta de tiempo.</w:t>
+      </w:r>
+      <w:r>
+        <w:t xml:space="preserve"> Además, algunos conceptos y partes de la practica nos han llevado mas tiempo del esperado</w:t>
+      </w:r>
+      <w:r>
+        <w:t xml:space="preserve"> </w:t>
+      </w:r>
+      <w:r>
+        <w:t>para implementarlos</w:t>
+      </w:r>
+      <w:r>
+        <w:t xml:space="preserve"> y acabar de entenderlos, cosa que </w:t>
+      </w:r>
+      <w:r>
+        <w:t>tal vez</w:t>
+      </w:r>
+      <w:r>
+        <w:t xml:space="preserve"> no nos ha permitido implementar </w:t>
+      </w:r>
+      <w:r>
+        <w:t>más</w:t>
+      </w:r>
+      <w:r>
+        <w:t xml:space="preserve"> sentencias</w:t>
+      </w:r>
+      <w:r>
+        <w:t xml:space="preserve"> </w:t>
+      </w:r>
+      <w:r>
+        <w:t xml:space="preserve">como por ejemplo </w:t>
+      </w:r>
+      <w:proofErr w:type="spellStart"/>
+      <w:r>
+        <w:rPr>
+          <w:i/>
+          <w:iCs/>
+        </w:rPr>
+        <w:t>for</w:t>
+      </w:r>
+      <w:proofErr w:type="spellEnd"/>
+      <w:r>
+        <w:t xml:space="preserve">, </w:t>
+      </w:r>
+      <w:r>
+        <w:rPr>
+          <w:i/>
+          <w:iCs/>
+        </w:rPr>
+        <w:t>switches</w:t>
+      </w:r>
+      <w:r>
+        <w:t>, etc.</w:t>
+      </w:r>
+    </w:p>
+    <w:p>
+      <w:r>
+        <w:t>En general nos ha gustado mucho</w:t>
+      </w:r>
+      <w:r>
+        <w:t xml:space="preserve"> y hemos aprendido </w:t>
+      </w:r>
+      <w:r>
+        <w:t>bastante sobre como funciona un computador moderno hoy en día.</w:t>
+      </w:r>
       <w:r>
         <w:br w:type="page"/>
       </w:r>
     </w:p>
-    <w:bookmarkStart w:id="18" w:name="_Toc94445618" w:displacedByCustomXml="next"/>
+    <w:bookmarkStart w:id="21" w:name="_Toc94459126" w:displacedByCustomXml="next"/>
     <w:sdt>
       <w:sdtPr>
         <w:rPr>
@@ -15849,7 +17819,7 @@
             </w:rPr>
             <w:t>Referencias</w:t>
           </w:r>
-          <w:bookmarkEnd w:id="18"/>
+          <w:bookmarkEnd w:id="21"/>
         </w:p>
         <w:sdt>
           <w:sdtPr>
@@ -15891,7 +17861,7 @@
               </w:tblGrid>
               <w:tr>
                 <w:trPr>
-                  <w:divId w:val="39206840"/>
+                  <w:divId w:val="692338120"/>
                   <w:tblCellSpacing w:w="15" w:type="dxa"/>
                 </w:trPr>
                 <w:tc>
@@ -15939,7 +17909,7 @@
               </w:tr>
               <w:tr>
                 <w:trPr>
-                  <w:divId w:val="39206840"/>
+                  <w:divId w:val="692338120"/>
                   <w:tblCellSpacing w:w="15" w:type="dxa"/>
                 </w:trPr>
                 <w:tc>
@@ -15985,17 +17955,19 @@
               </w:tr>
               <w:tr>
                 <w:trPr>
-                  <w:divId w:val="39206840"/>
+                  <w:divId w:val="692338120"/>
                   <w:tblCellSpacing w:w="15" w:type="dxa"/>
                 </w:trPr>
                 <w:tc>
                   <w:tcPr>
                     <w:tcW w:w="50" w:type="pct"/>
+                    <w:shd w:val="clear" w:color="auto" w:fill="auto"/>
                     <w:hideMark/>
                   </w:tcPr>
                   <w:p>
                     <w:pPr>
                       <w:pStyle w:val="Bibliografa"/>
+                      <w:ind w:left="708" w:hanging="708"/>
                       <w:rPr>
                         <w:noProof/>
                       </w:rPr>
@@ -16011,11 +17983,13 @@
                 <w:tc>
                   <w:tcPr>
                     <w:tcW w:w="0" w:type="auto"/>
+                    <w:shd w:val="clear" w:color="auto" w:fill="auto"/>
                     <w:hideMark/>
                   </w:tcPr>
                   <w:p>
                     <w:pPr>
                       <w:pStyle w:val="Bibliografa"/>
+                      <w:jc w:val="left"/>
                       <w:rPr>
                         <w:noProof/>
                       </w:rPr>
@@ -16031,7 +18005,7 @@
               </w:tr>
               <w:tr>
                 <w:trPr>
-                  <w:divId w:val="39206840"/>
+                  <w:divId w:val="692338120"/>
                   <w:tblCellSpacing w:w="15" w:type="dxa"/>
                 </w:trPr>
                 <w:tc>
@@ -16077,7 +18051,7 @@
               </w:tr>
               <w:tr>
                 <w:trPr>
-                  <w:divId w:val="39206840"/>
+                  <w:divId w:val="692338120"/>
                   <w:tblCellSpacing w:w="15" w:type="dxa"/>
                 </w:trPr>
                 <w:tc>
@@ -16121,10 +18095,56 @@
                   </w:p>
                 </w:tc>
               </w:tr>
+              <w:tr>
+                <w:trPr>
+                  <w:divId w:val="692338120"/>
+                  <w:tblCellSpacing w:w="15" w:type="dxa"/>
+                </w:trPr>
+                <w:tc>
+                  <w:tcPr>
+                    <w:tcW w:w="50" w:type="pct"/>
+                    <w:hideMark/>
+                  </w:tcPr>
+                  <w:p>
+                    <w:pPr>
+                      <w:pStyle w:val="Bibliografa"/>
+                      <w:rPr>
+                        <w:noProof/>
+                      </w:rPr>
+                    </w:pPr>
+                    <w:r>
+                      <w:rPr>
+                        <w:noProof/>
+                      </w:rPr>
+                      <w:t xml:space="preserve">[6] </w:t>
+                    </w:r>
+                  </w:p>
+                </w:tc>
+                <w:tc>
+                  <w:tcPr>
+                    <w:tcW w:w="0" w:type="auto"/>
+                    <w:hideMark/>
+                  </w:tcPr>
+                  <w:p>
+                    <w:pPr>
+                      <w:pStyle w:val="Bibliografa"/>
+                      <w:rPr>
+                        <w:noProof/>
+                      </w:rPr>
+                    </w:pPr>
+                    <w:r>
+                      <w:rPr>
+                        <w:noProof/>
+                      </w:rPr>
+                      <w:t>[En línea]. Available: https://docs.microsoft.com/en-us/windows/wsl/.</w:t>
+                    </w:r>
+                  </w:p>
+                </w:tc>
+              </w:tr>
             </w:tbl>
             <w:p>
               <w:pPr>
-                <w:divId w:val="39206840"/>
+                <w:divId w:val="692338120"/>
                 <w:rPr>
                   <w:rFonts w:eastAsia="Times New Roman"/>
                   <w:noProof/>
@@ -17612,6 +19632,119 @@
     </w:lvl>
   </w:abstractNum>
   <w:abstractNum w:abstractNumId="12" w15:restartNumberingAfterBreak="0">
+    <w:nsid w:val="51101099"/>
+    <w:multiLevelType w:val="hybridMultilevel"/>
+    <w:tmpl w:val="C7F8F310"/>
+    <w:lvl w:ilvl="0" w:tplc="0C0A0001">
+      <w:start w:val="1"/>
+      <w:numFmt w:val="bullet"/>
+      <w:lvlText w:val=""/>
+      <w:lvlJc w:val="left"/>
+      <w:pPr>
+        <w:spacing w:after="100"/>
+      </w:pPr>
+      <w:rPr>
+        <w:rFonts w:ascii="Symbol" w:hAnsi="Symbol" w:hint="default"/>
+      </w:rPr>
+    </w:lvl>
+    <w:lvl w:ilvl="1" w:tplc="0C0A0003" w:tentative="1">
+      <w:start w:val="1"/>
+      <w:numFmt w:val="bullet"/>
+      <w:lvlText w:val="o"/>
+      <w:lvlJc w:val="left"/>
+      <w:pPr>
+        <w:ind w:left="1440" w:hanging="360"/>
+      </w:pPr>
+      <w:rPr>
+        <w:rFonts w:ascii="Courier New" w:hAnsi="Courier New" w:cs="Courier New" w:hint="default"/>
+      </w:rPr>
+    </w:lvl>
+    <w:lvl w:ilvl="2" w:tplc="0C0A0005" w:tentative="1">
+      <w:start w:val="1"/>
+      <w:numFmt w:val="bullet"/>
+      <w:lvlText w:val=""/>
+      <w:lvlJc w:val="left"/>
+      <w:pPr>
+        <w:ind w:left="2160" w:hanging="360"/>
+      </w:pPr>
+      <w:rPr>
+        <w:rFonts w:ascii="Wingdings" w:hAnsi="Wingdings" w:hint="default"/>
+      </w:rPr>
+    </w:lvl>
+    <w:lvl w:ilvl="3" w:tplc="0C0A0001" w:tentative="1">
+      <w:start w:val="1"/>
+      <w:numFmt w:val="bullet"/>
+      <w:lvlText w:val=""/>
+      <w:lvlJc w:val="left"/>
+      <w:pPr>
+        <w:ind w:left="2880" w:hanging="360"/>
+      </w:pPr>
+      <w:rPr>
+        <w:rFonts w:ascii="Symbol" w:hAnsi="Symbol" w:hint="default"/>
+      </w:rPr>
+    </w:lvl>
+    <w:lvl w:ilvl="4" w:tplc="0C0A0003" w:tentative="1">
+      <w:start w:val="1"/>
+      <w:numFmt w:val="bullet"/>
+      <w:lvlText w:val="o"/>
+      <w:lvlJc w:val="left"/>
+      <w:pPr>
+        <w:ind w:left="3600" w:hanging="360"/>
+      </w:pPr>
+      <w:rPr>
+        <w:rFonts w:ascii="Courier New" w:hAnsi="Courier New" w:cs="Courier New" w:hint="default"/>
+      </w:rPr>
+    </w:lvl>
+    <w:lvl w:ilvl="5" w:tplc="0C0A0005" w:tentative="1">
+      <w:start w:val="1"/>
+      <w:numFmt w:val="bullet"/>
+      <w:lvlText w:val=""/>
+      <w:lvlJc w:val="left"/>
+      <w:pPr>
+        <w:ind w:left="4320" w:hanging="360"/>
+      </w:pPr>
+      <w:rPr>
+        <w:rFonts w:ascii="Wingdings" w:hAnsi="Wingdings" w:hint="default"/>
+      </w:rPr>
+    </w:lvl>
+    <w:lvl w:ilvl="6" w:tplc="0C0A0001" w:tentative="1">
+      <w:start w:val="1"/>
+      <w:numFmt w:val="bullet"/>
+      <w:lvlText w:val=""/>
+      <w:lvlJc w:val="left"/>
+      <w:pPr>
+        <w:ind w:left="5040" w:hanging="360"/>
+      </w:pPr>
+      <w:rPr>
+        <w:rFonts w:ascii="Symbol" w:hAnsi="Symbol" w:hint="default"/>
+      </w:rPr>
+    </w:lvl>
+    <w:lvl w:ilvl="7" w:tplc="0C0A0003" w:tentative="1">
+      <w:start w:val="1"/>
+      <w:numFmt w:val="bullet"/>
+      <w:lvlText w:val="o"/>
+      <w:lvlJc w:val="left"/>
+      <w:pPr>
+        <w:ind w:left="5760" w:hanging="360"/>
+      </w:pPr>
+      <w:rPr>
+        <w:rFonts w:ascii="Courier New" w:hAnsi="Courier New" w:cs="Courier New" w:hint="default"/>
+      </w:rPr>
+    </w:lvl>
+    <w:lvl w:ilvl="8" w:tplc="0C0A0005" w:tentative="1">
+      <w:start w:val="1"/>
+      <w:numFmt w:val="bullet"/>
+      <w:lvlText w:val=""/>
+      <w:lvlJc w:val="left"/>
+      <w:pPr>
+        <w:ind w:left="6480" w:hanging="360"/>
+      </w:pPr>
+      <w:rPr>
+        <w:rFonts w:ascii="Wingdings" w:hAnsi="Wingdings" w:hint="default"/>
+      </w:rPr>
+    </w:lvl>
+  </w:abstractNum>
+  <w:abstractNum w:abstractNumId="13" w15:restartNumberingAfterBreak="0">
     <w:nsid w:val="553401AE"/>
     <w:multiLevelType w:val="hybridMultilevel"/>
     <w:tmpl w:val="1B889CDE"/>
@@ -17721,7 +19854,7 @@
       </w:rPr>
     </w:lvl>
   </w:abstractNum>
-  <w:abstractNum w:abstractNumId="13" w15:restartNumberingAfterBreak="0">
+  <w:abstractNum w:abstractNumId="14" w15:restartNumberingAfterBreak="0">
     <w:nsid w:val="596D6202"/>
     <w:multiLevelType w:val="hybridMultilevel"/>
     <w:tmpl w:val="4ABEBA32"/>
@@ -17834,7 +19967,7 @@
       </w:rPr>
     </w:lvl>
   </w:abstractNum>
-  <w:abstractNum w:abstractNumId="14" w15:restartNumberingAfterBreak="0">
+  <w:abstractNum w:abstractNumId="15" w15:restartNumberingAfterBreak="0">
     <w:nsid w:val="618616E6"/>
     <w:multiLevelType w:val="multilevel"/>
     <w:tmpl w:val="BB12333C"/>
@@ -17947,7 +20080,7 @@
       </w:pPr>
     </w:lvl>
   </w:abstractNum>
-  <w:abstractNum w:abstractNumId="15" w15:restartNumberingAfterBreak="0">
+  <w:abstractNum w:abstractNumId="16" w15:restartNumberingAfterBreak="0">
     <w:nsid w:val="64A841B1"/>
     <w:multiLevelType w:val="multilevel"/>
     <w:tmpl w:val="BB12333C"/>
@@ -18060,7 +20193,7 @@
       </w:pPr>
     </w:lvl>
   </w:abstractNum>
-  <w:abstractNum w:abstractNumId="16" w15:restartNumberingAfterBreak="0">
+  <w:abstractNum w:abstractNumId="17" w15:restartNumberingAfterBreak="0">
     <w:nsid w:val="65204C8B"/>
     <w:multiLevelType w:val="multilevel"/>
     <w:tmpl w:val="50C29C44"/>
@@ -18173,10 +20306,10 @@
       </w:pPr>
     </w:lvl>
   </w:abstractNum>
-  <w:abstractNum w:abstractNumId="17" w15:restartNumberingAfterBreak="0">
+  <w:abstractNum w:abstractNumId="18" w15:restartNumberingAfterBreak="0">
     <w:nsid w:val="6AB564B0"/>
     <w:multiLevelType w:val="hybridMultilevel"/>
-    <w:tmpl w:val="D0CC977E"/>
+    <w:tmpl w:val="70C48374"/>
     <w:lvl w:ilvl="0" w:tplc="04030001">
       <w:start w:val="1"/>
       <w:numFmt w:val="bullet"/>
@@ -18286,7 +20419,7 @@
       </w:rPr>
     </w:lvl>
   </w:abstractNum>
-  <w:abstractNum w:abstractNumId="18" w15:restartNumberingAfterBreak="0">
+  <w:abstractNum w:abstractNumId="19" w15:restartNumberingAfterBreak="0">
     <w:nsid w:val="73037D4F"/>
     <w:multiLevelType w:val="hybridMultilevel"/>
     <w:tmpl w:val="F10C0624"/>
@@ -18396,7 +20529,7 @@
       </w:rPr>
     </w:lvl>
   </w:abstractNum>
-  <w:abstractNum w:abstractNumId="19" w15:restartNumberingAfterBreak="0">
+  <w:abstractNum w:abstractNumId="20" w15:restartNumberingAfterBreak="0">
     <w:nsid w:val="7B0E17E2"/>
     <w:multiLevelType w:val="multilevel"/>
     <w:tmpl w:val="F1B666F2"/>
@@ -18513,22 +20646,22 @@
     <w:abstractNumId w:val="5"/>
   </w:num>
   <w:num w:numId="2">
-    <w:abstractNumId w:val="16"/>
+    <w:abstractNumId w:val="17"/>
   </w:num>
   <w:num w:numId="3">
     <w:abstractNumId w:val="3"/>
   </w:num>
   <w:num w:numId="4">
-    <w:abstractNumId w:val="14"/>
+    <w:abstractNumId w:val="15"/>
   </w:num>
   <w:num w:numId="5">
-    <w:abstractNumId w:val="15"/>
+    <w:abstractNumId w:val="16"/>
   </w:num>
   <w:num w:numId="6">
-    <w:abstractNumId w:val="19"/>
+    <w:abstractNumId w:val="20"/>
   </w:num>
   <w:num w:numId="7">
-    <w:abstractNumId w:val="13"/>
+    <w:abstractNumId w:val="14"/>
   </w:num>
   <w:num w:numId="8">
     <w:abstractNumId w:val="7"/>
@@ -18537,7 +20670,7 @@
     <w:abstractNumId w:val="0"/>
   </w:num>
   <w:num w:numId="10">
-    <w:abstractNumId w:val="17"/>
+    <w:abstractNumId w:val="18"/>
   </w:num>
   <w:num w:numId="11">
     <w:abstractNumId w:val="4"/>
@@ -18555,10 +20688,10 @@
     <w:abstractNumId w:val="2"/>
   </w:num>
   <w:num w:numId="16">
-    <w:abstractNumId w:val="12"/>
+    <w:abstractNumId w:val="13"/>
   </w:num>
   <w:num w:numId="17">
-    <w:abstractNumId w:val="18"/>
+    <w:abstractNumId w:val="19"/>
   </w:num>
   <w:num w:numId="18">
     <w:abstractNumId w:val="1"/>
@@ -18568,6 +20701,9 @@
   </w:num>
   <w:num w:numId="20">
     <w:abstractNumId w:val="11"/>
+  </w:num>
+  <w:num w:numId="21">
+    <w:abstractNumId w:val="12"/>
   </w:num>
   <w:numIdMacAtCleanup w:val="17"/>
 </w:numbering>
@@ -19729,6 +21865,13 @@
     <b:URL>https://devdocs.io/c/</b:URL>
     <b:RefOrder>5</b:RefOrder>
   </b:Source>
+  <b:Source>
+    <b:Tag>6</b:Tag>
+    <b:SourceType>InternetSite</b:SourceType>
+    <b:Guid>{21EECA31-52FE-434C-9232-0B2CAA01ED37}</b:Guid>
+    <b:URL>https://docs.microsoft.com/en-us/windows/wsl/</b:URL>
+    <b:RefOrder>6</b:RefOrder>
+  </b:Source>
 </b:Sources>
 </file>
 
@@ -19741,7 +21884,7 @@
 </file>
 
 <file path=customXml/itemProps2.xml><?xml version="1.0" encoding="utf-8"?>
-<ds:datastoreItem xmlns:ds="http://schemas.openxmlformats.org/officeDocument/2006/customXml" ds:itemID="{22D81C9B-13FC-4A8D-8C6F-0CFA9C5C98A0}">
+<ds:datastoreItem xmlns:ds="http://schemas.openxmlformats.org/officeDocument/2006/customXml" ds:itemID="{55C3C98B-58BC-4AFF-B497-13BCA616216C}">
   <ds:schemaRefs>
     <ds:schemaRef ds:uri="http://schemas.openxmlformats.org/officeDocument/2006/bibliography"/>
   </ds:schemaRefs>

--- a/doc/Documentación.docx
+++ b/doc/Documentación.docx
@@ -264,9 +264,9 @@
                   </wp:anchor>
                 </w:drawing>
               </mc:Choice>
-              <mc:Fallback>
+              <mc:Fallback xmlns:arto="http://schemas.microsoft.com/office/word/2006/arto">
                 <w:pict>
-                  <v:group w14:anchorId="5D66DC39" id="Grupo 149" o:spid="_x0000_s1026" style="position:absolute;margin-left:0;margin-top:0;width:8in;height:95.7pt;z-index:251658243;mso-width-percent:941;mso-height-percent:121;mso-top-percent:23;mso-position-horizontal:center;mso-position-horizontal-relative:page;mso-position-vertical-relative:page;mso-width-percent:941;mso-height-percent:121;mso-top-percent:23" coordorigin="" coordsize="73152,12161" o:gfxdata="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">
+                  <v:group w14:anchorId="344E3F62" id="Grupo 149" o:spid="_x0000_s1026" style="position:absolute;margin-left:0;margin-top:0;width:8in;height:95.7pt;z-index:251658243;mso-width-percent:941;mso-height-percent:121;mso-top-percent:23;mso-position-horizontal:center;mso-position-horizontal-relative:page;mso-position-vertical-relative:page;mso-width-percent:941;mso-height-percent:121;mso-top-percent:23" coordorigin="" coordsize="73152,12161" o:gfxdata="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">
                     <v:shape id="Rectángulo 51" o:spid="_x0000_s1027" style="position:absolute;width:73152;height:11303;visibility:visible;mso-wrap-style:square;v-text-anchor:middle" coordsize="7312660,1129665" o:gfxdata="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" path="m,l7312660,r,1129665l3619500,733425,,1091565,,xe" fillcolor="#4472c4 [3204]" stroked="f" strokeweight="1pt">
                       <v:stroke joinstyle="miter"/>
                       <v:path arrowok="t" o:connecttype="custom" o:connectlocs="0,0;7315200,0;7315200,1130373;3620757,733885;0,1092249;0,0" o:connectangles="0,0,0,0,0,0"/>
@@ -359,7 +359,7 @@
                                 <w:sdtContent>
                                   <w:p>
                                     <w:pPr>
-                                      <w:pStyle w:val="Sinespaciado"/>
+                                      <w:pStyle w:val="NoSpacing"/>
                                       <w:jc w:val="right"/>
                                       <w:rPr>
                                         <w:color w:val="595959" w:themeColor="text1" w:themeTint="A6"/>
@@ -380,7 +380,7 @@
                               </w:sdt>
                               <w:p>
                                 <w:pPr>
-                                  <w:pStyle w:val="Sinespaciado"/>
+                                  <w:pStyle w:val="NoSpacing"/>
                                   <w:jc w:val="right"/>
                                   <w:rPr>
                                     <w:color w:val="595959" w:themeColor="text1" w:themeTint="A6"/>
@@ -427,7 +427,7 @@
                               </w:p>
                               <w:p>
                                 <w:pPr>
-                                  <w:pStyle w:val="Sinespaciado"/>
+                                  <w:pStyle w:val="NoSpacing"/>
                                   <w:jc w:val="right"/>
                                   <w:rPr>
                                     <w:color w:val="595959" w:themeColor="text1" w:themeTint="A6"/>
@@ -454,7 +454,7 @@
                               </w:p>
                               <w:p>
                                 <w:pPr>
-                                  <w:pStyle w:val="Sinespaciado"/>
+                                  <w:pStyle w:val="NoSpacing"/>
                                   <w:jc w:val="right"/>
                                   <w:rPr>
                                     <w:color w:val="595959" w:themeColor="text1" w:themeTint="A6"/>
@@ -533,7 +533,7 @@
                           <w:sdtContent>
                             <w:p>
                               <w:pPr>
-                                <w:pStyle w:val="Sinespaciado"/>
+                                <w:pStyle w:val="NoSpacing"/>
                                 <w:jc w:val="right"/>
                                 <w:rPr>
                                   <w:color w:val="595959" w:themeColor="text1" w:themeTint="A6"/>
@@ -554,7 +554,7 @@
                         </w:sdt>
                         <w:p>
                           <w:pPr>
-                            <w:pStyle w:val="Sinespaciado"/>
+                            <w:pStyle w:val="NoSpacing"/>
                             <w:jc w:val="right"/>
                             <w:rPr>
                               <w:color w:val="595959" w:themeColor="text1" w:themeTint="A6"/>
@@ -601,7 +601,7 @@
                         </w:p>
                         <w:p>
                           <w:pPr>
-                            <w:pStyle w:val="Sinespaciado"/>
+                            <w:pStyle w:val="NoSpacing"/>
                             <w:jc w:val="right"/>
                             <w:rPr>
                               <w:color w:val="595959" w:themeColor="text1" w:themeTint="A6"/>
@@ -628,7 +628,7 @@
                         </w:p>
                         <w:p>
                           <w:pPr>
-                            <w:pStyle w:val="Sinespaciado"/>
+                            <w:pStyle w:val="NoSpacing"/>
                             <w:jc w:val="right"/>
                             <w:rPr>
                               <w:color w:val="595959" w:themeColor="text1" w:themeTint="A6"/>
@@ -673,7 +673,7 @@
         </w:p>
         <w:p>
           <w:pPr>
-            <w:pStyle w:val="Sinespaciado"/>
+            <w:pStyle w:val="NoSpacing"/>
             <w:jc w:val="right"/>
             <w:rPr>
               <w:sz w:val="28"/>
@@ -750,7 +750,7 @@
                                 <w:sdtContent>
                                   <w:p>
                                     <w:pPr>
-                                      <w:pStyle w:val="Sinespaciado"/>
+                                      <w:pStyle w:val="NoSpacing"/>
                                       <w:jc w:val="right"/>
                                       <w:rPr>
                                         <w:color w:val="595959" w:themeColor="text1" w:themeTint="A6"/>
@@ -834,7 +834,7 @@
                           <w:sdtContent>
                             <w:p>
                               <w:pPr>
-                                <w:pStyle w:val="Sinespaciado"/>
+                                <w:pStyle w:val="NoSpacing"/>
                                 <w:jc w:val="right"/>
                                 <w:rPr>
                                   <w:color w:val="595959" w:themeColor="text1" w:themeTint="A6"/>
@@ -1299,7 +1299,7 @@
       <w:sdtContent>
         <w:p>
           <w:pPr>
-            <w:pStyle w:val="TtuloTDC"/>
+            <w:pStyle w:val="TOCHeading"/>
             <w:rPr>
               <w:color w:val="4472C4" w:themeColor="accent1"/>
             </w:rPr>
@@ -1320,7 +1320,7 @@
         </w:p>
         <w:p>
           <w:pPr>
-            <w:pStyle w:val="TDC1"/>
+            <w:pStyle w:val="TOC1"/>
             <w:tabs>
               <w:tab w:val="right" w:leader="dot" w:pos="9016"/>
             </w:tabs>
@@ -1342,7 +1342,7 @@
           <w:hyperlink w:anchor="_Toc94459105" w:history="1">
             <w:r>
               <w:rPr>
-                <w:rStyle w:val="Hipervnculo"/>
+                <w:rStyle w:val="Hyperlink"/>
                 <w:noProof/>
               </w:rPr>
               <w:t>Analizador Léxico</w:t>
@@ -1399,7 +1399,7 @@
         </w:p>
         <w:p>
           <w:pPr>
-            <w:pStyle w:val="TDC2"/>
+            <w:pStyle w:val="TOC2"/>
             <w:tabs>
               <w:tab w:val="right" w:leader="dot" w:pos="9016"/>
             </w:tabs>
@@ -1412,7 +1412,7 @@
           <w:hyperlink w:anchor="_Toc94459106" w:history="1">
             <w:r>
               <w:rPr>
-                <w:rStyle w:val="Hipervnculo"/>
+                <w:rStyle w:val="Hyperlink"/>
                 <w:noProof/>
               </w:rPr>
               <w:t>Tokens</w:t>
@@ -1469,7 +1469,7 @@
         </w:p>
         <w:p>
           <w:pPr>
-            <w:pStyle w:val="TDC2"/>
+            <w:pStyle w:val="TOC2"/>
             <w:tabs>
               <w:tab w:val="right" w:leader="dot" w:pos="9016"/>
             </w:tabs>
@@ -1482,7 +1482,7 @@
           <w:hyperlink w:anchor="_Toc94459107" w:history="1">
             <w:r>
               <w:rPr>
-                <w:rStyle w:val="Hipervnculo"/>
+                <w:rStyle w:val="Hyperlink"/>
                 <w:noProof/>
               </w:rPr>
               <w:t>Generación del Escáner</w:t>
@@ -1539,7 +1539,7 @@
         </w:p>
         <w:p>
           <w:pPr>
-            <w:pStyle w:val="TDC2"/>
+            <w:pStyle w:val="TOC2"/>
             <w:tabs>
               <w:tab w:val="right" w:leader="dot" w:pos="9016"/>
             </w:tabs>
@@ -1552,7 +1552,7 @@
           <w:hyperlink w:anchor="_Toc94459108" w:history="1">
             <w:r>
               <w:rPr>
-                <w:rStyle w:val="Hipervnculo"/>
+                <w:rStyle w:val="Hyperlink"/>
                 <w:noProof/>
               </w:rPr>
               <w:t>Restricciones y Peculiaridades</w:t>
@@ -1609,7 +1609,7 @@
         </w:p>
         <w:p>
           <w:pPr>
-            <w:pStyle w:val="TDC1"/>
+            <w:pStyle w:val="TOC1"/>
             <w:tabs>
               <w:tab w:val="right" w:leader="dot" w:pos="9016"/>
             </w:tabs>
@@ -1622,7 +1622,7 @@
           <w:hyperlink w:anchor="_Toc94459109" w:history="1">
             <w:r>
               <w:rPr>
-                <w:rStyle w:val="Hipervnculo"/>
+                <w:rStyle w:val="Hyperlink"/>
                 <w:noProof/>
               </w:rPr>
               <w:t>Analizador Sintáctico</w:t>
@@ -1679,7 +1679,7 @@
         </w:p>
         <w:p>
           <w:pPr>
-            <w:pStyle w:val="TDC2"/>
+            <w:pStyle w:val="TOC2"/>
             <w:tabs>
               <w:tab w:val="right" w:leader="dot" w:pos="9016"/>
             </w:tabs>
@@ -1692,7 +1692,7 @@
           <w:hyperlink w:anchor="_Toc94459110" w:history="1">
             <w:r>
               <w:rPr>
-                <w:rStyle w:val="Hipervnculo"/>
+                <w:rStyle w:val="Hyperlink"/>
                 <w:noProof/>
               </w:rPr>
               <w:t>Gramática</w:t>
@@ -1749,7 +1749,7 @@
         </w:p>
         <w:p>
           <w:pPr>
-            <w:pStyle w:val="TDC2"/>
+            <w:pStyle w:val="TOC2"/>
             <w:tabs>
               <w:tab w:val="right" w:leader="dot" w:pos="9016"/>
             </w:tabs>
@@ -1762,7 +1762,7 @@
           <w:hyperlink w:anchor="_Toc94459111" w:history="1">
             <w:r>
               <w:rPr>
-                <w:rStyle w:val="Hipervnculo"/>
+                <w:rStyle w:val="Hyperlink"/>
                 <w:noProof/>
               </w:rPr>
               <w:t>Generación del Analizador</w:t>
@@ -1819,7 +1819,7 @@
         </w:p>
         <w:p>
           <w:pPr>
-            <w:pStyle w:val="TDC2"/>
+            <w:pStyle w:val="TOC2"/>
             <w:tabs>
               <w:tab w:val="right" w:leader="dot" w:pos="9016"/>
             </w:tabs>
@@ -1832,7 +1832,7 @@
           <w:hyperlink w:anchor="_Toc94459112" w:history="1">
             <w:r>
               <w:rPr>
-                <w:rStyle w:val="Hipervnculo"/>
+                <w:rStyle w:val="Hyperlink"/>
                 <w:noProof/>
               </w:rPr>
               <w:t>Restricciones y Peculiaridades</w:t>
@@ -1889,7 +1889,7 @@
         </w:p>
         <w:p>
           <w:pPr>
-            <w:pStyle w:val="TDC1"/>
+            <w:pStyle w:val="TOC1"/>
             <w:tabs>
               <w:tab w:val="right" w:leader="dot" w:pos="9016"/>
             </w:tabs>
@@ -1902,7 +1902,7 @@
           <w:hyperlink w:anchor="_Toc94459113" w:history="1">
             <w:r>
               <w:rPr>
-                <w:rStyle w:val="Hipervnculo"/>
+                <w:rStyle w:val="Hyperlink"/>
                 <w:noProof/>
               </w:rPr>
               <w:t>Analizador Semántico</w:t>
@@ -1959,7 +1959,7 @@
         </w:p>
         <w:p>
           <w:pPr>
-            <w:pStyle w:val="TDC2"/>
+            <w:pStyle w:val="TOC2"/>
             <w:tabs>
               <w:tab w:val="right" w:leader="dot" w:pos="9016"/>
             </w:tabs>
@@ -1972,7 +1972,7 @@
           <w:hyperlink w:anchor="_Toc94459114" w:history="1">
             <w:r>
               <w:rPr>
-                <w:rStyle w:val="Hipervnculo"/>
+                <w:rStyle w:val="Hyperlink"/>
                 <w:noProof/>
               </w:rPr>
               <w:t>Tabla de Símbolos</w:t>
@@ -2029,7 +2029,7 @@
         </w:p>
         <w:p>
           <w:pPr>
-            <w:pStyle w:val="TDC2"/>
+            <w:pStyle w:val="TOC2"/>
             <w:tabs>
               <w:tab w:val="right" w:leader="dot" w:pos="9016"/>
             </w:tabs>
@@ -2042,7 +2042,7 @@
           <w:hyperlink w:anchor="_Toc94459115" w:history="1">
             <w:r>
               <w:rPr>
-                <w:rStyle w:val="Hipervnculo"/>
+                <w:rStyle w:val="Hyperlink"/>
                 <w:noProof/>
               </w:rPr>
               <w:t>Recorrido del Árbol Sintáctico</w:t>
@@ -2099,7 +2099,7 @@
         </w:p>
         <w:p>
           <w:pPr>
-            <w:pStyle w:val="TDC1"/>
+            <w:pStyle w:val="TOC1"/>
             <w:tabs>
               <w:tab w:val="right" w:leader="dot" w:pos="9016"/>
             </w:tabs>
@@ -2112,7 +2112,7 @@
           <w:hyperlink w:anchor="_Toc94459116" w:history="1">
             <w:r>
               <w:rPr>
-                <w:rStyle w:val="Hipervnculo"/>
+                <w:rStyle w:val="Hyperlink"/>
                 <w:noProof/>
               </w:rPr>
               <w:t>Generación de Código</w:t>
@@ -2169,7 +2169,7 @@
         </w:p>
         <w:p>
           <w:pPr>
-            <w:pStyle w:val="TDC2"/>
+            <w:pStyle w:val="TOC2"/>
             <w:tabs>
               <w:tab w:val="right" w:leader="dot" w:pos="9016"/>
             </w:tabs>
@@ -2182,7 +2182,7 @@
           <w:hyperlink w:anchor="_Toc94459117" w:history="1">
             <w:r>
               <w:rPr>
-                <w:rStyle w:val="Hipervnculo"/>
+                <w:rStyle w:val="Hyperlink"/>
                 <w:noProof/>
               </w:rPr>
               <w:t>Código de Tres Direcciones</w:t>
@@ -2239,7 +2239,7 @@
         </w:p>
         <w:p>
           <w:pPr>
-            <w:pStyle w:val="TDC2"/>
+            <w:pStyle w:val="TOC2"/>
             <w:tabs>
               <w:tab w:val="right" w:leader="dot" w:pos="9016"/>
             </w:tabs>
@@ -2252,7 +2252,7 @@
           <w:hyperlink w:anchor="_Toc94459118" w:history="1">
             <w:r>
               <w:rPr>
-                <w:rStyle w:val="Hipervnculo"/>
+                <w:rStyle w:val="Hyperlink"/>
                 <w:noProof/>
               </w:rPr>
               <w:t>Generación de Código intermedio</w:t>
@@ -2309,7 +2309,7 @@
         </w:p>
         <w:p>
           <w:pPr>
-            <w:pStyle w:val="TDC2"/>
+            <w:pStyle w:val="TOC2"/>
             <w:tabs>
               <w:tab w:val="right" w:leader="dot" w:pos="9016"/>
             </w:tabs>
@@ -2322,7 +2322,7 @@
           <w:hyperlink w:anchor="_Toc94459119" w:history="1">
             <w:r>
               <w:rPr>
-                <w:rStyle w:val="Hipervnculo"/>
+                <w:rStyle w:val="Hyperlink"/>
                 <w:noProof/>
               </w:rPr>
               <w:t>Generación de Código Ensamblador</w:t>
@@ -2379,7 +2379,7 @@
         </w:p>
         <w:p>
           <w:pPr>
-            <w:pStyle w:val="TDC2"/>
+            <w:pStyle w:val="TOC2"/>
             <w:tabs>
               <w:tab w:val="right" w:leader="dot" w:pos="9016"/>
             </w:tabs>
@@ -2392,7 +2392,7 @@
           <w:hyperlink w:anchor="_Toc94459120" w:history="1">
             <w:r>
               <w:rPr>
-                <w:rStyle w:val="Hipervnculo"/>
+                <w:rStyle w:val="Hyperlink"/>
                 <w:noProof/>
               </w:rPr>
               <w:t>Restricciones y Peculiaridades</w:t>
@@ -2449,7 +2449,7 @@
         </w:p>
         <w:p>
           <w:pPr>
-            <w:pStyle w:val="TDC1"/>
+            <w:pStyle w:val="TOC1"/>
             <w:tabs>
               <w:tab w:val="right" w:leader="dot" w:pos="9016"/>
             </w:tabs>
@@ -2462,7 +2462,7 @@
           <w:hyperlink w:anchor="_Toc94459121" w:history="1">
             <w:r>
               <w:rPr>
-                <w:rStyle w:val="Hipervnculo"/>
+                <w:rStyle w:val="Hyperlink"/>
                 <w:noProof/>
               </w:rPr>
               <w:t>Optimización</w:t>
@@ -2519,7 +2519,7 @@
         </w:p>
         <w:p>
           <w:pPr>
-            <w:pStyle w:val="TDC1"/>
+            <w:pStyle w:val="TOC1"/>
             <w:tabs>
               <w:tab w:val="right" w:leader="dot" w:pos="9016"/>
             </w:tabs>
@@ -2532,7 +2532,7 @@
           <w:hyperlink w:anchor="_Toc94459122" w:history="1">
             <w:r>
               <w:rPr>
-                <w:rStyle w:val="Hipervnculo"/>
+                <w:rStyle w:val="Hyperlink"/>
                 <w:noProof/>
               </w:rPr>
               <w:t>Compilador</w:t>
@@ -2589,7 +2589,7 @@
         </w:p>
         <w:p>
           <w:pPr>
-            <w:pStyle w:val="TDC1"/>
+            <w:pStyle w:val="TOC1"/>
             <w:tabs>
               <w:tab w:val="right" w:leader="dot" w:pos="9016"/>
             </w:tabs>
@@ -2602,7 +2602,7 @@
           <w:hyperlink w:anchor="_Toc94459123" w:history="1">
             <w:r>
               <w:rPr>
-                <w:rStyle w:val="Hipervnculo"/>
+                <w:rStyle w:val="Hyperlink"/>
                 <w:noProof/>
               </w:rPr>
               <w:t>Gestión de Errores</w:t>
@@ -2659,7 +2659,7 @@
         </w:p>
         <w:p>
           <w:pPr>
-            <w:pStyle w:val="TDC1"/>
+            <w:pStyle w:val="TOC1"/>
             <w:tabs>
               <w:tab w:val="right" w:leader="dot" w:pos="9016"/>
             </w:tabs>
@@ -2672,7 +2672,7 @@
           <w:hyperlink w:anchor="_Toc94459124" w:history="1">
             <w:r>
               <w:rPr>
-                <w:rStyle w:val="Hipervnculo"/>
+                <w:rStyle w:val="Hyperlink"/>
                 <w:noProof/>
               </w:rPr>
               <w:t>Pruebas</w:t>
@@ -2729,7 +2729,7 @@
         </w:p>
         <w:p>
           <w:pPr>
-            <w:pStyle w:val="TDC1"/>
+            <w:pStyle w:val="TOC1"/>
             <w:tabs>
               <w:tab w:val="right" w:leader="dot" w:pos="9016"/>
             </w:tabs>
@@ -2742,7 +2742,7 @@
           <w:hyperlink w:anchor="_Toc94459125" w:history="1">
             <w:r>
               <w:rPr>
-                <w:rStyle w:val="Hipervnculo"/>
+                <w:rStyle w:val="Hyperlink"/>
                 <w:noProof/>
               </w:rPr>
               <w:t>Conclusiones</w:t>
@@ -2799,7 +2799,7 @@
         </w:p>
         <w:p>
           <w:pPr>
-            <w:pStyle w:val="TDC1"/>
+            <w:pStyle w:val="TOC1"/>
             <w:tabs>
               <w:tab w:val="right" w:leader="dot" w:pos="9016"/>
             </w:tabs>
@@ -2812,7 +2812,7 @@
           <w:hyperlink w:anchor="_Toc94459126" w:history="1">
             <w:r>
               <w:rPr>
-                <w:rStyle w:val="Hipervnculo"/>
+                <w:rStyle w:val="Hyperlink"/>
                 <w:noProof/>
               </w:rPr>
               <w:t>Referencias</w:t>
@@ -2885,7 +2885,7 @@
     </w:p>
     <w:p>
       <w:pPr>
-        <w:pStyle w:val="Ttulo1"/>
+        <w:pStyle w:val="Heading1"/>
         <w:rPr>
           <w:color w:val="4472C4" w:themeColor="accent1"/>
         </w:rPr>
@@ -2902,7 +2902,7 @@
     <w:p/>
     <w:p>
       <w:pPr>
-        <w:pStyle w:val="Ttulo2"/>
+        <w:pStyle w:val="Heading2"/>
       </w:pPr>
       <w:bookmarkStart w:id="1" w:name="_Toc94459106"/>
       <w:r>
@@ -2948,7 +2948,7 @@
     </w:p>
     <w:p>
       <w:pPr>
-        <w:pStyle w:val="Prrafodelista"/>
+        <w:pStyle w:val="ListParagraph"/>
         <w:numPr>
           <w:ilvl w:val="0"/>
           <w:numId w:val="7"/>
@@ -2969,7 +2969,7 @@
     </w:p>
     <w:tbl>
       <w:tblPr>
-        <w:tblStyle w:val="Tablaconcuadrcula"/>
+        <w:tblStyle w:val="TableGrid"/>
         <w:tblW w:w="0" w:type="auto"/>
         <w:tblBorders>
           <w:top w:val="none" w:sz="0" w:space="0" w:color="auto"/>
@@ -2992,7 +2992,7 @@
           </w:tcPr>
           <w:p>
             <w:pPr>
-              <w:pStyle w:val="Prrafodelista"/>
+              <w:pStyle w:val="ListParagraph"/>
               <w:numPr>
                 <w:ilvl w:val="0"/>
                 <w:numId w:val="14"/>
@@ -3007,7 +3007,7 @@
           </w:p>
           <w:p>
             <w:pPr>
-              <w:pStyle w:val="Prrafodelista"/>
+              <w:pStyle w:val="ListParagraph"/>
               <w:numPr>
                 <w:ilvl w:val="0"/>
                 <w:numId w:val="14"/>
@@ -3022,7 +3022,7 @@
           </w:p>
           <w:p>
             <w:pPr>
-              <w:pStyle w:val="Prrafodelista"/>
+              <w:pStyle w:val="ListParagraph"/>
               <w:numPr>
                 <w:ilvl w:val="0"/>
                 <w:numId w:val="14"/>
@@ -3037,7 +3037,7 @@
           </w:p>
           <w:p>
             <w:pPr>
-              <w:pStyle w:val="Prrafodelista"/>
+              <w:pStyle w:val="ListParagraph"/>
               <w:numPr>
                 <w:ilvl w:val="0"/>
                 <w:numId w:val="14"/>
@@ -3052,7 +3052,7 @@
           </w:p>
           <w:p>
             <w:pPr>
-              <w:pStyle w:val="Prrafodelista"/>
+              <w:pStyle w:val="ListParagraph"/>
               <w:numPr>
                 <w:ilvl w:val="0"/>
                 <w:numId w:val="14"/>
@@ -3067,7 +3067,7 @@
           </w:p>
           <w:p>
             <w:pPr>
-              <w:pStyle w:val="Prrafodelista"/>
+              <w:pStyle w:val="ListParagraph"/>
               <w:numPr>
                 <w:ilvl w:val="0"/>
                 <w:numId w:val="14"/>
@@ -3082,7 +3082,7 @@
           </w:p>
           <w:p>
             <w:pPr>
-              <w:pStyle w:val="Prrafodelista"/>
+              <w:pStyle w:val="ListParagraph"/>
               <w:numPr>
                 <w:ilvl w:val="0"/>
                 <w:numId w:val="14"/>
@@ -3097,7 +3097,7 @@
           </w:p>
           <w:p>
             <w:pPr>
-              <w:pStyle w:val="Prrafodelista"/>
+              <w:pStyle w:val="ListParagraph"/>
               <w:numPr>
                 <w:ilvl w:val="0"/>
                 <w:numId w:val="14"/>
@@ -3115,7 +3115,7 @@
           </w:tcPr>
           <w:p>
             <w:pPr>
-              <w:pStyle w:val="Prrafodelista"/>
+              <w:pStyle w:val="ListParagraph"/>
               <w:numPr>
                 <w:ilvl w:val="0"/>
                 <w:numId w:val="14"/>
@@ -3133,7 +3133,7 @@
           </w:p>
           <w:p>
             <w:pPr>
-              <w:pStyle w:val="Prrafodelista"/>
+              <w:pStyle w:val="ListParagraph"/>
               <w:numPr>
                 <w:ilvl w:val="0"/>
                 <w:numId w:val="14"/>
@@ -3146,7 +3146,7 @@
           </w:p>
           <w:p>
             <w:pPr>
-              <w:pStyle w:val="Prrafodelista"/>
+              <w:pStyle w:val="ListParagraph"/>
               <w:numPr>
                 <w:ilvl w:val="0"/>
                 <w:numId w:val="14"/>
@@ -3161,7 +3161,7 @@
           </w:p>
           <w:p>
             <w:pPr>
-              <w:pStyle w:val="Prrafodelista"/>
+              <w:pStyle w:val="ListParagraph"/>
               <w:numPr>
                 <w:ilvl w:val="0"/>
                 <w:numId w:val="14"/>
@@ -3176,7 +3176,7 @@
           </w:p>
           <w:p>
             <w:pPr>
-              <w:pStyle w:val="Prrafodelista"/>
+              <w:pStyle w:val="ListParagraph"/>
               <w:numPr>
                 <w:ilvl w:val="0"/>
                 <w:numId w:val="14"/>
@@ -3189,7 +3189,7 @@
           </w:p>
           <w:p>
             <w:pPr>
-              <w:pStyle w:val="Prrafodelista"/>
+              <w:pStyle w:val="ListParagraph"/>
               <w:numPr>
                 <w:ilvl w:val="0"/>
                 <w:numId w:val="14"/>
@@ -3202,7 +3202,7 @@
           </w:p>
           <w:p>
             <w:pPr>
-              <w:pStyle w:val="Prrafodelista"/>
+              <w:pStyle w:val="ListParagraph"/>
               <w:numPr>
                 <w:ilvl w:val="0"/>
                 <w:numId w:val="14"/>
@@ -3260,7 +3260,7 @@
     </w:p>
     <w:p>
       <w:pPr>
-        <w:pStyle w:val="Prrafodelista"/>
+        <w:pStyle w:val="ListParagraph"/>
         <w:numPr>
           <w:ilvl w:val="0"/>
           <w:numId w:val="7"/>
@@ -3281,7 +3281,7 @@
     </w:p>
     <w:tbl>
       <w:tblPr>
-        <w:tblStyle w:val="Tablaconcuadrcula"/>
+        <w:tblStyle w:val="TableGrid"/>
         <w:tblW w:w="0" w:type="auto"/>
         <w:tblBorders>
           <w:top w:val="none" w:sz="0" w:space="0" w:color="auto"/>
@@ -3304,7 +3304,7 @@
           </w:tcPr>
           <w:p>
             <w:pPr>
-              <w:pStyle w:val="Prrafodelista"/>
+              <w:pStyle w:val="ListParagraph"/>
               <w:numPr>
                 <w:ilvl w:val="0"/>
                 <w:numId w:val="15"/>
@@ -3317,7 +3317,7 @@
           </w:p>
           <w:p>
             <w:pPr>
-              <w:pStyle w:val="Prrafodelista"/>
+              <w:pStyle w:val="ListParagraph"/>
               <w:numPr>
                 <w:ilvl w:val="0"/>
                 <w:numId w:val="15"/>
@@ -3330,7 +3330,7 @@
           </w:p>
           <w:p>
             <w:pPr>
-              <w:pStyle w:val="Prrafodelista"/>
+              <w:pStyle w:val="ListParagraph"/>
               <w:numPr>
                 <w:ilvl w:val="0"/>
                 <w:numId w:val="15"/>
@@ -3343,7 +3343,7 @@
           </w:p>
           <w:p>
             <w:pPr>
-              <w:pStyle w:val="Prrafodelista"/>
+              <w:pStyle w:val="ListParagraph"/>
               <w:numPr>
                 <w:ilvl w:val="0"/>
                 <w:numId w:val="15"/>
@@ -3356,7 +3356,7 @@
           </w:p>
           <w:p>
             <w:pPr>
-              <w:pStyle w:val="Prrafodelista"/>
+              <w:pStyle w:val="ListParagraph"/>
               <w:numPr>
                 <w:ilvl w:val="0"/>
                 <w:numId w:val="15"/>
@@ -3369,7 +3369,7 @@
           </w:p>
           <w:p>
             <w:pPr>
-              <w:pStyle w:val="Prrafodelista"/>
+              <w:pStyle w:val="ListParagraph"/>
               <w:numPr>
                 <w:ilvl w:val="0"/>
                 <w:numId w:val="15"/>
@@ -3390,7 +3390,7 @@
           </w:tcPr>
           <w:p>
             <w:pPr>
-              <w:pStyle w:val="Prrafodelista"/>
+              <w:pStyle w:val="ListParagraph"/>
               <w:numPr>
                 <w:ilvl w:val="0"/>
                 <w:numId w:val="15"/>
@@ -3406,7 +3406,7 @@
           </w:p>
           <w:p>
             <w:pPr>
-              <w:pStyle w:val="Prrafodelista"/>
+              <w:pStyle w:val="ListParagraph"/>
               <w:numPr>
                 <w:ilvl w:val="0"/>
                 <w:numId w:val="15"/>
@@ -3419,7 +3419,7 @@
           </w:p>
           <w:p>
             <w:pPr>
-              <w:pStyle w:val="Prrafodelista"/>
+              <w:pStyle w:val="ListParagraph"/>
               <w:numPr>
                 <w:ilvl w:val="0"/>
                 <w:numId w:val="15"/>
@@ -3432,7 +3432,7 @@
           </w:p>
           <w:p>
             <w:pPr>
-              <w:pStyle w:val="Prrafodelista"/>
+              <w:pStyle w:val="ListParagraph"/>
               <w:numPr>
                 <w:ilvl w:val="0"/>
                 <w:numId w:val="15"/>
@@ -3445,7 +3445,7 @@
           </w:p>
           <w:p>
             <w:pPr>
-              <w:pStyle w:val="Prrafodelista"/>
+              <w:pStyle w:val="ListParagraph"/>
               <w:numPr>
                 <w:ilvl w:val="0"/>
                 <w:numId w:val="15"/>
@@ -3489,7 +3489,7 @@
     </w:p>
     <w:p>
       <w:pPr>
-        <w:pStyle w:val="Prrafodelista"/>
+        <w:pStyle w:val="ListParagraph"/>
         <w:numPr>
           <w:ilvl w:val="0"/>
           <w:numId w:val="7"/>
@@ -3510,7 +3510,7 @@
     </w:p>
     <w:tbl>
       <w:tblPr>
-        <w:tblStyle w:val="Tablaconcuadrcula"/>
+        <w:tblStyle w:val="TableGrid"/>
         <w:tblW w:w="0" w:type="auto"/>
         <w:tblBorders>
           <w:top w:val="none" w:sz="0" w:space="0" w:color="auto"/>
@@ -3533,7 +3533,7 @@
           </w:tcPr>
           <w:p>
             <w:pPr>
-              <w:pStyle w:val="Prrafodelista"/>
+              <w:pStyle w:val="ListParagraph"/>
               <w:numPr>
                 <w:ilvl w:val="0"/>
                 <w:numId w:val="16"/>
@@ -3546,7 +3546,7 @@
           </w:p>
           <w:p>
             <w:pPr>
-              <w:pStyle w:val="Prrafodelista"/>
+              <w:pStyle w:val="ListParagraph"/>
               <w:numPr>
                 <w:ilvl w:val="0"/>
                 <w:numId w:val="16"/>
@@ -3559,7 +3559,7 @@
           </w:p>
           <w:p>
             <w:pPr>
-              <w:pStyle w:val="Prrafodelista"/>
+              <w:pStyle w:val="ListParagraph"/>
               <w:numPr>
                 <w:ilvl w:val="0"/>
                 <w:numId w:val="16"/>
@@ -3582,7 +3582,7 @@
           </w:tcPr>
           <w:p>
             <w:pPr>
-              <w:pStyle w:val="Prrafodelista"/>
+              <w:pStyle w:val="ListParagraph"/>
               <w:numPr>
                 <w:ilvl w:val="0"/>
                 <w:numId w:val="16"/>
@@ -3595,7 +3595,7 @@
           </w:p>
           <w:p>
             <w:pPr>
-              <w:pStyle w:val="Prrafodelista"/>
+              <w:pStyle w:val="ListParagraph"/>
               <w:numPr>
                 <w:ilvl w:val="0"/>
                 <w:numId w:val="16"/>
@@ -3608,7 +3608,7 @@
           </w:p>
           <w:p>
             <w:pPr>
-              <w:pStyle w:val="Prrafodelista"/>
+              <w:pStyle w:val="ListParagraph"/>
               <w:numPr>
                 <w:ilvl w:val="0"/>
                 <w:numId w:val="16"/>
@@ -3667,7 +3667,7 @@
     </w:p>
     <w:p>
       <w:pPr>
-        <w:pStyle w:val="Ttulo2"/>
+        <w:pStyle w:val="Heading2"/>
         <w:rPr>
           <w:i/>
           <w:color w:val="4472C4" w:themeColor="accent1"/>
@@ -3745,13 +3745,7 @@
             <w:rPr>
               <w:noProof/>
             </w:rPr>
-            <w:t xml:space="preserve"> </w:t>
-          </w:r>
-          <w:r>
-            <w:rPr>
-              <w:noProof/>
-            </w:rPr>
-            <w:t>[1]</w:t>
+            <w:t xml:space="preserve"> [1]</w:t>
           </w:r>
           <w:r>
             <w:fldChar w:fldCharType="end"/>
@@ -3814,7 +3808,7 @@
     </w:p>
     <w:p>
       <w:pPr>
-        <w:pStyle w:val="Prrafodelista"/>
+        <w:pStyle w:val="ListParagraph"/>
         <w:numPr>
           <w:ilvl w:val="0"/>
           <w:numId w:val="7"/>
@@ -3833,7 +3827,7 @@
     </w:p>
     <w:p>
       <w:pPr>
-        <w:pStyle w:val="Prrafodelista"/>
+        <w:pStyle w:val="ListParagraph"/>
         <w:ind w:left="360"/>
       </w:pPr>
       <w:r>
@@ -3892,13 +3886,13 @@
     </w:p>
     <w:p>
       <w:pPr>
-        <w:pStyle w:val="Prrafodelista"/>
+        <w:pStyle w:val="ListParagraph"/>
         <w:ind w:left="360"/>
       </w:pPr>
     </w:p>
     <w:p>
       <w:pPr>
-        <w:pStyle w:val="Prrafodelista"/>
+        <w:pStyle w:val="ListParagraph"/>
         <w:numPr>
           <w:ilvl w:val="0"/>
           <w:numId w:val="7"/>
@@ -3917,7 +3911,7 @@
     </w:p>
     <w:p>
       <w:pPr>
-        <w:pStyle w:val="Prrafodelista"/>
+        <w:pStyle w:val="ListParagraph"/>
         <w:ind w:left="360"/>
       </w:pPr>
       <w:r>
@@ -4046,13 +4040,13 @@
     </w:p>
     <w:p>
       <w:pPr>
-        <w:pStyle w:val="Prrafodelista"/>
+        <w:pStyle w:val="ListParagraph"/>
         <w:ind w:left="360"/>
       </w:pPr>
     </w:p>
     <w:p>
       <w:pPr>
-        <w:pStyle w:val="Prrafodelista"/>
+        <w:pStyle w:val="ListParagraph"/>
         <w:numPr>
           <w:ilvl w:val="0"/>
           <w:numId w:val="7"/>
@@ -4071,7 +4065,7 @@
     </w:p>
     <w:p>
       <w:pPr>
-        <w:pStyle w:val="Prrafodelista"/>
+        <w:pStyle w:val="ListParagraph"/>
         <w:ind w:left="360"/>
       </w:pPr>
       <w:r>
@@ -4220,7 +4214,7 @@
     <w:p/>
     <w:p>
       <w:pPr>
-        <w:pStyle w:val="Ttulo2"/>
+        <w:pStyle w:val="Heading2"/>
         <w:rPr>
           <w:color w:val="4472C4" w:themeColor="accent1"/>
         </w:rPr>
@@ -4266,7 +4260,7 @@
     </w:p>
     <w:p>
       <w:pPr>
-        <w:pStyle w:val="Prrafodelista"/>
+        <w:pStyle w:val="ListParagraph"/>
         <w:numPr>
           <w:ilvl w:val="0"/>
           <w:numId w:val="7"/>
@@ -4321,13 +4315,13 @@
     </w:p>
     <w:p>
       <w:pPr>
-        <w:pStyle w:val="Prrafodelista"/>
+        <w:pStyle w:val="ListParagraph"/>
         <w:ind w:left="405"/>
       </w:pPr>
     </w:p>
     <w:p>
       <w:pPr>
-        <w:pStyle w:val="Prrafodelista"/>
+        <w:pStyle w:val="ListParagraph"/>
         <w:numPr>
           <w:ilvl w:val="0"/>
           <w:numId w:val="7"/>
@@ -4365,13 +4359,13 @@
     </w:p>
     <w:p>
       <w:pPr>
-        <w:pStyle w:val="Prrafodelista"/>
+        <w:pStyle w:val="ListParagraph"/>
         <w:ind w:left="405"/>
       </w:pPr>
     </w:p>
     <w:p>
       <w:pPr>
-        <w:pStyle w:val="Prrafodelista"/>
+        <w:pStyle w:val="ListParagraph"/>
         <w:numPr>
           <w:ilvl w:val="0"/>
           <w:numId w:val="7"/>
@@ -4398,7 +4392,7 @@
     </w:p>
     <w:p>
       <w:pPr>
-        <w:pStyle w:val="Prrafodelista"/>
+        <w:pStyle w:val="ListParagraph"/>
         <w:numPr>
           <w:ilvl w:val="1"/>
           <w:numId w:val="1"/>
@@ -4457,23 +4451,18 @@
         <w:t>Java</w:t>
       </w:r>
       <w:r>
-        <w:t xml:space="preserve"> (&amp;&amp;, ||</w:t>
-      </w:r>
-      <w:proofErr w:type="gramStart"/>
-      <w:r>
-        <w:t xml:space="preserve">, </w:t>
+        <w:t xml:space="preserve"> (&amp;&amp;, ||, </w:t>
       </w:r>
       <w:r>
         <w:t>!</w:t>
       </w:r>
-      <w:proofErr w:type="gramEnd"/>
       <w:r>
         <w:t>).</w:t>
       </w:r>
     </w:p>
     <w:p>
       <w:pPr>
-        <w:pStyle w:val="Prrafodelista"/>
+        <w:pStyle w:val="ListParagraph"/>
         <w:numPr>
           <w:ilvl w:val="1"/>
           <w:numId w:val="1"/>
@@ -4593,7 +4582,7 @@
     </w:p>
     <w:p>
       <w:pPr>
-        <w:pStyle w:val="Prrafodelista"/>
+        <w:pStyle w:val="ListParagraph"/>
         <w:numPr>
           <w:ilvl w:val="1"/>
           <w:numId w:val="1"/>
@@ -4711,7 +4700,7 @@
     </w:p>
     <w:p>
       <w:pPr>
-        <w:pStyle w:val="Ttulo1"/>
+        <w:pStyle w:val="Heading1"/>
         <w:rPr>
           <w:color w:val="4472C4" w:themeColor="accent1"/>
         </w:rPr>
@@ -4734,7 +4723,7 @@
     </w:p>
     <w:p>
       <w:pPr>
-        <w:pStyle w:val="Ttulo2"/>
+        <w:pStyle w:val="Heading2"/>
         <w:rPr>
           <w:color w:val="4472C4" w:themeColor="accent1"/>
         </w:rPr>
@@ -4782,7 +4771,7 @@
     </w:p>
     <w:p>
       <w:pPr>
-        <w:pStyle w:val="HTMLconformatoprevio"/>
+        <w:pStyle w:val="HTMLPreformatted"/>
         <w:numPr>
           <w:ilvl w:val="0"/>
           <w:numId w:val="2"/>
@@ -4862,7 +4851,7 @@
     </w:p>
     <w:p>
       <w:pPr>
-        <w:pStyle w:val="HTMLconformatoprevio"/>
+        <w:pStyle w:val="HTMLPreformatted"/>
         <w:numPr>
           <w:ilvl w:val="0"/>
           <w:numId w:val="2"/>
@@ -4960,7 +4949,7 @@
     </w:p>
     <w:p>
       <w:pPr>
-        <w:pStyle w:val="HTMLconformatoprevio"/>
+        <w:pStyle w:val="HTMLPreformatted"/>
         <w:numPr>
           <w:ilvl w:val="0"/>
           <w:numId w:val="2"/>
@@ -5016,7 +5005,7 @@
     </w:p>
     <w:p>
       <w:pPr>
-        <w:pStyle w:val="HTMLconformatoprevio"/>
+        <w:pStyle w:val="HTMLPreformatted"/>
         <w:numPr>
           <w:ilvl w:val="0"/>
           <w:numId w:val="2"/>
@@ -5221,7 +5210,6 @@
         <w:t xml:space="preserve"> </w:t>
       </w:r>
       <w:proofErr w:type="spellStart"/>
-      <w:proofErr w:type="gramStart"/>
       <w:r>
         <w:rPr>
           <w:rFonts w:ascii="Courier New" w:hAnsi="Courier New" w:cs="Courier New"/>
@@ -5243,9 +5231,40 @@
           <w:szCs w:val="20"/>
           <w:highlight w:val="white"/>
         </w:rPr>
-        <w:t>(</w:t>
-      </w:r>
-      <w:proofErr w:type="gramEnd"/>
+        <w:t>(){</w:t>
+      </w:r>
+      <w:r>
+        <w:rPr>
+          <w:rFonts w:ascii="Courier New" w:hAnsi="Courier New" w:cs="Courier New"/>
+          <w:color w:val="000000"/>
+          <w:sz w:val="20"/>
+          <w:szCs w:val="20"/>
+          <w:highlight w:val="white"/>
+        </w:rPr>
+        <w:t xml:space="preserve"> </w:t>
+      </w:r>
+      <w:proofErr w:type="spellStart"/>
+      <w:r>
+        <w:rPr>
+          <w:rFonts w:ascii="Courier New" w:hAnsi="Courier New" w:cs="Courier New"/>
+          <w:color w:val="000000"/>
+          <w:sz w:val="20"/>
+          <w:szCs w:val="20"/>
+          <w:highlight w:val="white"/>
+        </w:rPr>
+        <w:t>code_block</w:t>
+      </w:r>
+      <w:proofErr w:type="spellEnd"/>
+      <w:r>
+        <w:rPr>
+          <w:rFonts w:ascii="Courier New" w:hAnsi="Courier New" w:cs="Courier New"/>
+          <w:color w:val="000000"/>
+          <w:sz w:val="20"/>
+          <w:szCs w:val="20"/>
+          <w:highlight w:val="white"/>
+        </w:rPr>
+        <w:t xml:space="preserve"> </w:t>
+      </w:r>
       <w:r>
         <w:rPr>
           <w:rFonts w:ascii="Courier New" w:hAnsi="Courier New" w:cs="Courier New"/>
@@ -5256,39 +5275,7 @@
           <w:szCs w:val="20"/>
           <w:highlight w:val="white"/>
         </w:rPr>
-        <w:t>){</w:t>
-      </w:r>
-      <w:r>
-        <w:rPr>
-          <w:rFonts w:ascii="Courier New" w:hAnsi="Courier New" w:cs="Courier New"/>
-          <w:color w:val="000000"/>
-          <w:sz w:val="20"/>
-          <w:szCs w:val="20"/>
-          <w:highlight w:val="white"/>
-        </w:rPr>
-        <w:t xml:space="preserve"> </w:t>
-      </w:r>
-      <w:proofErr w:type="spellStart"/>
-      <w:r>
-        <w:rPr>
-          <w:rFonts w:ascii="Courier New" w:hAnsi="Courier New" w:cs="Courier New"/>
-          <w:color w:val="000000"/>
-          <w:sz w:val="20"/>
-          <w:szCs w:val="20"/>
-          <w:highlight w:val="white"/>
-        </w:rPr>
-        <w:t>code_block</w:t>
-      </w:r>
-      <w:proofErr w:type="spellEnd"/>
-      <w:r>
-        <w:rPr>
-          <w:rFonts w:ascii="Courier New" w:hAnsi="Courier New" w:cs="Courier New"/>
-          <w:color w:val="000000"/>
-          <w:sz w:val="20"/>
-          <w:szCs w:val="20"/>
-          <w:highlight w:val="white"/>
-        </w:rPr>
-        <w:t xml:space="preserve"> </w:t>
+        <w:t>}</w:t>
       </w:r>
       <w:r>
         <w:rPr>
@@ -5298,18 +5285,6 @@
           <w:color w:val="000080"/>
           <w:sz w:val="20"/>
           <w:szCs w:val="20"/>
-          <w:highlight w:val="white"/>
-        </w:rPr>
-        <w:t>}</w:t>
-      </w:r>
-      <w:r>
-        <w:rPr>
-          <w:rFonts w:ascii="Courier New" w:hAnsi="Courier New" w:cs="Courier New"/>
-          <w:b/>
-          <w:bCs/>
-          <w:color w:val="000080"/>
-          <w:sz w:val="20"/>
-          <w:szCs w:val="20"/>
         </w:rPr>
         <w:t xml:space="preserve">, </w:t>
       </w:r>
@@ -5380,7 +5355,7 @@
     </w:p>
     <w:p>
       <w:pPr>
-        <w:pStyle w:val="HTMLconformatoprevio"/>
+        <w:pStyle w:val="HTMLPreformatted"/>
         <w:numPr>
           <w:ilvl w:val="0"/>
           <w:numId w:val="3"/>
@@ -5651,7 +5626,7 @@
     </w:p>
     <w:p>
       <w:pPr>
-        <w:pStyle w:val="HTMLconformatoprevio"/>
+        <w:pStyle w:val="HTMLPreformatted"/>
         <w:numPr>
           <w:ilvl w:val="0"/>
           <w:numId w:val="4"/>
@@ -5697,7 +5672,7 @@
     </w:p>
     <w:p>
       <w:pPr>
-        <w:pStyle w:val="HTMLconformatoprevio"/>
+        <w:pStyle w:val="HTMLPreformatted"/>
         <w:numPr>
           <w:ilvl w:val="0"/>
           <w:numId w:val="4"/>
@@ -5738,7 +5713,7 @@
     </w:p>
     <w:p>
       <w:pPr>
-        <w:pStyle w:val="HTMLconformatoprevio"/>
+        <w:pStyle w:val="HTMLPreformatted"/>
         <w:numPr>
           <w:ilvl w:val="0"/>
           <w:numId w:val="4"/>
@@ -5854,7 +5829,7 @@
     </w:p>
     <w:p>
       <w:pPr>
-        <w:pStyle w:val="HTMLconformatoprevio"/>
+        <w:pStyle w:val="HTMLPreformatted"/>
         <w:numPr>
           <w:ilvl w:val="0"/>
           <w:numId w:val="5"/>
@@ -5897,7 +5872,7 @@
     </w:p>
     <w:p>
       <w:pPr>
-        <w:pStyle w:val="HTMLconformatoprevio"/>
+        <w:pStyle w:val="HTMLPreformatted"/>
         <w:numPr>
           <w:ilvl w:val="0"/>
           <w:numId w:val="5"/>
@@ -6070,7 +6045,7 @@
     </w:p>
     <w:p>
       <w:pPr>
-        <w:pStyle w:val="HTMLconformatoprevio"/>
+        <w:pStyle w:val="HTMLPreformatted"/>
         <w:numPr>
           <w:ilvl w:val="0"/>
           <w:numId w:val="6"/>
@@ -6132,7 +6107,7 @@
     </w:p>
     <w:p>
       <w:pPr>
-        <w:pStyle w:val="HTMLconformatoprevio"/>
+        <w:pStyle w:val="HTMLPreformatted"/>
         <w:numPr>
           <w:ilvl w:val="0"/>
           <w:numId w:val="6"/>
@@ -6174,7 +6149,7 @@
     </w:p>
     <w:p>
       <w:pPr>
-        <w:pStyle w:val="HTMLconformatoprevio"/>
+        <w:pStyle w:val="HTMLPreformatted"/>
         <w:numPr>
           <w:ilvl w:val="0"/>
           <w:numId w:val="6"/>
@@ -6239,7 +6214,7 @@
     </w:p>
     <w:p>
       <w:pPr>
-        <w:pStyle w:val="HTMLconformatoprevio"/>
+        <w:pStyle w:val="HTMLPreformatted"/>
         <w:numPr>
           <w:ilvl w:val="0"/>
           <w:numId w:val="6"/>
@@ -6300,7 +6275,7 @@
     </w:p>
     <w:p>
       <w:pPr>
-        <w:pStyle w:val="HTMLconformatoprevio"/>
+        <w:pStyle w:val="HTMLPreformatted"/>
         <w:numPr>
           <w:ilvl w:val="0"/>
           <w:numId w:val="6"/>
@@ -6356,7 +6331,7 @@
     </w:p>
     <w:p>
       <w:pPr>
-        <w:pStyle w:val="HTMLconformatoprevio"/>
+        <w:pStyle w:val="HTMLPreformatted"/>
         <w:numPr>
           <w:ilvl w:val="0"/>
           <w:numId w:val="6"/>
@@ -6440,7 +6415,7 @@
     </w:p>
     <w:p>
       <w:pPr>
-        <w:pStyle w:val="HTMLconformatoprevio"/>
+        <w:pStyle w:val="HTMLPreformatted"/>
         <w:numPr>
           <w:ilvl w:val="0"/>
           <w:numId w:val="6"/>
@@ -6519,7 +6494,7 @@
     </w:p>
     <w:p>
       <w:pPr>
-        <w:pStyle w:val="HTMLconformatoprevio"/>
+        <w:pStyle w:val="HTMLPreformatted"/>
         <w:numPr>
           <w:ilvl w:val="0"/>
           <w:numId w:val="6"/>
@@ -6562,7 +6537,7 @@
     </w:p>
     <w:p>
       <w:pPr>
-        <w:pStyle w:val="HTMLconformatoprevio"/>
+        <w:pStyle w:val="HTMLPreformatted"/>
         <w:numPr>
           <w:ilvl w:val="0"/>
           <w:numId w:val="6"/>
@@ -6616,7 +6591,7 @@
     </w:p>
     <w:p>
       <w:pPr>
-        <w:pStyle w:val="Prrafodelista"/>
+        <w:pStyle w:val="ListParagraph"/>
         <w:numPr>
           <w:ilvl w:val="0"/>
           <w:numId w:val="7"/>
@@ -6639,7 +6614,7 @@
     </w:p>
     <w:p>
       <w:pPr>
-        <w:pStyle w:val="Prrafodelista"/>
+        <w:pStyle w:val="ListParagraph"/>
         <w:ind w:left="696"/>
       </w:pPr>
       <w:r>
@@ -6676,7 +6651,7 @@
     </w:p>
     <w:p>
       <w:pPr>
-        <w:pStyle w:val="Prrafodelista"/>
+        <w:pStyle w:val="ListParagraph"/>
         <w:numPr>
           <w:ilvl w:val="0"/>
           <w:numId w:val="7"/>
@@ -6692,7 +6667,7 @@
     </w:p>
     <w:p>
       <w:pPr>
-        <w:pStyle w:val="Prrafodelista"/>
+        <w:pStyle w:val="ListParagraph"/>
         <w:ind w:left="696"/>
       </w:pPr>
       <w:r>
@@ -6749,7 +6724,7 @@
     </w:p>
     <w:p>
       <w:pPr>
-        <w:pStyle w:val="Prrafodelista"/>
+        <w:pStyle w:val="ListParagraph"/>
         <w:numPr>
           <w:ilvl w:val="0"/>
           <w:numId w:val="7"/>
@@ -6778,7 +6753,7 @@
     </w:p>
     <w:p>
       <w:pPr>
-        <w:pStyle w:val="Prrafodelista"/>
+        <w:pStyle w:val="ListParagraph"/>
         <w:ind w:left="696"/>
       </w:pPr>
       <w:r>
@@ -6799,7 +6774,7 @@
     </w:p>
     <w:p>
       <w:pPr>
-        <w:pStyle w:val="HTMLconformatoprevio"/>
+        <w:pStyle w:val="HTMLPreformatted"/>
         <w:numPr>
           <w:ilvl w:val="0"/>
           <w:numId w:val="11"/>
@@ -6872,7 +6847,7 @@
     </w:p>
     <w:p>
       <w:pPr>
-        <w:pStyle w:val="HTMLconformatoprevio"/>
+        <w:pStyle w:val="HTMLPreformatted"/>
         <w:numPr>
           <w:ilvl w:val="0"/>
           <w:numId w:val="11"/>
@@ -6966,7 +6941,7 @@
     </w:p>
     <w:p>
       <w:pPr>
-        <w:pStyle w:val="HTMLconformatoprevio"/>
+        <w:pStyle w:val="HTMLPreformatted"/>
         <w:numPr>
           <w:ilvl w:val="0"/>
           <w:numId w:val="11"/>
@@ -7241,7 +7216,7 @@
     </w:p>
     <w:p>
       <w:pPr>
-        <w:pStyle w:val="Prrafodelista"/>
+        <w:pStyle w:val="ListParagraph"/>
         <w:numPr>
           <w:ilvl w:val="0"/>
           <w:numId w:val="7"/>
@@ -7264,7 +7239,7 @@
     </w:p>
     <w:p>
       <w:pPr>
-        <w:pStyle w:val="Prrafodelista"/>
+        <w:pStyle w:val="ListParagraph"/>
         <w:ind w:left="696"/>
       </w:pPr>
       <w:r>
@@ -7303,7 +7278,7 @@
     </w:p>
     <w:p>
       <w:pPr>
-        <w:pStyle w:val="Prrafodelista"/>
+        <w:pStyle w:val="ListParagraph"/>
         <w:numPr>
           <w:ilvl w:val="0"/>
           <w:numId w:val="7"/>
@@ -7333,7 +7308,7 @@
     </w:p>
     <w:p>
       <w:pPr>
-        <w:pStyle w:val="Prrafodelista"/>
+        <w:pStyle w:val="ListParagraph"/>
       </w:pPr>
       <w:r>
         <w:t xml:space="preserve">Sirve para retornar de una </w:t>
@@ -7359,7 +7334,7 @@
     </w:p>
     <w:p>
       <w:pPr>
-        <w:pStyle w:val="Prrafodelista"/>
+        <w:pStyle w:val="ListParagraph"/>
         <w:numPr>
           <w:ilvl w:val="0"/>
           <w:numId w:val="7"/>
@@ -7386,7 +7361,7 @@
     </w:p>
     <w:p>
       <w:pPr>
-        <w:pStyle w:val="Prrafodelista"/>
+        <w:pStyle w:val="ListParagraph"/>
         <w:ind w:left="696"/>
       </w:pPr>
       <w:r>
@@ -7464,7 +7439,7 @@
     </w:p>
     <w:p>
       <w:pPr>
-        <w:pStyle w:val="HTMLconformatoprevio"/>
+        <w:pStyle w:val="HTMLPreformatted"/>
         <w:numPr>
           <w:ilvl w:val="0"/>
           <w:numId w:val="12"/>
@@ -7543,7 +7518,7 @@
     </w:p>
     <w:p>
       <w:pPr>
-        <w:pStyle w:val="HTMLconformatoprevio"/>
+        <w:pStyle w:val="HTMLPreformatted"/>
         <w:numPr>
           <w:ilvl w:val="0"/>
           <w:numId w:val="12"/>
@@ -7611,7 +7586,7 @@
     </w:p>
     <w:p>
       <w:pPr>
-        <w:pStyle w:val="HTMLconformatoprevio"/>
+        <w:pStyle w:val="HTMLPreformatted"/>
         <w:numPr>
           <w:ilvl w:val="0"/>
           <w:numId w:val="12"/>
@@ -7679,7 +7654,7 @@
     </w:p>
     <w:p>
       <w:pPr>
-        <w:pStyle w:val="HTMLconformatoprevio"/>
+        <w:pStyle w:val="HTMLPreformatted"/>
         <w:numPr>
           <w:ilvl w:val="0"/>
           <w:numId w:val="12"/>
@@ -7747,7 +7722,7 @@
     </w:p>
     <w:p>
       <w:pPr>
-        <w:pStyle w:val="HTMLconformatoprevio"/>
+        <w:pStyle w:val="HTMLPreformatted"/>
         <w:numPr>
           <w:ilvl w:val="0"/>
           <w:numId w:val="12"/>
@@ -7804,7 +7779,7 @@
     </w:p>
     <w:p>
       <w:pPr>
-        <w:pStyle w:val="HTMLconformatoprevio"/>
+        <w:pStyle w:val="HTMLPreformatted"/>
         <w:numPr>
           <w:ilvl w:val="0"/>
           <w:numId w:val="12"/>
@@ -7861,7 +7836,7 @@
     </w:p>
     <w:p>
       <w:pPr>
-        <w:pStyle w:val="HTMLconformatoprevio"/>
+        <w:pStyle w:val="HTMLPreformatted"/>
         <w:numPr>
           <w:ilvl w:val="0"/>
           <w:numId w:val="12"/>
@@ -7899,7 +7874,7 @@
     </w:p>
     <w:p>
       <w:pPr>
-        <w:pStyle w:val="HTMLconformatoprevio"/>
+        <w:pStyle w:val="HTMLPreformatted"/>
         <w:numPr>
           <w:ilvl w:val="0"/>
           <w:numId w:val="12"/>
@@ -7961,7 +7936,7 @@
     </w:p>
     <w:p>
       <w:pPr>
-        <w:pStyle w:val="HTMLconformatoprevio"/>
+        <w:pStyle w:val="HTMLPreformatted"/>
         <w:numPr>
           <w:ilvl w:val="0"/>
           <w:numId w:val="12"/>
@@ -8008,7 +7983,7 @@
     </w:p>
     <w:p>
       <w:pPr>
-        <w:pStyle w:val="HTMLconformatoprevio"/>
+        <w:pStyle w:val="HTMLPreformatted"/>
         <w:numPr>
           <w:ilvl w:val="0"/>
           <w:numId w:val="12"/>
@@ -8046,7 +8021,7 @@
     </w:p>
     <w:p>
       <w:pPr>
-        <w:pStyle w:val="HTMLconformatoprevio"/>
+        <w:pStyle w:val="HTMLPreformatted"/>
         <w:numPr>
           <w:ilvl w:val="0"/>
           <w:numId w:val="12"/>
@@ -8104,7 +8079,7 @@
     </w:p>
     <w:p>
       <w:pPr>
-        <w:pStyle w:val="HTMLconformatoprevio"/>
+        <w:pStyle w:val="HTMLPreformatted"/>
         <w:numPr>
           <w:ilvl w:val="0"/>
           <w:numId w:val="12"/>
@@ -8147,7 +8122,7 @@
     </w:p>
     <w:p>
       <w:pPr>
-        <w:pStyle w:val="Prrafodelista"/>
+        <w:pStyle w:val="ListParagraph"/>
         <w:numPr>
           <w:ilvl w:val="0"/>
           <w:numId w:val="7"/>
@@ -8163,7 +8138,7 @@
     </w:p>
     <w:p>
       <w:pPr>
-        <w:pStyle w:val="Prrafodelista"/>
+        <w:pStyle w:val="ListParagraph"/>
         <w:ind w:left="696"/>
         <w:rPr>
           <w:u w:val="single"/>
@@ -8212,7 +8187,7 @@
     </w:p>
     <w:p>
       <w:pPr>
-        <w:pStyle w:val="Prrafodelista"/>
+        <w:pStyle w:val="ListParagraph"/>
         <w:numPr>
           <w:ilvl w:val="0"/>
           <w:numId w:val="7"/>
@@ -8235,7 +8210,7 @@
     </w:p>
     <w:p>
       <w:pPr>
-        <w:pStyle w:val="Prrafodelista"/>
+        <w:pStyle w:val="ListParagraph"/>
         <w:ind w:left="696"/>
       </w:pPr>
       <w:r>
@@ -8267,7 +8242,7 @@
     </w:p>
     <w:p>
       <w:pPr>
-        <w:pStyle w:val="HTMLconformatoprevio"/>
+        <w:pStyle w:val="HTMLPreformatted"/>
         <w:numPr>
           <w:ilvl w:val="0"/>
           <w:numId w:val="13"/>
@@ -8318,7 +8293,7 @@
     </w:p>
     <w:p>
       <w:pPr>
-        <w:pStyle w:val="HTMLconformatoprevio"/>
+        <w:pStyle w:val="HTMLPreformatted"/>
         <w:numPr>
           <w:ilvl w:val="0"/>
           <w:numId w:val="13"/>
@@ -8387,7 +8362,7 @@
     </w:p>
     <w:p>
       <w:pPr>
-        <w:pStyle w:val="HTMLconformatoprevio"/>
+        <w:pStyle w:val="HTMLPreformatted"/>
         <w:numPr>
           <w:ilvl w:val="0"/>
           <w:numId w:val="13"/>
@@ -8456,7 +8431,7 @@
     </w:p>
     <w:p>
       <w:pPr>
-        <w:pStyle w:val="HTMLconformatoprevio"/>
+        <w:pStyle w:val="HTMLPreformatted"/>
         <w:numPr>
           <w:ilvl w:val="0"/>
           <w:numId w:val="13"/>
@@ -8525,7 +8500,7 @@
     </w:p>
     <w:p>
       <w:pPr>
-        <w:pStyle w:val="HTMLconformatoprevio"/>
+        <w:pStyle w:val="HTMLPreformatted"/>
         <w:numPr>
           <w:ilvl w:val="0"/>
           <w:numId w:val="13"/>
@@ -8594,7 +8569,7 @@
     </w:p>
     <w:p>
       <w:pPr>
-        <w:pStyle w:val="HTMLconformatoprevio"/>
+        <w:pStyle w:val="HTMLPreformatted"/>
         <w:numPr>
           <w:ilvl w:val="0"/>
           <w:numId w:val="13"/>
@@ -8662,7 +8637,7 @@
     </w:p>
     <w:p>
       <w:pPr>
-        <w:pStyle w:val="HTMLconformatoprevio"/>
+        <w:pStyle w:val="HTMLPreformatted"/>
         <w:numPr>
           <w:ilvl w:val="0"/>
           <w:numId w:val="13"/>
@@ -8731,7 +8706,7 @@
     </w:p>
     <w:p>
       <w:pPr>
-        <w:pStyle w:val="HTMLconformatoprevio"/>
+        <w:pStyle w:val="HTMLPreformatted"/>
         <w:numPr>
           <w:ilvl w:val="0"/>
           <w:numId w:val="13"/>
@@ -8789,7 +8764,7 @@
     </w:p>
     <w:p>
       <w:pPr>
-        <w:pStyle w:val="HTMLconformatoprevio"/>
+        <w:pStyle w:val="HTMLPreformatted"/>
         <w:numPr>
           <w:ilvl w:val="0"/>
           <w:numId w:val="13"/>
@@ -8827,13 +8802,13 @@
     </w:p>
     <w:p>
       <w:pPr>
-        <w:pStyle w:val="Prrafodelista"/>
+        <w:pStyle w:val="ListParagraph"/>
         <w:ind w:left="708"/>
       </w:pPr>
     </w:p>
     <w:p>
       <w:pPr>
-        <w:pStyle w:val="Prrafodelista"/>
+        <w:pStyle w:val="ListParagraph"/>
         <w:ind w:left="696"/>
       </w:pPr>
       <w:r>
@@ -8860,13 +8835,13 @@
     </w:p>
     <w:p>
       <w:pPr>
-        <w:pStyle w:val="Prrafodelista"/>
+        <w:pStyle w:val="ListParagraph"/>
         <w:ind w:left="696"/>
       </w:pPr>
     </w:p>
     <w:p>
       <w:pPr>
-        <w:pStyle w:val="Prrafodelista"/>
+        <w:pStyle w:val="ListParagraph"/>
         <w:numPr>
           <w:ilvl w:val="0"/>
           <w:numId w:val="7"/>
@@ -8882,7 +8857,7 @@
     </w:p>
     <w:p>
       <w:pPr>
-        <w:pStyle w:val="Prrafodelista"/>
+        <w:pStyle w:val="ListParagraph"/>
         <w:ind w:left="696"/>
       </w:pPr>
       <w:r>
@@ -8891,7 +8866,7 @@
     </w:p>
     <w:p>
       <w:pPr>
-        <w:pStyle w:val="Prrafodelista"/>
+        <w:pStyle w:val="ListParagraph"/>
         <w:numPr>
           <w:ilvl w:val="0"/>
           <w:numId w:val="7"/>
@@ -8907,7 +8882,7 @@
     </w:p>
     <w:p>
       <w:pPr>
-        <w:pStyle w:val="Prrafodelista"/>
+        <w:pStyle w:val="ListParagraph"/>
         <w:ind w:left="696"/>
       </w:pPr>
       <w:r>
@@ -8929,7 +8904,7 @@
     <w:p/>
     <w:p>
       <w:pPr>
-        <w:pStyle w:val="Ttulo2"/>
+        <w:pStyle w:val="Heading2"/>
         <w:rPr>
           <w:color w:val="4472C4" w:themeColor="accent1"/>
         </w:rPr>
@@ -9216,7 +9191,7 @@
     </w:p>
     <w:p>
       <w:pPr>
-        <w:pStyle w:val="Prrafodelista"/>
+        <w:pStyle w:val="ListParagraph"/>
         <w:numPr>
           <w:ilvl w:val="0"/>
           <w:numId w:val="9"/>
@@ -9248,7 +9223,7 @@
     </w:p>
     <w:p>
       <w:pPr>
-        <w:pStyle w:val="Prrafodelista"/>
+        <w:pStyle w:val="ListParagraph"/>
         <w:ind w:left="708"/>
       </w:pPr>
       <w:r>
@@ -9316,13 +9291,13 @@
     </w:p>
     <w:p>
       <w:pPr>
-        <w:pStyle w:val="Prrafodelista"/>
+        <w:pStyle w:val="ListParagraph"/>
         <w:ind w:left="360"/>
       </w:pPr>
     </w:p>
     <w:p>
       <w:pPr>
-        <w:pStyle w:val="Prrafodelista"/>
+        <w:pStyle w:val="ListParagraph"/>
         <w:numPr>
           <w:ilvl w:val="0"/>
           <w:numId w:val="9"/>
@@ -9338,7 +9313,7 @@
     </w:p>
     <w:p>
       <w:pPr>
-        <w:pStyle w:val="Prrafodelista"/>
+        <w:pStyle w:val="ListParagraph"/>
         <w:ind w:left="708"/>
       </w:pPr>
       <w:r>
@@ -9477,13 +9452,13 @@
     </w:p>
     <w:p>
       <w:pPr>
-        <w:pStyle w:val="Prrafodelista"/>
+        <w:pStyle w:val="ListParagraph"/>
         <w:ind w:left="360"/>
       </w:pPr>
     </w:p>
     <w:p>
       <w:pPr>
-        <w:pStyle w:val="Prrafodelista"/>
+        <w:pStyle w:val="ListParagraph"/>
         <w:numPr>
           <w:ilvl w:val="0"/>
           <w:numId w:val="9"/>
@@ -9513,7 +9488,7 @@
     </w:p>
     <w:p>
       <w:pPr>
-        <w:pStyle w:val="Prrafodelista"/>
+        <w:pStyle w:val="ListParagraph"/>
         <w:ind w:left="708"/>
       </w:pPr>
       <w:r>
@@ -9557,15 +9532,7 @@
         <w:t>la producción para poder mostrar información extendida en los errores semánticos</w:t>
       </w:r>
       <w:r>
-        <w:t xml:space="preserve"> (Se debe ejecutar </w:t>
-      </w:r>
-      <w:proofErr w:type="gramStart"/>
-      <w:r>
-        <w:t>el .cup</w:t>
-      </w:r>
-      <w:proofErr w:type="gramEnd"/>
-      <w:r>
-        <w:t xml:space="preserve"> con el </w:t>
+        <w:t xml:space="preserve"> (Se debe ejecutar el .cup con el </w:t>
       </w:r>
       <w:proofErr w:type="spellStart"/>
       <w:r>
@@ -9603,13 +9570,13 @@
     </w:p>
     <w:p>
       <w:pPr>
-        <w:pStyle w:val="Prrafodelista"/>
+        <w:pStyle w:val="ListParagraph"/>
         <w:ind w:left="360"/>
       </w:pPr>
     </w:p>
     <w:p>
       <w:pPr>
-        <w:pStyle w:val="Ttulo2"/>
+        <w:pStyle w:val="Heading2"/>
         <w:rPr>
           <w:color w:val="4472C4" w:themeColor="accent1"/>
         </w:rPr>
@@ -9625,7 +9592,7 @@
     </w:p>
     <w:p>
       <w:pPr>
-        <w:pStyle w:val="Prrafodelista"/>
+        <w:pStyle w:val="ListParagraph"/>
         <w:numPr>
           <w:ilvl w:val="0"/>
           <w:numId w:val="8"/>
@@ -9670,7 +9637,7 @@
     </w:p>
     <w:p>
       <w:pPr>
-        <w:pStyle w:val="Prrafodelista"/>
+        <w:pStyle w:val="ListParagraph"/>
         <w:numPr>
           <w:ilvl w:val="0"/>
           <w:numId w:val="8"/>
@@ -9726,7 +9693,7 @@
     </w:p>
     <w:p>
       <w:pPr>
-        <w:pStyle w:val="Prrafodelista"/>
+        <w:pStyle w:val="ListParagraph"/>
         <w:numPr>
           <w:ilvl w:val="0"/>
           <w:numId w:val="8"/>
@@ -9738,7 +9705,7 @@
     </w:p>
     <w:p>
       <w:pPr>
-        <w:pStyle w:val="Prrafodelista"/>
+        <w:pStyle w:val="ListParagraph"/>
         <w:numPr>
           <w:ilvl w:val="0"/>
           <w:numId w:val="8"/>
@@ -9867,7 +9834,7 @@
     </w:p>
     <w:p>
       <w:pPr>
-        <w:pStyle w:val="Ttulo1"/>
+        <w:pStyle w:val="Heading1"/>
         <w:rPr>
           <w:color w:val="4472C4" w:themeColor="accent1"/>
         </w:rPr>
@@ -10203,13 +10170,7 @@
             <w:rPr>
               <w:noProof/>
             </w:rPr>
-            <w:t xml:space="preserve"> </w:t>
-          </w:r>
-          <w:r>
-            <w:rPr>
-              <w:noProof/>
-            </w:rPr>
-            <w:t>[3]</w:t>
+            <w:t xml:space="preserve"> [3]</w:t>
           </w:r>
           <w:r>
             <w:rPr>
@@ -10227,7 +10188,7 @@
     <w:p/>
     <w:p>
       <w:pPr>
-        <w:pStyle w:val="Ttulo2"/>
+        <w:pStyle w:val="Heading2"/>
       </w:pPr>
       <w:bookmarkStart w:id="9" w:name="_Toc94459114"/>
       <w:r>
@@ -10257,7 +10218,7 @@
     </w:p>
     <w:p>
       <w:pPr>
-        <w:pStyle w:val="Prrafodelista"/>
+        <w:pStyle w:val="ListParagraph"/>
         <w:numPr>
           <w:ilvl w:val="0"/>
           <w:numId w:val="10"/>
@@ -10278,7 +10239,7 @@
     </w:p>
     <w:p>
       <w:pPr>
-        <w:pStyle w:val="Prrafodelista"/>
+        <w:pStyle w:val="ListParagraph"/>
       </w:pPr>
       <w:r>
         <w:t>E</w:t>
@@ -10322,7 +10283,7 @@
     </w:p>
     <w:p>
       <w:pPr>
-        <w:pStyle w:val="Prrafodelista"/>
+        <w:pStyle w:val="ListParagraph"/>
         <w:numPr>
           <w:ilvl w:val="0"/>
           <w:numId w:val="10"/>
@@ -10346,7 +10307,7 @@
     </w:p>
     <w:p>
       <w:pPr>
-        <w:pStyle w:val="Prrafodelista"/>
+        <w:pStyle w:val="ListParagraph"/>
       </w:pPr>
       <w:r>
         <w:t xml:space="preserve">Es una </w:t>
@@ -10446,7 +10407,7 @@
     </w:p>
     <w:p>
       <w:pPr>
-        <w:pStyle w:val="Prrafodelista"/>
+        <w:pStyle w:val="ListParagraph"/>
         <w:numPr>
           <w:ilvl w:val="0"/>
           <w:numId w:val="10"/>
@@ -10472,7 +10433,7 @@
     </w:p>
     <w:p>
       <w:pPr>
-        <w:pStyle w:val="Prrafodelista"/>
+        <w:pStyle w:val="ListParagraph"/>
       </w:pPr>
       <w:r>
         <w:t>Con</w:t>
@@ -10537,7 +10498,7 @@
     </w:p>
     <w:p>
       <w:pPr>
-        <w:pStyle w:val="Prrafodelista"/>
+        <w:pStyle w:val="ListParagraph"/>
       </w:pPr>
       <w:r>
         <w:t>Hay definida</w:t>
@@ -10569,7 +10530,7 @@
     </w:p>
     <w:p>
       <w:pPr>
-        <w:pStyle w:val="Prrafodelista"/>
+        <w:pStyle w:val="ListParagraph"/>
         <w:rPr>
           <w:u w:val="single"/>
         </w:rPr>
@@ -10598,14 +10559,14 @@
     </w:p>
     <w:p>
       <w:pPr>
-        <w:pStyle w:val="Ttulo2"/>
+        <w:pStyle w:val="Heading2"/>
       </w:pPr>
     </w:p>
     <w:p/>
     <w:p/>
     <w:p>
       <w:pPr>
-        <w:pStyle w:val="Ttulo2"/>
+        <w:pStyle w:val="Heading2"/>
       </w:pPr>
       <w:bookmarkStart w:id="10" w:name="_Toc94459115"/>
       <w:r>
@@ -11084,7 +11045,7 @@
     </w:p>
     <w:p>
       <w:pPr>
-        <w:pStyle w:val="Prrafodelista"/>
+        <w:pStyle w:val="ListParagraph"/>
         <w:numPr>
           <w:ilvl w:val="0"/>
           <w:numId w:val="10"/>
@@ -11111,7 +11072,7 @@
     </w:p>
     <w:p>
       <w:pPr>
-        <w:pStyle w:val="Prrafodelista"/>
+        <w:pStyle w:val="ListParagraph"/>
       </w:pPr>
       <w:r>
         <w:t xml:space="preserve">En primer </w:t>
@@ -11146,7 +11107,7 @@
     </w:p>
     <w:p>
       <w:pPr>
-        <w:pStyle w:val="Prrafodelista"/>
+        <w:pStyle w:val="ListParagraph"/>
         <w:numPr>
           <w:ilvl w:val="0"/>
           <w:numId w:val="10"/>
@@ -11182,7 +11143,7 @@
     </w:p>
     <w:p>
       <w:pPr>
-        <w:pStyle w:val="Prrafodelista"/>
+        <w:pStyle w:val="ListParagraph"/>
         <w:ind w:left="1416" w:hanging="696"/>
         <w:jc w:val="left"/>
       </w:pPr>
@@ -11195,7 +11156,7 @@
     </w:p>
     <w:p>
       <w:pPr>
-        <w:pStyle w:val="Prrafodelista"/>
+        <w:pStyle w:val="ListParagraph"/>
         <w:ind w:left="4956" w:hanging="4236"/>
         <w:jc w:val="left"/>
       </w:pPr>
@@ -11247,7 +11208,7 @@
     </w:p>
     <w:p>
       <w:pPr>
-        <w:pStyle w:val="Prrafodelista"/>
+        <w:pStyle w:val="ListParagraph"/>
         <w:ind w:left="4956" w:hanging="4236"/>
         <w:jc w:val="left"/>
       </w:pPr>
@@ -11275,7 +11236,7 @@
     </w:p>
     <w:p>
       <w:pPr>
-        <w:pStyle w:val="Prrafodelista"/>
+        <w:pStyle w:val="ListParagraph"/>
         <w:ind w:left="4956" w:hanging="4236"/>
         <w:jc w:val="left"/>
       </w:pPr>
@@ -11310,7 +11271,7 @@
     </w:p>
     <w:p>
       <w:pPr>
-        <w:pStyle w:val="Prrafodelista"/>
+        <w:pStyle w:val="ListParagraph"/>
         <w:ind w:left="4956" w:hanging="4236"/>
         <w:jc w:val="left"/>
       </w:pPr>
@@ -11326,7 +11287,7 @@
     </w:p>
     <w:p>
       <w:pPr>
-        <w:pStyle w:val="Prrafodelista"/>
+        <w:pStyle w:val="ListParagraph"/>
         <w:ind w:left="4956" w:hanging="4236"/>
         <w:jc w:val="left"/>
       </w:pPr>
@@ -11354,7 +11315,7 @@
     </w:p>
     <w:p>
       <w:pPr>
-        <w:pStyle w:val="Prrafodelista"/>
+        <w:pStyle w:val="ListParagraph"/>
         <w:ind w:left="4956" w:hanging="4236"/>
         <w:jc w:val="left"/>
       </w:pPr>
@@ -11376,7 +11337,7 @@
     </w:p>
     <w:p>
       <w:pPr>
-        <w:pStyle w:val="Prrafodelista"/>
+        <w:pStyle w:val="ListParagraph"/>
         <w:ind w:left="4956" w:hanging="4236"/>
         <w:jc w:val="left"/>
       </w:pPr>
@@ -11384,24 +11345,21 @@
         <w:t>que el tipo de cada uno corresponda.</w:t>
       </w:r>
       <w:r>
-        <w:t xml:space="preserve"> </w:t>
-      </w:r>
-      <w:r>
-        <w:t>Además,</w:t>
+        <w:t xml:space="preserve"> Además</w:t>
+      </w:r>
+      <w:r>
+        <w:t>,</w:t>
       </w:r>
       <w:r>
         <w:t xml:space="preserve"> si el nombre de la función es el mismo</w:t>
       </w:r>
       <w:r>
-        <w:t xml:space="preserve"> que e</w:t>
-      </w:r>
-      <w:r>
-        <w:t xml:space="preserve">l </w:t>
-      </w:r>
-    </w:p>
-    <w:p>
-      <w:pPr>
-        <w:pStyle w:val="Prrafodelista"/>
+        <w:t xml:space="preserve"> que el </w:t>
+      </w:r>
+    </w:p>
+    <w:p>
+      <w:pPr>
+        <w:pStyle w:val="ListParagraph"/>
         <w:ind w:left="4956" w:hanging="4236"/>
         <w:jc w:val="left"/>
       </w:pPr>
@@ -11420,7 +11378,7 @@
     </w:p>
     <w:p>
       <w:pPr>
-        <w:pStyle w:val="Prrafodelista"/>
+        <w:pStyle w:val="ListParagraph"/>
         <w:numPr>
           <w:ilvl w:val="0"/>
           <w:numId w:val="10"/>
@@ -11475,7 +11433,7 @@
     </w:p>
     <w:p>
       <w:pPr>
-        <w:pStyle w:val="Prrafodelista"/>
+        <w:pStyle w:val="ListParagraph"/>
         <w:jc w:val="left"/>
       </w:pPr>
       <w:r>
@@ -11525,7 +11483,7 @@
     </w:p>
     <w:p>
       <w:pPr>
-        <w:pStyle w:val="Prrafodelista"/>
+        <w:pStyle w:val="ListParagraph"/>
         <w:numPr>
           <w:ilvl w:val="0"/>
           <w:numId w:val="10"/>
@@ -11555,7 +11513,7 @@
     </w:p>
     <w:p>
       <w:pPr>
-        <w:pStyle w:val="Prrafodelista"/>
+        <w:pStyle w:val="ListParagraph"/>
         <w:jc w:val="left"/>
       </w:pPr>
       <w:r>
@@ -11600,7 +11558,7 @@
     </w:p>
     <w:p>
       <w:pPr>
-        <w:pStyle w:val="Prrafodelista"/>
+        <w:pStyle w:val="ListParagraph"/>
         <w:numPr>
           <w:ilvl w:val="0"/>
           <w:numId w:val="10"/>
@@ -11628,7 +11586,7 @@
     </w:p>
     <w:p>
       <w:pPr>
-        <w:pStyle w:val="Prrafodelista"/>
+        <w:pStyle w:val="ListParagraph"/>
         <w:jc w:val="left"/>
       </w:pPr>
       <w:r>
@@ -11661,7 +11619,7 @@
     </w:p>
     <w:p>
       <w:pPr>
-        <w:pStyle w:val="Prrafodelista"/>
+        <w:pStyle w:val="ListParagraph"/>
         <w:numPr>
           <w:ilvl w:val="0"/>
           <w:numId w:val="10"/>
@@ -11688,7 +11646,7 @@
     </w:p>
     <w:p>
       <w:pPr>
-        <w:pStyle w:val="Prrafodelista"/>
+        <w:pStyle w:val="ListParagraph"/>
       </w:pPr>
       <w:r>
         <w:t>Se comprueba que ambos operadores sean de tipo entero, en caso contrario se muestra un error</w:t>
@@ -11699,7 +11657,7 @@
     </w:p>
     <w:p>
       <w:pPr>
-        <w:pStyle w:val="Prrafodelista"/>
+        <w:pStyle w:val="ListParagraph"/>
         <w:numPr>
           <w:ilvl w:val="0"/>
           <w:numId w:val="10"/>
@@ -11728,7 +11686,7 @@
     </w:p>
     <w:p>
       <w:pPr>
-        <w:pStyle w:val="Prrafodelista"/>
+        <w:pStyle w:val="ListParagraph"/>
         <w:rPr>
           <w:b/>
           <w:bCs/>
@@ -11776,7 +11734,7 @@
     </w:p>
     <w:p>
       <w:pPr>
-        <w:pStyle w:val="Prrafodelista"/>
+        <w:pStyle w:val="ListParagraph"/>
         <w:numPr>
           <w:ilvl w:val="0"/>
           <w:numId w:val="10"/>
@@ -11807,7 +11765,7 @@
     </w:p>
     <w:p>
       <w:pPr>
-        <w:pStyle w:val="Prrafodelista"/>
+        <w:pStyle w:val="ListParagraph"/>
         <w:jc w:val="left"/>
       </w:pPr>
       <w:r>
@@ -11816,7 +11774,7 @@
     </w:p>
     <w:p>
       <w:pPr>
-        <w:pStyle w:val="Prrafodelista"/>
+        <w:pStyle w:val="ListParagraph"/>
         <w:jc w:val="left"/>
       </w:pPr>
       <w:r>
@@ -11825,7 +11783,7 @@
     </w:p>
     <w:p>
       <w:pPr>
-        <w:pStyle w:val="Prrafodelista"/>
+        <w:pStyle w:val="ListParagraph"/>
         <w:jc w:val="left"/>
       </w:pPr>
       <w:r>
@@ -11834,7 +11792,7 @@
     </w:p>
     <w:p>
       <w:pPr>
-        <w:pStyle w:val="Prrafodelista"/>
+        <w:pStyle w:val="ListParagraph"/>
         <w:ind w:left="4956" w:hanging="4236"/>
         <w:jc w:val="left"/>
       </w:pPr>
@@ -11847,7 +11805,7 @@
     </w:p>
     <w:p>
       <w:pPr>
-        <w:pStyle w:val="Prrafodelista"/>
+        <w:pStyle w:val="ListParagraph"/>
         <w:ind w:left="4956" w:hanging="4236"/>
         <w:jc w:val="left"/>
       </w:pPr>
@@ -11857,13 +11815,13 @@
     </w:p>
     <w:p>
       <w:pPr>
-        <w:pStyle w:val="Prrafodelista"/>
+        <w:pStyle w:val="ListParagraph"/>
         <w:jc w:val="left"/>
       </w:pPr>
     </w:p>
     <w:p>
       <w:pPr>
-        <w:pStyle w:val="Prrafodelista"/>
+        <w:pStyle w:val="ListParagraph"/>
         <w:numPr>
           <w:ilvl w:val="0"/>
           <w:numId w:val="10"/>
@@ -11889,7 +11847,7 @@
     </w:p>
     <w:p>
       <w:pPr>
-        <w:pStyle w:val="Prrafodelista"/>
+        <w:pStyle w:val="ListParagraph"/>
         <w:jc w:val="left"/>
       </w:pPr>
       <w:r>
@@ -11901,7 +11859,7 @@
     </w:p>
     <w:p>
       <w:pPr>
-        <w:pStyle w:val="Prrafodelista"/>
+        <w:pStyle w:val="ListParagraph"/>
         <w:numPr>
           <w:ilvl w:val="0"/>
           <w:numId w:val="10"/>
@@ -11927,7 +11885,7 @@
     </w:p>
     <w:p>
       <w:pPr>
-        <w:pStyle w:val="Prrafodelista"/>
+        <w:pStyle w:val="ListParagraph"/>
         <w:jc w:val="left"/>
       </w:pPr>
       <w:r>
@@ -11949,10 +11907,10 @@
         <w:t xml:space="preserve"> A continuación, </w:t>
       </w:r>
       <w:r>
-        <w:t>se comprueba si la variable tiene algún valor, si no</w:t>
-      </w:r>
-      <w:r>
-        <w:t xml:space="preserve"> es el caso</w:t>
+        <w:t xml:space="preserve">se comprueba si la variable tiene algún valor, si no </w:t>
+      </w:r>
+      <w:r>
+        <w:t>es el caso</w:t>
       </w:r>
       <w:r>
         <w:t xml:space="preserve"> se asigna el valor por defecto del tipo de dato</w:t>
@@ -11964,7 +11922,7 @@
     <w:p/>
     <w:p>
       <w:pPr>
-        <w:pStyle w:val="Ttulo1"/>
+        <w:pStyle w:val="Heading1"/>
         <w:rPr>
           <w:color w:val="4472C4" w:themeColor="accent1"/>
         </w:rPr>
@@ -12079,12 +12037,12 @@
     </w:p>
     <w:p>
       <w:pPr>
-        <w:pStyle w:val="Ttulo2"/>
-      </w:pPr>
-    </w:p>
-    <w:p>
-      <w:pPr>
-        <w:pStyle w:val="Ttulo2"/>
+        <w:pStyle w:val="Heading2"/>
+      </w:pPr>
+    </w:p>
+    <w:p>
+      <w:pPr>
+        <w:pStyle w:val="Heading2"/>
         <w:rPr>
           <w:sz w:val="24"/>
           <w:szCs w:val="24"/>
@@ -12197,7 +12155,7 @@
     </w:p>
     <w:p>
       <w:pPr>
-        <w:pStyle w:val="Prrafodelista"/>
+        <w:pStyle w:val="ListParagraph"/>
         <w:numPr>
           <w:ilvl w:val="0"/>
           <w:numId w:val="10"/>
@@ -12215,7 +12173,7 @@
     </w:p>
     <w:tbl>
       <w:tblPr>
-        <w:tblStyle w:val="Tablaconcuadrcula"/>
+        <w:tblStyle w:val="TableGrid"/>
         <w:tblW w:w="0" w:type="auto"/>
         <w:tblInd w:w="1980" w:type="dxa"/>
         <w:tblLook w:val="04A0" w:firstRow="1" w:lastRow="0" w:firstColumn="1" w:lastColumn="0" w:noHBand="0" w:noVBand="1"/>
@@ -12472,7 +12430,7 @@
     <w:p/>
     <w:p>
       <w:pPr>
-        <w:pStyle w:val="Prrafodelista"/>
+        <w:pStyle w:val="ListParagraph"/>
         <w:numPr>
           <w:ilvl w:val="0"/>
           <w:numId w:val="10"/>
@@ -12484,7 +12442,7 @@
     </w:p>
     <w:tbl>
       <w:tblPr>
-        <w:tblStyle w:val="Tablaconcuadrcula"/>
+        <w:tblStyle w:val="TableGrid"/>
         <w:tblW w:w="0" w:type="auto"/>
         <w:tblInd w:w="1980" w:type="dxa"/>
         <w:tblLook w:val="04A0" w:firstRow="1" w:lastRow="0" w:firstColumn="1" w:lastColumn="0" w:noHBand="0" w:noVBand="1"/>
@@ -12737,7 +12695,7 @@
     <w:p/>
     <w:p>
       <w:pPr>
-        <w:pStyle w:val="Prrafodelista"/>
+        <w:pStyle w:val="ListParagraph"/>
         <w:numPr>
           <w:ilvl w:val="0"/>
           <w:numId w:val="10"/>
@@ -12749,7 +12707,7 @@
     </w:p>
     <w:tbl>
       <w:tblPr>
-        <w:tblStyle w:val="Tablaconcuadrcula"/>
+        <w:tblStyle w:val="TableGrid"/>
         <w:tblW w:w="0" w:type="auto"/>
         <w:tblInd w:w="1980" w:type="dxa"/>
         <w:tblLook w:val="04A0" w:firstRow="1" w:lastRow="0" w:firstColumn="1" w:lastColumn="0" w:noHBand="0" w:noVBand="1"/>
@@ -13025,7 +12983,7 @@
     </w:p>
     <w:p>
       <w:pPr>
-        <w:pStyle w:val="Prrafodelista"/>
+        <w:pStyle w:val="ListParagraph"/>
         <w:numPr>
           <w:ilvl w:val="0"/>
           <w:numId w:val="10"/>
@@ -13057,7 +13015,7 @@
     </w:p>
     <w:p>
       <w:pPr>
-        <w:pStyle w:val="Prrafodelista"/>
+        <w:pStyle w:val="ListParagraph"/>
       </w:pPr>
       <w:r>
         <w:t xml:space="preserve">Este método </w:t>
@@ -13119,7 +13077,7 @@
     </w:p>
     <w:p>
       <w:pPr>
-        <w:pStyle w:val="Prrafodelista"/>
+        <w:pStyle w:val="ListParagraph"/>
         <w:numPr>
           <w:ilvl w:val="0"/>
           <w:numId w:val="10"/>
@@ -13129,9 +13087,7 @@
       <w:r>
         <w:rPr>
           <w:b/>
-          <w:bCs/>
-          <w:i/>
-          <w:iCs/>
+          <w:i/>
         </w:rPr>
         <w:t>toAssembly</w:t>
       </w:r>
@@ -13142,7 +13098,7 @@
     </w:p>
     <w:p>
       <w:pPr>
-        <w:pStyle w:val="Prrafodelista"/>
+        <w:pStyle w:val="ListParagraph"/>
       </w:pPr>
       <w:r>
         <w:t>E</w:t>
@@ -13184,7 +13140,7 @@
             <w:fldChar w:fldCharType="begin"/>
           </w:r>
           <w:r>
-            <w:instrText xml:space="preserve">CITATION 4 \l 3082 </w:instrText>
+            <w:instrText xml:space="preserve"> CITATION 4 \l 3082 </w:instrText>
           </w:r>
           <w:r>
             <w:rPr>
@@ -13197,13 +13153,7 @@
             <w:rPr>
               <w:noProof/>
             </w:rPr>
-            <w:t xml:space="preserve"> </w:t>
-          </w:r>
-          <w:r>
-            <w:rPr>
-              <w:noProof/>
-            </w:rPr>
-            <w:t>[4]</w:t>
+            <w:t xml:space="preserve"> [4]</w:t>
           </w:r>
           <w:r>
             <w:rPr>
@@ -13221,7 +13171,7 @@
     <w:p/>
     <w:p>
       <w:pPr>
-        <w:pStyle w:val="Ttulo2"/>
+        <w:pStyle w:val="Heading2"/>
       </w:pPr>
       <w:bookmarkStart w:id="13" w:name="_Toc94459118"/>
       <w:r>
@@ -13246,22 +13196,21 @@
         <w:t>árbol</w:t>
       </w:r>
       <w:r>
-        <w:t xml:space="preserve"> sintáctico utilizando la clase </w:t>
-      </w:r>
-      <w:proofErr w:type="spellStart"/>
-      <w:r>
-        <w:rPr>
-          <w:i/>
-          <w:iCs/>
+        <w:t xml:space="preserve"> sintáctico utilizando la </w:t>
+      </w:r>
+      <w:r>
+        <w:t xml:space="preserve">clase </w:t>
+      </w:r>
+      <w:proofErr w:type="spellStart"/>
+      <w:r>
+        <w:rPr>
+          <w:i/>
         </w:rPr>
         <w:t>CodeGenerator</w:t>
       </w:r>
       <w:proofErr w:type="spellEnd"/>
       <w:r>
-        <w:t xml:space="preserve"> </w:t>
-      </w:r>
-      <w:r>
-        <w:t xml:space="preserve">que implementa la </w:t>
+        <w:t xml:space="preserve"> que implementa la </w:t>
       </w:r>
       <w:r>
         <w:t xml:space="preserve">interfaz </w:t>
@@ -13279,7 +13228,28 @@
         <w:t xml:space="preserve">. </w:t>
       </w:r>
       <w:r>
-        <w:t>En este apartado solo se genera el código de tres direcciones a medida que se recorre el árbol sintáctico ya que se asume que se ha analizado semánticamente el árbol y este es correcto.</w:t>
+        <w:t>En este apartado solo</w:t>
+      </w:r>
+      <w:r>
+        <w:t xml:space="preserve"> se </w:t>
+      </w:r>
+      <w:r>
+        <w:t>genera el código</w:t>
+      </w:r>
+      <w:r>
+        <w:t xml:space="preserve"> de </w:t>
+      </w:r>
+      <w:r>
+        <w:t>tres direcciones a medida que se recorre</w:t>
+      </w:r>
+      <w:r>
+        <w:t xml:space="preserve"> el árbol sintáctico </w:t>
+      </w:r>
+      <w:r>
+        <w:t>ya que se asume que se ha analizado semánticamente el árbol y este es correcto</w:t>
+      </w:r>
+      <w:r>
+        <w:t>.</w:t>
       </w:r>
     </w:p>
     <w:p>
@@ -13303,10 +13273,7 @@
         <w:t>.</w:t>
       </w:r>
       <w:r>
-        <w:t xml:space="preserve"> A</w:t>
-      </w:r>
-      <w:r>
-        <w:t xml:space="preserve"> continuación</w:t>
+        <w:t xml:space="preserve"> A continuación</w:t>
       </w:r>
       <w:r>
         <w:t>,</w:t>
@@ -13320,7 +13287,7 @@
     </w:p>
     <w:p>
       <w:pPr>
-        <w:pStyle w:val="Prrafodelista"/>
+        <w:pStyle w:val="ListParagraph"/>
         <w:numPr>
           <w:ilvl w:val="0"/>
           <w:numId w:val="10"/>
@@ -13330,9 +13297,7 @@
       <w:r>
         <w:rPr>
           <w:b/>
-          <w:bCs/>
-          <w:i/>
-          <w:iCs/>
+          <w:i/>
         </w:rPr>
         <w:t>Method</w:t>
       </w:r>
@@ -13343,7 +13308,7 @@
     </w:p>
     <w:p>
       <w:pPr>
-        <w:pStyle w:val="Prrafodelista"/>
+        <w:pStyle w:val="ListParagraph"/>
       </w:pPr>
       <w:r>
         <w:t>S</w:t>
@@ -13385,10 +13350,10 @@
         <w:t>tabla de procedimientos</w:t>
       </w:r>
       <w:r>
-        <w:t xml:space="preserve">. </w:t>
-      </w:r>
-      <w:r>
-        <w:t xml:space="preserve">Finalmente, comprobamos el </w:t>
+        <w:t>.</w:t>
+      </w:r>
+      <w:r>
+        <w:t xml:space="preserve"> Finalmente, comprobamos el </w:t>
       </w:r>
       <w:proofErr w:type="spellStart"/>
       <w:r>
@@ -13414,7 +13379,7 @@
     </w:p>
     <w:p>
       <w:pPr>
-        <w:pStyle w:val="Prrafodelista"/>
+        <w:pStyle w:val="ListParagraph"/>
         <w:numPr>
           <w:ilvl w:val="0"/>
           <w:numId w:val="10"/>
@@ -13424,9 +13389,7 @@
       <w:r>
         <w:rPr>
           <w:b/>
-          <w:bCs/>
-          <w:i/>
-          <w:iCs/>
+          <w:i/>
         </w:rPr>
         <w:t>Parameter</w:t>
       </w:r>
@@ -13441,7 +13404,7 @@
     </w:p>
     <w:p>
       <w:pPr>
-        <w:pStyle w:val="Prrafodelista"/>
+        <w:pStyle w:val="ListParagraph"/>
       </w:pPr>
       <w:r>
         <w:t>S</w:t>
@@ -13480,14 +13443,12 @@
       <w:r>
         <w:rPr>
           <w:i/>
-          <w:iCs/>
         </w:rPr>
         <w:t>main</w:t>
       </w:r>
       <w:r>
         <w:rPr>
           <w:i/>
-          <w:iCs/>
         </w:rPr>
         <w:t>AUX</w:t>
       </w:r>
@@ -13499,7 +13460,6 @@
       <w:r>
         <w:rPr>
           <w:i/>
-          <w:iCs/>
         </w:rPr>
         <w:t>factorialAUX</w:t>
       </w:r>
@@ -13510,7 +13470,7 @@
     </w:p>
     <w:p>
       <w:pPr>
-        <w:pStyle w:val="Prrafodelista"/>
+        <w:pStyle w:val="ListParagraph"/>
         <w:numPr>
           <w:ilvl w:val="0"/>
           <w:numId w:val="10"/>
@@ -13520,9 +13480,7 @@
       <w:r>
         <w:rPr>
           <w:b/>
-          <w:bCs/>
-          <w:i/>
-          <w:iCs/>
+          <w:i/>
         </w:rPr>
         <w:t>VarDeclaration</w:t>
       </w:r>
@@ -13533,10 +13491,31 @@
     </w:p>
     <w:p>
       <w:pPr>
-        <w:pStyle w:val="Prrafodelista"/>
-      </w:pPr>
-      <w:r>
-        <w:t xml:space="preserve">De forma parecida a los parámetros, se concatena en el identificador de la variable el nombre </w:t>
+        <w:pStyle w:val="ListParagraph"/>
+      </w:pPr>
+      <w:r>
+        <w:t xml:space="preserve">De forma parecida a los parámetros, se </w:t>
+      </w:r>
+      <w:r>
+        <w:t xml:space="preserve">concatena </w:t>
+      </w:r>
+      <w:r>
+        <w:t xml:space="preserve">en </w:t>
+      </w:r>
+      <w:r>
+        <w:t xml:space="preserve">el </w:t>
+      </w:r>
+      <w:r>
+        <w:t>identificador</w:t>
+      </w:r>
+      <w:r>
+        <w:t xml:space="preserve"> de la variable</w:t>
+      </w:r>
+      <w:r>
+        <w:t xml:space="preserve"> el nombre</w:t>
+      </w:r>
+      <w:r>
+        <w:t xml:space="preserve"> </w:t>
       </w:r>
       <w:r>
         <w:t xml:space="preserve">del método actual para que no se </w:t>
@@ -13587,13 +13566,16 @@
         <w:t xml:space="preserve">A </w:t>
       </w:r>
       <w:r>
-        <w:t>continuación,</w:t>
-      </w:r>
-      <w:r>
-        <w:t xml:space="preserve"> se explica</w:t>
-      </w:r>
-      <w:r>
-        <w:t xml:space="preserve"> en concreto</w:t>
+        <w:t>continuación</w:t>
+      </w:r>
+      <w:r>
+        <w:t>,</w:t>
+      </w:r>
+      <w:r>
+        <w:t xml:space="preserve"> se explica </w:t>
+      </w:r>
+      <w:r>
+        <w:t>en concreto</w:t>
       </w:r>
       <w:r>
         <w:t xml:space="preserve"> la generación de las diferentes sentencias del lenguaje</w:t>
@@ -13604,7 +13586,7 @@
     </w:p>
     <w:p>
       <w:pPr>
-        <w:pStyle w:val="Prrafodelista"/>
+        <w:pStyle w:val="ListParagraph"/>
         <w:numPr>
           <w:ilvl w:val="0"/>
           <w:numId w:val="10"/>
@@ -13614,9 +13596,7 @@
       <w:r>
         <w:rPr>
           <w:b/>
-          <w:bCs/>
-          <w:i/>
-          <w:iCs/>
+          <w:i/>
         </w:rPr>
         <w:t>Assignment</w:t>
       </w:r>
@@ -13631,7 +13611,7 @@
     </w:p>
     <w:p>
       <w:pPr>
-        <w:pStyle w:val="Prrafodelista"/>
+        <w:pStyle w:val="ListParagraph"/>
       </w:pPr>
       <w:r>
         <w:t>Se genera el valor de la expresión a asignar y una vez ha sido generado se copia dicho valor a la variable destino.</w:t>
@@ -13639,7 +13619,7 @@
     </w:p>
     <w:p>
       <w:pPr>
-        <w:pStyle w:val="Prrafodelista"/>
+        <w:pStyle w:val="ListParagraph"/>
         <w:numPr>
           <w:ilvl w:val="0"/>
           <w:numId w:val="10"/>
@@ -13673,7 +13653,7 @@
     </w:p>
     <w:p>
       <w:pPr>
-        <w:pStyle w:val="Prrafodelista"/>
+        <w:pStyle w:val="ListParagraph"/>
       </w:pPr>
       <w:r>
         <w:t>Existen tres posibilidades para esta</w:t>
@@ -13684,7 +13664,7 @@
     </w:p>
     <w:p>
       <w:pPr>
-        <w:pStyle w:val="Prrafodelista"/>
+        <w:pStyle w:val="ListParagraph"/>
         <w:numPr>
           <w:ilvl w:val="1"/>
           <w:numId w:val="10"/>
@@ -13736,7 +13716,7 @@
     </w:p>
     <w:p>
       <w:pPr>
-        <w:pStyle w:val="Prrafodelista"/>
+        <w:pStyle w:val="ListParagraph"/>
         <w:numPr>
           <w:ilvl w:val="1"/>
           <w:numId w:val="10"/>
@@ -13755,10 +13735,10 @@
       </w:r>
       <w:proofErr w:type="spellEnd"/>
       <w:r>
-        <w:t xml:space="preserve"> se genera la expresión de argumento</w:t>
-      </w:r>
-      <w:r>
-        <w:t xml:space="preserve"> (que solo puede ser un identificador de variable)</w:t>
+        <w:t xml:space="preserve"> se genera la expresión de argumento </w:t>
+      </w:r>
+      <w:r>
+        <w:t>(que solo puede ser un identificador de variable)</w:t>
       </w:r>
       <w:r>
         <w:t xml:space="preserve"> y se crea la instrucción </w:t>
@@ -13785,7 +13765,7 @@
     </w:p>
     <w:p>
       <w:pPr>
-        <w:pStyle w:val="Prrafodelista"/>
+        <w:pStyle w:val="ListParagraph"/>
         <w:numPr>
           <w:ilvl w:val="1"/>
           <w:numId w:val="10"/>
@@ -13809,7 +13789,6 @@
       <w:r>
         <w:rPr>
           <w:i/>
-          <w:iCs/>
         </w:rPr>
         <w:t>print</w:t>
       </w:r>
@@ -13821,7 +13800,6 @@
       <w:r>
         <w:rPr>
           <w:i/>
-          <w:iCs/>
         </w:rPr>
         <w:t>scan</w:t>
       </w:r>
@@ -13833,7 +13811,13 @@
         <w:t xml:space="preserve">generaremos el código </w:t>
       </w:r>
       <w:r>
-        <w:t xml:space="preserve">para guardar todos sus parámetros. </w:t>
+        <w:t>para guardar</w:t>
+      </w:r>
+      <w:r>
+        <w:t xml:space="preserve"> todos sus parámetros.</w:t>
+      </w:r>
+      <w:r>
+        <w:t xml:space="preserve"> </w:t>
       </w:r>
       <w:r>
         <w:t>Finalmente generamos la llamada a la etiqueta.</w:t>
@@ -13841,7 +13825,7 @@
     </w:p>
     <w:p>
       <w:pPr>
-        <w:pStyle w:val="Prrafodelista"/>
+        <w:pStyle w:val="ListParagraph"/>
         <w:numPr>
           <w:ilvl w:val="0"/>
           <w:numId w:val="10"/>
@@ -13851,9 +13835,7 @@
       <w:r>
         <w:rPr>
           <w:b/>
-          <w:bCs/>
-          <w:i/>
-          <w:iCs/>
+          <w:i/>
         </w:rPr>
         <w:t>If</w:t>
       </w:r>
@@ -13875,13 +13857,13 @@
     </w:p>
     <w:p>
       <w:pPr>
-        <w:pStyle w:val="Prrafodelista"/>
-      </w:pPr>
-      <w:r>
-        <w:t xml:space="preserve">En primer </w:t>
-      </w:r>
-      <w:r>
-        <w:t>lugar,</w:t>
+        <w:pStyle w:val="ListParagraph"/>
+      </w:pPr>
+      <w:r>
+        <w:t>En primer lugar</w:t>
+      </w:r>
+      <w:r>
+        <w:t>,</w:t>
       </w:r>
       <w:r>
         <w:t xml:space="preserve"> se</w:t>
@@ -13902,10 +13884,10 @@
         <w:t>se genera una etiqueta d</w:t>
       </w:r>
       <w:r>
-        <w:t xml:space="preserve">e salto para el caso en que no se cumpla dicha condición. A </w:t>
-      </w:r>
-      <w:r>
-        <w:t>continuación,</w:t>
+        <w:t>e salto para el caso en que no se cumpla dicha condición. A continuación</w:t>
+      </w:r>
+      <w:r>
+        <w:t>,</w:t>
       </w:r>
       <w:r>
         <w:t xml:space="preserve"> se crea la instrucción del </w:t>
@@ -13952,7 +13934,6 @@
       <w:r>
         <w:rPr>
           <w:i/>
-          <w:iCs/>
         </w:rPr>
         <w:t>if</w:t>
       </w:r>
@@ -13989,7 +13970,6 @@
       <w:r>
         <w:rPr>
           <w:i/>
-          <w:iCs/>
         </w:rPr>
         <w:t>else</w:t>
       </w:r>
@@ -14034,7 +14014,15 @@
       </w:r>
       <w:proofErr w:type="spellEnd"/>
       <w:r>
-        <w:t xml:space="preserve"> y se genera. Por ultimo se </w:t>
+        <w:t xml:space="preserve"> y se genera. Por </w:t>
+      </w:r>
+      <w:proofErr w:type="spellStart"/>
+      <w:r>
+        <w:t>ultimo</w:t>
+      </w:r>
+      <w:proofErr w:type="spellEnd"/>
+      <w:r>
+        <w:t xml:space="preserve"> se </w:t>
       </w:r>
       <w:r>
         <w:t xml:space="preserve">pone la etiqueta de final del </w:t>
@@ -14054,7 +14042,7 @@
     </w:p>
     <w:p>
       <w:pPr>
-        <w:pStyle w:val="Prrafodelista"/>
+        <w:pStyle w:val="ListParagraph"/>
         <w:numPr>
           <w:ilvl w:val="0"/>
           <w:numId w:val="10"/>
@@ -14064,9 +14052,7 @@
       <w:r>
         <w:rPr>
           <w:b/>
-          <w:bCs/>
-          <w:i/>
-          <w:iCs/>
+          <w:i/>
         </w:rPr>
         <w:t>While</w:t>
       </w:r>
@@ -14088,7 +14074,7 @@
     </w:p>
     <w:p>
       <w:pPr>
-        <w:pStyle w:val="Prrafodelista"/>
+        <w:pStyle w:val="ListParagraph"/>
       </w:pPr>
       <w:r>
         <w:t xml:space="preserve">El caso del </w:t>
@@ -14139,7 +14125,7 @@
     </w:p>
     <w:p>
       <w:pPr>
-        <w:pStyle w:val="Prrafodelista"/>
+        <w:pStyle w:val="ListParagraph"/>
         <w:numPr>
           <w:ilvl w:val="0"/>
           <w:numId w:val="10"/>
@@ -14149,9 +14135,7 @@
       <w:r>
         <w:rPr>
           <w:b/>
-          <w:bCs/>
-          <w:i/>
-          <w:iCs/>
+          <w:i/>
         </w:rPr>
         <w:t>Return</w:t>
       </w:r>
@@ -14169,7 +14153,7 @@
     </w:p>
     <w:p>
       <w:pPr>
-        <w:pStyle w:val="Prrafodelista"/>
+        <w:pStyle w:val="ListParagraph"/>
       </w:pPr>
       <w:r>
         <w:t xml:space="preserve">Si </w:t>
@@ -14187,7 +14171,6 @@
       <w:r>
         <w:rPr>
           <w:i/>
-          <w:iCs/>
         </w:rPr>
         <w:t>return</w:t>
       </w:r>
@@ -14196,10 +14179,10 @@
         <w:t xml:space="preserve">, si </w:t>
       </w:r>
       <w:r>
-        <w:t xml:space="preserve">tiene expresión de retorno </w:t>
-      </w:r>
-      <w:r>
-        <w:t xml:space="preserve">se genera el código de su expresión y luego </w:t>
+        <w:t>tiene expresión de retorno</w:t>
+      </w:r>
+      <w:r>
+        <w:t xml:space="preserve"> se genera el código de su expresión y luego </w:t>
       </w:r>
       <w:r>
         <w:t xml:space="preserve">el mnemónico del </w:t>
@@ -14208,7 +14191,6 @@
       <w:r>
         <w:rPr>
           <w:i/>
-          <w:iCs/>
         </w:rPr>
         <w:t>return</w:t>
       </w:r>
@@ -14235,7 +14217,7 @@
     </w:p>
     <w:p>
       <w:pPr>
-        <w:pStyle w:val="Prrafodelista"/>
+        <w:pStyle w:val="ListParagraph"/>
         <w:numPr>
           <w:ilvl w:val="0"/>
           <w:numId w:val="10"/>
@@ -14244,9 +14226,7 @@
       <w:r>
         <w:rPr>
           <w:b/>
-          <w:bCs/>
-          <w:i/>
-          <w:iCs/>
+          <w:i/>
         </w:rPr>
         <w:t>Break</w:t>
       </w:r>
@@ -14260,16 +14240,13 @@
     </w:p>
     <w:p>
       <w:pPr>
-        <w:pStyle w:val="Prrafodelista"/>
-      </w:pPr>
-      <w:r>
-        <w:t xml:space="preserve">Se crea </w:t>
-      </w:r>
-      <w:r>
-        <w:t>un salto a la etiqueta</w:t>
-      </w:r>
-      <w:r>
-        <w:t xml:space="preserve"> </w:t>
+        <w:pStyle w:val="ListParagraph"/>
+      </w:pPr>
+      <w:r>
+        <w:t xml:space="preserve">Se </w:t>
+      </w:r>
+      <w:r>
+        <w:t xml:space="preserve">crea un salto a la etiqueta </w:t>
       </w:r>
       <w:r>
         <w:t>final del bucle actual en el que se encuentra.</w:t>
@@ -14277,15 +14254,15 @@
     </w:p>
     <w:p>
       <w:pPr>
-        <w:pStyle w:val="Prrafodelista"/>
-      </w:pPr>
-    </w:p>
-    <w:p>
-      <w:r>
-        <w:t xml:space="preserve">A </w:t>
-      </w:r>
-      <w:r>
-        <w:t>continuación,</w:t>
+        <w:pStyle w:val="ListParagraph"/>
+      </w:pPr>
+    </w:p>
+    <w:p>
+      <w:r>
+        <w:t>A continuación</w:t>
+      </w:r>
+      <w:r>
+        <w:t>,</w:t>
       </w:r>
       <w:r>
         <w:t xml:space="preserve"> se explica la generación de las diferentes expresiones del lenguaje:</w:t>
@@ -14293,7 +14270,7 @@
     </w:p>
     <w:p>
       <w:pPr>
-        <w:pStyle w:val="Prrafodelista"/>
+        <w:pStyle w:val="ListParagraph"/>
         <w:numPr>
           <w:ilvl w:val="0"/>
           <w:numId w:val="10"/>
@@ -14320,7 +14297,7 @@
     </w:p>
     <w:p>
       <w:pPr>
-        <w:pStyle w:val="Prrafodelista"/>
+        <w:pStyle w:val="ListParagraph"/>
       </w:pPr>
       <w:r>
         <w:t xml:space="preserve">Se genera el código correspondiente a la parte izquierda de la operación, luego el de la derecha y finalmente </w:t>
@@ -14340,7 +14317,7 @@
     </w:p>
     <w:p>
       <w:pPr>
-        <w:pStyle w:val="Prrafodelista"/>
+        <w:pStyle w:val="ListParagraph"/>
         <w:numPr>
           <w:ilvl w:val="0"/>
           <w:numId w:val="10"/>
@@ -14375,7 +14352,7 @@
     </w:p>
     <w:p>
       <w:pPr>
-        <w:pStyle w:val="Prrafodelista"/>
+        <w:pStyle w:val="ListParagraph"/>
       </w:pPr>
       <w:r>
         <w:t xml:space="preserve">Si se trata de una operación </w:t>
@@ -14399,7 +14376,7 @@
     </w:p>
     <w:p>
       <w:pPr>
-        <w:pStyle w:val="Prrafodelista"/>
+        <w:pStyle w:val="ListParagraph"/>
         <w:numPr>
           <w:ilvl w:val="0"/>
           <w:numId w:val="10"/>
@@ -14433,13 +14410,13 @@
     </w:p>
     <w:p>
       <w:pPr>
-        <w:pStyle w:val="Prrafodelista"/>
-      </w:pPr>
-      <w:r>
-        <w:t xml:space="preserve">En primer </w:t>
-      </w:r>
-      <w:r>
-        <w:t>lugar,</w:t>
+        <w:pStyle w:val="ListParagraph"/>
+      </w:pPr>
+      <w:r>
+        <w:t>En primer lugar</w:t>
+      </w:r>
+      <w:r>
+        <w:t>,</w:t>
       </w:r>
       <w:r>
         <w:t xml:space="preserve"> se </w:t>
@@ -14478,7 +14455,7 @@
     </w:p>
     <w:p>
       <w:pPr>
-        <w:pStyle w:val="Prrafodelista"/>
+        <w:pStyle w:val="ListParagraph"/>
         <w:numPr>
           <w:ilvl w:val="0"/>
           <w:numId w:val="10"/>
@@ -14487,9 +14464,7 @@
       <w:r>
         <w:rPr>
           <w:b/>
-          <w:bCs/>
-          <w:i/>
-          <w:iCs/>
+          <w:i/>
         </w:rPr>
         <w:t>Literal</w:t>
       </w:r>
@@ -14503,7 +14478,7 @@
     </w:p>
     <w:p>
       <w:pPr>
-        <w:pStyle w:val="Prrafodelista"/>
+        <w:pStyle w:val="ListParagraph"/>
       </w:pPr>
       <w:r>
         <w:t xml:space="preserve">Genera el código </w:t>
@@ -14523,7 +14498,7 @@
     </w:p>
     <w:p>
       <w:pPr>
-        <w:pStyle w:val="Prrafodelista"/>
+        <w:pStyle w:val="ListParagraph"/>
         <w:numPr>
           <w:ilvl w:val="0"/>
           <w:numId w:val="10"/>
@@ -14532,9 +14507,7 @@
       <w:r>
         <w:rPr>
           <w:b/>
-          <w:bCs/>
-          <w:i/>
-          <w:iCs/>
+          <w:i/>
         </w:rPr>
         <w:t>Id</w:t>
       </w:r>
@@ -14548,7 +14521,7 @@
     </w:p>
     <w:p>
       <w:pPr>
-        <w:pStyle w:val="Prrafodelista"/>
+        <w:pStyle w:val="ListParagraph"/>
       </w:pPr>
       <w:r>
         <w:t>Genera el código asociado con los id</w:t>
@@ -14560,7 +14533,10 @@
         <w:t>s</w:t>
       </w:r>
       <w:r>
-        <w:t xml:space="preserve"> y copia el valor </w:t>
+        <w:t xml:space="preserve"> y copia el valor</w:t>
+      </w:r>
+      <w:r>
+        <w:t xml:space="preserve"> </w:t>
       </w:r>
       <w:r>
         <w:t>dentro de una variable temporal</w:t>
@@ -14595,7 +14571,7 @@
     </w:p>
     <w:p>
       <w:pPr>
-        <w:pStyle w:val="Prrafodelista"/>
+        <w:pStyle w:val="ListParagraph"/>
         <w:numPr>
           <w:ilvl w:val="0"/>
           <w:numId w:val="10"/>
@@ -14611,7 +14587,7 @@
     </w:p>
     <w:p>
       <w:pPr>
-        <w:pStyle w:val="Prrafodelista"/>
+        <w:pStyle w:val="ListParagraph"/>
         <w:numPr>
           <w:ilvl w:val="1"/>
           <w:numId w:val="10"/>
@@ -14620,7 +14596,6 @@
       <w:r>
         <w:rPr>
           <w:b/>
-          <w:bCs/>
         </w:rPr>
         <w:t>Tabla de Variables:</w:t>
       </w:r>
@@ -14643,7 +14618,13 @@
         <w:t xml:space="preserve"> donde la llave es el nombre identificador d</w:t>
       </w:r>
       <w:r>
-        <w:t xml:space="preserve">e la variable y el elemento es una instancia de la clase </w:t>
+        <w:t>e la variable</w:t>
+      </w:r>
+      <w:r>
+        <w:t xml:space="preserve"> y el elemento </w:t>
+      </w:r>
+      <w:r>
+        <w:t xml:space="preserve">es una instancia de la clase </w:t>
       </w:r>
       <w:r>
         <w:rPr>
@@ -14658,7 +14639,7 @@
     </w:p>
     <w:p>
       <w:pPr>
-        <w:pStyle w:val="Prrafodelista"/>
+        <w:pStyle w:val="ListParagraph"/>
         <w:numPr>
           <w:ilvl w:val="1"/>
           <w:numId w:val="10"/>
@@ -14667,7 +14648,6 @@
       <w:r>
         <w:rPr>
           <w:b/>
-          <w:bCs/>
         </w:rPr>
         <w:t>Tabla de Métodos:</w:t>
       </w:r>
@@ -14704,7 +14684,7 @@
     </w:p>
     <w:p>
       <w:pPr>
-        <w:pStyle w:val="Prrafodelista"/>
+        <w:pStyle w:val="ListParagraph"/>
         <w:numPr>
           <w:ilvl w:val="1"/>
           <w:numId w:val="10"/>
@@ -14713,7 +14693,6 @@
       <w:r>
         <w:rPr>
           <w:b/>
-          <w:bCs/>
         </w:rPr>
         <w:t>Lista de Etiquetas:</w:t>
       </w:r>
@@ -14741,7 +14720,7 @@
     </w:p>
     <w:p>
       <w:pPr>
-        <w:pStyle w:val="Prrafodelista"/>
+        <w:pStyle w:val="ListParagraph"/>
         <w:numPr>
           <w:ilvl w:val="1"/>
           <w:numId w:val="10"/>
@@ -14750,7 +14729,6 @@
       <w:r>
         <w:rPr>
           <w:b/>
-          <w:bCs/>
         </w:rPr>
         <w:t>Lista de Instrucciones:</w:t>
       </w:r>
@@ -14792,7 +14770,7 @@
     </w:p>
     <w:p>
       <w:pPr>
-        <w:pStyle w:val="Prrafodelista"/>
+        <w:pStyle w:val="ListParagraph"/>
         <w:numPr>
           <w:ilvl w:val="0"/>
           <w:numId w:val="10"/>
@@ -14808,7 +14786,7 @@
     </w:p>
     <w:p>
       <w:pPr>
-        <w:pStyle w:val="Prrafodelista"/>
+        <w:pStyle w:val="ListParagraph"/>
         <w:numPr>
           <w:ilvl w:val="1"/>
           <w:numId w:val="10"/>
@@ -14827,7 +14805,7 @@
     </w:p>
     <w:p>
       <w:pPr>
-        <w:pStyle w:val="Prrafodelista"/>
+        <w:pStyle w:val="ListParagraph"/>
         <w:numPr>
           <w:ilvl w:val="1"/>
           <w:numId w:val="10"/>
@@ -14841,10 +14819,10 @@
         <w:t xml:space="preserve">Indicadores: </w:t>
       </w:r>
       <w:r>
-        <w:t xml:space="preserve">existen dos variables para almacenar indicadores. En primer </w:t>
-      </w:r>
-      <w:r>
-        <w:t>lugar,</w:t>
+        <w:t>existen dos variables para almacenar indicadores. En primer lugar</w:t>
+      </w:r>
+      <w:r>
+        <w:t>,</w:t>
       </w:r>
       <w:r>
         <w:t xml:space="preserve"> tenemos </w:t>
@@ -14925,7 +14903,7 @@
     </w:p>
     <w:p>
       <w:pPr>
-        <w:pStyle w:val="Prrafodelista"/>
+        <w:pStyle w:val="ListParagraph"/>
         <w:numPr>
           <w:ilvl w:val="0"/>
           <w:numId w:val="10"/>
@@ -14949,7 +14927,6 @@
         </w:rPr>
         <w:t>enerate3</w:t>
       </w:r>
-      <w:proofErr w:type="gramStart"/>
       <w:r>
         <w:rPr>
           <w:b/>
@@ -14957,29 +14934,19 @@
           <w:i/>
           <w:iCs/>
         </w:rPr>
-        <w:t>ac(</w:t>
-      </w:r>
-      <w:proofErr w:type="gramEnd"/>
+        <w:t>ac()</w:t>
+      </w:r>
       <w:r>
         <w:rPr>
           <w:b/>
           <w:bCs/>
-          <w:i/>
-          <w:iCs/>
-        </w:rPr>
-        <w:t>)</w:t>
-      </w:r>
-      <w:r>
-        <w:rPr>
-          <w:b/>
-          <w:bCs/>
         </w:rPr>
         <w:t>:</w:t>
       </w:r>
     </w:p>
     <w:p>
       <w:pPr>
-        <w:pStyle w:val="Prrafodelista"/>
+        <w:pStyle w:val="ListParagraph"/>
       </w:pPr>
       <w:r>
         <w:t xml:space="preserve">Este método inicia el proceso de </w:t>
@@ -15002,7 +14969,7 @@
     </w:p>
     <w:p>
       <w:pPr>
-        <w:pStyle w:val="Prrafodelista"/>
+        <w:pStyle w:val="ListParagraph"/>
         <w:numPr>
           <w:ilvl w:val="0"/>
           <w:numId w:val="10"/>
@@ -15015,32 +14982,12 @@
           <w:i/>
           <w:iCs/>
         </w:rPr>
-        <w:t>write3</w:t>
-      </w:r>
-      <w:proofErr w:type="gramStart"/>
-      <w:r>
-        <w:rPr>
-          <w:b/>
-          <w:bCs/>
-          <w:i/>
-          <w:iCs/>
-        </w:rPr>
-        <w:t>ac(</w:t>
-      </w:r>
-      <w:proofErr w:type="gramEnd"/>
-      <w:r>
-        <w:rPr>
-          <w:b/>
-          <w:bCs/>
-          <w:i/>
-          <w:iCs/>
-        </w:rPr>
-        <w:t>):</w:t>
-      </w:r>
-    </w:p>
-    <w:p>
-      <w:pPr>
-        <w:pStyle w:val="Prrafodelista"/>
+        <w:t>write3ac():</w:t>
+      </w:r>
+    </w:p>
+    <w:p>
+      <w:pPr>
+        <w:pStyle w:val="ListParagraph"/>
       </w:pPr>
       <w:r>
         <w:t>Este método escribe el conjunto de instrucciones intermedias generadas</w:t>
@@ -15060,14 +15007,13 @@
     </w:p>
     <w:p>
       <w:pPr>
-        <w:pStyle w:val="Prrafodelista"/>
+        <w:pStyle w:val="ListParagraph"/>
         <w:numPr>
           <w:ilvl w:val="0"/>
           <w:numId w:val="10"/>
         </w:numPr>
       </w:pPr>
       <w:proofErr w:type="spellStart"/>
-      <w:proofErr w:type="gramStart"/>
       <w:r>
         <w:rPr>
           <w:b/>
@@ -15085,29 +15031,19 @@
           <w:i/>
           <w:iCs/>
         </w:rPr>
-        <w:t>(</w:t>
-      </w:r>
-      <w:proofErr w:type="gramEnd"/>
+        <w:t>()</w:t>
+      </w:r>
       <w:r>
         <w:rPr>
           <w:b/>
           <w:bCs/>
-          <w:i/>
-          <w:iCs/>
-        </w:rPr>
-        <w:t>)</w:t>
-      </w:r>
-      <w:r>
-        <w:rPr>
-          <w:b/>
-          <w:bCs/>
         </w:rPr>
         <w:t>:</w:t>
       </w:r>
     </w:p>
     <w:p>
       <w:pPr>
-        <w:pStyle w:val="Prrafodelista"/>
+        <w:pStyle w:val="ListParagraph"/>
       </w:pPr>
       <w:r>
         <w:t xml:space="preserve">Este método crea la instrucción </w:t>
@@ -15157,14 +15093,13 @@
     </w:p>
     <w:p>
       <w:pPr>
-        <w:pStyle w:val="Prrafodelista"/>
+        <w:pStyle w:val="ListParagraph"/>
         <w:numPr>
           <w:ilvl w:val="0"/>
           <w:numId w:val="10"/>
         </w:numPr>
       </w:pPr>
       <w:proofErr w:type="spellStart"/>
-      <w:proofErr w:type="gramStart"/>
       <w:r>
         <w:rPr>
           <w:b/>
@@ -15182,9 +15117,9 @@
           <w:i/>
           <w:iCs/>
         </w:rPr>
-        <w:t>(</w:t>
-      </w:r>
-      <w:proofErr w:type="gramEnd"/>
+        <w:t xml:space="preserve">(), </w:t>
+      </w:r>
+      <w:proofErr w:type="spellStart"/>
       <w:r>
         <w:rPr>
           <w:b/>
@@ -15192,9 +15127,9 @@
           <w:i/>
           <w:iCs/>
         </w:rPr>
-        <w:t xml:space="preserve">), </w:t>
-      </w:r>
-      <w:proofErr w:type="spellStart"/>
+        <w:t>newTempVar</w:t>
+      </w:r>
+      <w:proofErr w:type="spellEnd"/>
       <w:r>
         <w:rPr>
           <w:b/>
@@ -15202,9 +15137,9 @@
           <w:i/>
           <w:iCs/>
         </w:rPr>
-        <w:t>newTempVar</w:t>
-      </w:r>
-      <w:proofErr w:type="spellEnd"/>
+        <w:t xml:space="preserve">() y </w:t>
+      </w:r>
+      <w:proofErr w:type="spellStart"/>
       <w:r>
         <w:rPr>
           <w:b/>
@@ -15212,9 +15147,9 @@
           <w:i/>
           <w:iCs/>
         </w:rPr>
-        <w:t xml:space="preserve">() y </w:t>
-      </w:r>
-      <w:proofErr w:type="spellStart"/>
+        <w:t>newLabel</w:t>
+      </w:r>
+      <w:proofErr w:type="spellEnd"/>
       <w:r>
         <w:rPr>
           <w:b/>
@@ -15222,29 +15157,19 @@
           <w:i/>
           <w:iCs/>
         </w:rPr>
-        <w:t>newLabel</w:t>
-      </w:r>
-      <w:proofErr w:type="spellEnd"/>
+        <w:t>()</w:t>
+      </w:r>
       <w:r>
         <w:rPr>
           <w:b/>
           <w:bCs/>
-          <w:i/>
-          <w:iCs/>
-        </w:rPr>
-        <w:t>()</w:t>
-      </w:r>
-      <w:r>
-        <w:rPr>
-          <w:b/>
-          <w:bCs/>
         </w:rPr>
         <w:t>:</w:t>
       </w:r>
     </w:p>
     <w:p>
       <w:pPr>
-        <w:pStyle w:val="Prrafodelista"/>
+        <w:pStyle w:val="ListParagraph"/>
       </w:pPr>
       <w:r>
         <w:t xml:space="preserve">Estos métodos crean </w:t>
@@ -15258,12 +15183,12 @@
     </w:p>
     <w:p>
       <w:pPr>
-        <w:pStyle w:val="Prrafodelista"/>
-      </w:pPr>
-    </w:p>
-    <w:p>
-      <w:pPr>
-        <w:pStyle w:val="Ttulo2"/>
+        <w:pStyle w:val="ListParagraph"/>
+      </w:pPr>
+    </w:p>
+    <w:p>
+      <w:pPr>
+        <w:pStyle w:val="Heading2"/>
       </w:pPr>
       <w:bookmarkStart w:id="14" w:name="_Toc94459119"/>
       <w:r>
@@ -15273,7 +15198,15 @@
     </w:p>
     <w:p>
       <w:r>
-        <w:t xml:space="preserve">Para el ultimo paso del compilador se ha decidido </w:t>
+        <w:t xml:space="preserve">Para el </w:t>
+      </w:r>
+      <w:proofErr w:type="spellStart"/>
+      <w:r>
+        <w:t>ultimo</w:t>
+      </w:r>
+      <w:proofErr w:type="spellEnd"/>
+      <w:r>
+        <w:t xml:space="preserve"> paso del compilador se ha decidido </w:t>
       </w:r>
       <w:r>
         <w:t xml:space="preserve">utilizar el lenguaje </w:t>
@@ -15304,13 +15237,7 @@
             <w:rPr>
               <w:noProof/>
             </w:rPr>
-            <w:t xml:space="preserve"> </w:t>
-          </w:r>
-          <w:r>
-            <w:rPr>
-              <w:noProof/>
-            </w:rPr>
-            <w:t>[4]</w:t>
+            <w:t xml:space="preserve"> [4]</w:t>
           </w:r>
           <w:r>
             <w:fldChar w:fldCharType="end"/>
@@ -15327,10 +15254,10 @@
         <w:t>,</w:t>
       </w:r>
       <w:r>
-        <w:t xml:space="preserve"> la generación </w:t>
-      </w:r>
-      <w:r>
-        <w:t>de este</w:t>
+        <w:t xml:space="preserve"> la generación de </w:t>
+      </w:r>
+      <w:r>
+        <w:t>este</w:t>
       </w:r>
       <w:r>
         <w:t xml:space="preserve"> también se </w:t>
@@ -15356,14 +15283,13 @@
     </w:p>
     <w:p>
       <w:pPr>
-        <w:pStyle w:val="Prrafodelista"/>
+        <w:pStyle w:val="ListParagraph"/>
         <w:numPr>
           <w:ilvl w:val="0"/>
           <w:numId w:val="10"/>
         </w:numPr>
       </w:pPr>
       <w:proofErr w:type="spellStart"/>
-      <w:proofErr w:type="gramStart"/>
       <w:r>
         <w:rPr>
           <w:b/>
@@ -15381,35 +15307,24 @@
           <w:i/>
           <w:iCs/>
         </w:rPr>
-        <w:t>(</w:t>
-      </w:r>
-      <w:proofErr w:type="gramEnd"/>
+        <w:t>()</w:t>
+      </w:r>
       <w:r>
         <w:rPr>
           <w:b/>
           <w:bCs/>
-          <w:i/>
-          <w:iCs/>
-        </w:rPr>
-        <w:t>)</w:t>
-      </w:r>
-      <w:r>
-        <w:rPr>
-          <w:b/>
-          <w:bCs/>
         </w:rPr>
         <w:t>:</w:t>
       </w:r>
     </w:p>
     <w:p>
       <w:pPr>
-        <w:pStyle w:val="Prrafodelista"/>
+        <w:pStyle w:val="ListParagraph"/>
       </w:pPr>
       <w:r>
         <w:t xml:space="preserve">En primer lugar se llama a la función auxiliar </w:t>
       </w:r>
       <w:proofErr w:type="spellStart"/>
-      <w:proofErr w:type="gramStart"/>
       <w:r>
         <w:rPr>
           <w:i/>
@@ -15423,36 +15338,27 @@
           <w:i/>
           <w:iCs/>
         </w:rPr>
-        <w:t>(</w:t>
-      </w:r>
-      <w:proofErr w:type="gramEnd"/>
-      <w:r>
-        <w:rPr>
-          <w:i/>
-          <w:iCs/>
-        </w:rPr>
-        <w:t>)</w:t>
+        <w:t>()</w:t>
       </w:r>
       <w:r>
         <w:t xml:space="preserve"> para generar el encabezado y las definiciones </w:t>
       </w:r>
       <w:r>
-        <w:t>de variables en</w:t>
-      </w:r>
-      <w:r>
-        <w:t xml:space="preserve"> la sección correspondiente del ensamblador.</w:t>
-      </w:r>
-    </w:p>
-    <w:p>
-      <w:pPr>
-        <w:pStyle w:val="Prrafodelista"/>
+        <w:t xml:space="preserve">de variables en </w:t>
+      </w:r>
+      <w:r>
+        <w:t>la sección correspondiente del ensamblador.</w:t>
+      </w:r>
+    </w:p>
+    <w:p>
+      <w:pPr>
+        <w:pStyle w:val="ListParagraph"/>
         <w:numPr>
           <w:ilvl w:val="1"/>
           <w:numId w:val="10"/>
         </w:numPr>
       </w:pPr>
       <w:proofErr w:type="spellStart"/>
-      <w:proofErr w:type="gramStart"/>
       <w:r>
         <w:rPr>
           <w:b/>
@@ -15470,22 +15376,12 @@
           <w:i/>
           <w:iCs/>
         </w:rPr>
-        <w:t>(</w:t>
-      </w:r>
-      <w:proofErr w:type="gramEnd"/>
+        <w:t>()</w:t>
+      </w:r>
       <w:r>
         <w:rPr>
           <w:b/>
           <w:bCs/>
-          <w:i/>
-          <w:iCs/>
-        </w:rPr>
-        <w:t>)</w:t>
-      </w:r>
-      <w:r>
-        <w:rPr>
-          <w:b/>
-          <w:bCs/>
           <w:iCs/>
         </w:rPr>
         <w:t>:</w:t>
@@ -15493,7 +15389,7 @@
     </w:p>
     <w:p>
       <w:pPr>
-        <w:pStyle w:val="Prrafodelista"/>
+        <w:pStyle w:val="ListParagraph"/>
         <w:ind w:left="1440"/>
       </w:pPr>
       <w:r>
@@ -15503,10 +15399,10 @@
         <w:t>, y declara cada variable de la tabla de variables</w:t>
       </w:r>
       <w:r>
-        <w:t xml:space="preserve">. A </w:t>
-      </w:r>
-      <w:r>
-        <w:t>continuación,</w:t>
+        <w:t>. A continuación</w:t>
+      </w:r>
+      <w:r>
+        <w:t>,</w:t>
       </w:r>
       <w:r>
         <w:t xml:space="preserve"> recorre la tabla de </w:t>
@@ -15612,7 +15508,7 @@
             <w:i/>
             <w:iCs/>
           </w:rPr>
-          <w:id w:val="-875852227"/>
+          <w:id w:val="-1786726531"/>
           <w:citation/>
         </w:sdtPr>
         <w:sdtContent>
@@ -15626,7 +15522,6 @@
           <w:r>
             <w:rPr>
               <w:i/>
-              <w:iCs/>
             </w:rPr>
             <w:instrText xml:space="preserve"> CITATION 5 \l 3082 </w:instrText>
           </w:r>
@@ -15640,7 +15535,6 @@
           <w:r>
             <w:rPr>
               <w:i/>
-              <w:iCs/>
               <w:noProof/>
             </w:rPr>
             <w:t xml:space="preserve"> </w:t>
@@ -15674,7 +15568,6 @@
         <w:t xml:space="preserve">se llama a la función </w:t>
       </w:r>
       <w:proofErr w:type="spellStart"/>
-      <w:proofErr w:type="gramStart"/>
       <w:r>
         <w:rPr>
           <w:i/>
@@ -15688,15 +15581,7 @@
           <w:i/>
           <w:iCs/>
         </w:rPr>
-        <w:t>(</w:t>
-      </w:r>
-      <w:proofErr w:type="gramEnd"/>
-      <w:r>
-        <w:rPr>
-          <w:i/>
-          <w:iCs/>
-        </w:rPr>
-        <w:t>)</w:t>
+        <w:t>()</w:t>
       </w:r>
       <w:r>
         <w:rPr>
@@ -15732,7 +15617,7 @@
     </w:p>
     <w:p>
       <w:pPr>
-        <w:pStyle w:val="Prrafodelista"/>
+        <w:pStyle w:val="ListParagraph"/>
         <w:numPr>
           <w:ilvl w:val="1"/>
           <w:numId w:val="10"/>
@@ -15740,7 +15625,6 @@
         <w:jc w:val="left"/>
       </w:pPr>
       <w:proofErr w:type="spellStart"/>
-      <w:proofErr w:type="gramStart"/>
       <w:r>
         <w:rPr>
           <w:b/>
@@ -15758,29 +15642,19 @@
           <w:i/>
           <w:iCs/>
         </w:rPr>
-        <w:t>(</w:t>
-      </w:r>
-      <w:proofErr w:type="gramEnd"/>
+        <w:t>()</w:t>
+      </w:r>
       <w:r>
         <w:rPr>
           <w:b/>
           <w:bCs/>
-          <w:i/>
-          <w:iCs/>
-        </w:rPr>
-        <w:t>)</w:t>
-      </w:r>
-      <w:r>
-        <w:rPr>
-          <w:b/>
-          <w:bCs/>
         </w:rPr>
         <w:t>:</w:t>
       </w:r>
     </w:p>
     <w:p>
       <w:pPr>
-        <w:pStyle w:val="Prrafodelista"/>
+        <w:pStyle w:val="ListParagraph"/>
         <w:ind w:left="1440"/>
         <w:jc w:val="left"/>
       </w:pPr>
@@ -15866,14 +15740,13 @@
     </w:p>
     <w:p>
       <w:pPr>
-        <w:pStyle w:val="Prrafodelista"/>
+        <w:pStyle w:val="ListParagraph"/>
         <w:numPr>
           <w:ilvl w:val="0"/>
           <w:numId w:val="10"/>
         </w:numPr>
       </w:pPr>
       <w:proofErr w:type="spellStart"/>
-      <w:proofErr w:type="gramStart"/>
       <w:r>
         <w:rPr>
           <w:b/>
@@ -15891,29 +15764,19 @@
           <w:i/>
           <w:iCs/>
         </w:rPr>
-        <w:t>(</w:t>
-      </w:r>
-      <w:proofErr w:type="gramEnd"/>
+        <w:t>()</w:t>
+      </w:r>
       <w:r>
         <w:rPr>
           <w:b/>
           <w:bCs/>
-          <w:i/>
-          <w:iCs/>
-        </w:rPr>
-        <w:t>)</w:t>
-      </w:r>
-      <w:r>
-        <w:rPr>
-          <w:b/>
-          <w:bCs/>
         </w:rPr>
         <w:t>:</w:t>
       </w:r>
     </w:p>
     <w:p>
       <w:pPr>
-        <w:pStyle w:val="Prrafodelista"/>
+        <w:pStyle w:val="ListParagraph"/>
       </w:pPr>
       <w:r>
         <w:t>Este método escribe el conjunto de instrucciones ensamblador generadas en un archivo especificado.</w:t>
@@ -15921,12 +15784,12 @@
     </w:p>
     <w:p>
       <w:pPr>
-        <w:pStyle w:val="Prrafodelista"/>
-      </w:pPr>
-    </w:p>
-    <w:p>
-      <w:pPr>
-        <w:pStyle w:val="Ttulo2"/>
+        <w:pStyle w:val="ListParagraph"/>
+      </w:pPr>
+    </w:p>
+    <w:p>
+      <w:pPr>
+        <w:pStyle w:val="Heading2"/>
       </w:pPr>
       <w:bookmarkStart w:id="15" w:name="_Toc94459120"/>
       <w:r>
@@ -15936,10 +15799,18 @@
     </w:p>
     <w:p>
       <w:r>
-        <w:t xml:space="preserve">Una restricción del compilador es que debido a la forma en que se generan las instrucciones de código intermedio utilizando el método </w:t>
-      </w:r>
-      <w:proofErr w:type="spellStart"/>
-      <w:proofErr w:type="gramStart"/>
+        <w:t xml:space="preserve">Una restricción del compilador es que debido a la forma en que se generan las </w:t>
+      </w:r>
+      <w:r>
+        <w:rPr>
+          <w:u w:val="single"/>
+        </w:rPr>
+        <w:t>instrucciones</w:t>
+      </w:r>
+      <w:r>
+        <w:t xml:space="preserve"> de código intermedio utilizando el método </w:t>
+      </w:r>
+      <w:proofErr w:type="spellStart"/>
       <w:r>
         <w:rPr>
           <w:i/>
@@ -15953,15 +15824,7 @@
           <w:i/>
           <w:iCs/>
         </w:rPr>
-        <w:t>(</w:t>
-      </w:r>
-      <w:proofErr w:type="gramEnd"/>
-      <w:r>
-        <w:rPr>
-          <w:i/>
-          <w:iCs/>
-        </w:rPr>
-        <w:t>)</w:t>
+        <w:t>()</w:t>
       </w:r>
       <w:r>
         <w:t xml:space="preserve"> que a su vez utiliza el </w:t>
@@ -15988,10 +15851,10 @@
       </w:r>
       <w:proofErr w:type="spellEnd"/>
       <w:r>
-        <w:t xml:space="preserve">, no se podían diferenciar las variables que tuvieran un nombre de operación con la operación en concreto. Por </w:t>
-      </w:r>
-      <w:r>
-        <w:t>tanto,</w:t>
+        <w:t>, no se podían diferenciar las variables que tuvieran un nombre de operación con la operación en concreto. Por tanto</w:t>
+      </w:r>
+      <w:r>
+        <w:t>,</w:t>
       </w:r>
       <w:r>
         <w:t xml:space="preserve"> </w:t>
@@ -16014,13 +15877,19 @@
         <w:t xml:space="preserve"> las limitaciones de tiempo, el lenguaje no soporta la posibilidad de definir funciones recursivas ya que esto implicaría introducir todas las variables </w:t>
       </w:r>
       <w:r>
-        <w:t xml:space="preserve">en la pila. </w:t>
+        <w:t>en</w:t>
+      </w:r>
+      <w:r>
+        <w:t xml:space="preserve"> la pila</w:t>
+      </w:r>
+      <w:r>
+        <w:t xml:space="preserve">. </w:t>
       </w:r>
     </w:p>
     <w:p/>
     <w:p>
       <w:pPr>
-        <w:pStyle w:val="Ttulo1"/>
+        <w:pStyle w:val="Heading1"/>
       </w:pPr>
       <w:bookmarkStart w:id="16" w:name="_Toc94459121"/>
       <w:r>
@@ -16049,7 +15918,6 @@
         <w:t xml:space="preserve"> hay definido un método </w:t>
       </w:r>
       <w:proofErr w:type="spellStart"/>
-      <w:proofErr w:type="gramStart"/>
       <w:r>
         <w:rPr>
           <w:i/>
@@ -16063,15 +15931,7 @@
           <w:i/>
           <w:iCs/>
         </w:rPr>
-        <w:t>(</w:t>
-      </w:r>
-      <w:proofErr w:type="gramEnd"/>
-      <w:r>
-        <w:rPr>
-          <w:i/>
-          <w:iCs/>
-        </w:rPr>
-        <w:t>)</w:t>
+        <w:t>()</w:t>
       </w:r>
       <w:r>
         <w:t xml:space="preserve"> que intent</w:t>
@@ -16080,7 +15940,15 @@
         <w:t>a optimi</w:t>
       </w:r>
       <w:r>
-        <w:t>zar el código de tres direcciones antes de traducirlo al ensamblador para obtener un ejecutable mas eficiente.</w:t>
+        <w:t xml:space="preserve">zar el código de tres direcciones antes de traducirlo al ensamblador para obtener un ejecutable </w:t>
+      </w:r>
+      <w:proofErr w:type="spellStart"/>
+      <w:r>
+        <w:t>mas</w:t>
+      </w:r>
+      <w:proofErr w:type="spellEnd"/>
+      <w:r>
+        <w:t xml:space="preserve"> eficiente.</w:t>
       </w:r>
       <w:r>
         <w:t xml:space="preserve"> Las optimizaciones que se han intentado tener en cuenta son algunas del tipo </w:t>
@@ -16101,7 +15969,15 @@
         <w:t>. El método general realiza un numero de pasadas (por defecto 10) por si hay cambios y pueden seguir habiendo optimizaciones.</w:t>
       </w:r>
       <w:r>
-        <w:t xml:space="preserve"> Lo ideal seria poder trasladar todas estas funcionalidades a otra clase</w:t>
+        <w:t xml:space="preserve"> Lo ideal </w:t>
+      </w:r>
+      <w:proofErr w:type="spellStart"/>
+      <w:r>
+        <w:t>seria</w:t>
+      </w:r>
+      <w:proofErr w:type="spellEnd"/>
+      <w:r>
+        <w:t xml:space="preserve"> poder trasladar todas estas funcionalidades a otra clase</w:t>
       </w:r>
       <w:r>
         <w:t xml:space="preserve"> que reciba la lista de instrucciones de código intermedio y genere una optimizada</w:t>
@@ -16133,10 +16009,10 @@
         <w:t>o</w:t>
       </w:r>
       <w:r>
-        <w:t xml:space="preserve"> es seguro que funcionen al cien por cien. Por </w:t>
-      </w:r>
-      <w:r>
-        <w:t>tanto,</w:t>
+        <w:t xml:space="preserve"> es seguro que funcionen al cien por cien. Por tanto</w:t>
+      </w:r>
+      <w:r>
+        <w:t>,</w:t>
       </w:r>
       <w:r>
         <w:t xml:space="preserve"> </w:t>
@@ -16148,7 +16024,7 @@
     <w:p/>
     <w:p>
       <w:pPr>
-        <w:pStyle w:val="Ttulo1"/>
+        <w:pStyle w:val="Heading1"/>
       </w:pPr>
       <w:bookmarkStart w:id="17" w:name="_Toc94459122"/>
       <w:r>
@@ -16218,21 +16094,12 @@
       <w:r>
         <w:t xml:space="preserve"> y llamar al método </w:t>
       </w:r>
-      <w:proofErr w:type="gramStart"/>
-      <w:r>
-        <w:rPr>
-          <w:i/>
-          <w:iCs/>
-        </w:rPr>
-        <w:t>compile(</w:t>
-      </w:r>
-      <w:proofErr w:type="gramEnd"/>
-      <w:r>
-        <w:rPr>
-          <w:i/>
-          <w:iCs/>
-        </w:rPr>
-        <w:t>)</w:t>
+      <w:r>
+        <w:rPr>
+          <w:i/>
+          <w:iCs/>
+        </w:rPr>
+        <w:t>compile()</w:t>
       </w:r>
       <w:r>
         <w:t xml:space="preserve"> indicando la dirección del archivo fuente, y la esperada para la salida.</w:t>
@@ -16245,27 +16112,21 @@
       <w:r>
         <w:t xml:space="preserve">El método </w:t>
       </w:r>
-      <w:proofErr w:type="gramStart"/>
-      <w:r>
-        <w:rPr>
-          <w:i/>
-          <w:iCs/>
-        </w:rPr>
-        <w:t>compile(</w:t>
-      </w:r>
-      <w:proofErr w:type="gramEnd"/>
-      <w:r>
-        <w:rPr>
-          <w:i/>
-          <w:iCs/>
-        </w:rPr>
-        <w:t>)</w:t>
+      <w:r>
+        <w:rPr>
+          <w:i/>
+          <w:iCs/>
+        </w:rPr>
+        <w:t>compile()</w:t>
       </w:r>
       <w:r>
         <w:t xml:space="preserve"> llama a un método para cada fase de la compilación, si alguna de estas fases devuelve error, no se pasa a la siguiente y se termina la compilación.</w:t>
       </w:r>
       <w:r>
-        <w:t xml:space="preserve"> Para tratar los distinto errores tiene una instancia de la clase </w:t>
+        <w:t xml:space="preserve"> </w:t>
+      </w:r>
+      <w:r>
+        <w:t xml:space="preserve">Para tratar los distinto errores tiene una instancia de la clase </w:t>
       </w:r>
       <w:proofErr w:type="spellStart"/>
       <w:r>
@@ -16296,12 +16157,15 @@
       </w:r>
       <w:proofErr w:type="spellEnd"/>
       <w:r>
-        <w:t xml:space="preserve"> con el mismo nombre y en el mismo directorio que el archivo de salida con los errores encontrados.</w:t>
-      </w:r>
-      <w:r>
         <w:t xml:space="preserve"> </w:t>
       </w:r>
       <w:r>
+        <w:t>con el mismo nombre y en el mismo directorio que el archivo de salida con los errores encontrados.</w:t>
+      </w:r>
+      <w:r>
+        <w:t xml:space="preserve"> </w:t>
+      </w:r>
+      <w:r>
         <w:t>Los archivos de salida del proceso de compilación son</w:t>
       </w:r>
       <w:r>
@@ -16313,7 +16177,6 @@
       <w:r>
         <w:rPr>
           <w:i/>
-          <w:iCs/>
         </w:rPr>
         <w:t>.3ac</w:t>
       </w:r>
@@ -16339,7 +16202,7 @@
     <w:p/>
     <w:p>
       <w:pPr>
-        <w:pStyle w:val="Ttulo1"/>
+        <w:pStyle w:val="Heading1"/>
       </w:pPr>
       <w:bookmarkStart w:id="18" w:name="_Toc94459123"/>
       <w:r>
@@ -16379,10 +16242,10 @@
         <w:t xml:space="preserve"> que contiene todo el código para la gestión de errores.</w:t>
       </w:r>
       <w:r>
-        <w:t xml:space="preserve"> En primer </w:t>
-      </w:r>
-      <w:r>
-        <w:t>lugar,</w:t>
+        <w:t xml:space="preserve"> En primer lugar</w:t>
+      </w:r>
+      <w:r>
+        <w:t>,</w:t>
       </w:r>
       <w:r>
         <w:t xml:space="preserve"> </w:t>
@@ -16406,16 +16269,25 @@
         <w:t xml:space="preserve"> </w:t>
       </w:r>
       <w:r>
-        <w:t>que se encarga de ges</w:t>
-      </w:r>
-      <w:r>
-        <w:t xml:space="preserve">tionar los errores, </w:t>
-      </w:r>
-      <w:r>
-        <w:t>cuando haya un error se imprimirá por consola y se escribirá</w:t>
-      </w:r>
-      <w:r>
-        <w:t xml:space="preserve"> en un archivo de texto.</w:t>
+        <w:t xml:space="preserve">que se encarga de gestionar </w:t>
+      </w:r>
+      <w:r>
+        <w:t>los</w:t>
+      </w:r>
+      <w:r>
+        <w:t xml:space="preserve"> errores</w:t>
+      </w:r>
+      <w:r>
+        <w:t xml:space="preserve">, </w:t>
+      </w:r>
+      <w:r>
+        <w:t xml:space="preserve">cuando haya un error se imprimirá por consola y se escribirá </w:t>
+      </w:r>
+      <w:r>
+        <w:t>en</w:t>
+      </w:r>
+      <w:r>
+        <w:t xml:space="preserve"> un archivo de texto.</w:t>
       </w:r>
       <w:r>
         <w:t xml:space="preserve"> Para poder utilizar el </w:t>
@@ -16432,21 +16304,12 @@
       <w:r>
         <w:t xml:space="preserve"> primero hay que llamar al método </w:t>
       </w:r>
-      <w:proofErr w:type="gramStart"/>
-      <w:r>
-        <w:rPr>
-          <w:i/>
-          <w:iCs/>
-        </w:rPr>
-        <w:t>open(</w:t>
-      </w:r>
-      <w:proofErr w:type="gramEnd"/>
-      <w:r>
-        <w:rPr>
-          <w:i/>
-          <w:iCs/>
-        </w:rPr>
-        <w:t>)</w:t>
+      <w:r>
+        <w:rPr>
+          <w:i/>
+          <w:iCs/>
+        </w:rPr>
+        <w:t>open()</w:t>
       </w:r>
       <w:r>
         <w:t xml:space="preserve"> que inicializa el buffer de escritura al archivo</w:t>
@@ -16530,7 +16393,6 @@
         <w:t xml:space="preserve"> llamando al método </w:t>
       </w:r>
       <w:proofErr w:type="spellStart"/>
-      <w:proofErr w:type="gramStart"/>
       <w:r>
         <w:rPr>
           <w:i/>
@@ -16540,11 +16402,7 @@
       </w:r>
       <w:proofErr w:type="spellEnd"/>
       <w:r>
-        <w:t>(</w:t>
-      </w:r>
-      <w:proofErr w:type="gramEnd"/>
-      <w:r>
-        <w:t>).</w:t>
+        <w:t>().</w:t>
       </w:r>
     </w:p>
     <w:p>
@@ -16555,10 +16413,10 @@
         <w:t xml:space="preserve"> en el paquete.</w:t>
       </w:r>
       <w:r>
-        <w:t xml:space="preserve"> En primer </w:t>
-      </w:r>
-      <w:r>
-        <w:t>lugar,</w:t>
+        <w:t xml:space="preserve"> En primer lugar</w:t>
+      </w:r>
+      <w:r>
+        <w:t>,</w:t>
       </w:r>
       <w:r>
         <w:t xml:space="preserve"> se ha definido una clase </w:t>
@@ -16590,7 +16448,7 @@
     </w:p>
     <w:p>
       <w:pPr>
-        <w:pStyle w:val="Prrafodelista"/>
+        <w:pStyle w:val="ListParagraph"/>
         <w:numPr>
           <w:ilvl w:val="0"/>
           <w:numId w:val="10"/>
@@ -16617,14 +16475,14 @@
     </w:p>
     <w:p>
       <w:pPr>
-        <w:pStyle w:val="Prrafodelista"/>
+        <w:pStyle w:val="ListParagraph"/>
         <w:spacing w:after="100"/>
       </w:pPr>
       <w:r>
-        <w:t xml:space="preserve">Representa los errores que </w:t>
-      </w:r>
-      <w:r>
-        <w:t xml:space="preserve">pueden ocurrir durante la fase de análisis </w:t>
+        <w:t>Representa los errores que pueden</w:t>
+      </w:r>
+      <w:r>
+        <w:t xml:space="preserve"> ocurrir durante la fase de análisis </w:t>
       </w:r>
       <w:r>
         <w:t xml:space="preserve">léxico. Principalmente serán </w:t>
@@ -16635,7 +16493,7 @@
     </w:p>
     <w:p>
       <w:pPr>
-        <w:pStyle w:val="Prrafodelista"/>
+        <w:pStyle w:val="ListParagraph"/>
         <w:numPr>
           <w:ilvl w:val="0"/>
           <w:numId w:val="10"/>
@@ -16662,7 +16520,7 @@
     </w:p>
     <w:p>
       <w:pPr>
-        <w:pStyle w:val="Prrafodelista"/>
+        <w:pStyle w:val="ListParagraph"/>
         <w:spacing w:after="100"/>
       </w:pPr>
       <w:r>
@@ -16683,7 +16541,7 @@
     </w:p>
     <w:p>
       <w:pPr>
-        <w:pStyle w:val="Prrafodelista"/>
+        <w:pStyle w:val="ListParagraph"/>
         <w:numPr>
           <w:ilvl w:val="0"/>
           <w:numId w:val="10"/>
@@ -16710,7 +16568,7 @@
     </w:p>
     <w:p>
       <w:pPr>
-        <w:pStyle w:val="Prrafodelista"/>
+        <w:pStyle w:val="ListParagraph"/>
       </w:pPr>
       <w:r>
         <w:t>Representa los errores que pueden ocurrir durante la fase de análisis semántico. Es</w:t>
@@ -16731,7 +16589,15 @@
         <w:t xml:space="preserve"> del error</w:t>
       </w:r>
       <w:r>
-        <w:t>, de esta manera se puede tener una gestión de los errores mas uniforme y clara de cara al usuario.</w:t>
+        <w:t xml:space="preserve">, de esta manera se puede tener una gestión de los errores </w:t>
+      </w:r>
+      <w:proofErr w:type="spellStart"/>
+      <w:r>
+        <w:t>mas</w:t>
+      </w:r>
+      <w:proofErr w:type="spellEnd"/>
+      <w:r>
+        <w:t xml:space="preserve"> uniforme y clara de cara al usuario.</w:t>
       </w:r>
       <w:r>
         <w:t xml:space="preserve"> A continuación, se muestra una lista de todas las excepciones semánticas declaradas</w:t>
@@ -16742,12 +16608,12 @@
     </w:p>
     <w:p>
       <w:pPr>
-        <w:pStyle w:val="Prrafodelista"/>
+        <w:pStyle w:val="ListParagraph"/>
       </w:pPr>
     </w:p>
     <w:tbl>
       <w:tblPr>
-        <w:tblStyle w:val="Tablaconcuadrcula"/>
+        <w:tblStyle w:val="TableGrid"/>
         <w:tblW w:w="0" w:type="auto"/>
         <w:tblInd w:w="720" w:type="dxa"/>
         <w:tblBorders>
@@ -16771,7 +16637,107 @@
           </w:tcPr>
           <w:p>
             <w:pPr>
-              <w:pStyle w:val="Prrafodelista"/>
+              <w:pStyle w:val="ListParagraph"/>
+              <w:numPr>
+                <w:ilvl w:val="0"/>
+                <w:numId w:val="10"/>
+              </w:numPr>
+              <w:rPr>
+                <w:i/>
+              </w:rPr>
+            </w:pPr>
+            <w:proofErr w:type="spellStart"/>
+            <w:r>
+              <w:rPr>
+                <w:i/>
+              </w:rPr>
+              <w:t>MethodAlreadyDeclaredException</w:t>
+            </w:r>
+            <w:proofErr w:type="spellEnd"/>
+          </w:p>
+          <w:p>
+            <w:pPr>
+              <w:pStyle w:val="ListParagraph"/>
+              <w:numPr>
+                <w:ilvl w:val="0"/>
+                <w:numId w:val="10"/>
+              </w:numPr>
+              <w:rPr>
+                <w:i/>
+              </w:rPr>
+            </w:pPr>
+            <w:proofErr w:type="spellStart"/>
+            <w:r>
+              <w:rPr>
+                <w:i/>
+              </w:rPr>
+              <w:t>MissingReturnException</w:t>
+            </w:r>
+            <w:proofErr w:type="spellEnd"/>
+          </w:p>
+          <w:p>
+            <w:pPr>
+              <w:pStyle w:val="ListParagraph"/>
+              <w:numPr>
+                <w:ilvl w:val="0"/>
+                <w:numId w:val="10"/>
+              </w:numPr>
+              <w:rPr>
+                <w:i/>
+              </w:rPr>
+            </w:pPr>
+            <w:proofErr w:type="spellStart"/>
+            <w:r>
+              <w:rPr>
+                <w:i/>
+              </w:rPr>
+              <w:t>UnexpectedTypeException</w:t>
+            </w:r>
+            <w:proofErr w:type="spellEnd"/>
+          </w:p>
+          <w:p>
+            <w:pPr>
+              <w:pStyle w:val="ListParagraph"/>
+              <w:numPr>
+                <w:ilvl w:val="0"/>
+                <w:numId w:val="10"/>
+              </w:numPr>
+              <w:rPr>
+                <w:i/>
+              </w:rPr>
+            </w:pPr>
+            <w:proofErr w:type="spellStart"/>
+            <w:r>
+              <w:rPr>
+                <w:i/>
+              </w:rPr>
+              <w:t>VariableNotDeclaredException</w:t>
+            </w:r>
+            <w:proofErr w:type="spellEnd"/>
+          </w:p>
+          <w:p>
+            <w:pPr>
+              <w:pStyle w:val="ListParagraph"/>
+              <w:numPr>
+                <w:ilvl w:val="0"/>
+                <w:numId w:val="10"/>
+              </w:numPr>
+              <w:rPr>
+                <w:i/>
+              </w:rPr>
+            </w:pPr>
+            <w:proofErr w:type="spellStart"/>
+            <w:r>
+              <w:rPr>
+                <w:i/>
+              </w:rPr>
+              <w:t>IncorrectArgumentSizeException</w:t>
+            </w:r>
+            <w:proofErr w:type="spellEnd"/>
+          </w:p>
+          <w:p>
+            <w:pPr>
+              <w:pStyle w:val="ListParagraph"/>
               <w:numPr>
                 <w:ilvl w:val="0"/>
                 <w:numId w:val="10"/>
@@ -16785,15 +16751,120 @@
             <w:r>
               <w:rPr>
                 <w:i/>
-                <w:iCs/>
               </w:rPr>
-              <w:t>MethodAlreadyDeclaredException</w:t>
+              <w:t>RecursionException</w:t>
             </w:r>
             <w:proofErr w:type="spellEnd"/>
           </w:p>
           <w:p>
             <w:pPr>
-              <w:pStyle w:val="Prrafodelista"/>
+              <w:pStyle w:val="ListParagraph"/>
+              <w:numPr>
+                <w:ilvl w:val="0"/>
+                <w:numId w:val="10"/>
+              </w:numPr>
+              <w:rPr>
+                <w:i/>
+              </w:rPr>
+            </w:pPr>
+            <w:proofErr w:type="spellStart"/>
+            <w:r>
+              <w:rPr>
+                <w:i/>
+                <w:iCs/>
+              </w:rPr>
+              <w:t>MustInitializeConstantException</w:t>
+            </w:r>
+            <w:proofErr w:type="spellEnd"/>
+          </w:p>
+        </w:tc>
+        <w:tc>
+          <w:tcPr>
+            <w:tcW w:w="4508" w:type="dxa"/>
+          </w:tcPr>
+          <w:p>
+            <w:pPr>
+              <w:pStyle w:val="ListParagraph"/>
+              <w:numPr>
+                <w:ilvl w:val="0"/>
+                <w:numId w:val="10"/>
+              </w:numPr>
+              <w:rPr>
+                <w:i/>
+              </w:rPr>
+            </w:pPr>
+            <w:proofErr w:type="spellStart"/>
+            <w:r>
+              <w:rPr>
+                <w:i/>
+              </w:rPr>
+              <w:t>MethodNotDeclaredException</w:t>
+            </w:r>
+            <w:proofErr w:type="spellEnd"/>
+          </w:p>
+          <w:p>
+            <w:pPr>
+              <w:pStyle w:val="ListParagraph"/>
+              <w:numPr>
+                <w:ilvl w:val="0"/>
+                <w:numId w:val="10"/>
+              </w:numPr>
+              <w:rPr>
+                <w:i/>
+              </w:rPr>
+            </w:pPr>
+            <w:proofErr w:type="spellStart"/>
+            <w:r>
+              <w:rPr>
+                <w:i/>
+              </w:rPr>
+              <w:t>ParameterAlreadyDeclaredException</w:t>
+            </w:r>
+            <w:proofErr w:type="spellEnd"/>
+          </w:p>
+          <w:p>
+            <w:pPr>
+              <w:pStyle w:val="ListParagraph"/>
+              <w:numPr>
+                <w:ilvl w:val="0"/>
+                <w:numId w:val="10"/>
+              </w:numPr>
+              <w:rPr>
+                <w:i/>
+              </w:rPr>
+            </w:pPr>
+            <w:proofErr w:type="spellStart"/>
+            <w:r>
+              <w:rPr>
+                <w:i/>
+              </w:rPr>
+              <w:t>VariableAlreadyDeclaredException</w:t>
+            </w:r>
+            <w:proofErr w:type="spellEnd"/>
+          </w:p>
+          <w:p>
+            <w:pPr>
+              <w:pStyle w:val="ListParagraph"/>
+              <w:numPr>
+                <w:ilvl w:val="0"/>
+                <w:numId w:val="10"/>
+              </w:numPr>
+              <w:rPr>
+                <w:i/>
+              </w:rPr>
+            </w:pPr>
+            <w:proofErr w:type="spellStart"/>
+            <w:r>
+              <w:rPr>
+                <w:i/>
+              </w:rPr>
+              <w:t>AssignToConstantException</w:t>
+            </w:r>
+            <w:proofErr w:type="spellEnd"/>
+          </w:p>
+          <w:p>
+            <w:pPr>
+              <w:pStyle w:val="ListParagraph"/>
               <w:numPr>
                 <w:ilvl w:val="0"/>
                 <w:numId w:val="10"/>
@@ -16807,247 +16878,20 @@
             <w:r>
               <w:rPr>
                 <w:i/>
-                <w:iCs/>
               </w:rPr>
-              <w:t>MissingReturnException</w:t>
+              <w:t>ScanArgumentException</w:t>
             </w:r>
             <w:proofErr w:type="spellEnd"/>
           </w:p>
           <w:p>
             <w:pPr>
-              <w:pStyle w:val="Prrafodelista"/>
+              <w:pStyle w:val="ListParagraph"/>
               <w:numPr>
                 <w:ilvl w:val="0"/>
                 <w:numId w:val="10"/>
               </w:numPr>
               <w:rPr>
                 <w:i/>
-                <w:iCs/>
-              </w:rPr>
-            </w:pPr>
-            <w:proofErr w:type="spellStart"/>
-            <w:r>
-              <w:rPr>
-                <w:i/>
-                <w:iCs/>
-              </w:rPr>
-              <w:t>UnexpectedTypeException</w:t>
-            </w:r>
-            <w:proofErr w:type="spellEnd"/>
-          </w:p>
-          <w:p>
-            <w:pPr>
-              <w:pStyle w:val="Prrafodelista"/>
-              <w:numPr>
-                <w:ilvl w:val="0"/>
-                <w:numId w:val="10"/>
-              </w:numPr>
-              <w:rPr>
-                <w:i/>
-                <w:iCs/>
-              </w:rPr>
-            </w:pPr>
-            <w:proofErr w:type="spellStart"/>
-            <w:r>
-              <w:rPr>
-                <w:i/>
-                <w:iCs/>
-              </w:rPr>
-              <w:t>VariableNotDeclaredException</w:t>
-            </w:r>
-            <w:proofErr w:type="spellEnd"/>
-          </w:p>
-          <w:p>
-            <w:pPr>
-              <w:pStyle w:val="Prrafodelista"/>
-              <w:numPr>
-                <w:ilvl w:val="0"/>
-                <w:numId w:val="10"/>
-              </w:numPr>
-              <w:rPr>
-                <w:i/>
-                <w:iCs/>
-              </w:rPr>
-            </w:pPr>
-            <w:proofErr w:type="spellStart"/>
-            <w:r>
-              <w:rPr>
-                <w:i/>
-                <w:iCs/>
-              </w:rPr>
-              <w:t>IncorrectArgumentSizeException</w:t>
-            </w:r>
-            <w:proofErr w:type="spellEnd"/>
-          </w:p>
-          <w:p>
-            <w:pPr>
-              <w:pStyle w:val="Prrafodelista"/>
-              <w:numPr>
-                <w:ilvl w:val="0"/>
-                <w:numId w:val="10"/>
-              </w:numPr>
-              <w:rPr>
-                <w:i/>
-                <w:iCs/>
-              </w:rPr>
-            </w:pPr>
-            <w:proofErr w:type="spellStart"/>
-            <w:r>
-              <w:rPr>
-                <w:i/>
-                <w:iCs/>
-              </w:rPr>
-              <w:t>RecursionException</w:t>
-            </w:r>
-            <w:proofErr w:type="spellEnd"/>
-          </w:p>
-          <w:p>
-            <w:pPr>
-              <w:pStyle w:val="Prrafodelista"/>
-              <w:numPr>
-                <w:ilvl w:val="0"/>
-                <w:numId w:val="10"/>
-              </w:numPr>
-              <w:rPr>
-                <w:i/>
-                <w:iCs/>
-              </w:rPr>
-            </w:pPr>
-            <w:proofErr w:type="spellStart"/>
-            <w:r>
-              <w:rPr>
-                <w:i/>
-                <w:iCs/>
-              </w:rPr>
-              <w:t>MustInitializeConstantException</w:t>
-            </w:r>
-            <w:proofErr w:type="spellEnd"/>
-          </w:p>
-        </w:tc>
-        <w:tc>
-          <w:tcPr>
-            <w:tcW w:w="4508" w:type="dxa"/>
-          </w:tcPr>
-          <w:p>
-            <w:pPr>
-              <w:pStyle w:val="Prrafodelista"/>
-              <w:numPr>
-                <w:ilvl w:val="0"/>
-                <w:numId w:val="10"/>
-              </w:numPr>
-              <w:rPr>
-                <w:i/>
-                <w:iCs/>
-              </w:rPr>
-            </w:pPr>
-            <w:proofErr w:type="spellStart"/>
-            <w:r>
-              <w:rPr>
-                <w:i/>
-                <w:iCs/>
-              </w:rPr>
-              <w:t>MethodNotDeclaredException</w:t>
-            </w:r>
-            <w:proofErr w:type="spellEnd"/>
-          </w:p>
-          <w:p>
-            <w:pPr>
-              <w:pStyle w:val="Prrafodelista"/>
-              <w:numPr>
-                <w:ilvl w:val="0"/>
-                <w:numId w:val="10"/>
-              </w:numPr>
-              <w:rPr>
-                <w:i/>
-                <w:iCs/>
-              </w:rPr>
-            </w:pPr>
-            <w:proofErr w:type="spellStart"/>
-            <w:r>
-              <w:rPr>
-                <w:i/>
-                <w:iCs/>
-              </w:rPr>
-              <w:t>ParameterAlreadyDeclaredException</w:t>
-            </w:r>
-            <w:proofErr w:type="spellEnd"/>
-          </w:p>
-          <w:p>
-            <w:pPr>
-              <w:pStyle w:val="Prrafodelista"/>
-              <w:numPr>
-                <w:ilvl w:val="0"/>
-                <w:numId w:val="10"/>
-              </w:numPr>
-              <w:rPr>
-                <w:i/>
-                <w:iCs/>
-              </w:rPr>
-            </w:pPr>
-            <w:proofErr w:type="spellStart"/>
-            <w:r>
-              <w:rPr>
-                <w:i/>
-                <w:iCs/>
-              </w:rPr>
-              <w:t>VariableAlreadyDeclaredException</w:t>
-            </w:r>
-            <w:proofErr w:type="spellEnd"/>
-          </w:p>
-          <w:p>
-            <w:pPr>
-              <w:pStyle w:val="Prrafodelista"/>
-              <w:numPr>
-                <w:ilvl w:val="0"/>
-                <w:numId w:val="10"/>
-              </w:numPr>
-              <w:rPr>
-                <w:i/>
-                <w:iCs/>
-              </w:rPr>
-            </w:pPr>
-            <w:proofErr w:type="spellStart"/>
-            <w:r>
-              <w:rPr>
-                <w:i/>
-                <w:iCs/>
-              </w:rPr>
-              <w:t>AssignToConstantException</w:t>
-            </w:r>
-            <w:proofErr w:type="spellEnd"/>
-          </w:p>
-          <w:p>
-            <w:pPr>
-              <w:pStyle w:val="Prrafodelista"/>
-              <w:numPr>
-                <w:ilvl w:val="0"/>
-                <w:numId w:val="10"/>
-              </w:numPr>
-              <w:rPr>
-                <w:i/>
-                <w:iCs/>
-              </w:rPr>
-            </w:pPr>
-            <w:proofErr w:type="spellStart"/>
-            <w:r>
-              <w:rPr>
-                <w:i/>
-                <w:iCs/>
-              </w:rPr>
-              <w:t>ScanArgumentException</w:t>
-            </w:r>
-            <w:proofErr w:type="spellEnd"/>
-          </w:p>
-          <w:p>
-            <w:pPr>
-              <w:pStyle w:val="Prrafodelista"/>
-              <w:numPr>
-                <w:ilvl w:val="0"/>
-                <w:numId w:val="10"/>
-              </w:numPr>
-              <w:rPr>
-                <w:i/>
-                <w:iCs/>
               </w:rPr>
             </w:pPr>
             <w:proofErr w:type="spellStart"/>
@@ -17065,13 +16909,13 @@
     </w:tbl>
     <w:p>
       <w:pPr>
-        <w:pStyle w:val="Prrafodelista"/>
+        <w:pStyle w:val="ListParagraph"/>
         <w:spacing w:after="100"/>
       </w:pPr>
     </w:p>
     <w:p>
       <w:pPr>
-        <w:pStyle w:val="Prrafodelista"/>
+        <w:pStyle w:val="ListParagraph"/>
         <w:numPr>
           <w:ilvl w:val="0"/>
           <w:numId w:val="10"/>
@@ -17094,7 +16938,7 @@
     </w:p>
     <w:p>
       <w:pPr>
-        <w:pStyle w:val="Prrafodelista"/>
+        <w:pStyle w:val="ListParagraph"/>
       </w:pPr>
       <w:r>
         <w:t>Representa los errores que pueden ocurrir durante el proceso de compilación de un archivo</w:t>
@@ -17118,7 +16962,7 @@
     </w:p>
     <w:p>
       <w:pPr>
-        <w:pStyle w:val="Ttulo1"/>
+        <w:pStyle w:val="Heading1"/>
       </w:pPr>
       <w:bookmarkStart w:id="19" w:name="_Toc94459124"/>
       <w:r>
@@ -17212,13 +17056,7 @@
             <w:rPr>
               <w:noProof/>
             </w:rPr>
-            <w:t xml:space="preserve"> </w:t>
-          </w:r>
-          <w:r>
-            <w:rPr>
-              <w:noProof/>
-            </w:rPr>
-            <w:t>[6]</w:t>
+            <w:t xml:space="preserve"> [6]</w:t>
           </w:r>
           <w:r>
             <w:rPr>
@@ -17486,9 +17324,18 @@
           <w:szCs w:val="20"/>
           <w:highlight w:val="white"/>
         </w:rPr>
-        <w:t>&amp;</w:t>
-      </w:r>
-      <w:proofErr w:type="gramStart"/>
+        <w:t>&amp;&amp;</w:t>
+      </w:r>
+      <w:r>
+        <w:rPr>
+          <w:rFonts w:ascii="Courier New" w:hAnsi="Courier New" w:cs="Courier New"/>
+          <w:color w:val="000000"/>
+          <w:sz w:val="20"/>
+          <w:szCs w:val="20"/>
+          <w:highlight w:val="white"/>
+        </w:rPr>
+        <w:t xml:space="preserve"> </w:t>
+      </w:r>
       <w:r>
         <w:rPr>
           <w:rFonts w:ascii="Courier New" w:hAnsi="Courier New" w:cs="Courier New"/>
@@ -17499,7 +17346,7 @@
           <w:szCs w:val="20"/>
           <w:highlight w:val="white"/>
         </w:rPr>
-        <w:t>&amp;</w:t>
+        <w:t>./</w:t>
       </w:r>
       <w:r>
         <w:rPr>
@@ -17509,32 +17356,7 @@
           <w:szCs w:val="20"/>
           <w:highlight w:val="white"/>
         </w:rPr>
-        <w:t xml:space="preserve"> </w:t>
-      </w:r>
-      <w:r>
-        <w:rPr>
-          <w:rFonts w:ascii="Courier New" w:hAnsi="Courier New" w:cs="Courier New"/>
-          <w:b/>
-          <w:bCs/>
-          <w:color w:val="804000"/>
-          <w:sz w:val="20"/>
-          <w:szCs w:val="20"/>
-          <w:highlight w:val="white"/>
-        </w:rPr>
-        <w:t>.</w:t>
-      </w:r>
-      <w:proofErr w:type="gramEnd"/>
-      <w:r>
-        <w:rPr>
-          <w:rFonts w:ascii="Courier New" w:hAnsi="Courier New" w:cs="Courier New"/>
-          <w:b/>
-          <w:bCs/>
-          <w:color w:val="804000"/>
-          <w:sz w:val="20"/>
-          <w:szCs w:val="20"/>
-          <w:highlight w:val="white"/>
-        </w:rPr>
-        <w:t>/</w:t>
+        <w:t>Programa</w:t>
       </w:r>
       <w:r>
         <w:rPr>
@@ -17542,16 +17364,6 @@
           <w:color w:val="000000"/>
           <w:sz w:val="20"/>
           <w:szCs w:val="20"/>
-          <w:highlight w:val="white"/>
-        </w:rPr>
-        <w:t>Programa</w:t>
-      </w:r>
-      <w:r>
-        <w:rPr>
-          <w:rFonts w:ascii="Courier New" w:hAnsi="Courier New" w:cs="Courier New"/>
-          <w:color w:val="000000"/>
-          <w:sz w:val="20"/>
-          <w:szCs w:val="20"/>
         </w:rPr>
         <w:t>1</w:t>
       </w:r>
@@ -17561,13 +17373,21 @@
         <w:t xml:space="preserve">En los archivos de prueba </w:t>
       </w:r>
       <w:r>
-        <w:t>correctos se ha intentado abarcar el máximo numero de producciones de la gramática</w:t>
-      </w:r>
-      <w:r>
-        <w:t xml:space="preserve">. En </w:t>
-      </w:r>
-      <w:r>
-        <w:t>cambio,</w:t>
+        <w:t xml:space="preserve">correctos se ha intentado abarcar el máximo </w:t>
+      </w:r>
+      <w:proofErr w:type="spellStart"/>
+      <w:r>
+        <w:t>numero</w:t>
+      </w:r>
+      <w:proofErr w:type="spellEnd"/>
+      <w:r>
+        <w:t xml:space="preserve"> de producciones de la gramática</w:t>
+      </w:r>
+      <w:r>
+        <w:t>. En cambio</w:t>
+      </w:r>
+      <w:r>
+        <w:t>,</w:t>
       </w:r>
       <w:r>
         <w:t xml:space="preserve"> en los incorrectos se muestran errores comunes y el output</w:t>
@@ -17579,7 +17399,7 @@
     <w:p/>
     <w:p>
       <w:pPr>
-        <w:pStyle w:val="Ttulo1"/>
+        <w:pStyle w:val="Heading1"/>
       </w:pPr>
       <w:bookmarkStart w:id="20" w:name="_Toc94459125"/>
       <w:r>
@@ -17684,7 +17504,6 @@
       <w:r>
         <w:rPr>
           <w:i/>
-          <w:iCs/>
         </w:rPr>
         <w:t>strings</w:t>
       </w:r>
@@ -17696,7 +17515,6 @@
       <w:r>
         <w:rPr>
           <w:i/>
-          <w:iCs/>
         </w:rPr>
         <w:t>arrays</w:t>
       </w:r>
@@ -17719,33 +17537,38 @@
         <w:t>, pero no hemos podido por falta de tiempo.</w:t>
       </w:r>
       <w:r>
-        <w:t xml:space="preserve"> Además, algunos conceptos y partes de la practica nos han llevado mas tiempo del esperado</w:t>
+        <w:t xml:space="preserve"> Además, algunos conceptos y partes de la practica nos han llevado </w:t>
+      </w:r>
+      <w:proofErr w:type="spellStart"/>
+      <w:r>
+        <w:t>mas</w:t>
+      </w:r>
+      <w:proofErr w:type="spellEnd"/>
+      <w:r>
+        <w:t xml:space="preserve"> tiempo del esperado </w:t>
+      </w:r>
+      <w:r>
+        <w:t>para implementarlos</w:t>
+      </w:r>
+      <w:r>
+        <w:t xml:space="preserve"> y acabar de entenderlos, cosa que </w:t>
+      </w:r>
+      <w:r>
+        <w:t>tal vez</w:t>
+      </w:r>
+      <w:r>
+        <w:t xml:space="preserve"> no nos ha permitido implementar </w:t>
+      </w:r>
+      <w:r>
+        <w:t>más</w:t>
+      </w:r>
+      <w:r>
+        <w:t xml:space="preserve"> sentencias</w:t>
       </w:r>
       <w:r>
         <w:t xml:space="preserve"> </w:t>
       </w:r>
       <w:r>
-        <w:t>para implementarlos</w:t>
-      </w:r>
-      <w:r>
-        <w:t xml:space="preserve"> y acabar de entenderlos, cosa que </w:t>
-      </w:r>
-      <w:r>
-        <w:t>tal vez</w:t>
-      </w:r>
-      <w:r>
-        <w:t xml:space="preserve"> no nos ha permitido implementar </w:t>
-      </w:r>
-      <w:r>
-        <w:t>más</w:t>
-      </w:r>
-      <w:r>
-        <w:t xml:space="preserve"> sentencias</w:t>
-      </w:r>
-      <w:r>
-        <w:t xml:space="preserve"> </w:t>
-      </w:r>
-      <w:r>
         <w:t xml:space="preserve">como por ejemplo </w:t>
       </w:r>
       <w:proofErr w:type="spellStart"/>
@@ -17779,7 +17602,15 @@
         <w:t xml:space="preserve"> y hemos aprendido </w:t>
       </w:r>
       <w:r>
-        <w:t>bastante sobre como funciona un computador moderno hoy en día.</w:t>
+        <w:t xml:space="preserve">bastante sobre </w:t>
+      </w:r>
+      <w:proofErr w:type="spellStart"/>
+      <w:r>
+        <w:t>como</w:t>
+      </w:r>
+      <w:proofErr w:type="spellEnd"/>
+      <w:r>
+        <w:t xml:space="preserve"> funciona un computador moderno hoy en día.</w:t>
       </w:r>
       <w:r>
         <w:br w:type="page"/>
@@ -17808,7 +17639,7 @@
       <w:sdtContent>
         <w:p>
           <w:pPr>
-            <w:pStyle w:val="Ttulo1"/>
+            <w:pStyle w:val="Heading1"/>
             <w:rPr>
               <w:color w:val="4472C4" w:themeColor="accent1"/>
             </w:rPr>
@@ -17861,7 +17692,7 @@
               </w:tblGrid>
               <w:tr>
                 <w:trPr>
-                  <w:divId w:val="692338120"/>
+                  <w:divId w:val="788623895"/>
                   <w:tblCellSpacing w:w="15" w:type="dxa"/>
                 </w:trPr>
                 <w:tc>
@@ -17871,7 +17702,7 @@
                   </w:tcPr>
                   <w:p>
                     <w:pPr>
-                      <w:pStyle w:val="Bibliografa"/>
+                      <w:pStyle w:val="Bibliography"/>
                       <w:rPr>
                         <w:noProof/>
                         <w:sz w:val="24"/>
@@ -17893,7 +17724,7 @@
                   </w:tcPr>
                   <w:p>
                     <w:pPr>
-                      <w:pStyle w:val="Bibliografa"/>
+                      <w:pStyle w:val="Bibliography"/>
                       <w:rPr>
                         <w:noProof/>
                       </w:rPr>
@@ -17909,7 +17740,7 @@
               </w:tr>
               <w:tr>
                 <w:trPr>
-                  <w:divId w:val="692338120"/>
+                  <w:divId w:val="788623895"/>
                   <w:tblCellSpacing w:w="15" w:type="dxa"/>
                 </w:trPr>
                 <w:tc>
@@ -17919,7 +17750,7 @@
                   </w:tcPr>
                   <w:p>
                     <w:pPr>
-                      <w:pStyle w:val="Bibliografa"/>
+                      <w:pStyle w:val="Bibliography"/>
                       <w:rPr>
                         <w:noProof/>
                       </w:rPr>
@@ -17939,7 +17770,7 @@
                   </w:tcPr>
                   <w:p>
                     <w:pPr>
-                      <w:pStyle w:val="Bibliografa"/>
+                      <w:pStyle w:val="Bibliography"/>
                       <w:rPr>
                         <w:noProof/>
                       </w:rPr>
@@ -17953,6 +17784,23 @@
                   </w:p>
                 </w:tc>
               </w:tr>
+            </w:tbl>
+            <w:tbl>
+              <w:tblPr>
+                <w:tblW w:w="5000" w:type="pct"/>
+                <w:tblCellSpacing w:w="15" w:type="dxa"/>
+                <w:tblCellMar>
+                  <w:top w:w="15" w:type="dxa"/>
+                  <w:left w:w="15" w:type="dxa"/>
+                  <w:bottom w:w="15" w:type="dxa"/>
+                  <w:right w:w="15" w:type="dxa"/>
+                </w:tblCellMar>
+                <w:tblLook w:val="04A0" w:firstRow="1" w:lastRow="0" w:firstColumn="1" w:lastColumn="0" w:noHBand="0" w:noVBand="1"/>
+              </w:tblPr>
+              <w:tblGrid>
+                <w:gridCol w:w="322"/>
+                <w:gridCol w:w="8704"/>
+              </w:tblGrid>
               <w:tr>
                 <w:trPr>
                   <w:divId w:val="692338120"/>
@@ -17966,7 +17814,7 @@
                   </w:tcPr>
                   <w:p>
                     <w:pPr>
-                      <w:pStyle w:val="Bibliografa"/>
+                      <w:pStyle w:val="Bibliography"/>
                       <w:ind w:left="708" w:hanging="708"/>
                       <w:rPr>
                         <w:noProof/>
@@ -17988,7 +17836,7 @@
                   </w:tcPr>
                   <w:p>
                     <w:pPr>
-                      <w:pStyle w:val="Bibliografa"/>
+                      <w:pStyle w:val="Bibliography"/>
                       <w:jc w:val="left"/>
                       <w:rPr>
                         <w:noProof/>
@@ -18003,9 +17851,26 @@
                   </w:p>
                 </w:tc>
               </w:tr>
+            </w:tbl>
+            <w:tbl>
+              <w:tblPr>
+                <w:tblW w:w="5000" w:type="pct"/>
+                <w:tblCellSpacing w:w="15" w:type="dxa"/>
+                <w:tblCellMar>
+                  <w:top w:w="15" w:type="dxa"/>
+                  <w:left w:w="15" w:type="dxa"/>
+                  <w:bottom w:w="15" w:type="dxa"/>
+                  <w:right w:w="15" w:type="dxa"/>
+                </w:tblCellMar>
+                <w:tblLook w:val="04A0" w:firstRow="1" w:lastRow="0" w:firstColumn="1" w:lastColumn="0" w:noHBand="0" w:noVBand="1"/>
+              </w:tblPr>
+              <w:tblGrid>
+                <w:gridCol w:w="322"/>
+                <w:gridCol w:w="8704"/>
+              </w:tblGrid>
               <w:tr>
                 <w:trPr>
-                  <w:divId w:val="692338120"/>
+                  <w:divId w:val="788623895"/>
                   <w:tblCellSpacing w:w="15" w:type="dxa"/>
                 </w:trPr>
                 <w:tc>
@@ -18015,7 +17880,7 @@
                   </w:tcPr>
                   <w:p>
                     <w:pPr>
-                      <w:pStyle w:val="Bibliografa"/>
+                      <w:pStyle w:val="Bibliography"/>
                       <w:rPr>
                         <w:noProof/>
                       </w:rPr>
@@ -18035,7 +17900,7 @@
                   </w:tcPr>
                   <w:p>
                     <w:pPr>
-                      <w:pStyle w:val="Bibliografa"/>
+                      <w:pStyle w:val="Bibliography"/>
                       <w:rPr>
                         <w:noProof/>
                       </w:rPr>
@@ -18051,7 +17916,7 @@
               </w:tr>
               <w:tr>
                 <w:trPr>
-                  <w:divId w:val="692338120"/>
+                  <w:divId w:val="788623895"/>
                   <w:tblCellSpacing w:w="15" w:type="dxa"/>
                 </w:trPr>
                 <w:tc>
@@ -18061,7 +17926,7 @@
                   </w:tcPr>
                   <w:p>
                     <w:pPr>
-                      <w:pStyle w:val="Bibliografa"/>
+                      <w:pStyle w:val="Bibliography"/>
                       <w:rPr>
                         <w:noProof/>
                       </w:rPr>
@@ -18081,7 +17946,7 @@
                   </w:tcPr>
                   <w:p>
                     <w:pPr>
-                      <w:pStyle w:val="Bibliografa"/>
+                      <w:pStyle w:val="Bibliography"/>
                       <w:rPr>
                         <w:noProof/>
                       </w:rPr>
@@ -18097,7 +17962,7 @@
               </w:tr>
               <w:tr>
                 <w:trPr>
-                  <w:divId w:val="692338120"/>
+                  <w:divId w:val="788623895"/>
                   <w:tblCellSpacing w:w="15" w:type="dxa"/>
                 </w:trPr>
                 <w:tc>
@@ -18107,7 +17972,7 @@
                   </w:tcPr>
                   <w:p>
                     <w:pPr>
-                      <w:pStyle w:val="Bibliografa"/>
+                      <w:pStyle w:val="Bibliography"/>
                       <w:rPr>
                         <w:noProof/>
                       </w:rPr>
@@ -18127,7 +17992,7 @@
                   </w:tcPr>
                   <w:p>
                     <w:pPr>
-                      <w:pStyle w:val="Bibliografa"/>
+                      <w:pStyle w:val="Bibliography"/>
                       <w:rPr>
                         <w:noProof/>
                       </w:rPr>
@@ -18144,7 +18009,7 @@
             </w:tbl>
             <w:p>
               <w:pPr>
-                <w:divId w:val="692338120"/>
+                <w:divId w:val="94594870"/>
                 <w:rPr>
                   <w:rFonts w:eastAsia="Times New Roman"/>
                   <w:noProof/>
@@ -18230,7 +18095,7 @@
     <w:sdtContent>
       <w:p>
         <w:pPr>
-          <w:pStyle w:val="Piedepgina"/>
+          <w:pStyle w:val="Footer"/>
           <w:jc w:val="right"/>
         </w:pPr>
         <w:r>
@@ -18253,7 +18118,7 @@
   </w:sdt>
   <w:p>
     <w:pPr>
-      <w:pStyle w:val="Piedepgina"/>
+      <w:pStyle w:val="Footer"/>
     </w:pPr>
   </w:p>
 </w:ftr>
@@ -20309,7 +20174,7 @@
   <w:abstractNum w:abstractNumId="18" w15:restartNumberingAfterBreak="0">
     <w:nsid w:val="6AB564B0"/>
     <w:multiLevelType w:val="hybridMultilevel"/>
-    <w:tmpl w:val="70C48374"/>
+    <w:tmpl w:val="FA506BD6"/>
     <w:lvl w:ilvl="0" w:tplc="04030001">
       <w:start w:val="1"/>
       <w:numFmt w:val="bullet"/>
@@ -21107,16 +20972,16 @@
   <w:style w:type="paragraph" w:default="1" w:styleId="Normal">
     <w:name w:val="Normal"/>
     <w:qFormat/>
-    <w:rsid w:val="000E0BE8"/>
+    <w:rsid w:val="002402FD"/>
     <w:pPr>
       <w:jc w:val="both"/>
     </w:pPr>
   </w:style>
-  <w:style w:type="paragraph" w:styleId="Ttulo1">
+  <w:style w:type="paragraph" w:styleId="Heading1">
     <w:name w:val="heading 1"/>
     <w:basedOn w:val="Normal"/>
     <w:next w:val="Normal"/>
-    <w:link w:val="Ttulo1Car"/>
+    <w:link w:val="Heading1Char"/>
     <w:uiPriority w:val="9"/>
     <w:qFormat/>
     <w:rsid w:val="00D84DB2"/>
@@ -21133,11 +20998,11 @@
       <w:szCs w:val="32"/>
     </w:rPr>
   </w:style>
-  <w:style w:type="paragraph" w:styleId="Ttulo2">
+  <w:style w:type="paragraph" w:styleId="Heading2">
     <w:name w:val="heading 2"/>
     <w:basedOn w:val="Normal"/>
     <w:next w:val="Normal"/>
-    <w:link w:val="Ttulo2Car"/>
+    <w:link w:val="Heading2Char"/>
     <w:uiPriority w:val="9"/>
     <w:unhideWhenUsed/>
     <w:qFormat/>
@@ -21155,13 +21020,13 @@
       <w:szCs w:val="26"/>
     </w:rPr>
   </w:style>
-  <w:style w:type="character" w:default="1" w:styleId="Fuentedeprrafopredeter">
+  <w:style w:type="character" w:default="1" w:styleId="DefaultParagraphFont">
     <w:name w:val="Default Paragraph Font"/>
     <w:uiPriority w:val="1"/>
     <w:semiHidden/>
     <w:unhideWhenUsed/>
   </w:style>
-  <w:style w:type="table" w:default="1" w:styleId="Tablanormal">
+  <w:style w:type="table" w:default="1" w:styleId="TableNormal">
     <w:name w:val="Normal Table"/>
     <w:uiPriority w:val="99"/>
     <w:semiHidden/>
@@ -21176,15 +21041,15 @@
       </w:tblCellMar>
     </w:tblPr>
   </w:style>
-  <w:style w:type="numbering" w:default="1" w:styleId="Sinlista">
+  <w:style w:type="numbering" w:default="1" w:styleId="NoList">
     <w:name w:val="No List"/>
     <w:uiPriority w:val="99"/>
     <w:semiHidden/>
     <w:unhideWhenUsed/>
   </w:style>
-  <w:style w:type="paragraph" w:styleId="Sinespaciado">
+  <w:style w:type="paragraph" w:styleId="NoSpacing">
     <w:name w:val="No Spacing"/>
-    <w:link w:val="SinespaciadoCar"/>
+    <w:link w:val="NoSpacingChar"/>
     <w:uiPriority w:val="1"/>
     <w:qFormat/>
     <w:rsid w:val="001C499C"/>
@@ -21196,10 +21061,10 @@
       <w:lang w:eastAsia="es-ES"/>
     </w:rPr>
   </w:style>
-  <w:style w:type="character" w:customStyle="1" w:styleId="SinespaciadoCar">
-    <w:name w:val="Sin espaciado Car"/>
-    <w:basedOn w:val="Fuentedeprrafopredeter"/>
-    <w:link w:val="Sinespaciado"/>
+  <w:style w:type="character" w:customStyle="1" w:styleId="NoSpacingChar">
+    <w:name w:val="No Spacing Char"/>
+    <w:basedOn w:val="DefaultParagraphFont"/>
+    <w:link w:val="NoSpacing"/>
     <w:uiPriority w:val="1"/>
     <w:rsid w:val="001C499C"/>
     <w:rPr>
@@ -21207,10 +21072,10 @@
       <w:lang w:eastAsia="es-ES"/>
     </w:rPr>
   </w:style>
-  <w:style w:type="character" w:customStyle="1" w:styleId="Ttulo1Car">
-    <w:name w:val="Título 1 Car"/>
-    <w:basedOn w:val="Fuentedeprrafopredeter"/>
-    <w:link w:val="Ttulo1"/>
+  <w:style w:type="character" w:customStyle="1" w:styleId="Heading1Char">
+    <w:name w:val="Heading 1 Char"/>
+    <w:basedOn w:val="DefaultParagraphFont"/>
+    <w:link w:val="Heading1"/>
     <w:uiPriority w:val="9"/>
     <w:rsid w:val="00D84DB2"/>
     <w:rPr>
@@ -21220,9 +21085,9 @@
       <w:szCs w:val="32"/>
     </w:rPr>
   </w:style>
-  <w:style w:type="paragraph" w:styleId="TtuloTDC">
+  <w:style w:type="paragraph" w:styleId="TOCHeading">
     <w:name w:val="TOC Heading"/>
-    <w:basedOn w:val="Ttulo1"/>
+    <w:basedOn w:val="Heading1"/>
     <w:next w:val="Normal"/>
     <w:uiPriority w:val="39"/>
     <w:unhideWhenUsed/>
@@ -21235,7 +21100,7 @@
       <w:lang w:eastAsia="es-ES"/>
     </w:rPr>
   </w:style>
-  <w:style w:type="paragraph" w:styleId="Prrafodelista">
+  <w:style w:type="paragraph" w:styleId="ListParagraph">
     <w:name w:val="List Paragraph"/>
     <w:basedOn w:val="Normal"/>
     <w:uiPriority w:val="34"/>
@@ -21246,9 +21111,9 @@
       <w:contextualSpacing/>
     </w:pPr>
   </w:style>
-  <w:style w:type="character" w:styleId="Hipervnculo">
+  <w:style w:type="character" w:styleId="Hyperlink">
     <w:name w:val="Hyperlink"/>
-    <w:basedOn w:val="Fuentedeprrafopredeter"/>
+    <w:basedOn w:val="DefaultParagraphFont"/>
     <w:uiPriority w:val="99"/>
     <w:unhideWhenUsed/>
     <w:rsid w:val="00CF1661"/>
@@ -21257,7 +21122,7 @@
       <w:u w:val="single"/>
     </w:rPr>
   </w:style>
-  <w:style w:type="paragraph" w:styleId="Bibliografa">
+  <w:style w:type="paragraph" w:styleId="Bibliography">
     <w:name w:val="Bibliography"/>
     <w:basedOn w:val="Normal"/>
     <w:next w:val="Normal"/>
@@ -21265,9 +21130,9 @@
     <w:unhideWhenUsed/>
     <w:rsid w:val="00A01892"/>
   </w:style>
-  <w:style w:type="table" w:styleId="Tablaconcuadrcula">
+  <w:style w:type="table" w:styleId="TableGrid">
     <w:name w:val="Table Grid"/>
-    <w:basedOn w:val="Tablanormal"/>
+    <w:basedOn w:val="TableNormal"/>
     <w:uiPriority w:val="39"/>
     <w:rsid w:val="001E6A3B"/>
     <w:pPr>
@@ -21284,7 +21149,7 @@
       </w:tblBorders>
     </w:tblPr>
   </w:style>
-  <w:style w:type="paragraph" w:styleId="TDC1">
+  <w:style w:type="paragraph" w:styleId="TOC1">
     <w:name w:val="toc 1"/>
     <w:basedOn w:val="Normal"/>
     <w:next w:val="Normal"/>
@@ -21296,10 +21161,10 @@
       <w:spacing w:after="100"/>
     </w:pPr>
   </w:style>
-  <w:style w:type="character" w:customStyle="1" w:styleId="Ttulo2Car">
-    <w:name w:val="Título 2 Car"/>
-    <w:basedOn w:val="Fuentedeprrafopredeter"/>
-    <w:link w:val="Ttulo2"/>
+  <w:style w:type="character" w:customStyle="1" w:styleId="Heading2Char">
+    <w:name w:val="Heading 2 Char"/>
+    <w:basedOn w:val="DefaultParagraphFont"/>
+    <w:link w:val="Heading2"/>
     <w:uiPriority w:val="9"/>
     <w:rsid w:val="00B64C68"/>
     <w:rPr>
@@ -21309,7 +21174,7 @@
       <w:szCs w:val="26"/>
     </w:rPr>
   </w:style>
-  <w:style w:type="paragraph" w:styleId="TDC2">
+  <w:style w:type="paragraph" w:styleId="TOC2">
     <w:name w:val="toc 2"/>
     <w:basedOn w:val="Normal"/>
     <w:next w:val="Normal"/>
@@ -21322,10 +21187,10 @@
       <w:ind w:left="220"/>
     </w:pPr>
   </w:style>
-  <w:style w:type="paragraph" w:styleId="HTMLconformatoprevio">
+  <w:style w:type="paragraph" w:styleId="HTMLPreformatted">
     <w:name w:val="HTML Preformatted"/>
     <w:basedOn w:val="Normal"/>
-    <w:link w:val="HTMLconformatoprevioCar"/>
+    <w:link w:val="HTMLPreformattedChar"/>
     <w:uiPriority w:val="99"/>
     <w:unhideWhenUsed/>
     <w:rsid w:val="00015507"/>
@@ -21357,10 +21222,10 @@
       <w:lang w:eastAsia="es-ES"/>
     </w:rPr>
   </w:style>
-  <w:style w:type="character" w:customStyle="1" w:styleId="HTMLconformatoprevioCar">
-    <w:name w:val="HTML con formato previo Car"/>
-    <w:basedOn w:val="Fuentedeprrafopredeter"/>
-    <w:link w:val="HTMLconformatoprevio"/>
+  <w:style w:type="character" w:customStyle="1" w:styleId="HTMLPreformattedChar">
+    <w:name w:val="HTML Preformatted Char"/>
+    <w:basedOn w:val="DefaultParagraphFont"/>
+    <w:link w:val="HTMLPreformatted"/>
     <w:uiPriority w:val="99"/>
     <w:rsid w:val="00015507"/>
     <w:rPr>
@@ -21386,10 +21251,10 @@
       <w:lang w:eastAsia="es-ES"/>
     </w:rPr>
   </w:style>
-  <w:style w:type="paragraph" w:styleId="Encabezado">
+  <w:style w:type="paragraph" w:styleId="Header">
     <w:name w:val="header"/>
     <w:basedOn w:val="Normal"/>
-    <w:link w:val="EncabezadoCar"/>
+    <w:link w:val="HeaderChar"/>
     <w:uiPriority w:val="99"/>
     <w:unhideWhenUsed/>
     <w:rsid w:val="00AD66AB"/>
@@ -21401,17 +21266,17 @@
       <w:spacing w:after="0" w:line="240" w:lineRule="auto"/>
     </w:pPr>
   </w:style>
-  <w:style w:type="character" w:customStyle="1" w:styleId="EncabezadoCar">
-    <w:name w:val="Encabezado Car"/>
-    <w:basedOn w:val="Fuentedeprrafopredeter"/>
-    <w:link w:val="Encabezado"/>
+  <w:style w:type="character" w:customStyle="1" w:styleId="HeaderChar">
+    <w:name w:val="Header Char"/>
+    <w:basedOn w:val="DefaultParagraphFont"/>
+    <w:link w:val="Header"/>
     <w:uiPriority w:val="99"/>
     <w:rsid w:val="00AD66AB"/>
   </w:style>
-  <w:style w:type="paragraph" w:styleId="Piedepgina">
+  <w:style w:type="paragraph" w:styleId="Footer">
     <w:name w:val="footer"/>
     <w:basedOn w:val="Normal"/>
-    <w:link w:val="PiedepginaCar"/>
+    <w:link w:val="FooterChar"/>
     <w:uiPriority w:val="99"/>
     <w:unhideWhenUsed/>
     <w:rsid w:val="00AD66AB"/>
@@ -21423,17 +21288,17 @@
       <w:spacing w:after="0" w:line="240" w:lineRule="auto"/>
     </w:pPr>
   </w:style>
-  <w:style w:type="character" w:customStyle="1" w:styleId="PiedepginaCar">
-    <w:name w:val="Pie de página Car"/>
-    <w:basedOn w:val="Fuentedeprrafopredeter"/>
-    <w:link w:val="Piedepgina"/>
+  <w:style w:type="character" w:customStyle="1" w:styleId="FooterChar">
+    <w:name w:val="Footer Char"/>
+    <w:basedOn w:val="DefaultParagraphFont"/>
+    <w:link w:val="Footer"/>
     <w:uiPriority w:val="99"/>
     <w:rsid w:val="00AD66AB"/>
   </w:style>
-  <w:style w:type="paragraph" w:styleId="Textonotaalfinal">
+  <w:style w:type="paragraph" w:styleId="EndnoteText">
     <w:name w:val="endnote text"/>
     <w:basedOn w:val="Normal"/>
-    <w:link w:val="TextonotaalfinalCar"/>
+    <w:link w:val="EndnoteTextChar"/>
     <w:uiPriority w:val="99"/>
     <w:semiHidden/>
     <w:unhideWhenUsed/>
@@ -21446,10 +21311,10 @@
       <w:szCs w:val="20"/>
     </w:rPr>
   </w:style>
-  <w:style w:type="character" w:customStyle="1" w:styleId="TextonotaalfinalCar">
-    <w:name w:val="Texto nota al final Car"/>
-    <w:basedOn w:val="Fuentedeprrafopredeter"/>
-    <w:link w:val="Textonotaalfinal"/>
+  <w:style w:type="character" w:customStyle="1" w:styleId="EndnoteTextChar">
+    <w:name w:val="Endnote Text Char"/>
+    <w:basedOn w:val="DefaultParagraphFont"/>
+    <w:link w:val="EndnoteText"/>
     <w:uiPriority w:val="99"/>
     <w:semiHidden/>
     <w:rsid w:val="00F8092E"/>
@@ -21458,9 +21323,9 @@
       <w:szCs w:val="20"/>
     </w:rPr>
   </w:style>
-  <w:style w:type="character" w:styleId="Refdenotaalfinal">
+  <w:style w:type="character" w:styleId="EndnoteReference">
     <w:name w:val="endnote reference"/>
-    <w:basedOn w:val="Fuentedeprrafopredeter"/>
+    <w:basedOn w:val="DefaultParagraphFont"/>
     <w:uiPriority w:val="99"/>
     <w:semiHidden/>
     <w:unhideWhenUsed/>
@@ -21469,7 +21334,7 @@
       <w:vertAlign w:val="superscript"/>
     </w:rPr>
   </w:style>
-  <w:style w:type="paragraph" w:styleId="Descripcin">
+  <w:style w:type="paragraph" w:styleId="Caption">
     <w:name w:val="caption"/>
     <w:basedOn w:val="Normal"/>
     <w:next w:val="Normal"/>
@@ -21488,12 +21353,12 @@
       <w:szCs w:val="18"/>
     </w:rPr>
   </w:style>
-  <w:style w:type="paragraph" w:styleId="Revisin">
+  <w:style w:type="paragraph" w:styleId="Revision">
     <w:name w:val="Revision"/>
     <w:hidden/>
     <w:uiPriority w:val="99"/>
     <w:semiHidden/>
-    <w:rsid w:val="00586361"/>
+    <w:rsid w:val="00FD1AE3"/>
     <w:pPr>
       <w:spacing w:after="0" w:line="240" w:lineRule="auto"/>
     </w:pPr>
@@ -21831,6 +21696,13 @@
 <file path=customXml/item2.xml><?xml version="1.0" encoding="utf-8"?>
 <b:Sources xmlns:b="http://schemas.openxmlformats.org/officeDocument/2006/bibliography" xmlns="http://schemas.openxmlformats.org/officeDocument/2006/bibliography" SelectedStyle="\IEEE2006OfficeOnline.xsl" StyleName="IEEE" Version="2006">
   <b:Source>
+    <b:Tag>1</b:Tag>
+    <b:SourceType>InternetSite</b:SourceType>
+    <b:Guid>{4B8AA6C2-9095-4916-AD2A-5CA73CB05379}</b:Guid>
+    <b:URL>https://www.jflex.de/</b:URL>
+    <b:RefOrder>1</b:RefOrder>
+  </b:Source>
+  <b:Source>
     <b:Tag>2</b:Tag>
     <b:SourceType>InternetSite</b:SourceType>
     <b:Guid>{3B2CAADF-86CF-4521-AB8B-411F630DB6CD}</b:Guid>
@@ -21850,13 +21722,6 @@
     <b:Guid>{02273FAE-D5B9-4A47-91FD-A7754E669486}</b:Guid>
     <b:URL>https://www.nasm.us/xdoc/2.15.05/html/nasmdoc0.html</b:URL>
     <b:RefOrder>4</b:RefOrder>
-  </b:Source>
-  <b:Source>
-    <b:Tag>1</b:Tag>
-    <b:SourceType>InternetSite</b:SourceType>
-    <b:Guid>{4B8AA6C2-9095-4916-AD2A-5CA73CB05379}</b:Guid>
-    <b:URL>https://www.jflex.de/</b:URL>
-    <b:RefOrder>1</b:RefOrder>
   </b:Source>
   <b:Source>
     <b:Tag>5</b:Tag>
@@ -21884,7 +21749,7 @@
 </file>
 
 <file path=customXml/itemProps2.xml><?xml version="1.0" encoding="utf-8"?>
-<ds:datastoreItem xmlns:ds="http://schemas.openxmlformats.org/officeDocument/2006/customXml" ds:itemID="{55C3C98B-58BC-4AFF-B497-13BCA616216C}">
+<ds:datastoreItem xmlns:ds="http://schemas.openxmlformats.org/officeDocument/2006/customXml" ds:itemID="{9AF2D5E1-8804-4BE3-888B-552655A39E2D}">
   <ds:schemaRefs>
     <ds:schemaRef ds:uri="http://schemas.openxmlformats.org/officeDocument/2006/bibliography"/>
   </ds:schemaRefs>

--- a/doc/Documentación.docx
+++ b/doc/Documentación.docx
@@ -10,6 +10,7 @@
           <w:docPartUnique/>
         </w:docPartObj>
       </w:sdtPr>
+      <w:sdtEndPr/>
       <w:sdtContent>
         <w:p>
           <w:r>
@@ -356,10 +357,11 @@
                                   <w:dataBinding w:prefixMappings="xmlns:ns0='http://purl.org/dc/elements/1.1/' xmlns:ns1='http://schemas.openxmlformats.org/package/2006/metadata/core-properties' " w:xpath="/ns1:coreProperties[1]/ns0:creator[1]" w:storeItemID="{6C3C8BC8-F283-45AE-878A-BAB7291924A1}"/>
                                   <w:text/>
                                 </w:sdtPr>
+                                <w:sdtEndPr/>
                                 <w:sdtContent>
                                   <w:p>
                                     <w:pPr>
-                                      <w:pStyle w:val="NoSpacing"/>
+                                      <w:pStyle w:val="Sinespaciado"/>
                                       <w:jc w:val="right"/>
                                       <w:rPr>
                                         <w:color w:val="595959" w:themeColor="text1" w:themeTint="A6"/>
@@ -380,7 +382,7 @@
                               </w:sdt>
                               <w:p>
                                 <w:pPr>
-                                  <w:pStyle w:val="NoSpacing"/>
+                                  <w:pStyle w:val="Sinespaciado"/>
                                   <w:jc w:val="right"/>
                                   <w:rPr>
                                     <w:color w:val="595959" w:themeColor="text1" w:themeTint="A6"/>
@@ -394,40 +396,12 @@
                                     <w:sz w:val="28"/>
                                     <w:szCs w:val="28"/>
                                   </w:rPr>
-                                  <w:t xml:space="preserve">Joan </w:t>
+                                  <w:t>Joan Sansó Pericàs</w:t>
                                 </w:r>
-                                <w:proofErr w:type="spellStart"/>
-                                <w:r>
-                                  <w:rPr>
-                                    <w:color w:val="595959" w:themeColor="text1" w:themeTint="A6"/>
-                                    <w:sz w:val="28"/>
-                                    <w:szCs w:val="28"/>
-                                  </w:rPr>
-                                  <w:t>Sansó</w:t>
-                                </w:r>
-                                <w:proofErr w:type="spellEnd"/>
-                                <w:r>
-                                  <w:rPr>
-                                    <w:color w:val="595959" w:themeColor="text1" w:themeTint="A6"/>
-                                    <w:sz w:val="28"/>
-                                    <w:szCs w:val="28"/>
-                                  </w:rPr>
-                                  <w:t xml:space="preserve"> </w:t>
-                                </w:r>
-                                <w:proofErr w:type="spellStart"/>
-                                <w:r>
-                                  <w:rPr>
-                                    <w:color w:val="595959" w:themeColor="text1" w:themeTint="A6"/>
-                                    <w:sz w:val="28"/>
-                                    <w:szCs w:val="28"/>
-                                  </w:rPr>
-                                  <w:t>Pericàs</w:t>
-                                </w:r>
-                                <w:proofErr w:type="spellEnd"/>
                               </w:p>
                               <w:p>
                                 <w:pPr>
-                                  <w:pStyle w:val="NoSpacing"/>
+                                  <w:pStyle w:val="Sinespaciado"/>
                                   <w:jc w:val="right"/>
                                   <w:rPr>
                                     <w:color w:val="595959" w:themeColor="text1" w:themeTint="A6"/>
@@ -454,7 +428,26 @@
                               </w:p>
                               <w:p>
                                 <w:pPr>
-                                  <w:pStyle w:val="NoSpacing"/>
+                                  <w:pStyle w:val="Sinespaciado"/>
+                                  <w:jc w:val="right"/>
+                                  <w:rPr>
+                                    <w:color w:val="595959" w:themeColor="text1" w:themeTint="A6"/>
+                                    <w:sz w:val="28"/>
+                                    <w:szCs w:val="28"/>
+                                  </w:rPr>
+                                </w:pPr>
+                                <w:r>
+                                  <w:rPr>
+                                    <w:color w:val="595959" w:themeColor="text1" w:themeTint="A6"/>
+                                    <w:sz w:val="28"/>
+                                    <w:szCs w:val="28"/>
+                                  </w:rPr>
+                                  <w:t>https://youtu.be/Soej4bxWSuM</w:t>
+                                </w:r>
+                              </w:p>
+                              <w:p>
+                                <w:pPr>
+                                  <w:pStyle w:val="Sinespaciado"/>
                                   <w:jc w:val="right"/>
                                   <w:rPr>
                                     <w:color w:val="595959" w:themeColor="text1" w:themeTint="A6"/>
@@ -476,6 +469,7 @@
                                     <w:dataBinding w:prefixMappings="xmlns:ns0='http://schemas.microsoft.com/office/2006/coverPageProps' " w:xpath="/ns0:CoverPageProperties[1]/ns0:CompanyEmail[1]" w:storeItemID="{55AF091B-3C7A-41E3-B477-F2FDAA23CFDA}"/>
                                     <w:text/>
                                   </w:sdtPr>
+                                  <w:sdtEndPr/>
                                   <w:sdtContent>
                                     <w:r>
                                       <w:rPr>
@@ -530,10 +524,11 @@
                             <w:dataBinding w:prefixMappings="xmlns:ns0='http://purl.org/dc/elements/1.1/' xmlns:ns1='http://schemas.openxmlformats.org/package/2006/metadata/core-properties' " w:xpath="/ns1:coreProperties[1]/ns0:creator[1]" w:storeItemID="{6C3C8BC8-F283-45AE-878A-BAB7291924A1}"/>
                             <w:text/>
                           </w:sdtPr>
+                          <w:sdtEndPr/>
                           <w:sdtContent>
                             <w:p>
                               <w:pPr>
-                                <w:pStyle w:val="NoSpacing"/>
+                                <w:pStyle w:val="Sinespaciado"/>
                                 <w:jc w:val="right"/>
                                 <w:rPr>
                                   <w:color w:val="595959" w:themeColor="text1" w:themeTint="A6"/>
@@ -554,7 +549,7 @@
                         </w:sdt>
                         <w:p>
                           <w:pPr>
-                            <w:pStyle w:val="NoSpacing"/>
+                            <w:pStyle w:val="Sinespaciado"/>
                             <w:jc w:val="right"/>
                             <w:rPr>
                               <w:color w:val="595959" w:themeColor="text1" w:themeTint="A6"/>
@@ -568,40 +563,12 @@
                               <w:sz w:val="28"/>
                               <w:szCs w:val="28"/>
                             </w:rPr>
-                            <w:t xml:space="preserve">Joan </w:t>
+                            <w:t>Joan Sansó Pericàs</w:t>
                           </w:r>
-                          <w:proofErr w:type="spellStart"/>
-                          <w:r>
-                            <w:rPr>
-                              <w:color w:val="595959" w:themeColor="text1" w:themeTint="A6"/>
-                              <w:sz w:val="28"/>
-                              <w:szCs w:val="28"/>
-                            </w:rPr>
-                            <w:t>Sansó</w:t>
-                          </w:r>
-                          <w:proofErr w:type="spellEnd"/>
-                          <w:r>
-                            <w:rPr>
-                              <w:color w:val="595959" w:themeColor="text1" w:themeTint="A6"/>
-                              <w:sz w:val="28"/>
-                              <w:szCs w:val="28"/>
-                            </w:rPr>
-                            <w:t xml:space="preserve"> </w:t>
-                          </w:r>
-                          <w:proofErr w:type="spellStart"/>
-                          <w:r>
-                            <w:rPr>
-                              <w:color w:val="595959" w:themeColor="text1" w:themeTint="A6"/>
-                              <w:sz w:val="28"/>
-                              <w:szCs w:val="28"/>
-                            </w:rPr>
-                            <w:t>Pericàs</w:t>
-                          </w:r>
-                          <w:proofErr w:type="spellEnd"/>
                         </w:p>
                         <w:p>
                           <w:pPr>
-                            <w:pStyle w:val="NoSpacing"/>
+                            <w:pStyle w:val="Sinespaciado"/>
                             <w:jc w:val="right"/>
                             <w:rPr>
                               <w:color w:val="595959" w:themeColor="text1" w:themeTint="A6"/>
@@ -628,7 +595,26 @@
                         </w:p>
                         <w:p>
                           <w:pPr>
-                            <w:pStyle w:val="NoSpacing"/>
+                            <w:pStyle w:val="Sinespaciado"/>
+                            <w:jc w:val="right"/>
+                            <w:rPr>
+                              <w:color w:val="595959" w:themeColor="text1" w:themeTint="A6"/>
+                              <w:sz w:val="28"/>
+                              <w:szCs w:val="28"/>
+                            </w:rPr>
+                          </w:pPr>
+                          <w:r>
+                            <w:rPr>
+                              <w:color w:val="595959" w:themeColor="text1" w:themeTint="A6"/>
+                              <w:sz w:val="28"/>
+                              <w:szCs w:val="28"/>
+                            </w:rPr>
+                            <w:t>https://youtu.be/Soej4bxWSuM</w:t>
+                          </w:r>
+                        </w:p>
+                        <w:p>
+                          <w:pPr>
+                            <w:pStyle w:val="Sinespaciado"/>
                             <w:jc w:val="right"/>
                             <w:rPr>
                               <w:color w:val="595959" w:themeColor="text1" w:themeTint="A6"/>
@@ -650,6 +636,7 @@
                               <w:dataBinding w:prefixMappings="xmlns:ns0='http://schemas.microsoft.com/office/2006/coverPageProps' " w:xpath="/ns0:CoverPageProperties[1]/ns0:CompanyEmail[1]" w:storeItemID="{55AF091B-3C7A-41E3-B477-F2FDAA23CFDA}"/>
                               <w:text/>
                             </w:sdtPr>
+                            <w:sdtEndPr/>
                             <w:sdtContent>
                               <w:r>
                                 <w:rPr>
@@ -673,7 +660,7 @@
         </w:p>
         <w:p>
           <w:pPr>
-            <w:pStyle w:val="NoSpacing"/>
+            <w:pStyle w:val="Sinespaciado"/>
             <w:jc w:val="right"/>
             <w:rPr>
               <w:sz w:val="28"/>
@@ -747,10 +734,11 @@
                                   <w:dataBinding w:prefixMappings="xmlns:ns0='http://schemas.microsoft.com/office/2006/coverPageProps' " w:xpath="/ns0:CoverPageProperties[1]/ns0:Abstract[1]" w:storeItemID="{55AF091B-3C7A-41E3-B477-F2FDAA23CFDA}"/>
                                   <w:text w:multiLine="1"/>
                                 </w:sdtPr>
+                                <w:sdtEndPr/>
                                 <w:sdtContent>
                                   <w:p>
                                     <w:pPr>
-                                      <w:pStyle w:val="NoSpacing"/>
+                                      <w:pStyle w:val="Sinespaciado"/>
                                       <w:jc w:val="right"/>
                                       <w:rPr>
                                         <w:color w:val="595959" w:themeColor="text1" w:themeTint="A6"/>
@@ -831,10 +819,11 @@
                             <w:dataBinding w:prefixMappings="xmlns:ns0='http://schemas.microsoft.com/office/2006/coverPageProps' " w:xpath="/ns0:CoverPageProperties[1]/ns0:Abstract[1]" w:storeItemID="{55AF091B-3C7A-41E3-B477-F2FDAA23CFDA}"/>
                             <w:text w:multiLine="1"/>
                           </w:sdtPr>
+                          <w:sdtEndPr/>
                           <w:sdtContent>
                             <w:p>
                               <w:pPr>
-                                <w:pStyle w:val="NoSpacing"/>
+                                <w:pStyle w:val="Sinespaciado"/>
                                 <w:jc w:val="right"/>
                                 <w:rPr>
                                   <w:color w:val="595959" w:themeColor="text1" w:themeTint="A6"/>
@@ -1086,6 +1075,7 @@
                                   <w:dataBinding w:prefixMappings="xmlns:ns0='http://purl.org/dc/elements/1.1/' xmlns:ns1='http://schemas.openxmlformats.org/package/2006/metadata/core-properties' " w:xpath="/ns1:coreProperties[1]/ns0:subject[1]" w:storeItemID="{6C3C8BC8-F283-45AE-878A-BAB7291924A1}"/>
                                   <w:text/>
                                 </w:sdtPr>
+                                <w:sdtEndPr/>
                                 <w:sdtContent>
                                   <w:p>
                                     <w:pPr>
@@ -1221,6 +1211,7 @@
                             <w:dataBinding w:prefixMappings="xmlns:ns0='http://purl.org/dc/elements/1.1/' xmlns:ns1='http://schemas.openxmlformats.org/package/2006/metadata/core-properties' " w:xpath="/ns1:coreProperties[1]/ns0:subject[1]" w:storeItemID="{6C3C8BC8-F283-45AE-878A-BAB7291924A1}"/>
                             <w:text/>
                           </w:sdtPr>
+                          <w:sdtEndPr/>
                           <w:sdtContent>
                             <w:p>
                               <w:pPr>
@@ -1299,7 +1290,7 @@
       <w:sdtContent>
         <w:p>
           <w:pPr>
-            <w:pStyle w:val="TOCHeading"/>
+            <w:pStyle w:val="TtuloTDC"/>
             <w:rPr>
               <w:color w:val="4472C4" w:themeColor="accent1"/>
             </w:rPr>
@@ -1320,7 +1311,7 @@
         </w:p>
         <w:p>
           <w:pPr>
-            <w:pStyle w:val="TOC1"/>
+            <w:pStyle w:val="TDC1"/>
             <w:tabs>
               <w:tab w:val="right" w:leader="dot" w:pos="9016"/>
             </w:tabs>
@@ -1342,7 +1333,7 @@
           <w:hyperlink w:anchor="_Toc94459105" w:history="1">
             <w:r>
               <w:rPr>
-                <w:rStyle w:val="Hyperlink"/>
+                <w:rStyle w:val="Hipervnculo"/>
                 <w:noProof/>
               </w:rPr>
               <w:t>Analizador Léxico</w:t>
@@ -1399,7 +1390,7 @@
         </w:p>
         <w:p>
           <w:pPr>
-            <w:pStyle w:val="TOC2"/>
+            <w:pStyle w:val="TDC2"/>
             <w:tabs>
               <w:tab w:val="right" w:leader="dot" w:pos="9016"/>
             </w:tabs>
@@ -1412,7 +1403,7 @@
           <w:hyperlink w:anchor="_Toc94459106" w:history="1">
             <w:r>
               <w:rPr>
-                <w:rStyle w:val="Hyperlink"/>
+                <w:rStyle w:val="Hipervnculo"/>
                 <w:noProof/>
               </w:rPr>
               <w:t>Tokens</w:t>
@@ -1469,7 +1460,7 @@
         </w:p>
         <w:p>
           <w:pPr>
-            <w:pStyle w:val="TOC2"/>
+            <w:pStyle w:val="TDC2"/>
             <w:tabs>
               <w:tab w:val="right" w:leader="dot" w:pos="9016"/>
             </w:tabs>
@@ -1482,7 +1473,7 @@
           <w:hyperlink w:anchor="_Toc94459107" w:history="1">
             <w:r>
               <w:rPr>
-                <w:rStyle w:val="Hyperlink"/>
+                <w:rStyle w:val="Hipervnculo"/>
                 <w:noProof/>
               </w:rPr>
               <w:t>Generación del Escáner</w:t>
@@ -1539,7 +1530,7 @@
         </w:p>
         <w:p>
           <w:pPr>
-            <w:pStyle w:val="TOC2"/>
+            <w:pStyle w:val="TDC2"/>
             <w:tabs>
               <w:tab w:val="right" w:leader="dot" w:pos="9016"/>
             </w:tabs>
@@ -1552,7 +1543,7 @@
           <w:hyperlink w:anchor="_Toc94459108" w:history="1">
             <w:r>
               <w:rPr>
-                <w:rStyle w:val="Hyperlink"/>
+                <w:rStyle w:val="Hipervnculo"/>
                 <w:noProof/>
               </w:rPr>
               <w:t>Restricciones y Peculiaridades</w:t>
@@ -1609,7 +1600,7 @@
         </w:p>
         <w:p>
           <w:pPr>
-            <w:pStyle w:val="TOC1"/>
+            <w:pStyle w:val="TDC1"/>
             <w:tabs>
               <w:tab w:val="right" w:leader="dot" w:pos="9016"/>
             </w:tabs>
@@ -1622,7 +1613,7 @@
           <w:hyperlink w:anchor="_Toc94459109" w:history="1">
             <w:r>
               <w:rPr>
-                <w:rStyle w:val="Hyperlink"/>
+                <w:rStyle w:val="Hipervnculo"/>
                 <w:noProof/>
               </w:rPr>
               <w:t>Analizador Sintáctico</w:t>
@@ -1679,7 +1670,7 @@
         </w:p>
         <w:p>
           <w:pPr>
-            <w:pStyle w:val="TOC2"/>
+            <w:pStyle w:val="TDC2"/>
             <w:tabs>
               <w:tab w:val="right" w:leader="dot" w:pos="9016"/>
             </w:tabs>
@@ -1692,7 +1683,7 @@
           <w:hyperlink w:anchor="_Toc94459110" w:history="1">
             <w:r>
               <w:rPr>
-                <w:rStyle w:val="Hyperlink"/>
+                <w:rStyle w:val="Hipervnculo"/>
                 <w:noProof/>
               </w:rPr>
               <w:t>Gramática</w:t>
@@ -1749,7 +1740,7 @@
         </w:p>
         <w:p>
           <w:pPr>
-            <w:pStyle w:val="TOC2"/>
+            <w:pStyle w:val="TDC2"/>
             <w:tabs>
               <w:tab w:val="right" w:leader="dot" w:pos="9016"/>
             </w:tabs>
@@ -1762,7 +1753,7 @@
           <w:hyperlink w:anchor="_Toc94459111" w:history="1">
             <w:r>
               <w:rPr>
-                <w:rStyle w:val="Hyperlink"/>
+                <w:rStyle w:val="Hipervnculo"/>
                 <w:noProof/>
               </w:rPr>
               <w:t>Generación del Analizador</w:t>
@@ -1819,7 +1810,7 @@
         </w:p>
         <w:p>
           <w:pPr>
-            <w:pStyle w:val="TOC2"/>
+            <w:pStyle w:val="TDC2"/>
             <w:tabs>
               <w:tab w:val="right" w:leader="dot" w:pos="9016"/>
             </w:tabs>
@@ -1832,7 +1823,7 @@
           <w:hyperlink w:anchor="_Toc94459112" w:history="1">
             <w:r>
               <w:rPr>
-                <w:rStyle w:val="Hyperlink"/>
+                <w:rStyle w:val="Hipervnculo"/>
                 <w:noProof/>
               </w:rPr>
               <w:t>Restricciones y Peculiaridades</w:t>
@@ -1889,7 +1880,7 @@
         </w:p>
         <w:p>
           <w:pPr>
-            <w:pStyle w:val="TOC1"/>
+            <w:pStyle w:val="TDC1"/>
             <w:tabs>
               <w:tab w:val="right" w:leader="dot" w:pos="9016"/>
             </w:tabs>
@@ -1902,7 +1893,7 @@
           <w:hyperlink w:anchor="_Toc94459113" w:history="1">
             <w:r>
               <w:rPr>
-                <w:rStyle w:val="Hyperlink"/>
+                <w:rStyle w:val="Hipervnculo"/>
                 <w:noProof/>
               </w:rPr>
               <w:t>Analizador Semántico</w:t>
@@ -1959,7 +1950,7 @@
         </w:p>
         <w:p>
           <w:pPr>
-            <w:pStyle w:val="TOC2"/>
+            <w:pStyle w:val="TDC2"/>
             <w:tabs>
               <w:tab w:val="right" w:leader="dot" w:pos="9016"/>
             </w:tabs>
@@ -1972,7 +1963,7 @@
           <w:hyperlink w:anchor="_Toc94459114" w:history="1">
             <w:r>
               <w:rPr>
-                <w:rStyle w:val="Hyperlink"/>
+                <w:rStyle w:val="Hipervnculo"/>
                 <w:noProof/>
               </w:rPr>
               <w:t>Tabla de Símbolos</w:t>
@@ -2029,7 +2020,7 @@
         </w:p>
         <w:p>
           <w:pPr>
-            <w:pStyle w:val="TOC2"/>
+            <w:pStyle w:val="TDC2"/>
             <w:tabs>
               <w:tab w:val="right" w:leader="dot" w:pos="9016"/>
             </w:tabs>
@@ -2042,7 +2033,7 @@
           <w:hyperlink w:anchor="_Toc94459115" w:history="1">
             <w:r>
               <w:rPr>
-                <w:rStyle w:val="Hyperlink"/>
+                <w:rStyle w:val="Hipervnculo"/>
                 <w:noProof/>
               </w:rPr>
               <w:t>Recorrido del Árbol Sintáctico</w:t>
@@ -2099,7 +2090,7 @@
         </w:p>
         <w:p>
           <w:pPr>
-            <w:pStyle w:val="TOC1"/>
+            <w:pStyle w:val="TDC1"/>
             <w:tabs>
               <w:tab w:val="right" w:leader="dot" w:pos="9016"/>
             </w:tabs>
@@ -2112,7 +2103,7 @@
           <w:hyperlink w:anchor="_Toc94459116" w:history="1">
             <w:r>
               <w:rPr>
-                <w:rStyle w:val="Hyperlink"/>
+                <w:rStyle w:val="Hipervnculo"/>
                 <w:noProof/>
               </w:rPr>
               <w:t>Generación de Código</w:t>
@@ -2169,7 +2160,7 @@
         </w:p>
         <w:p>
           <w:pPr>
-            <w:pStyle w:val="TOC2"/>
+            <w:pStyle w:val="TDC2"/>
             <w:tabs>
               <w:tab w:val="right" w:leader="dot" w:pos="9016"/>
             </w:tabs>
@@ -2182,7 +2173,7 @@
           <w:hyperlink w:anchor="_Toc94459117" w:history="1">
             <w:r>
               <w:rPr>
-                <w:rStyle w:val="Hyperlink"/>
+                <w:rStyle w:val="Hipervnculo"/>
                 <w:noProof/>
               </w:rPr>
               <w:t>Código de Tres Direcciones</w:t>
@@ -2239,7 +2230,7 @@
         </w:p>
         <w:p>
           <w:pPr>
-            <w:pStyle w:val="TOC2"/>
+            <w:pStyle w:val="TDC2"/>
             <w:tabs>
               <w:tab w:val="right" w:leader="dot" w:pos="9016"/>
             </w:tabs>
@@ -2252,7 +2243,7 @@
           <w:hyperlink w:anchor="_Toc94459118" w:history="1">
             <w:r>
               <w:rPr>
-                <w:rStyle w:val="Hyperlink"/>
+                <w:rStyle w:val="Hipervnculo"/>
                 <w:noProof/>
               </w:rPr>
               <w:t>Generación de Código intermedio</w:t>
@@ -2309,7 +2300,7 @@
         </w:p>
         <w:p>
           <w:pPr>
-            <w:pStyle w:val="TOC2"/>
+            <w:pStyle w:val="TDC2"/>
             <w:tabs>
               <w:tab w:val="right" w:leader="dot" w:pos="9016"/>
             </w:tabs>
@@ -2322,7 +2313,7 @@
           <w:hyperlink w:anchor="_Toc94459119" w:history="1">
             <w:r>
               <w:rPr>
-                <w:rStyle w:val="Hyperlink"/>
+                <w:rStyle w:val="Hipervnculo"/>
                 <w:noProof/>
               </w:rPr>
               <w:t>Generación de Código Ensamblador</w:t>
@@ -2379,7 +2370,7 @@
         </w:p>
         <w:p>
           <w:pPr>
-            <w:pStyle w:val="TOC2"/>
+            <w:pStyle w:val="TDC2"/>
             <w:tabs>
               <w:tab w:val="right" w:leader="dot" w:pos="9016"/>
             </w:tabs>
@@ -2392,7 +2383,7 @@
           <w:hyperlink w:anchor="_Toc94459120" w:history="1">
             <w:r>
               <w:rPr>
-                <w:rStyle w:val="Hyperlink"/>
+                <w:rStyle w:val="Hipervnculo"/>
                 <w:noProof/>
               </w:rPr>
               <w:t>Restricciones y Peculiaridades</w:t>
@@ -2449,7 +2440,7 @@
         </w:p>
         <w:p>
           <w:pPr>
-            <w:pStyle w:val="TOC1"/>
+            <w:pStyle w:val="TDC1"/>
             <w:tabs>
               <w:tab w:val="right" w:leader="dot" w:pos="9016"/>
             </w:tabs>
@@ -2462,7 +2453,7 @@
           <w:hyperlink w:anchor="_Toc94459121" w:history="1">
             <w:r>
               <w:rPr>
-                <w:rStyle w:val="Hyperlink"/>
+                <w:rStyle w:val="Hipervnculo"/>
                 <w:noProof/>
               </w:rPr>
               <w:t>Optimización</w:t>
@@ -2519,7 +2510,7 @@
         </w:p>
         <w:p>
           <w:pPr>
-            <w:pStyle w:val="TOC1"/>
+            <w:pStyle w:val="TDC1"/>
             <w:tabs>
               <w:tab w:val="right" w:leader="dot" w:pos="9016"/>
             </w:tabs>
@@ -2532,7 +2523,7 @@
           <w:hyperlink w:anchor="_Toc94459122" w:history="1">
             <w:r>
               <w:rPr>
-                <w:rStyle w:val="Hyperlink"/>
+                <w:rStyle w:val="Hipervnculo"/>
                 <w:noProof/>
               </w:rPr>
               <w:t>Compilador</w:t>
@@ -2589,7 +2580,7 @@
         </w:p>
         <w:p>
           <w:pPr>
-            <w:pStyle w:val="TOC1"/>
+            <w:pStyle w:val="TDC1"/>
             <w:tabs>
               <w:tab w:val="right" w:leader="dot" w:pos="9016"/>
             </w:tabs>
@@ -2602,7 +2593,7 @@
           <w:hyperlink w:anchor="_Toc94459123" w:history="1">
             <w:r>
               <w:rPr>
-                <w:rStyle w:val="Hyperlink"/>
+                <w:rStyle w:val="Hipervnculo"/>
                 <w:noProof/>
               </w:rPr>
               <w:t>Gestión de Errores</w:t>
@@ -2659,7 +2650,7 @@
         </w:p>
         <w:p>
           <w:pPr>
-            <w:pStyle w:val="TOC1"/>
+            <w:pStyle w:val="TDC1"/>
             <w:tabs>
               <w:tab w:val="right" w:leader="dot" w:pos="9016"/>
             </w:tabs>
@@ -2672,7 +2663,7 @@
           <w:hyperlink w:anchor="_Toc94459124" w:history="1">
             <w:r>
               <w:rPr>
-                <w:rStyle w:val="Hyperlink"/>
+                <w:rStyle w:val="Hipervnculo"/>
                 <w:noProof/>
               </w:rPr>
               <w:t>Pruebas</w:t>
@@ -2729,7 +2720,7 @@
         </w:p>
         <w:p>
           <w:pPr>
-            <w:pStyle w:val="TOC1"/>
+            <w:pStyle w:val="TDC1"/>
             <w:tabs>
               <w:tab w:val="right" w:leader="dot" w:pos="9016"/>
             </w:tabs>
@@ -2742,7 +2733,7 @@
           <w:hyperlink w:anchor="_Toc94459125" w:history="1">
             <w:r>
               <w:rPr>
-                <w:rStyle w:val="Hyperlink"/>
+                <w:rStyle w:val="Hipervnculo"/>
                 <w:noProof/>
               </w:rPr>
               <w:t>Conclusiones</w:t>
@@ -2799,7 +2790,7 @@
         </w:p>
         <w:p>
           <w:pPr>
-            <w:pStyle w:val="TOC1"/>
+            <w:pStyle w:val="TDC1"/>
             <w:tabs>
               <w:tab w:val="right" w:leader="dot" w:pos="9016"/>
             </w:tabs>
@@ -2812,7 +2803,7 @@
           <w:hyperlink w:anchor="_Toc94459126" w:history="1">
             <w:r>
               <w:rPr>
-                <w:rStyle w:val="Hyperlink"/>
+                <w:rStyle w:val="Hipervnculo"/>
                 <w:noProof/>
               </w:rPr>
               <w:t>Referencias</w:t>
@@ -2885,7 +2876,7 @@
     </w:p>
     <w:p>
       <w:pPr>
-        <w:pStyle w:val="Heading1"/>
+        <w:pStyle w:val="Ttulo1"/>
         <w:rPr>
           <w:color w:val="4472C4" w:themeColor="accent1"/>
         </w:rPr>
@@ -2895,6 +2886,7 @@
         <w:rPr>
           <w:color w:val="4472C4" w:themeColor="accent1"/>
         </w:rPr>
+        <w:lastRenderedPageBreak/>
         <w:t>Analizador Léxico</w:t>
       </w:r>
       <w:bookmarkEnd w:id="0"/>
@@ -2902,7 +2894,7 @@
     <w:p/>
     <w:p>
       <w:pPr>
-        <w:pStyle w:val="Heading2"/>
+        <w:pStyle w:val="Ttulo2"/>
       </w:pPr>
       <w:bookmarkStart w:id="1" w:name="_Toc94459106"/>
       <w:r>
@@ -2948,7 +2940,7 @@
     </w:p>
     <w:p>
       <w:pPr>
-        <w:pStyle w:val="ListParagraph"/>
+        <w:pStyle w:val="Prrafodelista"/>
         <w:numPr>
           <w:ilvl w:val="0"/>
           <w:numId w:val="7"/>
@@ -2969,7 +2961,7 @@
     </w:p>
     <w:tbl>
       <w:tblPr>
-        <w:tblStyle w:val="TableGrid"/>
+        <w:tblStyle w:val="Tablaconcuadrcula"/>
         <w:tblW w:w="0" w:type="auto"/>
         <w:tblBorders>
           <w:top w:val="none" w:sz="0" w:space="0" w:color="auto"/>
@@ -2992,7 +2984,7 @@
           </w:tcPr>
           <w:p>
             <w:pPr>
-              <w:pStyle w:val="ListParagraph"/>
+              <w:pStyle w:val="Prrafodelista"/>
               <w:numPr>
                 <w:ilvl w:val="0"/>
                 <w:numId w:val="14"/>
@@ -3007,7 +2999,7 @@
           </w:p>
           <w:p>
             <w:pPr>
-              <w:pStyle w:val="ListParagraph"/>
+              <w:pStyle w:val="Prrafodelista"/>
               <w:numPr>
                 <w:ilvl w:val="0"/>
                 <w:numId w:val="14"/>
@@ -3022,7 +3014,7 @@
           </w:p>
           <w:p>
             <w:pPr>
-              <w:pStyle w:val="ListParagraph"/>
+              <w:pStyle w:val="Prrafodelista"/>
               <w:numPr>
                 <w:ilvl w:val="0"/>
                 <w:numId w:val="14"/>
@@ -3037,7 +3029,7 @@
           </w:p>
           <w:p>
             <w:pPr>
-              <w:pStyle w:val="ListParagraph"/>
+              <w:pStyle w:val="Prrafodelista"/>
               <w:numPr>
                 <w:ilvl w:val="0"/>
                 <w:numId w:val="14"/>
@@ -3052,7 +3044,7 @@
           </w:p>
           <w:p>
             <w:pPr>
-              <w:pStyle w:val="ListParagraph"/>
+              <w:pStyle w:val="Prrafodelista"/>
               <w:numPr>
                 <w:ilvl w:val="0"/>
                 <w:numId w:val="14"/>
@@ -3067,7 +3059,7 @@
           </w:p>
           <w:p>
             <w:pPr>
-              <w:pStyle w:val="ListParagraph"/>
+              <w:pStyle w:val="Prrafodelista"/>
               <w:numPr>
                 <w:ilvl w:val="0"/>
                 <w:numId w:val="14"/>
@@ -3082,7 +3074,7 @@
           </w:p>
           <w:p>
             <w:pPr>
-              <w:pStyle w:val="ListParagraph"/>
+              <w:pStyle w:val="Prrafodelista"/>
               <w:numPr>
                 <w:ilvl w:val="0"/>
                 <w:numId w:val="14"/>
@@ -3097,7 +3089,7 @@
           </w:p>
           <w:p>
             <w:pPr>
-              <w:pStyle w:val="ListParagraph"/>
+              <w:pStyle w:val="Prrafodelista"/>
               <w:numPr>
                 <w:ilvl w:val="0"/>
                 <w:numId w:val="14"/>
@@ -3115,7 +3107,7 @@
           </w:tcPr>
           <w:p>
             <w:pPr>
-              <w:pStyle w:val="ListParagraph"/>
+              <w:pStyle w:val="Prrafodelista"/>
               <w:numPr>
                 <w:ilvl w:val="0"/>
                 <w:numId w:val="14"/>
@@ -3133,7 +3125,7 @@
           </w:p>
           <w:p>
             <w:pPr>
-              <w:pStyle w:val="ListParagraph"/>
+              <w:pStyle w:val="Prrafodelista"/>
               <w:numPr>
                 <w:ilvl w:val="0"/>
                 <w:numId w:val="14"/>
@@ -3146,7 +3138,7 @@
           </w:p>
           <w:p>
             <w:pPr>
-              <w:pStyle w:val="ListParagraph"/>
+              <w:pStyle w:val="Prrafodelista"/>
               <w:numPr>
                 <w:ilvl w:val="0"/>
                 <w:numId w:val="14"/>
@@ -3161,7 +3153,7 @@
           </w:p>
           <w:p>
             <w:pPr>
-              <w:pStyle w:val="ListParagraph"/>
+              <w:pStyle w:val="Prrafodelista"/>
               <w:numPr>
                 <w:ilvl w:val="0"/>
                 <w:numId w:val="14"/>
@@ -3176,7 +3168,7 @@
           </w:p>
           <w:p>
             <w:pPr>
-              <w:pStyle w:val="ListParagraph"/>
+              <w:pStyle w:val="Prrafodelista"/>
               <w:numPr>
                 <w:ilvl w:val="0"/>
                 <w:numId w:val="14"/>
@@ -3189,7 +3181,7 @@
           </w:p>
           <w:p>
             <w:pPr>
-              <w:pStyle w:val="ListParagraph"/>
+              <w:pStyle w:val="Prrafodelista"/>
               <w:numPr>
                 <w:ilvl w:val="0"/>
                 <w:numId w:val="14"/>
@@ -3202,7 +3194,7 @@
           </w:p>
           <w:p>
             <w:pPr>
-              <w:pStyle w:val="ListParagraph"/>
+              <w:pStyle w:val="Prrafodelista"/>
               <w:numPr>
                 <w:ilvl w:val="0"/>
                 <w:numId w:val="14"/>
@@ -3260,7 +3252,7 @@
     </w:p>
     <w:p>
       <w:pPr>
-        <w:pStyle w:val="ListParagraph"/>
+        <w:pStyle w:val="Prrafodelista"/>
         <w:numPr>
           <w:ilvl w:val="0"/>
           <w:numId w:val="7"/>
@@ -3281,7 +3273,7 @@
     </w:p>
     <w:tbl>
       <w:tblPr>
-        <w:tblStyle w:val="TableGrid"/>
+        <w:tblStyle w:val="Tablaconcuadrcula"/>
         <w:tblW w:w="0" w:type="auto"/>
         <w:tblBorders>
           <w:top w:val="none" w:sz="0" w:space="0" w:color="auto"/>
@@ -3304,7 +3296,7 @@
           </w:tcPr>
           <w:p>
             <w:pPr>
-              <w:pStyle w:val="ListParagraph"/>
+              <w:pStyle w:val="Prrafodelista"/>
               <w:numPr>
                 <w:ilvl w:val="0"/>
                 <w:numId w:val="15"/>
@@ -3317,7 +3309,7 @@
           </w:p>
           <w:p>
             <w:pPr>
-              <w:pStyle w:val="ListParagraph"/>
+              <w:pStyle w:val="Prrafodelista"/>
               <w:numPr>
                 <w:ilvl w:val="0"/>
                 <w:numId w:val="15"/>
@@ -3330,7 +3322,7 @@
           </w:p>
           <w:p>
             <w:pPr>
-              <w:pStyle w:val="ListParagraph"/>
+              <w:pStyle w:val="Prrafodelista"/>
               <w:numPr>
                 <w:ilvl w:val="0"/>
                 <w:numId w:val="15"/>
@@ -3343,7 +3335,7 @@
           </w:p>
           <w:p>
             <w:pPr>
-              <w:pStyle w:val="ListParagraph"/>
+              <w:pStyle w:val="Prrafodelista"/>
               <w:numPr>
                 <w:ilvl w:val="0"/>
                 <w:numId w:val="15"/>
@@ -3356,7 +3348,7 @@
           </w:p>
           <w:p>
             <w:pPr>
-              <w:pStyle w:val="ListParagraph"/>
+              <w:pStyle w:val="Prrafodelista"/>
               <w:numPr>
                 <w:ilvl w:val="0"/>
                 <w:numId w:val="15"/>
@@ -3369,7 +3361,7 @@
           </w:p>
           <w:p>
             <w:pPr>
-              <w:pStyle w:val="ListParagraph"/>
+              <w:pStyle w:val="Prrafodelista"/>
               <w:numPr>
                 <w:ilvl w:val="0"/>
                 <w:numId w:val="15"/>
@@ -3390,7 +3382,7 @@
           </w:tcPr>
           <w:p>
             <w:pPr>
-              <w:pStyle w:val="ListParagraph"/>
+              <w:pStyle w:val="Prrafodelista"/>
               <w:numPr>
                 <w:ilvl w:val="0"/>
                 <w:numId w:val="15"/>
@@ -3406,7 +3398,7 @@
           </w:p>
           <w:p>
             <w:pPr>
-              <w:pStyle w:val="ListParagraph"/>
+              <w:pStyle w:val="Prrafodelista"/>
               <w:numPr>
                 <w:ilvl w:val="0"/>
                 <w:numId w:val="15"/>
@@ -3419,7 +3411,7 @@
           </w:p>
           <w:p>
             <w:pPr>
-              <w:pStyle w:val="ListParagraph"/>
+              <w:pStyle w:val="Prrafodelista"/>
               <w:numPr>
                 <w:ilvl w:val="0"/>
                 <w:numId w:val="15"/>
@@ -3432,7 +3424,7 @@
           </w:p>
           <w:p>
             <w:pPr>
-              <w:pStyle w:val="ListParagraph"/>
+              <w:pStyle w:val="Prrafodelista"/>
               <w:numPr>
                 <w:ilvl w:val="0"/>
                 <w:numId w:val="15"/>
@@ -3445,7 +3437,7 @@
           </w:p>
           <w:p>
             <w:pPr>
-              <w:pStyle w:val="ListParagraph"/>
+              <w:pStyle w:val="Prrafodelista"/>
               <w:numPr>
                 <w:ilvl w:val="0"/>
                 <w:numId w:val="15"/>
@@ -3489,7 +3481,7 @@
     </w:p>
     <w:p>
       <w:pPr>
-        <w:pStyle w:val="ListParagraph"/>
+        <w:pStyle w:val="Prrafodelista"/>
         <w:numPr>
           <w:ilvl w:val="0"/>
           <w:numId w:val="7"/>
@@ -3510,7 +3502,7 @@
     </w:p>
     <w:tbl>
       <w:tblPr>
-        <w:tblStyle w:val="TableGrid"/>
+        <w:tblStyle w:val="Tablaconcuadrcula"/>
         <w:tblW w:w="0" w:type="auto"/>
         <w:tblBorders>
           <w:top w:val="none" w:sz="0" w:space="0" w:color="auto"/>
@@ -3533,7 +3525,7 @@
           </w:tcPr>
           <w:p>
             <w:pPr>
-              <w:pStyle w:val="ListParagraph"/>
+              <w:pStyle w:val="Prrafodelista"/>
               <w:numPr>
                 <w:ilvl w:val="0"/>
                 <w:numId w:val="16"/>
@@ -3546,7 +3538,7 @@
           </w:p>
           <w:p>
             <w:pPr>
-              <w:pStyle w:val="ListParagraph"/>
+              <w:pStyle w:val="Prrafodelista"/>
               <w:numPr>
                 <w:ilvl w:val="0"/>
                 <w:numId w:val="16"/>
@@ -3559,7 +3551,7 @@
           </w:p>
           <w:p>
             <w:pPr>
-              <w:pStyle w:val="ListParagraph"/>
+              <w:pStyle w:val="Prrafodelista"/>
               <w:numPr>
                 <w:ilvl w:val="0"/>
                 <w:numId w:val="16"/>
@@ -3582,7 +3574,7 @@
           </w:tcPr>
           <w:p>
             <w:pPr>
-              <w:pStyle w:val="ListParagraph"/>
+              <w:pStyle w:val="Prrafodelista"/>
               <w:numPr>
                 <w:ilvl w:val="0"/>
                 <w:numId w:val="16"/>
@@ -3595,7 +3587,7 @@
           </w:p>
           <w:p>
             <w:pPr>
-              <w:pStyle w:val="ListParagraph"/>
+              <w:pStyle w:val="Prrafodelista"/>
               <w:numPr>
                 <w:ilvl w:val="0"/>
                 <w:numId w:val="16"/>
@@ -3608,7 +3600,7 @@
           </w:p>
           <w:p>
             <w:pPr>
-              <w:pStyle w:val="ListParagraph"/>
+              <w:pStyle w:val="Prrafodelista"/>
               <w:numPr>
                 <w:ilvl w:val="0"/>
                 <w:numId w:val="16"/>
@@ -3667,7 +3659,7 @@
     </w:p>
     <w:p>
       <w:pPr>
-        <w:pStyle w:val="Heading2"/>
+        <w:pStyle w:val="Ttulo2"/>
         <w:rPr>
           <w:i/>
           <w:color w:val="4472C4" w:themeColor="accent1"/>
@@ -3678,6 +3670,7 @@
         <w:rPr>
           <w:color w:val="4472C4" w:themeColor="accent1"/>
         </w:rPr>
+        <w:lastRenderedPageBreak/>
         <w:t xml:space="preserve">Generación del </w:t>
       </w:r>
       <w:r>
@@ -3731,6 +3724,7 @@
           <w:id w:val="-807701838"/>
           <w:citation/>
         </w:sdtPr>
+        <w:sdtEndPr/>
         <w:sdtContent>
           <w:r>
             <w:fldChar w:fldCharType="begin"/>
@@ -3808,7 +3802,7 @@
     </w:p>
     <w:p>
       <w:pPr>
-        <w:pStyle w:val="ListParagraph"/>
+        <w:pStyle w:val="Prrafodelista"/>
         <w:numPr>
           <w:ilvl w:val="0"/>
           <w:numId w:val="7"/>
@@ -3827,7 +3821,7 @@
     </w:p>
     <w:p>
       <w:pPr>
-        <w:pStyle w:val="ListParagraph"/>
+        <w:pStyle w:val="Prrafodelista"/>
         <w:ind w:left="360"/>
       </w:pPr>
       <w:r>
@@ -3886,13 +3880,13 @@
     </w:p>
     <w:p>
       <w:pPr>
-        <w:pStyle w:val="ListParagraph"/>
+        <w:pStyle w:val="Prrafodelista"/>
         <w:ind w:left="360"/>
       </w:pPr>
     </w:p>
     <w:p>
       <w:pPr>
-        <w:pStyle w:val="ListParagraph"/>
+        <w:pStyle w:val="Prrafodelista"/>
         <w:numPr>
           <w:ilvl w:val="0"/>
           <w:numId w:val="7"/>
@@ -3911,7 +3905,7 @@
     </w:p>
     <w:p>
       <w:pPr>
-        <w:pStyle w:val="ListParagraph"/>
+        <w:pStyle w:val="Prrafodelista"/>
         <w:ind w:left="360"/>
       </w:pPr>
       <w:r>
@@ -4040,13 +4034,13 @@
     </w:p>
     <w:p>
       <w:pPr>
-        <w:pStyle w:val="ListParagraph"/>
+        <w:pStyle w:val="Prrafodelista"/>
         <w:ind w:left="360"/>
       </w:pPr>
     </w:p>
     <w:p>
       <w:pPr>
-        <w:pStyle w:val="ListParagraph"/>
+        <w:pStyle w:val="Prrafodelista"/>
         <w:numPr>
           <w:ilvl w:val="0"/>
           <w:numId w:val="7"/>
@@ -4065,7 +4059,7 @@
     </w:p>
     <w:p>
       <w:pPr>
-        <w:pStyle w:val="ListParagraph"/>
+        <w:pStyle w:val="Prrafodelista"/>
         <w:ind w:left="360"/>
       </w:pPr>
       <w:r>
@@ -4214,7 +4208,7 @@
     <w:p/>
     <w:p>
       <w:pPr>
-        <w:pStyle w:val="Heading2"/>
+        <w:pStyle w:val="Ttulo2"/>
         <w:rPr>
           <w:color w:val="4472C4" w:themeColor="accent1"/>
         </w:rPr>
@@ -4260,7 +4254,7 @@
     </w:p>
     <w:p>
       <w:pPr>
-        <w:pStyle w:val="ListParagraph"/>
+        <w:pStyle w:val="Prrafodelista"/>
         <w:numPr>
           <w:ilvl w:val="0"/>
           <w:numId w:val="7"/>
@@ -4315,13 +4309,13 @@
     </w:p>
     <w:p>
       <w:pPr>
-        <w:pStyle w:val="ListParagraph"/>
+        <w:pStyle w:val="Prrafodelista"/>
         <w:ind w:left="405"/>
       </w:pPr>
     </w:p>
     <w:p>
       <w:pPr>
-        <w:pStyle w:val="ListParagraph"/>
+        <w:pStyle w:val="Prrafodelista"/>
         <w:numPr>
           <w:ilvl w:val="0"/>
           <w:numId w:val="7"/>
@@ -4359,13 +4353,13 @@
     </w:p>
     <w:p>
       <w:pPr>
-        <w:pStyle w:val="ListParagraph"/>
+        <w:pStyle w:val="Prrafodelista"/>
         <w:ind w:left="405"/>
       </w:pPr>
     </w:p>
     <w:p>
       <w:pPr>
-        <w:pStyle w:val="ListParagraph"/>
+        <w:pStyle w:val="Prrafodelista"/>
         <w:numPr>
           <w:ilvl w:val="0"/>
           <w:numId w:val="7"/>
@@ -4379,6 +4373,7 @@
           <w:i/>
           <w:iCs/>
         </w:rPr>
+        <w:lastRenderedPageBreak/>
         <w:t>Keywords</w:t>
       </w:r>
       <w:proofErr w:type="spellEnd"/>
@@ -4392,7 +4387,7 @@
     </w:p>
     <w:p>
       <w:pPr>
-        <w:pStyle w:val="ListParagraph"/>
+        <w:pStyle w:val="Prrafodelista"/>
         <w:numPr>
           <w:ilvl w:val="1"/>
           <w:numId w:val="1"/>
@@ -4451,18 +4446,23 @@
         <w:t>Java</w:t>
       </w:r>
       <w:r>
-        <w:t xml:space="preserve"> (&amp;&amp;, ||, </w:t>
+        <w:t xml:space="preserve"> (&amp;&amp;, ||</w:t>
+      </w:r>
+      <w:proofErr w:type="gramStart"/>
+      <w:r>
+        <w:t xml:space="preserve">, </w:t>
       </w:r>
       <w:r>
         <w:t>!</w:t>
       </w:r>
+      <w:proofErr w:type="gramEnd"/>
       <w:r>
         <w:t>).</w:t>
       </w:r>
     </w:p>
     <w:p>
       <w:pPr>
-        <w:pStyle w:val="ListParagraph"/>
+        <w:pStyle w:val="Prrafodelista"/>
         <w:numPr>
           <w:ilvl w:val="1"/>
           <w:numId w:val="1"/>
@@ -4582,7 +4582,7 @@
     </w:p>
     <w:p>
       <w:pPr>
-        <w:pStyle w:val="ListParagraph"/>
+        <w:pStyle w:val="Prrafodelista"/>
         <w:numPr>
           <w:ilvl w:val="1"/>
           <w:numId w:val="1"/>
@@ -4700,7 +4700,7 @@
     </w:p>
     <w:p>
       <w:pPr>
-        <w:pStyle w:val="Heading1"/>
+        <w:pStyle w:val="Ttulo1"/>
         <w:rPr>
           <w:color w:val="4472C4" w:themeColor="accent1"/>
         </w:rPr>
@@ -4710,6 +4710,7 @@
         <w:rPr>
           <w:color w:val="4472C4" w:themeColor="accent1"/>
         </w:rPr>
+        <w:lastRenderedPageBreak/>
         <w:t>Analizador Sintáctico</w:t>
       </w:r>
       <w:bookmarkEnd w:id="4"/>
@@ -4723,7 +4724,7 @@
     </w:p>
     <w:p>
       <w:pPr>
-        <w:pStyle w:val="Heading2"/>
+        <w:pStyle w:val="Ttulo2"/>
         <w:rPr>
           <w:color w:val="4472C4" w:themeColor="accent1"/>
         </w:rPr>
@@ -4771,7 +4772,7 @@
     </w:p>
     <w:p>
       <w:pPr>
-        <w:pStyle w:val="HTMLPreformatted"/>
+        <w:pStyle w:val="HTMLconformatoprevio"/>
         <w:numPr>
           <w:ilvl w:val="0"/>
           <w:numId w:val="2"/>
@@ -4851,7 +4852,7 @@
     </w:p>
     <w:p>
       <w:pPr>
-        <w:pStyle w:val="HTMLPreformatted"/>
+        <w:pStyle w:val="HTMLconformatoprevio"/>
         <w:numPr>
           <w:ilvl w:val="0"/>
           <w:numId w:val="2"/>
@@ -4949,7 +4950,7 @@
     </w:p>
     <w:p>
       <w:pPr>
-        <w:pStyle w:val="HTMLPreformatted"/>
+        <w:pStyle w:val="HTMLconformatoprevio"/>
         <w:numPr>
           <w:ilvl w:val="0"/>
           <w:numId w:val="2"/>
@@ -5005,7 +5006,7 @@
     </w:p>
     <w:p>
       <w:pPr>
-        <w:pStyle w:val="HTMLPreformatted"/>
+        <w:pStyle w:val="HTMLconformatoprevio"/>
         <w:numPr>
           <w:ilvl w:val="0"/>
           <w:numId w:val="2"/>
@@ -5210,6 +5211,7 @@
         <w:t xml:space="preserve"> </w:t>
       </w:r>
       <w:proofErr w:type="spellStart"/>
+      <w:proofErr w:type="gramStart"/>
       <w:r>
         <w:rPr>
           <w:rFonts w:ascii="Courier New" w:hAnsi="Courier New" w:cs="Courier New"/>
@@ -5231,40 +5233,9 @@
           <w:szCs w:val="20"/>
           <w:highlight w:val="white"/>
         </w:rPr>
-        <w:t>(){</w:t>
-      </w:r>
-      <w:r>
-        <w:rPr>
-          <w:rFonts w:ascii="Courier New" w:hAnsi="Courier New" w:cs="Courier New"/>
-          <w:color w:val="000000"/>
-          <w:sz w:val="20"/>
-          <w:szCs w:val="20"/>
-          <w:highlight w:val="white"/>
-        </w:rPr>
-        <w:t xml:space="preserve"> </w:t>
-      </w:r>
-      <w:proofErr w:type="spellStart"/>
-      <w:r>
-        <w:rPr>
-          <w:rFonts w:ascii="Courier New" w:hAnsi="Courier New" w:cs="Courier New"/>
-          <w:color w:val="000000"/>
-          <w:sz w:val="20"/>
-          <w:szCs w:val="20"/>
-          <w:highlight w:val="white"/>
-        </w:rPr>
-        <w:t>code_block</w:t>
-      </w:r>
-      <w:proofErr w:type="spellEnd"/>
-      <w:r>
-        <w:rPr>
-          <w:rFonts w:ascii="Courier New" w:hAnsi="Courier New" w:cs="Courier New"/>
-          <w:color w:val="000000"/>
-          <w:sz w:val="20"/>
-          <w:szCs w:val="20"/>
-          <w:highlight w:val="white"/>
-        </w:rPr>
-        <w:t xml:space="preserve"> </w:t>
-      </w:r>
+        <w:t>(</w:t>
+      </w:r>
+      <w:proofErr w:type="gramEnd"/>
       <w:r>
         <w:rPr>
           <w:rFonts w:ascii="Courier New" w:hAnsi="Courier New" w:cs="Courier New"/>
@@ -5275,7 +5246,39 @@
           <w:szCs w:val="20"/>
           <w:highlight w:val="white"/>
         </w:rPr>
-        <w:t>}</w:t>
+        <w:t>){</w:t>
+      </w:r>
+      <w:r>
+        <w:rPr>
+          <w:rFonts w:ascii="Courier New" w:hAnsi="Courier New" w:cs="Courier New"/>
+          <w:color w:val="000000"/>
+          <w:sz w:val="20"/>
+          <w:szCs w:val="20"/>
+          <w:highlight w:val="white"/>
+        </w:rPr>
+        <w:t xml:space="preserve"> </w:t>
+      </w:r>
+      <w:proofErr w:type="spellStart"/>
+      <w:r>
+        <w:rPr>
+          <w:rFonts w:ascii="Courier New" w:hAnsi="Courier New" w:cs="Courier New"/>
+          <w:color w:val="000000"/>
+          <w:sz w:val="20"/>
+          <w:szCs w:val="20"/>
+          <w:highlight w:val="white"/>
+        </w:rPr>
+        <w:t>code_block</w:t>
+      </w:r>
+      <w:proofErr w:type="spellEnd"/>
+      <w:r>
+        <w:rPr>
+          <w:rFonts w:ascii="Courier New" w:hAnsi="Courier New" w:cs="Courier New"/>
+          <w:color w:val="000000"/>
+          <w:sz w:val="20"/>
+          <w:szCs w:val="20"/>
+          <w:highlight w:val="white"/>
+        </w:rPr>
+        <w:t xml:space="preserve"> </w:t>
       </w:r>
       <w:r>
         <w:rPr>
@@ -5285,6 +5288,18 @@
           <w:color w:val="000080"/>
           <w:sz w:val="20"/>
           <w:szCs w:val="20"/>
+          <w:highlight w:val="white"/>
+        </w:rPr>
+        <w:t>}</w:t>
+      </w:r>
+      <w:r>
+        <w:rPr>
+          <w:rFonts w:ascii="Courier New" w:hAnsi="Courier New" w:cs="Courier New"/>
+          <w:b/>
+          <w:bCs/>
+          <w:color w:val="000080"/>
+          <w:sz w:val="20"/>
+          <w:szCs w:val="20"/>
         </w:rPr>
         <w:t xml:space="preserve">, </w:t>
       </w:r>
@@ -5355,7 +5370,7 @@
     </w:p>
     <w:p>
       <w:pPr>
-        <w:pStyle w:val="HTMLPreformatted"/>
+        <w:pStyle w:val="HTMLconformatoprevio"/>
         <w:numPr>
           <w:ilvl w:val="0"/>
           <w:numId w:val="3"/>
@@ -5626,7 +5641,7 @@
     </w:p>
     <w:p>
       <w:pPr>
-        <w:pStyle w:val="HTMLPreformatted"/>
+        <w:pStyle w:val="HTMLconformatoprevio"/>
         <w:numPr>
           <w:ilvl w:val="0"/>
           <w:numId w:val="4"/>
@@ -5672,7 +5687,7 @@
     </w:p>
     <w:p>
       <w:pPr>
-        <w:pStyle w:val="HTMLPreformatted"/>
+        <w:pStyle w:val="HTMLconformatoprevio"/>
         <w:numPr>
           <w:ilvl w:val="0"/>
           <w:numId w:val="4"/>
@@ -5713,7 +5728,7 @@
     </w:p>
     <w:p>
       <w:pPr>
-        <w:pStyle w:val="HTMLPreformatted"/>
+        <w:pStyle w:val="HTMLconformatoprevio"/>
         <w:numPr>
           <w:ilvl w:val="0"/>
           <w:numId w:val="4"/>
@@ -5829,7 +5844,7 @@
     </w:p>
     <w:p>
       <w:pPr>
-        <w:pStyle w:val="HTMLPreformatted"/>
+        <w:pStyle w:val="HTMLconformatoprevio"/>
         <w:numPr>
           <w:ilvl w:val="0"/>
           <w:numId w:val="5"/>
@@ -5872,7 +5887,7 @@
     </w:p>
     <w:p>
       <w:pPr>
-        <w:pStyle w:val="HTMLPreformatted"/>
+        <w:pStyle w:val="HTMLconformatoprevio"/>
         <w:numPr>
           <w:ilvl w:val="0"/>
           <w:numId w:val="5"/>
@@ -6045,7 +6060,7 @@
     </w:p>
     <w:p>
       <w:pPr>
-        <w:pStyle w:val="HTMLPreformatted"/>
+        <w:pStyle w:val="HTMLconformatoprevio"/>
         <w:numPr>
           <w:ilvl w:val="0"/>
           <w:numId w:val="6"/>
@@ -6075,6 +6090,7 @@
           <w:sz w:val="17"/>
           <w:szCs w:val="17"/>
         </w:rPr>
+        <w:lastRenderedPageBreak/>
         <w:t>statement</w:t>
       </w:r>
       <w:proofErr w:type="spellEnd"/>
@@ -6107,7 +6123,7 @@
     </w:p>
     <w:p>
       <w:pPr>
-        <w:pStyle w:val="HTMLPreformatted"/>
+        <w:pStyle w:val="HTMLconformatoprevio"/>
         <w:numPr>
           <w:ilvl w:val="0"/>
           <w:numId w:val="6"/>
@@ -6149,7 +6165,7 @@
     </w:p>
     <w:p>
       <w:pPr>
-        <w:pStyle w:val="HTMLPreformatted"/>
+        <w:pStyle w:val="HTMLconformatoprevio"/>
         <w:numPr>
           <w:ilvl w:val="0"/>
           <w:numId w:val="6"/>
@@ -6214,7 +6230,7 @@
     </w:p>
     <w:p>
       <w:pPr>
-        <w:pStyle w:val="HTMLPreformatted"/>
+        <w:pStyle w:val="HTMLconformatoprevio"/>
         <w:numPr>
           <w:ilvl w:val="0"/>
           <w:numId w:val="6"/>
@@ -6275,7 +6291,7 @@
     </w:p>
     <w:p>
       <w:pPr>
-        <w:pStyle w:val="HTMLPreformatted"/>
+        <w:pStyle w:val="HTMLconformatoprevio"/>
         <w:numPr>
           <w:ilvl w:val="0"/>
           <w:numId w:val="6"/>
@@ -6331,7 +6347,7 @@
     </w:p>
     <w:p>
       <w:pPr>
-        <w:pStyle w:val="HTMLPreformatted"/>
+        <w:pStyle w:val="HTMLconformatoprevio"/>
         <w:numPr>
           <w:ilvl w:val="0"/>
           <w:numId w:val="6"/>
@@ -6415,7 +6431,7 @@
     </w:p>
     <w:p>
       <w:pPr>
-        <w:pStyle w:val="HTMLPreformatted"/>
+        <w:pStyle w:val="HTMLconformatoprevio"/>
         <w:numPr>
           <w:ilvl w:val="0"/>
           <w:numId w:val="6"/>
@@ -6494,7 +6510,7 @@
     </w:p>
     <w:p>
       <w:pPr>
-        <w:pStyle w:val="HTMLPreformatted"/>
+        <w:pStyle w:val="HTMLconformatoprevio"/>
         <w:numPr>
           <w:ilvl w:val="0"/>
           <w:numId w:val="6"/>
@@ -6537,7 +6553,7 @@
     </w:p>
     <w:p>
       <w:pPr>
-        <w:pStyle w:val="HTMLPreformatted"/>
+        <w:pStyle w:val="HTMLconformatoprevio"/>
         <w:numPr>
           <w:ilvl w:val="0"/>
           <w:numId w:val="6"/>
@@ -6591,7 +6607,7 @@
     </w:p>
     <w:p>
       <w:pPr>
-        <w:pStyle w:val="ListParagraph"/>
+        <w:pStyle w:val="Prrafodelista"/>
         <w:numPr>
           <w:ilvl w:val="0"/>
           <w:numId w:val="7"/>
@@ -6614,7 +6630,7 @@
     </w:p>
     <w:p>
       <w:pPr>
-        <w:pStyle w:val="ListParagraph"/>
+        <w:pStyle w:val="Prrafodelista"/>
         <w:ind w:left="696"/>
       </w:pPr>
       <w:r>
@@ -6651,7 +6667,7 @@
     </w:p>
     <w:p>
       <w:pPr>
-        <w:pStyle w:val="ListParagraph"/>
+        <w:pStyle w:val="Prrafodelista"/>
         <w:numPr>
           <w:ilvl w:val="0"/>
           <w:numId w:val="7"/>
@@ -6667,7 +6683,7 @@
     </w:p>
     <w:p>
       <w:pPr>
-        <w:pStyle w:val="ListParagraph"/>
+        <w:pStyle w:val="Prrafodelista"/>
         <w:ind w:left="696"/>
       </w:pPr>
       <w:r>
@@ -6724,7 +6740,7 @@
     </w:p>
     <w:p>
       <w:pPr>
-        <w:pStyle w:val="ListParagraph"/>
+        <w:pStyle w:val="Prrafodelista"/>
         <w:numPr>
           <w:ilvl w:val="0"/>
           <w:numId w:val="7"/>
@@ -6753,7 +6769,7 @@
     </w:p>
     <w:p>
       <w:pPr>
-        <w:pStyle w:val="ListParagraph"/>
+        <w:pStyle w:val="Prrafodelista"/>
         <w:ind w:left="696"/>
       </w:pPr>
       <w:r>
@@ -6774,7 +6790,7 @@
     </w:p>
     <w:p>
       <w:pPr>
-        <w:pStyle w:val="HTMLPreformatted"/>
+        <w:pStyle w:val="HTMLconformatoprevio"/>
         <w:numPr>
           <w:ilvl w:val="0"/>
           <w:numId w:val="11"/>
@@ -6847,7 +6863,7 @@
     </w:p>
     <w:p>
       <w:pPr>
-        <w:pStyle w:val="HTMLPreformatted"/>
+        <w:pStyle w:val="HTMLconformatoprevio"/>
         <w:numPr>
           <w:ilvl w:val="0"/>
           <w:numId w:val="11"/>
@@ -6941,7 +6957,7 @@
     </w:p>
     <w:p>
       <w:pPr>
-        <w:pStyle w:val="HTMLPreformatted"/>
+        <w:pStyle w:val="HTMLconformatoprevio"/>
         <w:numPr>
           <w:ilvl w:val="0"/>
           <w:numId w:val="11"/>
@@ -7216,7 +7232,7 @@
     </w:p>
     <w:p>
       <w:pPr>
-        <w:pStyle w:val="ListParagraph"/>
+        <w:pStyle w:val="Prrafodelista"/>
         <w:numPr>
           <w:ilvl w:val="0"/>
           <w:numId w:val="7"/>
@@ -7239,7 +7255,7 @@
     </w:p>
     <w:p>
       <w:pPr>
-        <w:pStyle w:val="ListParagraph"/>
+        <w:pStyle w:val="Prrafodelista"/>
         <w:ind w:left="696"/>
       </w:pPr>
       <w:r>
@@ -7278,7 +7294,7 @@
     </w:p>
     <w:p>
       <w:pPr>
-        <w:pStyle w:val="ListParagraph"/>
+        <w:pStyle w:val="Prrafodelista"/>
         <w:numPr>
           <w:ilvl w:val="0"/>
           <w:numId w:val="7"/>
@@ -7308,7 +7324,7 @@
     </w:p>
     <w:p>
       <w:pPr>
-        <w:pStyle w:val="ListParagraph"/>
+        <w:pStyle w:val="Prrafodelista"/>
       </w:pPr>
       <w:r>
         <w:t xml:space="preserve">Sirve para retornar de una </w:t>
@@ -7334,7 +7350,7 @@
     </w:p>
     <w:p>
       <w:pPr>
-        <w:pStyle w:val="ListParagraph"/>
+        <w:pStyle w:val="Prrafodelista"/>
         <w:numPr>
           <w:ilvl w:val="0"/>
           <w:numId w:val="7"/>
@@ -7361,7 +7377,7 @@
     </w:p>
     <w:p>
       <w:pPr>
-        <w:pStyle w:val="ListParagraph"/>
+        <w:pStyle w:val="Prrafodelista"/>
         <w:ind w:left="696"/>
       </w:pPr>
       <w:r>
@@ -7439,7 +7455,7 @@
     </w:p>
     <w:p>
       <w:pPr>
-        <w:pStyle w:val="HTMLPreformatted"/>
+        <w:pStyle w:val="HTMLconformatoprevio"/>
         <w:numPr>
           <w:ilvl w:val="0"/>
           <w:numId w:val="12"/>
@@ -7518,7 +7534,7 @@
     </w:p>
     <w:p>
       <w:pPr>
-        <w:pStyle w:val="HTMLPreformatted"/>
+        <w:pStyle w:val="HTMLconformatoprevio"/>
         <w:numPr>
           <w:ilvl w:val="0"/>
           <w:numId w:val="12"/>
@@ -7586,7 +7602,7 @@
     </w:p>
     <w:p>
       <w:pPr>
-        <w:pStyle w:val="HTMLPreformatted"/>
+        <w:pStyle w:val="HTMLconformatoprevio"/>
         <w:numPr>
           <w:ilvl w:val="0"/>
           <w:numId w:val="12"/>
@@ -7654,7 +7670,7 @@
     </w:p>
     <w:p>
       <w:pPr>
-        <w:pStyle w:val="HTMLPreformatted"/>
+        <w:pStyle w:val="HTMLconformatoprevio"/>
         <w:numPr>
           <w:ilvl w:val="0"/>
           <w:numId w:val="12"/>
@@ -7722,7 +7738,7 @@
     </w:p>
     <w:p>
       <w:pPr>
-        <w:pStyle w:val="HTMLPreformatted"/>
+        <w:pStyle w:val="HTMLconformatoprevio"/>
         <w:numPr>
           <w:ilvl w:val="0"/>
           <w:numId w:val="12"/>
@@ -7754,6 +7770,7 @@
           <w:sz w:val="17"/>
           <w:szCs w:val="17"/>
         </w:rPr>
+        <w:lastRenderedPageBreak/>
         <w:t xml:space="preserve">                    | LPAREN </w:t>
       </w:r>
       <w:proofErr w:type="spellStart"/>
@@ -7779,7 +7796,7 @@
     </w:p>
     <w:p>
       <w:pPr>
-        <w:pStyle w:val="HTMLPreformatted"/>
+        <w:pStyle w:val="HTMLconformatoprevio"/>
         <w:numPr>
           <w:ilvl w:val="0"/>
           <w:numId w:val="12"/>
@@ -7836,7 +7853,7 @@
     </w:p>
     <w:p>
       <w:pPr>
-        <w:pStyle w:val="HTMLPreformatted"/>
+        <w:pStyle w:val="HTMLconformatoprevio"/>
         <w:numPr>
           <w:ilvl w:val="0"/>
           <w:numId w:val="12"/>
@@ -7874,7 +7891,7 @@
     </w:p>
     <w:p>
       <w:pPr>
-        <w:pStyle w:val="HTMLPreformatted"/>
+        <w:pStyle w:val="HTMLconformatoprevio"/>
         <w:numPr>
           <w:ilvl w:val="0"/>
           <w:numId w:val="12"/>
@@ -7936,7 +7953,7 @@
     </w:p>
     <w:p>
       <w:pPr>
-        <w:pStyle w:val="HTMLPreformatted"/>
+        <w:pStyle w:val="HTMLconformatoprevio"/>
         <w:numPr>
           <w:ilvl w:val="0"/>
           <w:numId w:val="12"/>
@@ -7983,7 +8000,7 @@
     </w:p>
     <w:p>
       <w:pPr>
-        <w:pStyle w:val="HTMLPreformatted"/>
+        <w:pStyle w:val="HTMLconformatoprevio"/>
         <w:numPr>
           <w:ilvl w:val="0"/>
           <w:numId w:val="12"/>
@@ -8021,7 +8038,7 @@
     </w:p>
     <w:p>
       <w:pPr>
-        <w:pStyle w:val="HTMLPreformatted"/>
+        <w:pStyle w:val="HTMLconformatoprevio"/>
         <w:numPr>
           <w:ilvl w:val="0"/>
           <w:numId w:val="12"/>
@@ -8079,7 +8096,7 @@
     </w:p>
     <w:p>
       <w:pPr>
-        <w:pStyle w:val="HTMLPreformatted"/>
+        <w:pStyle w:val="HTMLconformatoprevio"/>
         <w:numPr>
           <w:ilvl w:val="0"/>
           <w:numId w:val="12"/>
@@ -8122,7 +8139,7 @@
     </w:p>
     <w:p>
       <w:pPr>
-        <w:pStyle w:val="ListParagraph"/>
+        <w:pStyle w:val="Prrafodelista"/>
         <w:numPr>
           <w:ilvl w:val="0"/>
           <w:numId w:val="7"/>
@@ -8138,7 +8155,7 @@
     </w:p>
     <w:p>
       <w:pPr>
-        <w:pStyle w:val="ListParagraph"/>
+        <w:pStyle w:val="Prrafodelista"/>
         <w:ind w:left="696"/>
         <w:rPr>
           <w:u w:val="single"/>
@@ -8187,7 +8204,7 @@
     </w:p>
     <w:p>
       <w:pPr>
-        <w:pStyle w:val="ListParagraph"/>
+        <w:pStyle w:val="Prrafodelista"/>
         <w:numPr>
           <w:ilvl w:val="0"/>
           <w:numId w:val="7"/>
@@ -8210,7 +8227,7 @@
     </w:p>
     <w:p>
       <w:pPr>
-        <w:pStyle w:val="ListParagraph"/>
+        <w:pStyle w:val="Prrafodelista"/>
         <w:ind w:left="696"/>
       </w:pPr>
       <w:r>
@@ -8242,7 +8259,7 @@
     </w:p>
     <w:p>
       <w:pPr>
-        <w:pStyle w:val="HTMLPreformatted"/>
+        <w:pStyle w:val="HTMLconformatoprevio"/>
         <w:numPr>
           <w:ilvl w:val="0"/>
           <w:numId w:val="13"/>
@@ -8293,7 +8310,7 @@
     </w:p>
     <w:p>
       <w:pPr>
-        <w:pStyle w:val="HTMLPreformatted"/>
+        <w:pStyle w:val="HTMLconformatoprevio"/>
         <w:numPr>
           <w:ilvl w:val="0"/>
           <w:numId w:val="13"/>
@@ -8362,7 +8379,7 @@
     </w:p>
     <w:p>
       <w:pPr>
-        <w:pStyle w:val="HTMLPreformatted"/>
+        <w:pStyle w:val="HTMLconformatoprevio"/>
         <w:numPr>
           <w:ilvl w:val="0"/>
           <w:numId w:val="13"/>
@@ -8431,7 +8448,7 @@
     </w:p>
     <w:p>
       <w:pPr>
-        <w:pStyle w:val="HTMLPreformatted"/>
+        <w:pStyle w:val="HTMLconformatoprevio"/>
         <w:numPr>
           <w:ilvl w:val="0"/>
           <w:numId w:val="13"/>
@@ -8500,7 +8517,7 @@
     </w:p>
     <w:p>
       <w:pPr>
-        <w:pStyle w:val="HTMLPreformatted"/>
+        <w:pStyle w:val="HTMLconformatoprevio"/>
         <w:numPr>
           <w:ilvl w:val="0"/>
           <w:numId w:val="13"/>
@@ -8569,7 +8586,7 @@
     </w:p>
     <w:p>
       <w:pPr>
-        <w:pStyle w:val="HTMLPreformatted"/>
+        <w:pStyle w:val="HTMLconformatoprevio"/>
         <w:numPr>
           <w:ilvl w:val="0"/>
           <w:numId w:val="13"/>
@@ -8637,7 +8654,7 @@
     </w:p>
     <w:p>
       <w:pPr>
-        <w:pStyle w:val="HTMLPreformatted"/>
+        <w:pStyle w:val="HTMLconformatoprevio"/>
         <w:numPr>
           <w:ilvl w:val="0"/>
           <w:numId w:val="13"/>
@@ -8706,7 +8723,7 @@
     </w:p>
     <w:p>
       <w:pPr>
-        <w:pStyle w:val="HTMLPreformatted"/>
+        <w:pStyle w:val="HTMLconformatoprevio"/>
         <w:numPr>
           <w:ilvl w:val="0"/>
           <w:numId w:val="13"/>
@@ -8764,7 +8781,7 @@
     </w:p>
     <w:p>
       <w:pPr>
-        <w:pStyle w:val="HTMLPreformatted"/>
+        <w:pStyle w:val="HTMLconformatoprevio"/>
         <w:numPr>
           <w:ilvl w:val="0"/>
           <w:numId w:val="13"/>
@@ -8802,13 +8819,13 @@
     </w:p>
     <w:p>
       <w:pPr>
-        <w:pStyle w:val="ListParagraph"/>
+        <w:pStyle w:val="Prrafodelista"/>
         <w:ind w:left="708"/>
       </w:pPr>
     </w:p>
     <w:p>
       <w:pPr>
-        <w:pStyle w:val="ListParagraph"/>
+        <w:pStyle w:val="Prrafodelista"/>
         <w:ind w:left="696"/>
       </w:pPr>
       <w:r>
@@ -8835,13 +8852,13 @@
     </w:p>
     <w:p>
       <w:pPr>
-        <w:pStyle w:val="ListParagraph"/>
+        <w:pStyle w:val="Prrafodelista"/>
         <w:ind w:left="696"/>
       </w:pPr>
     </w:p>
     <w:p>
       <w:pPr>
-        <w:pStyle w:val="ListParagraph"/>
+        <w:pStyle w:val="Prrafodelista"/>
         <w:numPr>
           <w:ilvl w:val="0"/>
           <w:numId w:val="7"/>
@@ -8857,7 +8874,7 @@
     </w:p>
     <w:p>
       <w:pPr>
-        <w:pStyle w:val="ListParagraph"/>
+        <w:pStyle w:val="Prrafodelista"/>
         <w:ind w:left="696"/>
       </w:pPr>
       <w:r>
@@ -8866,7 +8883,7 @@
     </w:p>
     <w:p>
       <w:pPr>
-        <w:pStyle w:val="ListParagraph"/>
+        <w:pStyle w:val="Prrafodelista"/>
         <w:numPr>
           <w:ilvl w:val="0"/>
           <w:numId w:val="7"/>
@@ -8882,7 +8899,7 @@
     </w:p>
     <w:p>
       <w:pPr>
-        <w:pStyle w:val="ListParagraph"/>
+        <w:pStyle w:val="Prrafodelista"/>
         <w:ind w:left="696"/>
       </w:pPr>
       <w:r>
@@ -8904,7 +8921,7 @@
     <w:p/>
     <w:p>
       <w:pPr>
-        <w:pStyle w:val="Heading2"/>
+        <w:pStyle w:val="Ttulo2"/>
         <w:rPr>
           <w:color w:val="4472C4" w:themeColor="accent1"/>
         </w:rPr>
@@ -8956,6 +8973,7 @@
           <w:id w:val="-1799595198"/>
           <w:citation/>
         </w:sdtPr>
+        <w:sdtEndPr/>
         <w:sdtContent>
           <w:r>
             <w:rPr>
@@ -9135,6 +9153,7 @@
     <w:p/>
     <w:p>
       <w:r>
+        <w:lastRenderedPageBreak/>
         <w:t xml:space="preserve">Como se puede observar en el código del generador localizado en </w:t>
       </w:r>
       <w:r>
@@ -9191,7 +9210,7 @@
     </w:p>
     <w:p>
       <w:pPr>
-        <w:pStyle w:val="ListParagraph"/>
+        <w:pStyle w:val="Prrafodelista"/>
         <w:numPr>
           <w:ilvl w:val="0"/>
           <w:numId w:val="9"/>
@@ -9223,7 +9242,7 @@
     </w:p>
     <w:p>
       <w:pPr>
-        <w:pStyle w:val="ListParagraph"/>
+        <w:pStyle w:val="Prrafodelista"/>
         <w:ind w:left="708"/>
       </w:pPr>
       <w:r>
@@ -9291,13 +9310,13 @@
     </w:p>
     <w:p>
       <w:pPr>
-        <w:pStyle w:val="ListParagraph"/>
+        <w:pStyle w:val="Prrafodelista"/>
         <w:ind w:left="360"/>
       </w:pPr>
     </w:p>
     <w:p>
       <w:pPr>
-        <w:pStyle w:val="ListParagraph"/>
+        <w:pStyle w:val="Prrafodelista"/>
         <w:numPr>
           <w:ilvl w:val="0"/>
           <w:numId w:val="9"/>
@@ -9313,7 +9332,7 @@
     </w:p>
     <w:p>
       <w:pPr>
-        <w:pStyle w:val="ListParagraph"/>
+        <w:pStyle w:val="Prrafodelista"/>
         <w:ind w:left="708"/>
       </w:pPr>
       <w:r>
@@ -9452,13 +9471,13 @@
     </w:p>
     <w:p>
       <w:pPr>
-        <w:pStyle w:val="ListParagraph"/>
+        <w:pStyle w:val="Prrafodelista"/>
         <w:ind w:left="360"/>
       </w:pPr>
     </w:p>
     <w:p>
       <w:pPr>
-        <w:pStyle w:val="ListParagraph"/>
+        <w:pStyle w:val="Prrafodelista"/>
         <w:numPr>
           <w:ilvl w:val="0"/>
           <w:numId w:val="9"/>
@@ -9488,7 +9507,7 @@
     </w:p>
     <w:p>
       <w:pPr>
-        <w:pStyle w:val="ListParagraph"/>
+        <w:pStyle w:val="Prrafodelista"/>
         <w:ind w:left="708"/>
       </w:pPr>
       <w:r>
@@ -9532,7 +9551,15 @@
         <w:t>la producción para poder mostrar información extendida en los errores semánticos</w:t>
       </w:r>
       <w:r>
-        <w:t xml:space="preserve"> (Se debe ejecutar el .cup con el </w:t>
+        <w:t xml:space="preserve"> (Se debe ejecutar </w:t>
+      </w:r>
+      <w:proofErr w:type="gramStart"/>
+      <w:r>
+        <w:t>el .cup</w:t>
+      </w:r>
+      <w:proofErr w:type="gramEnd"/>
+      <w:r>
+        <w:t xml:space="preserve"> con el </w:t>
       </w:r>
       <w:proofErr w:type="spellStart"/>
       <w:r>
@@ -9570,13 +9597,13 @@
     </w:p>
     <w:p>
       <w:pPr>
-        <w:pStyle w:val="ListParagraph"/>
+        <w:pStyle w:val="Prrafodelista"/>
         <w:ind w:left="360"/>
       </w:pPr>
     </w:p>
     <w:p>
       <w:pPr>
-        <w:pStyle w:val="Heading2"/>
+        <w:pStyle w:val="Ttulo2"/>
         <w:rPr>
           <w:color w:val="4472C4" w:themeColor="accent1"/>
         </w:rPr>
@@ -9592,7 +9619,7 @@
     </w:p>
     <w:p>
       <w:pPr>
-        <w:pStyle w:val="ListParagraph"/>
+        <w:pStyle w:val="Prrafodelista"/>
         <w:numPr>
           <w:ilvl w:val="0"/>
           <w:numId w:val="8"/>
@@ -9637,7 +9664,7 @@
     </w:p>
     <w:p>
       <w:pPr>
-        <w:pStyle w:val="ListParagraph"/>
+        <w:pStyle w:val="Prrafodelista"/>
         <w:numPr>
           <w:ilvl w:val="0"/>
           <w:numId w:val="8"/>
@@ -9693,7 +9720,7 @@
     </w:p>
     <w:p>
       <w:pPr>
-        <w:pStyle w:val="ListParagraph"/>
+        <w:pStyle w:val="Prrafodelista"/>
         <w:numPr>
           <w:ilvl w:val="0"/>
           <w:numId w:val="8"/>
@@ -9705,7 +9732,7 @@
     </w:p>
     <w:p>
       <w:pPr>
-        <w:pStyle w:val="ListParagraph"/>
+        <w:pStyle w:val="Prrafodelista"/>
         <w:numPr>
           <w:ilvl w:val="0"/>
           <w:numId w:val="8"/>
@@ -9834,7 +9861,7 @@
     </w:p>
     <w:p>
       <w:pPr>
-        <w:pStyle w:val="Heading1"/>
+        <w:pStyle w:val="Ttulo1"/>
         <w:rPr>
           <w:color w:val="4472C4" w:themeColor="accent1"/>
         </w:rPr>
@@ -9844,6 +9871,7 @@
         <w:rPr>
           <w:color w:val="4472C4" w:themeColor="accent1"/>
         </w:rPr>
+        <w:lastRenderedPageBreak/>
         <w:t>Analizador Semántico</w:t>
       </w:r>
       <w:bookmarkEnd w:id="8"/>
@@ -10148,6 +10176,7 @@
           <w:id w:val="-2140416568"/>
           <w:citation/>
         </w:sdtPr>
+        <w:sdtEndPr/>
         <w:sdtContent>
           <w:r>
             <w:rPr>
@@ -10188,7 +10217,7 @@
     <w:p/>
     <w:p>
       <w:pPr>
-        <w:pStyle w:val="Heading2"/>
+        <w:pStyle w:val="Ttulo2"/>
       </w:pPr>
       <w:bookmarkStart w:id="9" w:name="_Toc94459114"/>
       <w:r>
@@ -10218,7 +10247,7 @@
     </w:p>
     <w:p>
       <w:pPr>
-        <w:pStyle w:val="ListParagraph"/>
+        <w:pStyle w:val="Prrafodelista"/>
         <w:numPr>
           <w:ilvl w:val="0"/>
           <w:numId w:val="10"/>
@@ -10239,7 +10268,7 @@
     </w:p>
     <w:p>
       <w:pPr>
-        <w:pStyle w:val="ListParagraph"/>
+        <w:pStyle w:val="Prrafodelista"/>
       </w:pPr>
       <w:r>
         <w:t>E</w:t>
@@ -10283,7 +10312,7 @@
     </w:p>
     <w:p>
       <w:pPr>
-        <w:pStyle w:val="ListParagraph"/>
+        <w:pStyle w:val="Prrafodelista"/>
         <w:numPr>
           <w:ilvl w:val="0"/>
           <w:numId w:val="10"/>
@@ -10307,7 +10336,7 @@
     </w:p>
     <w:p>
       <w:pPr>
-        <w:pStyle w:val="ListParagraph"/>
+        <w:pStyle w:val="Prrafodelista"/>
       </w:pPr>
       <w:r>
         <w:t xml:space="preserve">Es una </w:t>
@@ -10407,7 +10436,7 @@
     </w:p>
     <w:p>
       <w:pPr>
-        <w:pStyle w:val="ListParagraph"/>
+        <w:pStyle w:val="Prrafodelista"/>
         <w:numPr>
           <w:ilvl w:val="0"/>
           <w:numId w:val="10"/>
@@ -10433,7 +10462,7 @@
     </w:p>
     <w:p>
       <w:pPr>
-        <w:pStyle w:val="ListParagraph"/>
+        <w:pStyle w:val="Prrafodelista"/>
       </w:pPr>
       <w:r>
         <w:t>Con</w:t>
@@ -10498,7 +10527,7 @@
     </w:p>
     <w:p>
       <w:pPr>
-        <w:pStyle w:val="ListParagraph"/>
+        <w:pStyle w:val="Prrafodelista"/>
       </w:pPr>
       <w:r>
         <w:t>Hay definida</w:t>
@@ -10530,7 +10559,7 @@
     </w:p>
     <w:p>
       <w:pPr>
-        <w:pStyle w:val="ListParagraph"/>
+        <w:pStyle w:val="Prrafodelista"/>
         <w:rPr>
           <w:u w:val="single"/>
         </w:rPr>
@@ -10559,14 +10588,14 @@
     </w:p>
     <w:p>
       <w:pPr>
-        <w:pStyle w:val="Heading2"/>
+        <w:pStyle w:val="Ttulo2"/>
       </w:pPr>
     </w:p>
     <w:p/>
     <w:p/>
     <w:p>
       <w:pPr>
-        <w:pStyle w:val="Heading2"/>
+        <w:pStyle w:val="Ttulo2"/>
       </w:pPr>
       <w:bookmarkStart w:id="10" w:name="_Toc94459115"/>
       <w:r>
@@ -11045,7 +11074,7 @@
     </w:p>
     <w:p>
       <w:pPr>
-        <w:pStyle w:val="ListParagraph"/>
+        <w:pStyle w:val="Prrafodelista"/>
         <w:numPr>
           <w:ilvl w:val="0"/>
           <w:numId w:val="10"/>
@@ -11072,7 +11101,7 @@
     </w:p>
     <w:p>
       <w:pPr>
-        <w:pStyle w:val="ListParagraph"/>
+        <w:pStyle w:val="Prrafodelista"/>
       </w:pPr>
       <w:r>
         <w:t xml:space="preserve">En primer </w:t>
@@ -11107,7 +11136,7 @@
     </w:p>
     <w:p>
       <w:pPr>
-        <w:pStyle w:val="ListParagraph"/>
+        <w:pStyle w:val="Prrafodelista"/>
         <w:numPr>
           <w:ilvl w:val="0"/>
           <w:numId w:val="10"/>
@@ -11143,7 +11172,7 @@
     </w:p>
     <w:p>
       <w:pPr>
-        <w:pStyle w:val="ListParagraph"/>
+        <w:pStyle w:val="Prrafodelista"/>
         <w:ind w:left="1416" w:hanging="696"/>
         <w:jc w:val="left"/>
       </w:pPr>
@@ -11156,7 +11185,7 @@
     </w:p>
     <w:p>
       <w:pPr>
-        <w:pStyle w:val="ListParagraph"/>
+        <w:pStyle w:val="Prrafodelista"/>
         <w:ind w:left="4956" w:hanging="4236"/>
         <w:jc w:val="left"/>
       </w:pPr>
@@ -11208,7 +11237,7 @@
     </w:p>
     <w:p>
       <w:pPr>
-        <w:pStyle w:val="ListParagraph"/>
+        <w:pStyle w:val="Prrafodelista"/>
         <w:ind w:left="4956" w:hanging="4236"/>
         <w:jc w:val="left"/>
       </w:pPr>
@@ -11236,7 +11265,7 @@
     </w:p>
     <w:p>
       <w:pPr>
-        <w:pStyle w:val="ListParagraph"/>
+        <w:pStyle w:val="Prrafodelista"/>
         <w:ind w:left="4956" w:hanging="4236"/>
         <w:jc w:val="left"/>
       </w:pPr>
@@ -11271,7 +11300,7 @@
     </w:p>
     <w:p>
       <w:pPr>
-        <w:pStyle w:val="ListParagraph"/>
+        <w:pStyle w:val="Prrafodelista"/>
         <w:ind w:left="4956" w:hanging="4236"/>
         <w:jc w:val="left"/>
       </w:pPr>
@@ -11287,7 +11316,7 @@
     </w:p>
     <w:p>
       <w:pPr>
-        <w:pStyle w:val="ListParagraph"/>
+        <w:pStyle w:val="Prrafodelista"/>
         <w:ind w:left="4956" w:hanging="4236"/>
         <w:jc w:val="left"/>
       </w:pPr>
@@ -11315,7 +11344,7 @@
     </w:p>
     <w:p>
       <w:pPr>
-        <w:pStyle w:val="ListParagraph"/>
+        <w:pStyle w:val="Prrafodelista"/>
         <w:ind w:left="4956" w:hanging="4236"/>
         <w:jc w:val="left"/>
       </w:pPr>
@@ -11337,7 +11366,7 @@
     </w:p>
     <w:p>
       <w:pPr>
-        <w:pStyle w:val="ListParagraph"/>
+        <w:pStyle w:val="Prrafodelista"/>
         <w:ind w:left="4956" w:hanging="4236"/>
         <w:jc w:val="left"/>
       </w:pPr>
@@ -11359,7 +11388,7 @@
     </w:p>
     <w:p>
       <w:pPr>
-        <w:pStyle w:val="ListParagraph"/>
+        <w:pStyle w:val="Prrafodelista"/>
         <w:ind w:left="4956" w:hanging="4236"/>
         <w:jc w:val="left"/>
       </w:pPr>
@@ -11378,7 +11407,7 @@
     </w:p>
     <w:p>
       <w:pPr>
-        <w:pStyle w:val="ListParagraph"/>
+        <w:pStyle w:val="Prrafodelista"/>
         <w:numPr>
           <w:ilvl w:val="0"/>
           <w:numId w:val="10"/>
@@ -11433,7 +11462,7 @@
     </w:p>
     <w:p>
       <w:pPr>
-        <w:pStyle w:val="ListParagraph"/>
+        <w:pStyle w:val="Prrafodelista"/>
         <w:jc w:val="left"/>
       </w:pPr>
       <w:r>
@@ -11483,7 +11512,7 @@
     </w:p>
     <w:p>
       <w:pPr>
-        <w:pStyle w:val="ListParagraph"/>
+        <w:pStyle w:val="Prrafodelista"/>
         <w:numPr>
           <w:ilvl w:val="0"/>
           <w:numId w:val="10"/>
@@ -11513,7 +11542,7 @@
     </w:p>
     <w:p>
       <w:pPr>
-        <w:pStyle w:val="ListParagraph"/>
+        <w:pStyle w:val="Prrafodelista"/>
         <w:jc w:val="left"/>
       </w:pPr>
       <w:r>
@@ -11558,7 +11587,7 @@
     </w:p>
     <w:p>
       <w:pPr>
-        <w:pStyle w:val="ListParagraph"/>
+        <w:pStyle w:val="Prrafodelista"/>
         <w:numPr>
           <w:ilvl w:val="0"/>
           <w:numId w:val="10"/>
@@ -11572,6 +11601,7 @@
           <w:i/>
           <w:iCs/>
         </w:rPr>
+        <w:lastRenderedPageBreak/>
         <w:t>Break:</w:t>
       </w:r>
       <w:r>
@@ -11586,7 +11616,7 @@
     </w:p>
     <w:p>
       <w:pPr>
-        <w:pStyle w:val="ListParagraph"/>
+        <w:pStyle w:val="Prrafodelista"/>
         <w:jc w:val="left"/>
       </w:pPr>
       <w:r>
@@ -11619,7 +11649,7 @@
     </w:p>
     <w:p>
       <w:pPr>
-        <w:pStyle w:val="ListParagraph"/>
+        <w:pStyle w:val="Prrafodelista"/>
         <w:numPr>
           <w:ilvl w:val="0"/>
           <w:numId w:val="10"/>
@@ -11646,7 +11676,7 @@
     </w:p>
     <w:p>
       <w:pPr>
-        <w:pStyle w:val="ListParagraph"/>
+        <w:pStyle w:val="Prrafodelista"/>
       </w:pPr>
       <w:r>
         <w:t>Se comprueba que ambos operadores sean de tipo entero, en caso contrario se muestra un error</w:t>
@@ -11657,7 +11687,7 @@
     </w:p>
     <w:p>
       <w:pPr>
-        <w:pStyle w:val="ListParagraph"/>
+        <w:pStyle w:val="Prrafodelista"/>
         <w:numPr>
           <w:ilvl w:val="0"/>
           <w:numId w:val="10"/>
@@ -11686,7 +11716,7 @@
     </w:p>
     <w:p>
       <w:pPr>
-        <w:pStyle w:val="ListParagraph"/>
+        <w:pStyle w:val="Prrafodelista"/>
         <w:rPr>
           <w:b/>
           <w:bCs/>
@@ -11734,7 +11764,7 @@
     </w:p>
     <w:p>
       <w:pPr>
-        <w:pStyle w:val="ListParagraph"/>
+        <w:pStyle w:val="Prrafodelista"/>
         <w:numPr>
           <w:ilvl w:val="0"/>
           <w:numId w:val="10"/>
@@ -11765,7 +11795,7 @@
     </w:p>
     <w:p>
       <w:pPr>
-        <w:pStyle w:val="ListParagraph"/>
+        <w:pStyle w:val="Prrafodelista"/>
         <w:jc w:val="left"/>
       </w:pPr>
       <w:r>
@@ -11774,7 +11804,7 @@
     </w:p>
     <w:p>
       <w:pPr>
-        <w:pStyle w:val="ListParagraph"/>
+        <w:pStyle w:val="Prrafodelista"/>
         <w:jc w:val="left"/>
       </w:pPr>
       <w:r>
@@ -11783,7 +11813,7 @@
     </w:p>
     <w:p>
       <w:pPr>
-        <w:pStyle w:val="ListParagraph"/>
+        <w:pStyle w:val="Prrafodelista"/>
         <w:jc w:val="left"/>
       </w:pPr>
       <w:r>
@@ -11792,7 +11822,7 @@
     </w:p>
     <w:p>
       <w:pPr>
-        <w:pStyle w:val="ListParagraph"/>
+        <w:pStyle w:val="Prrafodelista"/>
         <w:ind w:left="4956" w:hanging="4236"/>
         <w:jc w:val="left"/>
       </w:pPr>
@@ -11805,7 +11835,7 @@
     </w:p>
     <w:p>
       <w:pPr>
-        <w:pStyle w:val="ListParagraph"/>
+        <w:pStyle w:val="Prrafodelista"/>
         <w:ind w:left="4956" w:hanging="4236"/>
         <w:jc w:val="left"/>
       </w:pPr>
@@ -11815,13 +11845,13 @@
     </w:p>
     <w:p>
       <w:pPr>
-        <w:pStyle w:val="ListParagraph"/>
+        <w:pStyle w:val="Prrafodelista"/>
         <w:jc w:val="left"/>
       </w:pPr>
     </w:p>
     <w:p>
       <w:pPr>
-        <w:pStyle w:val="ListParagraph"/>
+        <w:pStyle w:val="Prrafodelista"/>
         <w:numPr>
           <w:ilvl w:val="0"/>
           <w:numId w:val="10"/>
@@ -11847,7 +11877,7 @@
     </w:p>
     <w:p>
       <w:pPr>
-        <w:pStyle w:val="ListParagraph"/>
+        <w:pStyle w:val="Prrafodelista"/>
         <w:jc w:val="left"/>
       </w:pPr>
       <w:r>
@@ -11859,7 +11889,7 @@
     </w:p>
     <w:p>
       <w:pPr>
-        <w:pStyle w:val="ListParagraph"/>
+        <w:pStyle w:val="Prrafodelista"/>
         <w:numPr>
           <w:ilvl w:val="0"/>
           <w:numId w:val="10"/>
@@ -11885,7 +11915,7 @@
     </w:p>
     <w:p>
       <w:pPr>
-        <w:pStyle w:val="ListParagraph"/>
+        <w:pStyle w:val="Prrafodelista"/>
         <w:jc w:val="left"/>
       </w:pPr>
       <w:r>
@@ -11922,7 +11952,7 @@
     <w:p/>
     <w:p>
       <w:pPr>
-        <w:pStyle w:val="Heading1"/>
+        <w:pStyle w:val="Ttulo1"/>
         <w:rPr>
           <w:color w:val="4472C4" w:themeColor="accent1"/>
         </w:rPr>
@@ -12037,12 +12067,12 @@
     </w:p>
     <w:p>
       <w:pPr>
-        <w:pStyle w:val="Heading2"/>
-      </w:pPr>
-    </w:p>
-    <w:p>
-      <w:pPr>
-        <w:pStyle w:val="Heading2"/>
+        <w:pStyle w:val="Ttulo2"/>
+      </w:pPr>
+    </w:p>
+    <w:p>
+      <w:pPr>
+        <w:pStyle w:val="Ttulo2"/>
         <w:rPr>
           <w:sz w:val="24"/>
           <w:szCs w:val="24"/>
@@ -12155,13 +12185,14 @@
     </w:p>
     <w:p>
       <w:pPr>
-        <w:pStyle w:val="ListParagraph"/>
+        <w:pStyle w:val="Prrafodelista"/>
         <w:numPr>
           <w:ilvl w:val="0"/>
           <w:numId w:val="10"/>
         </w:numPr>
       </w:pPr>
       <w:r>
+        <w:lastRenderedPageBreak/>
         <w:t xml:space="preserve">Operaciones </w:t>
       </w:r>
       <w:r>
@@ -12173,7 +12204,7 @@
     </w:p>
     <w:tbl>
       <w:tblPr>
-        <w:tblStyle w:val="TableGrid"/>
+        <w:tblStyle w:val="Tablaconcuadrcula"/>
         <w:tblW w:w="0" w:type="auto"/>
         <w:tblInd w:w="1980" w:type="dxa"/>
         <w:tblLook w:val="04A0" w:firstRow="1" w:lastRow="0" w:firstColumn="1" w:lastColumn="0" w:noHBand="0" w:noVBand="1"/>
@@ -12430,7 +12461,7 @@
     <w:p/>
     <w:p>
       <w:pPr>
-        <w:pStyle w:val="ListParagraph"/>
+        <w:pStyle w:val="Prrafodelista"/>
         <w:numPr>
           <w:ilvl w:val="0"/>
           <w:numId w:val="10"/>
@@ -12442,7 +12473,7 @@
     </w:p>
     <w:tbl>
       <w:tblPr>
-        <w:tblStyle w:val="TableGrid"/>
+        <w:tblStyle w:val="Tablaconcuadrcula"/>
         <w:tblW w:w="0" w:type="auto"/>
         <w:tblInd w:w="1980" w:type="dxa"/>
         <w:tblLook w:val="04A0" w:firstRow="1" w:lastRow="0" w:firstColumn="1" w:lastColumn="0" w:noHBand="0" w:noVBand="1"/>
@@ -12695,7 +12726,7 @@
     <w:p/>
     <w:p>
       <w:pPr>
-        <w:pStyle w:val="ListParagraph"/>
+        <w:pStyle w:val="Prrafodelista"/>
         <w:numPr>
           <w:ilvl w:val="0"/>
           <w:numId w:val="10"/>
@@ -12707,7 +12738,7 @@
     </w:p>
     <w:tbl>
       <w:tblPr>
-        <w:tblStyle w:val="TableGrid"/>
+        <w:tblStyle w:val="Tablaconcuadrcula"/>
         <w:tblW w:w="0" w:type="auto"/>
         <w:tblInd w:w="1980" w:type="dxa"/>
         <w:tblLook w:val="04A0" w:firstRow="1" w:lastRow="0" w:firstColumn="1" w:lastColumn="0" w:noHBand="0" w:noVBand="1"/>
@@ -12983,7 +13014,7 @@
     </w:p>
     <w:p>
       <w:pPr>
-        <w:pStyle w:val="ListParagraph"/>
+        <w:pStyle w:val="Prrafodelista"/>
         <w:numPr>
           <w:ilvl w:val="0"/>
           <w:numId w:val="10"/>
@@ -13015,7 +13046,7 @@
     </w:p>
     <w:p>
       <w:pPr>
-        <w:pStyle w:val="ListParagraph"/>
+        <w:pStyle w:val="Prrafodelista"/>
       </w:pPr>
       <w:r>
         <w:t xml:space="preserve">Este método </w:t>
@@ -13077,7 +13108,7 @@
     </w:p>
     <w:p>
       <w:pPr>
-        <w:pStyle w:val="ListParagraph"/>
+        <w:pStyle w:val="Prrafodelista"/>
         <w:numPr>
           <w:ilvl w:val="0"/>
           <w:numId w:val="10"/>
@@ -13098,7 +13129,7 @@
     </w:p>
     <w:p>
       <w:pPr>
-        <w:pStyle w:val="ListParagraph"/>
+        <w:pStyle w:val="Prrafodelista"/>
       </w:pPr>
       <w:r>
         <w:t>E</w:t>
@@ -13131,6 +13162,7 @@
           <w:id w:val="2064291574"/>
           <w:citation/>
         </w:sdtPr>
+        <w:sdtEndPr/>
         <w:sdtContent>
           <w:r>
             <w:rPr>
@@ -13171,10 +13203,11 @@
     <w:p/>
     <w:p>
       <w:pPr>
-        <w:pStyle w:val="Heading2"/>
+        <w:pStyle w:val="Ttulo2"/>
       </w:pPr>
       <w:bookmarkStart w:id="13" w:name="_Toc94459118"/>
       <w:r>
+        <w:lastRenderedPageBreak/>
         <w:t>Generación de Código intermedio</w:t>
       </w:r>
       <w:bookmarkEnd w:id="13"/>
@@ -13287,7 +13320,7 @@
     </w:p>
     <w:p>
       <w:pPr>
-        <w:pStyle w:val="ListParagraph"/>
+        <w:pStyle w:val="Prrafodelista"/>
         <w:numPr>
           <w:ilvl w:val="0"/>
           <w:numId w:val="10"/>
@@ -13308,7 +13341,7 @@
     </w:p>
     <w:p>
       <w:pPr>
-        <w:pStyle w:val="ListParagraph"/>
+        <w:pStyle w:val="Prrafodelista"/>
       </w:pPr>
       <w:r>
         <w:t>S</w:t>
@@ -13379,7 +13412,7 @@
     </w:p>
     <w:p>
       <w:pPr>
-        <w:pStyle w:val="ListParagraph"/>
+        <w:pStyle w:val="Prrafodelista"/>
         <w:numPr>
           <w:ilvl w:val="0"/>
           <w:numId w:val="10"/>
@@ -13404,7 +13437,7 @@
     </w:p>
     <w:p>
       <w:pPr>
-        <w:pStyle w:val="ListParagraph"/>
+        <w:pStyle w:val="Prrafodelista"/>
       </w:pPr>
       <w:r>
         <w:t>S</w:t>
@@ -13470,7 +13503,7 @@
     </w:p>
     <w:p>
       <w:pPr>
-        <w:pStyle w:val="ListParagraph"/>
+        <w:pStyle w:val="Prrafodelista"/>
         <w:numPr>
           <w:ilvl w:val="0"/>
           <w:numId w:val="10"/>
@@ -13491,7 +13524,7 @@
     </w:p>
     <w:p>
       <w:pPr>
-        <w:pStyle w:val="ListParagraph"/>
+        <w:pStyle w:val="Prrafodelista"/>
       </w:pPr>
       <w:r>
         <w:t xml:space="preserve">De forma parecida a los parámetros, se </w:t>
@@ -13586,7 +13619,7 @@
     </w:p>
     <w:p>
       <w:pPr>
-        <w:pStyle w:val="ListParagraph"/>
+        <w:pStyle w:val="Prrafodelista"/>
         <w:numPr>
           <w:ilvl w:val="0"/>
           <w:numId w:val="10"/>
@@ -13611,7 +13644,7 @@
     </w:p>
     <w:p>
       <w:pPr>
-        <w:pStyle w:val="ListParagraph"/>
+        <w:pStyle w:val="Prrafodelista"/>
       </w:pPr>
       <w:r>
         <w:t>Se genera el valor de la expresión a asignar y una vez ha sido generado se copia dicho valor a la variable destino.</w:t>
@@ -13619,7 +13652,7 @@
     </w:p>
     <w:p>
       <w:pPr>
-        <w:pStyle w:val="ListParagraph"/>
+        <w:pStyle w:val="Prrafodelista"/>
         <w:numPr>
           <w:ilvl w:val="0"/>
           <w:numId w:val="10"/>
@@ -13653,7 +13686,7 @@
     </w:p>
     <w:p>
       <w:pPr>
-        <w:pStyle w:val="ListParagraph"/>
+        <w:pStyle w:val="Prrafodelista"/>
       </w:pPr>
       <w:r>
         <w:t>Existen tres posibilidades para esta</w:t>
@@ -13664,7 +13697,7 @@
     </w:p>
     <w:p>
       <w:pPr>
-        <w:pStyle w:val="ListParagraph"/>
+        <w:pStyle w:val="Prrafodelista"/>
         <w:numPr>
           <w:ilvl w:val="1"/>
           <w:numId w:val="10"/>
@@ -13716,7 +13749,7 @@
     </w:p>
     <w:p>
       <w:pPr>
-        <w:pStyle w:val="ListParagraph"/>
+        <w:pStyle w:val="Prrafodelista"/>
         <w:numPr>
           <w:ilvl w:val="1"/>
           <w:numId w:val="10"/>
@@ -13765,7 +13798,7 @@
     </w:p>
     <w:p>
       <w:pPr>
-        <w:pStyle w:val="ListParagraph"/>
+        <w:pStyle w:val="Prrafodelista"/>
         <w:numPr>
           <w:ilvl w:val="1"/>
           <w:numId w:val="10"/>
@@ -13825,7 +13858,7 @@
     </w:p>
     <w:p>
       <w:pPr>
-        <w:pStyle w:val="ListParagraph"/>
+        <w:pStyle w:val="Prrafodelista"/>
         <w:numPr>
           <w:ilvl w:val="0"/>
           <w:numId w:val="10"/>
@@ -13857,7 +13890,7 @@
     </w:p>
     <w:p>
       <w:pPr>
-        <w:pStyle w:val="ListParagraph"/>
+        <w:pStyle w:val="Prrafodelista"/>
       </w:pPr>
       <w:r>
         <w:t>En primer lugar</w:t>
@@ -13961,7 +13994,11 @@
         <w:t xml:space="preserve"> </w:t>
       </w:r>
       <w:r>
-        <w:t>ya que se ha entrado a uno de los casos. En el caso de que se haya saltado</w:t>
+        <w:t xml:space="preserve">ya que se ha entrado a uno de los casos. En el caso </w:t>
+      </w:r>
+      <w:r>
+        <w:lastRenderedPageBreak/>
+        <w:t>de que se haya saltado</w:t>
       </w:r>
       <w:r>
         <w:t xml:space="preserve"> al </w:t>
@@ -14042,7 +14079,7 @@
     </w:p>
     <w:p>
       <w:pPr>
-        <w:pStyle w:val="ListParagraph"/>
+        <w:pStyle w:val="Prrafodelista"/>
         <w:numPr>
           <w:ilvl w:val="0"/>
           <w:numId w:val="10"/>
@@ -14074,7 +14111,7 @@
     </w:p>
     <w:p>
       <w:pPr>
-        <w:pStyle w:val="ListParagraph"/>
+        <w:pStyle w:val="Prrafodelista"/>
       </w:pPr>
       <w:r>
         <w:t xml:space="preserve">El caso del </w:t>
@@ -14125,7 +14162,7 @@
     </w:p>
     <w:p>
       <w:pPr>
-        <w:pStyle w:val="ListParagraph"/>
+        <w:pStyle w:val="Prrafodelista"/>
         <w:numPr>
           <w:ilvl w:val="0"/>
           <w:numId w:val="10"/>
@@ -14153,7 +14190,7 @@
     </w:p>
     <w:p>
       <w:pPr>
-        <w:pStyle w:val="ListParagraph"/>
+        <w:pStyle w:val="Prrafodelista"/>
       </w:pPr>
       <w:r>
         <w:t xml:space="preserve">Si </w:t>
@@ -14217,7 +14254,7 @@
     </w:p>
     <w:p>
       <w:pPr>
-        <w:pStyle w:val="ListParagraph"/>
+        <w:pStyle w:val="Prrafodelista"/>
         <w:numPr>
           <w:ilvl w:val="0"/>
           <w:numId w:val="10"/>
@@ -14240,7 +14277,7 @@
     </w:p>
     <w:p>
       <w:pPr>
-        <w:pStyle w:val="ListParagraph"/>
+        <w:pStyle w:val="Prrafodelista"/>
       </w:pPr>
       <w:r>
         <w:t xml:space="preserve">Se </w:t>
@@ -14254,7 +14291,7 @@
     </w:p>
     <w:p>
       <w:pPr>
-        <w:pStyle w:val="ListParagraph"/>
+        <w:pStyle w:val="Prrafodelista"/>
       </w:pPr>
     </w:p>
     <w:p>
@@ -14270,7 +14307,7 @@
     </w:p>
     <w:p>
       <w:pPr>
-        <w:pStyle w:val="ListParagraph"/>
+        <w:pStyle w:val="Prrafodelista"/>
         <w:numPr>
           <w:ilvl w:val="0"/>
           <w:numId w:val="10"/>
@@ -14297,7 +14334,7 @@
     </w:p>
     <w:p>
       <w:pPr>
-        <w:pStyle w:val="ListParagraph"/>
+        <w:pStyle w:val="Prrafodelista"/>
       </w:pPr>
       <w:r>
         <w:t xml:space="preserve">Se genera el código correspondiente a la parte izquierda de la operación, luego el de la derecha y finalmente </w:t>
@@ -14317,7 +14354,7 @@
     </w:p>
     <w:p>
       <w:pPr>
-        <w:pStyle w:val="ListParagraph"/>
+        <w:pStyle w:val="Prrafodelista"/>
         <w:numPr>
           <w:ilvl w:val="0"/>
           <w:numId w:val="10"/>
@@ -14352,7 +14389,7 @@
     </w:p>
     <w:p>
       <w:pPr>
-        <w:pStyle w:val="ListParagraph"/>
+        <w:pStyle w:val="Prrafodelista"/>
       </w:pPr>
       <w:r>
         <w:t xml:space="preserve">Si se trata de una operación </w:t>
@@ -14376,7 +14413,7 @@
     </w:p>
     <w:p>
       <w:pPr>
-        <w:pStyle w:val="ListParagraph"/>
+        <w:pStyle w:val="Prrafodelista"/>
         <w:numPr>
           <w:ilvl w:val="0"/>
           <w:numId w:val="10"/>
@@ -14410,7 +14447,7 @@
     </w:p>
     <w:p>
       <w:pPr>
-        <w:pStyle w:val="ListParagraph"/>
+        <w:pStyle w:val="Prrafodelista"/>
       </w:pPr>
       <w:r>
         <w:t>En primer lugar</w:t>
@@ -14455,7 +14492,7 @@
     </w:p>
     <w:p>
       <w:pPr>
-        <w:pStyle w:val="ListParagraph"/>
+        <w:pStyle w:val="Prrafodelista"/>
         <w:numPr>
           <w:ilvl w:val="0"/>
           <w:numId w:val="10"/>
@@ -14478,7 +14515,7 @@
     </w:p>
     <w:p>
       <w:pPr>
-        <w:pStyle w:val="ListParagraph"/>
+        <w:pStyle w:val="Prrafodelista"/>
       </w:pPr>
       <w:r>
         <w:t xml:space="preserve">Genera el código </w:t>
@@ -14498,7 +14535,7 @@
     </w:p>
     <w:p>
       <w:pPr>
-        <w:pStyle w:val="ListParagraph"/>
+        <w:pStyle w:val="Prrafodelista"/>
         <w:numPr>
           <w:ilvl w:val="0"/>
           <w:numId w:val="10"/>
@@ -14521,7 +14558,7 @@
     </w:p>
     <w:p>
       <w:pPr>
-        <w:pStyle w:val="ListParagraph"/>
+        <w:pStyle w:val="Prrafodelista"/>
       </w:pPr>
       <w:r>
         <w:t>Genera el código asociado con los id</w:t>
@@ -14571,7 +14608,7 @@
     </w:p>
     <w:p>
       <w:pPr>
-        <w:pStyle w:val="ListParagraph"/>
+        <w:pStyle w:val="Prrafodelista"/>
         <w:numPr>
           <w:ilvl w:val="0"/>
           <w:numId w:val="10"/>
@@ -14587,7 +14624,7 @@
     </w:p>
     <w:p>
       <w:pPr>
-        <w:pStyle w:val="ListParagraph"/>
+        <w:pStyle w:val="Prrafodelista"/>
         <w:numPr>
           <w:ilvl w:val="1"/>
           <w:numId w:val="10"/>
@@ -14639,7 +14676,7 @@
     </w:p>
     <w:p>
       <w:pPr>
-        <w:pStyle w:val="ListParagraph"/>
+        <w:pStyle w:val="Prrafodelista"/>
         <w:numPr>
           <w:ilvl w:val="1"/>
           <w:numId w:val="10"/>
@@ -14684,7 +14721,7 @@
     </w:p>
     <w:p>
       <w:pPr>
-        <w:pStyle w:val="ListParagraph"/>
+        <w:pStyle w:val="Prrafodelista"/>
         <w:numPr>
           <w:ilvl w:val="1"/>
           <w:numId w:val="10"/>
@@ -14720,7 +14757,7 @@
     </w:p>
     <w:p>
       <w:pPr>
-        <w:pStyle w:val="ListParagraph"/>
+        <w:pStyle w:val="Prrafodelista"/>
         <w:numPr>
           <w:ilvl w:val="1"/>
           <w:numId w:val="10"/>
@@ -14730,6 +14767,7 @@
         <w:rPr>
           <w:b/>
         </w:rPr>
+        <w:lastRenderedPageBreak/>
         <w:t>Lista de Instrucciones:</w:t>
       </w:r>
       <w:r>
@@ -14770,7 +14808,7 @@
     </w:p>
     <w:p>
       <w:pPr>
-        <w:pStyle w:val="ListParagraph"/>
+        <w:pStyle w:val="Prrafodelista"/>
         <w:numPr>
           <w:ilvl w:val="0"/>
           <w:numId w:val="10"/>
@@ -14786,7 +14824,7 @@
     </w:p>
     <w:p>
       <w:pPr>
-        <w:pStyle w:val="ListParagraph"/>
+        <w:pStyle w:val="Prrafodelista"/>
         <w:numPr>
           <w:ilvl w:val="1"/>
           <w:numId w:val="10"/>
@@ -14805,7 +14843,7 @@
     </w:p>
     <w:p>
       <w:pPr>
-        <w:pStyle w:val="ListParagraph"/>
+        <w:pStyle w:val="Prrafodelista"/>
         <w:numPr>
           <w:ilvl w:val="1"/>
           <w:numId w:val="10"/>
@@ -14903,7 +14941,7 @@
     </w:p>
     <w:p>
       <w:pPr>
-        <w:pStyle w:val="ListParagraph"/>
+        <w:pStyle w:val="Prrafodelista"/>
         <w:numPr>
           <w:ilvl w:val="0"/>
           <w:numId w:val="10"/>
@@ -14927,6 +14965,7 @@
         </w:rPr>
         <w:t>enerate3</w:t>
       </w:r>
+      <w:proofErr w:type="gramStart"/>
       <w:r>
         <w:rPr>
           <w:b/>
@@ -14934,19 +14973,29 @@
           <w:i/>
           <w:iCs/>
         </w:rPr>
-        <w:t>ac()</w:t>
-      </w:r>
+        <w:t>ac(</w:t>
+      </w:r>
+      <w:proofErr w:type="gramEnd"/>
       <w:r>
         <w:rPr>
           <w:b/>
           <w:bCs/>
+          <w:i/>
+          <w:iCs/>
+        </w:rPr>
+        <w:t>)</w:t>
+      </w:r>
+      <w:r>
+        <w:rPr>
+          <w:b/>
+          <w:bCs/>
         </w:rPr>
         <w:t>:</w:t>
       </w:r>
     </w:p>
     <w:p>
       <w:pPr>
-        <w:pStyle w:val="ListParagraph"/>
+        <w:pStyle w:val="Prrafodelista"/>
       </w:pPr>
       <w:r>
         <w:t xml:space="preserve">Este método inicia el proceso de </w:t>
@@ -14969,7 +15018,7 @@
     </w:p>
     <w:p>
       <w:pPr>
-        <w:pStyle w:val="ListParagraph"/>
+        <w:pStyle w:val="Prrafodelista"/>
         <w:numPr>
           <w:ilvl w:val="0"/>
           <w:numId w:val="10"/>
@@ -14982,12 +15031,32 @@
           <w:i/>
           <w:iCs/>
         </w:rPr>
-        <w:t>write3ac():</w:t>
-      </w:r>
-    </w:p>
-    <w:p>
-      <w:pPr>
-        <w:pStyle w:val="ListParagraph"/>
+        <w:t>write3</w:t>
+      </w:r>
+      <w:proofErr w:type="gramStart"/>
+      <w:r>
+        <w:rPr>
+          <w:b/>
+          <w:bCs/>
+          <w:i/>
+          <w:iCs/>
+        </w:rPr>
+        <w:t>ac(</w:t>
+      </w:r>
+      <w:proofErr w:type="gramEnd"/>
+      <w:r>
+        <w:rPr>
+          <w:b/>
+          <w:bCs/>
+          <w:i/>
+          <w:iCs/>
+        </w:rPr>
+        <w:t>):</w:t>
+      </w:r>
+    </w:p>
+    <w:p>
+      <w:pPr>
+        <w:pStyle w:val="Prrafodelista"/>
       </w:pPr>
       <w:r>
         <w:t>Este método escribe el conjunto de instrucciones intermedias generadas</w:t>
@@ -15007,13 +15076,14 @@
     </w:p>
     <w:p>
       <w:pPr>
-        <w:pStyle w:val="ListParagraph"/>
+        <w:pStyle w:val="Prrafodelista"/>
         <w:numPr>
           <w:ilvl w:val="0"/>
           <w:numId w:val="10"/>
         </w:numPr>
       </w:pPr>
       <w:proofErr w:type="spellStart"/>
+      <w:proofErr w:type="gramStart"/>
       <w:r>
         <w:rPr>
           <w:b/>
@@ -15031,19 +15101,29 @@
           <w:i/>
           <w:iCs/>
         </w:rPr>
-        <w:t>()</w:t>
-      </w:r>
+        <w:t>(</w:t>
+      </w:r>
+      <w:proofErr w:type="gramEnd"/>
       <w:r>
         <w:rPr>
           <w:b/>
           <w:bCs/>
+          <w:i/>
+          <w:iCs/>
+        </w:rPr>
+        <w:t>)</w:t>
+      </w:r>
+      <w:r>
+        <w:rPr>
+          <w:b/>
+          <w:bCs/>
         </w:rPr>
         <w:t>:</w:t>
       </w:r>
     </w:p>
     <w:p>
       <w:pPr>
-        <w:pStyle w:val="ListParagraph"/>
+        <w:pStyle w:val="Prrafodelista"/>
       </w:pPr>
       <w:r>
         <w:t xml:space="preserve">Este método crea la instrucción </w:t>
@@ -15093,13 +15173,14 @@
     </w:p>
     <w:p>
       <w:pPr>
-        <w:pStyle w:val="ListParagraph"/>
+        <w:pStyle w:val="Prrafodelista"/>
         <w:numPr>
           <w:ilvl w:val="0"/>
           <w:numId w:val="10"/>
         </w:numPr>
       </w:pPr>
       <w:proofErr w:type="spellStart"/>
+      <w:proofErr w:type="gramStart"/>
       <w:r>
         <w:rPr>
           <w:b/>
@@ -15117,9 +15198,9 @@
           <w:i/>
           <w:iCs/>
         </w:rPr>
-        <w:t xml:space="preserve">(), </w:t>
-      </w:r>
-      <w:proofErr w:type="spellStart"/>
+        <w:t>(</w:t>
+      </w:r>
+      <w:proofErr w:type="gramEnd"/>
       <w:r>
         <w:rPr>
           <w:b/>
@@ -15127,9 +15208,9 @@
           <w:i/>
           <w:iCs/>
         </w:rPr>
-        <w:t>newTempVar</w:t>
-      </w:r>
-      <w:proofErr w:type="spellEnd"/>
+        <w:t xml:space="preserve">), </w:t>
+      </w:r>
+      <w:proofErr w:type="spellStart"/>
       <w:r>
         <w:rPr>
           <w:b/>
@@ -15137,9 +15218,9 @@
           <w:i/>
           <w:iCs/>
         </w:rPr>
-        <w:t xml:space="preserve">() y </w:t>
-      </w:r>
-      <w:proofErr w:type="spellStart"/>
+        <w:t>newTempVar</w:t>
+      </w:r>
+      <w:proofErr w:type="spellEnd"/>
       <w:r>
         <w:rPr>
           <w:b/>
@@ -15147,9 +15228,9 @@
           <w:i/>
           <w:iCs/>
         </w:rPr>
-        <w:t>newLabel</w:t>
-      </w:r>
-      <w:proofErr w:type="spellEnd"/>
+        <w:t xml:space="preserve">() y </w:t>
+      </w:r>
+      <w:proofErr w:type="spellStart"/>
       <w:r>
         <w:rPr>
           <w:b/>
@@ -15157,19 +15238,29 @@
           <w:i/>
           <w:iCs/>
         </w:rPr>
-        <w:t>()</w:t>
-      </w:r>
+        <w:t>newLabel</w:t>
+      </w:r>
+      <w:proofErr w:type="spellEnd"/>
       <w:r>
         <w:rPr>
           <w:b/>
           <w:bCs/>
+          <w:i/>
+          <w:iCs/>
+        </w:rPr>
+        <w:t>()</w:t>
+      </w:r>
+      <w:r>
+        <w:rPr>
+          <w:b/>
+          <w:bCs/>
         </w:rPr>
         <w:t>:</w:t>
       </w:r>
     </w:p>
     <w:p>
       <w:pPr>
-        <w:pStyle w:val="ListParagraph"/>
+        <w:pStyle w:val="Prrafodelista"/>
       </w:pPr>
       <w:r>
         <w:t xml:space="preserve">Estos métodos crean </w:t>
@@ -15183,12 +15274,12 @@
     </w:p>
     <w:p>
       <w:pPr>
-        <w:pStyle w:val="ListParagraph"/>
-      </w:pPr>
-    </w:p>
-    <w:p>
-      <w:pPr>
-        <w:pStyle w:val="Heading2"/>
+        <w:pStyle w:val="Prrafodelista"/>
+      </w:pPr>
+    </w:p>
+    <w:p>
+      <w:pPr>
+        <w:pStyle w:val="Ttulo2"/>
       </w:pPr>
       <w:bookmarkStart w:id="14" w:name="_Toc94459119"/>
       <w:r>
@@ -15223,6 +15314,7 @@
           <w:id w:val="1304504602"/>
           <w:citation/>
         </w:sdtPr>
+        <w:sdtEndPr/>
         <w:sdtContent>
           <w:r>
             <w:fldChar w:fldCharType="begin"/>
@@ -15283,13 +15375,14 @@
     </w:p>
     <w:p>
       <w:pPr>
-        <w:pStyle w:val="ListParagraph"/>
+        <w:pStyle w:val="Prrafodelista"/>
         <w:numPr>
           <w:ilvl w:val="0"/>
           <w:numId w:val="10"/>
         </w:numPr>
       </w:pPr>
       <w:proofErr w:type="spellStart"/>
+      <w:proofErr w:type="gramStart"/>
       <w:r>
         <w:rPr>
           <w:b/>
@@ -15307,24 +15400,35 @@
           <w:i/>
           <w:iCs/>
         </w:rPr>
-        <w:t>()</w:t>
-      </w:r>
+        <w:t>(</w:t>
+      </w:r>
+      <w:proofErr w:type="gramEnd"/>
       <w:r>
         <w:rPr>
           <w:b/>
           <w:bCs/>
+          <w:i/>
+          <w:iCs/>
+        </w:rPr>
+        <w:t>)</w:t>
+      </w:r>
+      <w:r>
+        <w:rPr>
+          <w:b/>
+          <w:bCs/>
         </w:rPr>
         <w:t>:</w:t>
       </w:r>
     </w:p>
     <w:p>
       <w:pPr>
-        <w:pStyle w:val="ListParagraph"/>
+        <w:pStyle w:val="Prrafodelista"/>
       </w:pPr>
       <w:r>
         <w:t xml:space="preserve">En primer lugar se llama a la función auxiliar </w:t>
       </w:r>
       <w:proofErr w:type="spellStart"/>
+      <w:proofErr w:type="gramStart"/>
       <w:r>
         <w:rPr>
           <w:i/>
@@ -15338,7 +15442,15 @@
           <w:i/>
           <w:iCs/>
         </w:rPr>
-        <w:t>()</w:t>
+        <w:t>(</w:t>
+      </w:r>
+      <w:proofErr w:type="gramEnd"/>
+      <w:r>
+        <w:rPr>
+          <w:i/>
+          <w:iCs/>
+        </w:rPr>
+        <w:t>)</w:t>
       </w:r>
       <w:r>
         <w:t xml:space="preserve"> para generar el encabezado y las definiciones </w:t>
@@ -15352,13 +15464,14 @@
     </w:p>
     <w:p>
       <w:pPr>
-        <w:pStyle w:val="ListParagraph"/>
+        <w:pStyle w:val="Prrafodelista"/>
         <w:numPr>
           <w:ilvl w:val="1"/>
           <w:numId w:val="10"/>
         </w:numPr>
       </w:pPr>
       <w:proofErr w:type="spellStart"/>
+      <w:proofErr w:type="gramStart"/>
       <w:r>
         <w:rPr>
           <w:b/>
@@ -15376,12 +15489,22 @@
           <w:i/>
           <w:iCs/>
         </w:rPr>
-        <w:t>()</w:t>
-      </w:r>
+        <w:t>(</w:t>
+      </w:r>
+      <w:proofErr w:type="gramEnd"/>
       <w:r>
         <w:rPr>
           <w:b/>
           <w:bCs/>
+          <w:i/>
+          <w:iCs/>
+        </w:rPr>
+        <w:t>)</w:t>
+      </w:r>
+      <w:r>
+        <w:rPr>
+          <w:b/>
+          <w:bCs/>
           <w:iCs/>
         </w:rPr>
         <w:t>:</w:t>
@@ -15389,7 +15512,7 @@
     </w:p>
     <w:p>
       <w:pPr>
-        <w:pStyle w:val="ListParagraph"/>
+        <w:pStyle w:val="Prrafodelista"/>
         <w:ind w:left="1440"/>
       </w:pPr>
       <w:r>
@@ -15511,6 +15634,7 @@
           <w:id w:val="-1786726531"/>
           <w:citation/>
         </w:sdtPr>
+        <w:sdtEndPr/>
         <w:sdtContent>
           <w:r>
             <w:rPr>
@@ -15568,6 +15692,7 @@
         <w:t xml:space="preserve">se llama a la función </w:t>
       </w:r>
       <w:proofErr w:type="spellStart"/>
+      <w:proofErr w:type="gramStart"/>
       <w:r>
         <w:rPr>
           <w:i/>
@@ -15581,7 +15706,15 @@
           <w:i/>
           <w:iCs/>
         </w:rPr>
-        <w:t>()</w:t>
+        <w:t>(</w:t>
+      </w:r>
+      <w:proofErr w:type="gramEnd"/>
+      <w:r>
+        <w:rPr>
+          <w:i/>
+          <w:iCs/>
+        </w:rPr>
+        <w:t>)</w:t>
       </w:r>
       <w:r>
         <w:rPr>
@@ -15617,7 +15750,7 @@
     </w:p>
     <w:p>
       <w:pPr>
-        <w:pStyle w:val="ListParagraph"/>
+        <w:pStyle w:val="Prrafodelista"/>
         <w:numPr>
           <w:ilvl w:val="1"/>
           <w:numId w:val="10"/>
@@ -15625,6 +15758,7 @@
         <w:jc w:val="left"/>
       </w:pPr>
       <w:proofErr w:type="spellStart"/>
+      <w:proofErr w:type="gramStart"/>
       <w:r>
         <w:rPr>
           <w:b/>
@@ -15632,6 +15766,7 @@
           <w:i/>
           <w:iCs/>
         </w:rPr>
+        <w:lastRenderedPageBreak/>
         <w:t>toAssembly</w:t>
       </w:r>
       <w:proofErr w:type="spellEnd"/>
@@ -15642,19 +15777,29 @@
           <w:i/>
           <w:iCs/>
         </w:rPr>
-        <w:t>()</w:t>
-      </w:r>
+        <w:t>(</w:t>
+      </w:r>
+      <w:proofErr w:type="gramEnd"/>
       <w:r>
         <w:rPr>
           <w:b/>
           <w:bCs/>
+          <w:i/>
+          <w:iCs/>
+        </w:rPr>
+        <w:t>)</w:t>
+      </w:r>
+      <w:r>
+        <w:rPr>
+          <w:b/>
+          <w:bCs/>
         </w:rPr>
         <w:t>:</w:t>
       </w:r>
     </w:p>
     <w:p>
       <w:pPr>
-        <w:pStyle w:val="ListParagraph"/>
+        <w:pStyle w:val="Prrafodelista"/>
         <w:ind w:left="1440"/>
         <w:jc w:val="left"/>
       </w:pPr>
@@ -15689,6 +15834,7 @@
           <w:id w:val="1608153498"/>
           <w:citation/>
         </w:sdtPr>
+        <w:sdtEndPr/>
         <w:sdtContent>
           <w:r>
             <w:rPr>
@@ -15740,13 +15886,14 @@
     </w:p>
     <w:p>
       <w:pPr>
-        <w:pStyle w:val="ListParagraph"/>
+        <w:pStyle w:val="Prrafodelista"/>
         <w:numPr>
           <w:ilvl w:val="0"/>
           <w:numId w:val="10"/>
         </w:numPr>
       </w:pPr>
       <w:proofErr w:type="spellStart"/>
+      <w:proofErr w:type="gramStart"/>
       <w:r>
         <w:rPr>
           <w:b/>
@@ -15764,19 +15911,29 @@
           <w:i/>
           <w:iCs/>
         </w:rPr>
-        <w:t>()</w:t>
-      </w:r>
+        <w:t>(</w:t>
+      </w:r>
+      <w:proofErr w:type="gramEnd"/>
       <w:r>
         <w:rPr>
           <w:b/>
           <w:bCs/>
+          <w:i/>
+          <w:iCs/>
+        </w:rPr>
+        <w:t>)</w:t>
+      </w:r>
+      <w:r>
+        <w:rPr>
+          <w:b/>
+          <w:bCs/>
         </w:rPr>
         <w:t>:</w:t>
       </w:r>
     </w:p>
     <w:p>
       <w:pPr>
-        <w:pStyle w:val="ListParagraph"/>
+        <w:pStyle w:val="Prrafodelista"/>
       </w:pPr>
       <w:r>
         <w:t>Este método escribe el conjunto de instrucciones ensamblador generadas en un archivo especificado.</w:t>
@@ -15784,12 +15941,12 @@
     </w:p>
     <w:p>
       <w:pPr>
-        <w:pStyle w:val="ListParagraph"/>
-      </w:pPr>
-    </w:p>
-    <w:p>
-      <w:pPr>
-        <w:pStyle w:val="Heading2"/>
+        <w:pStyle w:val="Prrafodelista"/>
+      </w:pPr>
+    </w:p>
+    <w:p>
+      <w:pPr>
+        <w:pStyle w:val="Ttulo2"/>
       </w:pPr>
       <w:bookmarkStart w:id="15" w:name="_Toc94459120"/>
       <w:r>
@@ -15811,6 +15968,7 @@
         <w:t xml:space="preserve"> de código intermedio utilizando el método </w:t>
       </w:r>
       <w:proofErr w:type="spellStart"/>
+      <w:proofErr w:type="gramStart"/>
       <w:r>
         <w:rPr>
           <w:i/>
@@ -15824,601 +15982,654 @@
           <w:i/>
           <w:iCs/>
         </w:rPr>
+        <w:t>(</w:t>
+      </w:r>
+      <w:proofErr w:type="gramEnd"/>
+      <w:r>
+        <w:rPr>
+          <w:i/>
+          <w:iCs/>
+        </w:rPr>
+        <w:t>)</w:t>
+      </w:r>
+      <w:r>
+        <w:t xml:space="preserve"> que a su vez utiliza el </w:t>
+      </w:r>
+      <w:proofErr w:type="spellStart"/>
+      <w:r>
+        <w:rPr>
+          <w:i/>
+          <w:iCs/>
+        </w:rPr>
+        <w:t>parse</w:t>
+      </w:r>
+      <w:proofErr w:type="spellEnd"/>
+      <w:r>
+        <w:t xml:space="preserve">() de </w:t>
+      </w:r>
+      <w:proofErr w:type="spellStart"/>
+      <w:r>
+        <w:rPr>
+          <w:i/>
+          <w:iCs/>
+        </w:rPr>
+        <w:t>Instruction</w:t>
+      </w:r>
+      <w:proofErr w:type="spellEnd"/>
+      <w:r>
+        <w:t>, no se podían diferenciar las variables que tuvieran un nombre de operación con la operación en concreto. Por tanto</w:t>
+      </w:r>
+      <w:r>
+        <w:t>,</w:t>
+      </w:r>
+      <w:r>
+        <w:t xml:space="preserve"> </w:t>
+      </w:r>
+      <w:r>
+        <w:t>se han definido</w:t>
+      </w:r>
+      <w:r>
+        <w:t xml:space="preserve"> los mnemónicos con el carácter inicial “_” y </w:t>
+      </w:r>
+      <w:r>
+        <w:t>se ha eliminado este de los identificadores de variables.</w:t>
+      </w:r>
+    </w:p>
+    <w:p>
+      <w:r>
+        <w:t>Debido a</w:t>
+      </w:r>
+      <w:r>
+        <w:t xml:space="preserve"> las limitaciones de tiempo, el lenguaje no soporta la posibilidad de definir funciones recursivas ya que esto implicaría introducir todas las variables </w:t>
+      </w:r>
+      <w:r>
+        <w:t>en</w:t>
+      </w:r>
+      <w:r>
+        <w:t xml:space="preserve"> la pila</w:t>
+      </w:r>
+      <w:r>
+        <w:t xml:space="preserve">. </w:t>
+      </w:r>
+    </w:p>
+    <w:p/>
+    <w:p>
+      <w:pPr>
+        <w:pStyle w:val="Ttulo1"/>
+      </w:pPr>
+      <w:bookmarkStart w:id="16" w:name="_Toc94459121"/>
+      <w:r>
+        <w:t>Optimización</w:t>
+      </w:r>
+      <w:bookmarkEnd w:id="16"/>
+      <w:r>
+        <w:t xml:space="preserve"> </w:t>
+      </w:r>
+    </w:p>
+    <w:p/>
+    <w:p>
+      <w:r>
+        <w:t xml:space="preserve">En la clase </w:t>
+      </w:r>
+      <w:proofErr w:type="spellStart"/>
+      <w:r>
+        <w:rPr>
+          <w:i/>
+          <w:iCs/>
+        </w:rPr>
+        <w:t>CodeGenerator</w:t>
+      </w:r>
+      <w:proofErr w:type="spellEnd"/>
+      <w:r>
+        <w:t xml:space="preserve"> hay definido un método </w:t>
+      </w:r>
+      <w:proofErr w:type="spellStart"/>
+      <w:proofErr w:type="gramStart"/>
+      <w:r>
+        <w:rPr>
+          <w:i/>
+          <w:iCs/>
+        </w:rPr>
+        <w:t>optimize</w:t>
+      </w:r>
+      <w:proofErr w:type="spellEnd"/>
+      <w:r>
+        <w:rPr>
+          <w:i/>
+          <w:iCs/>
+        </w:rPr>
+        <w:t>(</w:t>
+      </w:r>
+      <w:proofErr w:type="gramEnd"/>
+      <w:r>
+        <w:rPr>
+          <w:i/>
+          <w:iCs/>
+        </w:rPr>
+        <w:t>)</w:t>
+      </w:r>
+      <w:r>
+        <w:t xml:space="preserve"> que intent</w:t>
+      </w:r>
+      <w:r>
+        <w:t>a optimi</w:t>
+      </w:r>
+      <w:r>
+        <w:t xml:space="preserve">zar el código de tres direcciones antes de traducirlo al ensamblador para obtener un ejecutable </w:t>
+      </w:r>
+      <w:proofErr w:type="spellStart"/>
+      <w:r>
+        <w:t>mas</w:t>
+      </w:r>
+      <w:proofErr w:type="spellEnd"/>
+      <w:r>
+        <w:t xml:space="preserve"> eficiente.</w:t>
+      </w:r>
+      <w:r>
+        <w:t xml:space="preserve"> Las optimizaciones que se han intentado tener en cuenta son algunas del tipo </w:t>
+      </w:r>
+      <w:proofErr w:type="spellStart"/>
+      <w:r>
+        <w:rPr>
+          <w:i/>
+          <w:iCs/>
+        </w:rPr>
+        <w:t>peephole</w:t>
+      </w:r>
+      <w:proofErr w:type="spellEnd"/>
+      <w:r>
+        <w:t xml:space="preserve"> y cada una tiene un método</w:t>
+      </w:r>
+      <w:r>
+        <w:t>. El método general realiza un numero de pasadas (por defecto 10) por si hay cambios y pueden seguir habiendo optimizaciones.</w:t>
+      </w:r>
+      <w:r>
+        <w:t xml:space="preserve"> Lo ideal </w:t>
+      </w:r>
+      <w:proofErr w:type="spellStart"/>
+      <w:r>
+        <w:t>seria</w:t>
+      </w:r>
+      <w:proofErr w:type="spellEnd"/>
+      <w:r>
+        <w:t xml:space="preserve"> poder trasladar todas estas funcionalidades a otra clase</w:t>
+      </w:r>
+      <w:r>
+        <w:t xml:space="preserve"> que reciba la lista de instrucciones de código intermedio y genere una optimizada</w:t>
+      </w:r>
+      <w:r>
+        <w:t>, pero por falta de tiempo no se ha podido implementar.</w:t>
+      </w:r>
+    </w:p>
+    <w:p>
+      <w:r>
+        <w:t>No están hech</w:t>
+      </w:r>
+      <w:r>
+        <w:t xml:space="preserve">as todas las optimizaciones </w:t>
+      </w:r>
+      <w:proofErr w:type="spellStart"/>
+      <w:r>
+        <w:rPr>
+          <w:i/>
+          <w:iCs/>
+        </w:rPr>
+        <w:t>peephole</w:t>
+      </w:r>
+      <w:proofErr w:type="spellEnd"/>
+      <w:r>
+        <w:t xml:space="preserve"> y las que hay implementadas n</w:t>
+      </w:r>
+      <w:r>
+        <w:t>o</w:t>
+      </w:r>
+      <w:r>
+        <w:t xml:space="preserve"> es seguro que funcionen al cien por cien. Por tanto</w:t>
+      </w:r>
+      <w:r>
+        <w:t>,</w:t>
+      </w:r>
+      <w:r>
+        <w:t xml:space="preserve"> </w:t>
+      </w:r>
+      <w:r>
+        <w:t>la clase principal del compilador no intenta optimizar el resultado final a no ser que se modifique explícitamente.</w:t>
+      </w:r>
+    </w:p>
+    <w:p/>
+    <w:p>
+      <w:pPr>
+        <w:pStyle w:val="Ttulo1"/>
+      </w:pPr>
+      <w:bookmarkStart w:id="17" w:name="_Toc94459122"/>
+      <w:r>
+        <w:t>Compilador</w:t>
+      </w:r>
+      <w:bookmarkEnd w:id="17"/>
+    </w:p>
+    <w:p/>
+    <w:p>
+      <w:r>
+        <w:t>La clase principal del compilador (</w:t>
+      </w:r>
+      <w:r>
+        <w:rPr>
+          <w:i/>
+          <w:iCs/>
+        </w:rPr>
+        <w:t>/</w:t>
+      </w:r>
+      <w:proofErr w:type="spellStart"/>
+      <w:r>
+        <w:rPr>
+          <w:i/>
+          <w:iCs/>
+        </w:rPr>
+        <w:t>src</w:t>
+      </w:r>
+      <w:proofErr w:type="spellEnd"/>
+      <w:r>
+        <w:rPr>
+          <w:i/>
+          <w:iCs/>
+        </w:rPr>
+        <w:t>/</w:t>
+      </w:r>
+      <w:proofErr w:type="spellStart"/>
+      <w:r>
+        <w:rPr>
+          <w:i/>
+          <w:iCs/>
+        </w:rPr>
+        <w:t>main</w:t>
+      </w:r>
+      <w:proofErr w:type="spellEnd"/>
+      <w:r>
+        <w:rPr>
+          <w:i/>
+          <w:iCs/>
+        </w:rPr>
+        <w:t>/Compiler.java</w:t>
+      </w:r>
+      <w:r>
+        <w:t>) se encarga de integrar los diferentes apartados explicados anteriormente para poder compilar de forma satisfactoria un archivo fuente.</w:t>
+      </w:r>
+      <w:r>
+        <w:t xml:space="preserve"> Para ello es necesario crear una instancia de </w:t>
+      </w:r>
+      <w:proofErr w:type="spellStart"/>
+      <w:r>
+        <w:rPr>
+          <w:i/>
+          <w:iCs/>
+        </w:rPr>
+        <w:t>Compiler</w:t>
+      </w:r>
+      <w:proofErr w:type="spellEnd"/>
+      <w:r>
+        <w:t xml:space="preserve"> y llamar al método </w:t>
+      </w:r>
+      <w:proofErr w:type="gramStart"/>
+      <w:r>
+        <w:rPr>
+          <w:i/>
+          <w:iCs/>
+        </w:rPr>
+        <w:t>compile(</w:t>
+      </w:r>
+      <w:proofErr w:type="gramEnd"/>
+      <w:r>
+        <w:rPr>
+          <w:i/>
+          <w:iCs/>
+        </w:rPr>
+        <w:t>)</w:t>
+      </w:r>
+      <w:r>
+        <w:t xml:space="preserve"> indicando la dirección del archivo fuente, y la esperada para la salida.</w:t>
+      </w:r>
+      <w:r>
+        <w:t xml:space="preserve"> </w:t>
+      </w:r>
+    </w:p>
+    <w:p>
+      <w:r>
+        <w:t xml:space="preserve">El método </w:t>
+      </w:r>
+      <w:proofErr w:type="gramStart"/>
+      <w:r>
+        <w:rPr>
+          <w:i/>
+          <w:iCs/>
+        </w:rPr>
+        <w:t>compile(</w:t>
+      </w:r>
+      <w:proofErr w:type="gramEnd"/>
+      <w:r>
+        <w:rPr>
+          <w:i/>
+          <w:iCs/>
+        </w:rPr>
+        <w:t>)</w:t>
+      </w:r>
+      <w:r>
+        <w:t xml:space="preserve"> llama a un método para cada fase de la compilación, si alguna de estas fases devuelve error, no se pasa a la siguiente y se termina la compilación.</w:t>
+      </w:r>
+      <w:r>
+        <w:t xml:space="preserve"> </w:t>
+      </w:r>
+      <w:r>
+        <w:t xml:space="preserve">Para tratar los distinto errores tiene una instancia de la clase </w:t>
+      </w:r>
+      <w:proofErr w:type="spellStart"/>
+      <w:r>
+        <w:rPr>
+          <w:i/>
+          <w:iCs/>
+        </w:rPr>
+        <w:t>ErrorManager</w:t>
+      </w:r>
+      <w:proofErr w:type="spellEnd"/>
+      <w:r>
+        <w:t xml:space="preserve"> que genera un </w:t>
+      </w:r>
+      <w:r>
+        <w:rPr>
+          <w:i/>
+          <w:iCs/>
+        </w:rPr>
+        <w:t>.</w:t>
+      </w:r>
+      <w:proofErr w:type="spellStart"/>
+      <w:r>
+        <w:rPr>
+          <w:i/>
+          <w:iCs/>
+        </w:rPr>
+        <w:t>txt</w:t>
+      </w:r>
+      <w:proofErr w:type="spellEnd"/>
+      <w:r>
+        <w:t xml:space="preserve"> </w:t>
+      </w:r>
+      <w:r>
+        <w:t>con el mismo nombre y en el mismo directorio que el archivo de salida con los errores encontrados.</w:t>
+      </w:r>
+      <w:r>
+        <w:t xml:space="preserve"> </w:t>
+      </w:r>
+      <w:r>
+        <w:t xml:space="preserve">Los archivos de salida del proceso de </w:t>
+      </w:r>
+      <w:r>
+        <w:lastRenderedPageBreak/>
+        <w:t>compilación son</w:t>
+      </w:r>
+      <w:r>
+        <w:t xml:space="preserve"> un archivo</w:t>
+      </w:r>
+      <w:r>
+        <w:t xml:space="preserve"> con el nombre indicado </w:t>
+      </w:r>
+      <w:r>
+        <w:rPr>
+          <w:i/>
+        </w:rPr>
+        <w:t>.3ac</w:t>
+      </w:r>
+      <w:r>
+        <w:t xml:space="preserve"> </w:t>
+      </w:r>
+      <w:r>
+        <w:t>con el código intermedio generado y otro archivo .</w:t>
+      </w:r>
+      <w:proofErr w:type="spellStart"/>
+      <w:r>
+        <w:rPr>
+          <w:i/>
+          <w:iCs/>
+        </w:rPr>
+        <w:t>asm</w:t>
+      </w:r>
+      <w:proofErr w:type="spellEnd"/>
+      <w:r>
+        <w:t xml:space="preserve"> con el código ensamblador generado.</w:t>
+      </w:r>
+    </w:p>
+    <w:p/>
+    <w:p>
+      <w:pPr>
+        <w:pStyle w:val="Ttulo1"/>
+      </w:pPr>
+      <w:bookmarkStart w:id="18" w:name="_Toc94459123"/>
+      <w:r>
+        <w:t>Gestión de Errores</w:t>
+      </w:r>
+      <w:bookmarkEnd w:id="18"/>
+    </w:p>
+    <w:p/>
+    <w:p>
+      <w:r>
+        <w:t xml:space="preserve">Se ha definido el paquete </w:t>
+      </w:r>
+      <w:r>
+        <w:rPr>
+          <w:i/>
+          <w:iCs/>
+        </w:rPr>
+        <w:t>/</w:t>
+      </w:r>
+      <w:proofErr w:type="spellStart"/>
+      <w:r>
+        <w:rPr>
+          <w:i/>
+          <w:iCs/>
+        </w:rPr>
+        <w:t>errors</w:t>
+      </w:r>
+      <w:proofErr w:type="spellEnd"/>
+      <w:r>
+        <w:rPr>
+          <w:i/>
+          <w:iCs/>
+        </w:rPr>
+        <w:t>/</w:t>
+      </w:r>
+      <w:r>
+        <w:t xml:space="preserve"> que contiene todo el código para la gestión de errores.</w:t>
+      </w:r>
+      <w:r>
+        <w:t xml:space="preserve"> En primer lugar</w:t>
+      </w:r>
+      <w:r>
+        <w:t>,</w:t>
+      </w:r>
+      <w:r>
+        <w:t xml:space="preserve"> </w:t>
+      </w:r>
+      <w:r>
+        <w:t>está</w:t>
+      </w:r>
+      <w:r>
+        <w:t xml:space="preserve"> definida la clase </w:t>
+      </w:r>
+      <w:proofErr w:type="spellStart"/>
+      <w:r>
+        <w:rPr>
+          <w:i/>
+          <w:iCs/>
+        </w:rPr>
+        <w:t>ErrorManager</w:t>
+      </w:r>
+      <w:proofErr w:type="spellEnd"/>
+      <w:r>
+        <w:t xml:space="preserve"> </w:t>
+      </w:r>
+      <w:r>
+        <w:t xml:space="preserve">que se encarga de gestionar </w:t>
+      </w:r>
+      <w:r>
+        <w:t>los</w:t>
+      </w:r>
+      <w:r>
+        <w:t xml:space="preserve"> errores</w:t>
+      </w:r>
+      <w:r>
+        <w:t xml:space="preserve">, </w:t>
+      </w:r>
+      <w:r>
+        <w:t xml:space="preserve">cuando haya un error se imprimirá por consola y se escribirá </w:t>
+      </w:r>
+      <w:r>
+        <w:t>en</w:t>
+      </w:r>
+      <w:r>
+        <w:t xml:space="preserve"> un archivo de texto.</w:t>
+      </w:r>
+      <w:r>
+        <w:t xml:space="preserve"> Para poder utilizar el </w:t>
+      </w:r>
+      <w:proofErr w:type="spellStart"/>
+      <w:r>
+        <w:rPr>
+          <w:i/>
+          <w:iCs/>
+        </w:rPr>
+        <w:t>ErrorManager</w:t>
+      </w:r>
+      <w:proofErr w:type="spellEnd"/>
+      <w:r>
+        <w:t xml:space="preserve"> primero hay que llamar al método </w:t>
+      </w:r>
+      <w:proofErr w:type="gramStart"/>
+      <w:r>
+        <w:rPr>
+          <w:i/>
+          <w:iCs/>
+        </w:rPr>
+        <w:t>open(</w:t>
+      </w:r>
+      <w:proofErr w:type="gramEnd"/>
+      <w:r>
+        <w:rPr>
+          <w:i/>
+          <w:iCs/>
+        </w:rPr>
+        <w:t>)</w:t>
+      </w:r>
+      <w:r>
+        <w:t xml:space="preserve"> que inicializa el buffer de escritura al archivo</w:t>
+      </w:r>
+      <w:r>
+        <w:t xml:space="preserve"> de salida, a continuación </w:t>
+      </w:r>
+      <w:r>
+        <w:t xml:space="preserve">se puede utilizar el método </w:t>
+      </w:r>
+      <w:proofErr w:type="spellStart"/>
+      <w:r>
+        <w:rPr>
+          <w:i/>
+          <w:iCs/>
+        </w:rPr>
+        <w:t>writeError</w:t>
+      </w:r>
+      <w:proofErr w:type="spellEnd"/>
+      <w:r>
+        <w:rPr>
+          <w:i/>
+          <w:iCs/>
+        </w:rPr>
         <w:t>()</w:t>
       </w:r>
       <w:r>
-        <w:t xml:space="preserve"> que a su vez utiliza el </w:t>
-      </w:r>
-      <w:proofErr w:type="spellStart"/>
-      <w:r>
-        <w:rPr>
-          <w:i/>
-          <w:iCs/>
-        </w:rPr>
-        <w:t>parse</w:t>
-      </w:r>
-      <w:proofErr w:type="spellEnd"/>
-      <w:r>
-        <w:t xml:space="preserve">() de </w:t>
-      </w:r>
-      <w:proofErr w:type="spellStart"/>
-      <w:r>
-        <w:rPr>
-          <w:i/>
-          <w:iCs/>
-        </w:rPr>
-        <w:t>Instruction</w:t>
-      </w:r>
-      <w:proofErr w:type="spellEnd"/>
-      <w:r>
-        <w:t>, no se podían diferenciar las variables que tuvieran un nombre de operación con la operación en concreto. Por tanto</w:t>
+        <w:t xml:space="preserve"> tanto con </w:t>
+      </w:r>
+      <w:proofErr w:type="spellStart"/>
+      <w:r>
+        <w:rPr>
+          <w:i/>
+          <w:iCs/>
+        </w:rPr>
+        <w:t>String</w:t>
+      </w:r>
+      <w:proofErr w:type="spellEnd"/>
+      <w:r>
+        <w:t xml:space="preserve"> como con </w:t>
+      </w:r>
+      <w:proofErr w:type="spellStart"/>
+      <w:r>
+        <w:rPr>
+          <w:i/>
+          <w:iCs/>
+        </w:rPr>
+        <w:t>Exception</w:t>
+      </w:r>
+      <w:proofErr w:type="spellEnd"/>
+      <w:r>
+        <w:t xml:space="preserve"> y se imprim</w:t>
+      </w:r>
+      <w:r>
+        <w:t xml:space="preserve">e por los dos </w:t>
+      </w:r>
+      <w:proofErr w:type="spellStart"/>
+      <w:r>
+        <w:rPr>
+          <w:i/>
+          <w:iCs/>
+        </w:rPr>
+        <w:t>streams</w:t>
+      </w:r>
+      <w:proofErr w:type="spellEnd"/>
+      <w:r>
+        <w:t>.</w:t>
+      </w:r>
+      <w:r>
+        <w:t xml:space="preserve"> Por ultimo hay que </w:t>
+      </w:r>
+      <w:r>
+        <w:t xml:space="preserve">cerrar el </w:t>
+      </w:r>
+      <w:proofErr w:type="spellStart"/>
+      <w:r>
+        <w:t>stream</w:t>
+      </w:r>
+      <w:proofErr w:type="spellEnd"/>
+      <w:r>
+        <w:t xml:space="preserve"> llamando al método </w:t>
+      </w:r>
+      <w:proofErr w:type="spellStart"/>
+      <w:proofErr w:type="gramStart"/>
+      <w:r>
+        <w:rPr>
+          <w:i/>
+          <w:iCs/>
+        </w:rPr>
+        <w:t>closeManager</w:t>
+      </w:r>
+      <w:proofErr w:type="spellEnd"/>
+      <w:r>
+        <w:t>(</w:t>
+      </w:r>
+      <w:proofErr w:type="gramEnd"/>
+      <w:r>
+        <w:t>).</w:t>
+      </w:r>
+    </w:p>
+    <w:p>
+      <w:r>
+        <w:t>Para un mejor control de los errores se han definida una serie de excepciones</w:t>
+      </w:r>
+      <w:r>
+        <w:t xml:space="preserve"> en el paquete.</w:t>
+      </w:r>
+      <w:r>
+        <w:t xml:space="preserve"> En primer lugar</w:t>
       </w:r>
       <w:r>
         <w:t>,</w:t>
       </w:r>
       <w:r>
-        <w:t xml:space="preserve"> </w:t>
-      </w:r>
-      <w:r>
-        <w:t>se han definido</w:t>
-      </w:r>
-      <w:r>
-        <w:t xml:space="preserve"> los mnemónicos con el carácter inicial “_” y </w:t>
-      </w:r>
-      <w:r>
-        <w:t>se ha eliminado este de los identificadores de variables.</w:t>
-      </w:r>
-    </w:p>
-    <w:p>
-      <w:r>
-        <w:t>Debido a</w:t>
-      </w:r>
-      <w:r>
-        <w:t xml:space="preserve"> las limitaciones de tiempo, el lenguaje no soporta la posibilidad de definir funciones recursivas ya que esto implicaría introducir todas las variables </w:t>
-      </w:r>
-      <w:r>
-        <w:t>en</w:t>
-      </w:r>
-      <w:r>
-        <w:t xml:space="preserve"> la pila</w:t>
-      </w:r>
-      <w:r>
-        <w:t xml:space="preserve">. </w:t>
-      </w:r>
-    </w:p>
-    <w:p/>
-    <w:p>
-      <w:pPr>
-        <w:pStyle w:val="Heading1"/>
-      </w:pPr>
-      <w:bookmarkStart w:id="16" w:name="_Toc94459121"/>
-      <w:r>
-        <w:t>Optimización</w:t>
-      </w:r>
-      <w:bookmarkEnd w:id="16"/>
-      <w:r>
-        <w:t xml:space="preserve"> </w:t>
-      </w:r>
-    </w:p>
-    <w:p/>
-    <w:p>
-      <w:r>
-        <w:t xml:space="preserve">En la clase </w:t>
-      </w:r>
-      <w:proofErr w:type="spellStart"/>
-      <w:r>
-        <w:rPr>
-          <w:i/>
-          <w:iCs/>
-        </w:rPr>
-        <w:t>CodeGenerator</w:t>
-      </w:r>
-      <w:proofErr w:type="spellEnd"/>
-      <w:r>
-        <w:t xml:space="preserve"> hay definido un método </w:t>
-      </w:r>
-      <w:proofErr w:type="spellStart"/>
-      <w:r>
-        <w:rPr>
-          <w:i/>
-          <w:iCs/>
-        </w:rPr>
-        <w:t>optimize</w:t>
-      </w:r>
-      <w:proofErr w:type="spellEnd"/>
-      <w:r>
-        <w:rPr>
-          <w:i/>
-          <w:iCs/>
-        </w:rPr>
-        <w:t>()</w:t>
-      </w:r>
-      <w:r>
-        <w:t xml:space="preserve"> que intent</w:t>
-      </w:r>
-      <w:r>
-        <w:t>a optimi</w:t>
-      </w:r>
-      <w:r>
-        <w:t xml:space="preserve">zar el código de tres direcciones antes de traducirlo al ensamblador para obtener un ejecutable </w:t>
-      </w:r>
-      <w:proofErr w:type="spellStart"/>
-      <w:r>
-        <w:t>mas</w:t>
-      </w:r>
-      <w:proofErr w:type="spellEnd"/>
-      <w:r>
-        <w:t xml:space="preserve"> eficiente.</w:t>
-      </w:r>
-      <w:r>
-        <w:t xml:space="preserve"> Las optimizaciones que se han intentado tener en cuenta son algunas del tipo </w:t>
-      </w:r>
-      <w:proofErr w:type="spellStart"/>
-      <w:r>
-        <w:rPr>
-          <w:i/>
-          <w:iCs/>
-        </w:rPr>
-        <w:t>peephole</w:t>
-      </w:r>
-      <w:proofErr w:type="spellEnd"/>
-      <w:r>
-        <w:t xml:space="preserve"> y cada una tiene un método</w:t>
-      </w:r>
-      <w:r>
-        <w:t>. El método general realiza un numero de pasadas (por defecto 10) por si hay cambios y pueden seguir habiendo optimizaciones.</w:t>
-      </w:r>
-      <w:r>
-        <w:t xml:space="preserve"> Lo ideal </w:t>
-      </w:r>
-      <w:proofErr w:type="spellStart"/>
-      <w:r>
-        <w:t>seria</w:t>
-      </w:r>
-      <w:proofErr w:type="spellEnd"/>
-      <w:r>
-        <w:t xml:space="preserve"> poder trasladar todas estas funcionalidades a otra clase</w:t>
-      </w:r>
-      <w:r>
-        <w:t xml:space="preserve"> que reciba la lista de instrucciones de código intermedio y genere una optimizada</w:t>
-      </w:r>
-      <w:r>
-        <w:t>, pero por falta de tiempo no se ha podido implementar.</w:t>
-      </w:r>
-    </w:p>
-    <w:p>
-      <w:r>
-        <w:t>No están hech</w:t>
-      </w:r>
-      <w:r>
-        <w:t xml:space="preserve">as todas las optimizaciones </w:t>
-      </w:r>
-      <w:proofErr w:type="spellStart"/>
-      <w:r>
-        <w:rPr>
-          <w:i/>
-          <w:iCs/>
-        </w:rPr>
-        <w:t>peephole</w:t>
-      </w:r>
-      <w:proofErr w:type="spellEnd"/>
-      <w:r>
-        <w:t xml:space="preserve"> y las que hay implementadas n</w:t>
-      </w:r>
-      <w:r>
-        <w:t>o</w:t>
-      </w:r>
-      <w:r>
-        <w:t xml:space="preserve"> es seguro que funcionen al cien por cien. Por tanto</w:t>
-      </w:r>
-      <w:r>
-        <w:t>,</w:t>
-      </w:r>
-      <w:r>
-        <w:t xml:space="preserve"> </w:t>
-      </w:r>
-      <w:r>
-        <w:t>la clase principal del compilador no intenta optimizar el resultado final a no ser que se modifique explícitamente.</w:t>
-      </w:r>
-    </w:p>
-    <w:p/>
-    <w:p>
-      <w:pPr>
-        <w:pStyle w:val="Heading1"/>
-      </w:pPr>
-      <w:bookmarkStart w:id="17" w:name="_Toc94459122"/>
-      <w:r>
-        <w:t>Compilador</w:t>
-      </w:r>
-      <w:bookmarkEnd w:id="17"/>
-    </w:p>
-    <w:p/>
-    <w:p>
-      <w:r>
-        <w:t>La clase principal del compilador (</w:t>
-      </w:r>
-      <w:r>
-        <w:rPr>
-          <w:i/>
-          <w:iCs/>
-        </w:rPr>
-        <w:t>/</w:t>
-      </w:r>
-      <w:proofErr w:type="spellStart"/>
-      <w:r>
-        <w:rPr>
-          <w:i/>
-          <w:iCs/>
-        </w:rPr>
-        <w:t>src</w:t>
-      </w:r>
-      <w:proofErr w:type="spellEnd"/>
-      <w:r>
-        <w:rPr>
-          <w:i/>
-          <w:iCs/>
-        </w:rPr>
-        <w:t>/</w:t>
-      </w:r>
-      <w:proofErr w:type="spellStart"/>
-      <w:r>
-        <w:rPr>
-          <w:i/>
-          <w:iCs/>
-        </w:rPr>
-        <w:t>main</w:t>
-      </w:r>
-      <w:proofErr w:type="spellEnd"/>
-      <w:r>
-        <w:rPr>
-          <w:i/>
-          <w:iCs/>
-        </w:rPr>
-        <w:t>/Compiler.java</w:t>
-      </w:r>
-      <w:r>
-        <w:t>) se encarga de integrar los diferentes apartados explicados anteriormente para poder compilar de forma satisfactoria un archivo fuente.</w:t>
-      </w:r>
-      <w:r>
-        <w:t xml:space="preserve"> Para ello es necesario crear una instancia de </w:t>
-      </w:r>
-      <w:proofErr w:type="spellStart"/>
-      <w:r>
-        <w:rPr>
-          <w:i/>
-          <w:iCs/>
-        </w:rPr>
-        <w:t>Compiler</w:t>
-      </w:r>
-      <w:proofErr w:type="spellEnd"/>
-      <w:r>
-        <w:t xml:space="preserve"> y llamar al método </w:t>
-      </w:r>
-      <w:r>
-        <w:rPr>
-          <w:i/>
-          <w:iCs/>
-        </w:rPr>
-        <w:t>compile()</w:t>
-      </w:r>
-      <w:r>
-        <w:t xml:space="preserve"> indicando la dirección del archivo fuente, y la esperada para la salida.</w:t>
-      </w:r>
-      <w:r>
-        <w:t xml:space="preserve"> </w:t>
-      </w:r>
-    </w:p>
-    <w:p>
-      <w:r>
-        <w:t xml:space="preserve">El método </w:t>
-      </w:r>
-      <w:r>
-        <w:rPr>
-          <w:i/>
-          <w:iCs/>
-        </w:rPr>
-        <w:t>compile()</w:t>
-      </w:r>
-      <w:r>
-        <w:t xml:space="preserve"> llama a un método para cada fase de la compilación, si alguna de estas fases devuelve error, no se pasa a la siguiente y se termina la compilación.</w:t>
-      </w:r>
-      <w:r>
-        <w:t xml:space="preserve"> </w:t>
-      </w:r>
-      <w:r>
-        <w:t xml:space="preserve">Para tratar los distinto errores tiene una instancia de la clase </w:t>
-      </w:r>
-      <w:proofErr w:type="spellStart"/>
-      <w:r>
-        <w:rPr>
-          <w:i/>
-          <w:iCs/>
-        </w:rPr>
-        <w:t>ErrorManager</w:t>
-      </w:r>
-      <w:proofErr w:type="spellEnd"/>
-      <w:r>
-        <w:t xml:space="preserve"> que genera un </w:t>
-      </w:r>
-      <w:r>
-        <w:rPr>
-          <w:i/>
-          <w:iCs/>
-        </w:rPr>
-        <w:t>.</w:t>
-      </w:r>
-      <w:proofErr w:type="spellStart"/>
-      <w:r>
-        <w:rPr>
-          <w:i/>
-          <w:iCs/>
-        </w:rPr>
-        <w:t>txt</w:t>
-      </w:r>
-      <w:proofErr w:type="spellEnd"/>
-      <w:r>
-        <w:t xml:space="preserve"> </w:t>
-      </w:r>
-      <w:r>
-        <w:t>con el mismo nombre y en el mismo directorio que el archivo de salida con los errores encontrados.</w:t>
-      </w:r>
-      <w:r>
-        <w:t xml:space="preserve"> </w:t>
-      </w:r>
-      <w:r>
-        <w:t>Los archivos de salida del proceso de compilación son</w:t>
-      </w:r>
-      <w:r>
-        <w:t xml:space="preserve"> un archivo</w:t>
-      </w:r>
-      <w:r>
-        <w:t xml:space="preserve"> con el nombre indicado </w:t>
-      </w:r>
-      <w:r>
-        <w:rPr>
-          <w:i/>
-        </w:rPr>
-        <w:t>.3ac</w:t>
-      </w:r>
-      <w:r>
-        <w:t xml:space="preserve"> </w:t>
-      </w:r>
-      <w:r>
-        <w:t>con el código intermedio generado y otro archivo .</w:t>
-      </w:r>
-      <w:proofErr w:type="spellStart"/>
-      <w:r>
-        <w:rPr>
-          <w:i/>
-          <w:iCs/>
-        </w:rPr>
-        <w:t>asm</w:t>
-      </w:r>
-      <w:proofErr w:type="spellEnd"/>
-      <w:r>
-        <w:t xml:space="preserve"> con el código ensamblador generado.</w:t>
-      </w:r>
-    </w:p>
-    <w:p/>
-    <w:p>
-      <w:pPr>
-        <w:pStyle w:val="Heading1"/>
-      </w:pPr>
-      <w:bookmarkStart w:id="18" w:name="_Toc94459123"/>
-      <w:r>
-        <w:t>Gestión de Errores</w:t>
-      </w:r>
-      <w:bookmarkEnd w:id="18"/>
-    </w:p>
-    <w:p/>
-    <w:p>
-      <w:r>
-        <w:t xml:space="preserve">Se ha definido el paquete </w:t>
-      </w:r>
-      <w:r>
-        <w:rPr>
-          <w:i/>
-          <w:iCs/>
-        </w:rPr>
-        <w:t>/</w:t>
-      </w:r>
-      <w:proofErr w:type="spellStart"/>
-      <w:r>
-        <w:rPr>
-          <w:i/>
-          <w:iCs/>
-        </w:rPr>
-        <w:t>errors</w:t>
-      </w:r>
-      <w:proofErr w:type="spellEnd"/>
-      <w:r>
-        <w:rPr>
-          <w:i/>
-          <w:iCs/>
-        </w:rPr>
-        <w:t>/</w:t>
-      </w:r>
-      <w:r>
-        <w:t xml:space="preserve"> que contiene todo el código para la gestión de errores.</w:t>
-      </w:r>
-      <w:r>
-        <w:t xml:space="preserve"> En primer lugar</w:t>
-      </w:r>
-      <w:r>
-        <w:t>,</w:t>
-      </w:r>
-      <w:r>
-        <w:t xml:space="preserve"> </w:t>
-      </w:r>
-      <w:r>
-        <w:t>está</w:t>
-      </w:r>
-      <w:r>
-        <w:t xml:space="preserve"> definida la clase </w:t>
-      </w:r>
-      <w:proofErr w:type="spellStart"/>
-      <w:r>
-        <w:rPr>
-          <w:i/>
-          <w:iCs/>
-        </w:rPr>
-        <w:t>ErrorManager</w:t>
-      </w:r>
-      <w:proofErr w:type="spellEnd"/>
-      <w:r>
-        <w:t xml:space="preserve"> </w:t>
-      </w:r>
-      <w:r>
-        <w:t xml:space="preserve">que se encarga de gestionar </w:t>
-      </w:r>
-      <w:r>
-        <w:t>los</w:t>
-      </w:r>
-      <w:r>
-        <w:t xml:space="preserve"> errores</w:t>
-      </w:r>
-      <w:r>
-        <w:t xml:space="preserve">, </w:t>
-      </w:r>
-      <w:r>
-        <w:t xml:space="preserve">cuando haya un error se imprimirá por consola y se escribirá </w:t>
-      </w:r>
-      <w:r>
-        <w:t>en</w:t>
-      </w:r>
-      <w:r>
-        <w:t xml:space="preserve"> un archivo de texto.</w:t>
-      </w:r>
-      <w:r>
-        <w:t xml:space="preserve"> Para poder utilizar el </w:t>
-      </w:r>
-      <w:proofErr w:type="spellStart"/>
-      <w:r>
-        <w:rPr>
-          <w:i/>
-          <w:iCs/>
-        </w:rPr>
-        <w:t>ErrorManager</w:t>
-      </w:r>
-      <w:proofErr w:type="spellEnd"/>
-      <w:r>
-        <w:t xml:space="preserve"> primero hay que llamar al método </w:t>
-      </w:r>
-      <w:r>
-        <w:rPr>
-          <w:i/>
-          <w:iCs/>
-        </w:rPr>
-        <w:t>open()</w:t>
-      </w:r>
-      <w:r>
-        <w:t xml:space="preserve"> que inicializa el buffer de escritura al archivo</w:t>
-      </w:r>
-      <w:r>
-        <w:t xml:space="preserve"> de salida, a continuación </w:t>
-      </w:r>
-      <w:r>
-        <w:t xml:space="preserve">se puede utilizar el método </w:t>
-      </w:r>
-      <w:proofErr w:type="spellStart"/>
-      <w:r>
-        <w:rPr>
-          <w:i/>
-          <w:iCs/>
-        </w:rPr>
-        <w:t>writeError</w:t>
-      </w:r>
-      <w:proofErr w:type="spellEnd"/>
-      <w:r>
-        <w:rPr>
-          <w:i/>
-          <w:iCs/>
-        </w:rPr>
-        <w:t>()</w:t>
-      </w:r>
-      <w:r>
-        <w:t xml:space="preserve"> tanto con </w:t>
-      </w:r>
-      <w:proofErr w:type="spellStart"/>
-      <w:r>
-        <w:rPr>
-          <w:i/>
-          <w:iCs/>
-        </w:rPr>
-        <w:t>String</w:t>
-      </w:r>
-      <w:proofErr w:type="spellEnd"/>
-      <w:r>
-        <w:t xml:space="preserve"> como con </w:t>
-      </w:r>
-      <w:proofErr w:type="spellStart"/>
-      <w:r>
-        <w:rPr>
-          <w:i/>
-          <w:iCs/>
-        </w:rPr>
-        <w:t>Exception</w:t>
-      </w:r>
-      <w:proofErr w:type="spellEnd"/>
-      <w:r>
-        <w:t xml:space="preserve"> y se imprim</w:t>
-      </w:r>
-      <w:r>
-        <w:t xml:space="preserve">e por los dos </w:t>
-      </w:r>
-      <w:proofErr w:type="spellStart"/>
-      <w:r>
-        <w:rPr>
-          <w:i/>
-          <w:iCs/>
-        </w:rPr>
-        <w:t>streams</w:t>
-      </w:r>
-      <w:proofErr w:type="spellEnd"/>
-      <w:r>
-        <w:t>.</w:t>
-      </w:r>
-      <w:r>
-        <w:t xml:space="preserve"> Por ultimo hay que </w:t>
-      </w:r>
-      <w:r>
-        <w:t xml:space="preserve">cerrar el </w:t>
-      </w:r>
-      <w:proofErr w:type="spellStart"/>
-      <w:r>
-        <w:t>stream</w:t>
-      </w:r>
-      <w:proofErr w:type="spellEnd"/>
-      <w:r>
-        <w:t xml:space="preserve"> llamando al método </w:t>
-      </w:r>
-      <w:proofErr w:type="spellStart"/>
-      <w:r>
-        <w:rPr>
-          <w:i/>
-          <w:iCs/>
-        </w:rPr>
-        <w:t>closeManager</w:t>
-      </w:r>
-      <w:proofErr w:type="spellEnd"/>
-      <w:r>
-        <w:t>().</w:t>
-      </w:r>
-    </w:p>
-    <w:p>
-      <w:r>
-        <w:t>Para un mejor control de los errores se han definida una serie de excepciones</w:t>
-      </w:r>
-      <w:r>
-        <w:t xml:space="preserve"> en el paquete.</w:t>
-      </w:r>
-      <w:r>
-        <w:t xml:space="preserve"> En primer lugar</w:t>
-      </w:r>
-      <w:r>
-        <w:t>,</w:t>
-      </w:r>
-      <w:r>
         <w:t xml:space="preserve"> se ha definido una clase </w:t>
       </w:r>
       <w:proofErr w:type="spellStart"/>
@@ -16448,7 +16659,7 @@
     </w:p>
     <w:p>
       <w:pPr>
-        <w:pStyle w:val="ListParagraph"/>
+        <w:pStyle w:val="Prrafodelista"/>
         <w:numPr>
           <w:ilvl w:val="0"/>
           <w:numId w:val="10"/>
@@ -16475,7 +16686,7 @@
     </w:p>
     <w:p>
       <w:pPr>
-        <w:pStyle w:val="ListParagraph"/>
+        <w:pStyle w:val="Prrafodelista"/>
         <w:spacing w:after="100"/>
       </w:pPr>
       <w:r>
@@ -16493,7 +16704,7 @@
     </w:p>
     <w:p>
       <w:pPr>
-        <w:pStyle w:val="ListParagraph"/>
+        <w:pStyle w:val="Prrafodelista"/>
         <w:numPr>
           <w:ilvl w:val="0"/>
           <w:numId w:val="10"/>
@@ -16520,7 +16731,7 @@
     </w:p>
     <w:p>
       <w:pPr>
-        <w:pStyle w:val="ListParagraph"/>
+        <w:pStyle w:val="Prrafodelista"/>
         <w:spacing w:after="100"/>
       </w:pPr>
       <w:r>
@@ -16541,7 +16752,7 @@
     </w:p>
     <w:p>
       <w:pPr>
-        <w:pStyle w:val="ListParagraph"/>
+        <w:pStyle w:val="Prrafodelista"/>
         <w:numPr>
           <w:ilvl w:val="0"/>
           <w:numId w:val="10"/>
@@ -16568,7 +16779,7 @@
     </w:p>
     <w:p>
       <w:pPr>
-        <w:pStyle w:val="ListParagraph"/>
+        <w:pStyle w:val="Prrafodelista"/>
       </w:pPr>
       <w:r>
         <w:t>Representa los errores que pueden ocurrir durante la fase de análisis semántico. Es</w:t>
@@ -16608,12 +16819,12 @@
     </w:p>
     <w:p>
       <w:pPr>
-        <w:pStyle w:val="ListParagraph"/>
+        <w:pStyle w:val="Prrafodelista"/>
       </w:pPr>
     </w:p>
     <w:tbl>
       <w:tblPr>
-        <w:tblStyle w:val="TableGrid"/>
+        <w:tblStyle w:val="Tablaconcuadrcula"/>
         <w:tblW w:w="0" w:type="auto"/>
         <w:tblInd w:w="720" w:type="dxa"/>
         <w:tblBorders>
@@ -16637,7 +16848,7 @@
           </w:tcPr>
           <w:p>
             <w:pPr>
-              <w:pStyle w:val="ListParagraph"/>
+              <w:pStyle w:val="Prrafodelista"/>
               <w:numPr>
                 <w:ilvl w:val="0"/>
                 <w:numId w:val="10"/>
@@ -16657,7 +16868,7 @@
           </w:p>
           <w:p>
             <w:pPr>
-              <w:pStyle w:val="ListParagraph"/>
+              <w:pStyle w:val="Prrafodelista"/>
               <w:numPr>
                 <w:ilvl w:val="0"/>
                 <w:numId w:val="10"/>
@@ -16677,7 +16888,7 @@
           </w:p>
           <w:p>
             <w:pPr>
-              <w:pStyle w:val="ListParagraph"/>
+              <w:pStyle w:val="Prrafodelista"/>
               <w:numPr>
                 <w:ilvl w:val="0"/>
                 <w:numId w:val="10"/>
@@ -16697,7 +16908,7 @@
           </w:p>
           <w:p>
             <w:pPr>
-              <w:pStyle w:val="ListParagraph"/>
+              <w:pStyle w:val="Prrafodelista"/>
               <w:numPr>
                 <w:ilvl w:val="0"/>
                 <w:numId w:val="10"/>
@@ -16717,7 +16928,7 @@
           </w:p>
           <w:p>
             <w:pPr>
-              <w:pStyle w:val="ListParagraph"/>
+              <w:pStyle w:val="Prrafodelista"/>
               <w:numPr>
                 <w:ilvl w:val="0"/>
                 <w:numId w:val="10"/>
@@ -16737,7 +16948,7 @@
           </w:p>
           <w:p>
             <w:pPr>
-              <w:pStyle w:val="ListParagraph"/>
+              <w:pStyle w:val="Prrafodelista"/>
               <w:numPr>
                 <w:ilvl w:val="0"/>
                 <w:numId w:val="10"/>
@@ -16758,7 +16969,7 @@
           </w:p>
           <w:p>
             <w:pPr>
-              <w:pStyle w:val="ListParagraph"/>
+              <w:pStyle w:val="Prrafodelista"/>
               <w:numPr>
                 <w:ilvl w:val="0"/>
                 <w:numId w:val="10"/>
@@ -16784,7 +16995,7 @@
           </w:tcPr>
           <w:p>
             <w:pPr>
-              <w:pStyle w:val="ListParagraph"/>
+              <w:pStyle w:val="Prrafodelista"/>
               <w:numPr>
                 <w:ilvl w:val="0"/>
                 <w:numId w:val="10"/>
@@ -16804,7 +17015,7 @@
           </w:p>
           <w:p>
             <w:pPr>
-              <w:pStyle w:val="ListParagraph"/>
+              <w:pStyle w:val="Prrafodelista"/>
               <w:numPr>
                 <w:ilvl w:val="0"/>
                 <w:numId w:val="10"/>
@@ -16824,7 +17035,7 @@
           </w:p>
           <w:p>
             <w:pPr>
-              <w:pStyle w:val="ListParagraph"/>
+              <w:pStyle w:val="Prrafodelista"/>
               <w:numPr>
                 <w:ilvl w:val="0"/>
                 <w:numId w:val="10"/>
@@ -16844,7 +17055,7 @@
           </w:p>
           <w:p>
             <w:pPr>
-              <w:pStyle w:val="ListParagraph"/>
+              <w:pStyle w:val="Prrafodelista"/>
               <w:numPr>
                 <w:ilvl w:val="0"/>
                 <w:numId w:val="10"/>
@@ -16864,7 +17075,7 @@
           </w:p>
           <w:p>
             <w:pPr>
-              <w:pStyle w:val="ListParagraph"/>
+              <w:pStyle w:val="Prrafodelista"/>
               <w:numPr>
                 <w:ilvl w:val="0"/>
                 <w:numId w:val="10"/>
@@ -16885,7 +17096,7 @@
           </w:p>
           <w:p>
             <w:pPr>
-              <w:pStyle w:val="ListParagraph"/>
+              <w:pStyle w:val="Prrafodelista"/>
               <w:numPr>
                 <w:ilvl w:val="0"/>
                 <w:numId w:val="10"/>
@@ -16909,13 +17120,13 @@
     </w:tbl>
     <w:p>
       <w:pPr>
-        <w:pStyle w:val="ListParagraph"/>
+        <w:pStyle w:val="Prrafodelista"/>
         <w:spacing w:after="100"/>
       </w:pPr>
     </w:p>
     <w:p>
       <w:pPr>
-        <w:pStyle w:val="ListParagraph"/>
+        <w:pStyle w:val="Prrafodelista"/>
         <w:numPr>
           <w:ilvl w:val="0"/>
           <w:numId w:val="10"/>
@@ -16938,7 +17149,7 @@
     </w:p>
     <w:p>
       <w:pPr>
-        <w:pStyle w:val="ListParagraph"/>
+        <w:pStyle w:val="Prrafodelista"/>
       </w:pPr>
       <w:r>
         <w:t>Representa los errores que pueden ocurrir durante el proceso de compilación de un archivo</w:t>
@@ -16962,10 +17173,11 @@
     </w:p>
     <w:p>
       <w:pPr>
-        <w:pStyle w:val="Heading1"/>
+        <w:pStyle w:val="Ttulo1"/>
       </w:pPr>
       <w:bookmarkStart w:id="19" w:name="_Toc94459124"/>
       <w:r>
+        <w:lastRenderedPageBreak/>
         <w:t>Pruebas</w:t>
       </w:r>
       <w:bookmarkEnd w:id="19"/>
@@ -17034,6 +17246,7 @@
           <w:id w:val="-1080368161"/>
           <w:citation/>
         </w:sdtPr>
+        <w:sdtEndPr/>
         <w:sdtContent>
           <w:r>
             <w:rPr>
@@ -17324,18 +17537,9 @@
           <w:szCs w:val="20"/>
           <w:highlight w:val="white"/>
         </w:rPr>
-        <w:t>&amp;&amp;</w:t>
-      </w:r>
-      <w:r>
-        <w:rPr>
-          <w:rFonts w:ascii="Courier New" w:hAnsi="Courier New" w:cs="Courier New"/>
-          <w:color w:val="000000"/>
-          <w:sz w:val="20"/>
-          <w:szCs w:val="20"/>
-          <w:highlight w:val="white"/>
-        </w:rPr>
-        <w:t xml:space="preserve"> </w:t>
-      </w:r>
+        <w:t>&amp;</w:t>
+      </w:r>
+      <w:proofErr w:type="gramStart"/>
       <w:r>
         <w:rPr>
           <w:rFonts w:ascii="Courier New" w:hAnsi="Courier New" w:cs="Courier New"/>
@@ -17346,7 +17550,7 @@
           <w:szCs w:val="20"/>
           <w:highlight w:val="white"/>
         </w:rPr>
-        <w:t>./</w:t>
+        <w:t>&amp;</w:t>
       </w:r>
       <w:r>
         <w:rPr>
@@ -17356,7 +17560,32 @@
           <w:szCs w:val="20"/>
           <w:highlight w:val="white"/>
         </w:rPr>
-        <w:t>Programa</w:t>
+        <w:t xml:space="preserve"> </w:t>
+      </w:r>
+      <w:r>
+        <w:rPr>
+          <w:rFonts w:ascii="Courier New" w:hAnsi="Courier New" w:cs="Courier New"/>
+          <w:b/>
+          <w:bCs/>
+          <w:color w:val="804000"/>
+          <w:sz w:val="20"/>
+          <w:szCs w:val="20"/>
+          <w:highlight w:val="white"/>
+        </w:rPr>
+        <w:t>.</w:t>
+      </w:r>
+      <w:proofErr w:type="gramEnd"/>
+      <w:r>
+        <w:rPr>
+          <w:rFonts w:ascii="Courier New" w:hAnsi="Courier New" w:cs="Courier New"/>
+          <w:b/>
+          <w:bCs/>
+          <w:color w:val="804000"/>
+          <w:sz w:val="20"/>
+          <w:szCs w:val="20"/>
+          <w:highlight w:val="white"/>
+        </w:rPr>
+        <w:t>/</w:t>
       </w:r>
       <w:r>
         <w:rPr>
@@ -17364,6 +17593,16 @@
           <w:color w:val="000000"/>
           <w:sz w:val="20"/>
           <w:szCs w:val="20"/>
+          <w:highlight w:val="white"/>
+        </w:rPr>
+        <w:t>Programa</w:t>
+      </w:r>
+      <w:r>
+        <w:rPr>
+          <w:rFonts w:ascii="Courier New" w:hAnsi="Courier New" w:cs="Courier New"/>
+          <w:color w:val="000000"/>
+          <w:sz w:val="20"/>
+          <w:szCs w:val="20"/>
         </w:rPr>
         <w:t>1</w:t>
       </w:r>
@@ -17399,7 +17638,7 @@
     <w:p/>
     <w:p>
       <w:pPr>
-        <w:pStyle w:val="Heading1"/>
+        <w:pStyle w:val="Ttulo1"/>
       </w:pPr>
       <w:bookmarkStart w:id="20" w:name="_Toc94459125"/>
       <w:r>
@@ -17639,7 +17878,7 @@
       <w:sdtContent>
         <w:p>
           <w:pPr>
-            <w:pStyle w:val="Heading1"/>
+            <w:pStyle w:val="Ttulo1"/>
             <w:rPr>
               <w:color w:val="4472C4" w:themeColor="accent1"/>
             </w:rPr>
@@ -17657,6 +17896,7 @@
             <w:id w:val="-573587230"/>
             <w:bibliography/>
           </w:sdtPr>
+          <w:sdtEndPr/>
           <w:sdtContent>
             <w:p>
               <w:pPr>
@@ -17702,7 +17942,7 @@
                   </w:tcPr>
                   <w:p>
                     <w:pPr>
-                      <w:pStyle w:val="Bibliography"/>
+                      <w:pStyle w:val="Bibliografa"/>
                       <w:rPr>
                         <w:noProof/>
                         <w:sz w:val="24"/>
@@ -17724,7 +17964,7 @@
                   </w:tcPr>
                   <w:p>
                     <w:pPr>
-                      <w:pStyle w:val="Bibliography"/>
+                      <w:pStyle w:val="Bibliografa"/>
                       <w:rPr>
                         <w:noProof/>
                       </w:rPr>
@@ -17750,7 +17990,7 @@
                   </w:tcPr>
                   <w:p>
                     <w:pPr>
-                      <w:pStyle w:val="Bibliography"/>
+                      <w:pStyle w:val="Bibliografa"/>
                       <w:rPr>
                         <w:noProof/>
                       </w:rPr>
@@ -17770,7 +18010,7 @@
                   </w:tcPr>
                   <w:p>
                     <w:pPr>
-                      <w:pStyle w:val="Bibliography"/>
+                      <w:pStyle w:val="Bibliografa"/>
                       <w:rPr>
                         <w:noProof/>
                       </w:rPr>
@@ -17814,7 +18054,7 @@
                   </w:tcPr>
                   <w:p>
                     <w:pPr>
-                      <w:pStyle w:val="Bibliography"/>
+                      <w:pStyle w:val="Bibliografa"/>
                       <w:ind w:left="708" w:hanging="708"/>
                       <w:rPr>
                         <w:noProof/>
@@ -17836,7 +18076,7 @@
                   </w:tcPr>
                   <w:p>
                     <w:pPr>
-                      <w:pStyle w:val="Bibliography"/>
+                      <w:pStyle w:val="Bibliografa"/>
                       <w:jc w:val="left"/>
                       <w:rPr>
                         <w:noProof/>
@@ -17880,7 +18120,7 @@
                   </w:tcPr>
                   <w:p>
                     <w:pPr>
-                      <w:pStyle w:val="Bibliography"/>
+                      <w:pStyle w:val="Bibliografa"/>
                       <w:rPr>
                         <w:noProof/>
                       </w:rPr>
@@ -17900,7 +18140,7 @@
                   </w:tcPr>
                   <w:p>
                     <w:pPr>
-                      <w:pStyle w:val="Bibliography"/>
+                      <w:pStyle w:val="Bibliografa"/>
                       <w:rPr>
                         <w:noProof/>
                       </w:rPr>
@@ -17926,7 +18166,7 @@
                   </w:tcPr>
                   <w:p>
                     <w:pPr>
-                      <w:pStyle w:val="Bibliography"/>
+                      <w:pStyle w:val="Bibliografa"/>
                       <w:rPr>
                         <w:noProof/>
                       </w:rPr>
@@ -17946,7 +18186,7 @@
                   </w:tcPr>
                   <w:p>
                     <w:pPr>
-                      <w:pStyle w:val="Bibliography"/>
+                      <w:pStyle w:val="Bibliografa"/>
                       <w:rPr>
                         <w:noProof/>
                       </w:rPr>
@@ -17972,7 +18212,7 @@
                   </w:tcPr>
                   <w:p>
                     <w:pPr>
-                      <w:pStyle w:val="Bibliography"/>
+                      <w:pStyle w:val="Bibliografa"/>
                       <w:rPr>
                         <w:noProof/>
                       </w:rPr>
@@ -17992,7 +18232,7 @@
                   </w:tcPr>
                   <w:p>
                     <w:pPr>
-                      <w:pStyle w:val="Bibliography"/>
+                      <w:pStyle w:val="Bibliografa"/>
                       <w:rPr>
                         <w:noProof/>
                       </w:rPr>
@@ -18092,10 +18332,11 @@
         <w:docPartUnique/>
       </w:docPartObj>
     </w:sdtPr>
+    <w:sdtEndPr/>
     <w:sdtContent>
       <w:p>
         <w:pPr>
-          <w:pStyle w:val="Footer"/>
+          <w:pStyle w:val="Piedepgina"/>
           <w:jc w:val="right"/>
         </w:pPr>
         <w:r>
@@ -18118,7 +18359,7 @@
   </w:sdt>
   <w:p>
     <w:pPr>
-      <w:pStyle w:val="Footer"/>
+      <w:pStyle w:val="Piedepgina"/>
     </w:pPr>
   </w:p>
 </w:ftr>
@@ -20977,11 +21218,11 @@
       <w:jc w:val="both"/>
     </w:pPr>
   </w:style>
-  <w:style w:type="paragraph" w:styleId="Heading1">
+  <w:style w:type="paragraph" w:styleId="Ttulo1">
     <w:name w:val="heading 1"/>
     <w:basedOn w:val="Normal"/>
     <w:next w:val="Normal"/>
-    <w:link w:val="Heading1Char"/>
+    <w:link w:val="Ttulo1Car"/>
     <w:uiPriority w:val="9"/>
     <w:qFormat/>
     <w:rsid w:val="00D84DB2"/>
@@ -20998,11 +21239,11 @@
       <w:szCs w:val="32"/>
     </w:rPr>
   </w:style>
-  <w:style w:type="paragraph" w:styleId="Heading2">
+  <w:style w:type="paragraph" w:styleId="Ttulo2">
     <w:name w:val="heading 2"/>
     <w:basedOn w:val="Normal"/>
     <w:next w:val="Normal"/>
-    <w:link w:val="Heading2Char"/>
+    <w:link w:val="Ttulo2Car"/>
     <w:uiPriority w:val="9"/>
     <w:unhideWhenUsed/>
     <w:qFormat/>
@@ -21020,13 +21261,13 @@
       <w:szCs w:val="26"/>
     </w:rPr>
   </w:style>
-  <w:style w:type="character" w:default="1" w:styleId="DefaultParagraphFont">
+  <w:style w:type="character" w:default="1" w:styleId="Fuentedeprrafopredeter">
     <w:name w:val="Default Paragraph Font"/>
     <w:uiPriority w:val="1"/>
     <w:semiHidden/>
     <w:unhideWhenUsed/>
   </w:style>
-  <w:style w:type="table" w:default="1" w:styleId="TableNormal">
+  <w:style w:type="table" w:default="1" w:styleId="Tablanormal">
     <w:name w:val="Normal Table"/>
     <w:uiPriority w:val="99"/>
     <w:semiHidden/>
@@ -21041,15 +21282,15 @@
       </w:tblCellMar>
     </w:tblPr>
   </w:style>
-  <w:style w:type="numbering" w:default="1" w:styleId="NoList">
+  <w:style w:type="numbering" w:default="1" w:styleId="Sinlista">
     <w:name w:val="No List"/>
     <w:uiPriority w:val="99"/>
     <w:semiHidden/>
     <w:unhideWhenUsed/>
   </w:style>
-  <w:style w:type="paragraph" w:styleId="NoSpacing">
+  <w:style w:type="paragraph" w:styleId="Sinespaciado">
     <w:name w:val="No Spacing"/>
-    <w:link w:val="NoSpacingChar"/>
+    <w:link w:val="SinespaciadoCar"/>
     <w:uiPriority w:val="1"/>
     <w:qFormat/>
     <w:rsid w:val="001C499C"/>
@@ -21061,10 +21302,10 @@
       <w:lang w:eastAsia="es-ES"/>
     </w:rPr>
   </w:style>
-  <w:style w:type="character" w:customStyle="1" w:styleId="NoSpacingChar">
-    <w:name w:val="No Spacing Char"/>
-    <w:basedOn w:val="DefaultParagraphFont"/>
-    <w:link w:val="NoSpacing"/>
+  <w:style w:type="character" w:customStyle="1" w:styleId="SinespaciadoCar">
+    <w:name w:val="Sin espaciado Car"/>
+    <w:basedOn w:val="Fuentedeprrafopredeter"/>
+    <w:link w:val="Sinespaciado"/>
     <w:uiPriority w:val="1"/>
     <w:rsid w:val="001C499C"/>
     <w:rPr>
@@ -21072,10 +21313,10 @@
       <w:lang w:eastAsia="es-ES"/>
     </w:rPr>
   </w:style>
-  <w:style w:type="character" w:customStyle="1" w:styleId="Heading1Char">
-    <w:name w:val="Heading 1 Char"/>
-    <w:basedOn w:val="DefaultParagraphFont"/>
-    <w:link w:val="Heading1"/>
+  <w:style w:type="character" w:customStyle="1" w:styleId="Ttulo1Car">
+    <w:name w:val="Título 1 Car"/>
+    <w:basedOn w:val="Fuentedeprrafopredeter"/>
+    <w:link w:val="Ttulo1"/>
     <w:uiPriority w:val="9"/>
     <w:rsid w:val="00D84DB2"/>
     <w:rPr>
@@ -21085,9 +21326,9 @@
       <w:szCs w:val="32"/>
     </w:rPr>
   </w:style>
-  <w:style w:type="paragraph" w:styleId="TOCHeading">
+  <w:style w:type="paragraph" w:styleId="TtuloTDC">
     <w:name w:val="TOC Heading"/>
-    <w:basedOn w:val="Heading1"/>
+    <w:basedOn w:val="Ttulo1"/>
     <w:next w:val="Normal"/>
     <w:uiPriority w:val="39"/>
     <w:unhideWhenUsed/>
@@ -21100,7 +21341,7 @@
       <w:lang w:eastAsia="es-ES"/>
     </w:rPr>
   </w:style>
-  <w:style w:type="paragraph" w:styleId="ListParagraph">
+  <w:style w:type="paragraph" w:styleId="Prrafodelista">
     <w:name w:val="List Paragraph"/>
     <w:basedOn w:val="Normal"/>
     <w:uiPriority w:val="34"/>
@@ -21111,9 +21352,9 @@
       <w:contextualSpacing/>
     </w:pPr>
   </w:style>
-  <w:style w:type="character" w:styleId="Hyperlink">
+  <w:style w:type="character" w:styleId="Hipervnculo">
     <w:name w:val="Hyperlink"/>
-    <w:basedOn w:val="DefaultParagraphFont"/>
+    <w:basedOn w:val="Fuentedeprrafopredeter"/>
     <w:uiPriority w:val="99"/>
     <w:unhideWhenUsed/>
     <w:rsid w:val="00CF1661"/>
@@ -21122,7 +21363,7 @@
       <w:u w:val="single"/>
     </w:rPr>
   </w:style>
-  <w:style w:type="paragraph" w:styleId="Bibliography">
+  <w:style w:type="paragraph" w:styleId="Bibliografa">
     <w:name w:val="Bibliography"/>
     <w:basedOn w:val="Normal"/>
     <w:next w:val="Normal"/>
@@ -21130,9 +21371,9 @@
     <w:unhideWhenUsed/>
     <w:rsid w:val="00A01892"/>
   </w:style>
-  <w:style w:type="table" w:styleId="TableGrid">
+  <w:style w:type="table" w:styleId="Tablaconcuadrcula">
     <w:name w:val="Table Grid"/>
-    <w:basedOn w:val="TableNormal"/>
+    <w:basedOn w:val="Tablanormal"/>
     <w:uiPriority w:val="39"/>
     <w:rsid w:val="001E6A3B"/>
     <w:pPr>
@@ -21149,7 +21390,7 @@
       </w:tblBorders>
     </w:tblPr>
   </w:style>
-  <w:style w:type="paragraph" w:styleId="TOC1">
+  <w:style w:type="paragraph" w:styleId="TDC1">
     <w:name w:val="toc 1"/>
     <w:basedOn w:val="Normal"/>
     <w:next w:val="Normal"/>
@@ -21161,10 +21402,10 @@
       <w:spacing w:after="100"/>
     </w:pPr>
   </w:style>
-  <w:style w:type="character" w:customStyle="1" w:styleId="Heading2Char">
-    <w:name w:val="Heading 2 Char"/>
-    <w:basedOn w:val="DefaultParagraphFont"/>
-    <w:link w:val="Heading2"/>
+  <w:style w:type="character" w:customStyle="1" w:styleId="Ttulo2Car">
+    <w:name w:val="Título 2 Car"/>
+    <w:basedOn w:val="Fuentedeprrafopredeter"/>
+    <w:link w:val="Ttulo2"/>
     <w:uiPriority w:val="9"/>
     <w:rsid w:val="00B64C68"/>
     <w:rPr>
@@ -21174,7 +21415,7 @@
       <w:szCs w:val="26"/>
     </w:rPr>
   </w:style>
-  <w:style w:type="paragraph" w:styleId="TOC2">
+  <w:style w:type="paragraph" w:styleId="TDC2">
     <w:name w:val="toc 2"/>
     <w:basedOn w:val="Normal"/>
     <w:next w:val="Normal"/>
@@ -21187,10 +21428,10 @@
       <w:ind w:left="220"/>
     </w:pPr>
   </w:style>
-  <w:style w:type="paragraph" w:styleId="HTMLPreformatted">
+  <w:style w:type="paragraph" w:styleId="HTMLconformatoprevio">
     <w:name w:val="HTML Preformatted"/>
     <w:basedOn w:val="Normal"/>
-    <w:link w:val="HTMLPreformattedChar"/>
+    <w:link w:val="HTMLconformatoprevioCar"/>
     <w:uiPriority w:val="99"/>
     <w:unhideWhenUsed/>
     <w:rsid w:val="00015507"/>
@@ -21222,10 +21463,10 @@
       <w:lang w:eastAsia="es-ES"/>
     </w:rPr>
   </w:style>
-  <w:style w:type="character" w:customStyle="1" w:styleId="HTMLPreformattedChar">
-    <w:name w:val="HTML Preformatted Char"/>
-    <w:basedOn w:val="DefaultParagraphFont"/>
-    <w:link w:val="HTMLPreformatted"/>
+  <w:style w:type="character" w:customStyle="1" w:styleId="HTMLconformatoprevioCar">
+    <w:name w:val="HTML con formato previo Car"/>
+    <w:basedOn w:val="Fuentedeprrafopredeter"/>
+    <w:link w:val="HTMLconformatoprevio"/>
     <w:uiPriority w:val="99"/>
     <w:rsid w:val="00015507"/>
     <w:rPr>
@@ -21251,10 +21492,10 @@
       <w:lang w:eastAsia="es-ES"/>
     </w:rPr>
   </w:style>
-  <w:style w:type="paragraph" w:styleId="Header">
+  <w:style w:type="paragraph" w:styleId="Encabezado">
     <w:name w:val="header"/>
     <w:basedOn w:val="Normal"/>
-    <w:link w:val="HeaderChar"/>
+    <w:link w:val="EncabezadoCar"/>
     <w:uiPriority w:val="99"/>
     <w:unhideWhenUsed/>
     <w:rsid w:val="00AD66AB"/>
@@ -21266,17 +21507,17 @@
       <w:spacing w:after="0" w:line="240" w:lineRule="auto"/>
     </w:pPr>
   </w:style>
-  <w:style w:type="character" w:customStyle="1" w:styleId="HeaderChar">
-    <w:name w:val="Header Char"/>
-    <w:basedOn w:val="DefaultParagraphFont"/>
-    <w:link w:val="Header"/>
+  <w:style w:type="character" w:customStyle="1" w:styleId="EncabezadoCar">
+    <w:name w:val="Encabezado Car"/>
+    <w:basedOn w:val="Fuentedeprrafopredeter"/>
+    <w:link w:val="Encabezado"/>
     <w:uiPriority w:val="99"/>
     <w:rsid w:val="00AD66AB"/>
   </w:style>
-  <w:style w:type="paragraph" w:styleId="Footer">
+  <w:style w:type="paragraph" w:styleId="Piedepgina">
     <w:name w:val="footer"/>
     <w:basedOn w:val="Normal"/>
-    <w:link w:val="FooterChar"/>
+    <w:link w:val="PiedepginaCar"/>
     <w:uiPriority w:val="99"/>
     <w:unhideWhenUsed/>
     <w:rsid w:val="00AD66AB"/>
@@ -21288,17 +21529,17 @@
       <w:spacing w:after="0" w:line="240" w:lineRule="auto"/>
     </w:pPr>
   </w:style>
-  <w:style w:type="character" w:customStyle="1" w:styleId="FooterChar">
-    <w:name w:val="Footer Char"/>
-    <w:basedOn w:val="DefaultParagraphFont"/>
-    <w:link w:val="Footer"/>
+  <w:style w:type="character" w:customStyle="1" w:styleId="PiedepginaCar">
+    <w:name w:val="Pie de página Car"/>
+    <w:basedOn w:val="Fuentedeprrafopredeter"/>
+    <w:link w:val="Piedepgina"/>
     <w:uiPriority w:val="99"/>
     <w:rsid w:val="00AD66AB"/>
   </w:style>
-  <w:style w:type="paragraph" w:styleId="EndnoteText">
+  <w:style w:type="paragraph" w:styleId="Textonotaalfinal">
     <w:name w:val="endnote text"/>
     <w:basedOn w:val="Normal"/>
-    <w:link w:val="EndnoteTextChar"/>
+    <w:link w:val="TextonotaalfinalCar"/>
     <w:uiPriority w:val="99"/>
     <w:semiHidden/>
     <w:unhideWhenUsed/>
@@ -21311,10 +21552,10 @@
       <w:szCs w:val="20"/>
     </w:rPr>
   </w:style>
-  <w:style w:type="character" w:customStyle="1" w:styleId="EndnoteTextChar">
-    <w:name w:val="Endnote Text Char"/>
-    <w:basedOn w:val="DefaultParagraphFont"/>
-    <w:link w:val="EndnoteText"/>
+  <w:style w:type="character" w:customStyle="1" w:styleId="TextonotaalfinalCar">
+    <w:name w:val="Texto nota al final Car"/>
+    <w:basedOn w:val="Fuentedeprrafopredeter"/>
+    <w:link w:val="Textonotaalfinal"/>
     <w:uiPriority w:val="99"/>
     <w:semiHidden/>
     <w:rsid w:val="00F8092E"/>
@@ -21323,9 +21564,9 @@
       <w:szCs w:val="20"/>
     </w:rPr>
   </w:style>
-  <w:style w:type="character" w:styleId="EndnoteReference">
+  <w:style w:type="character" w:styleId="Refdenotaalfinal">
     <w:name w:val="endnote reference"/>
-    <w:basedOn w:val="DefaultParagraphFont"/>
+    <w:basedOn w:val="Fuentedeprrafopredeter"/>
     <w:uiPriority w:val="99"/>
     <w:semiHidden/>
     <w:unhideWhenUsed/>
@@ -21334,7 +21575,7 @@
       <w:vertAlign w:val="superscript"/>
     </w:rPr>
   </w:style>
-  <w:style w:type="paragraph" w:styleId="Caption">
+  <w:style w:type="paragraph" w:styleId="Descripcin">
     <w:name w:val="caption"/>
     <w:basedOn w:val="Normal"/>
     <w:next w:val="Normal"/>
@@ -21353,7 +21594,7 @@
       <w:szCs w:val="18"/>
     </w:rPr>
   </w:style>
-  <w:style w:type="paragraph" w:styleId="Revision">
+  <w:style w:type="paragraph" w:styleId="Revisin">
     <w:name w:val="Revision"/>
     <w:hidden/>
     <w:uiPriority w:val="99"/>
